--- a/College Algebra/Part 15 - Distance Formula.docx
+++ b/College Algebra/Part 15 - Distance Formula.docx
@@ -28,28 +28,35 @@
           <w:u w:val="single"/>
         </w:rPr>
       </w:pPr>
+    </w:p>
+    <w:p>
+      <w:pPr>
+        <w:rPr>
+          <w:b/>
+          <w:bCs/>
+        </w:rPr>
+      </w:pPr>
       <w:r>
         <w:rPr>
           <w:b/>
           <w:bCs/>
           <w:noProof/>
-          <w:u w:val="single"/>
         </w:rPr>
         <mc:AlternateContent>
           <mc:Choice Requires="wpi">
             <w:drawing>
-              <wp:anchor distT="0" distB="0" distL="114300" distR="114300" simplePos="0" relativeHeight="251709440" behindDoc="0" locked="0" layoutInCell="1" allowOverlap="1" wp14:anchorId="56F69C02" wp14:editId="794CD55F">
+              <wp:anchor distT="0" distB="0" distL="114300" distR="114300" simplePos="0" relativeHeight="251901952" behindDoc="0" locked="0" layoutInCell="1" allowOverlap="1" wp14:anchorId="023BFC8C" wp14:editId="679317CC">
                 <wp:simplePos x="0" y="0"/>
                 <wp:positionH relativeFrom="column">
-                  <wp:posOffset>1432560</wp:posOffset>
+                  <wp:posOffset>4624680</wp:posOffset>
                 </wp:positionH>
                 <wp:positionV relativeFrom="paragraph">
-                  <wp:posOffset>36195</wp:posOffset>
+                  <wp:posOffset>2560320</wp:posOffset>
                 </wp:positionV>
-                <wp:extent cx="2938070" cy="450215"/>
-                <wp:effectExtent l="57150" t="38100" r="53340" b="45085"/>
+                <wp:extent cx="226800" cy="192240"/>
+                <wp:effectExtent l="38100" t="57150" r="40005" b="55880"/>
                 <wp:wrapNone/>
-                <wp:docPr id="1198572970" name="Ink 50"/>
+                <wp:docPr id="1924483673" name="Ink 249"/>
                 <wp:cNvGraphicFramePr/>
                 <a:graphic xmlns:a="http://schemas.openxmlformats.org/drawingml/2006/main">
                   <a:graphicData uri="http://schemas.microsoft.com/office/word/2010/wordprocessingInk">
@@ -59,7 +66,7 @@
                       </w14:nvContentPartPr>
                       <w14:xfrm>
                         <a:off x="0" y="0"/>
-                        <a:ext cx="2938070" cy="450215"/>
+                        <a:ext cx="226800" cy="192240"/>
                       </w14:xfrm>
                     </w14:contentPart>
                   </a:graphicData>
@@ -69,7 +76,7 @@
           </mc:Choice>
           <mc:Fallback>
             <w:pict>
-              <v:shapetype w14:anchorId="3E35D648" id="_x0000_t75" coordsize="21600,21600" o:spt="75" o:preferrelative="t" path="m@4@5l@4@11@9@11@9@5xe" filled="f" stroked="f">
+              <v:shapetype w14:anchorId="06C22F2C" id="_x0000_t75" coordsize="21600,21600" o:spt="75" o:preferrelative="t" path="m@4@5l@4@11@9@11@9@5xe" filled="f" stroked="f">
                 <v:stroke joinstyle="miter"/>
                 <v:formulas>
                   <v:f eqn="if lineDrawn pixelLineWidth 0"/>
@@ -88,145 +95,13 @@
                 <v:path o:extrusionok="f" gradientshapeok="t" o:connecttype="rect"/>
                 <o:lock v:ext="edit" aspectratio="t"/>
               </v:shapetype>
-              <v:shape id="Ink 50" o:spid="_x0000_s1026" type="#_x0000_t75" style="position:absolute;margin-left:112.1pt;margin-top:2.15pt;width:232.8pt;height:36.85pt;z-index:251709440;visibility:visible;mso-wrap-style:square;mso-wrap-distance-left:9pt;mso-wrap-distance-top:0;mso-wrap-distance-right:9pt;mso-wrap-distance-bottom:0;mso-position-horizontal:absolute;mso-position-horizontal-relative:text;mso-position-vertical:absolute;mso-position-vertical-relative:text" o:gfxdata="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">
+              <v:shape id="Ink 249" o:spid="_x0000_s1026" type="#_x0000_t75" style="position:absolute;margin-left:363.45pt;margin-top:200.9pt;width:19.25pt;height:16.6pt;z-index:251901952;visibility:visible;mso-wrap-style:square;mso-wrap-distance-left:9pt;mso-wrap-distance-top:0;mso-wrap-distance-right:9pt;mso-wrap-distance-bottom:0;mso-position-horizontal:absolute;mso-position-horizontal-relative:text;mso-position-vertical:absolute;mso-position-vertical-relative:text" o:gfxdata="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">
                 <v:imagedata r:id="rId5" o:title=""/>
               </v:shape>
             </w:pict>
           </mc:Fallback>
         </mc:AlternateContent>
       </w:r>
-    </w:p>
-    <w:p>
-      <w:r>
-        <w:drawing>
-          <wp:anchor distT="0" distB="0" distL="114300" distR="114300" simplePos="0" relativeHeight="251711488" behindDoc="1" locked="0" layoutInCell="1" allowOverlap="1" wp14:anchorId="50A8D976" wp14:editId="18967FAB">
-            <wp:simplePos x="0" y="0"/>
-            <wp:positionH relativeFrom="column">
-              <wp:posOffset>2438400</wp:posOffset>
-            </wp:positionH>
-            <wp:positionV relativeFrom="paragraph">
-              <wp:posOffset>671830</wp:posOffset>
-            </wp:positionV>
-            <wp:extent cx="1805940" cy="2855595"/>
-            <wp:effectExtent l="0" t="0" r="3810" b="1905"/>
-            <wp:wrapTight wrapText="bothSides">
-              <wp:wrapPolygon edited="0">
-                <wp:start x="0" y="0"/>
-                <wp:lineTo x="0" y="21470"/>
-                <wp:lineTo x="21418" y="21470"/>
-                <wp:lineTo x="21418" y="0"/>
-                <wp:lineTo x="0" y="0"/>
-              </wp:wrapPolygon>
-            </wp:wrapTight>
-            <wp:docPr id="934395140" name="Picture 1" descr="A white board with red text&#10;&#10;Description automatically generated"/>
-            <wp:cNvGraphicFramePr>
-              <a:graphicFrameLocks xmlns:a="http://schemas.openxmlformats.org/drawingml/2006/main" noChangeAspect="1"/>
-            </wp:cNvGraphicFramePr>
-            <a:graphic xmlns:a="http://schemas.openxmlformats.org/drawingml/2006/main">
-              <a:graphicData uri="http://schemas.openxmlformats.org/drawingml/2006/picture">
-                <pic:pic xmlns:pic="http://schemas.openxmlformats.org/drawingml/2006/picture">
-                  <pic:nvPicPr>
-                    <pic:cNvPr id="934395140" name="Picture 1" descr="A white board with red text&#10;&#10;Description automatically generated"/>
-                    <pic:cNvPicPr/>
-                  </pic:nvPicPr>
-                  <pic:blipFill>
-                    <a:blip r:embed="rId6">
-                      <a:extLst>
-                        <a:ext uri="{28A0092B-C50C-407E-A947-70E740481C1C}">
-                          <a14:useLocalDpi xmlns:a14="http://schemas.microsoft.com/office/drawing/2010/main" val="0"/>
-                        </a:ext>
-                      </a:extLst>
-                    </a:blip>
-                    <a:stretch>
-                      <a:fillRect/>
-                    </a:stretch>
-                  </pic:blipFill>
-                  <pic:spPr>
-                    <a:xfrm>
-                      <a:off x="0" y="0"/>
-                      <a:ext cx="1805940" cy="2855595"/>
-                    </a:xfrm>
-                    <a:prstGeom prst="rect">
-                      <a:avLst/>
-                    </a:prstGeom>
-                  </pic:spPr>
-                </pic:pic>
-              </a:graphicData>
-            </a:graphic>
-            <wp14:sizeRelH relativeFrom="page">
-              <wp14:pctWidth>0</wp14:pctWidth>
-            </wp14:sizeRelH>
-            <wp14:sizeRelV relativeFrom="page">
-              <wp14:pctHeight>0</wp14:pctHeight>
-            </wp14:sizeRelV>
-          </wp:anchor>
-        </w:drawing>
-      </w:r>
-      <w:r>
-        <w:drawing>
-          <wp:anchor distT="0" distB="0" distL="114300" distR="114300" simplePos="0" relativeHeight="251710464" behindDoc="1" locked="0" layoutInCell="1" allowOverlap="1" wp14:anchorId="010EF51F" wp14:editId="60616BDC">
-            <wp:simplePos x="0" y="0"/>
-            <wp:positionH relativeFrom="column">
-              <wp:posOffset>-175260</wp:posOffset>
-            </wp:positionH>
-            <wp:positionV relativeFrom="paragraph">
-              <wp:posOffset>426720</wp:posOffset>
-            </wp:positionV>
-            <wp:extent cx="2514600" cy="1638300"/>
-            <wp:effectExtent l="0" t="0" r="0" b="0"/>
-            <wp:wrapTight wrapText="bothSides">
-              <wp:wrapPolygon edited="0">
-                <wp:start x="0" y="0"/>
-                <wp:lineTo x="0" y="21349"/>
-                <wp:lineTo x="21436" y="21349"/>
-                <wp:lineTo x="21436" y="0"/>
-                <wp:lineTo x="0" y="0"/>
-              </wp:wrapPolygon>
-            </wp:wrapTight>
-            <wp:docPr id="2027984705" name="Picture 1" descr="A drawing of a triangle and a cross&#10;&#10;Description automatically generated"/>
-            <wp:cNvGraphicFramePr>
-              <a:graphicFrameLocks xmlns:a="http://schemas.openxmlformats.org/drawingml/2006/main" noChangeAspect="1"/>
-            </wp:cNvGraphicFramePr>
-            <a:graphic xmlns:a="http://schemas.openxmlformats.org/drawingml/2006/main">
-              <a:graphicData uri="http://schemas.openxmlformats.org/drawingml/2006/picture">
-                <pic:pic xmlns:pic="http://schemas.openxmlformats.org/drawingml/2006/picture">
-                  <pic:nvPicPr>
-                    <pic:cNvPr id="2027984705" name="Picture 1" descr="A drawing of a triangle and a cross&#10;&#10;Description automatically generated"/>
-                    <pic:cNvPicPr/>
-                  </pic:nvPicPr>
-                  <pic:blipFill>
-                    <a:blip r:embed="rId7">
-                      <a:extLst>
-                        <a:ext uri="{28A0092B-C50C-407E-A947-70E740481C1C}">
-                          <a14:useLocalDpi xmlns:a14="http://schemas.microsoft.com/office/drawing/2010/main" val="0"/>
-                        </a:ext>
-                      </a:extLst>
-                    </a:blip>
-                    <a:stretch>
-                      <a:fillRect/>
-                    </a:stretch>
-                  </pic:blipFill>
-                  <pic:spPr>
-                    <a:xfrm>
-                      <a:off x="0" y="0"/>
-                      <a:ext cx="2514600" cy="1638300"/>
-                    </a:xfrm>
-                    <a:prstGeom prst="rect">
-                      <a:avLst/>
-                    </a:prstGeom>
-                  </pic:spPr>
-                </pic:pic>
-              </a:graphicData>
-            </a:graphic>
-            <wp14:sizeRelH relativeFrom="page">
-              <wp14:pctWidth>0</wp14:pctWidth>
-            </wp14:sizeRelH>
-            <wp14:sizeRelV relativeFrom="page">
-              <wp14:pctHeight>0</wp14:pctHeight>
-            </wp14:sizeRelV>
-          </wp:anchor>
-        </w:drawing>
-      </w:r>
       <w:r>
         <w:rPr>
           <w:b/>
@@ -236,18 +111,65 @@
         <mc:AlternateContent>
           <mc:Choice Requires="wpi">
             <w:drawing>
-              <wp:anchor distT="0" distB="0" distL="114300" distR="114300" simplePos="0" relativeHeight="251662336" behindDoc="0" locked="0" layoutInCell="1" allowOverlap="1" wp14:anchorId="6D20D9A5" wp14:editId="3CBE2D6E">
+              <wp:anchor distT="0" distB="0" distL="114300" distR="114300" simplePos="0" relativeHeight="251900928" behindDoc="0" locked="0" layoutInCell="1" allowOverlap="1" wp14:anchorId="7DD77B20" wp14:editId="0628303C">
                 <wp:simplePos x="0" y="0"/>
                 <wp:positionH relativeFrom="column">
-                  <wp:posOffset>1189990</wp:posOffset>
+                  <wp:posOffset>4270440</wp:posOffset>
                 </wp:positionH>
                 <wp:positionV relativeFrom="paragraph">
-                  <wp:posOffset>-29210</wp:posOffset>
+                  <wp:posOffset>2800080</wp:posOffset>
                 </wp:positionV>
-                <wp:extent cx="297360" cy="228600"/>
-                <wp:effectExtent l="38100" t="38100" r="7620" b="57150"/>
+                <wp:extent cx="1786680" cy="117720"/>
+                <wp:effectExtent l="38100" t="57150" r="42545" b="53975"/>
                 <wp:wrapNone/>
-                <wp:docPr id="1038008674" name="Ink 4"/>
+                <wp:docPr id="1609767946" name="Ink 248"/>
+                <wp:cNvGraphicFramePr/>
+                <a:graphic xmlns:a="http://schemas.openxmlformats.org/drawingml/2006/main">
+                  <a:graphicData uri="http://schemas.microsoft.com/office/word/2010/wordprocessingInk">
+                    <w14:contentPart bwMode="auto" r:id="rId6">
+                      <w14:nvContentPartPr>
+                        <w14:cNvContentPartPr/>
+                      </w14:nvContentPartPr>
+                      <w14:xfrm>
+                        <a:off x="0" y="0"/>
+                        <a:ext cx="1786680" cy="117720"/>
+                      </w14:xfrm>
+                    </w14:contentPart>
+                  </a:graphicData>
+                </a:graphic>
+              </wp:anchor>
+            </w:drawing>
+          </mc:Choice>
+          <mc:Fallback>
+            <w:pict>
+              <v:shape w14:anchorId="2F6E76EE" id="Ink 248" o:spid="_x0000_s1026" type="#_x0000_t75" style="position:absolute;margin-left:335.55pt;margin-top:219.8pt;width:142.1pt;height:10.65pt;z-index:251900928;visibility:visible;mso-wrap-style:square;mso-wrap-distance-left:9pt;mso-wrap-distance-top:0;mso-wrap-distance-right:9pt;mso-wrap-distance-bottom:0;mso-position-horizontal:absolute;mso-position-horizontal-relative:text;mso-position-vertical:absolute;mso-position-vertical-relative:text" o:gfxdata="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">
+                <v:imagedata r:id="rId7" o:title=""/>
+              </v:shape>
+            </w:pict>
+          </mc:Fallback>
+        </mc:AlternateContent>
+      </w:r>
+      <w:r>
+        <w:rPr>
+          <w:b/>
+          <w:bCs/>
+          <w:noProof/>
+        </w:rPr>
+        <mc:AlternateContent>
+          <mc:Choice Requires="wpi">
+            <w:drawing>
+              <wp:anchor distT="0" distB="0" distL="114300" distR="114300" simplePos="0" relativeHeight="251899904" behindDoc="0" locked="0" layoutInCell="1" allowOverlap="1" wp14:anchorId="3025500E" wp14:editId="7D10570B">
+                <wp:simplePos x="0" y="0"/>
+                <wp:positionH relativeFrom="column">
+                  <wp:posOffset>5092700</wp:posOffset>
+                </wp:positionH>
+                <wp:positionV relativeFrom="paragraph">
+                  <wp:posOffset>2880995</wp:posOffset>
+                </wp:positionV>
+                <wp:extent cx="1286965" cy="440690"/>
+                <wp:effectExtent l="38100" t="38100" r="46990" b="54610"/>
+                <wp:wrapNone/>
+                <wp:docPr id="1530897872" name="Ink 247"/>
                 <wp:cNvGraphicFramePr/>
                 <a:graphic xmlns:a="http://schemas.openxmlformats.org/drawingml/2006/main">
                   <a:graphicData uri="http://schemas.microsoft.com/office/word/2010/wordprocessingInk">
@@ -257,7 +179,889 @@
                       </w14:nvContentPartPr>
                       <w14:xfrm>
                         <a:off x="0" y="0"/>
-                        <a:ext cx="297360" cy="228600"/>
+                        <a:ext cx="1286965" cy="440690"/>
+                      </w14:xfrm>
+                    </w14:contentPart>
+                  </a:graphicData>
+                </a:graphic>
+              </wp:anchor>
+            </w:drawing>
+          </mc:Choice>
+          <mc:Fallback>
+            <w:pict>
+              <v:shape w14:anchorId="2244E4B2" id="Ink 247" o:spid="_x0000_s1026" type="#_x0000_t75" style="position:absolute;margin-left:400.3pt;margin-top:226.15pt;width:102.75pt;height:36.1pt;z-index:251899904;visibility:visible;mso-wrap-style:square;mso-wrap-distance-left:9pt;mso-wrap-distance-top:0;mso-wrap-distance-right:9pt;mso-wrap-distance-bottom:0;mso-position-horizontal:absolute;mso-position-horizontal-relative:text;mso-position-vertical:absolute;mso-position-vertical-relative:text" o:gfxdata="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">
+                <v:imagedata r:id="rId9" o:title=""/>
+              </v:shape>
+            </w:pict>
+          </mc:Fallback>
+        </mc:AlternateContent>
+      </w:r>
+      <w:r>
+        <w:rPr>
+          <w:b/>
+          <w:bCs/>
+          <w:noProof/>
+        </w:rPr>
+        <mc:AlternateContent>
+          <mc:Choice Requires="wpi">
+            <w:drawing>
+              <wp:anchor distT="0" distB="0" distL="114300" distR="114300" simplePos="0" relativeHeight="251882496" behindDoc="0" locked="0" layoutInCell="1" allowOverlap="1" wp14:anchorId="396CAE32" wp14:editId="628FC53A">
+                <wp:simplePos x="0" y="0"/>
+                <wp:positionH relativeFrom="column">
+                  <wp:posOffset>3555365</wp:posOffset>
+                </wp:positionH>
+                <wp:positionV relativeFrom="paragraph">
+                  <wp:posOffset>2946400</wp:posOffset>
+                </wp:positionV>
+                <wp:extent cx="1515950" cy="373380"/>
+                <wp:effectExtent l="38100" t="38100" r="27305" b="45720"/>
+                <wp:wrapNone/>
+                <wp:docPr id="1034931826" name="Ink 230"/>
+                <wp:cNvGraphicFramePr/>
+                <a:graphic xmlns:a="http://schemas.openxmlformats.org/drawingml/2006/main">
+                  <a:graphicData uri="http://schemas.microsoft.com/office/word/2010/wordprocessingInk">
+                    <w14:contentPart bwMode="auto" r:id="rId10">
+                      <w14:nvContentPartPr>
+                        <w14:cNvContentPartPr/>
+                      </w14:nvContentPartPr>
+                      <w14:xfrm>
+                        <a:off x="0" y="0"/>
+                        <a:ext cx="1515950" cy="373380"/>
+                      </w14:xfrm>
+                    </w14:contentPart>
+                  </a:graphicData>
+                </a:graphic>
+              </wp:anchor>
+            </w:drawing>
+          </mc:Choice>
+          <mc:Fallback>
+            <w:pict>
+              <v:shape w14:anchorId="7E3ED86B" id="Ink 230" o:spid="_x0000_s1026" type="#_x0000_t75" style="position:absolute;margin-left:279.25pt;margin-top:231.3pt;width:120.75pt;height:30.8pt;z-index:251882496;visibility:visible;mso-wrap-style:square;mso-wrap-distance-left:9pt;mso-wrap-distance-top:0;mso-wrap-distance-right:9pt;mso-wrap-distance-bottom:0;mso-position-horizontal:absolute;mso-position-horizontal-relative:text;mso-position-vertical:absolute;mso-position-vertical-relative:text" o:gfxdata="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">
+                <v:imagedata r:id="rId11" o:title=""/>
+              </v:shape>
+            </w:pict>
+          </mc:Fallback>
+        </mc:AlternateContent>
+      </w:r>
+      <w:r>
+        <w:rPr>
+          <w:b/>
+          <w:bCs/>
+          <w:noProof/>
+        </w:rPr>
+        <mc:AlternateContent>
+          <mc:Choice Requires="wpi">
+            <w:drawing>
+              <wp:anchor distT="0" distB="0" distL="114300" distR="114300" simplePos="0" relativeHeight="251863040" behindDoc="0" locked="0" layoutInCell="1" allowOverlap="1" wp14:anchorId="11A1CC99" wp14:editId="103153DD">
+                <wp:simplePos x="0" y="0"/>
+                <wp:positionH relativeFrom="column">
+                  <wp:posOffset>4625040</wp:posOffset>
+                </wp:positionH>
+                <wp:positionV relativeFrom="paragraph">
+                  <wp:posOffset>2419560</wp:posOffset>
+                </wp:positionV>
+                <wp:extent cx="224640" cy="351720"/>
+                <wp:effectExtent l="38100" t="38100" r="42545" b="48895"/>
+                <wp:wrapNone/>
+                <wp:docPr id="1502470638" name="Ink 211"/>
+                <wp:cNvGraphicFramePr/>
+                <a:graphic xmlns:a="http://schemas.openxmlformats.org/drawingml/2006/main">
+                  <a:graphicData uri="http://schemas.microsoft.com/office/word/2010/wordprocessingInk">
+                    <w14:contentPart bwMode="auto" r:id="rId12">
+                      <w14:nvContentPartPr>
+                        <w14:cNvContentPartPr/>
+                      </w14:nvContentPartPr>
+                      <w14:xfrm>
+                        <a:off x="0" y="0"/>
+                        <a:ext cx="224640" cy="351720"/>
+                      </w14:xfrm>
+                    </w14:contentPart>
+                  </a:graphicData>
+                </a:graphic>
+              </wp:anchor>
+            </w:drawing>
+          </mc:Choice>
+          <mc:Fallback>
+            <w:pict>
+              <v:shape w14:anchorId="54EE2099" id="Ink 211" o:spid="_x0000_s1026" type="#_x0000_t75" style="position:absolute;margin-left:363.5pt;margin-top:189.8pt;width:19.15pt;height:29.15pt;z-index:251863040;visibility:visible;mso-wrap-style:square;mso-wrap-distance-left:9pt;mso-wrap-distance-top:0;mso-wrap-distance-right:9pt;mso-wrap-distance-bottom:0;mso-position-horizontal:absolute;mso-position-horizontal-relative:text;mso-position-vertical:absolute;mso-position-vertical-relative:text" o:gfxdata="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">
+                <v:imagedata r:id="rId13" o:title=""/>
+              </v:shape>
+            </w:pict>
+          </mc:Fallback>
+        </mc:AlternateContent>
+      </w:r>
+      <w:r>
+        <w:rPr>
+          <w:b/>
+          <w:bCs/>
+          <w:noProof/>
+        </w:rPr>
+        <mc:AlternateContent>
+          <mc:Choice Requires="wpi">
+            <w:drawing>
+              <wp:anchor distT="0" distB="0" distL="114300" distR="114300" simplePos="0" relativeHeight="251862016" behindDoc="0" locked="0" layoutInCell="1" allowOverlap="1" wp14:anchorId="3EE51CA4" wp14:editId="1C95EF60">
+                <wp:simplePos x="0" y="0"/>
+                <wp:positionH relativeFrom="column">
+                  <wp:posOffset>1511040</wp:posOffset>
+                </wp:positionH>
+                <wp:positionV relativeFrom="paragraph">
+                  <wp:posOffset>1436400</wp:posOffset>
+                </wp:positionV>
+                <wp:extent cx="199080" cy="145440"/>
+                <wp:effectExtent l="57150" t="38100" r="48895" b="45085"/>
+                <wp:wrapNone/>
+                <wp:docPr id="1862890730" name="Ink 210"/>
+                <wp:cNvGraphicFramePr/>
+                <a:graphic xmlns:a="http://schemas.openxmlformats.org/drawingml/2006/main">
+                  <a:graphicData uri="http://schemas.microsoft.com/office/word/2010/wordprocessingInk">
+                    <w14:contentPart bwMode="auto" r:id="rId14">
+                      <w14:nvContentPartPr>
+                        <w14:cNvContentPartPr/>
+                      </w14:nvContentPartPr>
+                      <w14:xfrm>
+                        <a:off x="0" y="0"/>
+                        <a:ext cx="199080" cy="145440"/>
+                      </w14:xfrm>
+                    </w14:contentPart>
+                  </a:graphicData>
+                </a:graphic>
+              </wp:anchor>
+            </w:drawing>
+          </mc:Choice>
+          <mc:Fallback>
+            <w:pict>
+              <v:shape w14:anchorId="31A31B18" id="Ink 210" o:spid="_x0000_s1026" type="#_x0000_t75" style="position:absolute;margin-left:118.3pt;margin-top:112.4pt;width:17.1pt;height:12.85pt;z-index:251862016;visibility:visible;mso-wrap-style:square;mso-wrap-distance-left:9pt;mso-wrap-distance-top:0;mso-wrap-distance-right:9pt;mso-wrap-distance-bottom:0;mso-position-horizontal:absolute;mso-position-horizontal-relative:text;mso-position-vertical:absolute;mso-position-vertical-relative:text" o:gfxdata="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">
+                <v:imagedata r:id="rId15" o:title=""/>
+              </v:shape>
+            </w:pict>
+          </mc:Fallback>
+        </mc:AlternateContent>
+      </w:r>
+      <w:r>
+        <w:rPr>
+          <w:b/>
+          <w:bCs/>
+          <w:noProof/>
+        </w:rPr>
+        <mc:AlternateContent>
+          <mc:Choice Requires="wpi">
+            <w:drawing>
+              <wp:anchor distT="0" distB="0" distL="114300" distR="114300" simplePos="0" relativeHeight="251860992" behindDoc="0" locked="0" layoutInCell="1" allowOverlap="1" wp14:anchorId="77F09B7B" wp14:editId="1E96CF42">
+                <wp:simplePos x="0" y="0"/>
+                <wp:positionH relativeFrom="column">
+                  <wp:posOffset>1214120</wp:posOffset>
+                </wp:positionH>
+                <wp:positionV relativeFrom="paragraph">
+                  <wp:posOffset>1214120</wp:posOffset>
+                </wp:positionV>
+                <wp:extent cx="305435" cy="645795"/>
+                <wp:effectExtent l="57150" t="38100" r="37465" b="40005"/>
+                <wp:wrapNone/>
+                <wp:docPr id="1078570183" name="Ink 209"/>
+                <wp:cNvGraphicFramePr/>
+                <a:graphic xmlns:a="http://schemas.openxmlformats.org/drawingml/2006/main">
+                  <a:graphicData uri="http://schemas.microsoft.com/office/word/2010/wordprocessingInk">
+                    <w14:contentPart bwMode="auto" r:id="rId16">
+                      <w14:nvContentPartPr>
+                        <w14:cNvContentPartPr/>
+                      </w14:nvContentPartPr>
+                      <w14:xfrm>
+                        <a:off x="0" y="0"/>
+                        <a:ext cx="305435" cy="645795"/>
+                      </w14:xfrm>
+                    </w14:contentPart>
+                  </a:graphicData>
+                </a:graphic>
+              </wp:anchor>
+            </w:drawing>
+          </mc:Choice>
+          <mc:Fallback>
+            <w:pict>
+              <v:shape w14:anchorId="443D0A13" id="Ink 209" o:spid="_x0000_s1026" type="#_x0000_t75" style="position:absolute;margin-left:94.9pt;margin-top:94.9pt;width:25.45pt;height:52.25pt;z-index:251860992;visibility:visible;mso-wrap-style:square;mso-wrap-distance-left:9pt;mso-wrap-distance-top:0;mso-wrap-distance-right:9pt;mso-wrap-distance-bottom:0;mso-position-horizontal:absolute;mso-position-horizontal-relative:text;mso-position-vertical:absolute;mso-position-vertical-relative:text" o:gfxdata="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">
+                <v:imagedata r:id="rId17" o:title=""/>
+              </v:shape>
+            </w:pict>
+          </mc:Fallback>
+        </mc:AlternateContent>
+      </w:r>
+      <w:r>
+        <w:rPr>
+          <w:b/>
+          <w:bCs/>
+          <w:noProof/>
+        </w:rPr>
+        <mc:AlternateContent>
+          <mc:Choice Requires="wpi">
+            <w:drawing>
+              <wp:anchor distT="0" distB="0" distL="114300" distR="114300" simplePos="0" relativeHeight="251858944" behindDoc="0" locked="0" layoutInCell="1" allowOverlap="1" wp14:anchorId="22678DCE" wp14:editId="30429459">
+                <wp:simplePos x="0" y="0"/>
+                <wp:positionH relativeFrom="column">
+                  <wp:posOffset>2165160</wp:posOffset>
+                </wp:positionH>
+                <wp:positionV relativeFrom="paragraph">
+                  <wp:posOffset>1326960</wp:posOffset>
+                </wp:positionV>
+                <wp:extent cx="98280" cy="96840"/>
+                <wp:effectExtent l="38100" t="38100" r="0" b="55880"/>
+                <wp:wrapNone/>
+                <wp:docPr id="21872284" name="Ink 207"/>
+                <wp:cNvGraphicFramePr/>
+                <a:graphic xmlns:a="http://schemas.openxmlformats.org/drawingml/2006/main">
+                  <a:graphicData uri="http://schemas.microsoft.com/office/word/2010/wordprocessingInk">
+                    <w14:contentPart bwMode="auto" r:id="rId18">
+                      <w14:nvContentPartPr>
+                        <w14:cNvContentPartPr/>
+                      </w14:nvContentPartPr>
+                      <w14:xfrm>
+                        <a:off x="0" y="0"/>
+                        <a:ext cx="98280" cy="96840"/>
+                      </w14:xfrm>
+                    </w14:contentPart>
+                  </a:graphicData>
+                </a:graphic>
+              </wp:anchor>
+            </w:drawing>
+          </mc:Choice>
+          <mc:Fallback>
+            <w:pict>
+              <v:shape w14:anchorId="68BB8BA0" id="Ink 207" o:spid="_x0000_s1026" type="#_x0000_t75" style="position:absolute;margin-left:169.8pt;margin-top:103.8pt;width:9.2pt;height:9.05pt;z-index:251858944;visibility:visible;mso-wrap-style:square;mso-wrap-distance-left:9pt;mso-wrap-distance-top:0;mso-wrap-distance-right:9pt;mso-wrap-distance-bottom:0;mso-position-horizontal:absolute;mso-position-horizontal-relative:text;mso-position-vertical:absolute;mso-position-vertical-relative:text" o:gfxdata="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">
+                <v:imagedata r:id="rId19" o:title=""/>
+              </v:shape>
+            </w:pict>
+          </mc:Fallback>
+        </mc:AlternateContent>
+      </w:r>
+      <w:r>
+        <w:rPr>
+          <w:b/>
+          <w:bCs/>
+          <w:noProof/>
+        </w:rPr>
+        <mc:AlternateContent>
+          <mc:Choice Requires="wpi">
+            <w:drawing>
+              <wp:anchor distT="0" distB="0" distL="114300" distR="114300" simplePos="0" relativeHeight="251857920" behindDoc="0" locked="0" layoutInCell="1" allowOverlap="1" wp14:anchorId="3844317B" wp14:editId="75445FE6">
+                <wp:simplePos x="0" y="0"/>
+                <wp:positionH relativeFrom="column">
+                  <wp:posOffset>1461135</wp:posOffset>
+                </wp:positionH>
+                <wp:positionV relativeFrom="paragraph">
+                  <wp:posOffset>460375</wp:posOffset>
+                </wp:positionV>
+                <wp:extent cx="4947920" cy="1880870"/>
+                <wp:effectExtent l="38100" t="38100" r="43180" b="43180"/>
+                <wp:wrapNone/>
+                <wp:docPr id="415277839" name="Ink 206"/>
+                <wp:cNvGraphicFramePr/>
+                <a:graphic xmlns:a="http://schemas.openxmlformats.org/drawingml/2006/main">
+                  <a:graphicData uri="http://schemas.microsoft.com/office/word/2010/wordprocessingInk">
+                    <w14:contentPart bwMode="auto" r:id="rId20">
+                      <w14:nvContentPartPr>
+                        <w14:cNvContentPartPr/>
+                      </w14:nvContentPartPr>
+                      <w14:xfrm>
+                        <a:off x="0" y="0"/>
+                        <a:ext cx="4947920" cy="1880870"/>
+                      </w14:xfrm>
+                    </w14:contentPart>
+                  </a:graphicData>
+                </a:graphic>
+              </wp:anchor>
+            </w:drawing>
+          </mc:Choice>
+          <mc:Fallback>
+            <w:pict>
+              <v:shape w14:anchorId="6D95C283" id="Ink 206" o:spid="_x0000_s1026" type="#_x0000_t75" style="position:absolute;margin-left:114.35pt;margin-top:35.55pt;width:391pt;height:149.5pt;z-index:251857920;visibility:visible;mso-wrap-style:square;mso-wrap-distance-left:9pt;mso-wrap-distance-top:0;mso-wrap-distance-right:9pt;mso-wrap-distance-bottom:0;mso-position-horizontal:absolute;mso-position-horizontal-relative:text;mso-position-vertical:absolute;mso-position-vertical-relative:text" o:gfxdata="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">
+                <v:imagedata r:id="rId21" o:title=""/>
+              </v:shape>
+            </w:pict>
+          </mc:Fallback>
+        </mc:AlternateContent>
+      </w:r>
+      <w:r>
+        <w:rPr>
+          <w:b/>
+          <w:bCs/>
+          <w:noProof/>
+        </w:rPr>
+        <mc:AlternateContent>
+          <mc:Choice Requires="wpi">
+            <w:drawing>
+              <wp:anchor distT="0" distB="0" distL="114300" distR="114300" simplePos="0" relativeHeight="251813888" behindDoc="0" locked="0" layoutInCell="1" allowOverlap="1" wp14:anchorId="297B30B9" wp14:editId="4196775F">
+                <wp:simplePos x="0" y="0"/>
+                <wp:positionH relativeFrom="column">
+                  <wp:posOffset>34925</wp:posOffset>
+                </wp:positionH>
+                <wp:positionV relativeFrom="paragraph">
+                  <wp:posOffset>659765</wp:posOffset>
+                </wp:positionV>
+                <wp:extent cx="1650365" cy="624205"/>
+                <wp:effectExtent l="57150" t="38100" r="0" b="42545"/>
+                <wp:wrapNone/>
+                <wp:docPr id="1707257536" name="Ink 163"/>
+                <wp:cNvGraphicFramePr/>
+                <a:graphic xmlns:a="http://schemas.openxmlformats.org/drawingml/2006/main">
+                  <a:graphicData uri="http://schemas.microsoft.com/office/word/2010/wordprocessingInk">
+                    <w14:contentPart bwMode="auto" r:id="rId22">
+                      <w14:nvContentPartPr>
+                        <w14:cNvContentPartPr/>
+                      </w14:nvContentPartPr>
+                      <w14:xfrm>
+                        <a:off x="0" y="0"/>
+                        <a:ext cx="1650365" cy="624205"/>
+                      </w14:xfrm>
+                    </w14:contentPart>
+                  </a:graphicData>
+                </a:graphic>
+              </wp:anchor>
+            </w:drawing>
+          </mc:Choice>
+          <mc:Fallback>
+            <w:pict>
+              <v:shape w14:anchorId="7B4737DB" id="Ink 163" o:spid="_x0000_s1026" type="#_x0000_t75" style="position:absolute;margin-left:2.05pt;margin-top:51.25pt;width:131.35pt;height:50.55pt;z-index:251813888;visibility:visible;mso-wrap-style:square;mso-wrap-distance-left:9pt;mso-wrap-distance-top:0;mso-wrap-distance-right:9pt;mso-wrap-distance-bottom:0;mso-position-horizontal:absolute;mso-position-horizontal-relative:text;mso-position-vertical:absolute;mso-position-vertical-relative:text" o:gfxdata="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">
+                <v:imagedata r:id="rId23" o:title=""/>
+              </v:shape>
+            </w:pict>
+          </mc:Fallback>
+        </mc:AlternateContent>
+      </w:r>
+      <w:r>
+        <w:rPr>
+          <w:b/>
+          <w:bCs/>
+          <w:noProof/>
+        </w:rPr>
+        <mc:AlternateContent>
+          <mc:Choice Requires="wpi">
+            <w:drawing>
+              <wp:anchor distT="0" distB="0" distL="114300" distR="114300" simplePos="0" relativeHeight="251811840" behindDoc="0" locked="0" layoutInCell="1" allowOverlap="1" wp14:anchorId="567DEA3D" wp14:editId="5B13F1B7">
+                <wp:simplePos x="0" y="0"/>
+                <wp:positionH relativeFrom="column">
+                  <wp:posOffset>3759200</wp:posOffset>
+                </wp:positionH>
+                <wp:positionV relativeFrom="paragraph">
+                  <wp:posOffset>586740</wp:posOffset>
+                </wp:positionV>
+                <wp:extent cx="1222375" cy="1016635"/>
+                <wp:effectExtent l="57150" t="38100" r="53975" b="50165"/>
+                <wp:wrapNone/>
+                <wp:docPr id="430067189" name="Ink 161"/>
+                <wp:cNvGraphicFramePr/>
+                <a:graphic xmlns:a="http://schemas.openxmlformats.org/drawingml/2006/main">
+                  <a:graphicData uri="http://schemas.microsoft.com/office/word/2010/wordprocessingInk">
+                    <w14:contentPart bwMode="auto" r:id="rId24">
+                      <w14:nvContentPartPr>
+                        <w14:cNvContentPartPr/>
+                      </w14:nvContentPartPr>
+                      <w14:xfrm>
+                        <a:off x="0" y="0"/>
+                        <a:ext cx="1222375" cy="1016635"/>
+                      </w14:xfrm>
+                    </w14:contentPart>
+                  </a:graphicData>
+                </a:graphic>
+              </wp:anchor>
+            </w:drawing>
+          </mc:Choice>
+          <mc:Fallback>
+            <w:pict>
+              <v:shape w14:anchorId="2EB45165" id="Ink 161" o:spid="_x0000_s1026" type="#_x0000_t75" style="position:absolute;margin-left:295.3pt;margin-top:45.5pt;width:97.65pt;height:81.45pt;z-index:251811840;visibility:visible;mso-wrap-style:square;mso-wrap-distance-left:9pt;mso-wrap-distance-top:0;mso-wrap-distance-right:9pt;mso-wrap-distance-bottom:0;mso-position-horizontal:absolute;mso-position-horizontal-relative:text;mso-position-vertical:absolute;mso-position-vertical-relative:text" o:gfxdata="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">
+                <v:imagedata r:id="rId25" o:title=""/>
+              </v:shape>
+            </w:pict>
+          </mc:Fallback>
+        </mc:AlternateContent>
+      </w:r>
+      <w:r>
+        <w:rPr>
+          <w:b/>
+          <w:bCs/>
+          <w:noProof/>
+        </w:rPr>
+        <mc:AlternateContent>
+          <mc:Choice Requires="wpi">
+            <w:drawing>
+              <wp:anchor distT="0" distB="0" distL="114300" distR="114300" simplePos="0" relativeHeight="251769856" behindDoc="0" locked="0" layoutInCell="1" allowOverlap="1" wp14:anchorId="32AAC911" wp14:editId="72AF1780">
+                <wp:simplePos x="0" y="0"/>
+                <wp:positionH relativeFrom="column">
+                  <wp:posOffset>1534160</wp:posOffset>
+                </wp:positionH>
+                <wp:positionV relativeFrom="paragraph">
+                  <wp:posOffset>1245870</wp:posOffset>
+                </wp:positionV>
+                <wp:extent cx="788560" cy="568325"/>
+                <wp:effectExtent l="38100" t="38100" r="50165" b="41275"/>
+                <wp:wrapNone/>
+                <wp:docPr id="264141736" name="Ink 120"/>
+                <wp:cNvGraphicFramePr/>
+                <a:graphic xmlns:a="http://schemas.openxmlformats.org/drawingml/2006/main">
+                  <a:graphicData uri="http://schemas.microsoft.com/office/word/2010/wordprocessingInk">
+                    <w14:contentPart bwMode="auto" r:id="rId26">
+                      <w14:nvContentPartPr>
+                        <w14:cNvContentPartPr/>
+                      </w14:nvContentPartPr>
+                      <w14:xfrm>
+                        <a:off x="0" y="0"/>
+                        <a:ext cx="788560" cy="568325"/>
+                      </w14:xfrm>
+                    </w14:contentPart>
+                  </a:graphicData>
+                </a:graphic>
+              </wp:anchor>
+            </w:drawing>
+          </mc:Choice>
+          <mc:Fallback>
+            <w:pict>
+              <v:shape w14:anchorId="32243850" id="Ink 120" o:spid="_x0000_s1026" type="#_x0000_t75" style="position:absolute;margin-left:120.1pt;margin-top:97.4pt;width:63.55pt;height:46.15pt;z-index:251769856;visibility:visible;mso-wrap-style:square;mso-wrap-distance-left:9pt;mso-wrap-distance-top:0;mso-wrap-distance-right:9pt;mso-wrap-distance-bottom:0;mso-position-horizontal:absolute;mso-position-horizontal-relative:text;mso-position-vertical:absolute;mso-position-vertical-relative:text" o:gfxdata="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">
+                <v:imagedata r:id="rId27" o:title=""/>
+              </v:shape>
+            </w:pict>
+          </mc:Fallback>
+        </mc:AlternateContent>
+      </w:r>
+      <w:r>
+        <w:rPr>
+          <w:b/>
+          <w:bCs/>
+          <w:noProof/>
+        </w:rPr>
+        <mc:AlternateContent>
+          <mc:Choice Requires="wpi">
+            <w:drawing>
+              <wp:anchor distT="0" distB="0" distL="114300" distR="114300" simplePos="0" relativeHeight="251745280" behindDoc="0" locked="0" layoutInCell="1" allowOverlap="1" wp14:anchorId="7B8C4507" wp14:editId="4B8675FE">
+                <wp:simplePos x="0" y="0"/>
+                <wp:positionH relativeFrom="column">
+                  <wp:posOffset>1759585</wp:posOffset>
+                </wp:positionH>
+                <wp:positionV relativeFrom="paragraph">
+                  <wp:posOffset>1168400</wp:posOffset>
+                </wp:positionV>
+                <wp:extent cx="897335" cy="264605"/>
+                <wp:effectExtent l="38100" t="19050" r="55245" b="40640"/>
+                <wp:wrapNone/>
+                <wp:docPr id="1511545014" name="Ink 96"/>
+                <wp:cNvGraphicFramePr/>
+                <a:graphic xmlns:a="http://schemas.openxmlformats.org/drawingml/2006/main">
+                  <a:graphicData uri="http://schemas.microsoft.com/office/word/2010/wordprocessingInk">
+                    <w14:contentPart bwMode="auto" r:id="rId28">
+                      <w14:nvContentPartPr>
+                        <w14:cNvContentPartPr/>
+                      </w14:nvContentPartPr>
+                      <w14:xfrm>
+                        <a:off x="0" y="0"/>
+                        <a:ext cx="897335" cy="264605"/>
+                      </w14:xfrm>
+                    </w14:contentPart>
+                  </a:graphicData>
+                </a:graphic>
+              </wp:anchor>
+            </w:drawing>
+          </mc:Choice>
+          <mc:Fallback>
+            <w:pict>
+              <v:shape w14:anchorId="04F1275B" id="Ink 96" o:spid="_x0000_s1026" type="#_x0000_t75" style="position:absolute;margin-left:137.85pt;margin-top:91.3pt;width:72.05pt;height:22.25pt;z-index:251745280;visibility:visible;mso-wrap-style:square;mso-wrap-distance-left:9pt;mso-wrap-distance-top:0;mso-wrap-distance-right:9pt;mso-wrap-distance-bottom:0;mso-position-horizontal:absolute;mso-position-horizontal-relative:text;mso-position-vertical:absolute;mso-position-vertical-relative:text" o:gfxdata="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">
+                <v:imagedata r:id="rId29" o:title=""/>
+              </v:shape>
+            </w:pict>
+          </mc:Fallback>
+        </mc:AlternateContent>
+      </w:r>
+      <w:r>
+        <w:rPr>
+          <w:b/>
+          <w:bCs/>
+          <w:noProof/>
+        </w:rPr>
+        <mc:AlternateContent>
+          <mc:Choice Requires="wpi">
+            <w:drawing>
+              <wp:anchor distT="0" distB="0" distL="114300" distR="114300" simplePos="0" relativeHeight="251738112" behindDoc="0" locked="0" layoutInCell="1" allowOverlap="1" wp14:anchorId="59CFF677" wp14:editId="189E6A2C">
+                <wp:simplePos x="0" y="0"/>
+                <wp:positionH relativeFrom="column">
+                  <wp:posOffset>1678080</wp:posOffset>
+                </wp:positionH>
+                <wp:positionV relativeFrom="paragraph">
+                  <wp:posOffset>1072800</wp:posOffset>
+                </wp:positionV>
+                <wp:extent cx="102600" cy="86400"/>
+                <wp:effectExtent l="38100" t="38100" r="50165" b="46990"/>
+                <wp:wrapNone/>
+                <wp:docPr id="1385155060" name="Ink 78"/>
+                <wp:cNvGraphicFramePr/>
+                <a:graphic xmlns:a="http://schemas.openxmlformats.org/drawingml/2006/main">
+                  <a:graphicData uri="http://schemas.microsoft.com/office/word/2010/wordprocessingInk">
+                    <w14:contentPart bwMode="auto" r:id="rId30">
+                      <w14:nvContentPartPr>
+                        <w14:cNvContentPartPr/>
+                      </w14:nvContentPartPr>
+                      <w14:xfrm>
+                        <a:off x="0" y="0"/>
+                        <a:ext cx="102600" cy="86400"/>
+                      </w14:xfrm>
+                    </w14:contentPart>
+                  </a:graphicData>
+                </a:graphic>
+              </wp:anchor>
+            </w:drawing>
+          </mc:Choice>
+          <mc:Fallback>
+            <w:pict>
+              <v:shape w14:anchorId="7D10DBE4" id="Ink 78" o:spid="_x0000_s1026" type="#_x0000_t75" style="position:absolute;margin-left:131.45pt;margin-top:83.75pt;width:9.5pt;height:8.2pt;z-index:251738112;visibility:visible;mso-wrap-style:square;mso-wrap-distance-left:9pt;mso-wrap-distance-top:0;mso-wrap-distance-right:9pt;mso-wrap-distance-bottom:0;mso-position-horizontal:absolute;mso-position-horizontal-relative:text;mso-position-vertical:absolute;mso-position-vertical-relative:text" o:gfxdata="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">
+                <v:imagedata r:id="rId31" o:title=""/>
+              </v:shape>
+            </w:pict>
+          </mc:Fallback>
+        </mc:AlternateContent>
+      </w:r>
+      <w:r>
+        <w:rPr>
+          <w:b/>
+          <w:bCs/>
+          <w:noProof/>
+        </w:rPr>
+        <mc:AlternateContent>
+          <mc:Choice Requires="wpi">
+            <w:drawing>
+              <wp:anchor distT="0" distB="0" distL="114300" distR="114300" simplePos="0" relativeHeight="251737088" behindDoc="0" locked="0" layoutInCell="1" allowOverlap="1" wp14:anchorId="39FFA1D0" wp14:editId="0BCCA274">
+                <wp:simplePos x="0" y="0"/>
+                <wp:positionH relativeFrom="column">
+                  <wp:posOffset>1205760</wp:posOffset>
+                </wp:positionH>
+                <wp:positionV relativeFrom="paragraph">
+                  <wp:posOffset>754560</wp:posOffset>
+                </wp:positionV>
+                <wp:extent cx="587880" cy="435600"/>
+                <wp:effectExtent l="38100" t="38100" r="41275" b="41275"/>
+                <wp:wrapNone/>
+                <wp:docPr id="1383355990" name="Ink 77"/>
+                <wp:cNvGraphicFramePr/>
+                <a:graphic xmlns:a="http://schemas.openxmlformats.org/drawingml/2006/main">
+                  <a:graphicData uri="http://schemas.microsoft.com/office/word/2010/wordprocessingInk">
+                    <w14:contentPart bwMode="auto" r:id="rId32">
+                      <w14:nvContentPartPr>
+                        <w14:cNvContentPartPr/>
+                      </w14:nvContentPartPr>
+                      <w14:xfrm>
+                        <a:off x="0" y="0"/>
+                        <a:ext cx="587880" cy="435600"/>
+                      </w14:xfrm>
+                    </w14:contentPart>
+                  </a:graphicData>
+                </a:graphic>
+              </wp:anchor>
+            </w:drawing>
+          </mc:Choice>
+          <mc:Fallback>
+            <w:pict>
+              <v:shape w14:anchorId="1CCB1B47" id="Ink 77" o:spid="_x0000_s1026" type="#_x0000_t75" style="position:absolute;margin-left:94.25pt;margin-top:58.7pt;width:47.75pt;height:35.75pt;z-index:251737088;visibility:visible;mso-wrap-style:square;mso-wrap-distance-left:9pt;mso-wrap-distance-top:0;mso-wrap-distance-right:9pt;mso-wrap-distance-bottom:0;mso-position-horizontal:absolute;mso-position-horizontal-relative:text;mso-position-vertical:absolute;mso-position-vertical-relative:text" o:gfxdata="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">
+                <v:imagedata r:id="rId33" o:title=""/>
+              </v:shape>
+            </w:pict>
+          </mc:Fallback>
+        </mc:AlternateContent>
+      </w:r>
+      <w:r>
+        <w:rPr>
+          <w:b/>
+          <w:bCs/>
+          <w:noProof/>
+        </w:rPr>
+        <mc:AlternateContent>
+          <mc:Choice Requires="wpi">
+            <w:drawing>
+              <wp:anchor distT="0" distB="0" distL="114300" distR="114300" simplePos="0" relativeHeight="251736064" behindDoc="0" locked="0" layoutInCell="1" allowOverlap="1" wp14:anchorId="5BF3BA3B" wp14:editId="02085E37">
+                <wp:simplePos x="0" y="0"/>
+                <wp:positionH relativeFrom="column">
+                  <wp:posOffset>1118870</wp:posOffset>
+                </wp:positionH>
+                <wp:positionV relativeFrom="paragraph">
+                  <wp:posOffset>-168275</wp:posOffset>
+                </wp:positionV>
+                <wp:extent cx="3170030" cy="347980"/>
+                <wp:effectExtent l="57150" t="57150" r="0" b="52070"/>
+                <wp:wrapNone/>
+                <wp:docPr id="901146790" name="Ink 76"/>
+                <wp:cNvGraphicFramePr/>
+                <a:graphic xmlns:a="http://schemas.openxmlformats.org/drawingml/2006/main">
+                  <a:graphicData uri="http://schemas.microsoft.com/office/word/2010/wordprocessingInk">
+                    <w14:contentPart bwMode="auto" r:id="rId34">
+                      <w14:nvContentPartPr>
+                        <w14:cNvContentPartPr/>
+                      </w14:nvContentPartPr>
+                      <w14:xfrm>
+                        <a:off x="0" y="0"/>
+                        <a:ext cx="3170030" cy="347980"/>
+                      </w14:xfrm>
+                    </w14:contentPart>
+                  </a:graphicData>
+                </a:graphic>
+              </wp:anchor>
+            </w:drawing>
+          </mc:Choice>
+          <mc:Fallback>
+            <w:pict>
+              <v:shape w14:anchorId="674514CF" id="Ink 76" o:spid="_x0000_s1026" type="#_x0000_t75" style="position:absolute;margin-left:87.4pt;margin-top:-13.95pt;width:251pt;height:28.8pt;z-index:251736064;visibility:visible;mso-wrap-style:square;mso-wrap-distance-left:9pt;mso-wrap-distance-top:0;mso-wrap-distance-right:9pt;mso-wrap-distance-bottom:0;mso-position-horizontal:absolute;mso-position-horizontal-relative:text;mso-position-vertical:absolute;mso-position-vertical-relative:text" o:gfxdata="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">
+                <v:imagedata r:id="rId35" o:title=""/>
+              </v:shape>
+            </w:pict>
+          </mc:Fallback>
+        </mc:AlternateContent>
+      </w:r>
+      <w:r>
+        <w:rPr>
+          <w:b/>
+          <w:bCs/>
+          <w:noProof/>
+        </w:rPr>
+        <mc:AlternateContent>
+          <mc:Choice Requires="wpi">
+            <w:drawing>
+              <wp:anchor distT="0" distB="0" distL="114300" distR="114300" simplePos="0" relativeHeight="251694080" behindDoc="0" locked="0" layoutInCell="1" allowOverlap="1" wp14:anchorId="55B0765F" wp14:editId="23DE9EBE">
+                <wp:simplePos x="0" y="0"/>
+                <wp:positionH relativeFrom="column">
+                  <wp:posOffset>343535</wp:posOffset>
+                </wp:positionH>
+                <wp:positionV relativeFrom="paragraph">
+                  <wp:posOffset>701040</wp:posOffset>
+                </wp:positionV>
+                <wp:extent cx="2235200" cy="1270000"/>
+                <wp:effectExtent l="38100" t="38100" r="31750" b="44450"/>
+                <wp:wrapNone/>
+                <wp:docPr id="1528340594" name="Ink 35"/>
+                <wp:cNvGraphicFramePr/>
+                <a:graphic xmlns:a="http://schemas.openxmlformats.org/drawingml/2006/main">
+                  <a:graphicData uri="http://schemas.microsoft.com/office/word/2010/wordprocessingInk">
+                    <w14:contentPart bwMode="auto" r:id="rId36">
+                      <w14:nvContentPartPr>
+                        <w14:cNvContentPartPr/>
+                      </w14:nvContentPartPr>
+                      <w14:xfrm>
+                        <a:off x="0" y="0"/>
+                        <a:ext cx="2235200" cy="1270000"/>
+                      </w14:xfrm>
+                    </w14:contentPart>
+                  </a:graphicData>
+                </a:graphic>
+              </wp:anchor>
+            </w:drawing>
+          </mc:Choice>
+          <mc:Fallback>
+            <w:pict>
+              <v:shape w14:anchorId="469EA053" id="Ink 35" o:spid="_x0000_s1026" type="#_x0000_t75" style="position:absolute;margin-left:26.35pt;margin-top:54.5pt;width:177.4pt;height:101.4pt;z-index:251694080;visibility:visible;mso-wrap-style:square;mso-wrap-distance-left:9pt;mso-wrap-distance-top:0;mso-wrap-distance-right:9pt;mso-wrap-distance-bottom:0;mso-position-horizontal:absolute;mso-position-horizontal-relative:text;mso-position-vertical:absolute;mso-position-vertical-relative:text" o:gfxdata="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">
+                <v:imagedata r:id="rId37" o:title=""/>
+              </v:shape>
+            </w:pict>
+          </mc:Fallback>
+        </mc:AlternateContent>
+      </w:r>
+      <w:r>
+        <w:rPr>
+          <w:b/>
+          <w:bCs/>
+          <w:noProof/>
+        </w:rPr>
+        <mc:AlternateContent>
+          <mc:Choice Requires="wpi">
+            <w:drawing>
+              <wp:anchor distT="0" distB="0" distL="114300" distR="114300" simplePos="0" relativeHeight="251680768" behindDoc="0" locked="0" layoutInCell="1" allowOverlap="1" wp14:anchorId="64F6A58C" wp14:editId="4F77CF9D">
+                <wp:simplePos x="0" y="0"/>
+                <wp:positionH relativeFrom="column">
+                  <wp:posOffset>1459230</wp:posOffset>
+                </wp:positionH>
+                <wp:positionV relativeFrom="paragraph">
+                  <wp:posOffset>1144905</wp:posOffset>
+                </wp:positionV>
+                <wp:extent cx="191775" cy="92075"/>
+                <wp:effectExtent l="38100" t="38100" r="36830" b="41275"/>
+                <wp:wrapNone/>
+                <wp:docPr id="1037103312" name="Ink 22"/>
+                <wp:cNvGraphicFramePr/>
+                <a:graphic xmlns:a="http://schemas.openxmlformats.org/drawingml/2006/main">
+                  <a:graphicData uri="http://schemas.microsoft.com/office/word/2010/wordprocessingInk">
+                    <w14:contentPart bwMode="auto" r:id="rId38">
+                      <w14:nvContentPartPr>
+                        <w14:cNvContentPartPr/>
+                      </w14:nvContentPartPr>
+                      <w14:xfrm>
+                        <a:off x="0" y="0"/>
+                        <a:ext cx="191775" cy="92075"/>
+                      </w14:xfrm>
+                    </w14:contentPart>
+                  </a:graphicData>
+                </a:graphic>
+              </wp:anchor>
+            </w:drawing>
+          </mc:Choice>
+          <mc:Fallback>
+            <w:pict>
+              <v:shape w14:anchorId="77BAA907" id="Ink 22" o:spid="_x0000_s1026" type="#_x0000_t75" style="position:absolute;margin-left:114.2pt;margin-top:89.45pt;width:16.5pt;height:8.65pt;z-index:251680768;visibility:visible;mso-wrap-style:square;mso-wrap-distance-left:9pt;mso-wrap-distance-top:0;mso-wrap-distance-right:9pt;mso-wrap-distance-bottom:0;mso-position-horizontal:absolute;mso-position-horizontal-relative:text;mso-position-vertical:absolute;mso-position-vertical-relative:text" o:gfxdata="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">
+                <v:imagedata r:id="rId39" o:title=""/>
+              </v:shape>
+            </w:pict>
+          </mc:Fallback>
+        </mc:AlternateContent>
+      </w:r>
+      <w:r>
+        <w:rPr>
+          <w:b/>
+          <w:bCs/>
+        </w:rPr>
+        <w:t xml:space="preserve">Distance Formula: </w:t>
+      </w:r>
+      <w:r>
+        <w:t xml:space="preserve"> </w:t>
+      </w:r>
+    </w:p>
+    <w:p/>
+    <w:p/>
+    <w:p/>
+    <w:p/>
+    <w:p/>
+    <w:p/>
+    <w:p/>
+    <w:p/>
+    <w:p/>
+    <w:p/>
+    <w:p/>
+    <w:p/>
+    <w:p/>
+    <w:p>
+      <w:pPr>
+        <w:rPr>
+          <w:b/>
+          <w:bCs/>
+        </w:rPr>
+      </w:pPr>
+    </w:p>
+    <w:p>
+      <w:r>
+        <w:rPr>
+          <w:b/>
+          <w:bCs/>
+          <w:noProof/>
+        </w:rPr>
+        <mc:AlternateContent>
+          <mc:Choice Requires="wpi">
+            <w:drawing>
+              <wp:anchor distT="0" distB="0" distL="114300" distR="114300" simplePos="0" relativeHeight="252138496" behindDoc="0" locked="0" layoutInCell="1" allowOverlap="1" wp14:anchorId="58ACE75D" wp14:editId="3AED3367">
+                <wp:simplePos x="0" y="0"/>
+                <wp:positionH relativeFrom="column">
+                  <wp:posOffset>817245</wp:posOffset>
+                </wp:positionH>
+                <wp:positionV relativeFrom="paragraph">
+                  <wp:posOffset>2392680</wp:posOffset>
+                </wp:positionV>
+                <wp:extent cx="796290" cy="338410"/>
+                <wp:effectExtent l="38100" t="38100" r="41910" b="43180"/>
+                <wp:wrapNone/>
+                <wp:docPr id="122827555" name="Ink 514"/>
+                <wp:cNvGraphicFramePr/>
+                <a:graphic xmlns:a="http://schemas.openxmlformats.org/drawingml/2006/main">
+                  <a:graphicData uri="http://schemas.microsoft.com/office/word/2010/wordprocessingInk">
+                    <w14:contentPart bwMode="auto" r:id="rId40">
+                      <w14:nvContentPartPr>
+                        <w14:cNvContentPartPr/>
+                      </w14:nvContentPartPr>
+                      <w14:xfrm>
+                        <a:off x="0" y="0"/>
+                        <a:ext cx="796290" cy="338410"/>
+                      </w14:xfrm>
+                    </w14:contentPart>
+                  </a:graphicData>
+                </a:graphic>
+              </wp:anchor>
+            </w:drawing>
+          </mc:Choice>
+          <mc:Fallback>
+            <w:pict>
+              <v:shape w14:anchorId="3C3C4CB7" id="Ink 514" o:spid="_x0000_s1026" type="#_x0000_t75" style="position:absolute;margin-left:63.65pt;margin-top:187.7pt;width:64.1pt;height:28.1pt;z-index:252138496;visibility:visible;mso-wrap-style:square;mso-wrap-distance-left:9pt;mso-wrap-distance-top:0;mso-wrap-distance-right:9pt;mso-wrap-distance-bottom:0;mso-position-horizontal:absolute;mso-position-horizontal-relative:text;mso-position-vertical:absolute;mso-position-vertical-relative:text" o:gfxdata="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">
+                <v:imagedata r:id="rId41" o:title=""/>
+              </v:shape>
+            </w:pict>
+          </mc:Fallback>
+        </mc:AlternateContent>
+      </w:r>
+      <w:r>
+        <w:rPr>
+          <w:b/>
+          <w:bCs/>
+          <w:noProof/>
+        </w:rPr>
+        <mc:AlternateContent>
+          <mc:Choice Requires="wpi">
+            <w:drawing>
+              <wp:anchor distT="0" distB="0" distL="114300" distR="114300" simplePos="0" relativeHeight="252133376" behindDoc="0" locked="0" layoutInCell="1" allowOverlap="1" wp14:anchorId="0A6674F8" wp14:editId="50046EFA">
+                <wp:simplePos x="0" y="0"/>
+                <wp:positionH relativeFrom="column">
+                  <wp:posOffset>470535</wp:posOffset>
+                </wp:positionH>
+                <wp:positionV relativeFrom="paragraph">
+                  <wp:posOffset>732155</wp:posOffset>
+                </wp:positionV>
+                <wp:extent cx="4969080" cy="1896480"/>
+                <wp:effectExtent l="57150" t="38100" r="41275" b="46990"/>
+                <wp:wrapNone/>
+                <wp:docPr id="292085701" name="Ink 509"/>
+                <wp:cNvGraphicFramePr/>
+                <a:graphic xmlns:a="http://schemas.openxmlformats.org/drawingml/2006/main">
+                  <a:graphicData uri="http://schemas.microsoft.com/office/word/2010/wordprocessingInk">
+                    <w14:contentPart bwMode="auto" r:id="rId42">
+                      <w14:nvContentPartPr>
+                        <w14:cNvContentPartPr/>
+                      </w14:nvContentPartPr>
+                      <w14:xfrm>
+                        <a:off x="0" y="0"/>
+                        <a:ext cx="4969185" cy="1896480"/>
+                      </w14:xfrm>
+                    </w14:contentPart>
+                  </a:graphicData>
+                </a:graphic>
+                <wp14:sizeRelV relativeFrom="margin">
+                  <wp14:pctHeight>0</wp14:pctHeight>
+                </wp14:sizeRelV>
+              </wp:anchor>
+            </w:drawing>
+          </mc:Choice>
+          <mc:Fallback>
+            <w:pict>
+              <v:shape w14:anchorId="4081767D" id="Ink 509" o:spid="_x0000_s1026" type="#_x0000_t75" style="position:absolute;margin-left:36.35pt;margin-top:56.95pt;width:392.65pt;height:150.75pt;z-index:252133376;visibility:visible;mso-wrap-style:square;mso-height-percent:0;mso-wrap-distance-left:9pt;mso-wrap-distance-top:0;mso-wrap-distance-right:9pt;mso-wrap-distance-bottom:0;mso-position-horizontal:absolute;mso-position-horizontal-relative:text;mso-position-vertical:absolute;mso-position-vertical-relative:text;mso-height-percent:0;mso-height-relative:margin" o:gfxdata="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">
+                <v:imagedata r:id="rId43" o:title=""/>
+              </v:shape>
+            </w:pict>
+          </mc:Fallback>
+        </mc:AlternateContent>
+      </w:r>
+      <w:r>
+        <w:rPr>
+          <w:b/>
+          <w:bCs/>
+          <w:noProof/>
+        </w:rPr>
+        <mc:AlternateContent>
+          <mc:Choice Requires="wpi">
+            <w:drawing>
+              <wp:anchor distT="0" distB="0" distL="114300" distR="114300" simplePos="0" relativeHeight="252089344" behindDoc="0" locked="0" layoutInCell="1" allowOverlap="1" wp14:anchorId="42B46CB0" wp14:editId="59C8A7B2">
+                <wp:simplePos x="0" y="0"/>
+                <wp:positionH relativeFrom="column">
+                  <wp:posOffset>142875</wp:posOffset>
+                </wp:positionH>
+                <wp:positionV relativeFrom="paragraph">
+                  <wp:posOffset>1840950</wp:posOffset>
+                </wp:positionV>
+                <wp:extent cx="412560" cy="223920"/>
+                <wp:effectExtent l="38100" t="38100" r="6985" b="43180"/>
+                <wp:wrapNone/>
+                <wp:docPr id="1860149407" name="Ink 433"/>
+                <wp:cNvGraphicFramePr/>
+                <a:graphic xmlns:a="http://schemas.openxmlformats.org/drawingml/2006/main">
+                  <a:graphicData uri="http://schemas.microsoft.com/office/word/2010/wordprocessingInk">
+                    <w14:contentPart bwMode="auto" r:id="rId44">
+                      <w14:nvContentPartPr>
+                        <w14:cNvContentPartPr/>
+                      </w14:nvContentPartPr>
+                      <w14:xfrm>
+                        <a:off x="0" y="0"/>
+                        <a:ext cx="412560" cy="223920"/>
                       </w14:xfrm>
                     </w14:contentPart>
                   </a:graphicData>
@@ -265,13 +1069,16 @@
                 <wp14:sizeRelH relativeFrom="margin">
                   <wp14:pctWidth>0</wp14:pctWidth>
                 </wp14:sizeRelH>
+                <wp14:sizeRelV relativeFrom="margin">
+                  <wp14:pctHeight>0</wp14:pctHeight>
+                </wp14:sizeRelV>
               </wp:anchor>
             </w:drawing>
           </mc:Choice>
           <mc:Fallback>
             <w:pict>
-              <v:shape w14:anchorId="6C720B89" id="Ink 4" o:spid="_x0000_s1026" type="#_x0000_t75" style="position:absolute;margin-left:93pt;margin-top:-3pt;width:24.8pt;height:19.4pt;z-index:251662336;visibility:visible;mso-wrap-style:square;mso-width-percent:0;mso-wrap-distance-left:9pt;mso-wrap-distance-top:0;mso-wrap-distance-right:9pt;mso-wrap-distance-bottom:0;mso-position-horizontal:absolute;mso-position-horizontal-relative:text;mso-position-vertical:absolute;mso-position-vertical-relative:text;mso-width-percent:0;mso-width-relative:margin" o:gfxdata="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">
-                <v:imagedata r:id="rId9" o:title=""/>
+              <v:shape w14:anchorId="49BDA2CD" id="Ink 433" o:spid="_x0000_s1026" type="#_x0000_t75" style="position:absolute;margin-left:10.55pt;margin-top:144.25pt;width:33.9pt;height:19.05pt;z-index:252089344;visibility:visible;mso-wrap-style:square;mso-width-percent:0;mso-height-percent:0;mso-wrap-distance-left:9pt;mso-wrap-distance-top:0;mso-wrap-distance-right:9pt;mso-wrap-distance-bottom:0;mso-position-horizontal:absolute;mso-position-horizontal-relative:text;mso-position-vertical:absolute;mso-position-vertical-relative:text;mso-width-percent:0;mso-height-percent:0;mso-width-relative:margin;mso-height-relative:margin" o:gfxdata="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">
+                <v:imagedata r:id="rId45" o:title=""/>
               </v:shape>
             </w:pict>
           </mc:Fallback>
@@ -281,11 +1088,253 @@
         <w:rPr>
           <w:b/>
           <w:bCs/>
-        </w:rPr>
-        <w:t xml:space="preserve">Distance Formula: </w:t>
-      </w:r>
-      <w:r>
-        <w:t xml:space="preserve"> </w:t>
+          <w:noProof/>
+        </w:rPr>
+        <mc:AlternateContent>
+          <mc:Choice Requires="wpi">
+            <w:drawing>
+              <wp:anchor distT="0" distB="0" distL="114300" distR="114300" simplePos="0" relativeHeight="252064768" behindDoc="0" locked="0" layoutInCell="1" allowOverlap="1" wp14:anchorId="705FA48B" wp14:editId="46DD313E">
+                <wp:simplePos x="0" y="0"/>
+                <wp:positionH relativeFrom="column">
+                  <wp:posOffset>602615</wp:posOffset>
+                </wp:positionH>
+                <wp:positionV relativeFrom="paragraph">
+                  <wp:posOffset>1003935</wp:posOffset>
+                </wp:positionV>
+                <wp:extent cx="1816240" cy="391160"/>
+                <wp:effectExtent l="38100" t="57150" r="50800" b="46990"/>
+                <wp:wrapNone/>
+                <wp:docPr id="1821604157" name="Ink 409"/>
+                <wp:cNvGraphicFramePr/>
+                <a:graphic xmlns:a="http://schemas.openxmlformats.org/drawingml/2006/main">
+                  <a:graphicData uri="http://schemas.microsoft.com/office/word/2010/wordprocessingInk">
+                    <w14:contentPart bwMode="auto" r:id="rId46">
+                      <w14:nvContentPartPr>
+                        <w14:cNvContentPartPr/>
+                      </w14:nvContentPartPr>
+                      <w14:xfrm>
+                        <a:off x="0" y="0"/>
+                        <a:ext cx="1816240" cy="391160"/>
+                      </w14:xfrm>
+                    </w14:contentPart>
+                  </a:graphicData>
+                </a:graphic>
+              </wp:anchor>
+            </w:drawing>
+          </mc:Choice>
+          <mc:Fallback>
+            <w:pict>
+              <v:shape w14:anchorId="7D0B4DA5" id="Ink 409" o:spid="_x0000_s1026" type="#_x0000_t75" style="position:absolute;margin-left:46.75pt;margin-top:78.35pt;width:144.4pt;height:32.2pt;z-index:252064768;visibility:visible;mso-wrap-style:square;mso-wrap-distance-left:9pt;mso-wrap-distance-top:0;mso-wrap-distance-right:9pt;mso-wrap-distance-bottom:0;mso-position-horizontal:absolute;mso-position-horizontal-relative:text;mso-position-vertical:absolute;mso-position-vertical-relative:text" o:gfxdata="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">
+                <v:imagedata r:id="rId47" o:title=""/>
+              </v:shape>
+            </w:pict>
+          </mc:Fallback>
+        </mc:AlternateContent>
+      </w:r>
+      <w:r>
+        <w:rPr>
+          <w:b/>
+          <w:bCs/>
+          <w:noProof/>
+        </w:rPr>
+        <mc:AlternateContent>
+          <mc:Choice Requires="wpi">
+            <w:drawing>
+              <wp:anchor distT="0" distB="0" distL="114300" distR="114300" simplePos="0" relativeHeight="252028928" behindDoc="0" locked="0" layoutInCell="1" allowOverlap="1" wp14:anchorId="56DEA3C9" wp14:editId="6DC94D5D">
+                <wp:simplePos x="0" y="0"/>
+                <wp:positionH relativeFrom="column">
+                  <wp:posOffset>3488880</wp:posOffset>
+                </wp:positionH>
+                <wp:positionV relativeFrom="paragraph">
+                  <wp:posOffset>1140555</wp:posOffset>
+                </wp:positionV>
+                <wp:extent cx="110520" cy="114120"/>
+                <wp:effectExtent l="38100" t="38100" r="41910" b="57785"/>
+                <wp:wrapNone/>
+                <wp:docPr id="1491490307" name="Ink 374"/>
+                <wp:cNvGraphicFramePr/>
+                <a:graphic xmlns:a="http://schemas.openxmlformats.org/drawingml/2006/main">
+                  <a:graphicData uri="http://schemas.microsoft.com/office/word/2010/wordprocessingInk">
+                    <w14:contentPart bwMode="auto" r:id="rId48">
+                      <w14:nvContentPartPr>
+                        <w14:cNvContentPartPr/>
+                      </w14:nvContentPartPr>
+                      <w14:xfrm>
+                        <a:off x="0" y="0"/>
+                        <a:ext cx="110520" cy="114120"/>
+                      </w14:xfrm>
+                    </w14:contentPart>
+                  </a:graphicData>
+                </a:graphic>
+              </wp:anchor>
+            </w:drawing>
+          </mc:Choice>
+          <mc:Fallback>
+            <w:pict>
+              <v:shape w14:anchorId="2DB88944" id="Ink 374" o:spid="_x0000_s1026" type="#_x0000_t75" style="position:absolute;margin-left:274pt;margin-top:89.1pt;width:10.1pt;height:10.4pt;z-index:252028928;visibility:visible;mso-wrap-style:square;mso-wrap-distance-left:9pt;mso-wrap-distance-top:0;mso-wrap-distance-right:9pt;mso-wrap-distance-bottom:0;mso-position-horizontal:absolute;mso-position-horizontal-relative:text;mso-position-vertical:absolute;mso-position-vertical-relative:text" o:gfxdata="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">
+                <v:imagedata r:id="rId49" o:title=""/>
+              </v:shape>
+            </w:pict>
+          </mc:Fallback>
+        </mc:AlternateContent>
+      </w:r>
+      <w:r>
+        <w:rPr>
+          <w:b/>
+          <w:bCs/>
+          <w:noProof/>
+        </w:rPr>
+        <mc:AlternateContent>
+          <mc:Choice Requires="wpi">
+            <w:drawing>
+              <wp:anchor distT="0" distB="0" distL="114300" distR="114300" simplePos="0" relativeHeight="251990016" behindDoc="0" locked="0" layoutInCell="1" allowOverlap="1" wp14:anchorId="22F59461" wp14:editId="4E23C280">
+                <wp:simplePos x="0" y="0"/>
+                <wp:positionH relativeFrom="column">
+                  <wp:posOffset>167005</wp:posOffset>
+                </wp:positionH>
+                <wp:positionV relativeFrom="paragraph">
+                  <wp:posOffset>1110615</wp:posOffset>
+                </wp:positionV>
+                <wp:extent cx="404685" cy="262255"/>
+                <wp:effectExtent l="57150" t="38100" r="0" b="42545"/>
+                <wp:wrapNone/>
+                <wp:docPr id="1213060414" name="Ink 336"/>
+                <wp:cNvGraphicFramePr/>
+                <a:graphic xmlns:a="http://schemas.openxmlformats.org/drawingml/2006/main">
+                  <a:graphicData uri="http://schemas.microsoft.com/office/word/2010/wordprocessingInk">
+                    <w14:contentPart bwMode="auto" r:id="rId50">
+                      <w14:nvContentPartPr>
+                        <w14:cNvContentPartPr/>
+                      </w14:nvContentPartPr>
+                      <w14:xfrm>
+                        <a:off x="0" y="0"/>
+                        <a:ext cx="404685" cy="262255"/>
+                      </w14:xfrm>
+                    </w14:contentPart>
+                  </a:graphicData>
+                </a:graphic>
+              </wp:anchor>
+            </w:drawing>
+          </mc:Choice>
+          <mc:Fallback>
+            <w:pict>
+              <v:shape w14:anchorId="70D02E69" id="Ink 336" o:spid="_x0000_s1026" type="#_x0000_t75" style="position:absolute;margin-left:12.45pt;margin-top:86.75pt;width:33.25pt;height:22.05pt;z-index:251990016;visibility:visible;mso-wrap-style:square;mso-wrap-distance-left:9pt;mso-wrap-distance-top:0;mso-wrap-distance-right:9pt;mso-wrap-distance-bottom:0;mso-position-horizontal:absolute;mso-position-horizontal-relative:text;mso-position-vertical:absolute;mso-position-vertical-relative:text" o:gfxdata="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">
+                <v:imagedata r:id="rId51" o:title=""/>
+              </v:shape>
+            </w:pict>
+          </mc:Fallback>
+        </mc:AlternateContent>
+      </w:r>
+      <w:r>
+        <w:rPr>
+          <w:b/>
+          <w:bCs/>
+          <w:noProof/>
+        </w:rPr>
+        <mc:AlternateContent>
+          <mc:Choice Requires="wpi">
+            <w:drawing>
+              <wp:anchor distT="0" distB="0" distL="114300" distR="114300" simplePos="0" relativeHeight="251975680" behindDoc="0" locked="0" layoutInCell="1" allowOverlap="1" wp14:anchorId="307531D9" wp14:editId="74E0113E">
+                <wp:simplePos x="0" y="0"/>
+                <wp:positionH relativeFrom="column">
+                  <wp:posOffset>3509010</wp:posOffset>
+                </wp:positionH>
+                <wp:positionV relativeFrom="paragraph">
+                  <wp:posOffset>817245</wp:posOffset>
+                </wp:positionV>
+                <wp:extent cx="484165" cy="272805"/>
+                <wp:effectExtent l="38100" t="38100" r="49530" b="51435"/>
+                <wp:wrapNone/>
+                <wp:docPr id="1145463929" name="Ink 321"/>
+                <wp:cNvGraphicFramePr/>
+                <a:graphic xmlns:a="http://schemas.openxmlformats.org/drawingml/2006/main">
+                  <a:graphicData uri="http://schemas.microsoft.com/office/word/2010/wordprocessingInk">
+                    <w14:contentPart bwMode="auto" r:id="rId52">
+                      <w14:nvContentPartPr>
+                        <w14:cNvContentPartPr/>
+                      </w14:nvContentPartPr>
+                      <w14:xfrm>
+                        <a:off x="0" y="0"/>
+                        <a:ext cx="484165" cy="272805"/>
+                      </w14:xfrm>
+                    </w14:contentPart>
+                  </a:graphicData>
+                </a:graphic>
+              </wp:anchor>
+            </w:drawing>
+          </mc:Choice>
+          <mc:Fallback>
+            <w:pict>
+              <v:shape w14:anchorId="04F21475" id="Ink 321" o:spid="_x0000_s1026" type="#_x0000_t75" style="position:absolute;margin-left:275.6pt;margin-top:63.65pt;width:39.5pt;height:22.9pt;z-index:251975680;visibility:visible;mso-wrap-style:square;mso-wrap-distance-left:9pt;mso-wrap-distance-top:0;mso-wrap-distance-right:9pt;mso-wrap-distance-bottom:0;mso-position-horizontal:absolute;mso-position-horizontal-relative:text;mso-position-vertical:absolute;mso-position-vertical-relative:text" o:gfxdata="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">
+                <v:imagedata r:id="rId53" o:title=""/>
+              </v:shape>
+            </w:pict>
+          </mc:Fallback>
+        </mc:AlternateContent>
+      </w:r>
+      <w:r>
+        <w:rPr>
+          <w:b/>
+          <w:bCs/>
+          <w:noProof/>
+        </w:rPr>
+        <mc:AlternateContent>
+          <mc:Choice Requires="wpi">
+            <w:drawing>
+              <wp:anchor distT="0" distB="0" distL="114300" distR="114300" simplePos="0" relativeHeight="251930624" behindDoc="0" locked="0" layoutInCell="1" allowOverlap="1" wp14:anchorId="50A7C59B" wp14:editId="763D5884">
+                <wp:simplePos x="0" y="0"/>
+                <wp:positionH relativeFrom="column">
+                  <wp:posOffset>2767330</wp:posOffset>
+                </wp:positionH>
+                <wp:positionV relativeFrom="paragraph">
+                  <wp:posOffset>-111125</wp:posOffset>
+                </wp:positionV>
+                <wp:extent cx="2382445" cy="300990"/>
+                <wp:effectExtent l="57150" t="38100" r="37465" b="41910"/>
+                <wp:wrapNone/>
+                <wp:docPr id="1087429605" name="Ink 277"/>
+                <wp:cNvGraphicFramePr/>
+                <a:graphic xmlns:a="http://schemas.openxmlformats.org/drawingml/2006/main">
+                  <a:graphicData uri="http://schemas.microsoft.com/office/word/2010/wordprocessingInk">
+                    <w14:contentPart bwMode="auto" r:id="rId54">
+                      <w14:nvContentPartPr>
+                        <w14:cNvContentPartPr/>
+                      </w14:nvContentPartPr>
+                      <w14:xfrm>
+                        <a:off x="0" y="0"/>
+                        <a:ext cx="2382445" cy="300990"/>
+                      </w14:xfrm>
+                    </w14:contentPart>
+                  </a:graphicData>
+                </a:graphic>
+              </wp:anchor>
+            </w:drawing>
+          </mc:Choice>
+          <mc:Fallback>
+            <w:pict>
+              <v:shape w14:anchorId="1371A832" id="Ink 277" o:spid="_x0000_s1026" type="#_x0000_t75" style="position:absolute;margin-left:217.2pt;margin-top:-9.45pt;width:189.05pt;height:25.1pt;z-index:251930624;visibility:visible;mso-wrap-style:square;mso-wrap-distance-left:9pt;mso-wrap-distance-top:0;mso-wrap-distance-right:9pt;mso-wrap-distance-bottom:0;mso-position-horizontal:absolute;mso-position-horizontal-relative:text;mso-position-vertical:absolute;mso-position-vertical-relative:text" o:gfxdata="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">
+                <v:imagedata r:id="rId55" o:title=""/>
+              </v:shape>
+            </w:pict>
+          </mc:Fallback>
+        </mc:AlternateContent>
+      </w:r>
+      <w:r>
+        <w:rPr>
+          <w:b/>
+          <w:bCs/>
+        </w:rPr>
+        <w:t xml:space="preserve">  </w:t>
+      </w:r>
+      <w:r>
+        <w:rPr>
+          <w:b/>
+          <w:bCs/>
+        </w:rPr>
+        <w:t xml:space="preserve">Example. </w:t>
+      </w:r>
+      <w:r>
+        <w:t xml:space="preserve">Find the distance between the points </w:t>
       </w:r>
     </w:p>
     <w:sectPr>
@@ -745,42 +1794,387 @@
           <inkml:channelProperty channel="F" name="resolution" value="0" units="1/dev"/>
         </inkml:channelProperties>
       </inkml:inkSource>
-      <inkml:timestamp xml:id="ts0" timeString="2023-08-19T20:39:00.463"/>
+      <inkml:timestamp xml:id="ts0" timeString="2023-08-28T14:04:38.166"/>
+    </inkml:context>
+    <inkml:brush xml:id="br0">
+      <inkml:brushProperty name="width" value="0.05" units="cm"/>
+      <inkml:brushProperty name="height" value="0.05" units="cm"/>
+      <inkml:brushProperty name="color" value="#E71224"/>
+    </inkml:brush>
+  </inkml:definitions>
+  <inkml:trace contextRef="#ctx0" brushRef="#br0">474 121 8129,'0'0'6004,"4"0"-5504,12 0 28,-12 0 2623,-4 4-3096,0 59 202,-1-57-242,1-2 5,-1 1 0,1-1 0,-1 1-1,1-1 1,1 1 0,-1-1 0,1 1 0,-1-1 0,1 1 0,3 6 0,2-6-12,-5-5-7,0 0 0,0 1-1,0-1 1,-1 1 0,1 0-1,0-1 1,0 1 0,-1 0 0,1-1-1,0 1 1,-1 0 0,1 0-1,-1-1 1,1 1 0,-1 0-1,1 0 1,-1 0 0,0 0-1,1 0 1,-1 0 0,0 0 0,0 0-1,0-1 1,0 1 0,0 0-1,0 2 1,0-3-1,0 0 0,0 1 0,0-1 0,0 1 0,0-1 0,1 1 0,-1-1 0,0 0 0,0 1-1,0-1 1,0 0 0,0 1 0,1-1 0,-1 1 0,0-1 0,0 0 0,1 1 0,-1-1 0,0 0 0,0 0 0,1 1 0,-1-1 0,0 0 0,1 0 0,-1 1-1,1-1 1,-1 0 0,0 0 0,1 0 0,0 1 1,-1-1 0,1 0-1,-1 0 1,0 0 0,1 1 0,-1-1-1,1 0 1,-1 0 0,0 1 0,1-1-1,-1 0 1,0 1 0,1-1-1,-1 0 1,0 1 0,0-1 0,1 1-1,-1-1 1,0 0 0,0 1 0,0-1-1,1 1 1,-1-1 0,0 1-1,0-1 1,0 1 0,0-1 0,0 1-1,0 0 1,1-1 13,-1 0-11,0 0 1,0 0-1,0 0 0,0 0 0,0 1 0,1-1 0,-1 0 0,0 0 0,0 0 0,0 0 0,1 0 0,-1 0 0,0 0 0,0 0 0,0 0 1,0 0-1,1 0 0,-1 0 0,0 0 0,0 0 0,0 0 0,1 0 0,-1 0 0,0 0 0,0 0 0,0 0 0,0 0 0,1-1 0,-1 1 0,0 0 1,0 0-1,0 0 0,0 0 0,0 0 0,1 0 0,-1-1 0,0 1 0,0 0 0,0 0 0,0 0 0,0 0 0,0 0 0,0-1 0,0 1 1,1 0-1,-1 0 0,0 0 0,0-1 0,0 1 0,0 0 0,0 0 0,0-88 56,0 86-58,0 0 0,0 1 0,0-1 0,1 0 0,-1 0 0,1 0 0,-1 0 0,1 1 0,-1-1-1,1 0 1,0 1 0,0-1 0,0 0 0,0 1 0,0-1 0,3-1 0,-3 1-1,0 1 1,0 0-1,1-1 0,-1 1 1,0-1-1,0 0 1,-1 1-1,1-1 0,0 0 1,-1 0-1,1 1 0,-1-1 1,1 0-1,-1 0 1,0 0-1,1-2 0,-1-103 2403,0 256-1091,0-148-1304,0 1 0,0-1 0,0 0 0,0 0 0,0 0 0,1 0 0,-1 0 0,1 0 0,-1 0 1,0 0-1,1 0 0,0 0 0,-1 0 0,1 0 0,0 0 0,-1 0 0,1 0 0,0 0 0,2 1 0,-2-1 0,0 0-1,0 0 1,0-1-1,0 2 1,-1-1-1,1 0 0,0 0 1,0 0-1,-1 0 1,1 0-1,0 1 1,-1-1-1,1 0 1,-1 1-1,0-1 1,1 0-1,-1 1 0,0-1 1,0 0-1,0 2 1,1-17 117,-2 0 0,-2-25-1,-4 26-121,5 11-3,1 0 1,0 1-1,0-1 1,1 0-1,-1 1 1,0-1-1,1 0 1,-1 0-1,1 1 1,-1-1-1,1 0 1,0 0-1,-1-2 1,1-1 3,-1 0 1,0 0-1,0 0 1,-1 0-1,0 0 1,0 0-1,0 0 1,0 1-1,-4-6 1,-6-13 39,8 11-14,-4-13 10,7 24-40,1 0 0,0 1 0,-1-1 0,1 0 0,0 0-1,-1 1 1,1-1 0,-1 0 0,1 1 0,-1-1 0,1 1 0,-1-1 0,0 0 0,1 1 0,-1 0 0,0-1 0,1 1 0,-1-1 0,0 1-1,0 0 1,1-1 0,-1 1 0,-1 0 0,2 0-34,0 4-155,0 82 522,0-85-330,0 1 1,0-1-1,-1 1 0,1-1 1,0 0-1,-1 1 0,1-1 1,-1 1-1,1-1 0,-1 0 1,1 1-1,-1-1 0,0 0 1,0 1-1,0-1 0,-2 2 1,2-2-3,0 0 0,0 0 1,0 0-1,1 1 0,-1-1 1,0 0-1,0 0 0,1 1 1,-1-1-1,1 0 0,-1 1 1,1-1-1,0 1 0,-1-1 1,1 1-1,0 2 1,0 12 4,1-11-1,-1 0-1,0 1 1,0-1 0,0 0-1,-1 1 1,0-1 0,0 0-1,0 0 1,-1 0 0,1 0 0,-5 8-1,4 8 32,2-92-46,-1 51 21,0 15-10,1 1 0,0 0-1,-1 0 1,1-1-1,1 1 1,-1 0 0,1 0-1,-1-1 1,1 1 0,3-7-1,-2 8 1,0 0-1,0-1 0,0 0 1,0 1-1,-1-1 1,1 0-1,-1 0 0,0 0 1,0 0-1,0 0 1,-1 0-1,0 0 0,1 0 1,-2-5-1,1 52 20,0 84 624,0-129-645,0 1 0,0-1 1,0 1-1,0 0 0,0-1 0,-1 1 0,1-1 0,0 1 0,-1 0 0,1-1 0,-1 1 0,0 0 0,1-1 0,-1 1 0,0 0 1,0 0-1,0 0 0,-1-2 0,1 2-2,0 0 1,0 0 0,0 0-1,0 0 1,0 0 0,1 0-1,-1-1 1,0 1-1,1 0 1,-1 0 0,1-1-1,-1 1 1,1 0-1,0-1 1,-1 1 0,1 0-1,0-1 1,0-2 0,0 1-3,0 1-1,-1-1 1,1 0 0,-1 0 0,1 0 0,-1 0 0,0 0 0,-2-3 0,-3-19-35,-6-29-1,11 44-147,-1 62 1,2 87 465,0-138-12,0-6-228,0-69-40,0-29 49,0 102-46,0 0 0,0 0 0,0 1 0,0-1 0,0 0 0,-1 0-1,1 0 1,0 1 0,0-1 0,-1 0 0,1 0 0,0 1 0,-1-1 0,1 0 0,-1 0 0,1 1 0,-1-1 0,1 1 0,-1-1 0,1 0-1,-1 1 1,0-1 0,1 1 0,-1-1 0,-1 1 0,2-1-3,-1 1 1,0-1-1,1 1 0,-1-1 0,0 1 0,1-1 1,-1 1-1,1-1 0,-1 0 0,1 1 0,-1-1 0,1 0 1,-1 0-1,1 1 0,-1-1 0,1 0 0,0 0 1,0 1-1,-1-1 0,1 0 0,0 0 0,0 0 1,0 0-1,0 1 0,0-2 0,0 1-28,0 5-506,0 11 544,0-11 2,0-1-29,0 29-141,0-11 186,0-19 11,0-3-34,0 1 1,0-1-1,1 0 0,-1 1 1,0-1-1,0 1 0,0-1 0,0 1 1,0-1-1,0 0 0,0 1 0,0-1 1,0 1-1,0-1 0,-1 0 0,1 1 1,0-1-1,0 1 0,-1-1 0,1 1 1,0-1-1,0 1 0,-1-1 0,1 1 1,-1-1-1,1 1 0,-1-1 1,0 0-12,0 1 0,0-1 0,0 1 0,0-1 0,0 1 0,0-1 0,0 1 1,0 0-1,0 0 0,0 0 0,0-1 0,0 1 0,0 0 0,0 0 0,-1 0 1,1 0-5,1-1 0,-1 0 0,0 0 0,1 0 0,-1 1 0,1-1 0,-1 0 1,1 0-1,-1 0 0,1 0 0,0 0 0,0 0 0,-1 0 0,1-2 1,-8-1-29,8 4 39,-1 0 0,1 0-1,0 0 1,-1-1 0,1 1 0,0 0 0,-1 0-1,1 0 1,-1 0 0,1-1 0,0 1 0,0 0 0,-1 0-1,1-1 1,0 1 0,-1 0 0,1-1 0,0 1 0,0 0-1,0 0 1,-1-1 0,1 1 0,0-1 0,0 1 0,0 0-1,0-1 1,0 1 0,-1 0 0,1-1 0,0 1 0,0-1-1,0 1 1,0 0 0,0-1 0,-2-3-10,-8-3 16,10 7-15,-1-1 0,1 1 0,0 0 0,0 0 0,-1-1 0,1 1 0,0 0 0,0 0 0,-1 0 1,1 0-1,0-1 0,-1 1 0,1 0 0,0 0 0,0 0 0,-1 0 0,1 0 0,0 0 0,-1 0 0,1 0 0,0 0 0,-1 0 1,1 0-1,0 0 0,-1 0 0,1 0 0,0 0 0,-1 0 0,1 0 0,0 1 0,0-1 0,-1 0 0,1 0 0,0 0 0,-1 0 0,1 1 1,0-1-1,0 0 0,-1 0 0,1 0 0,0 1 0,0-1 0,0 0 0,-1 1 0,1-1 0,0 0 0,0 0 0,0 1 0,0-1 0,0 0 1,0 1-1,0-1 0,0 0 0,-1 1 0,1 53-110,0-3 142,0-50-20,0 1 0,0-1 0,0 0 1,0 0-1,0 0 0,0 0 0,0 0 1,1 0-1,-1 0 0,0 0 0,1 0 1,-1 0-1,0 0 0,1 0 0,0 0 1,0 2-1,20 8 62,-21-11-54,0 0 0,0 0-1,0 0 1,0 0-1,-1-1 1,1 1-1,0 0 1,0 0-1,0 0 1,0 0-1,0-1 1,0 1 0,0 0-1,0 0 1,0 0-1,0-1 1,0 1-1,0 0 1,0 0-1,0 0 1,0 0-1,0-1 1,0 1 0,0 0-1,0 0 1,0 0-1,0 0 1,0-1-1,1 1 1,-1 0-1,0 0 1,0 0-1,0 0 1,0 0 0,0-1-1,0 1 1,0 0-1,1 0 1,-1 0-1,0 0 1,0 0-1,0 0 1,0 0 0,1 0-1,-1-1 1,0 1-1,0 0 1,0 0-1,0 0 1,1 0-1,-1 0 1,0 0-1,0 0 1,0 0 0,0 0-1,1 0 1,-1 0-1,0 0 1,0 0-1,0 0 1,1 0-1,-1 1 1,0-1-1,0 0 1,0 0 0,0 0-1,0 0 1,1 0-1,-1 0 1,-1-5 40,1 1-4,0 0-20,0-61 98,-1 62-125,0 1 1,0-1 0,-1 0 0,1 1 0,-1 0 0,0-1 0,0 1 0,0 0-1,0 0 1,0 0 0,0 0 0,-1 0 0,1 0 0,-1 0 0,1 1 0,-1 0-1,-3-2 1,-4-3-5,6 3-24,0 0 0,0 0 0,-1 0 0,1 1 0,-1 0 0,0 0 0,0 0 1,0 1-1,0 0 0,0-1 0,0 2 0,-10-2 0,14 2-63,1 90 192,0-89-81,0 1 0,0 0 0,0 0 0,0-1 0,1 1 0,-1 0 0,0 0-1,1-1 1,0 1 0,-1-1 0,1 1 0,0 0 0,0-1 0,0 1 0,0-1 0,0 0 0,0 1 0,2 1-1,-2-2 6,0 0 1,1 0-1,-1 0 0,0 1 0,-1-1 0,1 0 0,0 1 0,0-1 0,-1 0 0,1 1 0,0-1 0,-1 1 0,1-1 0,-1 1 0,0-1 0,0 1 0,1-1 0,-1 3 0,0-2 6,0 0 1,0 0-1,0-1 0,1 1 0,-1 0 0,1-1 1,-1 1-1,1 0 0,0-1 0,-1 1 0,1-1 1,0 1-1,0-1 0,0 1 0,0-1 0,0 0 1,1 1-1,-1-1 0,3 2 0,5 7 155,23 32 682,14 8 187,-36-37-905,1-1 0,0 0-1,1-1 1,17 13 0,-29-24-133,16 10-42,-16-10 36,0 0 1,0 1-1,0-1 1,1 0-1,-1 0 1,0 1-1,0-1 1,1 0-1,-1 0 1,0 0-1,1 1 1,-1-1-1,0 0 1,1 0-1,-1 0 0,0 0 1,1 0-1,-1 0 1,0 1-1,1-1 1,-1 0-1,0 0 1,1 0-1,-1 0 1,0 0-1,1 0 1,-1-1-1,1 1 1,-1 0-1,0 0 1,1 0-1,-1 0 1,0 0-1,1 0 0,-1-1 1,0 1-1,0 0 1,1 0-1,-1 0 1,1-1-1,-1-7-3,1 1 10,-1-1-1,0 1 0,-1-1 0,1 1 1,-4-14-1,-4 10-14,7 10-3,0 0 0,0 0-1,0-1 1,0 1 0,0 0 0,0 0-1,1-1 1,-1 1 0,1 0 0,-1-1 0,1 1-1,-1-1 1,1 1 0,0 0 0,-1-1-1,1-2 1,-1-3-18,-1 0 0,-1 0 0,1 0-1,-1 0 1,0 0 0,-1 1-1,0-1 1,0 1 0,0 0 0,-1 0-1,-6-6 1,6 5-3,5 7 11,0 1 0,0-1 0,0 0 0,0 1 0,-1-1 0,1 0 0,0 0 0,0 1 0,0-1 0,0 0 0,0 1 0,0-1 0,0 0 0,0 0 1,-1 1-1,1-1 0,0 0 0,0 0 0,0 0 0,-1 1 0,1-1 0,0 0 0,0 0 0,0 0 0,-1 0 0,1 1 0,0-1 0,0 0 0,-1 0 0,1 0 0,0 0 0,-1 0 0,1 0 0,0 0 0,0 0 0,-1 0 0,1 0 0,0 0 1,-1 0-1,1 0 0,0 0 0,0 0 0,-1 0 0,1 0 0,0 0 0,0 0 0,-1 0 0,1 0 0,0-1 0,-1 1 0,1 0 0,0 0 0,0 0 0,0 0 0,-1-1 0,1 1 0,0 0 0,0 0 0,0 0 0,-1-1 0,1 1 0,0 0 1,1 31 290,-1-24-275,4 3 153,-2-7-131,0-1 1,0 1 0,0 0 0,0 0 0,-1 0 0,1 0 1,-1 0-1,0 0 0,0 1 0,0-1 0,0 0 1,0 1-1,0 5 0,-1-5 7,0 0 0,1-1 0,0 1-1,-1-1 1,1 0 0,1 1 0,-1-1 0,0 0 0,1 1 0,3 4 0,6 14 204,-4-4-62,2 0 0,0-1 0,0 0 0,2 0 0,12 14 0,-23-31-172,0 0 0,0 0 0,0 0-1,1 0 1,-1 1 0,0-1 0,0 0 0,0 0 0,0 0 0,0 0 0,1 0 0,-1 0 0,0 0 0,0 0 0,0 0 0,0 0 0,1 0 0,-1 0-1,0-1 1,0 1 0,0 0 0,0 0 0,1 0 0,-1 0 0,0 0 0,0 0 0,0 0 0,0 0 0,0 0 0,1-1 0,-1 1 0,0 0-1,0 0 1,0 0 0,0 0 0,0 0 0,0 0 0,0-1 0,0 1 0,0 0 0,0 0 0,0 0 0,0 0 0,1-1 0,-1 1 0,0 0 0,0 0-1,0 0 1,0 0 0,0-1 0,0 1 0,-1 0 0,1 0 0,0 0 0,0 0 0,0-1 0,0 1 0,0 0 0,0 0 0,0 0 0,0 0 0,2-26 65,-1-38-354,-1 56 202,0 5 54,0 0 0,0 1-1,-1-1 1,1 1-1,-1-1 1,0 1-1,0-1 1,0 1-1,0-1 1,0 1-1,0 0 1,-2-3 0,1 3 1,1-1 1,-1 1-1,1 0 1,0-1-1,0 1 1,0-1 0,0 1-1,1-1 1,-1 0-1,0 1 1,1-1-1,0-3 1,0 3 8,-1 1 1,1-1-1,0 0 1,-1 1-1,0-1 0,1 1 1,-1-1-1,0 1 0,0-1 1,-1 1-1,1-1 1,0 1-1,-1 0 0,-1-2 1,-6-9-49,-19-39-149,-53-63-231,70 102 380,9 9 39,-1 1 1,0-1 0,1 1-1,-2 0 1,1 0-1,-7-5 1,10 5 19,-2 29-493,3-20 529,-1 0 1,1 0 0,-1 0 0,2-1 0,-1 1 0,1 0 0,-1-1 0,2 1 0,-1-1 0,0 0 0,1 0 0,4 6 0,12 26 229,-4-9 156,1 0 1,2-1 0,30 37-1,-29-39-77,-7-9-134,0 0-4,-1-1 0,2 0 0,0 0-1,23 18 1,-36-32-193,1-1-1,-1 0 0,0 1 1,1-1-1,-1 0 0,0 1 1,0-1-1,1 0 0,-1 0 1,1 1-1,-1-1 0,0 0 1,1 0-1,-1 0 0,1 0 1,-1 1-1,0-1 0,1 0 1,-1 0-1,1 0 0,-1 0 1,1 0-1,-1 0 0,0 0 1,1 0-1,-1 0 0,1 0 1,-1 0-1,1 0 0,-1 0 1,0-1-1,1 1 0,-1 0 1,1 0-1,-1 0 0,0-1 1,1 1-1,-1 0 0,0 0 1,1-1-1,4-19 226,-4 11-260,1-3-67,-1 0 1,0 0-1,0 1 0,-2-20 0,0 5-312,1 24 377,-1 0-1,1 0 1,0-1 0,-1 1 0,1 0 0,-1 0-1,0 0 1,1 0 0,-1 0 0,0 0-1,-1 0 1,1 0 0,0 0 0,0 1 0,-1-1-1,-2-2 1,-5-8-119,-21-38-526,27 45 610,1 0 0,-1 0 0,-1 0 0,1 0 0,-1 1 0,0 0 0,0-1 0,0 1 0,-6-4 0,-35-30-372,35 28 385,-1 0 0,1 1 0,-2 1 0,1 0 0,-1 0 0,-1 1 0,1 1 0,-25-9 0,37 14 41,-1 1-1,1 0 1,-1 0 0,1 0-1,-1 0 1,1 0 0,-1 0 0,1 0-1,-1 0 1,1 0 0,0 0-1,-1 1 1,1-1 0,-1 0 0,1 0-1,-1 0 1,1 1 0,0-1-1,-1 0 1,1 0 0,-1 1-1,1-1 1,0 0 0,-1 1 0,1-1-1,0 0 1,-1 1 0,1-1-1,0 0 1,0 1 0,0-1-1,-1 1 1,1-1 0,0 1 0,0-1-1,0 1 1,-4 26 186,4-20-59,0 0 0,1 0 0,0 1 0,3 12 0,6-5 40,-8-14-132,-1 0-1,0 0 1,0 1 0,0-1-1,0 1 1,0-1-1,0 1 1,-1-1 0,1 1-1,0-1 1,-1 1-1,1 0 1,-1-1 0,0 1-1,1 0 1,-1 0-1,0 1 1,0-1 5,0 0 0,0 0 0,1 0 0,-1 0 0,1 0 1,-1 0-1,1 0 0,0 0 0,0 0 0,-1 0 0,1 0 0,1-1 0,-1 1 0,0 0 0,0-1 1,1 1-1,1 1 0,6 8 141,0 5 121,14 16 199,18 10 178,-25-24-442,2-1 1,-1 0-1,30 20 1,-46-37-226,-1 1 0,0-1 0,1 1 0,-1-1 1,1 1-1,-1-1 0,1 0 0,-1 1 0,1-1 0,-1 0 0,1 0 1,0 1-1,-1-1 0,1 0 0,-1 0 0,1 0 0,0 0 0,-1 0 1,1 0-1,-1 0 0,1 0 0,0 0 0,0 0 0,1-16-241,-2 6 49,0-153-1648,0 161 1835,0 0 0,0 1-1,-1-1 1,1 0 0,0 1 0,-1-1-1,1 1 1,-1-1 0,1 1 0,-1-1 0,0 1-1,0-1 1,0 1 0,1 0 0,-1-1-1,-1 1 1,1 0 0,-2-2 0,2 2 2,0 0 1,0 0-1,0-1 0,0 1 1,0 0-1,0 0 1,0-1-1,0 1 0,0 0 1,1-1-1,-1 1 1,1-1-1,-1 1 0,1-1 1,0 1-1,-1-1 1,1 1-1,0-4 0,0 5 2,0-1 0,0 0 0,0 0 0,0 0 0,0 0-1,-1 0 1,1 1 0,0-1 0,0 0 0,-1 0 0,1 0-1,0 1 1,-1-1 0,1 0 0,-1 0 0,1 1 0,-1-1-1,0 0 1,1 1 0,-1-1 0,1 1 0,-1-1 0,0 1-1,0-1 1,1 1 0,-1-1 0,0 1 0,0 0 0,0-1-1,-1 1 1,2 0 0,-1-1 0,0 1 0,1 0 0,-1 0 0,0-1 0,1 1 0,-1 0 0,1-1 0,-1 1 0,0 0 0,1-1 0,-1 1 0,1-1 0,-1 1 0,1-1 0,-1 1 0,1-1 0,0 1 0,-1-1 0,1 0 0,0 1 0,-1-1 0,1 0 0,0 1 0,0-1 0,-1 0-1,1 1 1,0-1 0,0-1 0,0 2 1,0-1-1,0 1 1,0-1-1,0 1 0,0 0 1,0-1-1,0 1 1,0-1-1,0 1 0,-1 0 1,1-1-1,0 1 1,0-1-1,0 1 1,0 0-1,-1-1 0,1 1 1,0 0-1,-1-1 1,1 1-1,0 0 0,0 0 1,-1-1-1,1 1 1,0 0-1,-1 0 0,1 0 1,-1-1-1,1 1 1,0 0-1,-1 0 1,1 0-1,-1 0 0,0 0 0,1-1-1,-1 1 0,1 0 0,0 0 1,-1 0-1,1 0 0,-1 0 0,1-1 1,0 1-1,-1 0 0,1 0 0,0-1 1,-1 1-1,1 0 0,0-1 0,-1 1 1,1 0-1,0-1 0,0 1 0,-1 0 1,1-1-1,0 1 0,0 0 1,0-1-1,-1 1 0,1-1 0,0 1 1,0-1-1,0 1 0,0 0 0,0-1 1,0 1-1,0-2 0,-3 1-137,1 0-1,-1 0 1,0 1-1,1-1 1,-1 0-1,0 1 1,0 0-1,0 0 1,1-1-1,-1 2 1,-5-1-1,5 0 172,-10 0-172,10 0-12,2 0-131,1 1 195,-1-1 0,1 0 0,-1 0 0,1 0-1,-1 0 1,1 0 0,-1 0 0,1 0 0,-1 0-1,1 0 1,-1 0 0,1 0 0,-1 0 0,1 0-1,-1 0 1,1-1 0,-1 1 0,1 0 0,-1 0-1,1-1 1,-1 1 0,1 0 0,-1-1 0,1 1 0,-1-1-1,1 1 80,0-1-1,0 0 1,1 1-1,-1-1 0,0 0 1,0 1-1,0-1 1,1 0-1,-1 1 1,0-1-1,0 1 0,1-1 1,-1 1-1,1-1 1,-1 1-1,0-1 1,1 1-1,-1-1 0,1 1 1,-1-1-1,1 1 1,0 0-1,-1-1 1,1 1-1,-1 0 0,1-1 1,0 1-1,-1 0 1,1 0-1,-1 0 1,1-1-1,0 1 0,-1 0 1,1 0-1,1 0 1,8-3-77,-1-7-79,27-16-350,8 4-284,-43 21 778,-6 1-1872,-15 0 1534,15 0 26,0 0 95,-5 1 134,5-1 71,0 1 0,0-1 0,0 0 0,0 0-1,0 0 1,0-1 0,0 0 0,-9-2 0,10 1 21,1 0 0,-1 0 0,0 0-1,0 1 1,0-1 0,0 1 0,0 0 0,0 0 0,0 1 0,0-1 0,0 1 0,0 0 0,-4 0 0,-249 0-1046,256 0 1058,0 0-1,0 0 0,1 0 1,-1 0-1,0 1 0,0-1 1,1 0-1,-1 0 0,0 1 1,1-1-1,-1 0 0,1 1 1,-1-1-1,0 1 0,1-1 0,-1 1 1,1-1-1,-1 1 0,1-1 1,-1 1-1,1-1 0,0 1 1,-1 0-1,1-1 0,-1 2 1,1-1-2,-1 0 0,1 0 0,-1 0 0,1-1 0,-1 1 0,1 0-1,-1 0 1,0-1 0,1 1 0,-1 0 0,0-1 0,0 1 0,1-1 0,-1 1 0,0-1 0,0 1 0,0-1 0,0 1 0,1-1 0,-1 0 0,0 0 0,0 1 0,0-1 0,0 0 0,0 0 0,-1 0 0,-44 0-224,45 0 147,-32 0 173,11 0 468,35 0 1470,-9 0-1596,-4 1-411,0-1 1,0 1-1,0 0 1,0-1-1,0 1 1,0 0-1,0 0 1,0-1-1,0 1 1,0 0-1,1-1 1,-1 1-1,0 0 1,0-1-1,1 1 1,-1-1-1,1 1 1,-1 0-1,0-1 1,1 1-1,-1-1 1,1 1-1,-1-1 1,1 1-1,0-1 1,-1 0-1,1 1 1,-1-1-1,1 0 1,0 1-1,-1-1 0,1 0 1,0 0-1,-1 0 1,1 1-1,0-1 1,-1 0-1,1 0 1,0 0-1,-1 0 1,1 0-1,0 0 1,0 0-1,1-1 1,-2 1 1,1 0-5,0 0 0,-1 0 0,1 0 0,0 0 0,0 1 0,-1-1 0,1 0 1,0 0-1,-1 1 0,1-1 0,-1 0 0,1 1 0,0-1 0,-1 0 0,1 1 0,-1-1 0,1 1 0,-1-1 0,1 1 0,-1-1 0,1 1 0,-1-1 0,0 1 0,1 0 0,-1-1 0,1 2 0,5 7 550,34 35 1272,-23-24-1201,2 0 0,0-1 0,27 21-1,-22-22-45,-1 2-1,-1 0 1,26 32 0,32 24 797,-62-58-1262,-7-6-75,2-1 1,16 14-1,-20-17-58,-7-6 0,-1 0 0,1-1 0,-1 1 0,1-1 0,0 1 0,0-1 0,0 0 0,-1 0 0,1 0 0,0 0 0,0 0 0,1 0 0,-1-1 0,0 1 0,0 0 0,3-1 0,-4 4 0,3 10 0,15-8 0,-5 3-2,-18-8-53,4-1 37,-1 1-1,1-1 0,-1 0 0,1 0 0,0 1 1,-1-1-1,1 0 0,-1 0 0,1 0 1,-1 1-1,1-1 0,-1 0 0,0 0 0,1 0 1,-1 0-1,1 0 0,-1 0 0,1 0 0,-1 0 1,1 0-1,-1-1 0,1 1 0,-1 0 0,1 0 1,-1 0-1,1-1 0,-1 1 0,1 0 0,-1 0 1,1-1-1,0 1 0,-1 0 0,1-1 0,0 1 1,-1 0-1,0-2 0,-11-12-237,12 13 239,-1 1 1,1-1-1,0 1 0,-1-1 1,1 1-1,0 0 1,-1-1-1,1 1 0,-1 0 1,1-1-1,-1 1 1,1 0-1,-1 0 0,1-1 1,-1 1-1,1 0 1,-1 0-1,1 0 0,-1 0 1,1 0-1,-1 0 1,1 0-1,-1 0 0,0 0 1,-6-2-89,-10-16-529,1-1 0,-21-32-1,18 23 26,-30-31-1,-7 3-62,30 31 389,0 0 1,2-2-1,-27-39 1,47 60 293,-2-2-134,6 14 10,0 1 145,0-4 71,4 1 16,13 10 16,-16-13-125,-1-1 0,1 0-1,-1 1 1,1-1 0,-1 1 0,1-1-1,-1 1 1,0-1 0,1 1 0,-1-1 0,0 1-1,1-1 1,-1 1 0,0-1 0,0 1-1,0-1 1,1 1 0,-1-1 0,0 1-1,0 0 1,0-1 0,0 1 0,0-1-1,0 2 1,2 5 41,15 9 102,0-1-1,37 23 0,-47-33-108,-2-2-15,1 0 0,-1 0 0,1 0 1,0-1-1,-1 0 0,1 0 0,0-1 1,0 1-1,0-1 0,10 0 255,-16-5-302,1 3 16,-1 0-1,0 0 0,0 0 1,0 1-1,-1-1 1,1 0-1,0 0 1,0 1-1,0-1 0,0 0 1,-1 1-1,1-1 1,0 0-1,-1 0 0,1 1 1,-1-1-1,1 1 1,-1-1-1,1 0 1,-1 1-1,1-1 0,-1 1 1,1-1-1,-1 1 1,0-1-1,1 1 1,-1 0-1,0-1 0,1 1 1,-1 0-1,0-1 1,1 1-1,-1 0 0,-1 0 1,-11-5-60,4-9-110,-5 6-58,6-13-43,0 12 120,-1 0 1,1 0-1,-14-9 1,-4-5-90,10 9 127,0 0 0,-1 1 0,-1 1 0,-37-19 0,55 30 109,0 1 1,0 0-1,0 0 1,0 0-1,0 0 1,0-1-1,-1 1 1,1 0-1,0 0 1,0 0-1,0 0 1,0 0-1,-1 0 1,1 0-1,0 0 1,0 0-1,0-1 1,0 1-1,-1 0 1,1 0-1,0 0 1,0 0-1,0 0 1,-1 0-1,1 0 1,0 0-1,0 0 1,0 0-1,-1 0 0,1 1 1,0-1-1,0 0 1,0 0-1,0 0 1,-1 0-1,1 0 1,0 0-1,0 0 1,0 0-1,0 1 1,0-1-1,-1 0 1,1 0-1,0 0 1,0 0-1,0 0 1,0 1-1,0-1 1,0 0-1,0 0 1,-1 0-1,1 0 1,0 1-1,0-1 1,0 0-1,0 0 1,0 0-1,0 1 0,0-1 1,0 0-1,0 1 1,4 8-82,15-6 118,-19-3-30,1 0-1,-1 0 1,1-1 0,-1 1 0,1 0 0,0 0-1,-1 0 1,1 0 0,-1 0 0,1 0 0,-1 0 0,1 0-1,0 0 1,-1 0 0,1 0 0,-1 1 0,1-1-1,0 0 1,-1 0 0,1 1 0,-1-1 0,1 0 0,-1 0-1,1 1 1,-1-1 0,1 1 0,-1-1 0,0 0-1,1 1 1,-1-1 0,0 1 0,1-1 0,-1 1 0,0-1-1,1 1 1,-1 0 0,3 1 4,8-2 9,49 0 38,-28 0 32,-31 0 291,-5 0-815,3 0 430,0 0-1,0 0 1,0 0 0,1 0-1,-1 0 1,0 0 0,0-1-1,0 1 1,0 0 0,1 0-1,-1-1 1,0 1-1,0-1 1,0 1 0,1 0-1,-1-1 1,0 0 0,1 1-1,-1-1 1,0 1 0,1-1-1,-1 0 1,0 0 0,0 0-5,0-1 1,0 1 0,0 0 0,0 0 0,0 0 0,0 1-1,0-1 1,0 0 0,-1 0 0,1 1 0,0-1-1,-1 0 1,1 1 0,0 0 0,-1-1 0,1 1 0,-1 0-1,1-1 1,-1 1 0,1 0 0,0 0 0,-1 0-1,-1 1 1,-1-2 6,1 1 0,-1-1-1,1 0 1,0 0 0,-1 0-1,1 0 1,0 0 0,0-1-1,-1 0 1,1 0 0,0 1 0,-2-4-1,-12 1-51,3 2 32,8-1-19,5 2 26,-1 0-1,0 0 1,1 0 0,-1 0 0,0 0 0,0 1 0,0-1-1,0 1 1,1-1 0,-1 1 0,0 0 0,0-1 0,0 1 0,0 0-1,0 0 1,0 0 0,0 1 0,0-1 0,-2 1 0,4 0 18,-1 0 1,1 0-1,0 0 1,0 0 0,0 0-1,0 0 1,0 0 0,0 0-1,0 0 1,0 0 0,1 0-1,-1-1 1,0 1 0,0 0-1,1 0 1,-1 0 0,1 0-1,-1 0 1,1 0 0,0 1-1,0-2 3,-1-1 0,1 1 0,0 0 0,0 0 0,-1 0 0,1 0 0,0 0 0,-1 0 0,1 0 0,0 1 0,0-1 0,-1 0 0,1 0 0,0 0 0,-1 1 0,1-1 0,0 0 0,-1 1 0,1-1 0,-1 0 0,1 1 0,-1-1 0,1 1 0,-1-1 0,1 1 0,-1 0 0,1-1 0,-1 1 0,1-1 0,-1 1 0,0 0 0,1-1 0,-1 1 0,0 0 0,0-1 0,0 1 0,1 0 0,-1-1 0,0 1 0,0 1 0,0-1 2,1 0 0,-1 0 0,1 0 0,0 0 0,-1-1 0,1 1 0,0 0 0,0 0 0,-1 0 1,1-1-1,0 1 0,0-1 0,0 1 0,0 0 0,0-1 0,0 0 0,0 1 0,0-1 0,1 1 0,5 3-11,-2-1-7,-1 0-1,0 0 1,1 0-1,0 0 1,0-1-1,0 0 1,0 0-1,7 2 1,2-1-1036,-7-2-468</inkml:trace>
+</inkml:ink>
+</file>
+
+<file path=word/ink/ink10.xml><?xml version="1.0" encoding="utf-8"?>
+<inkml:ink xmlns:inkml="http://www.w3.org/2003/InkML">
+  <inkml:definitions>
+    <inkml:context xml:id="ctx0">
+      <inkml:inkSource xml:id="inkSrc0">
+        <inkml:traceFormat>
+          <inkml:channel name="X" type="integer" min="-2.14748E9" max="2.14748E9" units="cm"/>
+          <inkml:channel name="Y" type="integer" min="-2.14748E9" max="2.14748E9" units="cm"/>
+          <inkml:channel name="F" type="integer" max="32767" units="dev"/>
+        </inkml:traceFormat>
+        <inkml:channelProperties>
+          <inkml:channelProperty channel="X" name="resolution" value="1000" units="1/cm"/>
+          <inkml:channelProperty channel="Y" name="resolution" value="1000" units="1/cm"/>
+          <inkml:channelProperty channel="F" name="resolution" value="0" units="1/dev"/>
+        </inkml:channelProperties>
+      </inkml:inkSource>
+      <inkml:timestamp xml:id="ts0" timeString="2023-08-28T14:01:27.421"/>
+    </inkml:context>
+    <inkml:brush xml:id="br0">
+      <inkml:brushProperty name="width" value="0.05" units="cm"/>
+      <inkml:brushProperty name="height" value="0.05" units="cm"/>
+      <inkml:brushProperty name="color" value="#E71224"/>
+    </inkml:brush>
+  </inkml:definitions>
+  <inkml:trace contextRef="#ctx0" brushRef="#br0">4586 159 5577,'0'0'6862,"-4"0"-6472,-11 0-54,12 0-34,-13 0 308,-103 0-463,68 0-4169</inkml:trace>
+  <inkml:trace contextRef="#ctx0" brushRef="#br0" timeOffset="435.88">4023 159 8641,'0'0'3742,"-4"0"-3748,-11 0-3,12 0-30,-29 0-1432,-31 0-6843,55 5 7233,0 16 242</inkml:trace>
+  <inkml:trace contextRef="#ctx0" brushRef="#br0" timeOffset="1015.03">3467 185 6421,'0'0'207,"-6"0"2920,-22 0-3117,-81 0 1,108 1-28,1-1 0,-1 0-1,1 0 1,-1 0 0,1 0 0,-1 0-1,1 1 1,-1-1 0,1 0 0,-1 1-1,1-1 1,-1 0 0,1 0 0,0 1-1,-1-1 1,1 1 0,0-1 0,-1 0-1,1 1 1,0-1 0,0 1 0,-1 0-1,1 0-165,-1 0-1,1-1 0,-1 1 1,1 0-1,-1-1 0,1 1 1,-1 0-1,1-1 0,-1 1 1,0-1-1,1 1 0,-1-1 1,0 1-1,1-1 0,-1 1 1,0-1-1,0 0 0,1 0 1,-1 1-1,0-1 0,0 0 1,0 0-1,0 0 0,-1 0 1</inkml:trace>
+  <inkml:trace contextRef="#ctx0" brushRef="#br0" timeOffset="1646.33">3093 190 4836,'12'0'4957,"-20"0"-2113,-1 0-3923,5 3 1128,-10 13-31,12-15-16,-1 0-1,0 0 1,0 0 0,0 0-1,-1-1 1,1 1-1,0-1 1,0 0 0,0 0-1,0 0 1,0 0-1,0-1 1,-5 0 0,7 1-1,-7-1 1,1 1 0,0 0-1,-1 1 1,1-1 0,0 2 0,-1-1 0,1 1-1,-10 3 1,-18 1-123,9-2-2158</inkml:trace>
+  <inkml:trace contextRef="#ctx0" brushRef="#br0" timeOffset="3695.9">2194 0 5024,'5'5'6513,"-2"7"-4455,-4 16-2866,1-22 1612,0 64-160,4-65-622,0 1 1,0-1 0,0-1-1,1 1 1,-1-1 0,1 0-1,8 5 1,10 1 173,-22-9-192,0-1-1,0 1 1,0-1 0,0 0 0,0 1-1,0-1 1,0 0 0,0 0-1,1 0 1,-1 0 0,0 0 0,0 0-1,0 0 1,0-1 0,0 1 0,0 0-1,0 0 1,0-1 0,0 1-1,0-1 1,0 1 0,0-1 0,0 0-1,0 1 1,1-2 0,0-2 3,-2 3-6,0 1-1,0-1 1,0 0 0,1 1 0,-1-1 0,0 0 0,0 0-1,1 1 1,-1-1 0,1 1 0,-1-1 0,0 0 0,1 1-1,-1-1 1,1 1 0,0-1 0,-1 1 0,1-1 0,-1 1-1,1-1 1,0 1 0,-1 0 0,1-1 0,0 1 0,0 0-1,2-2 7,0 0-1,0-1 0,0 1 0,0 0 0,0-1 0,-1 1 0,1-1 1,-1 0-1,0 0 0,2-3 0,0 1 8,2-3 67,0 0 0,-1 0-1,0 0 1,-1-1-1,1 0 1,-2 0-1,6-18 1,-8 32 2870,2 30-1629,-3-34-1315,0-1 1,0 1-1,0-1 0,0 1 1,0-1-1,1 0 0,-1 1 1,0-1-1,0 1 0,0-1 0,1 1 1,-1-1-1,0 1 0,0-1 1,1 0-1,-1 1 0,0-1 1,1 0-1,-1 1 0,0-1 0,1 0 1,-1 1-1,1-1 0,-1 0 1,0 0-1,1 1 0,-1-1 1,1 0-1,-1 0 0,1 0 0,-1 0 1,1 0-1,-1 0 0,1 0 1,0 0-1,-1 0-1,1 0 0,0 0 0,-1 1 1,1-1-1,-1 0 0,1 0 0,-1 0 0,1 0 0,-1 0 1,1 1-1,-1-1 0,0 0 0,1 0 0,-1 1 1,1-1-1,-1 0 0,1 1 0,-1-1 0,0 0 0,1 1 1,-1-1-1,0 0 0,1 1 0,-1-1 0,0 1 1,0-1-1,1 1 0,-1-1 0,0 1 0,0-1 0,0 1 1,0-1-1,0 1 0,0-1 0,1 1 0,-1 0 1,-1 12 236,1-5-74,0 1-1,0-1 1,0 0 0,1 0-1,1 0 1,-1 0 0,5 12-1,-5-16-41,0 1 0,0-1-1,0 1 1,0 0-1,-1 0 1,0-1 0,0 1-1,-1 6 1,1-6 83,0 0 0,0 1 0,0-1 0,0 0 0,1 0 0,1 6 1,-1-4 64,0 0 1,0 0-1,0 0 1,-1 0-1,-2 14 0,1 0 149,1-20-413,0 0-1,0 0 1,0-1 0,0 1-1,0 0 1,-1 0-1,1-1 1,0 1-1,0 0 1,-1-1-1,1 1 1,0 0-1,-1-1 1,1 1-1,-1-1 1,1 1-1,-1-1 1,1 1-1,-1-1 1,1 1-1,-1-1 1,1 1 0,-1-1-1,0 1 1,1-1-1,-2 1 1,1-1 3,1 0-1,-1 1 1,0-1 0,0 1 0,1-1 0,-1 1 0,0-1 0,1 1 0,-1-1 0,0 1-1,1 0 1,-1-1 0,1 1 0,-1 0 0,1 0 0,0-1 0,-1 1 0,1 0 0,0 0 0,-1 0-1,1-1 1,0 1 0,0 0 0,0 0 0,0 0 0,0 1 0,-1 0 5,0-1 0,0 1 0,-1-1 1,1 0-1,0 1 0,0-1 0,-1 0 0,1 0 0,-1 0 1,1 0-1,-1 0 0,1 0 0,-1-1 0,0 1 0,-3 0 1,-7 6 109,7-4-103,0 1 0,0-1 1,-1 0-1,1 0 0,-1 0 0,0-1 1,0 0-1,1 0 0,-11 1 0,-1 0-1956,0-1-1,-25 0 1,41-2 1863,1 0 1,-1 0 0,0 0-1,1 0 1,-1 0 0,0-1 0,0 1-1,1 0 1,-1 0 0,0-1-1,1 1 1,-1 0 0,1-1 0,-1 1-1,0 0 1,1-1 0,-1 1-1,1-1 1,-1 1 0,1-1-1,-1 1 1,1-1 0,0 0 0,-1 1-1,1-1 1,0 1 0,-1-1-1,1 0 1,0 1 0,0-1-1,-1 0 1,1 0 0,0 0 0,0 0 5,0 0 0,0 1 0,0-1 0,-1 0 0,1 0 0,0 1 0,0-1 0,-1 0 0,1 1 0,-1-1 0,1 0 0,0 1 0,-1-1 0,1 1 0,-1-1 0,1 1 0,-1-1 0,1 1 0,-1-1 0,0 1 0,1-1 0,-1 1 0,0 0 0,1-1 0,-1 1 0,0 0 0,1 0 0,-1 0 1,0-1-1,0 1 0,1 0 0,-1 0 0,-1 0 0,1 0-61,0 0 0,0 0 1,0 0-1,0 0 1,0-1-1,0 1 1,0 0-1,0-1 0,0 1 1,0 0-1,0-1 1,0 0-1,0 1 1,0-1-1,0 1 0,0-1 1,1 0-1,-1 0 1,0 1-1,-1-3 1,1 2-109,1 0 1,-1 0-1,0 0 1,0 1 0,0-1-1,0 0 1,0 0 0,0 1-1,0-1 1,0 0-1,0 1 1,0-1 0,0 1-1,0-1 1,0 1 0,-1 0-1,1-1 1,0 1-1,0 0 1,0 0 0,-2 0-1,3 0 101,-1 0-1,1 0 1,-1 0 0,1 0-1,0 0 1,-1 0-1,1 0 1,-1-1-1,1 1 1,0 0-1,-1 0 1,1 0 0,0 0-1,-1-1 1,1 1-1,0 0 1,-1 0-1,1-1 1,0 1 0,-1 0-1,1-1 1,0 1-1,0 0 1,-1-1-1,1 1 1,0 0 0,0-1-1,0 1 1,0 0-1,0-1 1,-1 1-1,1-1 1,0 1-1,0-1 1,0 0 0,-1-2-859,-4 0-1441</inkml:trace>
+  <inkml:trace contextRef="#ctx0" brushRef="#br0" timeOffset="5546.92">2566 281 4740,'0'0'3067,"4"0"-2650,11 0-60,-11 0-39,0 0-71,104 0 1593,-113 0-1800,4 0-37,0 0 1,0 0-1,0 0 0,0 0 0,1-1 0,-1 1 0,0 0 0,0 0 0,0 1 0,0-1 0,0 0 0,0 0 1,0 0-1,1 1 0,-1-1 0,0 0 0,0 1 0,0-1 0,1 0 0,-1 1 0,0 0 0,0-1 1,1 1-1,-1-1 0,0 1 0,1 0 0,-1-1 0,1 1 0,-1 0 0,1-1 0,-1 1 0,1 0 0,-1 0 1,1 0-1,0 0 0,0-1 0,-1 1 0,1 1 0,0-1-2,0-1 1,0 0-1,0 0 0,0 0 1,0 0-1,0 0 0,0 1 0,0-1 1,0 0-1,0 0 0,0 0 1,0 0-1,0 0 0,0 1 0,0-1 1,0 0-1,-1 0 0,1 0 1,0 0-1,0 0 0,0 0 1,0 1-1,0-1 0,0 0 0,0 0 1,0 0-1,-1 0 0,1 0 1,0 0-1,0 0 0,0 0 1,0 0-1,0 0 0,-1 0 0,1 1 1,0-1-1,0 0 0,0 0 1,0 0-1,0 0 0,-1 0 1,1 0-1,0 0 0,0 0 0,0 0 1,0-1-1,0 1 0,-1 0 1,1 0-1,0 0 0,0 0 1,0 0-1,0 0 0,0 0 0,-1 0 1,-21 0 83,16 0 15,2 0-5,2 0-85,1 0-4,1-1-1,-1 1 1,0 0 0,1 0-1,-1 0 1,0 0 0,1 0-1,-1 0 1,0 0 0,0 0-1,1 0 1,-1 0-1,0 1 1,1-1 0,-1 0-1,0 0 1,1 1 0,-1-1-1,0 0 1,1 1 0,-1-1-1,1 0 1,-1 1 0,1-1-1,-1 1 1,1-1 0,-1 1-1,1 0 1,-1-1 0,1 1-1,-1-1 1,1 1-1,0 0 1,0-1 0,-1 1-1,1 0 1,-4 2 141,3-3-139,1 0-1,0 0 0,-1 0 0,1 0 0,0 0 0,-1 1 0,1-1 1,0 0-1,-1 0 0,1 0 0,0 0 0,-1 0 0,1 0 0,0 1 1,0-1-1,-1 0 0,1 0 0,0 0 0,0 1 0,-1-1 0,1 0 1,0 0-1,0 1 0,0-1 0,0 0 0,-1 1 0,1-1 0,0 0 1,0 1-1,0-1 0,0 0 0,0 0 0,0 1 0,0-1 1,0 0-1,0 1 0,0-1 0,0 1 0,-1 0 58,1 0-1,0 0 0,0 0 1,0 0-1,0 0 1,0 0-1,0 0 1,0 0-1,0 0 0,0 0 1,0-1-1,1 1 1,-1 0-1,0 0 1,1 0-1,-1 0 1,1 0-1,-1 0 0,1 0 1,-1-1-1,1 1 1,-1 0-1,1 0 1,0-1-1,-1 1 0,1 0 1,0-1-1,0 1 1,0-1-1,-1 1 1,1-1-1,0 1 0,0-1 1,0 0-1,0 1 1,0-1-1,0 0 1,0 0-1,0 0 0,0 1 1,0-1-1,0 0 1,1-1-1,7 4-13,14 1 147,0 0 0,26 0 0,-6-3-3822</inkml:trace>
+  <inkml:trace contextRef="#ctx0" brushRef="#br0" timeOffset="7361.66">2999 1467 9133,'0'0'8816,"-5"0"-8829,-13 0 0,14 0 6,1 0 11,-74 0-186,60 0-4439,1 0-4774,13 0 7381</inkml:trace>
+  <inkml:trace contextRef="#ctx0" brushRef="#br0" timeOffset="7716.07">2645 1467 8725,'0'0'2754,"-3"0"-3843,-10 0 340,9 0-293,1 0-327,-26 0-3725,19 0 3838</inkml:trace>
+  <inkml:trace contextRef="#ctx0" brushRef="#br0" timeOffset="9024.91">2036 1382 4264,'0'0'552,"3"0"-98,12 0 5968,-15 31-5768,0 34-550,-3-64-105,35 0 30,-30 0-26,0-1 1,0 0 0,0 1 0,-1-1-1,1 0 1,0 0 0,0 0-1,-1-1 1,1 1 0,0 0-1,0-1 1,-1 1 0,1-1-1,0 1 1,-1-1 0,1 0 0,0 0-1,-1 1 1,1-1 0,-1 0-1,1-1 1,-1 1 0,0 0-1,0 0 1,1-1 0,-1 1-1,1-3 1,13-2 3,-8-3 32,-3 5-20,-1 1 0,0 0 0,-1-1 0,1 0-1,0 0 1,-1 0 0,0 0 0,0 0 0,0 0 0,-1-1 0,1 1 0,1-9 228,-3 28 1844,0-12-1934,-1 11 320,0-10-415,0-1-1,1 0 1,0 1 0,0-1 0,0 1 0,0-1 0,0 1 0,1-1 0,-1 0 0,1 1-1,0-1 1,3 7 0,-3-9-33,1 1-1,0-1 1,-1 1-1,1-1 1,-1 1 0,0 0-1,1 0 1,-1-1-1,0 1 1,0 0-1,0 0 1,0 0 0,0 1-1,-1-1 1,1 0-1,-1 0 1,1 0-1,-1 0 1,0 1-1,0-1 1,0 0 0,0 0-1,0 0 1,-1 4-1,1 62 942,0-68-965,0 1-1,0-1 1,0 1 0,0-1 0,0 1 0,-1-1 0,1 1 0,0-1 0,0 1-1,0-1 1,-1 1 0,1-1 0,0 0 0,0 1 0,-1-1 0,1 1 0,0-1-1,-1 0 1,1 1 0,-1-1 0,1 0 0,-1 1 0,1-1 0,0 0 0,-1 0 0,1 1-1,-1-1 1,1 0 0,-1 0 0,1 0 0,-1 0 0,1 0 0,-1 1 0,0-1-1,0 0-1,0 0 0,1 0-1,-1 0 1,1 0-1,-1 0 1,1 0-1,-1 0 1,1 0 0,-1 0-1,1 1 1,0-1-1,-1 0 1,1 0-1,-1 1 1,1-1 0,-1 0-1,1 1 1,0-1-1,-1 0 1,1 1-1,0-1 1,-1 1 0,1-1-1,0 0 1,-1 1-1,1-1 1,0 1-1,0-1 1,0 1 0,0-1-1,-1 1 1,1-1-1,0 1 1,0 0-1,-1 0 0,1 0 0,-1 0 1,0 0-1,0 0 0,1-1 0,-1 1 0,0 0 0,0-1 0,0 1 0,0-1 0,0 1 0,0-1 0,0 1 0,0-1 0,-1 0 0,1 1 0,0-1 0,0 0 0,-1 0 0,1 0 3,-9 5-287,1-1 1,-1-1 0,1 0 0,-1 0-1,0-1 1,0 0 0,0 0-1,-1-1 1,-13-1 0,18 1-339,4-1 378,0 0 0,0 1 1,0-1-1,0 0 0,0 0 1,0 0-1,0 0 0,0 0 0,1-1 1,-1 1-1,0 0 0,0-1 1,0 0-1,0 1 0,1-1 0,-4-2 1,2-5-323,-5-4-1383,-5 9-2555,11 0 2733,-1-13 393</inkml:trace>
+  <inkml:trace contextRef="#ctx0" brushRef="#br0" timeOffset="9953.96">2393 1521 4356,'0'0'9844,"0"4"-9391,0 107 2576,0-62-4270,0-38-1532,0-103-8018,0 29 10698,0 63 107,0-1 1,0 1-1,0 0 0,0-1 0,0 1 0,0-1 0,0 1 1,1 0-1,-1-1 0,0 1 0,0 0 0,1-1 0,-1 1 1,0 0-1,0 0 0,1-1 0,-1 1 0,0 0 0,1 0 1,-1-1-1,0 1 0,1 0 0,-1 0 0,0 0 0,1 0 1,-1 0-1,1-1 0,-1 1 0,0 0 0,2 0 0,-2 0 35,1 0 1,-1 0-1,1 0 0,0 0 0,-1-1 0,1 1 0,-1 0 0,1 0 0,-1-1 0,1 1 0,-1 0 0,1-1 1,-1 1-1,1 0 0,-1-1 0,1 1 0,-1-1 0,1 1 0,-1-1 0,0 1 0,1-1 0,-1 1 0,0-1 1,0 0-1,1 1 0,-1-1 0,0 1 0,0-1 0,0 0 0,0 1 0,0-1 0,1 1 0,-1-2 0,0 2 120,0-1-1,0 1 1,0-1-1,0 1 0,0-1 1,0 1-1,0-1 0,0 1 1,0-1-1,0 1 1,-1-1-1,1 1 0,0-1 1,0 1-1,0-1 0,0 1 1,-1 0-1,1-1 0,0 1 1,-1-1-1,1 1 1,0-1-1,-1 1 0,1 0 1,0-1-1,-1 1 0,1 0 1,0 0-1,-1-1 0,1 1 1,-1 0-1,1 0 1,-1-1-1,1 1 0,-1 0 1,1 0-1,-1 0 0,1 0 1,-1 0-1,1 0 1,-1 0-1,1 0 0,-1 0 1,1 0-1,-1 0 0,1 0 1,-1 0-1,-3 1-1256,4-2 1088,0 1 0,0 0 0,0 0-1,0 0 1,0 0 0,-1 0 0,1 0 0,0 0-1,0 0 1,0 0 0,0 0 0,0 0-1,0 0 1,0 0 0,-1 0 0,1 0-1,0 0 1,0 0 0,0 0 0,0 0 0,0 0-1,0 0 1,0 1 0,-1-1 0,1 0-1,0 0 1,0 0 0,0 0 0,0 0-1,0 0 1,0 0 0,0 0 0,0 0-1,0 0 1,0 1 0,0-1 0,-1 0 0,1 0-1,0 0 1,0 0 0,0 0 0,0 0-1,0 0 1,0 1 0,0-1 0,0 0-1,0 0 1,0 0 0,0 0 0,0 0-1,0 0 1,0 0 0,0 1 0,0-1 0,0 0-1,1 0 1,-5 13 1,4-12-6,-1 0 0,0-1 0,0 1 0,0-1 0,-1 1 0,1-1 1,0 0-1,0 1 0,0-1 0,0 0 0,0 0 0,0 0 0,0 0 0,0 0 1,-3 0-1,4 0 0,0 0 0,-1 0 0,1 0 0,-1 0 0,1 0 0,-1 0 0,1 0 0,0 1-1,-1-1 1,1 0 0,-1 0 0,1 0 0,0 1 0,-1-1 0,1 0 0,-1 1 0,1-1 0,0 0 0,-1 0 0,1 1 0,0-1 0,0 1 0,-1-1 0,1 0 0,0 1 0,0-1 0,0 1 0,-1-1 0,1 0 0,0 1 0,0 0 0,0-1-7,0 1 0,0-1 0,0 1 1,-1-1-1,1 1 0,0-1 0,0 1 0,0-1 1,-1 0-1,1 1 0,0-1 0,0 1 0,-1-1 0,1 0 1,0 1-1,-1-1 0,1 0 0,-1 0 0,1 1 1,0-1-1,-1 0 0,1 0 0,-1 1 0,1-1 1,0 0-1,-1 0 0,1 0 0,-1 0 0,1 0 1,-1 0-1,0 0 0,-1 1-125,1 0-1,-1 0 1,1 0 0,0 0 0,-1 0-1,1 1 1,0-1 0,0 0-1,0 1 1,-2 2 0,2-2-446,-17 22-6115,14-19 5316</inkml:trace>
+  <inkml:trace contextRef="#ctx0" brushRef="#br0" timeOffset="10294.95">2291 1723 5933,'0'3'256,"0"1"744,28-2 472,1-1-440,5-1-780,-11 0-148,-1 0-68,-1 0-28,3 0-64,-6 0-120,3 0-280,-6 0-524,-4 0-892,-1 0-481</inkml:trace>
+  <inkml:trace contextRef="#ctx0" brushRef="#br0" timeOffset="12624.99">1825 140 3504,'0'0'147,"-3"0"42,2 0-174,0 0 0,1 0 0,-1 0 1,0-1-1,1 1 0,-1 0 0,1 0 0,-1 1 1,0-1-1,1 0 0,-1 0 0,0 0 0,1 0 1,-1 0-1,1 1 0,-1-1 0,1 0 0,-1 1 1,1-1-1,-1 0 0,0 1 0,1-1 0,0 1 1,-1-1-1,1 0 0,-1 1 0,1-1 0,0 1 1,-1-1-1,1 1 0,0 0 0,-1-1 0,1 1 1,0-1-1,0 1 0,0 0 0,-1-1 0,1 1 1,0-1-1,0 2 0,-31 11 1611,-37 15 667,48-21-2067,0 1 0,1 0 0,0 2-1,1 0 1,-21 16 0,33-22-121,4-3-78,1 0 1,0 0-1,-1 0 0,1 0 1,0 0-1,0 0 0,-1 0 1,1 0-1,0 1 0,0-1 1,0 0-1,1 1 0,-1-1 0,0 1 1,0-1-1,1 1 0,-1-1 1,1 1-1,-1-1 0,1 1 1,0 0-1,0-1 0,-1 1 1,1 1-1,1-2-25,-1-1 1,1 1-1,-1-1 1,1 0-1,-1 1 0,0-1 1,1 0-1,-1 0 1,1 1-1,-1-1 0,1 0 1,0 0-1,-1 0 1,1 1-1,-1-1 0,1 0 1,-1 0-1,1 0 1,-1 0-1,1 0 0,0 0 1,-1 0-1,1 0 1,0-1-1,0 1 0,-1 0 1,1 0-1,-1 0 0,1 0 1,0 0-1,-1 0 0,1 0 1,-1 0-1,1 1 0,0-1 1,-1 0-1,1 0 0,-1 0 1,1 1-1,-1-1 0,1 0 1,-1 0-1,1 1 0,-1-1 1,1 1-1,-1-1 0,1 0 1,0 2-1,33 19 207,-30-18-129,0 1 0,-1 0 0,1-1 0,-1 1 0,0 0 0,0 0 0,0 1 0,0-1 0,-1 1 0,0-1 0,0 1 0,0 0 0,-1 0 0,1 0 0,-1 0 0,-1 0 0,1 0 0,0 0 0,-1 0 0,0 0 0,-1 6 0,9 55 1053,-5-50-568,-1 0 0,1 21-1,-3-37-563,0 1-1,0 0 1,0 0-1,0 0 1,0-1-1,0 1 1,0 0-1,-1 0 1,1-1-1,0 1 1,-1 0-1,1-1 1,0 1-1,-1 0 1,1-1-1,-1 1 1,1 0-1,-1-1 1,1 1-1,-1-1 1,1 1-1,-1-1 1,1 1-1,-1-1 1,0 1-1,0 0 1,0-1 0,0 0 0,0 1 0,0 0 0,1-1 0,-1 1 0,0-1 0,0 1 0,1 0 0,-1-1 1,1 1-1,-1 0 0,1 0 0,-1 0 0,1-1 0,-1 1 0,1 0 0,0 0 0,-1 0 0,1 0 0,0 0 0,0 0 0,0 0 0,-1 0 0,1-1 0,0 1 0,1 2 0,-1 100 878,0-102-875,0-1-1,0 0 0,0 1 1,0-1-1,0 0 1,0 1-1,0-1 0,0 0 1,0 1-1,0-1 0,0 0 1,1 1-1,-1-1 1,0 0-1,0 0 0,0 1 1,1-1-1,-1 0 1,0 0-1,0 1 0,1-1 1,-1 0-1,0 0 1,0 0-1,1 0 0,-1 1 1,0-1-1,1 0 1,-1 0-1,0 0 0,1 0 1,-1 0-1,0 0 1,1 0-1,-1 0 1,1 0 0,-1 0 0,0 0 0,1 1 0,-1-1 0,0 0 0,1 0 0,-1 0 0,0 0-1,0 0 1,1 0 0,-1 1 0,0-1 0,0 0 0,1 0 0,-1 0 0,0 1 0,0-1 0,1 0 0,-1 0 0,0 0 0,0 1 0,0-1 0,0 0 0,1 1 0,-1-1 0,0 0 0,0 0 0,0 1 0,0-1 0,0 0 0,0 1 0,0-1 0,0 1 0,14 20 335,1 2-17,-10-4-38,-1 0 0,-1 0 0,-1 0 0,0 0 1,-2 22-1,0-40-283,0 0 1,0 0 0,0-1 0,0 1 0,0 0-1,0 0 1,-1-1 0,1 1 0,0 0-1,-1-1 1,1 1 0,0 0 0,-1-1-1,1 1 1,-1 0 0,1-1 0,-1 1-1,1-1 1,-1 1 0,1 0 0,-1-1-1,1 0 1,-1 1 0,0-1 0,-1 1-1,1 0 1,1-1-1,-1 1 1,0-1-1,0 1 1,1-1-1,-1 1 1,0-1 0,0 1-1,1 0 1,-1-1-1,1 1 1,-1 0-1,1 0 1,-1-1-1,1 1 1,-1 0-1,1 0 1,0 0-1,-1 0 1,1 0-1,0 0 1,0-1-1,0 1 1,0 0-1,0 0 1,0 1-1,0-1 2,0 1-1,-1-1 0,1 0 0,0 0 0,0 0 0,-1 0 0,1 0 1,0 0-1,-1 0 0,1 0 0,-1 0 0,1 0 0,-1 0 0,0 0 1,1 0-1,-1-1 0,-1 3 0,-5 9 64,6-6-43,-1-2 0,1 1 0,-1 0 0,0 0 0,0 0 0,-3 4 0,-2 6 59,4-9-67,-1 1 0,0-1 0,0 0 0,0 0 0,-1-1 0,-8 8 0,8-7-25,-1 0-1,1 1 1,-1-1-1,-4 10 0,7-6 104,0-1-1,1 1 1,0 0-1,1 0 0,0 0 1,1 0-1,0 0 0,0 0 1,3 12-1,-2 15 80,-1 173 1694,6-201-1851,-6-8-12,1-1 0,-1 1 0,1-1 1,-1 1-1,1-1 0,-1 1 0,1 0 0,-1-1 0,1 1 0,-1 0 0,0-1 0,1 1 0,-1 0 0,0-1 0,0 1 0,0 0 1,0 0-1,1-1 0,-1 3 0,2 1 93,0 0 0,0 0 0,0 0 0,1-1 0,0 1 1,-1 0-1,2-1 0,-1 0 0,5 5 0,3 3 322,-6-6-322,-1 1 1,1-1 0,1 0 0,-1 0 0,1-1-1,0 0 1,0 0 0,8 4 0,-14-8-91,1 1-1,0-1 1,-1 0-1,1 1 1,-1-1-1,1 0 1,0 1 0,-1-1-1,1 1 1,-1-1-1,1 1 1,-1-1-1,0 1 1,1 0 0,-1-1-1,0 1 1,1-1-1,-1 1 1,1 1-1,-1-2-8,0 1 0,0 0 0,1-1-1,-1 1 1,0-1 0,0 1 0,1-1 0,-1 1-1,1-1 1,-1 1 0,1-1 0,-1 1-1,0-1 1,1 1 0,0-1 0,-1 0-1,1 1 1,-1-1 0,1 0 0,-1 0-1,1 1 1,0-1 0,-1 0 0,1 0-1,-1 0 1,2 1 0,0-1-1690,12 7 5107,-8-4-5043</inkml:trace>
+  <inkml:trace contextRef="#ctx0" brushRef="#br0" timeOffset="20537.2">371 657 5805,'0'0'124,"0"0"-90,0 0 1,0-1 0,1 1-1,-1 0 1,0 0 0,0-1-1,0 1 1,0 0 0,0 0-1,0-1 1,0 1 0,0 0-1,0 0 1,0-1 0,0 1-1,0 0 1,0 0 0,0-1-1,0 1 1,0 0 0,0 0-1,-1-1 1,1 1 0,0 0-1,0 0 1,0-1 0,0 1-1,0 0 1,-1 0 0,1 0-1,0-1 1,0 1 0,0 0-1,-1 0 1,1 0 0,0 0-1,0-1 1,0 1 0,-1 0-1,1 0 1,-62-4 6138,62 4-6158,-1 0 1,1 0-1,-1 1 0,1-1 0,0 0 1,-1 0-1,1 0 0,-1 0 0,1 0 1,-1 0-1,1 1 0,0-1 0,-1 0 0,1 0 1,0 1-1,-1-1 0,1 0 0,0 0 1,-1 1-1,1-1 0,0 0 0,-1 1 1,1-1-1,0 1 0,0-1 0,0 0 1,-1 1-1,1-1 0,0 1 0,0-1 0,0 1 1,0 0-3,0-1 0,-1 1 0,1-1 0,0 0 0,0 1 0,0-1 0,-1 1 0,1-1 0,0 1 0,0-1 0,-1 0 0,1 1 0,0-1 1,-1 1-1,1-1 0,-1 0 0,1 1 0,0-1 0,-1 0 0,1 0 0,-1 1 0,1-1 0,-1 0 0,1 0 0,-1 0 0,1 0 0,-1 0 0,1 1 0,-1-1 1,1 0-1,-2 0 0,-3 0 107,0 1 1,-1 0-1,1 0 0,0 1 1,-1-1-1,1 1 1,-7 4-1,-28 15 628,16-9-136,2 0 0,-41 30 0,56-36-501,0 1 1,0-1-1,1 1 0,0 0 1,0 1-1,1 0 0,0-1 1,0 2-1,1-1 0,0 0 0,-6 18 1,5-3 261,2-1 0,0 0 0,1 1 0,3 44 0,-1-27-157,0-39-213,0 0 0,0-1 1,0 1-1,0 0 0,1 0 0,-1-1 1,0 1-1,0 0 0,0-1 1,1 1-1,-1 0 0,0 0 1,0-1-1,1 1 0,-1-1 1,1 1-1,-1 0 0,1-1 0,-1 1 1,1-1-1,-1 1 0,1-1 1,-1 1-1,1-1 0,0 0 1,-1 1-1,1-1 0,0 0 1,1 1-1,-2-1 0,1 1 1,0-1-1,-1 0 1,1 1-1,0-1 1,-1 0-1,1 1 0,-1-1 1,1 1-1,0-1 1,-1 1-1,1-1 1,-1 1-1,1 0 1,-1-1-1,0 1 0,1 0 1,-1-1-1,0 1 1,1 0-1,-1-1 1,0 1-1,0 0 1,1-1-1,-1 1 1,0 0-1,0 0 0,0-1 1,0 3-1,0-2 3,0 0 0,-1 1 0,1-1 0,1 0 0,-1 1 0,0-1 0,0 1 0,0-1 0,1 0 0,-1 1 0,1-1 0,-1 0 0,1 0 0,0 1 0,-1-1 0,1 0-1,0 0 1,0 0 0,0 0 0,-1 0 0,1 0 0,1 0 0,-1 0 0,1 1 0,4 2 3,1 17 46,-1-16 11,1 1 1,0-2-1,0 1 1,0-1-1,0 0 1,1 0-1,-1-1 0,1 0 1,0-1-1,0 0 1,12 2-1,39 2-977,2-5-4924,-53-1 4486,1-12-1179,-3 2-2839,-1 2 2814,0 6 347</inkml:trace>
+  <inkml:trace contextRef="#ctx0" brushRef="#br0" timeOffset="21963.27">326 874 5493,'33'4'6113,"-32"19"-5031,-1 66-776,23-79-279,44-10 61,-66 0-88,-1 0 0,1 0 0,-1 0 0,0 0 1,1 0-1,-1 0 0,0 0 0,1-1 1,-1 1-1,1 0 0,-1 0 0,0 0 1,1-1-1,-1 1 0,0 0 0,0-1 0,1 1 1,-1 0-1,0-1 0,0 1 0,1 0 1,-1-1-1,0 1 0,0 0 0,0-1 1,0 1-1,1 0 0,-1-1 0,0 1 0,0-1 1,0 1-1,0 0 0,0-1 0,0 1 1,0-1-1,0 0 0,0 1 1,0 0-1,0-1 1,0 1 0,0-1-1,0 1 1,0 0-1,0-1 1,0 1-1,0 0 1,0-1-1,0 1 1,1-1-1,-1 1 1,0 0-1,0-1 1,0 1-1,1 0 1,-1 0-1,0-1 1,0 1-1,1 0 1,-1-1 0,0 1-1,1 0 1,-1 0-1,0 0 1,1-1-1,-1 1 1,0 0-1,1 0 1,-1 0-1,0 0 1,1 0-1,-1 0 1,4-4 55,0 0-1,-1 0 1,1 0-1,-1 0 1,0-1 0,-1 1-1,1-1 1,2-8 0,-1 0 307,-2 7 1370,-2 15-1036,0-6-603,0 11 166,0-13-254,0 1 1,0-1-1,0 1 0,0-1 0,1 1 0,-1-1 1,0 1-1,1-1 0,-1 1 0,1-1 0,-1 1 1,1-1-1,-1 0 0,1 1 0,0-1 0,0 0 1,0 0-1,0 0 0,0 1 0,0-1 0,0 0 1,2 1-1,-1 0 0,-1-1 3,-1 0 1,1 0-1,0 1 1,-1-1-1,1 0 1,-1 0-1,0 1 1,1-1-1,-1 0 1,0 1-1,0-1 1,0 0-1,0 1 1,0-1-1,0 0 1,0 1-1,-1 1 1,2 17 149,4-6-42,0 1 0,-2 0 0,0 0 1,0 0-1,-2 0 0,0 1 0,-1-1 0,-1 19 1,0-1 210,1-32-322,0-1 0,0 1 0,0 0 1,0-1-1,0 1 0,0 0 0,0-1 0,0 1 0,-1 0 0,1-1 0,0 1 0,0 0 0,-1-1 0,1 1 0,0-1 0,-1 1 0,1-1 0,-1 1 0,1-1 0,-1 1 0,1-1 0,-1 1 0,1-1 0,-1 0 0,1 1 0,-1-1 0,0 0 1,1 1-1,-1-1 0,0 0 0,0 1 0,1-1 1,-1 0 0,0 0-1,1 0 1,-1 1 0,1-1-1,-1 0 1,1 1 0,-1-1 0,1 0-1,-1 1 1,1-1 0,-1 1-1,1-1 1,0 1 0,-1-1-1,1 1 1,0-1 0,-1 1-1,1-1 1,0 1 0,0-1 0,-1 1-1,1-1 1,0 1 0,0 0-1,0-1 1,0 1 0,0 1-1,-1-1 9,1 1 1,-1 0-1,0-1 0,1 1 0,-1 0 0,0-1 0,0 1 0,0-1 0,-1 0 0,1 1 0,0-1 0,0 0 0,-1 1 0,1-1 0,-1 0 0,-1 1 0,-25 15-70,22-16-296,0 0 1,0 0-1,0 0 0,0-1 1,-9-1-1,5 1-1359,9 0 1593,0-1 0,0 0 0,1 0 1,-1 0-1,0 0 0,0 1 0,0-1 0,1 0 1,-1 0-1,0-1 0,1 1 0,-1 0 0,1 0 1,-1 0-1,1 0 0,0 0 0,0 0 0,-1-1 1,1 1-1,0-2 0,0 1-282,-5-8-1022,1 0-1,1 0 0,0 0 1,1-1-1,0 1 1,-1-12-1,3 17 12</inkml:trace>
+  <inkml:trace contextRef="#ctx0" brushRef="#br0" timeOffset="22462.28">623 980 3512,'0'0'1823,"4"0"-1568,9 0 32,-9 0 1421,-4 3-1412,0 124 4049,1-126-4330,1 0 0,0-1 0,0 1 0,0-1 0,0 0 0,0 1 0,0-1 0,1 0 0,2 0 0,86 1-204,-57-1-9094</inkml:trace>
+  <inkml:trace contextRef="#ctx0" brushRef="#br0" timeOffset="23428.69">588 973 2004,'0'0'4539,"3"0"-4165,71 0 3545,-74 23-3437,0-3-252,0-10-84,-2 22 225,1-30-365,1-1 0,-1 1 0,0-1 0,0 1 0,1-1 0,-1 0 0,0 0 0,-1 1 0,1-1 0,0 0 0,0 0-1,-3 1 1,3 1 12,0 0 0,0 0 0,0 0 0,1 0-1,-1 0 1,1 0 0,0 0 0,0 1 0,0-1-1,0 0 1,0 0 0,1 4 0,0 4 153,-1-10-131,0 1 0,-1-1 1,1 0-1,0 1 0,0-1 0,1 1 0,-1-1 0,0 0 1,0 1-1,1-1 0,-1 0 0,0 1 0,1-1 0,0 0 1,0 2-1,1-2-18,-1-1-1,1 1 1,0-1 0,0 1-1,0-1 1,-1 0 0,1 1 0,0-1-1,0 0 1,0 0 0,3-1-1,-3 1-52,37 0-13,-35 0-177,-1 0-229,5 0 29</inkml:trace>
+  <inkml:trace contextRef="#ctx0" brushRef="#br0" timeOffset="25420.94">695 844 4568,'0'0'486,"0"3"-172,0-3-216,0 1-1,0-1 0,0 1 0,0 0 0,0-1 0,0 1 0,0-1 0,0 1 0,0 0 0,1-1 0,-1 1 0,0-1 0,0 1 1,0-1-1,1 1 0,-1-1 0,0 1 0,1-1 0,-1 1 0,0-1 0,1 1 0,-1-1 0,1 0 0,-1 1 0,1-1 0,-1 0 0,1 1 1,-1-1-1,1 0 0,-1 1 0,1-1 0,-1 0 0,1 0 0,-1 0 0,1 0 0,0 1 0,-1-1 0,1 0 0,-1 0 0,1 0 0,0 0 1,-1 0-1,1-1 0,-1 1 0,1 0 0,0 0 0,3 0 551,26 0 94,-18-1-816,5 1 97</inkml:trace>
+  <inkml:trace contextRef="#ctx0" brushRef="#br0" timeOffset="26277.47">859 784 5172,'5'0'208,"12"0"77,-16 3 63,0 1 1,0-1-1,0 1 1,0-1-1,-1 1 1,0 0-1,1-1 1,-1 1-1,-1-1 1,0 6-1,1-5-472,0 70 275,20-72-103,-16-2-13,14 0 24,14-3 204,-31 2-261,0 0 0,0 1 0,0-1 0,0 0 0,0 0 0,-1 1 0,1-1 0,0 0 0,-1 0-1,1 0 1,0 0 0,-1 0 0,1 0 0,-1 0 0,1-2 0,0 1 1,9-6 36,3-16 18,21-42 2628,-33 74-2136,3 9-399,3-15-94,-7-2-52,0 0 0,1 0 0,-1 0 0,1 0 0,-1 0 0,0 1 0,1-1 0,-1 0 0,1 0 0,-1 0 0,0 0 0,1 1-1,-1-1 1,0 0 0,1 0 0,-1 0 0,0 1 0,1-1 0,-1 0 0,0 1 0,0-1 0,1 0 0,-1 1 0,0-1 0,0 0 0,0 1 0,1-1 0,-1 0-1,0 1 1,0-1 0,0 1 0,0-1 0,0 0 0,0 1 0,0-1 0,0 1 0,0 0 0,1 1 37,0 1 0,0-1 1,0 0-1,0 1 0,1-1 0,-1 0 1,1 0-1,-1 0 0,1 0 1,0 0-1,2 2 0,14 19 394,-13-9-195,-1 0-1,0 1 1,-1-1-1,0 1 1,-2 0-1,1 0 1,-3 28-1,1-42-233,0-1 0,0 1 0,0-1 0,0 1 0,0-1 0,0 1 0,0-1 0,-1 1 0,1-1 0,0 1 0,0-1 0,-1 1 0,1-1 0,0 1 0,-1-1 0,1 0 0,0 1 0,-1-1 0,1 0 0,-1 1 0,1-1 0,0 0 0,-1 1 0,1-1 0,-1 0 0,1 0 0,-1 0 0,1 1 0,-1-1 0,1 0 0,-1 0 0,1 0 0,-1 0 0,0 0 0,0 0-1,1 0-1,-1 0 0,1 0 1,-1 0-1,1 0 0,-1 0 1,1 0-1,-1 1 0,1-1 1,-1 0-1,1 0 0,-1 0 1,1 1-1,0-1 0,-1 0 1,1 0-1,-1 1 0,1-1 0,0 0 1,-1 1-1,1-1 0,0 1 1,-1-1-1,1 0 0,0 1 1,0-1-1,-1 1 0,1-1 1,0 1-1,0-1 0,0 1 1,0-1-1,0 1 0,-1 0 1,0 1-1,0 0 1,-1-1 0,0 1 0,1 0 0,-1-1 0,0 1 0,0-1 0,0 1 0,0-1 0,0 0-1,0 0 1,-1 0 0,1 0 0,-2 0 0,-3 2 3,1 0-66,0 0 1,-1-1-1,1 0 1,-1 0-1,1-1 0,-1 0 1,-10 1-1,-53-1-3043,43-2-22,26 1 3016,0 0 1,0-1 0,0 1 0,1-1 0,-1 1 0,0 0-1,0-1 1,1 1 0,-1-1 0,0 0 0,1 1 0,-1-1-1,1 0 1,-1 1 0,1-1 0,-1 0 0,1 1 0,-1-1-1,1 0 1,-1 0 0,1 0 0,0 1 0,0-1 0,-1 0 0,1 0-1,0 0 1,0 0 0,0-1 0,0-1-414,-4-6-3471,4-11 2463</inkml:trace>
+  <inkml:trace contextRef="#ctx0" brushRef="#br0" timeOffset="26993.23">1255 956 5873,'15'3'6505,"-15"79"-2725,0 45-3380,-1-142-8416,1 5 6839,-2-1 0,0 1 0,-5-19 0,6 28 1109,0 0 0,1 0 0,-1-1 0,1 1 0,-1 0 0,1-1 0,-1 1 0,1-1 0,0 1 0,0-1 0,0 1 0,0 0 0,0-1 0,0 1 0,0-3 0,1-4-76,-5-15 910,2 0 1,1-40-1,1 53 33,0 9-784,0 1 0,0 0 0,0 0 0,0-1 0,0 1 0,0 0 0,0 0 0,0-1 0,1 1 0,-1 0 0,0 0 0,0-1 0,0 1 0,0 0 0,1 0 0,-1-1 0,0 1 0,0 0 0,1 0 0,-1 0 0,0 0 1,0-1-1,1 1 0,-1 0 0,0 0 0,0 0 0,1 0 0,-1 0 0,0 0 0,1 0 0,-1 0 0,0 0 0,1 0 0,-1 0 0,0 0 0,0 0 0,1 0 0,0 0 69,-1 0 0,1 0-1,-1 0 1,0 0 0,1 0 0,-1 0 0,1 0 0,-1 0-1,1 0 1,-1 0 0,1 0 0,-1 0 0,0-1 0,1 1 0,-1 0-1,1 0 1,-1 0 0,0-1 0,1 1 0,-1 0 0,0 0-1,1-1 1,-1 1 0,0 0 0,1-1 0,-1 1 0,0-1-1,0 1 1,0 0 0,1-1 0,-1 1 0,0-1 0,0 1-1,0 0 1,0-1 0,1-2 2446,-2 3-2524,0 0 1,0-1-1,1 1 0,-1 0 0,0 0 0,1 0 1,-1 0-1,0 0 0,0 0 0,1 0 0,-1 0 1,0 0-1,1 0 0,-1 1 0,0-1 1,1 0-1,-1 0 0,0 1 0,1-1 0,-1 0 1,0 1-1,1-1 0,-1 1 0,1-1 0,-1 1 1,1-1-1,-1 1 0,1-1 0,-1 1 0,1-1 1,-1 1-1,1-1 0,0 1 0,-1 0 1,1-1-1,0 1 0,0 0 0,-1-1 0,1 1 1,0 0-1,0 0 0,0-1 0,0 1 0,0 0 1,0 0-1,0 0 0,0 3 29,-2-1-17,-39 50-11,-17 23-3639,45-58-1870,12-15 3841</inkml:trace>
+  <inkml:trace contextRef="#ctx0" brushRef="#br0" timeOffset="27352.25">1156 1162 6385,'0'2'208,"29"-2"604,1 0 220,7 0-720,-15 0-124,-1 0-128,-2-22-52,0 22-88,0 0-232,-3 0-476,-6 0-608,6 0-2537</inkml:trace>
+  <inkml:trace contextRef="#ctx0" brushRef="#br0" timeOffset="27968.08">1210 475 5000,'95'0'6114,"-95"0"-6091,1 0-1,-1 0 0,1 0 0,-1 0 1,1 0-1,-1 0 0,1 0 1,-1 1-1,1-1 0,-1 0 0,0 0 1,1 0-1,-1 1 0,1-1 1,-1 0-1,0 1 0,1-1 0,-1 0 1,0 1-1,1-1 0,-1 0 1,0 1-1,1-1 0,-1 1 0,0-1 1,0 1-1,0-1 0,1 0 0,-1 1 1,0-1-1,0 1 0,0-1 1,0 1-1,0 0 0,0-1 1,0 1-1,1-1 0,-1 1 1,0-1-1,0 1 1,0-1-1,0 1 1,1-1-1,-1 1 0,0-1 1,1 1-1,-1-1 1,0 0-1,1 1 0,-1-1 1,0 1-1,1-1 1,-1 0-1,1 1 0,-1-1 1,0 0-1,1 0 1,-1 1-1,1-1 1,-1 0-1,1 0 0,-1 0 1,1 0-1,-1 0 1,1 0-1,0 1 0,0-1 1,3 1 163,0 2-1,0-1 1,0 0 0,0 1-1,0 0 1,0 0 0,-1 0-1,1 0 1,2 5 0,2-1 340,2 3-232,-1 1-1,0 0 0,-1 1 0,0-1 1,-1 1-1,0 1 0,-1 0 0,0 0 1,-1 0-1,0 0 0,-2 1 0,1 0 1,1 21-1,1 20 237,-3 1 0,-4 64 0,-1-38 94,2-80-614,0 1 1,0-1-1,0 1 0,0-1 1,-1 1-1,1 0 1,-1-1-1,0 1 1,1-1-1,-1 0 1,0 1-1,-1-1 1,1 0-1,0 1 1,-1-1-1,-2 3 0,1-1 9,2-2-3,1-1 1,-1 0-1,1 1 0,-1-1 0,1 1 0,-1-1 0,1 1 1,0-1-1,0 1 0,0-1 0,0 1 0,0-1 0,0 1 1,0-1-1,1 3 0,-1-3 12,0 1 1,0 0-1,0-1 0,0 1 1,0-1-1,0 1 0,0 0 1,0-1-1,0 1 1,-1-1-1,1 1 0,-1 1 1,-15 29 561,13-24-504,0 0 0,-1 0 0,0 0 0,-1-1 0,1 0 0,-2 0 0,1 0 0,0 0 0,-10 7 0,13-12-72,0 0-1,0 1 0,1-1 0,-1 1 0,0-1 0,1 1 0,0-1 1,0 1-1,-1 0 0,2 0 0,-1-1 0,-1 5 0,0-7 185</inkml:trace>
+  <inkml:trace contextRef="#ctx0" brushRef="#br0" timeOffset="81092.55">3773 528 2980,'0'0'4110,"0"-3"-3734,0-51 4386,0 51-4659,0 0-24,0-9 33,0 9 209,0-5 2104,0 88-404,0-79-2011,0 0 0,0 0-1,0-1 1,0 1 0,0 0 0,1 0-1,-1 0 1,0 0 0,1 0 0,-1 0 0,0 0-1,1-1 1,-1 1 0,1 0 0,-1 0 0,1-1-1,0 1 1,-1 0 0,2 1 0,-1-2-3,0 1 0,0-1 0,-1 1 1,1 0-1,-1 0 0,1-1 0,0 1 0,-1 0 1,1 0-1,-1 0 0,0 0 0,1-1 0,-1 1 1,0 0-1,1 0 0,-1 0 0,0 0 1,0 0-1,0 2 0,8 27 157,2 4 75,-10-27-167,0 0 1,1 0-1,0 0 1,0 0-1,1 0 1,4 13-1,-6-21-63,1 1 0,-1 0 0,0-1 0,1 1-1,-1-1 1,0 1 0,1-1 0,-1 0 0,0 1 0,0-1 0,0 1 0,0-1 0,0 1-1,1-1 1,-1 0 0,0 1 0,0-1 0,0 1 0,0-1 0,-1 1 0,1-1-1,0 0 1,0 1 0,0-1 0,0 1 0,-1-1 0,1 1 0,0-1 0,0 1 0,-1-1-1,1 1 1,0-1 0,-1 0 0,0 1-9,0 0 0,1 0 0,-1 1 0,0-1 0,1 0 0,-1 0 0,0 0 0,1 0 0,-1-1 0,0 1 0,1 0 0,-1 0 0,0 0 0,1 0 0,-1-1 0,1 1 0,-1 0 0,0-1 0,1 1 0,-1 0 0,1-1 0,-1 1-1,1-1 1,-1 1 0,1 0 0,0-1 0,-1 1 0,1-1 0,-1 0 0,1 1 0,0-1 0,-1 1 0,1-1 0,0 0 0,0 1 0,0-1 0,-1 1 0,1-1 0,0 0 0,0 1 0,0-1 0,0 0 0,0 1 0,0-1 0,0 0 0,0 1 0,1-1 0,-1 0 0,0 0 0,0 1-2,0-1 1,0 1 0,0-1 0,0 1-1,0-1 1,0 1 0,0 0-1,0-1 1,0 1 0,0 0-1,-1-1 1,1 1 0,0-1 0,0 1-1,-1 0 1,1-1 0,0 1-1,0 0 1,-1-1 0,1 1-1,0 0 1,-1 0 0,1-1 0,0 1-1,-1 0 1,1 0 0,0 0-1,-1 0 1,1-1 0,0 1 0,-1 0-1,1 0 1,-1 0 0,1 0-1,-1 0 1,0 0-1,1 0 1,0 0-1,-1 0 1,1 0-1,-1 0 0,1-1 1,0 1-1,-1 0 0,1 0 1,-1 0-1,1 0 0,0-1 1,-1 1-1,1 0 1,0 0-1,-1-1 0,1 1 1,0 0-1,-1-1 0,1 1 1,0 0-1,0-1 1,-1 1-1,1 0 0,0-1 1,0 1-1,0-1 0,0 1 1,0 0-1,-1-1 1,1 1-1,0-1 0,0 1 1,0 0-1,0-2 0,-1 1-9,0 0 0,0-1 0,0 1-1,0 0 1,0-1 0,-1 1-1,1 0 1,-1 0 0,1 0 0,0 0-1,-1 0 1,0 1 0,1-1 0,-3-1-1,-27-10-329,17 9 274,0 0 0,1 2 0,-1-1 0,-20 2-1,33 0 68,1 0 0,-1 0 0,0 0 0,1 0 0,-1 0 0,0 0 0,1 0 0,-1 0-1,0 1 1,1-1 0,-1 0 0,1 1 0,-1-1 0,1 0 0,-1 1 0,0-1 0,1 0 0,-1 1 0,1-1-1,0 1 1,-1-1 0,1 1 0,-1-1 0,1 1 0,0-1 0,-1 1 0,1 0 0,0-1 0,-1 2 0,1-1 0,0-1 0,0 1 0,-1-1 0,1 1 1,0 0-1,-1-1 0,1 1 0,0-1 1,-1 1-1,1-1 0,-1 1 0,1-1 1,0 1-1,-1-1 0,1 0 0,-1 1 1,0-1-1,1 0 0,-1 1 0,1-1 1,-1 0-1,1 0 0,-1 1 0,0-1 1,1 0-1,-1 0 0,0 0 0,1 0 1,-2 0-1,0 1 1,0 0 0,0 0-1,0 1 1,0-1 0,0 0 0,0 1 0,0 0 0,1-1-1,-1 1 1,0 0 0,1 0 0,0 0 0,-1 0 0,0 3-1,-6 5-1,8-10 1,-3 2 18,0 1 0,0-1-1,1 1 1,-1 0 0,1 0-1,-1 0 1,1 1 0,0-1-1,0 1 1,0-1 0,1 1-1,-1-1 1,1 1 0,0 0-1,0 0 1,0-1 0,1 1-1,-1 0 1,1 0 0,0 0-1,1 6 1,-1-9-9,1 0 1,0 0-1,0 0 1,0 0-1,1-1 0,-1 1 1,0 0-1,0-1 1,0 1-1,1 0 0,-1-1 1,0 1-1,0-1 1,1 0-1,-1 1 0,0-1 1,1 0-1,1 0 1,-2 0 7,17 6 180,-5-2-141,1 0 1,0-1 0,1 0-1,17 1 1,48-2-238,-45-2-9475,-34 0 9226,2-3-2752,-1-16 318</inkml:trace>
+</inkml:ink>
+</file>
+
+<file path=word/ink/ink11.xml><?xml version="1.0" encoding="utf-8"?>
+<inkml:ink xmlns:inkml="http://www.w3.org/2003/InkML">
+  <inkml:definitions>
+    <inkml:context xml:id="ctx0">
+      <inkml:inkSource xml:id="inkSrc0">
+        <inkml:traceFormat>
+          <inkml:channel name="X" type="integer" min="-2.14748E9" max="2.14748E9" units="cm"/>
+          <inkml:channel name="Y" type="integer" min="-2.14748E9" max="2.14748E9" units="cm"/>
+          <inkml:channel name="F" type="integer" max="32767" units="dev"/>
+        </inkml:traceFormat>
+        <inkml:channelProperties>
+          <inkml:channelProperty channel="X" name="resolution" value="1000" units="1/cm"/>
+          <inkml:channelProperty channel="Y" name="resolution" value="1000" units="1/cm"/>
+          <inkml:channelProperty channel="F" name="resolution" value="0" units="1/dev"/>
+        </inkml:channelProperties>
+      </inkml:inkSource>
+      <inkml:timestamp xml:id="ts0" timeString="2023-08-28T14:02:25.304"/>
+    </inkml:context>
+    <inkml:brush xml:id="br0">
+      <inkml:brushProperty name="width" value="0.05" units="cm"/>
+      <inkml:brushProperty name="height" value="0.05" units="cm"/>
+      <inkml:brushProperty name="color" value="#E71224"/>
+    </inkml:brush>
+  </inkml:definitions>
+  <inkml:trace contextRef="#ctx0" brushRef="#br0">475 2365 9109,'25'-7'3335,"9"1"2587,155 6 3788,-186 0-9647,-1 0 1,1-1-1,0 1 0,-1-1 1,1 1-1,0-1 0,-1 0 0,1 0 1,-1 0-1,0 0 0,4-3 1,-4 3-8,0-1 0,1 1-1,-1 0 1,1 0 0,-1 0 0,1 0 0,0 0 0,-1 1 0,1-1 0,0 1 0,3-1 0,7 2 195,1-2 0,-1 0 0,1 0 0,23-7 0,-24 6-87,1 0 0,-1 0 1,1 2-1,0 0 0,18 2 0,8 0 123,159-2 446,-195 0-733,0 0 0,-1 1 0,1 0 0,-1-1 0,1 1 0,-1 0 0,1 1 0,3 1 0,-4-1 0,0-1 0,1 0 0,-1 0 0,1 0 0,-1 0 0,1 0 0,-1-1 0,5 1 0,8-1 0,6-1 0,-1 2 0,0 0 0,32 7 0,-33-5 0,0-1 0,0 0 0,38-3 0,-17 0 0,1148 1 0,-1188 0 0,1 0 0,-1 0 0,1 1 0,-1-1 0,0 0 0,1 1 0,-1-1 0,0 1 0,1-1 0,-1 1 0,0 0 0,0 0 0,0-1 0,2 2 0,-2-1 0,1 0 0,-1 0 0,0 0 0,1 0 0,0 0 0,-1 0 0,1-1 0,-1 1 0,1 0 0,0-1 0,0 0 0,-1 1 0,1-1 0,2 0 0,41 0 0,-44-3 0,-1-9 0,-3-1 0,-3 7 0,5 5 0,0 0 0,0 0 0,0-1 0,0 1 0,0 0 0,0-1 0,0 1 0,0-1 0,1 1 0,-1-1 0,1 1 0,-1-1 0,1 1 0,-1-1 0,1 0 0,0 1 0,0-1 0,0-2 0,0 3 0,0 0 0,0 0 0,0 1 0,-1-1 0,1 0 0,0 0 0,0 0 0,0 1 0,-1-1 0,1 0 0,0 0 0,-1 1 0,1-1 0,-1 0 0,1 1 0,-1-1 0,1 1 0,-1-1 0,1 0 0,-1 1 0,0-1 0,0 0 0,0 1 0,1-1 0,-1 0 0,1 1 0,-1-1 0,0 1 0,1-1 0,0 0 0,-1 0 0,1 1 0,-1-1 0,1 0 0,0 0 0,-1 1 0,1-1 0,0 0 0,0 0 0,0 0 0,0 1 0,0-1 0,0-1 0,-1-4 0,0 0 0,-1 0 0,1 0 0,-1 0 0,0 0 0,-6-10 0,-8-27 0,3-57 0,10 65 0,-9-38 0,6 39 0,2 1 0,-1-36 0,1 3 0,-13-146 0,11-117 0,7 215 0,-1 113 0,0 0 0,0 0 0,0 0 0,0 0 0,0 0 0,1 0 0,-1 0 0,0 0 0,1 0 0,-1 0 0,0 0 0,1 0 0,-1 1 0,1-1 0,-1 0 0,1 0 0,0 0 0,-1 1 0,1-1 0,0 0 0,0 1 0,0-2 0,0 2 0,0-1 0,0 1 0,0-1 0,-1 0 0,1 0 0,0 1 0,-1-1 0,1 0 0,-1 0 0,1 0 0,-1 1 0,1-1 0,-1 0 0,1 0 0,-1 0 0,0 0 0,0 0 0,1 0 0,-1 0 0,0 0 0,0 0 0,0-1 0,0-233 0,0 234 0,0 0 0,0 0 0,-1 0 0,1 0 0,0 0 0,0 0 0,-1 0 0,1 0 0,-1 0 0,1 0 0,-1 0 0,1 0 0,-1 0 0,0 0 0,-1-1 0,1 1 0,0 0 0,1 0 0,-1 0 0,0-1 0,0 1 0,0 0 0,1-1 0,-1 1 0,1 0 0,-1-1 0,1 1 0,0 0 0,-1-1 0,1 1 0,0-1 0,0-1 0,-9-36 0,-1-3 0,-7-86 0,6 61 0,6 42 0,1 0 0,-1-37 0,3 24 0,-7-44 0,4 44 0,-1-44 0,1-84 0,-89 253 0,0-7 0,-160 171 0,153-167 0,56-49 0,22-13 0,0 1 0,-30 37 0,9-8 0,-54 60 0,-40 44 0,122-141 0,1 1 0,1 1 0,1 0 0,0 0 0,-12 25 0,15-28 0,0 0 0,0-1 0,-1 0 0,-1-1 0,0 0 0,-23 17 0,-8 8 0,12-8 0,-73 74 0,-2 1 0,63-63 0,-93 78 0,116-101 0,0 0 0,-2-1 0,1-2 0,-28 15 0,21-12 0,0 0 0,1 2 0,-36 35 0,36-30 0,-1-2 0,-49 32 0,-39 10 0,85-45 0,1 1 0,-46 40 0,-63 48 0,99-79 0,-71 58 0,90-74 0,18-12 0,-1 0 0,1 0 0,-1 1 0,1-1 0,0 1 0,-5 4 0,-7 16 0,17-22 0,19-1 0,328 0 0,-348 0 0,0 0 0,0 0 0,0 0 0,0 0 0,0 0 0,0-1 0,0 1 0,0 0 0,0-1 0,0 1 0,0-1 0,0 1 0,0-1 0,0 1 0,-1-1 0,1 1 0,0-1 0,0 0 0,-1 0 0,2 0 0,-2 0 0,1 0 0,0 0 0,0 0 0,-1 1 0,1-1 0,0 0 0,0 1 0,0-1 0,0 1 0,0-1 0,0 1 0,0-1 0,0 1 0,0 0 0,0-1 0,0 1 0,0 0 0,0 0 0,0 0 0,2 0 0,3 0 0,1 0 0,-1 0 0,0 0 0,0 0 0,0-1 0,0 0 0,0 0 0,10-4 0,16-4 0,-22 5 0,1 1-1,0 0 1,0 1 0,0 0-1,0 1 1,0 0 0,0 0-1,0 1 1,13 2-1,3-1-16,-55-1-13281,23 0 11699,-5 0-3258,4 0 2737,-1 0-2318,-3 0 1076</inkml:trace>
+  <inkml:trace contextRef="#ctx0" brushRef="#br0" timeOffset="1870.53">2659 1848 4240,'8'-15'19776,"-17"14"-18485,-6 0-3580,10 0 3361,-19 0-888,19 0-181,0 0 1,0 1-1,0 0 1,0 0 0,0 0-1,0 1 1,0-1-1,1 1 1,-10 3 0,11-2-4,-1 0 1,1 0-1,-1 0 1,0-1-1,0 1 1,0-1 0,0 0-1,0 0 1,0 0-1,0-1 1,0 1-1,-6-1 1,7 0-3,1 0 0,-1 0-1,1 1 1,0-1 0,-1 1 0,1 0 0,0-1 0,0 1-1,0 0 1,0 0 0,-3 2 0,3-2-3,0 1 0,0-1 1,0 0-1,0 0 0,-1 0 0,1-1 0,0 1 1,-1-1-1,1 1 0,0-1 0,-4 1 1,1-1 1,-1 1 0,1 0 0,0 0 1,-1 1-1,1 0 0,0 0 0,0 0 1,-7 4-1,-15 6 64,22-11 28,0 0-1,0-1 0,-1 1 1,1-1-1,-11-1 1,-1 0 4289,17 5-4157,0 49 1299,0-52-1513,0-1 0,0 0 0,0 1 0,1-1 0,-1 0 0,0 1 0,0-1 0,0 0 0,0 1 0,1-1 0,-1 0 0,0 1 0,0-1 0,0 0 0,1 1 0,-1-1 0,0 0 0,0 0 0,1 0 0,-1 1 0,0-1 1,1 0-1,-1 0 0,0 0 0,1 0 0,-1 1 0,0-1 0,1 0 0,-1 0 0,1 0 0,-1 0 0,0 0 0,1 0 0,0 0 0,-1 0-2,0 0 1,1 0-1,-1 0 0,1 0 0,-1 0 0,0 0 1,1 0-1,-1 0 0,0 0 0,1 0 0,-1 0 1,0 1-1,1-1 0,-1 0 0,0 0 0,1 0 1,-1 1-1,0-1 0,1 0 0,-1 0 0,0 1 1,0-1-1,1 0 0,-1 0 0,0 1 0,0-1 1,0 0-1,0 1 0,1-1 0,-1 0 0,0 1 1,0-1-1,0 0 0,0 2 0,1 2 48,-1 0 0,1 0 0,0 0 0,0 1 0,1-1 0,2 6 0,5 14 187,-4-1-144,-2 1 0,0 0 0,-1 1 0,-3 37-1,1-29-17,0-32-64,0 31 38,0 29 109,0-60-165,-1-2-394,0 1 385,0 0 1,0 0-1,0 0 0,0 0 1,0 1-1,0-1 1,0 0-1,0 0 0,0 0 1,0 1-1,0-1 0,0 1 1,0-1-1,-2 2 0,1 9 19,2-9-5,0 2 13,0-1 0,0-3-14,0 1 0,0-1 0,0 1 0,0-1 0,0 1-1,1-1 1,-1 1 0,0-1 0,0 1 0,-1-1 0,1 1-1,0-1 1,0 0 0,0 1 0,0-1 0,0 1 0,0-1-1,-1 1 1,1-1 0,0 1 0,0-1 0,-1 0 0,1 1 0,0-1-1,0 0 1,-1 1 0,1-1 0,-1 0 0,1 1 0,0-1-1,-1 0 1,1 0 0,-1 1 0,1-1 0,0 0 0,-1 0-1,0 1 1,-1-1-11</inkml:trace>
+  <inkml:trace contextRef="#ctx0" brushRef="#br0" timeOffset="2852.29">2956 1186 7001,'0'-1'48,"0"1"0,0-1 1,0 0-1,0 0 1,0 1-1,0-1 1,0 0-1,1 0 0,-1 0 1,0 1-1,0-1 1,1 0-1,-1 1 1,0-1-1,1 0 0,-1 1 1,0-1-1,1 0 1,-1 1-1,1-1 1,-1 0-1,1 1 1,0-1-1,-1 1 0,1-1 1,0 1-1,-1 0 1,1-1-1,0 1 0,-1 0 1,1-1-1,0 1 1,-1 0-1,1 0 1,0 0-1,1-1 0,4 0 138,2-7 4354,-1 5-3019,-5 3-873,0 0 301,-2 0-924,0 0 0,1 0 0,-1-1-1,0 1 1,0 0 0,0 0 0,1 0 0,-1 0 0,0 0 0,0 0 0,1 0 0,-1 0 0,0 0 0,0 0-1,1 0 1,-1 0 0,0 0 0,0 0 0,1 0 0,-1 1 0,0-1 0,0 0 0,0 0 0,1 0 0,-1 0-1,0 0 1,0 0 0,0 1 0,1-1 0,-1 0 0,0 0 0,0 0 0,0 0 0,0 1 0,0-1 0,0 0-1,1 0 1,-1 1 0,0-1 0,0 0 0,0 0 0,0 1 0,36 73 4794,-29-51-4049,-1 0-1,-1 1 0,-1-1 1,2 30-1,-4 95 524,-2-95-115,0-112-1379,0 59 201,0 0-1,0-1 0,0 1 1,0 0-1,0-1 0,0 1 1,0 0-1,0 0 0,0-1 1,0 1-1,0 0 0,1-1 1,-1 1-1,0 0 0,0 0 1,0-1-1,0 1 0,1 0 1,-1 0-1,0 0 0,0-1 1,0 1-1,1 0 0,-1 0 1,0 0-1,0 0 0,1 0 1,-1-1-1,0 1 0,1 0 1,-1 0-1,0 0 0,1 0 1,3-2 1,15-10-37,1 1-1,0 1 0,1 1 0,25-7 1,-31 14 23,1 1 1,23 2 0,-11-1 23,-27 0-10,0 0-1,0 0 1,0 0 0,0 0-1,0 1 1,-1-1-1,1 0 1,0 0 0,0 0-1,0 1 1,0-1 0,-1 1-1,1-1 1,0 1-1,0-1 1,-1 1 0,1-1-1,0 1 1,-1-1-1,1 1 1,-1 0 0,1-1-1,-1 1 1,1 0-1,-1 0 1,1-1 0,0 3-1,-1-3 1,0 1-1,1 0 0,-1 0 1,1-1-1,-1 1 0,0 0 1,1-1-1,-1 1 1,1 0-1,0-1 0,-1 1 1,1-1-1,0 1 0,-1-1 1,1 1-1,0-1 1,-1 1-1,1-1 0,0 0 1,0 1-1,-1-1 0,1 0 1,0 0-1,0 0 0,0 0 1,0 1-1,1-1 1,0 1 4,1 0 0,-1 1 0,1 0 0,-1-1 0,0 1 1,1 0-1,-1 0 0,0 0 0,0 1 0,-1-1 0,1 0 1,0 1-1,-1-1 0,3 5 0,-2-2 25,1 1 66,-1 0 1,1 1-1,-2-1 0,1 0 1,-1 1-1,0 0 0,0-1 0,-1 1 1,0-1-1,0 11 0,-1-7 111,1-8-192,0-1 0,-1 0 1,1 0-1,-1 0 0,0 0 0,1 0 0,-1 0 0,0 0 0,0 0 1,1 0-1,-1-1 0,0 1 0,0 0 0,0 0 0,0-1 1,0 1-1,0-1 0,0 1 0,0-1 0,-1 1 0,-1 0 1,-8 5 178,3-2-145,-1 1 0,0-1-1,0-1 1,-1 0 0,1 0 0,-1-1-1,1 0 1,-15 1 0,-90 1-3149,101-4 2152,11 0 795,1 0 1,-1 0-1,0-1 0,1 1 0,-1 0 1,0-1-1,1 1 0,-1-1 0,1 0 1,-1 1-1,1-1 0,-1 0 0,1 0 1,0 0-1,-1 0 0,1 0 0,0 0 1,0-1-1,-1 1 0,0-2 0,-7-6-838,-46-22-7166,25 9 945,19 6 3795</inkml:trace>
+  <inkml:trace contextRef="#ctx0" brushRef="#br0" timeOffset="3883.28">1489 2616 6837,'0'0'321,"7"-20"2541,-6 19-2811,-1 1 1,0 0-1,0 0 0,1 0 0,-1-1 0,0 1 0,0 0 1,0 0-1,1-1 0,-1 1 0,0 0 0,0 0 0,0-1 1,0 1-1,0 0 0,0-1 0,1 1 0,-1 0 0,0-1 1,0 1-1,0 0 0,0 0 0,0-1 0,0 1 0,0 0 1,0-1-1,-1 1 0,1 0 0,0-1 0,0 1 0,0 0 1,0 0-1,0-1 0,0 1 0,-1 0 0,1-1 0,0 1 1,0 0-1,0 0 0,-1 0 0,1-1 0,0 1 0,0 0 1,0 0-1,-1 0 0,1-1 0,0 1 0,-1 0 0,1 0 1,0 0-1,0 0 0,-1 0 0,1 0 0,0 0 0,-1 0 1,1 0-1,0 0 0,-1 0 0,1 0 0,-1 0 0,-22-4 784,-93 3 2406,115 1-3234,1 0-1,-1 0 1,1 0 0,-1 1 0,0-1 0,1 0-1,-1 0 1,1 0 0,-1 0 0,1 1 0,-1-1-1,1 0 1,-1 1 0,1-1 0,0 0 0,-1 1-1,1-1 1,-1 0 0,1 1 0,0-1-1,-1 1 1,1-1 0,0 1 0,0-1 0,-1 1-1,1-1 1,0 1 0,0-1 0,0 1 0,0-1-1,-1 1 1,1-1 0,0 2 0,0-2-2,0 1 0,0-1 1,0 1-1,0-1 0,0 1 0,0-1 1,0 1-1,-1-1 0,1 1 0,0-1 1,0 1-1,-1-1 0,1 1 1,0-1-1,0 0 0,-1 1 0,1-1 1,-1 1-1,1-1 0,0 0 0,-1 1 1,1-1-1,-1 0 0,1 0 1,-1 1-1,1-1 0,-1 0 0,1 0 1,-1 0-1,1 0 0,-1 0 0,1 1 1,-1-1-1,-1 0 10,1 1-1,-1-1 1,1 1 0,-1 0 0,1 0-1,-1 0 1,1 0 0,0 0 0,0 0-1,-1 0 1,1 0 0,0 1 0,0-1-1,0 0 1,0 1 0,0-1-1,0 1 1,0 1 0,-12 27 121,10-15-62,1 0 0,1 0 1,1 21-1,0-24 12,0-11-83,0-1 0,0 1 1,0 0-1,0-1 1,0 1-1,0-1 0,0 1 1,0 0-1,0-1 0,1 1 1,-1-1-1,0 1 1,1 0-1,-1-1 0,0 1 1,1-1-1,-1 1 0,0-1 1,1 1-1,-1-1 0,1 0 1,-1 1-1,1-1 1,-1 1-1,1-1 0,-1 0 1,1 1-1,0-1 0,-1 0 1,1 0-1,-1 0 1,1 1-1,0-1 0,0 0 1,0 0-1,-1 0 1,1 0-1,-1 0 1,1 0-1,0 0 1,-1 1-1,1-1 1,-1 0-1,1 0 1,-1 1 0,1-1-1,-1 0 1,1 1-1,-1-1 1,1 0-1,-1 1 1,0-1-1,1 1 1,-1-1-1,1 1 1,-1-1-1,0 1 1,0-1-1,1 1 1,-1-1-1,0 1 1,0-1 0,1 1-1,-1 0 1,0-1-1,0 1 1,0-1-1,0 2 1,2 1 8,0-1-1,0 0 1,0 0 0,0 0 0,0 0 0,1 0 0,-1-1 0,0 1 0,1-1-1,0 1 1,-1-1 0,1 0 0,5 2 0,-1 0 2,3 1-4,0-1 0,0 0 0,1-1 0,-1 0 0,1-1 0,0 0 0,-1 0 0,16-2 0,-24 1-10,-1-1 1,0 0 0,0 1-1,0-1 1,0 1-1,1-1 1,-1 0-1,0 0 1,0 0 0,-1 0-1,1 0 1,0 0-1,0 0 1,0 0 0,-1 0-1,1 0 1,0 0-1,-1 0 1,1 0 0,0-3-1,8-11 4,0 2 2,0-1 0,-1 1 1,-1-2-1,8-18 1,23-72 46,-27 74-28,-10 55 2426,-6 8-1770,-4-25-404,2 0 101,5 14 287,2 76 2398,1-95-3029,1 0 0,0 0 0,0 0 0,0 0 0,0 0 0,0-1 0,0 1 0,0-1 0,1 1 0,-1-1 0,0 0 0,1 0 0,-1 0 0,5 1 0,2 2 69,-3-2-87,-1 1 0,1-1 0,0-1 0,0 1 0,1-1 0,-1 0 0,0 0 0,7 0 0,57-2-1014,-33 0-1667,-35 1 2438,0 0 0,-1 0 0,1 0-1,0 0 1,0 0 0,0 0-1,0-1 1,0 1 0,-1-1-1,1 1 1,0-1 0,0 1-1,-1-1 1,1 0 0,0 0-1,-1 0 1,1 0 0,-1 0-1,1-1 1,-1 1 0,0 0-1,1-1 1,0-1 0,4-3-335,5 2-1536,-10 4 1958,-1 0 1,1 0 0,-1 0 0,1 0 0,-1 0-1,1 0 1,-1 0 0,1-1 0,-1 1 0,1 0-1,-1 0 1,1 0 0,-1 0 0,1-1-1,-1 1 1,1 0 0,-1-1 0,0 1 0,1 0-1,-1-1 1,0 1 0,1-1 0,17-24-6968,-13 6 4154</inkml:trace>
+  <inkml:trace contextRef="#ctx0" brushRef="#br0" timeOffset="4802.86">992 600 8153,'-3'0'232,"-11"0"123,10 0 157,-15 0 1615,17 0-1935,1-1-73,-1 1-1,0 0 1,0 0 0,1 0-1,-1 0 1,0 0 0,1 0-1,-1 0 1,0 0-1,1 1 1,-1-1 0,0 1-1,1-1 1,-1 1 0,-2 1-1,0 3 148,4-4-220,0 0 0,-1 0 0,1 0 0,0 0 0,-1-1 0,1 1 0,-1 0 0,0 0 0,1-1 0,-1 1 0,0-1 0,1 1 0,-1 0 0,0-1 0,1 1 0,-1-1 0,0 0 0,0 1 0,0-1 0,0 1 0,1-1 0,-1 0 0,0 0 0,0 0 0,-1 1 0,-1 0 99,0 0 1,1 1-1,-1 0 1,1-1-1,-1 1 1,1 0-1,0 0 1,0 1-1,0-1 1,0 0-1,0 1 1,1-1-1,-3 4 1,-7 8 513,3-6-245,1 1 0,-1 0 0,2 0 1,-1 0-1,1 1 0,0 0 0,1 0 0,1 0 0,-1 1 0,2 0 1,-1 0-1,1 0 0,1 0 0,0 0 0,1 0 0,0 1 0,1 20 1,0-20-1,-1-10-333,1 1 1,-1 0 0,1-1-1,0 1 1,0 0-1,0-1 1,0 1 0,1 0-1,-1-1 1,1 1-1,0-1 1,-1 1 0,1-1-1,2 5 1,6-1 133,-8-6-185,0 1 0,0-1 1,0 1-1,0-1 0,0 1 1,0 0-1,0-1 0,0 1 1,0 0-1,0 0 0,-1 0 1,1-1-1,0 1 0,-1 0 1,1 0-1,-1 0 0,1 0 1,-1 0-1,1 0 0,-1 1 1,1-1-1,-1 0 1,0 0-1,0 2 0,1-1-4,-1-1 0,0 0 0,0 0 0,1 0 0,-1 0 0,0 0 0,1 0 0,-1 1 0,1-1 0,0 0 0,-1 0 0,1 0 0,0-1 0,-1 1 0,1 0 0,0 0-1,0 0 1,0 0 0,0-1 0,0 1 0,0 0 0,0-1 0,0 1 0,0-1 0,0 1 0,2-1 0,4 4 117,2 3-23,0-1-1,0 0 0,1-1 0,0 0 0,0-1 1,0 0-1,0 0 0,0-1 0,18 3 0,3-3-762,64 0-1,-74-3-37,-20 0 583,1 0 0,-1 0 0,0 0 0,0 0 0,1-1 0,-1 1 0,0 0 0,0-1 0,1 1 0,-1-1 0,0 1 0,0-1 0,0 0 0,0 1 0,0-1 0,0 0 0,0 0 0,0 0 0,0 0 0,0 0 1,0 0-1,0 0 0,0-1 0,0 1-73,-1 0 0,1 0 0,0 0 0,0 0 0,0 0 0,-1 0 0,1 0 0,0 0 0,0 1 0,0-1 0,0 0 0,1 1 0,-1-1 0,0 1 0,0-1 0,0 1 0,0-1 0,1 1 0,-1 0 0,0 0 0,0-1 0,3 1 0,-3 1-222,1-1 0,-1 0 0,1 0 0,-1 0 1,1 0-1,-1 0 0,0 0 0,1-1 0,-1 1 1,1 0-1,-1-1 0,0 1 0,1-1 0,-1 1 1,0-1-1,1 0 0,-1 1 0,0-1 0,0 0 1,0 0-1,0 0 0,0 0 0,0 0 0,0 0 0,1-2 1,4 0-3803</inkml:trace>
+</inkml:ink>
+</file>
+
+<file path=word/ink/ink12.xml><?xml version="1.0" encoding="utf-8"?>
+<inkml:ink xmlns:inkml="http://www.w3.org/2003/InkML">
+  <inkml:definitions>
+    <inkml:context xml:id="ctx0">
+      <inkml:inkSource xml:id="inkSrc0">
+        <inkml:traceFormat>
+          <inkml:channel name="X" type="integer" min="-2.14748E9" max="2.14748E9" units="cm"/>
+          <inkml:channel name="Y" type="integer" min="-2.14748E9" max="2.14748E9" units="cm"/>
+          <inkml:channel name="F" type="integer" max="32767" units="dev"/>
+        </inkml:traceFormat>
+        <inkml:channelProperties>
+          <inkml:channelProperty channel="X" name="resolution" value="1000" units="1/cm"/>
+          <inkml:channelProperty channel="Y" name="resolution" value="1000" units="1/cm"/>
+          <inkml:channelProperty channel="F" name="resolution" value="0" units="1/dev"/>
+        </inkml:channelProperties>
+      </inkml:inkSource>
+      <inkml:timestamp xml:id="ts0" timeString="2023-08-28T14:01:13.874"/>
+    </inkml:context>
+    <inkml:brush xml:id="br0">
+      <inkml:brushProperty name="width" value="0.05" units="cm"/>
+      <inkml:brushProperty name="height" value="0.05" units="cm"/>
+      <inkml:brushProperty name="color" value="#E71224"/>
+    </inkml:brush>
+  </inkml:definitions>
+  <inkml:trace contextRef="#ctx0" brushRef="#br0">1 1 2312,'0'0'9028,"0"3"-8870,0 88 1458,0-90-1611,0-1 0,0 1 0,0-1 0,0 1 0,0-1 0,0 0 0,1 1 0,-1-1 0,0 1 0,0-1 0,0 1 0,1-1 0,-1 0 0,0 1 0,1-1 0,-1 0 0,0 1 0,1-1 0,-1 0 0,1 1 0,-1-1 0,0 0 0,1 0 0,-1 0 0,1 1 0,-1-1 0,1 0 0,-1 0 0,1 0 0,0 0 0,0 0 7,-1 1 0,1-1 0,0 0 0,-1 0 0,1 0-1,0 1 1,-1-1 0,1 0 0,0 1 0,-1-1 0,1 1 0,0-1 0,-1 1 0,1-1-1,-1 1 1,1-1 0,-1 1 0,0-1 0,1 1 0,-1 0 0,1-1 0,-1 1-1,0 0 1,0-1 0,1 1 0,-1 0 0,0-1 0,0 1 0,0 0 0,0 0-1,0-1 1,0 2 0,0 55 354,0-57-366,0 1 0,0-1 0,1 1 0,-1-1 0,0 1 0,0-1 0,0 1 0,0-1 0,0 1 1,1-1-1,-1 1 0,0-1 0,0 1 0,1-1 0,-1 1 0,0-1 0,1 0 0,-1 1 0,0-1 0,1 0 0,-1 1 1,0-1-1,1 0 0,0 1 0,-1-1 0,1 1 0,-1-1 0,1 0-1,-1 1 1,1-1 0,-1 1 0,1-1 0,-1 0 0,0 1 0,1-1 0,-1 1 0,0-1 0,1 1 0,-1 0 0,0-1-1,0 1 1,1-1 0,-1 1 0,0 0 0,0-1 0,0 1 0,0-1 0,0 1 0,0 0 0,1 4 36,0 0 0,0-1 0,0 1 0,1-1 0,0 1 0,2 3 0,7 21 136,5 24-155,-13-44-10,1 1 0,-1 0-1,-1 0 1,0 0 0,0 0 0,0 12-1,-2-20-17,0 0-1,0 0 1,0 0-1,0 0 1,0 1-1,1-1 1,-1 0-1,1 0 1,-1 0-1,1 0 0,0 0 1,0 0-1,0 0 1,0 0-1,0-1 1,0 1-1,0 0 1,1 0-1,-1-1 1,0 1-1,1-1 1,0 1-1,-1-1 0,1 0 1,0 0-1,0 0 1,0 1-1,0-2 1,-1 1-1,1 0 1,1 0-1,1 0 1,-2-2 7,2 1 21,1 22-9,0 30-16,0 59-1,-5-102 24,-1-8-16,1 0 0,0 0 0,-1 0 0,1 0-1,0 0 1,0 0 0,0-1 0,0 1 0,0 0 0,0 0 0,0 0 0,0 0 0,0 0 0,1 0-1,-1 0 1,0 0 0,1-1 0,-1 1 0,0 0 0,1 0 0,-1 0 0,1-1 0,-1 1 0,1 0 0,-1 0-1,1-1 1,0 1 0,-1 0 0,1-1 0,0 1 0,0-1 0,-1 1 0,2 0 0,14 13-17,6-1 65,-20-13-45,0 1 0,-1-1 1,1 1-1,0 0 0,-1 0 1,1-1-1,0 1 0,-1 1 1,1-1-1,-1 0 1,0 0-1,1 0 0,0 3 1,-1-4 22,2 0-74,8 0 57,-8 0 48,31 0 392,-33 0-440,4 0 2,16 2 411,-20-2-405,0 0 0,-1 1 0,1-1 0,-1 0 1,1 1-1,0-1 0,-1 1 0,1-1 1,-1 1-1,1-1 0,-1 1 0,0-1 1,1 1-1,-1-1 0,1 1 0,-1 0 1,0-1-1,1 1 0,-1 0 0,0-1 1,0 2-1,1-1-9,-1-1 1,0 0-1,0 0 1,0 1-1,0-1 1,0 0-1,0 0 1,0 0-1,0 1 1,1-1-1,-1 0 1,0 0-1,0 0 1,0 1-1,1-1 1,-1 0-1,0 0 1,0 0-1,0 0 0,1 0 1,-1 0-1,0 1 1,0-1-1,0 0 1,1 0-1,-1 0 1,0 0-1,0 0 1,1 0-1,-1 0 1,0 0-1,0 0 1,1 0-1,-1 0 1,1 0-5,-1 0 0,0 0 0,0 0 0,0 0 0,1 0 0,-1 0 0,0 0 0,0 0 0,0 0 0,1 0 0,-1 0 0,0 0 0,0 0 0,0 0 0,1 0 0,-1 0 0,0 0 0,0 0 0,0 0 0,1 1 0,-1-1 0,0 0 0,0 0 0,0 0 0,0 0 0,0 0 0,1 1 0,-1-1 0,0 0 0,0 0 0,0 0 0,0 1 0,0-1 0,0 0 0,0 0 0,0 0 0,0 1 0,0-1 0,0 0 0,0 0 0,0 0 0,0 1 0,0-1 0,0 0 0,0 0 0,0 0 0,0 1 0,0 0 235,-1 1-213,17 0-31,-13 1 5,-3-3 3,0 0 1,0 0-1,0 0 0,0 0 0,0 0 0,0 0 0,0 0 1,0 0-1,0 1 0,0-1 0,0 0 0,0 0 0,0 0 0,0 0 1,0 0-1,0 0 0,0 0 0,0 1 0,0-1 0,0 0 0,0 0 1,0 0-1,0 0 0,0 0 0,0 0 0,0 0 0,0 0 1,0 0-1,1 0 0,-1 1 0,0-1 0,0 0 0,0 0 0,0 0 1,0 0-1,0 0 0,0 0 0,0 0 0,1 0 0,-1 0 0,0 0 1,0 0-1,0 0 0,0 0 0,0 0 0,0 0 0,0 0 0,1 0 1,-1 0-1,0 0 0,0 0 0,0 0 0,0 0 0,0 0 1,0 0-1,0 0 0,0 0 0,1-1 0,-1 1 1,1 0 1,0 0-1,-1 0 0,1 0 0,0 0 0,0 0 0,-1 0 1,1 1-1,0-1 0,-1 0 0,1 0 0,0 0 1,-1 1-1,1-1 0,0 0 0,-1 1 0,1-1 0,-1 1 1,1-1-1,-1 0 0,1 1 0,-1-1 0,1 1 1,-1 0-1,1-1 0,-1 1 0,0-1 0,1 2 1,1 25 174,-2-14-191,4-8 9,-4-4 8,1-1 0,0 1 0,-1-1 1,1 1-1,-1-1 0,1 1 1,-1-1-1,1 1 0,-1-1 0,0 1 1,1 0-1,-1-1 0,0 1 1,1 0-1,-1-1 0,0 1 0,0 0 1,0 0-1,0-1 0,0 2 1,0-2-4,1 1 0,-1-1 1,0 1-1,0-1 0,-1 0 1,1 1-1,0-1 0,0 0 1,0 1-1,0-1 1,0 0-1,0 1 0,0-1 1,0 0-1,-1 1 0,1-1 1,0 0-1,0 1 0,-1-1 1,1 0-1,0 1 1,0-1-1,-1 0 0,1 0 1,0 1-1,-1-1 0,1 0 1,0 0-1,-1 0 0,1 0 1,0 1-1,-1-1 1,1 0-1,0 0 0,-1 0 1,1 0-1,0 0 0,-1 0 1,1 0-1,-1 0 0,1 0 1,-1 0-1,-7 2 0,2 16-16,-2-18-3,6 0-1</inkml:trace>
+  <inkml:trace contextRef="#ctx0" brushRef="#br0" timeOffset="2738.68">607 973 2572,'28'0'11152,"-32"0"-11063,-16 0 91,17 0-118,2 0-57,-3 0 41,1-1-1,0 1 1,0 0-1,0 0 1,0 0-1,0 1 1,0-1-1,0 1 1,-5 1-1,6 2-22,1-3-16,1-1 0,0 1 0,0-1 0,-1 1 0,1-1 1,0 1-1,-1-1 0,1 1 0,0-1 0,-1 1 0,1-1 1,-1 1-1,1-1 0,-1 0 0,1 1 0,-1-1 0,1 0 1,-1 1-1,1-1 0,-1 0 0,1 0 0,-1 0 0,1 1 1,-1-1-1,0 0 0,1 0 0,-1 0 0,1 0 0,-1 0 1,0 0-1,1 0 0,-1 0 0,0-1 0,-35 28 595,28-21-403,-1 0 0,1 0 0,0 1 0,1 0 0,-1 1-1,1-1 1,-8 14 0,-39 64 524,44-68-659,6-7 20,0-1 0,0 0 0,1 1 0,1 0 0,0 0 0,0 0 0,1 0 0,0 0 0,0 0 0,2 18 0,-1-14 33,0-14-116,1 1 0,-1-1 1,0 1-1,0-1 0,0 0 0,0 1 0,0-1 0,1 1 0,-1-1 0,0 1 0,0-1 0,1 0 0,-1 1 0,0-1 0,1 0 0,-1 1 0,0-1 0,1 0 0,-1 0 0,1 1 0,-1-1 0,0 0 1,1 0-1,-1 1 0,1-1 0,-1 0 0,1 0 0,0 0-1,0 1 0,0-1 1,-1 0-1,1 0 1,0 1-1,-1-1 0,1 0 1,0 1-1,-1-1 0,1 1 1,-1-1-1,1 1 0,-1-1 1,1 1-1,-1 0 0,1-1 1,-1 1-1,1 0 0,-1-1 1,0 1-1,1 0 1,-1-1-1,0 1 0,0 0 1,1 0-1,-1-1 0,0 1 1,0 0-1,0 1 0,2 3 19,1 0-1,0 0 0,0 0 1,1 0-1,-1-1 0,7 7 0,-5-5-3,46 70 426,-42-65-410,-3-3 68,1 0-1,0 0 1,13 12 0,-17-18-79,1 0 1,-1 0 0,0 0-1,1 0 1,0-1-1,-1 1 1,1-1 0,0 0-1,-1 0 1,1 0 0,0 0-1,0-1 1,6 0 0,62 2-3163,-71-2 3111,-1-1-1,0 1 1,0 0 0,1 0-1,-1 0 1,0 0-1,1 0 1,-1-1 0,0 1-1,0 0 1,1 0 0,-1-1-1,0 1 1,0 0 0,0 0-1,1-1 1,-1 1 0,0 0-1,0-1 1,0 1 0,0 0-1,1 0 1,-1-1 0,0 1-1,0 0 1,0-1 0,0 1-1,0 0 1,0-1 0,0 1-1,0 0 1,0-1 0,0 1-1,0-1 1,-1 1-36,1-1 0,0 1 0,0-1-1,0 1 1,0-1 0,0 1 0,0-1 0,0 1 0,1-1 0,-1 1 0,0-1-1,0 1 1,0-1 0,0 1 0,1 0 0,-1-1 0,0 1 0,0-1 0,1 1-1,-1 0 1,0-1 0,0 1 0,1 0 0,-1-1 0,1 1 0,-1 0 0,0-1-1,1 1 1,-1 0 0,1 0 0,-1-1 0,1 1 0,-1 0 0,0 0 0,1 0-1,-1 0 1,2 0 0,12-32-10852,-12 24 9283</inkml:trace>
+  <inkml:trace contextRef="#ctx0" brushRef="#br0" timeOffset="3391.59">620 1215 5248,'0'0'3209,"3"0"-2732,-2 0-444,0 0 0,0 0 1,0 0-1,0 0 0,-1 0 0,1 0 0,0 0 0,0-1 0,0 1 0,-1 0 1,1-1-1,0 1 0,0 0 0,-1-1 0,1 1 0,0-1 0,-1 0 0,1 1 1,0-2-1,0 1 25,0 1 1,0-1 0,0 0 0,0 0-1,0 1 1,0-1 0,0 1-1,0-1 1,0 1 0,0-1 0,0 1-1,0-1 1,0 1 0,0 0-1,1 0 1,-1-1 0,0 1 0,0 0-1,2 0 1,113-7 2299,-115 7-2350,-1 0 0,1 0 1,0 0-1,-1 0 0,1 0 0,0 0 0,0 0 0,-1 0 0,1 1 0,0-1 0,-1 0 1,1 1-1,-1-1 0,1 0 0,0 1 0,-1-1 0,1 0 0,-1 1 0,1-1 1,-1 1-1,1-1 0,-1 1 0,1-1 0,-1 1 0,0 0 0,1-1 0,-1 1 0,0 0 1,1 0-1,-1 0 1,0-1 1,0 1-1,1-1 1,-1 1-1,0 0 1,1-1-1,-1 1 1,0-1-1,1 1 1,-1-1 0,1 0-1,-1 1 1,0-1-1,1 1 1,0-1-1,-1 0 1,1 1-1,-1-1 1,1 0-1,-1 1 1,1-1-1,-1 0 1,1 0-1,0 0 1,-1 0-1,1 0 1,0 0 0,-1 1-1,1-2 1,1 2 23,0 0 1,0 0-1,-1 0 0,1 0 1,-1 0-1,1 0 1,-1 1-1,0-1 1,1 0-1,-1 1 1,0-1-1,0 1 1,0-1-1,0 1 1,0 0-1,0-1 0,0 3 1,13 31 501,-12-20-167,0-1-1,-2 31 1,-1-19-83,1-26-280,0 1-1,0 0 0,0-1 1,0 1-1,0 0 0,-1-1 1,1 1-1,0 0 0,0-1 1,-1 1-1,1 0 0,0-1 1,-1 1-1,1-1 0,0 1 1,-1-1-1,1 1 0,-1-1 1,1 1-1,-1-1 0,1 1 1,-1-1-1,0 0 1,1 1-1,-1-1 0,1 0 1,-1 1-1,0-1 0,1 0 1,-1 0-1,0 0 0,-1 1 1,1-1-2,1 0 0,-1 0 0,0 0 0,1 0 0,-1 0 0,0 1 0,1-1 0,-1 0 0,1 0 0,-1 1 0,0-1 0,1 0 0,-1 1 0,1-1 0,-1 1 0,1-1 0,-1 1 0,1-1 0,0 1 0,-1-1 0,1 1 0,-1-1 0,1 1 0,0 0 0,0-1 0,-1 1 0,1 0 0,0-1 0,0 1 0,0 0 0,0-1 0,-1 2 0,1-1-1,0-1 0,0 1 0,0-1-1,0 1 1,0-1 0,0 1 0,0-1 0,0 1 0,0-1 0,-1 1 0,1-1 0,0 1-1,0-1 1,-1 0 0,1 1 0,0-1 0,0 1 0,-1-1 0,1 0 0,-1 1 0,1-1 0,0 0-1,-1 1 1,1-1 0,-1 0 0,1 0 0,-1 1 0,1-1 0,0 0 0,-1 0 0,1 0 0,-1 0-1,0 1 1,1-1-1,-1 0 0,1 0 0,-1 0-1,1 0 1,-1 0 0,1 0 0,0 0 0,-1 1-1,1-1 1,0 0 0,-1 0 0,1 1 0,-1-1-1,1 0 1,0 0 0,0 1 0,-1-1 0,1 0-1,0 1 1,-1-1 0,1 0 0,0 1 0,0-1-1,0 1 1,-1-1 0,1 0 0,0 1 0,0-1-1,0 1 1,0-1 0,0 1 0,0 0 0,-1 0-26,1 0 0,-1 0 0,0 0 1,0 0-1,1 0 0,-1 0 1,0-1-1,0 1 0,0 0 1,0 0-1,0-1 0,0 1 1,0 0-1,0-1 0,0 1 1,0-1-1,-1 1 0,1-1 1,0 0-1,0 1 0,0-1 1,-1 0-1,1 0 0,0 0 1,0 0-1,-3 0 0,-42 1-3573,40-1 2605,6 0 871,-1 0 1,0 1 0,1-1 0,-1 0 0,0 0-1,1 0 1,-1 0 0,0-1 0,1 1 0,-1 0-1,0 0 1,1 0 0,-1 0 0,1-1-1,-1 1 1,0 0 0,1-1 0,-1 1 0,1 0-1,-1-1 1,1 1 0,-1-1 0,1 1-1,-1-1 1,1 1 0,-1-1 0,1 1 0,0-1-1,-1 1 1,1-1 0,0 0 0,-1 1-1,1-1 1,0 0 0,0 1 0,0-2 0,-2-3-183,-3-1-3285,5-9 2059</inkml:trace>
+  <inkml:trace contextRef="#ctx0" brushRef="#br0" timeOffset="3763.58">1006 1157 4184,'-26'-2'1629,"12"2"-1045,10 0-94,1 0-98,2 0-355,0 0 0,-1 0 0,1 0 0,0 0 0,-1 0-1,1 0 1,0 0 0,-1 0 0,1 1 0,0-1 0,0 1 0,0-1 0,-1 1 0,1-1 0,0 1 0,0-1 0,0 1 0,0 0 0,0 0 0,0 0 0,0 0 0,0 0 0,0-1 0,0 2 0,1-1 0,-1 0 0,0 0 0,1 0 0,-1 0 0,0 2 0,-11 4 651,4 2-416,2 0 0,-1 0 0,1 0 0,1 1 0,0 0 0,0 0 0,1 0 0,0 0 0,0 1 0,2 0 0,-1-1 0,1 1 0,1 0 0,-1 13 0,2-23-264,0 0 0,0 0 0,0 0 1,0 0-1,0 0 0,1-1 1,-1 1-1,0 0 0,0 0 0,1 0 1,-1 0-1,1 0 0,-1-1 1,1 1-1,-1 0 0,1 0 1,-1-1-1,1 1 0,-1 0 0,1-1 1,0 1-1,0-1 0,-1 1 1,1-1-1,0 1 0,0-1 0,-1 1 1,2-1-1,-1 1-6,-1-1 1,1 0-1,0 0 0,-1 1 1,1-1-1,-1 0 1,1 1-1,-1-1 0,1 1 1,-1-1-1,1 0 0,-1 1 1,1-1-1,-1 1 0,1-1 1,-1 1-1,0 0 1,1-1-1,-1 1 0,0-1 1,0 1-1,0 0 0,1-1 1,-1 1-1,0-1 1,0 1-1,0 1 0,1-2-1,0 1-1,-1 0 0,1 0 1,0 0-1,0 0 1,0 0-1,0-1 0,0 1 1,0 0-1,0-1 0,0 1 1,0-1-1,1 1 1,-1-1-1,0 0 0,0 1 1,0-1-1,0 0 1,1 0-1,-1 0 0,2 0 1,-1 0 0,12 5-221,1-2 1,0 1 0,0-2 0,16 1 0,31-2-8086,-51-1 6209</inkml:trace>
+  <inkml:trace contextRef="#ctx0" brushRef="#br0" timeOffset="5103.23">1097 1464 4416,'-3'0'26,"8"0"2834,16 0-2522,-16 0 33,0 0-5,33 0 741,-35 0-823,0 0-70,32 0 438,-34 0-455,-1 5-165,0 12-3,0-17-28,0 0 1,0 1-1,0-1 1,0 0 0,0 1-1,0-1 1,0 0-1,0 0 1,-1 1 0,1-1-1,0 0 1,0 1-1,0-1 1,0 0 0,0 0-1,0 1 1,0-1-1,-1 0 1,1 0 0,0 0-1,0 1 1,0-1-1,-1 0 1,1 0 0,0 0-1,0 1 1,-1-1-1,1 0 1,0 0 0,0 0-1,-1 0 1,1 0-1,-19 13 59,19-12-56,-1-1 0,1 0 1,-1 0-1,1 0 0,0 1 0,-1-1 0,1 0 0,0 0 0,-1 1 0,1-1 0,0 0 0,-1 0 0,1 1 0,0-1 0,0 0 0,0 1 0,-1-1 0,1 1 0,0-1 0,0 0 1,0 1-1,0-1 0,-1 1 0,1-1 0,0 0 0,0 1 0,0-1 0,0 1 0,0-1 0,0 1 0,0 0 0,-2 4 30,-7-1 15,9-4-44,-1 0-1,0 0 1,1 0 0,-1 0 0,1 0-1,-1 0 1,1 1 0,-1-1 0,1 0-1,-1 0 1,1 1 0,0-1 0,-1 0-1,1 1 1,-1-1 0,1 0 0,0 1 0,-1-1-1,1 0 1,0 1 0,-1-1 0,1 1-1,0-1 1,-1 1 0,1-1 0,0 1-1,0-1 1,0 1 0,0-1 0,-1 1 0,1-1-1,0 1 1,0-1 0,0 1 0,0 0-1,-4 4 106,-11 4-17,15-9-90,-1 0 0,1 0 0,0 1 0,-1-1 0,1 0 0,0 0 0,0 0 0,-1 0 0,1 0 0,0 1 0,0-1 0,-1 0 0,1 0 0,0 1 0,0-1 0,0 0 0,0 0 0,-1 1 0,1-1 0,0 0 0,0 0 0,0 1 0,0-1 0,0 0-1,0 1 1,0-1 0,0 0 0,0 0 0,0 1 0,0-1 0,0 0 0,0 1 0,-1 2 7,-7 2-127,8-5 148,0 0-1,0 0 1,1 0 0,-1 0-1,0 0 1,0 0 0,0 0 0,1 0-1,-1 0 1,0 0 0,0 0-1,0 0 1,0 0 0,1 0 0,-1 0-1,0 0 1,0 0 0,0 1-1,0-1 1,0 0 0,1 0-1,-1 0 1,0 0 0,0 0 0,0 0-1,0 1 1,0-1 0,0 0-1,0 0 1,1 0 0,-1 0 0,0 1-1,0-1 1,0 0 0,0 0-1,0 0 1,0 1 0,0-1 0,0 0-1,0 0 1,0 0 0,0 0-1,0 1 1,0-1 0,0 0 0,0 0-1,0 0 1,0 1 0,0-1-1,-1 0 1,1 0 0,0 0-1,0 0 1,0 1 0,0-1 0,0 0-1,0 0 1,0 0 0,-1 0-1,1 0 1,0 1 0,22 0 191,-16-1-94,-1 0-60,37 0-35,-38 0-47,-1 0-43,6 0 154</inkml:trace>
+  <inkml:trace contextRef="#ctx0" brushRef="#br0" timeOffset="6257.07">1221 1300 3216,'0'0'11314,"5"0"-11081,14 0-3,-14 0-14,-1 0-12,56 0 348,-58 0-268</inkml:trace>
+  <inkml:trace contextRef="#ctx0" brushRef="#br0" timeOffset="6813.68">1386 1185 4416,'22'0'106,"-18"0"81,0 0 160,12 0 166,-12 0 89,0 0 37,94 0 3407,-96 1-3951,1 1-1,-1-1 1,0 1 0,0-1 0,0 1 0,0 0 0,0 0 0,0 0-1,-1 0 1,1 0 0,0 1 0,1 2 0,3 3 288,-5-5-266,1 0 0,0 0 0,-1 0 0,1 0-1,-1 0 1,0 0 0,0 1 0,0-1 0,0 0-1,-1 1 1,1 5 0,-1 47 631,-1-29-525,1-26-221,0-1 0,-1 1 0,1 0 0,0-1 0,0 1-1,0-1 1,0 1 0,0-1 0,-1 1 0,1-1 0,0 1-1,0-1 1,-1 1 0,1-1 0,0 0 0,-1 1 0,1-1 0,-1 1-1,1-1 1,0 0 0,-1 1 0,1-1 0,-1 0 0,1 1-1,-1-1 1,1 0 0,-1 0 0,1 0 0,-1 1 0,1-1 0,-1 0-1,1 0 1,-1 0 0,0 0 0,0 0 0,1 0 0,-1 0-1,1 0 1,-1 0 0,1 0 0,-1 0-1,1 0 1,-1 0 0,0 1 0,1-1 0,-1 0-1,1 0 1,0 1 0,-1-1 0,1 0-1,-1 0 1,1 1 0,-1-1 0,1 0 0,0 1-1,-1-1 1,1 1 0,0-1 0,-1 1-1,1-1 1,0 0 0,-1 1 0,1-1 0,0 1-1,0-1 1,0 1 0,0 0 0,-1-1-1,1 1 1,0 0 0,-2 2 7,0-1-1,-1 0 1,1 0 0,-1 0-1,1 0 1,-1 0-1,0 0 1,0-1 0,0 1-1,0-1 1,0 0 0,-5 2-1,-7 4-16,9-4-73,0 0-1,1-1 1,-1 0-1,0 0 1,0 0-1,-1-1 1,1 0-1,-12 1 1,-27-1-3564,28-1 751,16-35-3295,1 32 5264</inkml:trace>
+  <inkml:trace contextRef="#ctx0" brushRef="#br0" timeOffset="7297.78">1691 1203 3620,'0'0'2979,"-2"0"-2648,-2 0-296,1 0 181,0-1 0,-1 1 0,1 0 0,0 0 0,-1 0 0,1 0 0,-1 1 0,1-1 0,0 1 0,-4 1 0,3 3-148,3-4-39,1 0 0,-1 0 1,1 0-1,-1-1 0,0 1 1,1 0-1,-1-1 1,0 1-1,1-1 0,-1 1 1,0-1-1,0 1 0,0-1 1,0 1-1,0-1 1,1 0-1,-1 0 0,0 1 1,0-1-1,0 0 0,0 0 1,0 0-1,0 0 0,0 0 1,0 0-1,0 0 1,-1 0-1,1 0 6,-1 1 0,1 0 0,0 0 0,0 0 0,-1 0 0,1 0 0,0 0 0,0 0 0,0 0 0,0 0 0,0 1 0,1-1 0,-1 0 1,0 1-1,0-1 0,0 3 0,-12 27 1004,9-17-710,0-1 0,1 1 1,0-1-1,2 1 1,-2 17-1,4-31-329,-1 1 0,0-1 0,0 1 0,1-1 0,-1 1 0,0-1 0,1 0 0,-1 1 0,1-1 0,-1 0 0,0 1-1,1-1 1,-1 0 0,1 1 0,-1-1 0,1 0 0,-1 0 0,1 1 0,-1-1 0,1 0 0,-1 0 0,1 0 0,-1 0 0,1 0 0,-1 0 0,1 0 0,0 0 0,-1 0 0,1 0 0,0 0 0,-1 0 0,1 0 1,-1 0-1,1 0 0,-1-1 1,1 1-1,0 1 0,-1-1 1,1 0-1,-1 0 1,1 0-1,-1 0 0,1 0 1,-1 0-1,1 1 0,-1-1 1,1 0-1,-1 0 1,1 1-1,-1-1 0,1 0 1,-1 1-1,0-1 1,1 0-1,-1 1 0,0-1 1,1 0-1,-1 1 0,0-1 1,1 1-1,-1 0 1,2 0 0,0 0 1,0 0-1,-1-1 1,1 1-1,0-1 1,0 1 0,0-1-1,0 1 1,0-1-1,2 0 1,59 6-1565,-23-6-2624,-12 0-1210,-21 0 3986</inkml:trace>
+  <inkml:trace contextRef="#ctx0" brushRef="#br0" timeOffset="8960.28">1879 1367 4296,'0'0'8667,"0"4"-8229,0 15-47,0-14-34,0-1-31,0 93 1364,0-54-2607,0-36-1413,0-17-1793,0-87 1128,0 28 6344,0 68-2844,-4 0 661,-10 1-1068,11 0-2,-1 0-4,0-2-69,-8 11 14,-3 6-5,5-3-78,10-11 34,0 0 1,-1-1 0,1 1 0,0 0 0,-1-1 0,1 1-1,-1-1 1,0 1 0,1 0 0,-1-1 0,1 1-1,-1-1 1,0 1 0,1-1 0,-1 0 0,0 1 0,1-1-1,-1 0 1,0 1 0,0-1 0,-1 0 0,1 1-40,0-1 1,0 0 0,1 1 0,-1-1-1,0 1 1,0-1 0,1 1-1,-1 0 1,0-1 0,0 1 0,1 0-1,-1 0 1,1-1 0,-1 1-1,1 0 1,-1 0 0,1 0 0,-1-1-1,1 1 1,0 0 0,-1 0-1,1 0 1,0 2 0,-5 22-7067,5-23 5683</inkml:trace>
+  <inkml:trace contextRef="#ctx0" brushRef="#br0" timeOffset="9304.38">1804 1547 6477,'0'4'188,"0"-1"164,0-1 940,41 1-24,-11-3-860,-30 1-188,37 0-100,-1 1-156,-36 0-156,27-2-300,-7 0-2044,-8 0-1641</inkml:trace>
+  <inkml:trace contextRef="#ctx0" brushRef="#br0" timeOffset="9977.89">1962 931 5104,'82'0'5337,"-82"0"-5315,1 0 1,-1 0 0,1 0-1,-1 0 1,1 0-1,-1 0 1,0 0-1,1 1 1,-1-1-1,1 0 1,-1 0-1,1 0 1,-1 1-1,1-1 1,-1 0 0,0 1-1,1-1 1,-1 0-1,0 1 1,1-1-1,-1 0 1,0 1-1,0-1 1,1 1-1,-1-1 1,0 0-1,0 1 1,1-1-1,-1 1 1,0-1 0,0 1-1,0-1 1,0 1-1,0 0 1,0-1 1,0 1 0,0-1 0,0 1 0,0-1 0,1 1 0,-1-1 1,0 1-1,0-1 0,0 1 0,0-1 0,1 1 0,-1-1 0,0 0 1,0 1-1,1-1 0,-1 1 0,0-1 0,1 0 0,-1 1 0,1-1 1,-1 0-1,0 0 0,1 1 0,-1-1 0,1 0 0,-1 0 0,1 0 0,-1 1 1,0-1-1,1 0 0,-1 0 0,1 0 0,-1 0 0,2 0 0,0 2 111,0-1-1,0 1 1,0 0-1,-1 0 1,1 0-1,0 0 1,-1 0-1,1 1 1,-1-1-1,0 0 0,0 1 1,2 3-1,1 2 297,10 17 232,-2 1 1,0 0-1,-2 1 1,-1 0 0,-1 1-1,8 52 1,-6 37 1892,-7-46 20,-1 37-330,-2-64-1229,-23-36-330,-5-26-23976,24 14 20802</inkml:trace>
+</inkml:ink>
+</file>
+
+<file path=word/ink/ink13.xml><?xml version="1.0" encoding="utf-8"?>
+<inkml:ink xmlns:inkml="http://www.w3.org/2003/InkML">
+  <inkml:definitions>
+    <inkml:context xml:id="ctx0">
+      <inkml:inkSource xml:id="inkSrc0">
+        <inkml:traceFormat>
+          <inkml:channel name="X" type="integer" min="-2.14748E9" max="2.14748E9" units="cm"/>
+          <inkml:channel name="Y" type="integer" min="-2.14748E9" max="2.14748E9" units="cm"/>
+          <inkml:channel name="F" type="integer" max="32767" units="dev"/>
+        </inkml:traceFormat>
+        <inkml:channelProperties>
+          <inkml:channelProperty channel="X" name="resolution" value="1000" units="1/cm"/>
+          <inkml:channelProperty channel="Y" name="resolution" value="1000" units="1/cm"/>
+          <inkml:channelProperty channel="F" name="resolution" value="0" units="1/dev"/>
+        </inkml:channelProperties>
+      </inkml:inkSource>
+      <inkml:timestamp xml:id="ts0" timeString="2023-08-28T14:00:49.267"/>
+    </inkml:context>
+    <inkml:brush xml:id="br0">
+      <inkml:brushProperty name="width" value="0.05" units="cm"/>
+      <inkml:brushProperty name="height" value="0.05" units="cm"/>
+      <inkml:brushProperty name="color" value="#E71224"/>
+    </inkml:brush>
+  </inkml:definitions>
+  <inkml:trace contextRef="#ctx0" brushRef="#br0">12 1 2120,'0'0'-13,"0"0"12,0 0 1,-1 0-1,1-1 0,0 1 1,-1 0-1,1 0 0,0 0 1,0 0-1,-1 0 0,1 0 1,0 0-1,-1 0 0,1 0 1,0 0-1,-1 0 0,1 0 1,0 1-1,-1-1 0,1 0 1,0 0-1,0 0 0,-1 0 1,1 0-1,0 1 0,0-1 1,-1 0-1,1 0 0,0 0 1,0 1-1,-1-1 0,1 0 1,0 1-1,-2 13 11982,2-10-11872,0 24 683,0-25-621,0-2-113,-1 0 0,1 1 0,0-1 0,0 1 0,0 0 0,0-1 0,0 1 0,1-1 0,-1 0 0,0 1 0,1-1 0,-1 1 0,1-1 0,0 3-1,1-3-35,-1 0-1,0 0 0,1 0 0,-1 0 0,0 1 0,0-1 0,0 1 1,0-1-1,0 1 0,0-1 0,0 1 0,-1-1 0,1 1 0,0 0 0,-1-1 1,1 1-1,-1 0 0,0 0 0,0-1 0,1 1 0,-1 0 0,0 0 1,-1 0-1,1-1 0,0 1 0,-1 2 0,1 1-17,0 0 32,0 0 0,0 0 0,0 0 0,1 0 0,0 1 0,0-1 1,0 0-1,3 5 0,5 35 495,-4-33-323,0 1 0,1-1-1,0-1 1,1 1 0,1-1-1,0-1 1,0 1-1,10 9 1,7-4-40,5 5 308,-16-8 48,31 22 0,-2 0 299,-30-26-482,1 0 1,-1 0-1,1-1 0,1-1 1,-1 0-1,28 7 0,9 6 158,-34-14-348,0-1-1,0 0 1,0-1-1,0-1 1,28 2-1,93-4 806,-69-3-372,248 3 4547</inkml:trace>
+  <inkml:trace contextRef="#ctx0" brushRef="#br0" timeOffset="2926.8">1064 422 4588,'0'0'706,"3"0"-274,-2 0-367,-1 0 0,1 0 0,-1 0 1,1 0-1,-1 0 0,1 0 0,-1 0 1,1 0-1,-1 0 0,1 0 0,-1 0 0,1 0 1,-1 0-1,1 0 0,-1 0 0,1 1 0,-1-1 1,1 0-1,-1 0 0,0 1 0,1-1 1,-1 0-1,1 0 0,-1 1 0,0-1 0,1 1 1,-1-1-1,0 0 0,1 1 0,-1-1 0,0 1 1,1-1-1,-1 0 0,0 1 0,0-1 0,0 1 1,0-1-1,1 1 0,-1-1 0,0 1 1,0-1-1,0 1 0,0-1 0,0 1 0,0-1 1,0 2-1,0-2-52,0 0 0,0 0 0,0 0 0,0 1 0,0-1 0,0 0 0,0 0 0,0 0 0,0 0 0,0 0 0,0 1 0,0-1 0,0 0 0,0 0 0,0 0 0,0 0 0,1 0 0,-1 0 0,0 0 1,0 0-1,0 1 0,0-1 0,0 0 0,0 0 0,1 0 0,-1 0 0,0 0 0,0 0 0,0 0 0,0 0 0,0 0 0,0 0 0,1 0 0,-1 0 0,0 0 0,0 0 0,0 0 0,0 0 0,0 0 0,1 0 0,-1 0 0,0 0 0,0 0 0,0 0 0,0 0 0,4 1 508,5 62 1832,-5-48-1826,-2 1-1,2 24 0,-4 83 467,37-119-608,-35-4-390,27-2 21,-28 2-14,0-1-1,1 1 1,-1-1-1,0 1 1,0-1-1,0 0 1,0 1 0,0-1-1,0 0 1,0 0-1,0 0 1,0 1-1,0-1 1,0 0-1,0-2 1,0 3-4,0-1 0,0 1 0,0-1 0,-1 1 1,1-1-1,0 1 0,0 0 0,0 0 0,0-1 1,0 1-1,0 0 0,0 0 0,0 0 0,0 0 1,0 0-1,0 0 0,0 0 0,1 1 0,13-3-7,10-8 259,0 1-1,1 1 1,0 0 0,1 3 0,50-6-1,-72 10-185,52-13 263,-58 14-286,0 0-1,0 0 0,0 0 1,0 0-1,0-1 1,1 1-1,-1 0 1,0 0-1,0-1 0,1 1 1,-1 0-1,0-1 1,0 1-1,1-1 0,-1 1 1,0-1-1,1 1 1,-1-1-1,1 0 1,-1 1-1,0-1 0,1 0 1,-1 1-1,1-1 1,0 0-1,-1 0 0,1 1 1,0-1-1,-1 0 1,1 0-1,0 0 1,0 1-1,0-3 0,-3 0-52,-15 1 20,14-4-6,4 6-2,0 0 0,0-1-1,0 1 1,0 0 0,-1-1-1,1 1 1,0 0-1,0 0 1,0-1 0,0 1-1,0 0 1,-1 0 0,1 0-1,0-1 1,0 1 0,0 0-1,-1 0 1,1 0-1,0 0 1,0-1 0,-1 1-1,1 0 1,0 0 0,0 0-1,-1 0 1,1 0-1,0 0 1,0 0 0,-1 0-1,1 0 1,0 0 0,0 0-1,-1 0 1,1 0 0,0 0-1,-1 0 1,1 0-1,0 0 1,-1 0 0,-2 0-2,0 0 0,0-1 0,1 0 0,-1 1-1,0-1 1,0 0 0,0 0 0,1 0 0,-1-1 0,0 1 0,1-1 0,0 1 0,-5-4 0,-30-33 20,32 32-11,-1-1 1,1 1 0,-1 0-1,0 1 1,-1 0-1,1 0 1,-14-7 0,-21-2 10,33 13-27,1-1 0,-1 0 1,1-1-1,-1 0 0,1 0 0,0-1 1,0 1-1,0-2 0,1 1 0,-11-9 1,16 12 11,0-1 0,0 1 0,-1 0 0,1 0 1,0 1-1,-1-1 0,1 0 0,0 0 0,-1 1 0,1-1 1,-1 1-1,0-1 0,1 1 0,-1 0 0,1-1 1,-1 1-1,1 0 0,-1 0 0,0 0 0,1 0 0,-1 0 1,-1 1-1,-9 0-4,12-1 11,-2 0 639,27 0-10200,-21 0 7262,0 0-288,12 0 211</inkml:trace>
+  <inkml:trace contextRef="#ctx0" brushRef="#br0" timeOffset="4154.17">1645 457 4832,'0'0'4343,"27"0"-2029,118 0 399,-142 0-2695,0 1 0,1 0 0,-1-1 0,0 1 0,0 0 0,0 0 0,0 1 0,0-1 0,0 1 0,-1-1 0,1 1 0,0 0 0,-1 0 0,1 0 0,2 4 0,31 37 224,-34-38-128,0 0-1,1 0 1,-2 0 0,1 1 0,-1-1-1,0 0 1,0 0 0,0 1 0,-1-1-1,1 1 1,-1-1 0,-2 9 0,2 1 289,0-15-401,0 1 0,0-1 1,0 0-1,0 1 0,0-1 1,0 0-1,0 0 1,0 1-1,0-1 0,0 0 1,0 0-1,-1 1 0,1-1 1,0 0-1,0 0 1,0 1-1,0-1 0,-1 0 1,1 0-1,0 0 1,0 0-1,0 1 0,-1-1 1,1 0-1,0 0 0,0 0 1,-1 0-1,1 0 1,0 1-1,0-1 0,-1 0 1,1 0-1,0 0 0,-1 0 1,-25 11 48,13-5-60,0-1 0,0 0-1,0 0 1,-18 2 0,-5 0-336,4-2-1191,11-3-2713,46-20-4590,-20 14 7794</inkml:trace>
+  <inkml:trace contextRef="#ctx0" brushRef="#br0" timeOffset="4510.05">2081 433 4284,'0'0'107,"-5"0"62,-14 0 119,14 0 140,2 0 75,-61 0 1806,64 0-2295,-1 0 0,1 0 0,0 0-1,-1 0 1,1 1 0,-1-1 0,1 0 0,-1 0-1,1 0 1,0 1 0,-1-1 0,1 0 0,-1 1 0,1-1-1,0 0 1,-1 1 0,1-1 0,0 0 0,0 1 0,-1-1-1,1 1 1,0-1 0,0 1 0,-1-1 0,1 0-1,0 1 1,0-1 0,0 1 0,0-1 0,0 1 0,0-1-1,0 1 1,0-1 0,0 1 0,0 0 5,0-1-1,0 1 1,0-1 0,0 1-1,0-1 1,0 1-1,0-1 1,0 0 0,0 1-1,-1-1 1,1 1 0,0-1-1,0 1 1,0-1 0,-1 0-1,1 1 1,0-1 0,0 1-1,-1-1 1,1 0 0,0 1-1,-1-1 1,1 0 0,0 0-1,-1 1 1,1-1 0,0 0-1,-1 0 1,1 1 0,-1-1-1,1 0 1,-1 0 0,0 0-1,-1 2 137,0 0-1,0 0 1,0 0 0,0 1-1,1-1 1,-1 0 0,1 1-1,-1-1 1,1 1-1,0-1 1,0 1 0,-1 4-1,-1 5 252,0 0 0,0 1-1,1-1 1,1 0 0,0 18 0,1-29-401,0 0 0,0-1 0,1 1 0,-1-1 0,0 1 1,0-1-1,0 1 0,1-1 0,-1 1 0,0-1 1,0 1-1,1-1 0,-1 1 0,1-1 0,-1 1 0,0-1 1,1 1-1,-1-1 0,1 0 0,-1 1 0,1-1 1,-1 0-1,1 1 0,-1-1 0,1 0 0,-1 0 0,1 0 1,-1 1-1,1-1 0,0 0 0,-1 0 0,1 0 1,-1 0-1,2 0 0,-1 0-3,-1 0 1,1 0 0,-1 0-1,1 0 1,-1 0-1,1 0 1,-1 0 0,1 0-1,-1 1 1,1-1-1,0 0 1,-1 0 0,0 0-1,1 1 1,-1-1-1,1 0 1,-1 1 0,1-1-1,-1 0 1,1 1-1,-1-1 1,0 1 0,1-1-1,-1 0 1,0 1-1,0-1 1,1 1-1,-1-1 1,0 1 0,0-1-1,1 1 1,-1-1-1,0 1 1,0 0 0,5 4 35,21 4-373,43 8 0,-33-11-2790,3-4-3850,-30-2 5240</inkml:trace>
+  <inkml:trace contextRef="#ctx0" brushRef="#br0" timeOffset="4992.61">2268 606 4268,'0'0'306,"4"0"-127,12 0 9,-11 0 163,-3 0-311,8 0-13,11 3 1214,-18 13 488,-3-8-1566,0-6-128,-1 0 0,1-1-1,0 1 1,-1 0 0,1-1-1,-1 1 1,1-1 0,-1 1-1,0-1 1,1 1 0,-1-1 0,0 0-1,0 1 1,0-1 0,0 0-1,-1 1 1,1-1 0,0 0-1,0 0 1,-1 0 0,-1 1 0,2-1 5,1 0 1,-1-1 0,1 1 0,-1 0 0,1 0 0,-1 0 0,1 1 0,-1-1 0,1 0 0,0 0 0,-1 0 0,1 0 0,0 0 0,0 0 0,0 0 0,0 1 0,0-1 0,0 0 0,0 0 0,1 0 0,-1 0 0,0 0 0,1 2 0,0-2 0,-1 0 0,0 0 0,1 0 0,-1 0 0,0 0 0,0-1 0,0 1 0,0 0-1,0 0 1,0 0 0,0 0 0,0 0 0,0 0 0,0 0 0,-1 0 0,1 0 0,0 0 0,-1 0 0,1 0 0,-1 0 0,0 1 0,0-1 75,0-1-20,0 0-1,1 1 1,-1-1-1,1 1 1,-1-1-1,0 1 1,1-1-1,-1 1 1,1 0-1,-1-1 1,1 1-1,0 0 1,-1-1-1,1 1 1,-1 0-1,1 0 1,0-1-1,0 1 1,0 0-1,-1 0 1,1-1-1,0 1 1,0 0-1,0 0 1,0 0-1,0-1 1,0 1-1,1 1 1,4-2 278,41 0 421,103 0-1879</inkml:trace>
+</inkml:ink>
+</file>
+
+<file path=word/ink/ink14.xml><?xml version="1.0" encoding="utf-8"?>
+<inkml:ink xmlns:inkml="http://www.w3.org/2003/InkML">
+  <inkml:definitions>
+    <inkml:context xml:id="ctx0">
+      <inkml:inkSource xml:id="inkSrc0">
+        <inkml:traceFormat>
+          <inkml:channel name="X" type="integer" min="-2.14748E9" max="2.14748E9" units="cm"/>
+          <inkml:channel name="Y" type="integer" min="-2.14748E9" max="2.14748E9" units="cm"/>
+          <inkml:channel name="F" type="integer" max="32767" units="dev"/>
+        </inkml:traceFormat>
+        <inkml:channelProperties>
+          <inkml:channelProperty channel="X" name="resolution" value="1000" units="1/cm"/>
+          <inkml:channelProperty channel="Y" name="resolution" value="1000" units="1/cm"/>
+          <inkml:channelProperty channel="F" name="resolution" value="0" units="1/dev"/>
+        </inkml:channelProperties>
+      </inkml:inkSource>
+      <inkml:timestamp xml:id="ts0" timeString="2023-08-28T14:00:14.469"/>
+    </inkml:context>
+    <inkml:brush xml:id="br0">
+      <inkml:brushProperty name="width" value="0.05" units="cm"/>
+      <inkml:brushProperty name="height" value="0.05" units="cm"/>
+      <inkml:brushProperty name="color" value="#E71224"/>
+    </inkml:brush>
+  </inkml:definitions>
+  <inkml:trace contextRef="#ctx0" brushRef="#br0">285 1 3508,'0'0'7509,"-4"0"-7439,-14 0 0,14 0 67,1 0-110,-10 0 8,10 0-5,-44 0-10,-120 0 1573,167 3-1363,0-1-222,0-1 13,0 0 0,0-1 0,0 1 0,-1-1 1,1 1-1,0-1 0,1 1 0,-1-1 1,0 1-1,0 0 0,0-1 0,0 1 0,0-1 1,1 1-1,-1-1 0,0 1 0,0-1 0,1 1 1,-1-1-1,0 1 0,1-1 0,-1 0 0,0 1 1,1-1-1,-1 1 0,1-1 0,-1 0 1,1 1-1,-1-1 0,1 0 0,-1 0 0,1 1 1,-1-1-1,1 0 0,-1 0 0,1 0 0,-1 0 1,1 0-1,-1 0 0,1 0 0,-1 0 0,1 0 1,0 0-1,-1 0 0,1 0 0,-1 0 1,1 0-1,0 0 0,-1 45 1228,0-40-1157,0-3-66,1 1 0,-1-1 0,0 0 0,0 0 0,0 1 0,0-1-1,0 0 1,-1 0 0,1 1 0,-1-1 0,1 0 0,-1 0 0,0 0 0,0 0 0,0 0 0,0 0 0,0 0 0,0 0 0,-1 0 0,1 0 0,-2 1-1,2 0-8,0 0-1,0 0 1,0 0-1,1 0 1,-1 0 0,1 0-1,0 1 1,0-1-1,0 0 1,0 0-1,1 5 1,0 1 49,-1-9-42,0 0-4,0 1-10,0-1 155,0 67 1198,0-66-1366,0-12-7588,0 10 7424,1 1-1,-1 0 1,0-1-1,0 1 1,0 0-1,0-1 1,0 1-1,0-1 1,-1 1-1,1 0 1,0-1-1,0 1 1,0 0-1,0-1 1,0 1-1,0 0 1,-1-1-1,1 1 1,0 0-1,0-1 1,0 1-1,-1 0 1,1 0-1,0-1 1,-1 1-1,1 0 1,0 0-1,0-1 1,-1 1-1,-20 0-2683</inkml:trace>
+</inkml:ink>
+</file>
+
+<file path=word/ink/ink15.xml><?xml version="1.0" encoding="utf-8"?>
+<inkml:ink xmlns:inkml="http://www.w3.org/2003/InkML">
+  <inkml:definitions>
+    <inkml:context xml:id="ctx0">
+      <inkml:inkSource xml:id="inkSrc0">
+        <inkml:traceFormat>
+          <inkml:channel name="X" type="integer" min="-2.14748E9" max="2.14748E9" units="cm"/>
+          <inkml:channel name="Y" type="integer" min="-2.14748E9" max="2.14748E9" units="cm"/>
+          <inkml:channel name="F" type="integer" max="32767" units="dev"/>
+        </inkml:traceFormat>
+        <inkml:channelProperties>
+          <inkml:channelProperty channel="X" name="resolution" value="1000" units="1/cm"/>
+          <inkml:channelProperty channel="Y" name="resolution" value="1000" units="1/cm"/>
+          <inkml:channelProperty channel="F" name="resolution" value="0" units="1/dev"/>
+        </inkml:channelProperties>
+      </inkml:inkSource>
+      <inkml:timestamp xml:id="ts0" timeString="2023-08-28T14:00:11.177"/>
+    </inkml:context>
+    <inkml:brush xml:id="br0">
+      <inkml:brushProperty name="width" value="0.05" units="cm"/>
+      <inkml:brushProperty name="height" value="0.05" units="cm"/>
+      <inkml:brushProperty name="color" value="#E71224"/>
+    </inkml:brush>
+  </inkml:definitions>
+  <inkml:trace contextRef="#ctx0" brushRef="#br0">105 1209 4344,'0'0'4477,"49"0"1451,308 0-1566,179 0-3474,-529-7-891,-7 7 2,1-1 0,-1 0 0,1 0-1,-1 1 1,1-1 0,-1 1 0,1-1 0,-1 0 0,1 1-1,-1-1 1,1 1 0,0-1 0,-1 1 0,1-1-1,0 1 1,-1 0 0,1-1 0,0 1 0,0 0-1,-1 0 1,1-1 0,0 1 0,0 0 0,1 0-1,11 0-4,-10 1 8,0-1 1,0 0-1,-1 0 0,1 0 1,0 0-1,0 0 0,0-1 1,-1 1-1,1-1 0,0 0 1,-1 1-1,1-1 0,0-1 1,-1 1-1,4-2 0,-3 2-7,1 0 0,0 0 0,-1 0 0,1 1 0,0-1-1,0 1 1,0 0 0,0 0 0,4 1 0,-1-1 2,11-1-64,-1-1-1,1-1 1,17-4-1,64-10-514,-85 14 444,1 0 0,-1 1 0,20 0 0,15-1 76,8-5-130,-52 8 181,-2 0 14,-3 0-3,1 0 1,-1 0-1,1 0 0,-1 0 1,1 0-1,-1 0 0,1 0 0,-1 0 1,1 0-1,-1 0 0,1 0 1,-1 0-1,0 0 0,1 0 1,-1-1-1,1 1 0,-1 0 0,1 0 1,-1 0-1,1-1 0,-1 1 1,0 0-1,1-1 0,-1 1 1,1 0-1,-1-1 0,0 1 1,0 0-1,1-1 0,-1 1 0,0-1 1,1 1-1,-1-1 0,0 1 1,0-1-1,0 1 0,0-1 1,0 1-1,1 0 0,-1-1 1,0 1-1,0-1 0,0 1 0,0-1 1,0 1-1,0-1 0,-1 0 1,1-2 7,0-43-108,0-184 111,0 230-11,0 0 1,0-1-1,1 1 1,-1-1-1,0 1 1,0 0-1,0-1 1,0 1-1,0 0 1,1-1-1,-1 1 1,0 0-1,0-1 1,1 1-1,-1 0 1,0-1-1,0 1 1,1 0-1,-1 0 0,0-1 1,1 1-1,-1 0 1,0 0-1,1 0 1,-1 0-1,1-1 1,-1 1-1,0 0 1,1 0-1,-1 0 1,0 0-1,1 0 1,-1 0-1,1 0 1,0 0-1,-1 0 1,1 0 0,-1 0 0,1 0-1,0 0 1,-1-1 0,1 1 0,-1 0-1,1 0 1,-1 0 0,1-1 0,-1 1-1,1 0 1,-1-1 0,1 1 0,-1-1-1,1 1 1,-1 0 0,1-1 0,-1 1-1,0-1 1,1 1 0,-1-1 0,0 1 0,0-1-1,1 1 1,-1-1 0,0 1 0,0-1-1,0 0 1,1 1 0,-1-1 0,0 1-1,0-1 1,0 0 0,0 0 0,0-4 17,-1 4-15,1-1 0,0 1 0,0 0 0,0-1 0,0 1 0,0-1 0,0 1 0,0 0 0,0-1 0,1 1 0,-1 0 0,1-1 0,-1 1 0,1 0 0,-1-1 0,1 1 0,0 0 0,-1 0 0,1 0 0,0-1 0,0 1 0,1-1 0,0-1 25,0 0 0,0 0 0,0-1 0,0 1 0,-1-1 0,0 1 0,1-1 0,-1 1 0,-1-1 0,1 0 0,0 0 0,-1 1 0,0-7 0,1-1 27,6-59 328,-4-94 1,-3 113-361,-7 46-40,7 5 17,-1-1 1,0 1-1,1 0 0,-1 0 1,1 0-1,-1-1 1,0 1-1,1 0 1,-1-1-1,1 1 0,-1-1 1,1 1-1,-1 0 1,1-1-1,-1 1 1,1-1-1,-1 1 0,1-1 1,-1 0-1,1 1 1,0-1-1,0 1 0,-1-1 1,1 0-1,0 1 1,0-1-1,0 0 1,-1 1-1,1-1 0,0-1 1,0-47-13,-4 41 14,4 7 1,-1 0-1,0 1 1,1-1-1,-1 0 0,1 0 1,-1 0-1,1 0 1,0 1-1,-1-1 1,1 0-1,0 0 0,-1 0 1,1 0-1,0 0 1,0-1-1,-7-193-23,7 61 69,0 134-57,-10-2 5493,-13 3-6052,18-1 971,4 0-404,1 1 1,-1-1 0,1 0-1,0 0 1,-1 0 0,1 1-1,-1-1 1,1 0 0,0 0 0,-1 1-1,1-1 1,0 0 0,-1 1-1,1-1 1,0 0 0,0 1-1,-1-1 1,1 1 0,0-1-1,0 0 1,0 1 0,-1-1 0,1 1-1,0-1 1,0 1 0,0-1-1,0 0 1,0 1 0,0-1-1,0 1 1,0-1 0,0 2-1,0-2 2,0 0 0,0 1-1,0-1 1,0 0 0,0 1-1,0-1 1,0 0-1,0 1 1,0-1 0,0 0-1,0 1 1,0-1 0,0 1-1,0-1 1,0 0-1,-1 0 1,1 1 0,0-1-1,0 0 1,0 1 0,-1-1-1,1 0 1,0 0 0,0 1-1,-1-1 1,1 0-1,0 0 1,-1 1 0,0-1-1,0 0-1,0 0-1,0-1 1,0 1 0,-1 0-1,1 0 1,0 0-1,0 1 1,-1-1 0,1 0-1,0 0 1,0 1-1,0-1 1,0 0-1,-1 1 1,1-1 0,0 1-1,0 0 1,0-1-1,0 1 1,0 0 0,0 0-1,0-1 1,1 1-1,-2 2 1,-1-2 5,0 0 0,0 0 0,1 0 0,-1 0 0,0 0 0,0-1 0,0 1 0,0-1 0,0 0 1,-5 0-1,7 0 1,0 0 0,-1 0 0,1 0 0,0 0 1,-1 0-1,1 0 0,0 0 0,0 0 0,-1 0 0,1 1 1,0-1-1,-1 1 0,1-1 0,0 1 0,0-1 1,0 1-1,0 0 0,0-1 0,0 1 0,0 0 1,0 0-1,0 0 0,0 0 0,0 0 0,0 0 0,-1 1 1,-8 11 206,-62 58 456,45-49-463,22-19-134,1 0 0,-1 0 0,1 0 0,0 0 0,0 1 0,1 0 0,-5 5 0,5-6-21,0 0 0,0 0 0,0 0 0,0-1 0,0 1 0,0-1 0,-1 0 0,1 0 0,-1 0 0,0 0 0,-4 0 0,-27 18 322,-76 61-54,9-15-183,81-51-115,-44 24-1,9-7-21,-82 45 54,52-31-37,66-29-33,11-8 41,-4 1-25,1 0 0,-1 0 0,0-2 0,-1 0 0,-15 7 0,19-10 12,1 1 0,-1 0 0,-10 10 0,-15 9-57,1 5 57,30-26 0,0 1-1,0-1 1,0 0 0,-1 0-1,0-1 1,1 0-1,-9 5 1,4-3-11,0 0 0,0 1 0,1 0 0,-1 1 0,-10 11 0,-2 1 24,-18 18 2,-13 10 1,-10 0-33,25-23-69,-4 9 90,26-26-9,13 19 288,2-23-226,0-1-60,0 4-24,0-4 521,-23-2-19023,23 0 18445,0 0 0,0 0 0,0 0 0,0 0 1,0 0-1,0 0 0,0 0 0,-1 0 0,1 0 0,0 0 0,0 0 0,0 0 0,0 0 0,0 0 0,-1 0 0,1 0 0,0 0 0,0 0 0,0 0 0,0 0 0,0 0 0,0 0 0,-1 0 0,1 0 0,0 0 0,0 0 0,0 0 0,0 0 0,0 0 1,0 0-1,0 0 0,-1-1 0,1 1 0,0 0 0,0 0 0,0 0 0,0 0 0,0 0 0,0 0 0,0 0 0,0-1 0,0 1 0,0 0 0,0 0 0,0 0 0,0 0 0,0 0 0,0-1 0,0 1 0,0 0 0,0 0 0,0 0 0,0 0 0,0 0 1,0 0-1,0-1 0,0-18-3537</inkml:trace>
+</inkml:ink>
+</file>
+
+<file path=word/ink/ink16.xml><?xml version="1.0" encoding="utf-8"?>
+<inkml:ink xmlns:inkml="http://www.w3.org/2003/InkML">
+  <inkml:definitions>
+    <inkml:context xml:id="ctx0">
+      <inkml:inkSource xml:id="inkSrc0">
+        <inkml:traceFormat>
+          <inkml:channel name="X" type="integer" min="-2.14748E9" max="2.14748E9" units="cm"/>
+          <inkml:channel name="Y" type="integer" min="-2.14748E9" max="2.14748E9" units="cm"/>
+          <inkml:channel name="F" type="integer" max="32767" units="dev"/>
+        </inkml:traceFormat>
+        <inkml:channelProperties>
+          <inkml:channelProperty channel="X" name="resolution" value="1000" units="1/cm"/>
+          <inkml:channelProperty channel="Y" name="resolution" value="1000" units="1/cm"/>
+          <inkml:channelProperty channel="F" name="resolution" value="0" units="1/dev"/>
+        </inkml:channelProperties>
+      </inkml:inkSource>
+      <inkml:timestamp xml:id="ts0" timeString="2023-08-28T13:59:23.203"/>
     </inkml:context>
     <inkml:brush xml:id="br0">
       <inkml:brushProperty name="width" value="0.05" units="cm"/>
       <inkml:brushProperty name="height" value="0.05" units="cm"/>
     </inkml:brush>
   </inkml:definitions>
-  <inkml:trace contextRef="#ctx0" brushRef="#br0">43 1162 5412,'0'0'8260,"3"-1"-7713,0 0-450,-2 1-29,0 0 0,-1 0 0,1 0 0,0-1 0,-1 1 0,1 0 0,0 0 0,-1-1 0,1 1 0,0-1 0,-1 1 0,1 0 0,-1-1 0,1 1 0,0-1 0,-1 1 0,0-1 0,1 0 0,-1 1 0,1-1 0,-1 1 0,0-1 0,1 0 0,-1 1 0,0-1 0,1 0 0,-1 0 0,0 0 198,41 1 276,39 0-111,-79 0-428,-1 0 0,1 0 0,0 0 1,0 0-1,-1-1 0,1 1 0,0 0 0,-1 0 1,1-1-1,0 1 0,-1 0 0,1-1 0,-1 1 0,1-1 1,0 1-1,-1-1 0,1 1 0,-1-1 0,1 1 1,0-2-1,-1 1-1,1 1 1,-1-1 0,1 0-1,-1 1 1,1-1 0,0 1 0,-1-1-1,1 1 1,0-1 0,0 1-1,-1-1 1,1 1 0,0-1-1,0 1 1,0 0 0,-1 0-1,1-1 1,0 1 0,0 0 0,0 0-1,1 0 1,2 0 16,-3 0-12,0 0-1,0 0 1,0 1 0,0-1 0,0 0-1,0 0 1,-1 0 0,1 0 0,0-1-1,0 1 1,0 0 0,0 0 0,0 0-1,0-1 1,-1 1 0,1-1 0,0 1 0,0 0-1,0-1 1,-1 1 0,1-1 0,0 0-1,-1 1 1,1-1 0,1-1 0,-10 1 1453,4 1-1386,-2 5-105,-6 14 16,12-19 14,0 1 1,-1-1 0,1 1-1,0-1 1,-1 0 0,1 1-1,-1-1 1,1 1 0,0-1-1,-1 0 1,1 0 0,-1 1-1,1-1 1,-1 0-1,1 0 1,-1 1 0,1-1-1,-1 0 1,0 0 0,1 0-1,-1 0 1,1 0 0,-1 0-1,1 0 1,-1 0 0,0 0-1,1 0 1,-1 0 0,1 0-1,-1 0 1,0-1-1,0 1 2,1 0-1,-1 0 0,1 0 0,-1 0 0,1-1 0,-1 1 1,1 0-1,-1 0 0,1 0 0,-1 0 0,0 0 0,1 1 1,-1-1-1,1 0 0,-1 0 0,1 0 0,-1 0 0,1 1 0,-1-1 1,1 0-1,-1 0 0,1 1 0,-1-1 0,0 1 0,-2 4 8,3-4-7,0 0 0,0-1 1,-1 1-1,1 0 1,0-1-1,-1 1 0,1 0 1,0-1-1,-1 1 0,1-1 1,-1 1-1,1-1 1,-1 1-1,1-1 0,-1 1 1,1-1-1,-1 1 1,0-1-1,1 0 0,-1 1 1,0-1-1,1 0 1,-1 0-1,0 1 0,0-1 1,-1 0-1,2 0 0,-1 0-1,0 0 1,1 0-1,-1 0 1,1 1-1,-1-1 1,0 0 0,1 0-1,-1 0 1,1 1-1,-1-1 1,0 0-1,1 1 1,-1-1 0,1 0-1,-1 1 1,1-1-1,-1 1 1,1-1-1,0 1 1,-2 0 0,2 0-2,0-1 1,-1 1-1,1-1 1,0 1-1,-1-1 1,1 0-1,-1 1 1,1-1-1,-1 0 1,1 1-1,-1-1 0,1 0 1,-1 1-1,1-1 1,-1 0-1,1 0 1,-1 0-1,1 1 1,-1-1-1,0 0 1,0 0-1,-1 0-1,1 1 1,0-1-1,0 0 0,-1 1 0,1 0 0,0-1 0,0 1 0,0 0 0,0 0 0,-1-1 0,1 1 0,0 0 0,1 0 0,-2 2 0,1-2 5,-1 0 0,1 1 0,0-1 0,-1 0 0,1 0 0,0 0-1,-1 0 1,1 0 0,-1 0 0,0 0 0,1 0 0,-1-1 0,0 1 0,1-1 0,-4 1 0,-69-1 19,74 0-50,-21 0 116,25 1-4104,-3-1 3946,0 0 1,-1 0 0,1 0 0,-1 0-1,1 0 1,-1 0 0,1 0 0,-1-1-1,1 1 1,-1 0 0,1 0-1,-1 0 1,1-1 0,-1 1 0,1 0-1,-1-1 1,1 1 0,-1 0 0,1-1-1,-1 1 1,0-1 0,1 1-1,-1-1 1,0 1 0,1-1 0,-1 1-1,0-1 1,0 1 0,0-1 0,1 1-1,-1-1 1,0 1 0,0-1-1,0 0 1,0-2-1230,14 2-6537,-14-8 5806</inkml:trace>
-  <inkml:trace contextRef="#ctx0" brushRef="#br0" timeOffset="2313.68">522 972 1932,'0'0'11206,"-1"1"-11197,1-1 0,0 0 0,0 1 0,0-1 0,0 0 0,0 1 0,0-1 0,0 0 0,-1 1 0,1-1 1,0 0-1,0 1 0,0-1 0,1 0 0,-1 1 0,0-1 0,0 0 0,0 1 0,0-1 0,0 0 0,0 1 0,0-1 0,1 0 0,-1 1 0,0-1 0,0 0 0,0 0 1,1 1-1,-1-1 0,0 0 0,0 0 0,1 1 0,-1-1 0,0 0 0,1 0 0,-1 0 0,0 1 0,1-1 0,5 1 95,-5-1-88,-1 0 1,1 0-1,-1 0 1,1 0-1,-1 0 1,1 0-1,-1 0 1,1 0-1,0 0 1,-1 0-1,1 0 1,-1 1-1,1-1 1,-1 0-1,1 0 1,-1 1-1,1-1 1,-1 0-1,1 0 1,-1 1-1,0-1 1,1 1-1,-1-1 1,1 0-1,-1 1 1,0-1-1,0 1 1,1-1-1,-1 1 1,0-1-1,0 1 1,1-1-1,-1 1 1,0-1-1,0 1 1,0-1-1,0 1 1,0-1-1,0 2 1,0-2-3,1 1 0,-1 0-1,0-1 1,0 1 0,0-1 0,0 1 0,1-1 0,-1 1 0,0-1 0,0 1 0,1-1 0,-1 1 0,0-1 0,1 1 0,-1-1 0,1 1 0,-1-1 0,1 0-1,-1 1 1,1-1 0,-1 0 0,1 1 0,-1-1 0,1 0 0,-1 0 0,2 1 0,-2-1 4,1 0 1,-1 0-1,1 1 1,-1-1-1,1 0 1,-1 0-1,1 1 0,-1-1 1,1 0-1,-1 1 1,0-1-1,1 1 1,-1-1-1,1 0 0,-1 1 1,0-1-1,1 1 1,-1-1-1,0 1 1,0-1-1,1 1 1,-1-1-1,0 1 0,0-1 1,0 1-1,0 0 1,1 2 52,0-1 0,0 0 0,0 1 1,0-1-1,1 0 0,-1 0 0,1 0 1,-1 0-1,1 0 0,3 3 0,9 13 197,-11-14-238,15 27 36,-2 0 0,-1 1 1,15 46-1,-26-69-3,0-11 178,-2-11-128,-2 9-147,0-38 64,0-151-54,0 192 25,0 0 1,0 0-1,0-1 0,0 1 0,0 0 1,-1 0-1,1 0 0,0-1 0,-1 1 1,1 0-1,-1 0 0,0 0 0,1 0 1,-1 0-1,0 0 0,1 0 0,-1 0 1,-2-1-1,2 1-1,1 0-1,-1 0 1,0 1 0,0-1 0,0 0 0,1 0-1,-1 0 1,1-1 0,-1 1 0,1 0 0,-1 0 0,1 0-1,-1 0 1,1 0 0,0-1 0,0 1 0,0 0-1,-1-2 1,2-5-6,-1 0 0,0 0-1,-1 0 1,0 0 0,0 0-1,0 0 1,-1 1 0,-1-1-1,1 0 1,-4-7 0,1 3-348,0 0-1,1 0 1,1 0 0,0-1-1,0 1 1,2-1 0,-1 0-1,2 0 1,0-18 0,0 30 354,1 1 1,-1-1-1,0 1 1,0 0 0,0-1-1,0 1 1,0-1-1,0 1 1,1 0-1,-1-1 1,0 1-1,0-1 1,0 1-1,1 0 1,-1-1-1,0 1 1,1 0-1,-1 0 1,0-1 0,1 1-1,-1 0 1,0 0-1,1-1 1,-1 1-1,0 0 1,1 0-1,-1 0 1,1 0-1,0-1 1,-1 1 0,1 0 0,0 0 0,-1-1 0,1 1 0,0 0 0,-1-1-1,1 1 1,-1-1 0,1 1 0,-1 0 0,1-1 0,-1 1 0,1-1 0,-1 0 0,1 1 0,-1-1 0,0 1 0,1-1 0,-1 0 0,0 1 0,1-1 0,-1 0 0,0 1 0,0-1 0,0 0-1,0 1 1,1-1 0,-1 0 0,0 0 0,-1 0 0,1-143-682,0 144 686,122-5 1931,-120 5-1924,0 0-1,0 0 1,0 0 0,0-1-1,0 1 1,0-1-1,0 0 1,0 1-1,0-1 1,0 0 0,-1 0-1,4-2 1,-4 2 6,1 0 1,0 0-1,0 0 1,0 0-1,0 0 1,0 0-1,0 1 1,0-1 0,0 1-1,0-1 1,0 1-1,3 0 1,432 0 1790,-436-1-1810,1 1 0,0 0-1,0 0 1,0-1 0,0 1 0,-1-1-1,1 1 1,0-1 0,-1 0-1,1 1 1,0-1 0,-1 0 0,3-2-1,-2 2 4,-1-1 0,1 1 1,0 0-1,0 0 0,0 0 0,0 0 0,0 1 0,0-1 0,0 1 0,0-1 0,0 1 0,1-1 0,2 1 1,12-1 37,-1-1 1,0-1 0,0-1-1,26-9 1,-3 2 0,173-43 199,-205 52-239,39-10 70,59-23 1,-95 32 37,1 1 0,-1 1 0,1-1 0,-1 2 0,1-1 0,-1 2 0,16 1-1,9 0-93,-22-2-693</inkml:trace>
-  <inkml:trace contextRef="#ctx0" brushRef="#br0" timeOffset="3748.83">1263 811 2480,'14'-10'12528,"-93"10"-10192,78 0-2323,0 0 0,0 0 0,0 0 0,0 0 1,0 0-1,0 1 0,0-1 0,0 0 0,0 1 0,1-1 1,-1 1-1,0-1 0,0 1 0,0-1 0,1 1 1,-1 0-1,0-1 0,0 2 0,0-1 4,0 0 1,0 0-1,0 0 0,0 0 0,0 0 1,0-1-1,0 1 0,0 0 0,0-1 1,0 1-1,-1-1 0,1 1 0,0-1 1,0 0-1,0 1 0,-1-1 0,1 0 1,0 0-1,-2 0 0,-1 1 21,0 0-1,0 1 1,0 0-1,0-1 1,1 1-1,-1 0 1,0 1-1,1-1 1,0 1-1,-1-1 1,-4 7 0,-17 11 222,19-17-203,1 0 0,-1 0 1,1 0-1,0 1 1,0 0-1,0 0 0,1 0 1,0 1-1,0-1 0,0 1 1,0 0-1,0 0 0,1 1 1,0-1-1,0 1 1,1-1-1,0 1 0,0 0 1,0 0-1,0 0 0,1 0 1,0 0-1,1 0 0,-1 1 1,1 5-1,0-10-38,-1 1-1,1-1 1,0 0 0,0 1-1,0-1 1,0 1-1,0-1 1,1 0-1,-1 1 1,1-1 0,-1 0-1,1 0 1,0 0-1,0 1 1,0-1 0,0 0-1,0 0 1,1 0-1,-1 0 1,1-1 0,-1 1-1,1 0 1,-1 0-1,4 1 1,-5-2-17,1-1 1,-1 1-1,1 0 1,-1-1-1,1 1 1,-1 0-1,0 0 1,1-1-1,-1 1 1,0 0-1,1 0 0,-1 0 1,0-1-1,0 1 1,0 0-1,0 0 1,0 0-1,0 0 1,0-1-1,0 1 1,-1 1-1,1-1 0,0 0-1,0 0 1,0 0-1,0 0 1,0 0-1,0 0 1,0 0-1,0 0 1,0 0-1,0 0 1,1 0-1,-1 0 1,0 0-1,1-1 1,-1 1-1,1 2 1,5 2 5,-5-5-6,0 1-1,-1-1 1,1 1 0,0-1 0,-1 1 0,1 0 0,0-1-1,-1 1 1,1 0 0,-1 0 0,1-1 0,-1 1 0,1 0-1,-1 0 1,1 0 0,-1 0 0,0-1 0,0 1 0,1 0 0,-1 0-1,0 2 1,1-1 13,-1 0 0,1 0 0,0 0-1,0 0 1,0 0 0,0 0 0,0 0-1,0 0 1,1-1 0,-1 1 0,1 0-1,-1-1 1,3 2 0,8 12 191,-10-12-144,0 0 1,0 0 0,1 0-1,-1 0 1,1-1 0,0 1-1,-1 0 1,1-1 0,0 0-1,0 0 1,1 0 0,-1 0-1,0 0 1,1-1 0,-1 1-1,1-1 1,7 1 0,2 0 176,1 0 1,-1-1 0,24-2-1,-7 0-256,-29 1 19,1 0-1,-1 0 0,1 0 1,-1 0-1,0-1 0,1 1 0,-1 0 1,0-1-1,0 1 0,1-1 1,-1 0-1,0 1 0,0-1 0,0 0 1,1 0-1,-1 1 0,0-1 1,1-2-1,-1 2-3,0 0 1,0 0 0,0 0-1,0 1 1,0-1-1,0 0 1,0 0-1,1 1 1,-1-1 0,0 1-1,0-1 1,1 1-1,-1-1 1,0 1-1,1 0 1,-1 0 0,0 0-1,2-1 1,1 2-70,-1-2 1,0 1-1,0 0 1,0-1 0,0 1-1,1-1 1,-1 0-1,0 0 1,0 0-1,0 0 1,-1-1-1,5-2 1,27 0-2629,1-20-2822,-15 5-5163,-17 14 8754</inkml:trace>
-  <inkml:trace contextRef="#ctx0" brushRef="#br0" timeOffset="4251.37">1359 914 6537,'0'0'5421,"4"0"-5048,175 0 1970,-178 0-2332,0 0 0,0 0 0,0 0 0,-1 0 1,1 0-1,0 1 0,0-1 0,0 0 0,0 0 0,-1 1 0,1-1 0,0 1 1,0-1-1,-1 0 0,1 1 0,0-1 0,-1 1 0,1 0 0,0-1 0,-1 1 1,1 0-1,-1-1 0,1 1 0,-1 0 0,1 1 0,0-1 1,-1-1-1,1 1 1,-1 0 0,1-1-1,-1 1 1,1 0-1,-1-1 1,1 1 0,-1-1-1,1 1 1,0-1-1,-1 1 1,1-1 0,0 1-1,-1-1 1,1 0-1,0 1 1,0-1 0,-1 0-1,1 0 1,0 1-1,0-1 1,0 0 0,-1 0-1,2 0 1,0 0 14,0 1 0,0 0 0,0-1 0,-1 1 0,1 0 0,0 0 0,-1 0 0,1 0 0,-1 0 0,1 0 0,-1 0 0,0 1 0,1-1 0,-1 1 0,0-1 0,0 1 0,0-1 0,0 1 0,1 2 0,14 31 549,-13-26-363,-1 0 0,-1 0 1,1 0-1,-2 1 0,1-1 0,-2 10 0,1-2-80,0-17-131,0 1 1,0-1-1,0 1 0,0-1 0,-1 1 1,1-1-1,0 1 0,0-1 0,0 1 1,-1-1-1,1 0 0,0 1 0,0-1 1,-1 1-1,1-1 0,0 0 1,-1 1-1,1-1 0,-1 0 0,1 1 1,0-1-1,-1 0 0,1 1 0,-1-1 1,1 0-1,-1 0 0,1 0 0,-1 1 1,1-1-1,-1 0 0,1 0 1,-1 0-1,1 0 0,-1 0 0,0 0 0,1 0-1,-1 0 0,0 0 0,1 0 0,-1 0 0,1 0 1,-1 1-1,1-1 0,-1 0 0,1 0 0,0 0 1,-1 1-1,1-1 0,-1 0 0,1 0 0,-1 1 0,1-1 1,0 0-1,-1 1 0,1-1 0,0 1 0,-1-1 0,1 0 1,0 1-1,-1-1 0,1 1 0,0-1 0,0 1 1,0-1-1,-1 1 0,1-1 0,0 1 0,0-1 0,0 2 1,0-2-2,0 1 1,0-1 0,0 1-1,-1-1 1,1 1 0,0-1-1,0 0 1,0 1 0,-1-1-1,1 1 1,0-1-1,0 1 1,-1-1 0,1 0-1,0 1 1,-1-1 0,1 0-1,0 0 1,-1 1 0,1-1-1,-1 0 1,1 0 0,0 1-1,-1-1 1,1 0 0,-1 0-1,1 0 1,-1 0 0,1 0-1,-1 1 1,1-1-1,-1 0 1,1 0 0,0 0-1,-2-1 1,2 1-1,0 0 0,-1 0 1,1 0-1,-1 0 0,1 0 0,0 0 0,-1 0 0,1 0 1,-1 1-1,1-1 0,0 0 0,-1 0 0,1 0 0,-1 0 0,1 0 1,0 1-1,-1-1 0,1 0 0,0 0 0,-1 1 0,1-1 1,0 0-1,0 0 0,-1 1 0,1-1 0,0 0 0,0 1 1,-1-1-1,1 0 0,0 1 0,0-1 0,0 1 0,0-1 1,0 1-1,-1-1-21,0 1-1,0 0 1,1-1 0,-1 1 0,0 0 0,0-1 0,0 1 0,0-1-1,0 1 1,0-1 0,1 0 0,-1 1 0,0-1 0,0 0 0,0 0-1,0 0 1,0 0 0,0 0 0,0 0 0,0 0 0,-2 0 0,-30 1-2392,29-1 1489,4 0 869,-1 0 1,0-1-1,1 1 1,-1 0-1,0 0 1,1 0-1,-1-1 1,1 1-1,-1 0 1,1-1-1,-1 1 1,1 0-1,-1-1 0,1 1 1,-1-1-1,1 1 1,-1-1-1,1 1 1,0-1-1,-1 1 1,1-1-1,0 1 1,-1-1-1,1 1 1,0-1-1,0 0 1,0 1-1,-1-1 0,1 0 1,0 0-32,0 1 1,0-1 0,0 0-1,0 1 1,0-1-1,-1 1 1,1-1-1,0 1 1,0-1-1,-1 1 1,1 0-1,0-1 1,-1 1-1,1-1 1,0 1-1,-1 0 1,1-1-1,0 1 1,-1-1 0,1 1-1,-1 0 1,1 0-1,-1-1 1,1 1-1,-1 0 1,1 0-1,-1 0 1,0-1-1,0 0-322,0-1 0,0 1-1,0-1 1,0 1 0,0-1 0,1 1-1,-1-1 1,1 0 0,-1 1-1,1-1 1,-1 0 0,1 0 0,0 1-1,0-1 1,0-3 0,0-12-1537</inkml:trace>
-  <inkml:trace contextRef="#ctx0" brushRef="#br0" timeOffset="4589.64">1758 875 7777,'-19'0'108,"15"0"497,-13 0 1174,17 0-1757,-1 0-1,0 1 1,1-1 0,-1 0 0,0 0-1,1 0 1,-1 1 0,0-1 0,1 0-1,-1 1 1,0-1 0,1 0 0,-1 1-1,1-1 1,-1 1 0,1-1 0,-1 1-1,1-1 1,0 1 0,-1-1 0,1 1-1,-1 0 1,1-1 0,0 1 0,0-1-1,-1 1 1,1 0 0,0 0 0,0 0-4,0 0 1,-1-1-1,1 1 0,0-1 1,0 1-1,-1 0 1,1-1-1,0 1 1,-1-1-1,1 1 1,0-1-1,-1 1 1,1-1-1,-1 1 0,1-1 1,-1 0-1,1 1 1,-1-1-1,1 1 1,-1-1-1,1 0 1,-1 0-1,0 1 1,1-1-1,-1 0 0,0 0 1,0 0-1,-2 2 52,1 0-1,-1 0 0,1 0 1,0 0-1,0 0 0,0 0 0,0 1 1,0-1-1,1 1 0,-1-1 1,-2 6-1,-1 0 161,0 1-10,0 0 0,0 0 0,1 1 0,0-1 0,1 1 0,0 0 0,0 0 0,1 0 0,1 0 0,0 0 0,0 0 0,1 1 0,1 11 0,-1-21-214,0-1-1,0 1 0,0-1 1,0 1-1,0-1 1,1 1-1,-1-1 0,0 1 1,0-1-1,1 1 1,-1-1-1,0 0 1,1 1-1,-1-1 0,0 1 1,1-1-1,-1 0 1,1 1-1,-1-1 1,1 0-1,-1 0 0,0 1 1,1-1-1,-1 0 1,1 0-1,-1 1 1,1-1-1,0 0 0,-1 0 1,1 0-1,-1 0 1,1 0-1,-1 0 1,1 0-1,0 0 0,0 0 0,-1 0 0,1 0-1,-1 0 1,1 0 0,-1 0-1,1 0 1,-1 0 0,0 0-1,1 0 1,-1 0 0,1 0-1,-1 0 1,1 0 0,-1 1-1,1-1 1,-1 0 0,0 0-1,1 1 1,-1-1 0,0 0-1,1 0 1,-1 1 0,0-1-1,1 0 1,-1 1 0,0-1-1,1 1 1,-1-1 0,0 0-1,0 1 1,0-1 0,1 1-1,-1-1 1,0 1 0,1 0 2,0 0 0,0 0 0,1 0 0,-1-1 0,0 1 0,0 0 0,1-1 0,-1 1 0,0-1 1,1 1-1,-1-1 0,1 0 0,-1 0 0,0 1 0,1-1 0,-1 0 0,1 0 0,-1 0 0,1-1 0,-1 1 0,3-1 0,-4 1-3,82 0-645,-81 0 583,1 0 0,-1 0 0,1 0 0,-1 0 1,1 0-1,-1-1 0,0 1 0,1 0 0,-1-1 1,1 1-1,-1-1 0,0 0 0,1 0 0,-1 1 1,0-1-1,0 0 0,0 0 0,1 0 0,-1 0 0,0 0 1,1-2-1,-1 2-44,0 0 1,0-1 0,0 1-1,0 0 1,0 0-1,0 1 1,0-1 0,0 0-1,1 0 1,-1 0-1,0 1 1,0-1-1,1 1 1,-1-1 0,1 1-1,-1-1 1,0 1-1,1 0 1,-1 0 0,1 0-1,1 0 1,-1 0-51,-1 0 0,1-1 1,-1 1-1,1 0 0,-1 0 1,0-1-1,1 1 0,-1-1 1,0 1-1,1-1 0,-1 0 1,0 1-1,0-1 0,0 0 1,0 0-1,1 0 0,-1 0 1,0 0-1,0 0 0,-1 0 1,1 0-1,1-3 0,5-4-918,9-1-1631,-2-12 301</inkml:trace>
-  <inkml:trace contextRef="#ctx0" brushRef="#br0" timeOffset="6205.47">1948 1058 3912,'0'0'5773,"3"0"-5539,11 0-33,-10 0-54,-1 0-18,3 0-59,-4 1-42,1-1 1,0 0-1,0 1 0,0-1 1,0 0-1,0-1 0,-1 1 1,1 0-1,0-1 0,0 0 1,0 0-1,2-1 0,-3 1-15,-1-1 0,0 1 0,1 0-1,-1-1 1,1 1 0,-1 0 0,1 0-1,0 0 1,0 0 0,-1 0 0,1 0-1,0 0 1,0 1 0,0-1 0,0 1-1,0-1 1,0 1 0,0 0 0,0 0-1,0 0 1,0 0 0,0 0 0,2 0-1,-4 0 158,0 20-116,0-20-54,0 0 1,0 0-1,0 0 1,0 0-1,0 0 1,0 1-1,0-1 0,0 0 1,0 0-1,0 0 1,0 0-1,0 0 1,0 1-1,0-1 1,0 0-1,0 0 1,0 0-1,0 0 1,0 0-1,0 0 1,0 1-1,0-1 0,0 0 1,0 0-1,-1 0 1,1 0-1,0 0 1,0 0-1,0 0 1,0 1-1,0-1 1,0 0-1,0 0 1,-1 0-1,1 0 1,0 0-1,0 0 0,0 0 1,0 0-1,0 0 1,-1 0-1,1 0 1,0 0-1,0 0 1,0 0-1,0 0 1,0 0-1,0 0 1,-1 0-1,1 0 1,0 0-1,0 0 0,0 0 1,0 0-1,0 0 1,-1 0-1,-18 3 4,19-3-4,-1 1 0,1-1 0,-1 1-1,1 0 1,-1-1 0,1 1 0,0-1 0,-1 1 0,1 0 0,0-1 0,0 1 0,0 0 0,-1-1 0,1 1 0,0 0 0,0-1 0,0 1 0,0 0-1,0 0 1,0 0 1,0 1-1,-1-1 0,1 0 1,-1 0-1,1-1 1,-1 1-1,0 0 0,1 0 1,-1 0-1,0 0 0,0 0 1,0-1-1,1 1 1,-1 0-1,0-1 0,0 1 1,0-1-1,0 1 0,-2 0 1,0 2-7,1 14-25,2-17 58,0 1-1,0-1 1,0 1-1,0 0 1,0-1-1,0 1 1,0 0-1,0-1 1,0 1-1,0 0 1,0-1-1,0 1 1,1-1-1,-1 1 1,0 0-1,0-1 1,1 1-1,-1-1 1,0 1-1,1-1 1,-1 1-1,0-1 1,1 1-1,-1-1 1,1 1-1,-1-1 1,2 1-1,18-1 61,-15 0-25,-1 0-22,29 0 6,-5 0-94</inkml:trace>
-  <inkml:trace contextRef="#ctx0" brushRef="#br0" timeOffset="7418">2129 880 4536,'0'0'313,"-4"0"32,-17 0 9785,24 0-9881,82 0 1290,-84 0-1530,1-1 1,-1 1 0,0 0-1,1 0 1,-1-1-1,0 1 1,1 0 0,-1-1-1,0 1 1,0-1 0,1 0-1,-1 1 1,2-3 0,-2 2-4,0 1 0,0-1 0,0 0 0,1 0 0,-1 1 1,0-1-1,0 1 0,1-1 0,-1 1 0,0 0 0,1-1 1,-1 1-1,3 0 0,27-8 1337,-18 3-3596</inkml:trace>
-  <inkml:trace contextRef="#ctx0" brushRef="#br0" timeOffset="8384.87">2357 753 3756,'0'0'6315,"5"0"-5980,14 0-28,-15 0-58,1 0-41,123 0 2147,-124 0-2285,-1 0 1,1 0-1,-1 1 0,0-1 0,1 1 1,-1 0-1,0-1 0,0 2 0,1-1 1,-1 0-1,0 1 0,0-1 0,0 1 1,-1 0-1,1 0 0,0 0 0,-1 0 0,1 1 1,-1-1-1,0 1 0,2 2 0,-1 0 35,0 0-1,0 0 0,-1 1 0,0-1 0,0 0 0,0 1 0,-1-1 1,0 1-1,0 0 0,0 0 0,-1 10 0,0 49 590,-2-63-694,0 0 1,0 1-1,-1-1 0,1 0 0,-1 0 1,1 0-1,-1-1 0,0 1 0,0-1 1,0 1-1,0-1 0,0 0 0,-3 1 1,-2 1 5,-2 2-88,7-3-95,-1 0 0,1 0 0,-1-1-1,0 1 1,0-1 0,0 0 0,0 0 0,0 0 0,0 0 0,-8 0-1,10-1-844,-1 0-370,2 0 1244,1 0 0,-1 0 0,0 0 0,1 0 0,-1 1 0,0-1 0,1 0 0,-1 0 0,0-1 1,1 1-1,-1 0 0,0 0 0,1 0 0,-1 0 0,0-1 0,1 1 0,-1 0 0,0 0 0,1-1 0,-1 1 0,1-1 1,-1 1-1,1 0 0,-1-1 0,0-12-1037,1 1-3186,0-4 2610</inkml:trace>
-  <inkml:trace contextRef="#ctx0" brushRef="#br0" timeOffset="8890.01">2790 741 4496,'0'0'686,"-5"0"-201,-13 0 45,13 0-36,1 0-83,-12 0-78,11 0 429,3 0-338,1 0-405,0 0 1,1 0-1,-1 1 0,1-1 1,-1 0-1,0 0 0,1 0 1,-1 0-1,1 0 0,-1 1 1,1-1-1,-1 0 1,0 1-1,1-1 0,-1 0 1,1 1-1,0-1 0,-1 0 1,1 1-1,-1-1 0,1 1 1,-1-1-1,1 1 1,0-1-1,0 1 0,-1-1 1,1 1-1,0-1 0,0 1 1,-1 0-1,1-1 1,0 1-1,0-1 0,0 1 1,0 0-1,0-1 0,0 1 1,0-1-1,0 1 0,0 0 1,0 0-1,-10 4 722,7 1-516,2-6-212,1 0 1,0 1-1,0-1 0,0 0 1,0 0-1,0 1 1,-1-1-1,1 0 1,0 1-1,0-1 0,0 0 1,-1 0-1,1 0 1,0 1-1,0-1 1,-1 0-1,1 0 0,0 0 1,0 0-1,-1 1 1,1-1-1,0 0 1,-1 0-1,1 0 0,0 0 1,0 0-1,-1 0 1,1 0-1,0 0 1,-1 0-1,1 0 0,0 0 1,-1 0-1,-2 2 196,-1 1-1,1 0 1,0 0-1,1 0 1,-1 0-1,0 0 1,1 0-1,-4 8 1,-10 11 760,12-18-865,1 0 1,-1 1-1,1 0 1,0-1-1,1 1 1,-1 0-1,1 1 1,0-1-1,0 0 0,0 1 1,1-1-1,0 1 1,0-1-1,0 1 1,1 0-1,0-1 1,1 10-1,-1-14-92,0-1 0,0 0 0,0 1 0,0-1 0,1 1 0,-1-1 0,0 0 0,0 1 0,1-1 0,-1 0 0,0 0 0,0 1 0,1-1-1,-1 0 1,0 1 0,1-1 0,-1 0 0,0 0 0,1 0 0,-1 1 0,1-1 0,-1 0 0,0 0 0,1 0 0,-1 0 0,1 0 0,-1 0 0,0 0 0,1 0 0,-1 0 0,1 0 0,-1 0 0,1 0 0,0 0 0,-1 0 0,0 0 0,1 0 0,-1 0 1,1 0-1,-1 0 0,0 0 0,1 0 0,-1 0 1,0 0-1,1 0 0,-1 0 0,1 0 0,-1 0 1,0 0-1,1 1 0,-1-1 0,0 0 0,1 0 1,-1 0-1,0 1 0,1-1 0,-1 0 0,0 1 1,0-1-1,1 0 0,-1 0 0,0 1 0,0-1 1,1 0-1,-1 1 0,0-1 0,0 1 1,2 0 27,-1 0 0,1 0 0,0 0 0,-1 0 0,1 0 1,0 0-1,0 0 0,0-1 0,0 1 0,-1-1 1,1 1-1,0-1 0,3 0 0,32 4 91,55-3 1,-63-1-309,-28 0 156,1 0 1,-1 0-1,1 0 0,-1 0 1,0 0-1,1-1 1,-1 1-1,0-1 1,1 1-1,-1-1 1,0 1-1,0-1 1,1 0-1,-1 1 1,0-1-1,0 0 1,0 0-1,0 0 1,0 0-1,0 0 0,1-2 1,-1 2-26,0 0 1,0 0-1,-1 0 1,1 0-1,0 0 1,0 0-1,0 0 1,0 0-1,1 1 1,-1-1-1,0 0 1,0 1-1,0-1 1,0 1-1,1-1 1,-1 1-1,0 0 1,1 0-1,-1-1 1,0 1-1,3 0 1,-2 0-103,-1 1 0,1-1 1,0 0-1,0-1 0,0 1 0,0 0 0,-1 0 1,1-1-1,0 1 0,0-1 0,-1 1 1,1-1-1,0 0 0,-1 0 0,1 0 1,-1 0-1,1 0 0,-1 0 0,1 0 1,-1 0-1,0-1 0,2 0 0,16-4-6139,-15-3 3863</inkml:trace>
-  <inkml:trace contextRef="#ctx0" brushRef="#br0" timeOffset="9740.52">3104 962 3672,'0'0'966,"4"0"-212,19 0 6705,-23 19-6702,0 88 808,0-107-1532,0 0 0,1 1 1,-1-1-1,0 0 0,0 1 0,0-1 1,1 0-1,-1 0 0,0 0 1,0 1-1,1-1 0,-1 0 0,0 0 1,1 0-1,-1 0 0,0 0 1,1 1-1,-1-1 0,0 0 0,1 0 1,-1 0-1,0 0 0,1 0 1,-1 0-1,0 0 0,1 0 0,-1 0 1,0 0-1,1-1 0,4 1-2640,-3-17-9534,-2 13 11242</inkml:trace>
-  <inkml:trace contextRef="#ctx0" brushRef="#br0" timeOffset="10096.51">3131 898 3604,'14'1'4082,"-12"11"522,-2-5-5739,-4-4 1298,-14 12-87,18-15-74,-1 0 0,1 0 0,0 1-1,-1-1 1,1 0 0,-1 0 0,1 1-1,0-1 1,-1 0 0,1 1 0,0-1-1,0 0 1,-1 1 0,1-1 0,0 0-1,0 1 1,0-1 0,-1 1 0,1-1-1,0 1 1,0-1 0,0 0 0,0 1-1,0-1 1,0 1 0,0-1 0,0 1-1,0-1 1,0 0 0,0 2 0,-2 3 5,-1-3-6,-1 1-3,0 0-1,0 0 1,0 0-1,1 0 1,0 1 0,-1-1-1,-3 7 1,-13 13-264,-7 10-1945,17-5-3512,9-22 4210,-1-2 384</inkml:trace>
-  <inkml:trace contextRef="#ctx0" brushRef="#br0" timeOffset="10440.33">3090 1152 5184,'1'1'155,"0"-1"-1,0 1 0,0-1 0,1 1 0,-1-1 1,0 0-1,0 0 0,1 1 0,-1-1 0,0 0 0,0 0 1,0 0-1,1 0 0,-1 0 0,2-1 0,1 1 651,1 0-159,13 0-185,-9-4-198,4-11-103,-5 11-49,-5 5-101,0-1 0,0-1 0,1 1 0,-1 0 1,0-1-1,0 0 0,0 0 0,0 0 0,0 0 0,0 0 0,0 0 1,-1-1-1,1 0 0,5-3 0,-7 4-8,0 1-1,0-1 1,0 1 0,0 0 0,0-1-1,0 1 1,0 0 0,0-1-1,0 1 1,0 0 0,0 0 0,0 0-1,0 0 1,1 0 0,-1 0-1,2 1 1,-2-1-2,0 0 0,0 0 0,1 1-1,-1-1 1,0 0 0,0 0 0,0-1 0,1 1 0,-1 0-1,0 0 1,0-1 0,0 1 0,0 0 0,2-2 0,3-2-336,13-8 166,-5 8-5952</inkml:trace>
-  <inkml:trace contextRef="#ctx0" brushRef="#br0" timeOffset="12060.33">3234 510 3060,'0'0'7152,"4"0"-6794,130 0 2647,-133 0-2982,0 0 0,1 0 0,-1 0 0,1 1 0,-1-1 0,1 0 0,-1 1 0,0-1 0,1 1 0,-1-1 0,0 1 0,1-1 0,-1 1 0,0 0 0,0 0 0,0 0 0,1 0 0,-1 0 0,1 1 0,-1-1 1,0 0 0,0 0 0,0 0 0,0 0 0,0 0 0,1 0 0,-1 0 0,0-1 1,1 1-1,-1 0 0,0-1 0,1 1 0,-1-1 0,1 0 0,-1 1 0,1-1 0,-1 0 0,1 0 0,1 0 0,1 1 37,0 0 1,-1 0-1,1 0 0,0 0 1,-1 1-1,1 0 0,-1 0 1,0 0-1,0 0 0,0 0 1,0 0-1,0 1 0,4 3 1,11 9 264,-5-6-125,-1 1 0,0 1 1,0 0-1,-1 0 1,-1 1-1,0 1 0,0 0 1,-1 0-1,7 16 0,-2-3 38,-2 0 1,-1 1-1,-1 0 0,7 35 0,-13-39 40,-2-1 1,0 0 0,-3 39 0,1-21-42,0-39-236,0-1-1,0 1 0,0 0 1,-1 0-1,1 0 1,0-1-1,0 1 0,-1 0 1,1-1-1,0 1 0,-1 0 1,1 0-1,0-1 1,-1 1-1,1-1 0,-1 1 1,1 0-1,-1-1 1,1 1-1,-1-1 0,0 1 1,1-1-1,-1 1 0,-1-1 1,1 1 0,1-1 1,-1 1-1,0-1 1,0 1-1,1-1 1,-1 1-1,0 0 1,1-1-1,-1 1 1,0 0 0,1 0-1,-1-1 1,1 1-1,0 0 1,-1 0-1,1 0 1,-1-1-1,1 1 1,0 0-1,0 0 1,0 0-1,-1 0 1,1 0-1,0 0 1,0 0-1,-1 1 4,0 0 0,-1 0 0,0 0 0,1 0 0,-1 0 0,0-1 0,0 1 0,0-1 0,0 1 0,0-1-1,0 0 1,-4 2 0,-1 1-20,2-1-148,1 0 0,-1-1 0,1 0 0,-1 0 0,0 0 0,0 0 0,0-1 0,0 0 0,0 0 0,-9 1 0,-31-1-3961,34-1 2551,10 0 1395,0-1 0,0 1-1,0 0 1,1-1 0,-1 1-1,0-1 1,0 1 0,0-1-1,0 1 1,1-1 0,-1 0-1,0 1 1,1-1 0,-1 0 0,0 0-1,1 1 1,-1-1 0,1 0-1,-1 0 1,1 0 0,-1 0-1,1 0 1,0 0 0,-1 0-1,1 0 1,0-1 0,-5-25-4867,4 26 4848,0-4-1802</inkml:trace>
-  <inkml:trace contextRef="#ctx0" brushRef="#br0" timeOffset="12575.43">3607 438 4408,'0'0'1799,"5"0"-1471,-1-1-251,-1 1 1,1-1 0,0 0-1,-1 0 1,1 0-1,0 0 1,-1 0 0,1-1-1,-1 0 1,5-3 0,-7 5-60,0-1 0,0 1 0,0-1 0,0 1 0,0-1 0,0 1 1,0-1-1,0 1 0,0 0 0,0 0 0,0-1 0,1 1 0,-1 0 1,0 0-1,0 0 0,0 0 0,0 0 0,0 1 0,0-1 0,0 0 1,2 1-1,-1-1 35,2 1-28,-1-1 0,1 0 0,0 0 0,0-1 0,-1 1 0,1-1 0,-1 0 0,1 1 0,0-2 0,-1 1 0,4-2 0,-4 2-5,0 0 17,1 0 1,-1 0-1,1 1 1,-1 0-1,1 0 0,-1 0 1,6 0-1,2 1 349,-11 4-263,2 14 22,-2-17-124,1-1-1,-1 1 0,0 0 0,0-1 1,-1 1-1,1-1 0,0 1 0,0-1 1,-1 1-1,1-1 0,-1 1 0,1-1 1,-1 1-1,0-1 0,1 1 0,-1-1 1,-2 2-1,-19 12 37,22-15-56,-1 0 1,1 0 0,-1 0-1,1 0 1,0 1-1,-1-1 1,1 0 0,0 0-1,-1 0 1,1 1 0,0-1-1,-1 0 1,1 0 0,0 1-1,0-1 1,-1 0 0,1 1-1,0-1 1,0 0 0,-1 1-1,1-1 1,0 1 0,0-1-1,0 0 1,0 1 0,0-1-1,0 1 1,0-1 0,0 0-1,0 1 1,0-1 0,0 1-1,0-1 1,0 0-1,0 1 1,0-1 0,0 1-1,0-1 1,0 0 0,0 1-1,1-1 1,-1 1 0,0-1-2,1 1 1,-1-1 0,0 0 0,0 1-1,0-1 1,0 0 0,0 1 0,1-1 0,-1 0-1,0 1 1,0-1 0,0 1 0,0-1-1,0 0 1,0 1 0,0-1 0,0 0-1,0 1 1,0-1 0,-1 1 0,1-1-1,0 0 1,0 1 0,0-1 0,0 0-1,-1 1 1,1-1 0,0 0 0,0 1-1,0-1 1,-1 0 0,1 0 0,0 1-1,-1-1 1,1 0 0,0 0 0,0 1-1,-1-1 1,-1 2 97,0 0 1,0 0-1,0 1 0,1-1 0,-1 1 0,1-1 0,0 1 1,0-1-1,0 1 0,0 0 0,0 0 0,0-1 0,1 1 1,-1 0-1,1 0 0,0 0 0,0 0 0,0-1 0,0 1 1,1 5-1,5-7 318,122 4-150</inkml:trace>
-  <inkml:trace contextRef="#ctx0" brushRef="#br0" timeOffset="14146.69">1967 339 3072,'0'0'8687,"3"0"-8430,155 0 1648,-155 0-1883,0 0 0,0 0-1,-1-1 1,1 0 0,0 1 0,-1-1 0,1 0 0,0 0 0,3-3 0,-3 3-7,-1 0 1,1 0-1,0 0 0,-1 0 0,1 0 0,0 0 0,-1 1 1,1-1-1,5 1 0,19-2 35,-1 0 0,47-12 0,13-1 192,414-18 954,3 28 1223,-488 5-2228,-14 0-186,-1 0 0,0 1 0,1-1 0,-1 0 0,1 0 1,-1 0-1,0 0 0,1 0 0,-1 1 0,0-1 0,1 0 1,-1 0-1,0 0 0,1 1 0,-1-1 0,0 0 0,1 1 1,-1-1-1,0 0 0,0 1 0,1-1 0,-1 0 0,0 1 0,0-1 1,0 0-1,1 1 0,-1 0 0,0-1 3,0 1 1,0 0-1,1-1 0,-1 1 1,0-1-1,1 1 0,-1-1 1,0 1-1,1-1 0,-1 1 1,1-1-1,-1 1 0,1-1 1,-1 1-1,1-1 0,-1 0 1,1 1-1,-1-1 0,1 0 1,0 0-1,-1 1 0,1-1 0,-1 0 1,1 0-1,0 0 0,-1 0 1,1 0-1,0 1 0,0-2 1,426 1 2982,-427 0-2991,1 0-1,0 0 1,-1 0 0,1 0-1,-1 0 1,1 0-1,-1 0 1,1-1-1,-1 1 1,1 0 0,-1 0-1,1-1 1,-1 1-1,1 0 1,-1-1-1,1 1 1,-1-1-1,1 1 1,-1 0 0,0-1-1,1 1 1,-1-1-1,0 1 1,1-1-1,-1 1 1,0-2-1,1 2 2,-1-1-1,0 0 0,1 0 0,-1 1 0,1-1 0,-1 0 0,1 1 0,-1-1 0,1 1 0,-1-1 0,1 0 0,0 1 0,-1-1 0,1 1 0,0 0 0,-1-1 0,1 1 0,0 0 0,0-1 0,0 1 0,-1 0 0,1 0 0,0-1 1,0 1-1,0 0 0,-1 0 0,2 0 0,416 0 1914,-416 0-1912,1 0 0,-1 0 1,0-1-1,0 1 0,0-1 1,0 1-1,0-1 0,0 0 1,0 0-1,0 0 0,2-1 0,-2 0 1,0 1-1,0 0 0,1 0 0,-1 0 0,0 0 0,1 0 0,-1 1 0,0-1 0,1 1 0,-1 0 0,4-1 1,-4 1-14,1 1 1,-1-1 0,0-1 0,0 1 0,1 0 0,-1 0 0,0-1 0,0 1 0,0-1 0,0 0-1,0 0 1,1 0 0,1-1 0,32-9 72,-18 6-58,53-7-17,-54 10 22,-1 0 0,1 1-1,-1 1 1,24 2 0,7 0 9,-9-2-10,-38 0-29,2 0 977,-34 0-23000</inkml:trace>
-  <inkml:trace contextRef="#ctx0" brushRef="#br0" timeOffset="14954.28">4336 701 4712,'11'-9'-160,"1"3"7923,-11 7-7405,-1 1 0,1-1-1,-1 0 1,1 1 0,-1-1-1,0 1 1,1-1 0,-1 1-1,0-1 1,0 1 0,0-1 0,0 1-1,-1 1 1,1-2-334,0 0-1,0 0 1,1-1 0,-1 1-1,0 0 1,0 0-1,0-1 1,0 1 0,1 0-1,-1 0 1,0-1 0,1 1-1,-1 0 1,0-1 0,1 1-1,-1 0 1,1-1 0,-1 1-1,1-1 1,-1 1 0,1-1-1,0 1 1,-1-1 0,1 1-1,1 0 1,-1-1 13,0 1-1,0 0 1,0-1 0,0 1-1,0 0 1,0 0 0,0 0-1,-1 0 1,1 0-1,0 0 1,0 0 0,-1 0-1,1 0 1,-1 0 0,1 0-1,-1 1 1,1-1 0,-1 0-1,0 0 1,0 0 0,1 1-1,-1-1 1,0 0 0,0 0-1,0 1 1,-1 0 0,1 0 2,1-1 0,-1 1-1,0-1 1,0 1 0,1-1 0,-1 1 0,1-1 0,-1 1 0,1-1 0,0 0 0,0 1-1,-1-1 1,1 0 0,0 0 0,0 0 0,2 2 0,11 18 523,10 40 902,15 42-830,-35-124-8926,-4 10 4860,0 6 3174,1 0-523,-1 0 1,1 1-1,-1-1 1,0 1-1,-1-1 1,1 0-1,-1 1 1,0-1-1,0 1 1,-2-7-1,-26 8-244</inkml:trace>
-  <inkml:trace contextRef="#ctx0" brushRef="#br0" timeOffset="15298.42">4247 871 5977,'-1'0'27,"1"0"1,-1 0 0,0 0-1,1 0 1,-1 0 0,0 0-1,0 0 1,1 0 0,-1 1-1,0-1 1,1 0 0,-1 0-1,0 1 1,1-1 0,-1 1-1,0-1 1,1 0 0,-1 1-1,1-1 1,-1 1 0,1-1-1,-1 1 1,0 0 0,1 0 93,0-1 0,-1 1 0,1-1 0,-1 1-1,1-1 1,0 1 0,-1-1 0,0 1 0,1-1 0,-1 0 0,1 1 0,-1-1 0,1 0 0,-1 0 0,-6 1 5517,13-1-5203,-2 0-421,2 1 163,0-1-1,0 0 1,0 0-1,1 0 1,-1-1 0,8-2-1,-2-10 275,-8 12-386,-1 0-1,1 0 1,0 1-1,-1 0 0,1-1 1,-1 1-1,6 1 1,-3 0 61,0-1 1,-1 0-1,1-1 1,0 1-1,0-1 1,8-2-1,208-56 1707,-218 58-1835,15-3 57,-1 1 0,31-1 0,-49 4-65,-6 0-2900,3-1 2960,-2 1-659,0-1 1,0 1-1,0 0 1,-1 1-1,1-1 0,0 1 1,-7 2-1,2 6-1078,10-9 1510,-1 1 0,0 0 0,0 0 0,0 0 0,0 0 0,0-1 0,0 1 0,-1 0 0,1-1 0,0 1 0,0-1 0,0 0 0,0 1 0,-1-1 0,1 0 0,0 0-1,0 1 1,-1-1 0,1 0 0,0 0 0,-3-1 0,-16 1-2591,0 0 475</inkml:trace>
-  <inkml:trace contextRef="#ctx0" brushRef="#br0" timeOffset="16607.81">5215 458 6101,'0'-27'12047,"0"29"-12036,0-1-1,0 0 1,-1 1 0,1-1 0,0 0 0,-1 0 0,1 0-1,-1 1 1,0-1 0,1 0 0,-1 0 0,0 0 0,0 0 0,0 0-1,0 0 1,0 0 0,0-1 0,0 1 0,0 0 0,0 0-1,0-1 1,0 1 0,0-1 0,-3 2 0,-12 9 227,8-1-81,6-8-133,1 0-1,0-1 1,0 1 0,-1-1-1,1 1 1,-1-1-1,1 0 1,-1 1 0,0-1-1,-1 1 1,-10 6 105,1 1 1,0 1-1,0-1 0,1 2 1,1-1-1,0 2 1,0-1-1,1 1 0,1 1 1,0 0-1,-10 22 1,12-20 39,0 0 0,2 1 0,0 0 0,1 0 0,-2 23 0,2 82 975,3-79-773,0-41-362,0 0-1,0 0 0,1 0 1,-1 0-1,0 0 1,0 0-1,0 0 1,1 0-1,-1 0 1,1 0-1,-1-1 1,1 1-1,-1 0 0,1 0 1,-1 0-1,1 0 1,0-1-1,-1 1 1,1 0-1,0 0 1,0-1-1,-1 1 1,3 0-1,-2 0 1,0-1-1,0 1 1,-1 0-1,1-1 1,0 1-1,0 0 1,-1-1-1,1 1 1,0 0-1,-1 0 1,1-1-1,-1 1 1,1 0-1,-1 0 1,1 0-1,-1 0 1,0 0-1,1 0 1,-1 0-1,0 0 1,0 0-1,0 0 1,0 2-1,0-3-2,0 1 0,0 0 0,0 0 0,0 0 0,1 0 0,-1 0 0,0-1 0,0 1 0,1 0 0,-1 0 0,0 0 0,1-1 0,-1 1-1,1 0 1,-1 0 0,1-1 0,-1 1 0,1 0 0,-1-1 0,1 1 0,0-1 0,0 2 0,0-2-4,0 1 0,-1-1 1,1 1-1,-1-1 0,1 1 0,0-1 1,-1 1-1,1 0 0,-1-1 0,0 1 1,1 0-1,-1 0 0,1-1 0,-1 1 1,0 0-1,0 0 0,1 0 0,-1-1 1,0 1-1,0 0 0,0 0 0,0 1 1,1 0-2,-1 1 0,1-1 0,0 0 0,1 1 0,-1-1 0,0 0 0,0 0 0,1 0 0,0 0 0,-1 0 0,1 0 0,2 2 1,6 6 10,-8-6-20,1 0 0,0-1 0,0 0 0,0 0 0,0 0 0,1 0 0,-1-1 0,1 1 0,0-1 0,-1 0 0,1 0 0,0 0 1,0 0-1,0-1 0,7 2 0,3-1-808,0 0 1,0-1 0,22-1 0,-19 0-679,-16 0 1374,1 0 0,-1 0 0,1 0 0,-1-1 0,1 1 0,-1-1 0,1 1 0,-1-1 0,0 1 0,1-1 0,-1 0 0,0 0 1,0 1-1,1-1 0,-1 0 0,0 0 0,0 0 0,0-1 0,0 1 0,0 0 0,1-3 0,6-5-666,19-8-2670,-5 6-778,-9-2 1247,-1 10 417</inkml:trace>
-  <inkml:trace contextRef="#ctx0" brushRef="#br0" timeOffset="17492.41">5377 758 3076,'0'0'2276,"0"3"-1705,0 62 5422,0-65-5986,-1 1 0,1 0-1,0 0 1,0-1-1,0 1 1,0 0 0,-1-1-1,1 1 1,0 0 0,-1-1-1,1 1 1,-1-1-1,1 1 1,0 0 0,-1-1-1,1 1 1,-1-1-1,0 1 1,1-1 0,-1 0-1,1 1 1,-2 0-1,1-1-4,0 1-1,0-1 1,1 1-1,-1-1 1,0 1-1,0 0 1,1-1-1,-1 1 1,0 0-1,1 0 1,-1-1-1,1 1 1,-1 0-1,1 0 1,-1 0-1,1 0 1,0 0-1,-1 0 1,1 0-1,0 0 1,0 0-1,0-1 1,0 3-1,0-1-4,2 32 21,-1-33-15,0 0 0,-1 0 0,1 0 0,0 0 0,-1 0 0,1 0 0,0-1 0,0 1 0,0 0 0,0 0 0,0 0 0,0-1 0,0 1 0,0-1 0,0 1 1,0-1-1,0 1 0,0-1 0,2 1 0,6 2 25,-1-1 0,1-1 1,-1 1-1,1-2 0,0 1 0,12-1 1,-14 0-27,-6-1-1,0 1-1,0 0 1,-1 0 0,1-1-1,0 1 1,0 0 0,-1-1 0,1 1-1,0-1 1,0 1 0,-1-1 0,1 0-1,-1 1 1,1-1 0,0 1-1,-1-1 1,1 0 0,-1 0 0,1 1-1,-1-1 1,0 0 0,1 0 0,-1 1-1,0-1 1,0 0 0,1 0 0,-1 0-1,0-1 1,2-3 12,9-4 104,-5-5 407,-1-1 0,0 1 0,-1-1 0,0 0 0,-1 0 0,1-21 824,-4 55-1217,0-16-119,-1 0-6,1 0 1,-1 0-1,1 0 1,0 1-1,0-1 1,0 0-1,1 0 1,-1 0-1,1 0 1,0 0-1,2 5 1,0-6-12,-2-1 6,0-1 0,0 1 0,0 0 0,0 0 0,0 0 0,0 0 0,0 0 0,0 0 0,0 0 0,0 0 0,-1 0 0,1 0 0,0 0 0,-1 0 0,1 1 0,-1-1 0,1 0 0,-1 0 0,0 1 0,1-1 0,-1 0 0,0 1 0,0-1 0,0 0 0,0 1 0,0-1 0,0 0 0,-1 2 0,1-2 0,0 0 0,0-1-1,0 1 1,0 0 0,1-1 0,-1 1-1,0-1 1,0 1 0,0 0 0,1-1-1,-1 1 1,0-1 0,0 1 0,1-1-1,-1 1 1,1-1 0,-1 1 0,0-1-1,1 1 1,-1-1 0,1 1 0,-1-1-1,1 0 1,-1 1 0,2 0 0,-2-1 3,1 0 0,0 1 0,-1-1 0,1 0 0,-1 1 0,1-1 0,-1 1 0,1-1 0,-1 1 0,1-1 0,-1 1 0,0-1 0,1 1 0,-1-1 0,0 1 0,1-1 0,-1 1 0,0 0 0,0-1 0,0 1 0,1 0 0,-1-1 0,0 1 0,0 0 0,0 0 0,12 46 768,-12 44 180,0-90-944,0 0-1,0 0 1,0 0 0,0-1 0,0 1 0,0 0 0,-1 0 0,1 0 0,0 0-1,0 0 1,-1-1 0,1 1 0,-1 0 0,1 0 0,-1-1 0,1 1 0,-1 0-1,1-1 1,-1 1 0,1 0 0,-1-1 0,0 1 0,0-1 0,1 1-1,-1-1 1,0 1 0,0-1 0,1 0 0,-1 1 0,0-1 0,-1 0 0,1 0 0,1 1 1,-1-1-1,0 0 1,0 1 0,1-1-1,-1 0 1,0 1-1,1-1 1,-1 1-1,0-1 1,1 1 0,-1-1-1,0 1 1,1-1-1,-1 1 1,1-1 0,-1 1-1,1 0 1,0 0-1,-1-1 1,1 1 0,0 0-1,-1-1 1,1 1-1,0 0 1,0 0-1,-1 0 1,1-1 0,0 1-1,0 2 1,0-1 2,-1-1 1,0 1-1,1 0 1,-1 0-1,0 0 0,0-1 1,0 1-1,0 0 1,0-1-1,-1 1 1,1-1-1,0 1 0,-1-1 1,1 0-1,-1 1 1,0-1-1,1 0 0,-1 0 1,-2 1-1,-1 1-93,1-1 0,-1 0 0,0 0 0,0 0 0,0 0 0,0-1 0,-7 2 0,-85-2-5400,59-1 157,38 0 5234,-1 0 0,1-1 0,-1 1 1,1 0-1,0 0 0,-1-1 0,1 1 1,0 0-1,-1 0 0,1-1 0,-1 1 1,1-1-1,0 1 0,0 0 0,-1-1 1,1 1-1,0 0 0,0-1 0,-1 1 0,1-1 1,0 1-1,0-1 0,0 1 0,0-1 1,0 1-1,0-1 0,0 1 0,0 0 1,0-1-1,0 1 0,0-1 0,0 1 1,0-2-1,0 2-10,0 0 1,0-1-1,0 1 1,0 0-1,0-1 0,0 1 1,0 0-1,0-1 1,0 1-1,0 0 1,0-1-1,0 1 1,0-1-1,0 1 0,0 0 1,0-1-1,-1 1 1,1 0-1,0 0 1,0-1-1,0 1 1,-1 0-1,1-1 1,0 1-1,0 0 0,-1 0 1,1-1-1,0 1 1,-1 0-1</inkml:trace>
-  <inkml:trace contextRef="#ctx0" brushRef="#br0" timeOffset="18227.08">5689 897 3672,'0'0'2828,"4"0"-2257,135 0 3910,-139 5-4247,0 14-44,0-18-185,0-1 0,0 0-1,0 1 1,0-1-1,0 0 1,0 1 0,0-1-1,0 0 1,0 1-1,0-1 1,0 0 0,0 0-1,0 1 1,0-1-1,-1 0 1,1 1-1,0-1 1,0 0 0,0 0-1,0 1 1,-1-1-1,1 0 1,0 0 0,0 0-1,-1 1 1,1-1-1,0 0 1,0 0 0,-1 0-1,1 0 1,0 1-1,-1-1 1,1 0 0,-1 0-1,-22 14 147,22-14-144,1 0 0,0 0 0,-1 1-1,1-1 1,-1 0 0,1 0 0,-1 0 0,1 1 0,0-1 0,-1 0 0,1 1 0,0-1 0,-1 0 0,1 1 0,0-1-1,-1 1 1,1-1 0,0 0 0,0 1 0,-1-1 0,1 1 0,0-1 0,0 1 0,0-1 0,0 1 0,0-1 0,0 1-1,0-1 1,0 1 0,0-1 0,0 1 0,-3 6 48,-7-5 7,10-2-56,-1 0 0,0 0 0,0 0 0,1 0 0,-1 0 0,0 0 0,1 0 0,-1 0 0,0 1 0,1-1 0,-1 0 0,0 0 0,1 1 0,-1-1 0,0 0 1,1 1-1,-1-1 0,1 0 0,-1 1 0,1-1 0,-1 1 0,1-1 0,-1 1 0,1-1 0,-1 1 0,1-1 0,-1 1 0,1 0 0,0-1 0,0 1 0,-1 1 0,1-2-1,0 1-1,0-1 0,-1 0 1,1 1-1,0-1 0,0 1 1,0-1-1,0 0 0,-1 1 1,1-1-1,0 0 0,0 1 1,-1-1-1,1 0 0,0 1 1,-1-1-1,1 0 1,0 0-1,-1 1 0,1-1 1,0 0-1,-1 0 0,1 0 1,0 0-1,-1 1 0,1-1 1,-1 0-1,1 0 0,0 0 1,-1 0-1,1 0 1,-1 0-1,0 0 3,1 0 0,-1 0 0,1 0 0,0 0 0,-1 0 0,1 0 0,-1 0 0,1 0 0,0 0 0,-1 1 0,1-1 0,0 0 0,-1 0 0,1 0 0,0 0 0,-1 1 0,1-1 0,0 0 0,-1 0 0,1 1 0,0-1 0,0 0 0,-1 1 0,1-1 0,0 0 0,0 1 0,0-1 0,-1 0 0,1 1 0,0-1 1,0 0-1,0 1 0,0 0 48,0 0 0,-1-1 0,1 1 0,0 0 0,0 0 0,0-1 1,1 1-1,-1 0 0,0-1 0,0 1 0,0 0 0,0-1 0,1 1 1,-1 0-1,0-1 0,1 1 0,-1 0 0,0-1 0,1 1 0,-1-1 1,1 1-1,0 0 0,19 1 922,-12-2-1118,38 1 1181,-13-1-3448,-10 0-6818</inkml:trace>
-  <inkml:trace contextRef="#ctx0" brushRef="#br0" timeOffset="20123.18">5933 726 6025,'1'15'5872,"3"-8"-3915,11-3-2008,-14-4 167,4 0-41,0 0-20,224 0 1509,-228-1-1562,0 1 1,0 0 0,0 0-1,0 0 1,0 0-1,0-1 1,0 1 0,0 0-1,0-1 1,-1 1 0,1-1-1,0 1 1,0-1-1,0 1 1,0-1 0,-1 0-1,2 0 1,-1 0 38,0 0 1,-1 0 0,1 0-1,0 1 1,1-1-1,-1 0 1,0 1-1,0-1 1,0 1-1,0-1 1,0 1-1,0 0 1,1-1-1,-1 1 1,0 0-1,0 0 1,2 0 0,-2 0-59,-22 0-9315,17 0 6897,0 0 311,-17 0 448</inkml:trace>
-  <inkml:trace contextRef="#ctx0" brushRef="#br0" timeOffset="22895.43">6447 582 3288,'0'0'770,"0"1"-664,0-1-1,-1 1 0,1-1 0,0 1 0,0-1 0,0 1 1,0 0-1,0-1 0,0 1 0,0-1 0,0 1 0,0-1 1,0 1-1,0 0 0,0-1 0,0 1 0,1-1 0,-1 1 1,0-1-1,0 1 0,0-1 0,1 1 0,-1-1 0,0 1 1,1-1-1,-1 0 0,1 1 0,-1-1 0,1 1 0,15-1 359,-12 0-35,-4 2-279,0 0-1,0 0 1,1 0-1,-1 0 1,1-1-1,-1 1 1,1 0-1,0 0 1,0-1-1,0 1 1,0 0-1,0-1 1,0 1-1,2 2 1,3 4 615,-4-4-660,0 0 0,0 0 0,0 0 0,-1 0 0,0 0 0,1 0-1,-2 0 1,1 0 0,0 1 0,-1 4 0,-1 49 52,0-28-106,4 3 31,-3-32-75,1 0 1,0 0-1,0 1 0,0-1 1,0 0-1,0 0 0,0 0 1,0 0-1,0 0 0,0 0 1,0 0-1,1-1 0,-1 1 1,0 0-1,2 0 0,4 11 55,-1-10-68,-1 1 0,1-1 0,0 0 1,-1-1-1,1 1 0,0-1 1,0 0-1,10 0 0,-15-2 6,-1 1 0,0 0 0,1 0 0,-1 0 0,0-1 0,1 1 0,-1 0 0,0 0 0,1-1 0,-1 1 0,0 0 0,1-1 0,-1 1 0,0 0 0,0-1 0,0 1 0,1 0 0,-1-1 0,0 1 0,0-1 0,0 1 0,0 0 0,0-1-1,0 1 1,1-1 0,-1 1 0,0 0 0,0-1 0,0 1 0,-1-1 0,1 1 0,0 0 0,0-1 0,0 0 1,0 1 0,0-1-1,0 1 1,0 0 0,0-1-1,0 1 1,0-1 0,0 1-1,0 0 1,0-1 0,0 1 0,0-1-1,0 1 1,0 0 0,0-1-1,0 1 1,1-1 0,-1 1-1,0 0 1,0-1 0,0 1 0,1 0-1,-1-1 1,0 1 0,0 0-1,1 0 1,-1-1 0,0 1-1,1 0 1,-1 0 0,0-1-1,1 1 1,2-4-1,-1 0 0,0-1 1,0 1-1,0 0 0,0-1 0,-1 0 0,0 1 0,1-7 0,0 3-16,1 2 0,-1 0-1,0 0 1,0-1 0,0 1-1,-1 0 1,0-7 0,-1 12 14,1 1-133,0 0 167,-1 0 1,1 0 0,-1 0 0,1-1-1,-1 1 1,1 0 0,-1 0 0,1 0-1,-1 0 1,1 0 0,0 0 0,-1 1 0,1-1-1,-1 0 1,1 0 0,-1 0 0,1 0-1,-1 1 1,1-1 0,-1 0 0,1 1-1,-1-1 1,1 0 0,-1 1 0,1-1-1,-1 1 1,3 11 245,-1 0 0,2 0 0,0 0 0,0-1-1,1 1 1,7 11 0,-5-8 79,0 0 0,0 1 0,-2 0 0,6 21 0,-7 1 85,-1 78 0,-3-84-81,-1-29-357,0-1 0,-1 0-1,1 1 1,-1-1 0,0 0 0,1 0 0,-1 0 0,0-1 0,0 1 0,0 0 0,0-1 0,-1 1 0,1-1 0,0 0 0,-4 2 0,-6 4 5,3-1-516,0-1 0,0-1-1,0 0 1,-1 0-1,0 0 1,0-1 0,0-1-1,0 0 1,0 0 0,0-1-1,-1 0 1,-18-1-1,27-1 174,0 1 0,0-1 0,0 1 0,0-1 0,0 0 0,0 0 0,0 0 0,0 0 0,0 0 0,0 0 0,1-1 0,-1 1 0,0 0 0,1-1 0,-1 1-1,1-1 1,0 0 0,-1 0 0,1 1 0,0-1 0,0 0 0,-1-3 0,-6-23-1959</inkml:trace>
-  <inkml:trace contextRef="#ctx0" brushRef="#br0" timeOffset="23550.43">6885 864 2328,'0'0'1420,"0"40"5086,0 61-5367,0-101-1206,0-47-10286,0 44 9752</inkml:trace>
-  <inkml:trace contextRef="#ctx0" brushRef="#br0" timeOffset="23892.45">6864 839 2484,'0'-6'8277,"1"16"-6464,-4 13-1518,2-23-312,1 0 1,-1 0-1,0 1 1,1-1-1,-1 0 1,1 1 0,-1-1-1,1 1 1,-1-1-1,1 1 1,-1-1 0,1 1-1,-1-1 1,1 1-1,0-1 1,-1 1 0,1-1-1,0 1 1,-1 0-1,1-1 1,0 1 0,0 0-1,0-1 1,-1 1-1,1 0 1,0-1 0,0 1-1,0 0 1,0-1-1,0 1 1,0 0 0,1 0-1,-16 26-10615,12-24 9581</inkml:trace>
-  <inkml:trace contextRef="#ctx0" brushRef="#br0" timeOffset="23893.45">6833 1004 3036,'30'0'336,"-7"0"444,5 0-168,2-21-528,-14 21-84,2 0-452,1-20-584,-1 20-180,0-14 52</inkml:trace>
-  <inkml:trace contextRef="#ctx0" brushRef="#br0" timeOffset="25115.34">6871 925 3280,'0'0'2029,"-2"-13"2752,-44 13-4543,45 1-230,0 0 0,0 0 1,0 0-1,1 0 0,-1 0 0,0 0 0,1 0 0,-1 0 0,0 0 0,1 0 0,-1 0 1,1 0-1,0 0 0,-1 0 0,1 3 0,-1-3 13,1 0-1,0 0 1,-1 1-1,1-1 1,0 0-1,-1 0 1,1 0-1,-1 0 1,0 0-1,1 0 1,-1 1-1,0-2 1,0 1-1,0 0 1,1 0-1,-3 1 1,-12 30 327,13-30 279</inkml:trace>
-  <inkml:trace contextRef="#ctx0" brushRef="#br0" timeOffset="27012.32">6885 279 3552,'12'0'332,"-10"0"-96,-1-1-1,1 1 0,0 0 0,-1 0 1,1 0-1,0 0 0,0 0 1,-1 0-1,1 0 0,0 1 1,-1-1-1,1 0 0,0 1 0,-1 0 1,1-1-1,-1 1 0,1 0 1,-1 0-1,1 0 0,-1 0 1,1 0-1,0 1 0,19 9 1405,53 19 768,-54-23-1880,1 1 1,22 12 0,-36-15-455,0-1 0,0 1 0,-1 0 0,1 0 0,-1 1 0,-1 0 0,1 0 0,-1 0 0,8 12-1,13 22-109,-12-20 366,18 37-1,-28-49-252,-1 1 0,0-1-1,0 1 1,-1 0-1,0-1 1,0 1-1,-1 0 1,0 11 0,-1 215 1854,0-234-1927,0-1 0,0 1 1,-1 0-1,1-1 0,0 1 0,0 0 0,0-1 1,0 1-1,-1 0 0,1-1 0,0 1 0,0 0 1,-1-1-1,1 1 0,-1-1 0,1 1 0,0-1 1,-1 1-1,1-1 0,-1 1 0,1-1 0,-1 1 0,1-1 1,-1 0-1,0 1 0,1-1 0,-1 0 0,0 1 1,0-1 0,0 0 0,0 1 1,1-1-1,-1 0 1,0 1-1,1-1 0,-1 1 1,0-1-1,1 1 1,-1 0-1,1-1 0,-1 1 1,1 0-1,-1-1 1,1 1-1,-1 0 0,1-1 1,0 1-1,-1 0 1,1 0-1,0 0 0,0-1 1,-1 1-1,1 0 1,0 0-1,0 0 0,0 0 1,0 1-1,0-1 5,1 0-1,-1 1 1,0-1-1,0 1 1,0-1-1,-1 0 1,1 1-1,0-1 1,0 0 0,-1 1-1,1-1 1,-1 0-1,1 1 1,-1-1-1,1 0 1,-1 0-1,0 0 1,0 0-1,0 1 1,0-1 0,-1 1-1,-17 23 717,-7 4 1031,21-23-1460,-1 1 1,0-1-1,0 0 0,0 0 0,-8 5 0,5-5 2862,5-3-5393</inkml:trace>
-  <inkml:trace contextRef="#ctx0" brushRef="#br0" timeOffset="28710.17">7293 213 1760,'-1'17'6264,"15"-15"-4836,-11-2-1074,19 0 394,-19 0-659,0-1 1,0 1-1,1 0 0,-1-1 0,0 0 0,0 0 1,0 0-1,0 0 0,0 0 0,5-3 0,-6 2-22,1 1-1,0 0 0,0 0 0,0-1 1,0 2-1,0-1 0,0 0 1,0 1-1,0-1 0,5 1 0,-5 0-27,-1-1 0,1 1 0,-1 0 0,1-1-1,-1 0 1,0 1 0,1-1 0,-1 0 0,4-2-1,-4 2-7,0-1 0,1 1 0,-1 0 0,1 1 0,-1-1 0,1 0 0,-1 1 0,1-1 0,4 1 0,112 0 1225,-118 1-1248,-1 1 0,1-1 0,0 1 0,-1-1 0,1 1 0,-1 0 0,0-1 0,1 1 0,-1 0 0,0-1 0,0 1 0,0-1 0,0 1 0,-1 2 0,1 11 42,1-14-41,-1 0-1,0 1 1,1-1 0,-1 0 0,0 1-1,0-1 1,0 0 0,0 1-1,-1-1 1,1 0 0,0 0-1,0 1 1,-1-1 0,1 0-1,-1 0 1,1 1 0,-1-1 0,0 0-1,1 0 1,-1 0 0,-1 1-1,-10 2 32,12-4-37,-1 0 0,0 0 0,1 0 0,-1 0 0,0 0 0,1 1 0,-1-1 0,0 0 0,1 0 0,-1 0 0,0 1 0,1-1 0,-1 0 0,0 1 0,1-1 0,-1 0 0,1 1 0,-1-1 0,1 1 0,-1-1 0,1 1 0,-1-1 1,1 1-1,-1 0 0,1-1 0,0 1 0,-1-1 0,1 1 0,0 0 0,0-1 0,0 1 0,-1 0 0,1-1 0,0 1 0,0 1 0,-4 3 34,-12 5 11,16-10-46,0 0 1,0 0-1,-1 0 1,1 1-1,0-1 1,0 0-1,-1 0 1,1 0-1,0 0 1,0 1-1,0-1 0,-1 0 1,1 0-1,0 1 1,0-1-1,0 0 1,0 0-1,0 1 1,0-1-1,-1 0 1,1 0-1,0 1 1,0-1-1,0 0 1,0 1-1,0-1 1,0 0-1,0 0 1,0 1-1,0-1 1,0 0-1,0 1 1,0-1-1,0 0 1,1 1-1,-1-1 0,0 0 1,0 0-1,0 0 1,0 0-1,0 1 0,0-1 1,0 0-1,0 0 0,0 0 1,0 0-1,0 0 1,0 1-1,0-1 0,0 0 1,0 0-1,0 0 0,0 0 1,0 0-1,0 1 1,0-1-1,0 0 0,0 0 1,0 0-1,0 0 1,0 0-1,0 0 0,-1 1 1,1-1-1,0 0 0,0 0 1,0 0-1,0 0 1,0 0-1,0 0 0,0 0 1,-1 0-1,1 0 0,0 1 1,0-1-1,0 0 1,0 0-1,0 0 0,0 0 1,-1 0-1,1 0 0,0 0 1,0 0-1,0 0 1,0 0-1,-1 0 0,-12 2 92,10-1 196,3 0-212,-1 0 0,1 0 0,0 0 0,0-1 0,0 1 0,0 0 0,0 0 0,0 0 1,0 0-1,0 0 0,0 0 0,0-1 0,0 1 0,1 0 0,-1 0 0,0 0 0,1 0 0,-1-1 0,0 1 1,1 0-1,-1 0 0,1-1 0,0 2 0,33 5 456,0-2 1,-1-1 0,39-1-1,-69-3-1456,26 2 3160,-15 0-4819</inkml:trace>
-  <inkml:trace contextRef="#ctx0" brushRef="#br0" timeOffset="31234.7">4675 132 3548,'18'0'2085,"20"0"448,-37 0-2504,-1-1-1,1 1 1,0 0 0,0 0-1,-1 0 1,1 0 0,0 0-1,0 0 1,-1 0 0,1 0-1,0 1 1,0-1 0,-1 0-1,1 0 1,0 0 0,-1 1-1,1-1 1,0 0 0,-1 1-1,1-1 1,0 1-1,-1-1 1,1 1 0,-1-1-1,1 1 1,-1-1 0,1 1-1,-1 0 1,1-1 0,-1 1-1,0-1 1,1 1 0,-1 0-1,0 0 1,1-1 0,-1 1-1,0 0 1,0-1 0,0 1-1,0 1 1,1 2 16,-1-4-44,0 1-1,1-1 1,-1 0-1,0 0 1,0 1-1,0-1 1,0 0-1,0 0 1,0 1-1,1-1 1,-1 0-1,0 0 1,0 0-1,0 0 1,1 1-1,-1-1 1,0 0-1,0 0 1,0 0-1,1 0 1,-1 0-1,0 0 1,0 0 0,1 1-1,-1-1 1,0 0-1,0 0 1,1 0-1,-1 0 1,0 0-1,0 0 1,1 0-1,-1 0 1,0 0-1,0 0 1,1-1-1,4 4-61,-5 18-3,0-19 68,0-1 37,-1-1 0,1 0 1,0 1-1,0-1 0,0 1 1,0-1-1,0 1 0,0-1 1,0 1-1,0-1 0,0 0 1,0 1-1,0-1 0,0 1 1,0-1-1,0 1 0,0-1 1,1 1-1,-1-1 0,0 0 1,0 1-1,0-1 0,1 1 1,-1-1-1,0 0 0,1 1 1,-1-1-1,1 1 0,71-1 947,-71 0-985,1 0 0,-1-1-1,0 1 1,1 0-1,-1 0 1,1-1 0,-1 1-1,0-1 1,1 1 0,-1-1-1,0 0 1,0 1-1,1-1 1,-1 0 0,1-2-1,0 2 3,-1 0 0,0 1 0,0-1 1,0 0-1,1 0 0,-1 0 0,0 1 0,1-1 0,-1 1 0,0-1 0,1 1 0,-1 0 0,1-1 1,-1 1-1,3 0 0,4 0 67,-1 0 1,0-1 0,1 1-1,-1-2 1,0 1-1,0-1 1,0 0 0,0 0-1,7-4 1,30-2 229,-20 5-163,21-4 104,1 2 0,85 1-1,-120 4-162,-10 0-79,-1 0-1,1 0 1,0 1 0,-1-1-1,1 0 1,-1 0 0,1 0-1,-1 1 1,1-1-1,0 0 1,-1 1 0,1-1-1,-1 0 1,1 1 0,-1-1-1,1 1 1,-1-1-1,0 1 1,1-1 0,-1 1-1,0-1 1,1 1-1,-1-1 1,1 1 0,-1 0-1,1 0 1,-1 0 0,1 0-1,-1-1 1,1 1 0,-1 0-1,1 0 1,0-1 0,-1 1-1,1-1 1,0 1 0,0 0-1,0-1 1,-1 0 0,1 1-1,0-1 1,0 1 0,0-1-1,0 0 1,0 0 0,0 1-1,0-1 1,0 0 0,-1 0-1,3 0 1,30 7-32,-29-6 32,0 1 1,1-1-1,-1 0 1,0 0-1,1 0 0,6-1 1,-2 1 17,0 0 0,-1 1 0,1 0 0,11 4 0,32 6 281,187-7 761,-169-5-851,-68-1-200,0 1 0,0 0 0,0 0-1,0-1 1,0 1 0,0-1 0,0 1-1,-1-1 1,1 0 0,0 0 0,0 1-1,-1-1 1,3-2 0,-2 2 1,-1-1 0,1 1 1,-1 0-1,1 1 0,0-1 0,0 0 1,-1 0-1,1 1 0,0-1 0,0 1 1,0 0-1,0-1 0,2 1 0,356 0 914,-358 0-921,1 0 1,-1-1 0,1 1 0,-1-1 0,1 1 0,-1-1 0,1 0 0,-1 0 0,0 0 0,3-2 0,-2 2-2,-1 0 0,0 0 0,1 0 0,0 0 0,-1 0 0,1 0 0,-1 1 0,1-1 0,0 1 1,3-1-1,-1 1 39,1 0 0,-1 0 0,1-1 1,-1 0-1,0 0 0,10-3 1,-8 2 83,0 1 1,1 0 0,-1 0-1,1 1 1,-1 0 0,1 0 0,7 2-1,13-1 45,374-1 475,-401 0-645,0 0 0,1 0 1,-1 0-1,0-1 0,1 1 1,-1 0-1,0-1 0,1 1 1,-1-1-1,0 0 0,0 1 1,0-1-1,2-1 0,-2 1-2,1 0-1,-1 0 1,1 0-1,-1 0 1,1 0-1,0 1 1,-1-1-1,1 0 1,0 1-1,-1-1 1,1 1-1,0 0 1,3 0-1,1-1-5,-1 1-1,1-1 1,0 0-1,-1-1 1,7-1-1,-7 1 8,1 0-1,-1 1 1,1 0-1,0 0 1,7 0-1,-2 0 14,0-1 1,1 1-1,10-5 1,12-1-17,-15 4-14,16-2 29,55-2 1,-90 6-14,1 1 0,-1 0 0,0 0 1,1 0-1,-1 0 0,0 0 0,1 0 1,-1-1-1,0 1 0,1 0 0,-1 0 0,0 0 1,1-1-1,-1 1 0,0 0 0,0-1 1,1 1-1,-1 0 0,0-1 0,0 1 1,1 0-1,-1-1 0,0 1 0,0 0 0,0-1 1,0 1-1,0 0 0,0-1 0,0 0 1,1 1 0,-1-1 0,0 0 0,0 1 0,0-1 0,1 1 0,-1-1 0,0 0 0,0 1 0,1-1 0,-1 1 0,1-1 0,-1 1 0,0-1-1,1 1 1,-1-1 0,1 1 0,-1 0 0,1-1 0,0 1 0,-1-1 0,1 1 0,-1 0 0,1 0 0,-1-1 0,1 1 0,0 0 0,-1 0 0,1 0 0,0 0 0,-1 0 0,2 0 0,210 0-53,-212 0 54,1 0-1,0 0 1,0-1-1,-1 1 1,1 0 0,0 0-1,-1 0 1,1 0 0,0-1-1,-1 1 1,1 0-1,0-1 1,-1 1 0,1-1-1,-1 1 1,1 0-1,-1-1 1,1 1 0,-1-1-1,1 0 1,-1 1-1,1-1 1,-1 1 0,1-2-1,-1 1 0,1 0 0,-1 0 0,1 1 0,-1-1 0,1 0 0,0 1-1,-1-1 1,1 0 0,0 1 0,-1-1 0,1 1 0,0-1 0,0 1 0,-1-1-1,1 1 1,0-1 0,0 1 0,0 0 0,0 0 0,0-1 0,-1 1 0,1 0-1,0 0 1,0 0 0,1 0 0,22 1-21,-16-1 24,0 1 1,-1-1 0,1 0-1,0-1 1,-1 1 0,1-2-1,-1 1 1,1-1 0,7-3-1,25-2-23,-35 6 19,0-1 0,0 1 0,0 0 0,-1 0 0,1 1 0,6-1 0,2 0-2,54-4 772,105 5 0,-70 2-552,-23-2 122,-78-5-362,-1 5 24,0 0-1,0-1 1,0 1-1,0 0 1,0-1-1,0 1 1,0 0-1,0-1 1,0 1-1,0-1 1,0 1-1,0 0 1,0-1-1,0 1 0,0 0 1,0-1-1,0 1 1,1 0-1,-1-1 1,0 1-1,0 0 1,0-1-1,1 1 1,-1 0-1,0-1 1,0 1-1,1 0 1,-1 0-1,0-1 0,0 1 1,1 0-1,-1 0 1,0 0-1,1 0 1,-1-1-1,0 1 1,1 0-1,-1 0 1,1 0-1,0 0 1,92 0 903,-93 0-851,-21 0-9983,12 0 5788,-11 0 1024,16 0 496</inkml:trace>
+  <inkml:trace contextRef="#ctx0" brushRef="#br0">332 256 8173,'0'-9'17945,"-1"19"-13878,1 12-5184,4-11 3739,0 2-2400,0 0 0,0 1 0,-1-1 0,2 28 0,-4-34-255,33 196 33,4 44 0,-37-240 0,2 22 0,-4-21 0,-3-11 0,-11-16 0,7 6 0,-1 1 0,0 0 0,0 0 0,-2 1 0,1 0 0,-1 1 0,-17-13 0,19 17 0,0 0 0,0 1 0,0 0 0,-1 1 0,1 0 0,-1 0 0,0 1 0,0 0 0,-1 1 0,1 0 0,-1 1 0,-13-1 0,-41 2 0,64 0 0,0 0 0,1 0 0,-1 0 0,1 0 0,-1 0 0,1 0 0,-1 0 0,0 1 0,1-1 0,-1 0 0,1 0 0,-1 1 0,1-1 0,-1 0 0,1 0 0,-1 1 0,1-1 0,-1 1 0,1-1 0,0 0 0,-1 1 0,1-1 0,-1 1 0,1-1 0,0 1 0,-1-1 0,1 1 0,0-1 0,0 1 0,0-1 0,-1 2 0,1-1 0,0-1 0,0 1 0,0-1 0,-1 1 0,1-1 0,0 1 0,0-1 0,-1 1 0,1-1 0,0 1 0,-1-1 0,1 1 0,-1-1 0,1 0 0,-1 1 0,1-1 0,0 1 0,-1-1 0,1 0 0,-1 0 0,1 1 0,-1-1 0,0 0 0,1 0 0,-1 0 0,1 1 0,-1-1 0,1 0 0,-1 0 0,0 0 0,0 0 0,-1 0 0,1 1 0,-1-1 0,0 1 0,1 0 0,-1-1 0,1 1 0,-1 0 0,1 0 0,-1 0 0,1 0 0,0 0 0,-1 0 0,1 1 0,0-1 0,-1 2 0,-19 24 0,17-20 0,-1 0 0,1 0 0,0 0 0,1 0 0,0 0 0,0 1 0,1-1 0,-1 1 0,2 0 0,-1-1 0,1 1 0,0 0 0,1 0 0,0 15 0,0-23 0,0 1 0,1-1 0,-1 1 0,0-1 0,0 1 0,0-1 0,1 1 0,-1-1 0,0 1 0,0-1 0,1 0 0,-1 1 0,0-1 0,1 1 0,-1-1 0,1 0 0,-1 1 0,0-1 0,1 0 0,-1 0 0,1 1 0,-1-1 0,1 0 0,-1 0 0,1 0 0,-1 1 0,1-1 0,-1 0 0,1 0 0,-1 0 0,1 0 0,-1 0 0,2 0 0,-2 0 0,1 0 0,-1 0 0,1 0 0,0 0 0,-1 0 0,1 0 0,-1 0 0,1 0 0,-1 0 0,1 0 0,-1 1 0,1-1 0,-1 0 0,1 0 0,-1 1 0,0-1 0,1 0 0,-1 1 0,1-1 0,-1 0 0,0 1 0,1-1 0,-1 0 0,0 1 0,1-1 0,-1 1 0,0-1 0,1 1 0,-1-1 0,0 1 0,0-1 0,0 1 0,1 0 0,22 13 0,-16-10 0,0 0 0,0-1 0,0 0 0,0 0 0,1-1 0,-1 0 0,1 0 0,12 1 0,70 1 0,-89-4 0,1 0 0,-1 0 0,1 0 0,-1-1 0,0 1 0,1 0 0,-1-1 0,1 1 0,-1-1 0,0 0 0,1 1 0,-1-1 0,0 0 0,1 0 0,-1 0 0,0 0 0,0 0 0,1-1 0,-1 1 0,0 0 0,0 0 0,0 0 0,1 0 0,-1 0 0,0 0 0,0 1 0,1-1 0,-1 0 0,0 1 0,1-1 0,-1 1 0,1-1 0,-1 1 0,1 0 0,-1 0 0,1 0 0,1-1 0,-2 1 0,1 0 0,0 0 0,0 0 0,0-1 0,-1 1 0,1-1 0,0 1 0,-1-1 0,1 0 0,0 1 0,-1-1 0,1 0 0,1-2 0,-1 2 0,-1 0 0,1 0 0,-1 0 0,1 1 0,-1-1 0,1 0 0,0 0 0,-1 1 0,1-1 0,0 1 0,-1 0 0,1 0 0,2-1 0,-2 1 0,0 0 0,1 0 0,-1-1 0,0 1 0,0-1 0,0 1 0,0-1 0,0 0 0,0 0 0,3-2 0,-3 2 0,0 0 0,0 0 0,0 0 0,1 0 0,-1 1 0,0-1 0,0 0 0,0 1 0,1 0 0,3-1 0,11-3 1237,-1-6-4434,-5-5-4019,-6-2-3605,-5 4 3447,0 5 4354</inkml:trace>
+  <inkml:trace contextRef="#ctx0" brushRef="#br0" timeOffset="1027.96">690 564 7777,'-2'0'10704,"11"0"-4937,-4 0-6862,-2 0 1988,122 0 3195,68 0-3535,-138-11-2518,-42 11-1759,-32 0-9748,13 0 14958,5 0-1592,1 0-1,-1 0 0,1 0 1,-1 0-1,1 0 0,0 0 0,-1 0 1,1 0-1,-1 0 0,1 0 1,-1 0-1,1 0 0,-1 0 1,1 1-1,0-1 0,-1 0 0,1 0 1,-1 1-1,1-1 0,0 0 1,-1 0-1,1 1 0,0-1 1,-1 0-1,1 1 0,-18 17-2828,13-13 320</inkml:trace>
+  <inkml:trace contextRef="#ctx0" brushRef="#br0" timeOffset="1543.09">701 833 7985,'3'3'7077,"10"-3"-7299,-10 0 973,1 0 226,0 0-62,-1 1-639,0-1 0,0 1 0,0-1 1,-1 0-1,1 0 0,0 0 0,0 0 0,0 0 0,0-1 1,0 1-1,-1-1 0,1 0 0,4-1 0,-4 0 44,0 0-1,0 0 1,1 0-1,-1 0 1,1 1-1,-1 0 1,1 0-1,-1 0 1,1 0-1,0 0 1,0 1-1,-1-1 1,1 1-1,6 0 1,32-11 2073,66-1-349,39 3 144,-148 9-2054,-1 0-256,-1 0-1,1 0 1,0 0 0,0 0-1,-1 0 1,1 0 0,0 0-1,0 1 1,0-1 0,0 1-1,-3 1 1,-1 5-394,-2 1-527,-14-6-1027,-26 11-7577,30-10 4905,1 0-2656,11-3 4409</inkml:trace>
+  <inkml:trace contextRef="#ctx0" brushRef="#br0" timeOffset="3757.38">1315 657 4476,'6'-6'13162,"-5"6"-12900,0 0-1,1-1 1,-1 1 0,0 0-1,1 0 1,-1 0-1,1 0 1,-1 0-1,0 0 1,1 1-1,-1-1 1,1 0-1,-1 1 1,0-1 0,0 1-1,3 0 1,-1 7 390,-3-8-603,0 0-1,0 1 1,0-1-1,0 0 1,0 1 0,0-1-1,0 1 1,0-1 0,0 0-1,1 1 1,-1-1-1,0 0 1,0 1 0,0-1-1,1 0 1,-1 1-1,0-1 1,0 0 0,1 0-1,-1 1 1,0-1-1,1 0 1,-1 0 0,0 0-1,1 1 1,-1-1-1,0 0 1,1 0 0,-1 0-1,0 0 1,1 0 0,-1 0-1,0 1 1,1-1-1,0 0 1,14 14 2137,-12-11-1412,7 12-169,-1-1-1,-1 1 1,0 1 0,6 17-1,16 30 324,-20-40-550,-8-17-322,0-1 0,0 0 0,1-1 0,0 1 0,0 0 0,6 7 0,-10-9-104,3-28 695,-2-237-1992,0 261 1334,0-1 0,0 1 1,0 0-1,0 0 0,-1-1 1,1 1-1,0 0 1,-1 0-1,1-1 0,-1 1 1,1 0-1,-1 0 0,1 0 1,-1 0-1,0 0 0,0 0 1,1 0-1,-1 0 1,0 0-1,0 0 0,-2-1 1,2 2-2,0-1 0,1 0 1,-1 0-1,0 0 0,0 0 1,0 0-1,0 0 0,1 0 1,-1 0-1,0 0 0,1 0 1,-1 0-1,1 0 0,-1 0 1,1-1-1,0 1 0,0 0 1,-1 0-1,1 0 0,0-1 1,0-1-1,0 0-20,0 0-1,0-1 1,-1 1-1,1 0 1,-1 0 0,1-1-1,-1 1 1,0 0 0,-1 0-1,1 0 1,0 0 0,-4-5-1,5 8 32,-1-3-17,0 0-1,0 0 1,0 0-1,0 0 0,1 0 1,0 0-1,0 0 0,-1-1 1,2 1-1,-1 0 0,1-5 1,-1-24-78,-40-155-2180,25 84 2211,14 91-279,0 1-1,1-1 0,1-19 1,0-31-245,16 65 889,-13 5-185,1-3-11,11-3 189,24 8 73,-5 1 15,397 60 2346,-260-62-1656,26 4 176,-40 2-1115,264-8-1,-240-9-113,-168 3-18,-10 0 0,0-1 0,0 0 0,0 1 0,-1-1 0,1 0 0,0-1 0,0 1 0,0-1 0,-1 0 0,8-2 0,-8 1 0,0 0 0,0 0 0,1 1 0,-1-1 0,0 1 0,1-1 0,-1 1 0,1 0 0,0 1 0,-1-1 0,1 1 0,0-1 0,-1 1 0,1 0 0,3 1 0,-6-1 1,0 0 0,-1 0-1,1 0 1,-1 0 0,1 0 0,-1 0 0,1 0 0,-1-1-1,1 1 1,-1 0 0,1 0 0,-1 0 0,1-1-1,-1 1 1,1 0 0,-1-1 0,1 1 0,-1 0 0,1-1-1,-1 1 1,1-1 0,6-3-203,-7 4 139,-28-3-1134,26 3 681,0 0 0,0 0 0,0 1 0,0-1 0,0 0 0,0 1 0,0-1 0,0 1 0,1 0 0,-4 1 0,3 0-22,-1 0 27,1-1 0,0 1 0,-1-1 0,1 0 0,-1 1 0,1-1 0,-1 0 0,0 0 1,1-1-1,-1 1 0,0 0 0,0-1 0,-2 0 0,2 0-82,0 1 0,1-1 0,-1 1 0,1-1 0,0 1 0,-1 0 1,1-1-1,-1 1 0,1 1 0,0-1 0,-3 2 0,-6 3-1636,-12-3-1983</inkml:trace>
+  <inkml:trace contextRef="#ctx0" brushRef="#br0" timeOffset="6544.11">2153 340 6785,'-30'-4'9331,"12"4"-9055,14 0 12,0 0 20,3 0-300,-1 0 58,-1-1 0,1 1 0,0 0 0,-1 0 0,1 0 0,0 1 0,-1-1 0,1 0 0,0 1 0,0 0 0,-4 1 0,3 5 63,3-6-114,0 0 0,0-1 0,-1 1 0,1-1 0,0 1-1,-1-1 1,1 1 0,0-1 0,-1 1 0,1-1 0,0 1-1,-1-1 1,1 1 0,-1-1 0,1 0 0,-1 1 0,1-1 0,-1 0-1,1 1 1,-1-1 0,1 0 0,-1 0 0,1 0 0,-1 1-1,1-1 1,-1 0 0,0 0 0,1 0 0,-1 0 0,1 0 0,-1 0-1,0 0 1,1 0 0,-1 0 0,1 0 0,-1 0 0,1-1 0,-2 1-1,-4 2 108,0 1 0,0-1-1,1 1 1,-1 1 0,1-1-1,-1 1 1,1 0 0,0 0-1,-6 7 1,-16 12 292,19-18-221,1 1 0,0 0 1,0 1-1,0 0 0,1 0 0,0 1 0,0-1 0,1 1 0,0 0 1,-7 18-1,6-10 390,1 1 1,1 0 0,0 0-1,2 0 1,-2 21 0,0 16 194,-5 107 1183,9-161-1952,0 1 0,0-1-1,0 1 1,0-1 0,0 1-1,0-1 1,1 1 0,-1-1-1,0 1 1,0-1 0,1 1 0,-1-1-1,0 0 1,0 1 0,1-1-1,-1 1 1,1-1 0,-1 0-1,0 1 1,1-1 0,-1 0-1,1 0 1,-1 1 0,1-1-1,-1 0 1,1 0 0,-1 0-1,1 1 1,-1-1 0,1 0 0,-1 0-1,1 0 1,0 0 0,-1 0 0,1 0 1,0 0-1,-1 0 1,1 0-1,-1 0 1,1 0-1,-1 1 1,1-1-1,-1 0 1,1 0-1,-1 1 1,1-1-1,-1 0 1,0 0-1,1 1 1,-1-1-1,1 0 1,-1 1-1,0-1 1,1 1-1,-1-1 1,0 0-1,1 1 1,-1-1-1,0 1 1,0-1-1,1 1 1,-1-1-1,0 1 1,0-1-1,0 1 1,0-1-1,1 2 1,0 0 20,0-1 0,0 1 0,0 0 0,1 0 0,-1-1 0,1 1 0,-1-1 0,1 1 0,0-1 0,-1 0 0,1 0 0,3 2 0,5 4 39,-6-4-51,0-1 0,0 1 0,1-1 0,0 1 0,-1-1 1,1-1-1,0 1 0,0-1 0,0 1 0,0-1 0,0-1 0,6 1 1,73 0-1233,-52-2-1033,-31 1 2179,0 0-1,0 0 1,0 0-1,-1 0 0,1 0 1,0 0-1,0 0 1,0-1-1,-1 1 0,1 0 1,0 0-1,-1-1 1,1 1-1,0-1 0,0 1 1,-1 0-1,1-1 0,-1 0 1,1 1-1,0-1 1,-1 1-1,1-1 0,-1 0 1,0 1-1,1-1 1,-1 0-1,1 1 0,-1-1 1,1-1-1,-1 1-26,0 0-1,0 1 1,1-1-1,-1 0 1,0 1-1,1-1 1,-1 0-1,1 1 1,-1-1-1,0 0 1,1 1-1,0-1 1,-1 1 0,1-1-1,-1 1 1,1-1-1,0 1 1,-1 0-1,1-1 1,0 1-1,-1 0 1,1 0-1,0-1 1,-1 1-1,1 0 1,0 0-1,0 0 1,-1 0-1,3 0 1,1-2-823,0 1-1,0-1 1,0 0-1,0 0 1,0 0-1,-1-1 1,1 0-1,-1 1 1,1-1-1,-1 0 1,0 0-1,0-1 1,0 1 0,-1-1-1,5-6 1,-1-1-1922,-2 2 483</inkml:trace>
+  <inkml:trace contextRef="#ctx0" brushRef="#br0" timeOffset="7044.31">2094 552 6593,'0'0'1545,"4"0"-663,14 0-26,-13 0 688,-1 0-876,162 0 4560,-165 0-5219,0 0-1,-1 1 0,1-1 0,-1 0 1,1 0-1,0 0 0,-1 0 0,1 1 1,-1-1-1,1 0 0,-1 0 0,1 1 1,-1-1-1,1 1 0,-1-1 0,1 0 1,-1 1-1,1-1 0,-1 1 1,0-1-1,1 1 0,-1-1 0,0 1 1,1-1-1,-1 1 0,0-1 0,0 1 1,1 0-1,-1-1 0,0 1 0,0-1 1,0 2-1,0-2 0,0 1-1,0-1 1,0 1 0,0-1-1,0 1 1,1-1-1,-1 1 1,0-1 0,0 1-1,0-1 1,0 0 0,1 1-1,-1-1 1,0 1 0,1-1-1,-1 0 1,0 1-1,1-1 1,-1 0 0,0 1-1,1-1 1,-1 0 0,0 0-1,1 1 1,-1-1-1,1 0 1,-1 0 0,1 0-1,-1 1 1,1-1 0,1 3 68,0 1 1,0 0 0,-1 0 0,1-1 0,-1 1-1,1 6 1,-1-7 4,1 9 267,0 0 0,0 1 1,-2 0-1,-1 23 1,1-8 165,0-27-512,0-1 0,0 1 1,-1-1-1,1 1 0,0-1 0,0 1 1,0 0-1,-1-1 0,1 1 0,0-1 1,0 1-1,-1-1 0,1 1 0,-1-1 1,1 1-1,0-1 0,-1 0 0,1 1 1,-1-1-1,1 0 0,-1 1 0,1-1 1,-1 0-1,1 1 0,-1-1 0,1 0 1,-1 0-1,1 0 0,-1 1 0,0-1 1,1 0-1,-1 0 0,1 0 0,-1 0 1,-1 0-1,2 0 0,-1 0 0,1 0 0,-1 0 0,0 0 0,1 0 0,-1 0 0,1 0 0,-1 0 0,1 0 0,-1 0 1,0 1-1,1-1 0,-1 0 0,1 0 0,-1 1 0,1-1 0,-1 0 0,1 1 0,-1-1 0,1 0 0,0 1 0,-1-1 0,1 1 0,0-1 0,-1 1 1,1-1-1,0 1 0,-1-1 0,1 1 0,0-1 0,0 1 0,-1-1 0,1 1 0,0 0 0,0 0 0,-2 1 1,0 1 0,0-1 1,0 0-1,0 0 0,0 0 0,-1-1 0,1 1 0,-1-1 0,1 1 0,-1-1 0,0 0 0,1 0 0,-4 1 0,-2 2-70,1-2-354,0 0-1,0 0 1,1-1 0,-1 0 0,0 0 0,-1-1 0,1 0 0,-10-1 0,-1 1-3169,17-1 3378,1-1 0,-1 1 1,0 0-1,1 0 0,-1 0 1,1-1-1,-1 1 0,1 0 1,0-1-1,-1 1 1,1 0-1,0-1 0,0-1 1,-1-7-4602,0 5 4001,1 2-26,0 0-1275</inkml:trace>
+  <inkml:trace contextRef="#ctx0" brushRef="#br0" timeOffset="7399.62">2541 557 5773,'0'-1'88,"-1"0"0,1 1 0,-1-1 0,0 0 1,1 1-1,-1-1 0,0 1 0,0-1 0,1 1 1,-1-1-1,0 1 0,0-1 0,0 1 0,0 0 1,0-1-1,1 1 0,-1 0 0,0 0 0,0 0 1,0 0-1,0-1 0,0 1 0,0 1 0,-1-1 1,-34-1 1996,29 1-1389,7 0-669,-1 0-1,1 0 1,-1 1-1,1-1 1,0 0 0,-1 0-1,1 0 1,0 0-1,-1 0 1,1 1-1,0-1 1,-1 0 0,1 0-1,0 1 1,-1-1-1,1 0 1,0 0 0,0 1-1,-1-1 1,1 0-1,0 1 1,0-1 0,0 0-1,-1 1 1,1-1-1,0 0 1,0 1 0,0-1-1,0 1 1,0-1-1,0 0 1,0 1-1,0-1 1,0 1 0,0-1-1,0 0 1,0 1-1,0-1 1,0 1 0,0-1-14,0 1 0,0-1 1,1 0-1,-1 1 1,0-1-1,0 0 0,0 1 1,0-1-1,0 0 1,0 1-1,0-1 1,-1 0-1,1 1 0,0-1 1,0 0-1,0 1 1,0-1-1,0 0 0,0 1 1,-1-1-1,1 0 1,0 1-1,0-1 1,0 0-1,-1 0 0,1 1 1,0-1-1,-1 0 1,1 0-1,0 0 0,0 1 1,-1-1-1,1 0 1,0 0-1,-1 0 1,1 0-1,0 0 0,-1 1 1,1-1 0,-1 0 1,1 0-1,-1 0 1,1 0-1,0 0 0,-1 0 1,1 0-1,0 0 1,-1 0-1,1 0 1,0 0-1,-1 1 1,1-1-1,0 0 0,0 0 1,-1 0-1,1 1 1,0-1-1,-1 0 1,1 0-1,0 1 0,0-1 1,0 0-1,-1 1 1,1-1-1,0 0 1,0 1-1,0-1 1,0 0-1,0 1 0,-1-1 1,1 0-1,0 1 1,0 0-2,0-1 1,0 0-1,0 1 1,0-1-1,0 1 1,0-1 0,0 0-1,-1 1 1,1-1-1,0 0 1,0 1-1,0-1 1,-1 0-1,1 1 1,0-1-1,-1 0 1,1 0 0,0 1-1,0-1 1,-1 0-1,1 0 1,0 0-1,-1 1 1,1-1-1,0 0 1,-1 0-1,1 0 1,-1 0 0,1 0-1,0 0 1,-1 0-1,1 0 1,-1 0-1,-2 2 79,0 0-1,0 0 0,1 0 1,-1 0-1,1 0 0,-1 0 1,1 1-1,0-1 1,0 1-1,0 0 0,0 0 1,-2 2-1,-7 10 327,5-8-204,1 1 0,0-1 0,0 1 0,0 0 0,1 0 0,0 0 0,1 0 0,0 1 0,0-1 0,1 1 0,0 0 0,0 0 0,1 0 0,0 0 0,1 16 0,1-24-198,-1 0 0,1 0 0,0 0-1,-1 0 1,1-1 0,-1 1 0,1 0 0,0-1 0,0 1-1,0 0 1,-1-1 0,1 1 0,0-1 0,0 1 0,0-1-1,0 1 1,0-1 0,0 0 0,0 0 0,0 1 0,0-1-1,2 0 1,10 5 188,-5-2-178,1 0 1,-1 0-1,1-1 0,0 0 0,0-1 1,17 1-1,33-1-2813,-39-2 642,-19 1 1999,1 0 0,-1 0 0,0 0 0,0 0 0,0 0 0,1-1 0,-1 1 0,0 0 0,0-1 0,0 1-1,0-1 1,0 1 0,0-1 0,0 0 0,0 1 0,0-1 0,0 0 0,0 0 0,0 0 0,0-1 0,0 1-166,0 0 0,0 0 0,0 0 0,0 1 0,0-1 0,0 0 0,0 0 1,0 1-1,0-1 0,0 0 0,1 1 0,-1-1 0,0 1 0,0-1 0,1 1 0,-1 0 0,0 0 0,1-1 1,-1 1-1,2 0 0,6 0-2070</inkml:trace>
+  <inkml:trace contextRef="#ctx0" brushRef="#br0" timeOffset="7742.11">2769 751 6857,'0'0'4389,"0"3"-3529,0 9-58,0-9 771,0-3-1479,0 1 0,0-1 1,0 1-1,0 0 0,0-1 1,0 1-1,0 0 0,0-1 1,0 1-1,0 0 0,0-1 1,0 1-1,0 0 0,0-1 1,1 1-1,-1-1 0,0 1 1,1 0-1,-1-1 0,1 2 1,0-1-14,1 0 1,-1 0 0,0 0-1,0 0 1,0 1 0,0-1-1,0 0 1,0 1 0,-1-1-1,1 1 1,0-1 0,-1 1-1,1-1 1,-1 1 0,1-1-1,-1 1 1,0 0 0,0-1-1,1 3 1,-1 23 848,-1-9-3932,0 4-9210</inkml:trace>
+  <inkml:trace contextRef="#ctx0" brushRef="#br0" timeOffset="8146.19">2788 672 7181,'-4'2'7154,"-12"15"-7017,11-12 90,1-1-101,-2 3-206,-6 5-333,0 0 0,1 0-1,1 2 1,-10 16-1,18-27-262,-1 3-1990</inkml:trace>
+  <inkml:trace contextRef="#ctx0" brushRef="#br0" timeOffset="8489.97">2711 907 8005,'0'1'316,"27"1"984,-10 0 320,3-2-820,5 0-664,-12 0-132,1 0-136,2 0-168,-2 0-308,-2-21-444,0 21-616,2 0-648,-1 0-129,-5 0 469</inkml:trace>
+  <inkml:trace contextRef="#ctx0" brushRef="#br0" timeOffset="9454">2970 650 7165,'0'1'5784,"4"8"-650,12-9-4849,-12 0-1,1 0-20,209 0 2651,-212 0-2895,0 0 1,-1 0 0,1 0 0,0-1-1,-1 1 1,1-1 0,0 1-1,-1-1 1,1 0 0,0 1 0,-1-1-1,1 0 1,1-2 0,-1 2-86,0 0 1,-1-1-1,1 1 0,0 1 1,0-1-1,0 0 0,0 0 1,-1 1-1,1-1 0,0 1 1,0-1-1,0 1 1,4 0-1,-9 0-500,-12 0-29,11 0 13,1 0-643,2 0 1185,1-1 0,-1 1 1,1 0-1,-1 0 0,1 0 0,-1 0 0,1 0 0,-1 0 0,1 0 0,-1 1 0,0-1 0,1 0 0,-1 0 0,1 0 0,-1 0 0,1 1 0,-1-1 0,1 0 0,0 0 0,-1 1 0,1-1 1,-1 0-1,1 1 0,0-1 0,-1 1 0,1-1 0,0 0 0,-1 1 0,1-1 0,0 1 0,-1-1 0,1 1 0,0-1 0,0 1 0,0-1 0,0 1 0,0-1 0,-1 1 0,1-1 0,0 2 1,-8 1-2805</inkml:trace>
+  <inkml:trace contextRef="#ctx0" brushRef="#br0" timeOffset="15601.08">3371 469 7429,'0'0'948,"4"0"-351,10 0 23,-11 0 619,12 0 947,54 0 2137,99 0-1751,-168 0-2562,1 0 0,-1 1-1,1-1 1,-1 0 0,1 0 0,-1 0 0,0 0 0,1 0 0,-1 0 0,1 0-1,-1 1 1,1-1 0,-1 0 0,0 0 0,1 1 0,-1-1 0,0 0-1,1 1 1,-1-1 0,0 0 0,1 1 0,-1-1 0,0 0 0,0 1 0,1-1-1,-1 1 1,0-1 0,0 1 0,0-1 0,0 0 0,1 1 0,-1-1-1,0 1 1,0 0 0,0 0 2,0-1-1,0 1 1,0-1-1,0 0 1,0 1 0,0-1-1,0 1 1,1-1-1,-1 1 1,0-1-1,0 0 1,0 1 0,1-1-1,-1 1 1,0-1-1,1 0 1,-1 1-1,0-1 1,1 0-1,-1 1 1,0-1 0,1 0-1,-1 0 1,0 1-1,1-1 1,-1 0-1,1 0 1,-1 0 0,1 1-1,-1-1 1,1 0-1,-1 0 1,1 0-1,0 0 1,1 1 69,0 1 0,0-1 0,0 1-1,-1-1 1,1 1 0,0 0 0,-1 0 0,1-1 0,-1 1 0,0 0-1,2 3 1,3 4 270,-1-4-79,-2 0-1,1-1 1,0 1 0,-1 1-1,0-1 1,0 0-1,-1 1 1,1 0-1,-1-1 1,2 13 0,-1-1 285,-1-1 1,-1 30 0,-1-45-553,0 0 0,0-1-1,-1 1 1,1 0 0,0-1 0,0 1 0,0 0 0,-1-1 0,1 1-1,0 0 1,0-1 0,-1 1 0,1-1 0,-1 1 0,1-1 0,0 1 0,-1-1-1,1 1 1,-1-1 0,1 1 0,-1-1 0,1 1 0,-1-1 0,0 0 0,1 1-1,-1-1 1,0 0 0,1 0 0,-1 0 0,1 1 0,-1-1 0,0 0 0,-1 0-1,2 0 1,-1 0 0,0 0-1,1 0 1,-1 0-1,1 1 1,-1-1-1,0 0 1,1 0-1,-1 0 1,1 1-1,-1-1 1,1 0-1,-1 1 1,1-1 0,-1 0-1,1 1 1,-1-1-1,1 1 1,-1-1-1,1 1 1,-1-1-1,1 1 1,0-1-1,0 1 1,-1-1-1,1 1 1,0 0 0,0-1-1,-1 1 1,1-1-1,0 1 1,0 0-1,0 0 1,0 0-1,0-1 0,0 1 0,0-1 1,0 1-1,0-1 0,0 0 0,-1 1 0,1-1 0,0 1 1,0-1-1,0 1 0,0-1 0,-1 1 0,1-1 1,0 0-1,0 1 0,-1-1 0,1 0 0,0 1 0,-1-1 1,1 0-1,0 1 0,-1-1 0,1 0 0,-1 0 1,1 1-1,-1-1 0,1 0 0,0 0 0,-1 0 0,1 1 1,-1-1-1,0 0-1,1 0 0,-1 0 0,1 0 0,-1 0 0,1 0 0,-1 1 0,1-1 0,0 0 0,-1 0 0,1 1 0,-1-1 0,1 0 0,0 0 1,-1 1-1,1-1 0,0 1 0,-1-1 0,1 0 0,0 1 0,0-1 0,-1 0 0,1 1 0,0-1 0,0 1 0,0-1 0,0 1 0,0-1 0,-1 1 0,1-1 0,0 0 0,0 1 0,0 0 0,-1 1 5,0 0 0,0-1 0,-1 1 0,1-1-1,-1 1 1,1-1 0,-1 1 0,0-1-1,1 0 1,-1 0 0,0 0 0,0 0-1,0 0 1,0 0 0,0 0 0,0-1 0,0 1-1,-4 0 1,-6 4 11,-4 1-340,0-1 1,0 0 0,-28 5 0,12-6-2910,2-2-3532</inkml:trace>
+  <inkml:trace contextRef="#ctx0" brushRef="#br0" timeOffset="16129.52">3905 492 4180,'0'0'651,"-35"0"5530,30 0-5674,-22 2 2798,26-2-3251,0 1-1,0-1 1,0 1-1,0-1 1,0 1 0,0-1-1,0 1 1,1 0 0,-1-1-1,0 1 1,0 0 0,0 0-1,1 0 1,-1-1 0,1 1-1,-1 0 1,1 0 0,-1 1-1,-12 4 636,6 7-227,1 0 0,0 0 0,1 1 0,0-1 0,1 1 0,0 0 0,1 0 0,1 1 0,-1 21 1,3-35-435,0 0 1,0 0 0,0 0 0,0 1 0,0-1 0,0 0-1,0 0 1,0 0 0,0 0 0,0 0 0,0 0 0,1 1-1,-1-1 1,1 0 0,-1 0 0,0 0 0,1 0 0,0 0-1,-1 0 1,1 0 0,0 0 0,-1-1 0,1 1 0,0 0-1,0 0 1,0 0 0,0-1 0,0 1 0,0-1-1,1 2 1,3 1 22,3 11 519,-1-10-453,0 0-1,0 0 1,1-1-1,-1 0 1,1 0-1,0-1 0,-1 0 1,1 0-1,9 0 1,15 1-1329,34-3 1,-35 0-722,-30 0 1832,0 0 0,0 0 0,1 0-1,-1 0 1,0-1 0,0 1 0,0 0-1,0-1 1,0 1 0,1-1 0,-1 1-1,0-1 1,0 1 0,0-1 0,0 0 0,0 1-1,-1-1 1,1 0 0,0 0 0,1-1-1,7-6-2515,6 5-4984,-11 3 4217</inkml:trace>
+  <inkml:trace contextRef="#ctx0" brushRef="#br0" timeOffset="17560.49">4255 650 3396,'23'-2'9513,"-22"2"-9291,-1 15 173,0-11-24,0-1-58,0 110 1682,0-112-1994,0 0 0,-1 0 0,1 0 0,0 0-1,0 1 1,-1-1 0,1-1 0,0 1 0,-1 0 0,1 0 0,-1 0 0,1 0 0,-1 0 0,0 0 0,1 0 0,-2 0 0,1 0-1,1 0 0,-1 0 0,0 0 0,0 0 0,1 0 1,-1 1-1,0-1 0,1 0 0,-1 0 0,1 0 0,0 1 1,-1-1-1,1 0 0,0 0 0,0 1 0,0 1 0,0 2-2690,0-8 207,0-22-1859,0-41-1877,0 51 5858</inkml:trace>
+  <inkml:trace contextRef="#ctx0" brushRef="#br0" timeOffset="17919.97">4280 684 2156,'1'0'128,"1"-1"0,-1 0 0,0 0 0,1 0 0,-1 0 1,0-1-1,0 1 0,0 0 0,0 0 0,0-1 0,0 1 0,0 0 0,-1-1 0,1 1 0,0-1 0,-1 1 0,1-1 0,-1 0 0,1 1 0,-1-1 0,0 1 0,0-1 1,0 0-1,0 1 0,0-1 0,0 0 0,0 1 0,-1-9 5728,1 14-5635,0 10 24,0-10 2,-6-1-12,6-3-235,-8 5 109,0 0 1,0 1-1,1 0 1,-7 6-1,9-7-81,1 0-1,-1 0 1,0-1 0,0 0-1,-1 0 1,1 0-1,-11 4 1,-11 9-429,26-16 122,1-1 1,-1 1 0,1 0 0,-1 0 0,0 0 0,1 0 0,0 0 0,-1 0 0,1 0-1,0 0 1,0 0 0,-1 0 0,1 0 0,0 0 0,0 0 0,0 1 0,0-1 0,0 0 0,1 1-1,-1 3-2728,0-1 852</inkml:trace>
+  <inkml:trace contextRef="#ctx0" brushRef="#br0" timeOffset="18261.02">4215 888 6553,'3'1'384,"0"0"1,1 0-1,-1-1 1,1 1-1,-1 0 1,1-1-1,-1 0 1,1 0-1,-1 0 1,5-1-1,-4 1-10,81 0 932,-83 0-1307,0-1 1,1 1 0,-1 0-1,0-1 1,0 1 0,0-1-1,0 0 1,0 1 0,0-1-1,0 0 1,0 0 0,3-3-1,-3 3-13,0-1 0,0 1 0,0 0 0,0 0 0,1 0 0,-1 0 0,0 0 0,1 0 0,-1 1 0,0-1 0,1 1 0,-1 0 0,3-1 0,8 2-290,3-1-739,-5-1-5646</inkml:trace>
+  <inkml:trace contextRef="#ctx0" brushRef="#br0" timeOffset="19331.3">4260 277 5268,'0'0'1945,"4"0"-1423,12 0-33,-12 0 450,-1 0-460,66 0 3553,-69 0-4013,1 0 1,0 0-1,-1 0 1,1 0-1,0 0 1,-1 1-1,1-1 1,-1 0-1,1 0 1,0 0-1,-1 1 1,1-1-1,-1 0 0,1 1 1,-1-1-1,1 1 1,-1-1-1,1 0 1,-1 1-1,1-1 1,-1 1-1,0-1 1,1 1-1,-1 0 1,0-1-1,1 1 1,-1-1-1,0 1 0,0-1 1,1 1-1,-1 0 1,0 0-3,0 0 0,0 0 1,1-1-1,-1 1 0,0 0 0,1-1 1,-1 1-1,0-1 0,1 1 1,-1 0-1,1-1 0,-1 1 0,1-1 1,-1 1-1,1-1 0,-1 1 0,1-1 1,0 0-1,-1 1 0,1-1 0,-1 0 1,1 1-1,0-1 0,-1 0 0,1 0 1,0 1-1,0-1 0,-1 0 1,1 0-1,0 0 0,1 0 0,1 0 75,1 1-1,0-1 0,-1 1 0,1 0 0,0 0 0,-1 0 0,1 0 1,-1 1-1,0-1 0,1 1 0,-1 0 0,3 2 0,19 10 493,-15-10-297,0 1 0,0 0-1,-1 0 1,0 1 0,0 0 0,-1 1-1,0 0 1,0 0 0,0 1 0,-1-1-1,0 2 1,0-1 0,-1 1-1,0 0 1,5 13 0,-2-4 343,-2 0 0,0 0 1,-1 0-1,0 1 0,-2 0 0,0 1 1,-1-1-1,-2 0 0,0 33 1,-4-16-271,2-34-352,0-1 1,0 1-1,0 0 1,0-1-1,0 1 0,-1 0 1,1-1-1,0 1 1,-1-1-1,0 0 1,-2 2-1,3-2-1,1 0-1,-1 0 1,0 0 0,1-1 0,-1 1-1,1 0 1,0 0 0,-1 0 0,1 0-1,0 0 1,-1 0 0,1 0-1,0 0 1,0 0 0,0 0 0,0 0-1,0 0 1,0 0 0,0 0 0,0 0-1,1 2 1,-1-2 3,1 0-1,-1 0 1,0 1-1,0-1 1,0 0-1,0 0 1,0 0-1,0 1 1,-1-1-1,1 0 1,0 0-1,-1 0 1,0 2-1,-3 2 12,4-4-9,-1 0 0,0 0 0,1-1-1,-1 1 1,0 0 0,1 0 0,-1 0 0,1 0 0,-1 1 0,1-1 0,0 0 0,-1 0 0,1 0 0,0 0 0,0 0 0,0 0 0,0 2 0,-1 1 52,0-1 0,1 1 0,-2-1 0,1 1 0,0-1 1,-1 0-1,1 0 0,-1 1 0,0-1 0,0 0 0,0-1 0,-1 1 1,-3 3-1,-37 33 79,34-31-143,7-6-5,0 0 1,-1 0 0,1 0 0,0 0-1,-1-1 1,1 1 0,-1-1-1,0 1 1,0-1 0,1 0-1,-6 1 1,8-2-73,-1 0-80,1-23-12747,0 19 10761,-4-1-439,-12-13-558,12 11-43,4-11 429</inkml:trace>
+  <inkml:trace contextRef="#ctx0" brushRef="#br0" timeOffset="19997.03">4523 212 4364,'51'-10'1380,"-36"6"-223,0 0 0,0 2 0,28-2 0,-43 27-765,0-18-308,0-1 0,0 0-1,0 1 1,0-1-1,-1 0 1,0 1-1,-1 3 1,-7-4-42,-1 2 57,8 18 607,2-24-630,0 1-1,0 0 0,0 0 0,-1 0 0,1-1 0,1 1 0,-1 0 0,0 0 0,0 0 0,0-1 0,0 1 0,0 0 0,1 0 0,-1 0 0,0-1 1,1 1-1,-1 0 0,1-1 0,-1 1 0,1 0 0,-1-1 0,1 1 0,-1 0 0,1-1 0,-1 1 0,1-1 0,0 1 0,-1-1 0,1 0 1,0 1-1,0-1 0,-1 1 0,1-1 0,0 0 0,0 0 0,-1 0 0,1 1 0,1-1 0,3 1-40,18 5 555,1-2 0,0 0 0,0-2 0,0 0 0,25-3 1,-43 1-571,-6 0-82,0-19-15215,0 16 13160</inkml:trace>
+  <inkml:trace contextRef="#ctx0" brushRef="#br0" timeOffset="22158.16">3197 140 3516,'0'0'3661,"3"0"-3163,21 0 1408,-22 0-1477,34 0 2726,-25 0-2505,-8 1-562,-1-1 0,1 1 0,0-1 0,0 0-1,0 0 1,0 0 0,0-1 0,-1 1 0,1-1 0,0 1 0,5-3 0,-6 1-40,0 1 0,0-1 1,0 1-1,1-1 0,-1 1 0,0 0 0,1 0 0,-1 0 1,0 0-1,1 1 0,0-1 0,-1 1 0,1-1 1,-1 1-1,1 0 0,-1 0 0,1 0 0,4 1 0,41-14 518,-4 3 451,73-6 0,16 5 534,-102 10-1059,0-2-1,37-9 1,-35 6 651,58-4-1,175-12-137,113 19 1811,-376 3-2800,-1 0 0,1 0 1,0-1-1,-1 1 1,1-1-1,-1 0 1,1 0-1,-1 0 1,3-1-1,-3 0 17,1 1 0,0 0-1,0 0 1,0 0 0,-1 0 0,1 0-1,0 1 1,0 0 0,4-1 0,1146 1 4725,-1135 7-4758,-17-6 0,0 0 0,0-1 0,1 1 0,-1 0 0,0-1 0,1 1 0,-1-1 0,0 1 0,1-1 0,-1 1 0,1-1 0,1 0 0,133 12 0,22-1 0,169-11-9,-327 0-69,-6 0-5278,5 0 5170,-1 1 0,1-1 0,0 0 0,0 0-1,0 1 1,0-1 0,0 1 0,0-1 0,0 1 0,0-1-1,0 1 1,0 0 0,0-1 0,0 1 0,0 0 0,0 0-1,1 0 1,-2 1 0,1 0-10,0-1 0,0 0-1,0 0 1,0 0 0,-1 0 0,1 0-1,0 0 1,0 0 0,-1 0-1,1 0 1,-1-1 0,1 1 0,0-1-1,-1 1 1,1-1 0,-1 1-1,0-1 1,1 0 0,-1 0 0,1 0-1,-3 0 1,-8 1-1216,1 0-1,-1 0 1,1 1 0,-14 4-1,14-3 119,0 0 0,0-1-1,0-1 1,-13 1-1,-22-2-1908</inkml:trace>
+  <inkml:trace contextRef="#ctx0" brushRef="#br0" timeOffset="22888.49">5297 413 6717,'5'-10'12147,"-1"17"-8692,3-2-3983,-6 5 1688,0-1-1,1 1 1,-1-1 0,5 12 0,-3-11-781,0 1 1,-1 0-1,2 13 1,1 54 326,0-6-1128,-4-27-4784,-1-59 3949,0 10-184,0 1-79,-1-3 437,-1 1-1,0 0 0,0-1 1,0 1-1,-1 0 0,0 0 1,0 0-1,0 1 0,0-1 1,-1 1-1,0 0 0,0 0 1,-6-5-1,1 0-1381</inkml:trace>
+  <inkml:trace contextRef="#ctx0" brushRef="#br0" timeOffset="23310.03">5063 603 6037,'0'0'322,"4"10"7626,12-10-7238,-12 0-66,1 0-76,90 0 2483,-93 0-2977,0 0 0,0 0 0,0 0 0,0-1 0,0 1 0,0-1 0,0 0 0,0 1 0,0-1 0,0 0 0,2-2 0,-2 2 4,0 0-1,0 0 0,0 0 1,-1 0-1,1 0 0,0 0 0,0 1 1,0-1-1,0 1 0,0 0 1,4-1-1,24 1 978,-10 1-184,0-1 1,1-1-1,-1-1 1,24-5-1,-21 3-319,1 0-1,32 0 0,-40 3 1564,20-1-8251,-63 1-3862,-6 1 1229,23 0 7574,5 0-1468</inkml:trace>
+  <inkml:trace contextRef="#ctx0" brushRef="#br0" timeOffset="24612.94">6022 336 8273,'0'-4'602,"-2"-7"5636,-13 9-2898,10 2-3908,4 0 585,1 0 0,-1 0 0,1 0 0,-1 0 0,0 0 0,1 1 0,-1-1 0,1 0 0,-1 0 0,1 0 1,-1 1-1,1-1 0,-1 0 0,1 0 0,-1 1 0,1-1 0,-1 1 0,1-1 0,-1 0 0,1 1 0,0-1 0,-1 1 0,1-1 0,0 1 0,-1-1 0,1 1 0,-1 0 0,1 0 2,0 0-1,0-1 0,-1 1 1,1-1-1,0 1 0,-1 0 1,1-1-1,-1 1 0,1-1 1,-1 1-1,1-1 0,-1 0 1,1 1-1,-1-1 0,1 1 1,-1-1-1,0 0 0,1 0 1,-1 1-1,0-1 0,1 0 0,-1 0 1,1 0-1,-1 1 0,0-1 1,0 0-1,1 0 0,-2 0 1,-3 1 149,-1 1 0,1 1 1,-1-1-1,1 1 1,0 0-1,0 0 0,0 0 1,0 1-1,0-1 0,-5 7 1,9-9-116,-18 16 885,1 0 1,1 1 0,-18 25 0,26-32-659,2 1 1,0 0-1,0 1 1,1 0-1,1 0 0,0 0 1,-4 17-1,4-1 345,0 0 0,2 1 0,0 41 0,3-70-619,0-1-1,1 0 1,-1 1 0,0-1-1,0 1 1,0-1-1,0 1 1,0-1-1,1 0 1,-1 1-1,0-1 1,0 1-1,1-1 1,-1 0-1,0 1 1,1-1 0,-1 0-1,0 1 1,1-1-1,-1 0 1,0 0-1,1 1 1,-1-1-1,1 0 1,-1 0-1,1 0 1,-1 1-1,0-1 1,1 0 0,-1 0-1,1 0 1,-1 0-1,1 0 1,-1 0-1,1 0 1,0 0-2,-1 0 1,1 0-1,-1 0 1,0 0-1,1 0 1,-1 0-1,1 0 1,-1 0-1,1 0 1,-1 1-1,1-1 1,-1 0-1,0 0 1,1 0-1,-1 1 1,1-1-1,-1 0 1,0 0-1,1 1 1,-1-1-1,0 0 1,0 1-1,1-1 1,-1 0-1,0 1 1,1-1-1,-1 1 1,0-1-1,0 0 1,0 1-1,0-1 1,1 1-1,-1-1 1,0 1-1,0 0 1,2 1 20,1 0 0,0 0 1,0-1-1,0 1 0,0 0 0,0-1 1,0 0-1,0 0 0,0 0 1,5 1-1,-7-2-13,32 8-87,1-1 1,0-3-1,0 0 1,64-3 0,-84-1-312,-13 0 359,-1 0-1,1 0 0,-1 0 0,1 0 1,-1 0-1,1 0 0,-1-1 1,1 1-1,-1 0 0,1 0 0,-1 0 1,1-1-1,-1 1 0,0 0 0,1 0 1,-1-1-1,1 1 0,-1 0 1,0-1-1,1 1 0,-1 0 0,0-1 1,1 1-1,-1-1 0,0 1 1,0 0-1,0-1 0,1 1 0,-1-1 1,0 1-1,0-1 0,0 1 0,0-2 1,0 2-59,1-1 0,-1 1 0,0-1 0,0 0 0,0 1 0,0-1-1,1 1 1,-1-1 0,0 1 0,1-1 0,-1 1 0,0-1 0,1 1 0,-1-1 0,1 1 0,-1 0 0,0-1 0,1 1 0,-1-1 0,1 1 0,-1 0 0,1 0 0,0-1 0,-1 1 0,1 0 0,-1 0 0,1 0 0,-1-1 0,1 1 0,0 0 0,-1 0 0,1 0 0,-1 0 0,2 0 0,-1 0-256,0-1 1,1 0-1,-1 0 1,0 0-1,0 0 1,0 0-1,0 0 1,0 0-1,0 0 1,0 0-1,0-1 0,-1 1 1,1 0-1,0-1 1,0-1-1,13-16-3965,2-1-1848,-5 4 690,-6 10 3383</inkml:trace>
+  <inkml:trace contextRef="#ctx0" brushRef="#br0" timeOffset="25464.59">6240 536 6409,'0'0'6926,"0"4"-6257,0 137 2626,2-139-3278,1-1-1,0 1 1,0-1 0,1 0 0,-1 0 0,0 0-1,0 0 1,0-1 0,1 1 0,-1-1-1,5 0 1,77 0 69,-85 0-84,0 0 1,1 0 0,-1 0 0,0 0 0,0 0 0,1-1-1,-1 1 1,0 0 0,1 0 0,-1 0 0,0 0-1,0 0 1,1-1 0,-1 1 0,0 0 0,0 0 0,0 0-1,1-1 1,-1 1 0,0 0 0,0 0 0,0-1-1,1 1 1,-1 0 0,0 0 0,0-1 0,0 1 0,0 0-1,0-1 1,0 1 0,0 0 0,0-1 0,0 1-1,0 0 1,0 0 0,0-1 0,0 1 0,0 0 0,0-1-1,0 1 11,0-1 0,0 1 0,0 0 0,0-1 0,0 1 0,0-1 0,0 1 0,0 0 0,0-1 0,0 1 0,0 0 0,0-1 0,0 1 0,1 0 0,-1-1 0,0 1 0,0 0 0,0-1 0,0 1 0,1 0 0,-1-1 0,0 1 0,0 0 0,1 0 0,-1-1 0,0 1 0,1 0 0,-1 0 0,0-1 0,1 1 0,-1 0 0,0 0 0,1 0-1,-1 0 1,0 0 0,1 0 0,-1 0 0,0-1 0,1 1 0,0 0 0,-1 0 198,13-33 144,-4 19 9,-7 12-250,0 0 0,-1-1-1,1 1 1,-1-1 0,1 1 0,-1-1-1,0 0 1,0 1 0,0-1-1,0-4 1,-1 7-5,0 13 3960,0 42-1651,0-54-2384,0 0-1,0 0 1,0 0 0,0 0-1,0 0 1,1 0 0,-1 0-1,0 0 1,0 0-1,1 0 1,-1 0 0,1 0-1,-1-1 1,1 1 0,-1 0-1,1 0 1,-1 0 0,1-1-1,0 1 1,-1 0-1,1-1 1,0 1 0,1 1-1,-1-2-11,0 1-1,-1-1 1,1 1 0,0 0-1,0-1 1,-1 1-1,1 0 1,0 0-1,-1 0 1,1-1-1,-1 1 1,1 0-1,-1 0 1,0 0-1,1 0 1,-1 0 0,0 0-1,1 0 1,-1 0-1,0 0 1,0 0-1,0 0 1,0 2-1,1 13 361,0-1 0,5 21 0,-3-20-215,0 0 1,0 23-1,-3 14 785,0-52-946,0-1 1,0 1-1,-1-1 1,1 0-1,0 1 1,0-1-1,0 1 1,-1-1 0,1 0-1,0 1 1,-1-1-1,1 0 1,0 1-1,0-1 1,-1 0-1,1 0 1,-1 1-1,1-1 1,0 0-1,-1 0 1,1 0-1,-1 1 1,1-1-1,0 0 1,-1 0-1,1 0 1,-1 0-1,1 0 1,0 0 0,-1 0-1,1 0 1,-1 0-1,0 0 1,1 0-3,-1 0 1,1 0 0,0 0-1,-1 0 1,1 0 0,-1 0-1,1 0 1,0 0-1,-1 0 1,1 0 0,-1 0-1,1 0 1,0 0 0,-1 1-1,1-1 1,0 0 0,-1 0-1,1 0 1,0 1 0,-1-1-1,1 0 1,0 1 0,-1-1-1,1 0 1,0 0 0,0 1-1,-1-1 1,1 0 0,0 1-1,0-1 1,0 1 0,-1 0-1,1 0 5,-1 0 0,0-1-1,0 1 1,0 0 0,0 0 0,0 0 0,0 0-1,0-1 1,0 1 0,0 0 0,-1-1-1,1 1 1,0-1 0,0 0 0,-1 1-1,1-1 1,-2 0 0,-23 6-9,-39-4-1972,39-2 324,25 0 1574,0 0-1,0 0 1,0 0 0,0-1 0,0 1 0,0 0-1,0 0 1,0-1 0,0 1 0,0 0-1,0-1 1,0 1 0,0-1 0,0 0 0,0 1-1,0-1 1,1 0 0,-1 1 0,0-1-1,0 0 1,1 0 0,-1 0 0,0-1 0,0 1-27,1 0 0,-1 1 0,0-1 1,1 0-1,-1 0 0,0 0 0,0 1 1,1-1-1,-1 0 0,0 1 0,0-1 1,0 1-1,0-1 0,0 1 0,0-1 1,0 1-1,0 0 0,0-1 0,0 1 1,0 0-1,0 0 0,0 0 1,-2 0-1,3 0-12,-1 0 0,0 0 0,0 0 0,0 0 0,0-1 0,1 1 0,-1 0 0,0 0 1,0 0-1,1-1 0,-1 1 0,0 0 0,0-1 0,1 1 0,-1-1 0,0 1 0,1-1 0,-1 1 0,1-1 0,-1 0 0,1 1 0,-1-1 1,0-1-1,1 2-1,-1-1-1,1 1 1,-1-1 0,1 0 0,-1 1 0,1-1 0,-1 1 0,1-1 0,-1 1-1,0-1 1,1 1 0,-1 0 0,0-1 0,1 1 0,-1 0 0,0 0 0,1-1-1,-1 1 1,0 0 0,0 0 0,1 0 0,-1 0 0,-1 0 0,2 0 32,-1 0 1,1 0-1,-1 0 1,0 0-1,1 0 1,-1 0-1,1 0 1,-1-1 0,1 1-1,-1 0 1,1 0-1,0 0 1,-1 0-1,1-1 1,-1 1-1,1 0 1,-1 0-1,1-1 1,0 1 0,-1 0-1,1-1 1,-1 1-1,1-1 1,0 1-1,0 0 1,-1-1-1,1 1 1,0-1-1,0 1 1,-1-1 0,1 1-1,0-1 1,0 0-101,0 1 0,-1-1 0,1 1 0,0-1 0,0 1 0,0 0-1,-1-1 1,1 1 0,0-1 0,-1 1 0,1 0 0,0-1 0,-1 1 0,1 0 0,-1-1 0,1 1 0,0 0 0,-1-1 0,1 1 0,-1 0 0,1 0 0,-1 0 0,1-1 0,-1 1 0,1 0 0,-1 0 0,1 0 0,-1 0 0,1 0 0,-1 0 0,1 0 0,-1 0 0,1 0 42,-1 0-1,1 0 1,0 0-1,0 0 1,-1 0 0,1-1-1,0 1 1,0 0 0,0 0-1,0 0 1,-1 0 0,1-1-1,0 1 1,0 0 0,0 0-1,0 0 1,0-1 0,-1 1-1,1 0 1,0 0 0,0 0-1,0-1 1,0 1 0,0 0-1,0 0 1,0-1 0,0 1-1,0 0 1,0 0 0,0-1-1,0 1 1,0 0-1,0-1 1,0 1-477</inkml:trace>
+  <inkml:trace contextRef="#ctx0" brushRef="#br0" timeOffset="26241.87">6536 709 6101,'-1'0'8737,"11"0"-7019,13 0-1934,-20 0 361,-1 0-77,0-1 0,0 1 0,0 0 0,0 0 0,0 0 0,1 0 1,-1 0-1,0 1 0,0-1 0,0 1 0,0-1 0,0 1 0,2 1 0,-4-1-53,1 1 0,-1-1-1,0 1 1,0-1 0,0 1-1,0-1 1,0 1 0,0-1-1,-1 1 1,1-1 0,0 1-1,-1-1 1,1 1 0,-1-1-1,1 1 1,-1-1 0,0 0-1,0 1 1,0-1 0,1 0-1,-1 0 1,0 1 0,-1-1-1,1 0 1,0 0 0,0 0-1,0 0 1,-1 0 0,-2 1-1,4-1 32,-1-1-1,1 1 1,-1 0-1,1 0 1,-1 0-1,1 0 1,0 0-1,-1 0 1,1 0-1,0 0 1,0 0-1,0 0 1,0 0-1,-1 0 1,2 0-1,-1 1 1,0-1-1,0 0 1,0 0-1,0 0 1,1 0-1,-1 0 1,0 0-1,1 0 1,-1 0-1,1-1 1,-1 1-1,2 2 1,16-3 256,3 5 463,-17-5-633,-3 0-1325,9 0 3912,-6 0-6359</inkml:trace>
+  <inkml:trace contextRef="#ctx0" brushRef="#br0" timeOffset="27601.63">6758 505 6085,'-10'0'6404,"18"0"-3005,-3 0-4601,0 0 1671,-2 0-74,137 0 1512,-121 0-10616,-19 0 8587,-1 0 0,1 0 0,-1 0 0,1 1 0,-1-1 0,0 0 0,1 0 0,-1 1 1,1-1-1,-1 0 0,1 1 0,0-1 0,-1 1 0,1-1 0,-1 0 0,1 1 0,0-1 0,-1 1 0,1-1 0,0 1 0,-1 0 0,1-1 0,0 1 0,0-1 0,0 1 0,-1-1 0,1 1 0,0 0 0,0-1 0,0 1 1,0-1-1,0 1 0,0 0 0,0-1 0,0 1 0,0-1 0,1 2 0,-1-2 110,0 3-2102</inkml:trace>
+  <inkml:trace contextRef="#ctx0" brushRef="#br0" timeOffset="28467.01">7201 403 2296,'0'0'58,"-1"0"0,1 0 0,0 0 0,-1 0 0,1 0 0,0 0 0,-1 0 0,1 0 0,-1 0 0,1 0 0,0 0 0,-1 0 0,1 1 0,0-1 0,-1 0 0,1 0 0,0 0 0,0 1 0,-1-1 0,1 0 0,0 0 0,0 1 0,-1-1 0,1 0 0,0 0 0,0 1 0,0-1 0,-1 0 0,1 1 0,0-1 0,0 0 0,0 1 0,0-1 0,0 0 0,0 1 0,0-1 0,0 1 0,0-1 0,0 0 0,0 1 0,0-1 0,0 0 0,0 1 0,0-1 0,0 1 0,0 1-251,0 1 2377,0 32 4462,0-34-6613,0 0 0,0 0 0,0-1 0,0 1 0,0 0 0,0 0 0,0 0 0,0-1 0,0 1 0,-1 0 0,1 0 0,0 0 0,-1-1 0,1 1 0,0 0 0,-1-1 0,1 1 0,-1 0 0,1-1 0,-1 1 0,1-1 0,-1 1 0,0 0 0,1-1 0,-1 0 0,0 1 0,1-1 0,-2 1 0,1-1-12,0 1-1,1-1 1,-1 1 0,0-1 0,0 1 0,1-1-1,-1 1 1,0 0 0,1-1 0,-1 1-1,1 0 1,-1-1 0,1 1 0,-1 0 0,1 0-1,-1 0 1,1-1 0,0 1 0,-1 0 0,1 0-1,0 0 1,0 0 0,0 0 0,0 0 0,0-1-1,0 1 1,0 0 0,0 1 0,0 0 19,0 3 34,0 1-1,0-1 1,0 0-1,0 0 1,-1 0-1,0 1 1,0-1-1,-1 0 1,1 0 0,-3 5-1,3-7-48,0 1 0,0-1-1,0 1 1,1-1 0,0 1-1,0-1 1,0 0 0,0 1-1,1 4 1,0 6 64,-1-14-88,0 0 1,0 1 0,0-1-1,0 1 1,1-1 0,-1 1-1,0-1 1,0 1 0,1-1-1,-1 1 1,0-1 0,1 0 0,-1 1-1,0-1 1,1 0 0,-1 1-1,0-1 1,1 0 0,-1 1-1,1-1 1,-1 0 0,1 0-1,-1 0 1,1 1 0,-1-1 0,1 0-1,-1 0 1,1 0 0,-1 0-1,1 0 1,-1 0 0,1 0-1,-1 0 1,2 0 0,-2 0 0,0 0-1,1 0 1,-1-1 0,1 1 0,-1 0 0,1 1 0,-1-1 0,0 0-1,1 0 1,-1 0 0,1 0 0,-1 0 0,1 0 0,-1 0-1,0 1 1,1-1 0,-1 0 0,0 0 0,1 0 0,-1 1 0,0-1-1,1 0 1,-1 1 0,0-1 0,1 0 0,-1 1 0,0-1-1,0 0 1,1 1 0,-1-1 0,0 1 0,0-1 0,0 1 0,4 1 3,0-1 1,0 1 0,0-1-1,0 1 1,0-1 0,0 0-1,0-1 1,6 1 0,63 0 108,-73-1-113,1 0-1,-1 0 1,1 0 0,-1 0-1,1 0 1,-1-1 0,1 1-1,-1 0 1,1 0 0,-1-1 0,1 1-1,-1 0 1,1 0 0,-1-1-1,1 1 1,-1-1 0,0 1-1,1 0 1,-1-1 0,0 1-1,0-1 1,1 1 0,-1-1 0,0 1-1,0-1 1,1 1 0,-1-1-1,0 1 1,0-1 0,0 1-1,0-1 1,0 1 0,0-1-1,0 1 1,0-2 0,0 2-1,0-1 0,0 1 0,0-1 0,0 1 1,0-1-1,0 1 0,0-1 0,0 1 0,0-1 0,0 1 0,1-1 1,-1 1-1,0-1 0,0 1 0,1 0 0,-1-1 0,0 1 0,0-1 0,1 1 1,-1 0-1,0-1 0,1 1 0,-1 0 0,0-1 0,1 1 0,-1 0 1,1-1-1,-1 1 0,1 0 0,-1 0 0,0 0 0,1 0 0,-1-1 1,1 1-1,0 0 0,0 0 0,0-1 0,0 0 0,0 0 0,0 1 0,0-1 0,0 0 0,0 0 0,0 0 1,0 0-1,0 0 0,-1 0 0,1 0 0,0 0 0,-1 0 0,1 0 0,0-2 0,7-10 4,3-2 12,-1-1-1,12-27 1,-14 29-31,-5 7 185,0 1 0,0-1 0,0 1 0,-1-1-1,0 0 1,0 0 0,1-12 0,-3 21-199,0 0 68,-1 0 1,1 1-1,0-1 0,0 1 0,0-1 0,1 1 0,-1-1 0,0 0 0,1 1 0,0-1 1,1 4-1,8 0 47,-10-6-79,1 0 1,0 0-1,-1 0 1,1 0-1,-1 1 0,1-1 1,-1 0-1,1 1 1,-1-1-1,1 0 0,-1 1 1,1-1-1,-1 1 1,1-1-1,-1 1 0,1-1 1,-1 1-1,0-1 1,1 1-1,-1-1 0,0 1 1,0-1-1,1 1 1,-1 0-1,0-1 0,0 1 1,0-1-1,0 1 1,0 0-1,0-1 0,0 1 1,0-1-1,0 1 1,0 1-1,0-2 6,0 1-1,0 0 1,0 0-1,0-1 1,0 1-1,0 0 1,0 0 0,0-1-1,1 1 1,-1 0-1,0 0 1,0-1-1,1 1 1,-1 0-1,1-1 1,-1 1 0,0 0-1,1-1 1,-1 1-1,1-1 1,0 1-1,-1-1 1,1 1-1,-1-1 1,1 1 0,0-1-1,0 1 1,0-1 2,-1 0 1,1 1 0,0-1-1,-1 1 1,1-1 0,-1 0-1,1 1 1,-1-1 0,1 1-1,-1-1 1,1 1 0,-1 0-1,1-1 1,-1 1 0,0-1-1,1 1 1,-1 0 0,0-1-1,0 1 1,0 0 0,1-1-1,-1 1 1,0 0 0,0-1-1,0 1 1,0 0-1,0 0 1,1 2 73,0 0 0,0 0-1,0 0 1,0 0 0,0-1-1,1 1 1,-1 0 0,1-1 0,0 1-1,3 3 1,8 12 493,-7-7-336,-1 1 1,0-1 0,0 1 0,-1 1 0,-1-1 0,0 0-1,-1 1 1,0-1 0,0 22 0,-2 46 2181,0-80-2409,0 1 0,0 0-1,0-1 1,0 1 0,0-1 0,0 1-1,-1-1 1,1 1 0,0 0 0,0-1-1,-1 1 1,1-1 0,0 1 0,-1-1-1,1 0 1,0 1 0,-1-1 0,1 1-1,-1-1 1,1 1 0,-1-1 0,1 0-1,-1 0 1,1 1 0,-1-1 0,1 0-1,-1 0 1,1 1 0,-1-1 0,1 0-1,-1 0 1,0 0 0,1 0 0,-1 0-1,0 0 0,0 0-1,1 0 0,-1 0 0,1 0 0,-1 1 0,1-1 0,-1 0 0,1 0 1,-1 0-1,1 0 0,-1 1 0,1-1 0,-1 0 0,1 1 0,0-1 0,-1 0 1,1 1-1,-1-1 0,1 0 0,0 1 0,-1-1 0,1 1 0,0-1 1,-1 1-1,1-1 0,0 0 0,0 1 0,0-1 0,-1 1 0,1 0 0,0-1 1,0 1-1,0 0 0,-1 0 8,0 1-1,0-1 1,0 0 0,0 0-1,0 0 1,0 0 0,0 0-1,0 0 1,0 0 0,-1 0-1,1 0 1,0-1 0,-1 1-1,1 0 1,-1-1 0,1 1-1,0-1 1,-1 0 0,-2 1-1,-2 1 98,-10 2-356,-1-1 1,0-1-1,1-1 1,-1 0 0,-18-2-1,14 1-1394,20 0 1559,0 0 0,0 0 0,0 0 0,1 0 0,-1 0 0,0 0 0,0-1 0,1 1 1,-1 0-1,0 0 0,0-1 0,1 1 0,-1-1 0,0 1 0,1 0 0,-1-1 0,1 1 0,-1-1 0,0 0 0,1 1 0,-1-1 0,1 1 0,-1-1 0,1 0 0,0 1 0,-1-1 0,1 0 0,0 0 0,-1 0 0,1 0-22,0 1 0,0-1 0,-1 0 0,1 1 0,0-1 0,-1 0 0,1 1 0,0-1 0,-1 1 0,1-1 1,-1 1-1,1-1 0,-1 1 0,1-1 0,-1 1 0,1 0 0,-1-1 0,1 1 0,-1 0 0,1-1 0,-1 1 0,0 0 0,1 0 0,-1-1 0,0 1 0,1 0 0,-1 0 0,-1 0 0,0-2-260,0 1-1,0-1 1,0 0-1,0 0 1,0 0-1,0 0 1,0-1-1,1 1 1,-1 0-1,1-1 1,0 1-1,0-1 1,0 1-1,-1-4 1,-3-3-1380,4 6 907,0 1 0,-1-1 1,1 1-1,0-1 0,0 0 0,0 1 1,1-1-1,-1 0 0,1 1 0,-1-1 1,1-5-1,0 5-1243</inkml:trace>
+  <inkml:trace contextRef="#ctx0" brushRef="#br0" timeOffset="29249.59">7796 576 4808,'7'4'6576,"-7"5"-4612,0-7-2189,0 2 806,0-1-36,0 71 1934,0-43-2835,0-28-1059,0-12-1144,0-154-1094,0 162 3651,0 1 1,0 0-1,0-1 1,0 1-1,0-1 1,0 1-1,0 0 1,1-1-1,-1 1 1,0 0-1,0-1 1,0 1-1,1 0 0,-1-1 1,0 1-1,1 0 1,-1-1-1,0 1 1,0 0-1,1 0 1,-1-1-1,1 1 1,-1 0-1,0 0 1,1 0-1,-1-1 1,0 1-1,2 0 1,-2 0 45,1 0 1,0-1 0,-1 1-1,1 0 1,0-1 0,-1 1-1,1 0 1,-1-1 0,1 1-1,-1-1 1,1 1-1,-1-1 1,1 1 0,-1-1-1,1 1 1,-1-1 0,0 1-1,1-1 1,-1 0 0,0 1-1,1-1 1,-1 0 0,0 1-1,0-1 1,0 0 0,1 1-1,-1-1 1,0 0 0,0 0-1,0 0 1,-1-1 192,-3 2 2730,-20 0-2331,24 3-287,0-2-334,0-1 0,0 1 0,0-1 0,0 0 0,0 1 1,0-1-1,0 1 0,0-1 0,0 1 0,0-1 0,0 1 0,0-1 0,0 1 0,0-1 0,-1 0 1,1 1-1,0-1 0,0 1 0,-1-1 0,1 0 0,0 1 0,0-1 0,-1 0 0,1 1 0,0-1 1,-1 0-1,1 1 0,0-1 0,-1 0 0,1 0 0,-1 1 0,1-1 0,0 0 0,-1 0 0,1 0 1,-1 0-1,1 0 0,-1 1 0,1-1 0,-1 0 0,1 0 0,0 0 0,-1 0 0,1 0 0,-1 0 1,1-1-1,-1 1 0,0 0 20,0 0-1,0 0 1,1 0 0,-1 0 0,0 0 0,0 0 0,0 0 0,1 1 0,-1-1 0,0 0-1,0 0 1,1 1 0,-1-1 0,0 0 0,0 1 0,1-1 0,-1 1 0,-1 0-1,-32 27 602,24-20-1221,5-4 665,0 0 1,0 0-1,0 1 1,1 0-1,-7 8 1,4 2-3361,4 3-4060,7-15 5008,17 1 405</inkml:trace>
+  <inkml:trace contextRef="#ctx0" brushRef="#br0" timeOffset="29622.72">7754 716 5272,'0'0'19,"0"0"15,0 0 0,1 0 0,-1 0 1,0-1-1,0 1 0,0 0 0,0 0 1,0 0-1,0 0 0,0 0 1,1 0-1,-1 0 0,0 0 0,0 0 1,0 0-1,0 0 0,0 0 0,0 0 1,1 0-1,-1 0 0,0 0 1,0 0-1,0 0 0,0 0 0,0 0 1,1 0-1,-1 0 0,0 0 0,0 0 1,0 0-1,0 0 0,0 0 1,0 0-1,1 0 0,-1 0 0,0 0 1,0 0-1,0 0 0,0 1 0,0-1 1,0 0-1,0 0 0,1 0 1,-1 0-1,0 0 0,0 0 0,0 0 1,0 1-1,0-1 0,0 0 0,0 0 1,0 0-1,0 0 0,0 0 1,0 1-1,0-1 0,0 0 0,0 0 1,0 0-1,0 0 0,0 0 0,0 1 1,0-1-1,0 0 0,0 0 1,0 0-1,0 0 0,0 1 0,115-1 3702,-73 0-5354,-3 0-3379,-31 0 2721</inkml:trace>
+  <inkml:trace contextRef="#ctx0" brushRef="#br0" timeOffset="30759.69">7753 214 4936,'0'0'929,"4"0"-238,13 0 70,-12 0 1188,-1 0-1459,109 0 5041,-112 0-5510,0 0-1,0 0 0,0 0 0,-1 0 0,1 0 1,0 0-1,0 1 0,-1-1 0,1 0 1,0 0-1,-1 1 0,1-1 0,0 0 0,-1 1 1,1-1-1,0 1 0,-1-1 0,1 1 0,-1-1 1,1 1-1,-1-1 0,1 1 0,-1 0 0,1-1 1,-1 1-1,1 1 0,-1-2 3,1 1 0,-1 0 0,0 0 0,1-1 0,-1 1 0,1-1 0,-1 1 0,1 0 0,-1-1 0,1 1 0,0-1 0,-1 1 0,1-1-1,0 0 1,-1 1 0,1-1 0,0 0 0,0 1 0,-1-1 0,1 0 0,0 0 0,0 1 0,-1-1 0,1 0 0,0 0 0,1 0 0,3 0 167,1 1 0,-1 0 0,0 0 0,1 1 0,-1 0 0,0 0 0,0 0 0,0 0 1,0 1-1,-1 0 0,1 0 0,4 4 0,8 7 706,28 29-1,-16-14-263,-20-21-120,0 0 0,0 0 0,-1 1-1,-1 0 1,0 0 0,0 1 0,-1 0-1,0 0 1,0 0 0,5 16-1,-4 7 409,-1 1 0,-2 0-1,-2 0 1,-2 64-1,-1-31 274,-14-65-1193,14-2 0,1 0 0,-1 0 0,0 0 0,0 0 0,1 0 0,-1 0 0,0 1 0,1-1 0,-1 0 0,0 1 0,1-1 0,-1 0 0,0 1 0,1-1 0,-1 1 0,1-1 0,-1 1 0,0 0 0,-10 4 0,0 4-358,-53-9 251,63 2-1247,0 8 4148,0-7-5308,1-32-23306</inkml:trace>
+  <inkml:trace contextRef="#ctx0" brushRef="#br0" timeOffset="31676.04">8049 105 6145,'0'0'5445,"3"0"-5053,114 0 1802,-116 3-2170,0 0 0,-1 0 0,1 0-1,-1 0 1,0 0 0,0 0 0,0 0 0,0 0 0,0 0 0,-1 0-1,1 0 1,-1-1 0,-1 5 0,-4-5-18,6-2-6,-1 0 1,0 0-1,1 0 0,-1 0 1,1 1-1,-1-1 0,0 0 0,1 0 1,-1 0-1,1 1 0,-1-1 1,1 0-1,-1 1 0,1-1 1,-1 0-1,1 1 0,-1-1 1,1 1-1,-1-1 0,1 1 0,0-1 1,-1 1-1,1-1 0,0 1 1,0-1-1,-1 1 0,1-1 1,0 1-1,0 0 0,0-1 0,0 1 1,-1-1-1,1 1 0,0 1 1,-11 3-215,10-5 254,1 0-1,0 1 0,0-1 0,0 0 0,-1 0 0,1 0 1,0 0-1,0 0 0,0 0 0,-1 0 0,1 0 0,0 0 0,0 0 1,0 1-1,-1-1 0,1 0 0,0 0 0,0 0 0,0 0 0,0 1 1,0-1-1,-1 0 0,1 0 0,0 0 0,0 1 0,0-1 0,0 0 1,0 0-1,0 0 0,0 1 0,0-1 0,0 0 0,0 0 1,0 0-1,0 1 0,0-1 0,0 0 0,0 0 0,0 1 0,0-1 1,0 0-1,0 0 0,0 0 0,0 1 0,0-1 0,0 0 0,1 0 1,-1 0-1,0 1 0,0-1 0,0 0 0,0 0 0,0 0 0,1 0 1,-1 0-1,0 1 0,0-1 0,0 0 0,0 0 0,1 0 1,-1 0-1,0 0 0,0 0 0,0 0 0,1 0 0,-1 0 0,0 1 1,135 22 4403,-117-20-8621,-35-3-3303,9-4 3997,-11-14 388</inkml:trace>
+  <inkml:trace contextRef="#ctx0" brushRef="#br0" timeOffset="33494.19">6369 14 4980,'0'0'12622,"3"0"-12285,13 0-16,-12 0-13,0 0-15,522 0 10713,270 0-8106,-795 0-2900,1 0 0,0 1 0,0-1 0,-1 0 0,1 1 0,0-1 0,0 1 0,-1-1 0,1 1 0,-1 0 0,1 0 0,-1 0 0,3 1 0,-3-1 0,1 0 0,-1 0 0,1 0 0,-1 0 0,1-1 0,-1 1 0,1 0 0,-1-1 0,1 1 0,0-1 0,-1 0 0,1 0 0,2 1 0,1034-1-29,-1116 0-26033,49 0 22438</inkml:trace>
+</inkml:ink>
+</file>
+
+<file path=word/ink/ink17.xml><?xml version="1.0" encoding="utf-8"?>
+<inkml:ink xmlns:inkml="http://www.w3.org/2003/InkML">
+  <inkml:definitions>
+    <inkml:context xml:id="ctx0">
+      <inkml:inkSource xml:id="inkSrc0">
+        <inkml:traceFormat>
+          <inkml:channel name="X" type="integer" min="-2.14748E9" max="2.14748E9" units="cm"/>
+          <inkml:channel name="Y" type="integer" min="-2.14748E9" max="2.14748E9" units="cm"/>
+          <inkml:channel name="F" type="integer" max="32767" units="dev"/>
+        </inkml:traceFormat>
+        <inkml:channelProperties>
+          <inkml:channelProperty channel="X" name="resolution" value="1000" units="1/cm"/>
+          <inkml:channelProperty channel="Y" name="resolution" value="1000" units="1/cm"/>
+          <inkml:channelProperty channel="F" name="resolution" value="0" units="1/dev"/>
+        </inkml:channelProperties>
+      </inkml:inkSource>
+      <inkml:timestamp xml:id="ts0" timeString="2023-08-28T13:58:48.105"/>
+    </inkml:context>
+    <inkml:brush xml:id="br0">
+      <inkml:brushProperty name="width" value="0.05" units="cm"/>
+      <inkml:brushProperty name="height" value="0.05" units="cm"/>
+    </inkml:brush>
+  </inkml:definitions>
+  <inkml:trace contextRef="#ctx0" brushRef="#br0">1916 1 10617,'0'0'203,"0"3"127,0-1-1043,0-2 890,0 1 1,-1-1-1,1 1 0,0-1 0,0 0 0,0 1 0,0-1 1,0 1-1,0-1 0,0 0 0,0 1 0,0-1 0,0 1 0,0-1 1,0 1-1,1-1 0,-1 0 0,0 1 0,0-1 0,0 1 0,0-1 1,1 0-1,-1 1 0,0-1 0,0 0 0,1 1 0,-1-1 0,0 0 1,1 0-1,-1 1 0,0-1 0,1 0 0,-1 0 0,1 1 1,0-1 502,3 0 1682,-3 0-2185,-1 0 1,0 0 0,0-1 0,1 1 0,-1 0 0,0 0 0,1 0 0,-1 0 0,0 0 0,1 0 0,-1 0 0,0 0 0,0 0 0,1 0-1,-1 0 1,0 0 0,1 0 0,-1 0 0,0 0 0,0 1 0,1-1 0,-1 0 0,0 0 0,0 0 0,1 0 0,-1 0 0,0 1 0,0-1-1,1 0 1,-1 0 0,0 1 0,0-1 0,0 0 0,1 1 0,1 74 5704,-1 47-4962,-2-62-862,1-59-58,0 0 0,0 1 0,0-1 0,0 1 0,-1-1 0,1 1 0,-1-1 0,1 0 0,-1 1 0,1-1 0,-1 0 0,0 0 0,1 1 0,-1-1 0,0 0 0,-1 1 0,1-1 0,0 1 0,0-1 0,0 0 0,0 0 0,0 0 0,1 1 0,-1-1 0,0 0 0,1 1 0,-1-1 0,1 1 0,0-1 0,-1 0 0,1 1 0,0-1 0,0 3 0,0 14 0,1-6 0,-1 0 0,-1-1 0,1 1 0,-2-1 0,0 1 0,-5 17 0,5-20 0,0 1 0,1 0 0,0 0 0,0 0 0,2 19 0,0-10 0,-12 186 0,8 293 0,3-497 0,0 0 0,0 0 0,0 0 0,1 0 0,-1 0 0,0 0 0,0 0 0,1 0 0,-1 0 0,1 0 0,-1 0 0,1 0 0,-1 0 0,1 0 0,0 0 0,-1 0 0,1-1 0,0 1 0,1 1 0,-1-1 0,0 0 0,0-1 0,0 1 0,-1 1 0,1-1 0,0 0 0,0 0 0,-1 0 0,1 0 0,0 0 0,-1 1 0,1-1 0,-1 0 0,0 0 0,1 1 0,-1-1 0,0 0 0,0 1 0,0 1 0,0 0 0,0-1 0,0 1 0,0 0 0,0 0 0,0-1 0,0 1 0,1 0 0,0-1 0,-1 1 0,1-1 0,0 1 0,0-1 0,1 1 0,-1-1 0,2 4 0,11 42 0,-10-36 0,0-1 0,0 1 0,-1-1 0,2 14 0,7 28 0,23 89 0,-25-105 0,-1 0 0,5 55 0,3 16 0,-2-20 0,4 109 0,-9-77 0,-5-40 0,6 43 0,-7-82 0,0 74 0,-4-88 0,0 413 0,0-440 0,0 1 0,0 0 0,0-1 0,0 1 0,0 0 0,0 0 0,0-1 0,1 1 0,-1 0 0,0-1 0,1 1 0,-1-1 0,0 1 0,1 0 0,-1-1 0,1 1 0,-1-1 0,1 1 0,-1-1 0,1 1 0,-1-1 0,2 1 0,-2-1 0,1 1 0,0-1 0,0 1 0,-1 0 0,1-1 0,-1 1 0,1-1 0,-1 1 0,1 0 0,-1 0 0,1-1 0,-1 1 0,0 0 0,1 0 0,-1-1 0,0 1 0,1 0 0,-1 0 0,0 0 0,0 0 0,0-1 0,0 3 0,0 90 0,7-44 0,-1-7 0,1 30 0,-3 13-59,-9-84-321,-12-1-488,12 0-615,1 0-796,-7 0 20,1 1-366,1 0 0,-1-1 1,0-1-1,1 1 1,-18-4-1,9-9-1501,-3 10 749</inkml:trace>
+  <inkml:trace contextRef="#ctx0" brushRef="#br0" timeOffset="2668.32">18 1924 10165,'-2'0'223,"-13"0"5674,19 0-5354,13 0 271,-1 0 0,0-1 0,1-1 0,15-4 1,-23 3-311,1 2 0,-1-1 0,0 1-1,20 0 1,8-1 678,0-2-253,207-15 2903,463 19-426,-629-12-3406,222 7 0,235 5 0,-532 0 0,0 0 0,0 1 0,0-1 0,0 1 0,0 0 0,0 0 0,0 0 0,4 2 0,-4-2 0,0 1 0,0-1 0,1 0 0,-1 0 0,1 0 0,-1 0 0,0-1 0,6 1 0,0-2 0,0 1 0,0 1 0,0 0 0,0 0 0,0 0 0,11 4 0,-11-3 0,-1 0 0,1-1 0,-1-1 0,1 1 0,0-2 0,13 0 0,7-1 0,108 2 0,-135 0 0,0 0 0,0-1 0,0 1 0,0 0 0,1-1 0,-1 0 0,0 1 0,0-1 0,0 0 0,2-2 0,-2 2 0,1 0 0,-1 0 0,0 0 0,1 0 0,-1 0 0,1 0 0,-1 1 0,1-1 0,-1 1 0,5-1 0,602 1 0,-582-6 0,2 0 0,774 6 0,-802 0 0,0 0 0,-1 0 0,1-1 0,0 1 0,-1 0 0,1 0 0,0 0 0,-1 0 0,1-1 0,-1 1 0,1 0 0,0-1 0,-1 1 0,1-1 0,-1 1 0,1 0 0,-1-1 0,1 1 0,-1-1 0,1 1 0,-1-1 0,1 0 0,0 0 0,-1 0 0,1 0 0,-1 0 0,1 1 0,0-1 0,-1 0 0,1 1 0,0-1 0,0 1 0,-1-1 0,1 1 0,0-1 0,0 1 0,0-1 0,0 1 0,0 0 0,0 0 0,0-1 0,0 1 0,0 0 0,-1 0 0,1 0 0,2 0 0,346 0-26,-367 0-2672,-98 0-17317,84 0 15407</inkml:trace>
+  <inkml:trace contextRef="#ctx0" brushRef="#br0" timeOffset="4953.33">2473 1266 5489,'0'0'3540,"-3"0"-3135,2-1-341,1 1 0,-1 0 0,0 0 0,1 1 0,-1-1 1,0 0-1,1 0 0,-1 0 0,1 0 0,-1 0 1,0 1-1,1-1 0,-1 0 0,1 1 0,-1-1 0,1 0 1,-1 1-1,1-1 0,-1 1 0,1-1 0,-1 0 1,1 1-1,-1-1 0,1 1 0,0 0 0,-1-1 0,1 1 1,0-1-1,0 1 0,-1-1 0,1 1 0,0 0 1,0-1-1,0 1 0,0 0 0,0-1 0,0 1 1,0 0-1,0-1 0,0 1 0,0 0 0,0-1 0,0 1 1,1 1-1,-1-2-114,0 4 782,0-2-680,0 0 0,0 0 0,1 0 0,-1 0-1,0 0 1,-1 0 0,1 0 0,0 0 0,-1 0 0,1 0 0,-1 0 0,1 0 0,-1 0 0,0 0 0,0 0 0,0 0 0,0 0 0,0-1-1,0 1 1,-1-1 0,1 1 0,0 0 0,-1-1 0,-2 2 0,3-1-27,0 1 0,0-1 0,0 0 1,1 0-1,-1 0 0,1 1 0,-1-1 0,1 0 0,0 0 1,0 1-1,0-1 0,0 0 0,0 1 0,2 3 0,-2-1 43,0-4-58,0 0 0,-1-1-1,1 1 1,0 0 0,0-1-1,0 1 1,0 0 0,0 0-1,0-1 1,0 1 0,0 0-1,0-1 1,0 1 0,0 0-1,1 0 1,-1-1 0,0 1-1,0 0 1,1-1 0,-1 1-1,0-1 1,1 1 0,-1 0-1,1-1 1,-1 1 0,1-1 0,-1 1-1,1-1 1,-1 1 0,1-1-1,-1 1 1,1-1 0,0 0-1,-1 1 1,1-1 0,0 0-1,-1 0 1,1 1 0,0-1-1,0 0 1,-1 0 0,1 0-1,0 0 1,1 0 0,2 1-17,47 3 682,-47-8-651,-4 3-19,0 0-3,1 0 0,-1 0 0,0 0 0,0 0 0,1 0 0,-1 0 0,1 0 0,-1 0 0,1 0 0,-1 0 0,1 1 0,0-1 0,-1 0 0,1 0 0,0 0 0,-1 1 0,1-1 0,0 1-1,0-1 1,1 0 0,1-2 10,-1 0-1,0 0 0,1-1 0,-1 1 0,-1 0 1,1-1-1,2-7 0,-3 9-6,2-7 50,0-1-1,0 0 1,-1 0-1,0 0 1,-1 0-1,0 0 1,-1 0-1,-1-11 1,1 6 69,0 15-121,0-1 0,-1 1 1,1-1-1,0 1 0,-1 0 1,1-1-1,-1 1 0,1 0 1,0-1-1,-1 1 0,1 0 0,-1 0 1,1-1-1,-1 1 0,1 0 1,-1 0-1,1 0 0,-1-1 1,1 1-1,-1 0 0,1 0 0,-1 0 1,1 0-1,-1 0 0,1 0 1,-1 0-1,1 0 0,-1 0 1,0 1-1,1-1 1,-1 0 0,1 0 1,-1 0-1,1 0 0,-1 0 0,1 0 1,-1 0-1,1 0 0,-1 0 0,1 0 1,-1 0-1,1 0 0,-1 0 0,1 0 0,-1-1 1,1 1-1,-1 0 0,1 0 0,-1-1 1,1 1-1,0 0 0,-1-1 0,1 1 1,-1 0-1,1-1 0,0 1 0,-1 0 1,1-1-1,-20 0 91,-18 4-70,38-2-25,-1-1 1,0 0 0,0 1 0,1-1-1,-1 1 1,0-1 0,1 1 0,-1-1-1,1 1 1,-1-1 0,1 1-1,-1 0 1,1-1 0,-1 1 0,1 0-1,-1-1 1,1 1 0,-1 1 0,-3 6 1,4-8-2,-1 0 1,1 1 0,0-1-1,0 0 1,-1 1-1,1-1 1,-1 0-1,1 1 1,0-1-1,-1 0 1,1 0 0,0 1-1,-1-1 1,1 0-1,-1 0 1,1 0-1,-1 1 1,1-1-1,-1 0 1,1 0 0,-1 0-1,1 0 1,0 0-1,-2 0 1,-5 2 14,1 4 22,1-1-1,1 1 0,-1 0 1,1 1-1,0-1 0,0 1 1,1 0-1,0-1 0,0 2 1,1-1-1,-1 0 0,2 0 1,-1 1-1,1-1 1,0 1-1,1 0 0,-1-1 1,2 8-1,-1-14-29,1 0 0,-1-1 0,0 1 0,1-1 0,-1 1 0,0-1 0,1 1 0,-1-1 0,1 0 0,-1 1 0,1-1 0,-1 1 0,1-1 0,-1 0 0,1 1 1,-1-1-1,1 0 0,-1 0 0,1 1 0,0-1 0,-1 0 0,1 0 0,-1 0 0,1 0 0,0 0 0,-1 0 0,1 0 0,-1 0 0,1 0 0,0 0 0,0 0 0,-1-1 1,1 1 0,0 0 0,-1 0 0,1 0 0,-1 0 0,1 0 0,-1 0 0,1 0 0,-1 0-1,1 0 1,-1 1 0,1-1 0,-1 0 0,1 0 0,-1 0 0,1 0 0,-1 1 0,1-1 0,-1 0 0,1 1 0,-1-1 0,1 0 0,-1 1 0,0-1 0,1 0 0,-1 1-1,0-1 1,1 1 0,-1 0 0,21 8 440,-13-7-328,0 0 1,0-1-1,0 0 0,1 0 0,-1-1 0,8 0 0,-4 0 2,-12-1-119,1 1 0,-1 0 0,1-1 0,-1 1-1,1 0 1,-1-1 0,0 1 0,1 0 0,-1-1 0,0 1 0,1-1-1,-1 1 1,0-1 0,1 1 0,-1-1 0,0 1 0,0-1-1,0 1 1,1-1 0,-1 0 0,0 1 0,0-1 0,0 1 0,0-1-1,0 1 1,0-1 0,0 1 0,0-1 0,-1 0 0,1 0-1,0 1 0,0-1 0,0 1 0,0-1 0,0 1 0,0-1 0,0 1 0,0-1 0,0 1 1,0-1-1,0 1 0,1-1 0,-1 1 0,0-1 0,0 1 0,0-1 0,1 1 0,-1-1 0,0 1 0,0-1 1,1 1-1,-1 0 0,0-1 0,1 1 0,-1 0 0,1-1 0,0 1 0,-1-2 3,1 1-1,0 0 1,0-1-1,-1 1 1,1 0-1,-1-1 1,1 1-1,-1-1 1,0 1-1,1-1 1,-1 1-1,0-1 1,0 1-1,0-1 1,0-1-1,1-30 132,-1 33-133,-3-26 74,2 25-76,0 1 1,0-1 0,0 0-1,0 1 1,1-1-1,-1 0 1,0 1 0,0-1-1,0 1 1,0 0 0,-1-1-1,1 1 1,0 0 0,0 0-1,0-1 1,-2 1 0,-17-3 96,17 3-32,-10 0-98,12 0 31,0 0 0,1-1 1,-1 1-1,1 0 1,-1 0-1,0 0 1,1 0-1,-1 0 0,1 0 1,-1 0-1,1 0 1,-1 0-1,0 1 1,1-1-1,-1 0 1,1 0-1,-1 0 0,1 1 1,-1-1-1,1 0 1,-1 0-1,1 1 1,-1-1-1,1 1 1,-1-1-1,1 0 0,0 1 1,-1-1-1,1 1 1,0-1-1,-1 1 1,1-1-1,0 1 0,-1-1 1,1 1-1,0-1 1,0 1-1,0 0 1,0-1-1,-1 1 1,1-1-1,0 1 0,0-1 1,0 1-1,1 0 1,-2 4-1,-6 2 5,5 17-38,2-22 16,0-2 16,0 0 0,0 1 0,-1-1-1,1 1 1,0-1 0,0 1 0,0-1 0,0 1 0,0-1 0,0 1 0,0-1 0,0 0 0,0 1 0,0-1 0,0 1-1,1-1 1,-1 1 0,0-1 0,0 1 0,0-1 0,0 1 0,1-1 0,-1 0 0,0 1 0,0-1 0,1 0 0,-1 1-1,0-1 1,1 0 0,0 1 0,48 3 148,-46-4-85,0 0 20,-3 0-80,0 0 1,0 0-1,0 0 0,1 0 1,-1 0-1,0 0 1,0 1-1,1-1 0,-1 0 1,0 0-1,0 0 1,1 0-1,-1 0 0,0 0 1,0 0-1,1 0 1,-1-1-1,0 1 0,0 0 1,1 0-1,-1 0 1,0 0-1,0 0 0,0 0 1,1 0-1,-1 0 1,0-1-1,0 1 1,0 0-1,1 0 0,-1 0 1,0 0-1,0-1 1,0 1-1,0 0 0,0 0 1,1 0-1,-1-1 1,0 1-1,0 0 0,0-1 1,0-13 32,0 10 39,0 1-47,0-11-13,0 10 5,0 4-17,0 0 1,1-1 0,-1 1-1,0 0 1,0-1-1,0 1 1,0 0-1,0 0 1,0-1-1,0 1 1,0 0-1,0-1 1,0 1 0,0 0-1,0-1 1,0 1-1,0 0 1,0-1-1,0 1 1,0 0-1,0-1 1,0 1-1,-1 0 1,1-1 0,0 1-1,0 0 1,0 0-1,0-1 1,-1 1-1,1 0 1,0 0-1,0-1 1,-1 1-1,1 0 1,0 0-1,0 0 1,-1 0 0,1-1-1,0 1 1,-1 0-1,-70-5-113,66 9 112,-2 15-29,-3 5 36,4 24-15,28-46 130,-18-2-37,1 0 6,-2 1-73,-1-1 1,1 1 0,0-1 0,-1 0 0,1 0 0,0 0-1,-1 0 1,1 0 0,0-1 0,-1 1 0,1-1 0,0 0 0,-1 0-1,4-1 1,0-6-35,0 2 34,-1-1 1,0 0 0,-1 1 0,1-2 0,-1 1-1,-1 0 1,1-1 0,-1 1 0,3-16 0,-5-29 524,-2 51-514,0 0-1,0 1 1,0-1-1,0 1 1,0-1-1,0 1 1,0-1-1,0 1 1,0 0 0,0-1-1,-1 1 1,1 0-1,0 0 1,0 0-1,0 0 1,0 0-1,-2 0 1,2 0-17,1-1 0,-1 1-1,1 0 1,-1 0 0,0 0 0,1 0 0,-1-1-1,1 1 1,-1 0 0,0 0 0,1 0 0,-1 0-1,1 0 1,-1 0 0,0 1 0,1-1 0,-1 0-1,1 0 1,-1 0 0,0 1 0,1-1 0,-1 0-1,1 0 1,-1 1 0,1-1 0,-1 0 0,1 1-1,-1-1 1,1 1 0,0-1 0,-1 1 0,1-1-1,-1 1 1,1-1 0,0 1 0,0-1 0,-1 1-1,1-1 1,0 1 0,0-1 0,-1 1-1,1 0 1,0-1 0,0 1 0,0 1 0,0-2-14,0 0 1,0 1-1,0-1 0,0 1 1,0-1-1,0 1 1,0-1-1,0 0 1,0 1-1,0-1 0,-1 1 1,1-1-1,0 0 1,0 1-1,0-1 0,-1 0 1,1 1-1,0-1 1,0 0-1,-1 1 1,1-1-1,0 0 0,-1 1 1,1-1-1,0 0 1,-1 0-1,1 1 1,0-1-1,-1 0 0,1 0 1,-1 0-1,1 0 1,0 0-1,-1 1 1,1-1-1,-1 0 0,1 0 1,0 0-1,-1 0 1,0 0-1,-3 4-31,-1 13 23,0-6-8,4-3 18,2 16-29,20-24 221,-17 0-134,-4 0-57,1 0 0,-1 0 0,1 0 0,-1 1 0,1-1 0,0 0 0,-1 0 0,1 0 0,-1 0 0,1 0 0,-1 0 0,1 0-1,-1 0 1,1 0 0,-1-1 0,1 1 0,-1 0 0,1 0 0,-1 0 0,1 0 0,-1-1 0,1 1 0,-1 0 0,0-1 0,1 1 0,-1 0 0,1-1 0,-1 1 0,1-1 0,10-19 23,-7 20-4,-4 0-19,0 0 0,0 0 0,0 0 0,0 0 0,0 0 0,0 0-1,0-1 1,0 1 0,0 0 0,0 0 0,0 0 0,0 0 0,0 0 0,0 0-1,0 0 1,0 0 0,0-1 0,0 1 0,0 0 0,0 0 0,0 0-1,0 0 1,0 0 0,0 0 0,0 0 0,0 0 0,0 0 0,0-1-1,1 1 1,-1 0 0,0 0 0,0 0 0,0 0 0,0 0 0,0 0-1,0 0 1,0 0 0,0 0 0,0 0 0,0 0 0,0 0 0,1 0-1,-1 0 1,0 0 0,0 0 0,0 0 0,0 0 0,0 0 0,0 0 0,0 0-1,0 0 1,0 0 0,1 0 0,-1 0 0,0 0 0,0 0 0,0 0-1,0 0 1,0 0 0,0 0 0,0 0 0,0 0 0,0 0 0,1 0-1,0-3 105,2-17 1489,-27 18-1673,9 2-1574,32 0 1580,-12 0-56,-5 3-1684,0 4 5146,0-6-4844</inkml:trace>
+  <inkml:trace contextRef="#ctx0" brushRef="#br0" timeOffset="6833.29">4016 149 7461,'-4'-15'5092,"-6"11"-3821,7 4-1362,-49-3 3816,35 4-3164,16-1-556,1 0 0,0 0 0,-1 0 0,1 0-1,-1 0 1,1 1 0,-1-1 0,1 0 0,0 0 0,-1 1 0,1-1 0,0 0-1,-1 1 1,1-1 0,0 0 0,-1 1 0,1-1 0,0 0 0,0 1 0,-1-1 0,1 1-1,0-1 1,0 0 0,0 1 0,0-1 0,-1 1 0,1-1 0,0 1 0,0-1-1,0 1 1,0-1 0,0 0 0,0 1 0,0 0 0,1 0 0,-1-1-1,0 0 1,0 1 0,0-1-1,0 1 1,0-1 0,0 0-1,-1 1 1,1-1 0,0 1-1,0-1 1,0 0 0,0 1-1,0-1 1,0 1 0,-1-1-1,1 0 1,0 1 0,0-1-1,-1 0 1,1 1 0,0-1 0,-1 0-1,1 1 1,0-1 0,0 0-1,-1 0 1,1 0 0,-1 1-1,1-1 1,0 0 0,-1 0-1,0 1 1,1-1-1,0 0 0,-1 0 0,1 0 0,0 0 1,-1 0-1,1 0 0,0 0 0,-1 1 0,1-1 0,0 0 0,-1 0 0,1 0 0,0 1 1,0-1-1,-1 0 0,1 0 0,0 1 0,0-1 0,0 0 0,0 1 0,-1-1 0,1 0 1,0 0-1,0 1 0,0-1 0,0 0 0,0 1 0,0-1 0,0 0 0,0 1 0,0-1 1,0 1-1,0-1 0,0 1 0,0-1-1,0 0 1,0 1-1,0-1 1,0 0-1,0 1 0,0-1 1,0 0-1,0 1 1,0-1-1,-1 0 1,1 1-1,0-1 0,0 0 1,0 1-1,0-1 1,0 0-1,-1 0 1,1 1-1,0-1 1,0 0-1,-1 0 0,1 1 1,0-1-1,0 0 1,-1 0-1,1 1 1,0-1-1,0 0 0,-1 0 1,1 0-1,0 0 1,-1 0-1,1 0 1,-1 1-1,1-1 5,-1 0 0,1 1 0,-1-1-1,1 0 1,-1 1 0,1-1 0,-1 1 0,1-1 0,-1 1 0,1-1-1,0 1 1,-1-1 0,1 1 0,0-1 0,-1 1 0,1-1-1,0 1 1,0 0 0,-1-1 0,1 1 0,0 0 0,0-1 0,0 1-1,0-1 1,0 1 0,0 0 0,0 0 0,0 26 226,0-20-168,0-7-61,1 1 0,-1-1 1,1 1-1,-1-1 0,0 1 0,1-1 0,-1 0 0,1 1 0,-1-1 1,1 0-1,-1 1 0,1-1 0,0 0 0,-1 0 0,1 1 1,-1-1-1,1 0 0,0 0 0,-1 0 0,1 0 0,-1 0 1,1 0-1,0 0 0,-1 0 0,1 0 0,-1 0 0,2-1 0,-2 1 5,1 0 0,0 0 0,-1 0 0,1 0 0,-1 0 0,1 0 0,-1 0 0,1 0 0,-1 0 0,1 0 0,0 0 0,-1 0 0,1 0 0,-1 1 0,1-1 0,-1 0 0,1 0 0,-1 0 0,1 1 0,-1-1 0,1 0 0,-1 1 0,0-1 0,1 0 0,0 2 0,4-1 175,85 1 545,-90-2-725,1 0 1,0 0 0,-1 0-1,1 0 1,0 0-1,-1-1 1,1 1-1,-1 0 1,1 0-1,0 0 1,-1-1 0,1 1-1,-1 0 1,1 0-1,0-1 1,-1 1-1,1-1 1,-1 1 0,0 0-1,1-1 1,-1 1-1,1-1 1,-1 1-1,1-1 1,-1 1-1,0-1 1,0 0 0,1 1-1,-1-1 1,0 1-1,0-1 1,0 0-1,1 0 1,-1 0 1,0 0 0,0 1 0,0-1 0,1 0 0,-1 1 0,0-1 0,0 1 1,1-1-1,-1 0 0,1 1 0,-1-1 0,0 1 0,1-1 0,-1 1 0,1-1 0,-1 1 0,1-1 0,0 1 0,-1-1 0,1 1 0,-1 0 0,1-1 1,0 1-1,-1 0 0,1 0 0,0-1 0,-1 1 0,1 0 0,0 0 0,-1 0 0,1 0 0,0 0 0,1 0 0,-1-1 0,0 0 0,0 0-1,0 0 1,0 0 0,0 0 0,0 0-1,0 0 1,0 0 0,0 0 0,0-1-1,-1 1 1,1 0 0,-1-1 0,1 1-1,-1 0 1,1-1 0,-1 1 0,0-1-1,1 1 1,-1-2 0,5-29 211,-4-20 1760,-2 52-1969,1-1-1,-1 1 1,1 0-1,-1-1 0,1 1 1,-1-1-1,1 1 1,-1 0-1,1 0 0,-1-1 1,0 1-1,1 0 1,-1 0-1,0 0 0,1 0 1,-1-1-1,1 1 0,-1 0 1,0 0-1,1 0 1,-1 1-1,0-1 0,1 0 1,-2 0-1,2 0-3,-1 0-1,1 0 1,-1 1 0,0-1-1,1 0 1,-1 0 0,1 0-1,-1 0 1,0 0-1,1-1 1,-1 1 0,1 0-1,-1 0 1,0 0 0,1 0-1,-1-1 1,1 1-1,-1 0 1,1-1 0,-1 1-1,1 0 1,-1-1-1,-21-1 63,-27 2 27,49 0-91,-1 0-1,0 0 0,0 0 1,1 0-1,-1 0 1,0 0-1,1 1 1,-1-1-1,0 0 0,0 0 1,1 0-1,-1 1 1,0-1-1,1 0 1,-1 1-1,1-1 0,-1 1 1,0-1-1,1 1 1,-1-1-1,1 1 1,-1-1-1,1 1 0,-1-1 1,1 1-1,0 0 1,-1-1-1,1 1 1,0 0-1,-1-1 0,1 1 1,0 0-1,0-1 1,-1 2-1,1-2-1,0 1 0,0-1 0,0 1 0,0 0 0,0-1-1,0 1 1,-1-1 0,1 1 0,0-1 0,0 1 0,-1-1 0,1 1 0,0-1 0,-1 0 0,1 1-1,-1-1 1,1 1 0,0-1 0,-1 0 0,1 1 0,-1-1 0,1 0 0,-1 0 0,1 1-1,-1-1 1,1 0 0,-1 0 0,1 0 0,-1 0 0,1 1 0,-1-1 0,0 0 0,0 0 0,1 0-2,-1 0 1,1 0 0,-1 0-1,1 0 1,-1 0 0,1 0-1,0 0 1,-1 0 0,1 1 0,-1-1-1,1 0 1,0 0 0,-1 0-1,1 1 1,-1-1 0,1 0 0,0 1-1,-1-1 1,1 0 0,0 1-1,0-1 1,-1 0 0,1 1-1,0-1 1,0 0 0,-1 1 0,1-1-1,0 1 1,0-1 0,0 1-1,0-1 1,0 0 0,0 2 0,0-2-1,0 0 0,0 1 0,-1-1 0,1 0 0,0 1 0,0-1 0,0 0 0,0 1 0,0-1 0,0 0 0,-1 1 0,1-1 0,0 0 0,0 1 0,0-1 0,-1 0 0,1 0 0,0 1 0,0-1 0,-1 0 0,1 0 0,0 1 0,-1-1 0,1 0 0,0 0 0,0 0 0,-1 0 0,1 0 0,0 1 0,-1-1 0,1 0 0,-1 0 0,-1 2 3,1 1 0,0 0 0,0-1 0,0 1 0,0 0 0,0 0 0,0 0 0,1 0 0,-1 0 0,1 0 0,0 3 1,-1-4-13,1 0 1,0 0 0,0 0-1,1 0 1,-1-1 0,0 1-1,0 0 1,1 0 0,-1 0-1,1-1 1,1 4 0,8-2-81,-4-2 91,14 3 88,1-2 1,-1 0-1,31-1 1,-46-27 57,-5-22 108,-5 44-228,-15-3-27,14 5-28,0 0 0,0 1 0,0 0-1,0 0 1,-1 1 0,1 0 0,-10 0-1,-3 1-34,18-1 61,0 0 0,0 0 0,0 0 1,0 0-1,0 0 0,0 0 0,0 1 1,0-1-1,1 0 0,-1 1 0,0-1 0,0 0 1,0 1-1,0-1 0,0 1 0,0 0 0,1-1 1,-1 1-1,0 0 0,1-1 0,-1 1 0,0 0 1,1 0-1,-1 0 0,1-1 0,-1 2 0,0-1 2,1 0-1,-1 0 0,1 0 0,-1-1 0,1 1 0,-1 0 0,0 0 0,1-1 0,-1 1 0,0 0 1,0-1-1,1 1 0,-1-1 0,0 1 0,0-1 0,0 0 0,0 1 0,1-1 0,-1 0 0,0 1 1,0-1-1,0 0 0,0 0 0,0 0 0,0 0 0,-1 0 0,1 0 2,0 0 0,1 0 0,-1 0 0,0 0 0,1 0 0,-1 1 0,0-1 0,0 0 0,1 0 0,-1 0 0,0 1-1,1-1 1,-1 0 0,0 1 0,1-1 0,-1 1 0,1-1 0,-1 1 0,1-1 0,-1 1 0,1-1 0,-1 1 0,1-1 0,-1 1 0,1 0 0,0-1 0,-1 1-1,1 0 1,0-1 0,-1 1 0,1 1 0,0-2-2,0 1-1,-1 0 0,1-1 1,0 1-1,0-1 0,-1 1 1,1 0-1,0-1 0,-1 1 1,1-1-1,0 1 0,-1-1 1,1 1-1,-1-1 0,1 1 1,-1-1-1,1 0 0,-1 1 1,1-1-1,-1 0 0,0 1 1,1-1-1,-1 0 0,1 0 1,-1 1-1,0-1 0,1 0 1,-1 0-1,0 0 0,1 0 1,-2 0-1,2 0 0,-1 0-1,1 0 1,0 0-1,-1 0 1,1 0 0,-1 0-1,1 1 1,-1-1 0,1 0-1,-1 0 1,1 0 0,-1 1-1,1-1 1,0 0 0,-1 0-1,1 1 1,0-1 0,-1 0-1,1 1 1,0-1-1,-1 0 1,1 1 0,0-1-1,-1 1 1,1-1 0,0 0-1,0 1 1,0-1 0,0 1-1,-1-1 1,1 1 0,0 0-1,0-1 2,0 1 0,0-1-1,0 0 1,0 1 0,0-1-1,0 0 1,-1 1 0,1-1-1,0 0 1,0 1-1,0-1 1,0 0 0,-1 1-1,1-1 1,0 0 0,0 0-1,-1 1 1,1-1 0,0 0-1,0 0 1,-1 0 0,1 1-1,0-1 1,-1 0 0,1 0-1,0 0 1,-1 0 0,1 0-1,0 0 1,-1 1 0,1-1-1,-1 2-13,0-1 0,0 1 0,0 0 0,0 0 0,1 0 0,-1 0 0,1 0 0,0 1 0,0-1 0,-1 0-1,1 0 1,0 0 0,1 0 0,0 4 0,-1-1 2,1-4 13,0 0-1,0 0 1,1 0 0,-1 0 0,1-1-1,-1 1 1,1 0 0,-1-1 0,1 0-1,-1 1 1,1-1 0,-1 0 0,1 1-1,-1-1 1,4 0 0,11 2 51,0 0 1,30-2 0,-32 0-20,-13 0-28,0 0 0,0 0 0,0 0 0,1 0 0,-1 0 0,0-1 0,0 1 0,0 0 0,0-1 1,0 1-1,1-1 0,-1 1 0,0-1 0,0 1 0,0-1 0,0 0 0,0 1 0,0-1 1,-1 0-1,1 0 0,0 0 0,1-1 0,-2 1 1,1 0 1,0 0-1,0 0 1,-1 0-1,1 1 1,0-1-1,0 0 1,0 1-1,0-1 1,0 0-1,0 1 1,0-1-1,0 1 1,0 0-1,0-1 1,0 1-1,0 0 1,0-1-1,1 1 1,-1 0-1,0 0 1,2 0-1,-3 0-3,1 0 0,-1 0 0,0 0 0,1 0 0,-1 0 0,1-1-1,-1 1 1,1 0 0,-1 0 0,1-1 0,-1 1 0,0 0 0,1-1 0,-1 1 0,0 0 0,1-1-1,-1 1 1,0 0 0,1-1 0,-1 1 0,0-1 0,0 1 0,1 0 0,-1-1 0,0 1-1,0-1 1,0 1 0,0-1 0,0 1 0,0-1 0,0 1 0,0-1 0,0 1 0,0-1 0,0 0-1,0 1 0,0-1 0,0 1 0,0 0-1,0-1 1,0 1 0,0 0-1,0-1 1,0 1 0,0-1 0,0 1-1,0 0 1,1-1 0,-1 1 0,0 0-1,0-1 1,0 1 0,0 0-1,1-1 1,-1 1 0,0 0 0,0 0-1,1-1 1,-1 1 0,0 0-1,0 0 1,1-1 0,-1 1 0,0 0-1,1 0 1,-1 0 0,0-1-1,1 1 1,0-1 2,0 1 0,-1-1 0,1 0 0,-1 0 0,1 0 0,-1 0 0,1 0 0,-1 0 0,1 0 0,-1 1 0,0-1 0,0 0 0,1 0 0,-1-1 0,0 1-1,0 0 1,0 0 0,0 0 0,0 0 0,-1-1 0,1-34 251,0 27 24,0 8-265,-1 1 0,1-1 1,-1 0-1,1 1 1,-1-1-1,0 0 0,1 1 1,-1-1-1,1 1 1,-1-1-1,0 1 0,0-1 1,1 1-1,-1 0 0,0-1 1,0 1-1,0 0 1,1 0-1,-1-1 0,0 1 1,0 0-1,0 0 1,0 0-1,0 0 0,0 0 1,-1 0 24,-9-3 140,11 3-158,-33 2 0,32-2-21,-1 0 0,1 0-1,-1 0 1,1 0 0,-1 1 0,1-1 0,0 1 0,-1-1 0,1 1 0,0-1 0,-1 1 0,1 0 0,0-1 0,0 1 0,0 0 0,0 0 0,0 0 0,-1 0 0,2 0-1,-1 0 1,0 1 0,0-1 0,-1 2 0,-3 4-2,-6-2-20,3-1-3,7-1 13,1-2 8,0 0 1,0 0 0,0 0 0,0-1 0,-1 1-1,1 0 1,0 0 0,0 0 0,-1 0-1,1-1 1,-1 1 0,1 0 0,0 0-1,-1-1 1,0 1 0,1 0 0,-1-1-1,1 1 1,-1-1 0,-1 2 0,2-1-1,-1 0 1,0 0 0,1 0 0,-1 1-1,1-1 1,-1 0 0,1 1 0,0-1-1,-1 0 1,1 1 0,0-1 0,0 0-1,0 1 1,0-1 0,0 1 0,0-1-1,0 0 1,1 1 0,-1-1-1,0 0 1,1 1 0,-1-1 0,1 0-1,0 1 1,0 0 0,2-1-1,-2-1 5,0-1 1,1 1-1,-1 0 0,0 0 0,0 1 0,0-1 1,0 0-1,0 0 0,0 0 0,0 1 0,0-1 1,0 1-1,0-1 0,0 1 0,0-1 0,0 1 1,0-1-1,0 1 0,1 1 0,0-1 5,-1 0 0,1-1 0,-1 1-1,1-1 1,-1 1 0,1-1 0,0 1-1,-1-1 1,1 0 0,0 0 0,-1 0-1,1 0 1,2 0 0,68 0 155,-65-4-125,-6 2-27,-1 1-5,1 0 0,0-1 1,-1 1-1,1 0 0,0 0 0,0 0 0,-1 0 0,1 0 0,0 0 0,0 0 1,0 0-1,0 0 0,0 0 0,1 1 0,-1-1 0,0 0 0,0 1 1,3-2-1,-3 2 3,-1-1 0,1 1 0,0-1-1,-1 0 1,1 1 0,0-1 0,-1 1 0,1-1 0,-1 0 0,0 0 0,1 1 0,-1-1 0,1 0 0,-1 0 0,0 0 0,0 1 0,1-1 0,-1 0 0,0 0 0,0 0 0,0 0 0,0 1 0,0-1 0,0 0 0,0-1-1,0-33 146,0 28-127,0 6-23,0 1 1,0-1-1,0 1 0,0-1 0,0 1 1,0-1-1,0 1 0,0-1 0,0 1 1,0-1-1,0 1 0,-1-1 0,1 1 1,0-1-1,0 1 0,0-1 0,-1 1 1,1-1-1,0 1 0,-1 0 0,1-1 1,0 1-1,-1-1 0,1 1 0,-1 0 1,1-1-1,0 1 0,-1 0 0,1 0 1,-1-1-1,1 1 0,-1 0 0,1 0 1,-1 0-1,1-1 0,-1 1 0,1 0 1,-1 0-1,1 0 0,-1 0 0,1 0 1,-1 0-1,0 0 0,1 0 0,-1 1 1,0-1-4,1 0 0,0 0 1,-1 0-1,1 0 0,0 0 0,-1 0 1,1 0-1,0 0 0,-1 0 1,1 0-1,0 0 0,-1 0 1,1 0-1,0 0 0,-1 0 0,1 0 1,0 0-1,0 0 0,-1-1 1,1 1-1,0 0 0,-1 0 1,1 0-1,0-1 0,0 1 1,-1 0-1,1 0 0,0 0 0,0-1 1,-1 1-1,1 0 0,0-1 1,0 1-1,0 0 0,0 0 1,0-1-1,-1 1 0,1 0 0,0-1 1,0 1-1,0 0 0,0-1 1,-4 0-77,-2 1 39,2 0 23,0-1 0,0 1 0,0 0 0,0 0 0,0 0 0,0 1-1,0 0 1,0-1 0,0 1 0,-5 3 0,3 6-11,5-8 18,0 1 1,0-1-1,0 1 0,-1-1 0,1 0 0,-1 1 1,1-1-1,-1 0 0,0 0 0,0 0 0,0 0 1,0-1-1,0 1 0,0 0 0,-3 1 0,4-3 6,1 0 1,-1 1-1,1-1 0,-1 1 0,1-1 0,0 0 0,-1 1 0,1-1 1,-1 1-1,1-1 0,0 1 0,-1 0 0,1-1 0,0 1 0,0-1 0,0 1 1,-1-1-1,1 1 0,0 0 0,0-1 0,0 1 0,0 0 0,0-1 1,0 1-1,0 0 0,-1 22-95,1-22 96,1 0 1,-1-1 0,0 1-1,0 0 1,1-1 0,-1 1-1,1-1 1,-1 1 0,1-1-1,-1 1 1,1-1 0,-1 1-1,1-1 1,-1 1 0,1-1-1,-1 0 1,1 1-1,0-1 1,-1 0 0,1 0-1,0 1 1,-1-1 0,1 0-1,0 0 1,-1 0 0,1 0-1,0 0 1,0 0 0,-1 0-1,1 0 1,0 0 0,-1 0-1,2 0 1,3 0-5,-1 4-5,2 0 6,74-2 147,-79-2-139,-1 0 0,1 0-1,-1 0 1,1-1 0,-1 1-1,0 0 1,1 0 0,-1 0-1,0-1 1,1 1 0,-1 0-1,0 0 1,1-1-1,-1 1 1,0 0 0,1-1-1,-1 1 1,0 0 0,0-1-1,0 1 1,1-1 0,-1 1-1,0 0 1,0-1 0,0 1-1,0-1 1,0 1 0,0 0-1,0-1 1,0 1 0,0-1-1,0 1 1,0-1 0,0 0-1,0 1 1,0 0 0,0-1 0,0 1 0,0-1-1,0 1 1,0 0 0,0-1 0,0 1 0,0 0 0,1-1-1,-1 1 1,0 0 0,0-1 0,0 1 0,0 0 0,1-1-1,-1 1 1,0 0 0,0-1 0,1 1 0,-1 0-1,0 0 1,0-1 0,1 1 0,-1 0 0,0 0 0,1-1-1,-1 1 1,0 0 0,1 0 0,-1 0 0,1 0-2,-1 0 1,1-1-1,-1 1 1,0 0 0,1 0-1,-1 0 1,1 0-1,-1-1 1,0 1 0,1 0-1,-1 0 1,0-1-1,1 1 1,-1 0-1,0-1 1,0 1 0,1 0-1,-1-1 1,0 1-1,0 0 1,0-1 0,1 1-1,-1 0 1,0-1-1,0 1 1,0-1 0,0 1-1,0 0 1,0-1-1,0 1 1,0-1-1,0 1 1,0-1 0,0-8-1,0-35 204,-4 41-187,-12-4-13,7 3-468,-3 1-17,9 3 358,-1 0-829,-1 0-902,4 0 1782,1 0 0,-1-1 0,1 1 0,-1 0 0,1 0 0,-1 0 0,1 0 0,-1 0 0,1 0 0,-1 0 0,1 0 0,-1 0 0,1 0 0,-1 0 0,1 0 0,-1 0 0,1 0 0,-1 0 0,1 0 0,0 1 0,-1-1 0,1 0 0,-1 0 0,1 0 0,-1 1 0,1-1 0,0 0 0,-1 1 0,1-1 0,0 0 0,-1 1 0,0 0 0,0 1-339,1-1 288,0 0 0,-1 0 0,1 0 0,0 0 0,-1 0-1,1 0 1,-1 0 0,0 0 0,1 0 0,-1 0 0,0 0-1,0 0 1,1 0 0,-1-1 0,0 1 0,0 0 0,0-1-1,0 1 1,0-1 0,0 1 0,0-1 0,0 1 0,-1 0-1,-1 0-427,1 1 0,0-1-1,0 1 1,0 0 0,0 0 0,0 0-1,0 0 1,0 0 0,1 0-1,-1 1 1,1-1 0,-1 0-1,0 5 1,-4 2-2547,-1-6 333</inkml:trace>
+  <inkml:trace contextRef="#ctx0" brushRef="#br0" timeOffset="8107.78">4450 149 6181,'0'-41'6362,"-31"41"-2658,29 0-3637,1-1 0,-1 1 0,0 0 0,0 0 0,1 0 0,-1 0-1,0 0 1,1 0 0,-1 1 0,0-1 0,0 0 0,1 1-1,-1 0 1,1-1 0,-1 1 0,0 0 0,1 0 0,-1-1-1,1 1 1,0 1 0,-1-1 0,1 0 0,0 0 0,0 0-1,-1 1 1,1-1 0,-1 2 0,-14 4 308,14-3-310,2-3-55,-1 0 0,1-1 0,0 1 0,0 0 0,-1-1 0,1 1 0,0-1 1,-1 1-1,1-1 0,-1 1 0,1-1 0,-1 1 0,1-1 0,-1 1 0,1-1 0,-1 1 0,1-1 0,-1 0 0,0 1 1,1-1-1,-1 0 0,1 1 0,-1-1 0,0 0 0,-1 0 0,1 1 19,-1 0 0,1 0 0,-1 0 0,1 0 0,-1 0 0,1 0 1,0 0-1,-1 0 0,1 0 0,0 1 0,0-1 0,-1 2 0,-14 13 431,6-8-240,1 1 0,0-1 0,1 1 0,0 1 0,0-1 0,1 1 0,1 1 0,-1-1 0,-7 20 0,8-12-11,0 0 1,2 0-1,0 0 0,1 1 1,0-1-1,2 1 1,0 0-1,3 20 0,-2-17 135,0-21-339,0-1 0,0 1 0,0-1 0,0 0 0,0 1 0,0-1 0,0 1 0,0-1 0,1 1 0,-1-1 0,0 0 0,0 1 0,0-1 0,1 0-1,-1 1 1,0-1 0,1 0 0,-1 1 0,0-1 0,1 0 0,-1 1 0,0-1 0,1 0 0,-1 0 0,0 0 0,1 1 0,-1-1 0,1 0 0,-1 0 0,0 0 0,1 0 0,-1 0 0,1 0 0,0 0 0,-1 0-2,1 0 1,-1 0-1,0 1 1,1-1-1,-1 0 1,1 0-1,-1 0 1,1 0-1,-1 0 1,0 1-1,1-1 1,-1 0-1,0 0 1,1 0-1,-1 1 1,0-1-1,1 0 1,-1 1-1,0-1 1,1 0-1,-1 1 1,0-1-1,0 0 1,1 1-1,-1-1 1,0 1-1,0-1 1,0 0-1,0 1 0,1-1 1,-1 1-1,0-1 1,0 1-1,0 0 1,0 0 10,1 0 0,0 0 1,-1 0-1,1 0 0,0 0 0,0 0 0,0 0 1,0 0-1,0-1 0,0 1 0,0 0 0,0 0 1,0-1-1,0 1 0,0-1 0,0 1 0,1-1 1,1 1-1,22 7 262,110-7-973,-134-1 632,0 0 1,0-1 0,1 1 0,-1 0 0,0 0 0,0-1-1,0 1 1,1 0 0,-1-1 0,0 1 0,0-1 0,0 0-1,0 1 1,0-1 0,0 0 0,0 0 0,0 0 0,1 0 0,-1-1-57,0 1 0,0 0 0,0 0 1,0 1-1,0-1 0,1 0 1,-1 0-1,0 1 0,0-1 1,1 0-1,-1 1 0,1-1 0,-1 1 1,0 0-1,1 0 0,-1-1 1,1 1-1,1 0 0,-1 0-93,1-1 0,-1 1 1,0-1-1,0 1 0,0-1 0,0 0 0,0 0 0,0 0 0,0 0 0,0-1 0,0 1 0,0 0 0,-1-1 0,1 1 1,-1-1-1,1 1 0,1-3 0,11-16-4118,-4-1-3779,-7 13 5681</inkml:trace>
+  <inkml:trace contextRef="#ctx0" brushRef="#br0" timeOffset="8514.26">4404 277 5412,'5'0'4120,"11"0"-3823,-11 0 162,-1 0-4,158 0 3002,-161 0-3454,-1 0 0,1 0 0,-1 0 0,1 0 0,0 0 0,-1 0 0,1 1 0,-1-1 0,1 0-1,-1 0 1,1 0 0,-1 1 0,1-1 0,-1 0 0,1 1 0,-1-1 0,1 0 0,-1 1 0,0-1 0,1 1 0,-1-1 0,0 1 0,1-1 0,-1 1 0,0-1 0,1 1 0,-1-1 0,0 1 0,0-1 0,1 1 0,-1 0-1,0-1 1,0 1 0,0-1 0,0 1-1,1-1 1,-1 1 0,0-1 0,0 0 0,1 1-1,-1-1 1,0 1 0,0-1 0,1 0 0,-1 1-1,1-1 1,-1 0 0,0 1 0,1-1 0,-1 0-1,1 0 1,-1 1 0,0-1 0,1 0 0,-1 0-1,1 0 1,-1 0 0,1 0 0,-1 0 0,2 1-1,-1-1 7,-1 1 0,1 0 0,0 0 0,0 0 0,0 0 0,-1 0 0,1 0 0,0 0 0,-1 1 0,1-1 0,-1 0 0,1 0 0,-1 0 0,0 1 0,0-1-1,1 0 1,-1 0 0,0 1 0,0 1 0,3 31 171,-3-32-157,1 58 131,-1-60-155,0 1 0,0 0 1,0-1-1,-1 1 1,1-1-1,0 1 0,0-1 1,0 1-1,0-1 0,-1 1 1,1-1-1,0 1 1,-1-1-1,1 1 0,0-1 1,-1 1-1,1-1 0,0 1 1,-1-1-1,1 0 1,-1 1-1,1-1 0,-1 0 1,1 1-1,-1-1 0,1 0 1,-1 0-1,1 0 1,-1 1-1,0-1 0,1 0 1,-1 0-1,1 0 0,-1 0 1,0 0-1,0 0-2,1 0-1,-1 0 1,1 0-1,-1 0 1,1 0-1,-1 0 0,1 0 1,0 1-1,-1-1 1,1 0-1,-1 0 1,1 0-1,-1 1 1,1-1-1,0 0 1,-1 0-1,1 1 1,-1-1-1,1 0 1,0 1-1,-1-1 1,1 0-1,0 1 0,0-1 1,-1 1-1,1-1 1,0 0-1,0 1 1,-1-1-1,1 1 1,0-1-1,0 1 1,0-1-1,0 1 1,-1 0-24,0 0 1,0 1-1,0-1 0,0 0 1,0 0-1,0 0 1,0-1-1,0 1 1,-1 0-1,1 0 1,0-1-1,-1 1 1,1-1-1,0 1 0,-1-1 1,1 1-1,-3-1 1,-5 4-467,-41 4-2131,13-7-5443</inkml:trace>
+  <inkml:trace contextRef="#ctx0" brushRef="#br0" timeOffset="8872.2">4755 310 5332,'0'0'3107,"-4"0"-2596,-12 0-119,12 0-84,1 0-27,0-1-204,1 1 0,0-1 0,0 1 0,-1 0 0,1 0 0,0 0 0,-1 0 0,1 0 0,0 1 0,-1-1 0,1 1 0,0-1 0,0 1 0,-3 1 0,3 1-8,1-2-48,0 0 0,0 0 0,1 0 0,-1 0 0,0 0 0,0 0 0,0 0 0,0 0 0,0 0 0,0-1 0,-1 1 0,1 0 0,0-1 0,0 1 0,0-1 0,-1 1 0,1-1 0,0 1 0,0-1 0,-3 0 0,3 1 3,-1-1-1,1 1 1,-1 0-1,1 0 1,-1-1-1,1 1 1,0 0-1,-1 0 1,1 0-1,0 1 1,0-1-1,0 0 1,0 0-1,0 1 1,0-1-1,0 0 1,0 1-1,0-1 1,1 1-1,-2 2 1,-11 35 128,13 21 844,1-60-992,-1 1 0,1 0-1,0 0 1,0-1 0,0 1 0,-1-1 0,1 1 0,0-1-1,0 1 1,0-1 0,0 1 0,0-1 0,0 0 0,0 1 0,0-1-1,0 0 1,0 0 0,0 0 0,0 0 0,2 0 0,8 2 15,4 1-199,0-1 0,28 0-1,-10-2-2846,-8 0-1902,-11 0 2424</inkml:trace>
+  <inkml:trace contextRef="#ctx0" brushRef="#br0" timeOffset="9372.13">4873 472 3008,'0'0'136,"3"0"100,25-7 1782,-26 7-1427,55 0 2621,-56 0-3197,0 1 1,0-1-1,0 1 1,-1 0-1,1 0 1,0-1-1,-1 1 1,1 0-1,-1 0 1,1 0-1,-1 0 1,1 0-1,-1 0 1,1-1-1,-1 1 1,0 0-1,1 0 1,-1 0-1,0 0 1,0 0-1,0 0 1,0 0-1,0 1 0,0-1 1,0 0-1,0 0 1,-1 0-1,1 0 1,0 0-1,0 0 1,-1-1-1,1 1 1,-1 0-1,1 0 1,-1 0-1,1 0 1,-1 0-1,0 0 1,0 0-1,-19 9 34,19-10-45,1 0-1,0 1 1,-1-1 0,1 0-1,-1 0 1,1 0 0,0 1 0,-1-1-1,1 0 1,0 1 0,-1-1-1,1 0 1,0 1 0,0-1 0,-1 0-1,1 1 1,0-1 0,0 0-1,-1 1 1,1-1 0,0 1 0,0-1-1,0 1 1,0-1 0,0 0-1,0 1 1,0 0 0,-2 4 29,-4-2 6,5-3-32,0 0 0,1 0 1,-1 1-1,0-1 0,0 0 0,0 1 0,1-1 1,-1 0-1,0 1 0,0-1 0,1 1 0,-1-1 0,0 1 1,1-1-1,-1 1 0,1 0 0,-1-1 0,0 1 1,1 0-1,0 0 0,-1-1 0,1 1 0,-1 1 1,1-2 0,0 1-1,0-1 1,0 1 0,0-1 0,-1 1 0,1-1 0,0 1 0,0-1 0,0 0 0,0 1 0,-1-1 0,1 1 0,0-1 0,-1 0 0,1 1-1,0-1 1,-1 0 0,1 1 0,0-1 0,-1 0 0,1 1 0,-1-1 0,1 0 0,0 0 0,-1 0 0,0 1 0,0-1 7,1 0 0,-1 1 0,1-1 0,-1 0 0,0 1 0,1-1 0,-1 0 0,1 1 0,-1-1 0,1 1 0,-1-1 1,1 1-1,-1-1 0,1 1 0,0 0 0,-1-1 0,1 1 0,0-1 0,-1 1 0,1 0 0,0-1 0,0 1 0,0 0 0,0-1 0,0 1 1,-1 0-1,1 1 0,0-2 46,0 1 1,0 0-1,0-1 0,0 1 1,0 0-1,0-1 1,0 1-1,0 0 1,0 0-1,0-1 1,0 1-1,0 0 1,1-1-1,-1 1 1,0 0-1,0-1 0,1 1 1,-1 0-1,1-1 1,-1 1-1,0-1 1,1 1-1,-1-1 1,1 1-1,-1-1 1,1 1-1,0-1 0,-1 1 1,1-1-1,-1 1 1,1-1-1,0 0 1,-1 0-1,1 1 1,0-1-1,-1 0 1,1 0-1,0 0 0,-1 0 1,1 1-1,0-1 1,0 0-1,-1 0 1,2-1-1,3 2-181,53 2 750,-34-3-6157,-13 0-542,-7 0 4528</inkml:trace>
+  <inkml:trace contextRef="#ctx0" brushRef="#br0" timeOffset="9842.15">5195 382 5793,'0'0'2075,"0"3"-1378,1 0-554,0-1-1,-1 1 0,0-1 0,1 1 1,-1 0-1,0-1 0,-1 1 0,1 0 1,0-1-1,-1 1 0,1-1 0,-1 1 1,0-1-1,-1 5 0,-1-4-74,1-2-43,1 1 0,-1-1 0,1 1 0,0-1 0,0 1 1,0-1-1,0 1 0,0 0 0,0 0 0,0-1 0,0 1 0,1 0 0,-1 0 0,1 0 0,-1 0 0,1 4 0,-1-4-5,0 1 0,0 0 0,0 0 0,0-1 0,-1 1 0,1 0 0,-1-1 0,1 1 0,-1-1 0,0 0 0,0 0 0,0 0 0,-3 3 0,-15 19-51,14-17-113,-3 4-759</inkml:trace>
+  <inkml:trace contextRef="#ctx0" brushRef="#br0" timeOffset="11715.29">5345 123 4240,'0'0'8480,"0"4"-8205,0 105 631,0-109-905,0 1 0,0-1-1,0 1 1,1-1 0,-1 1-1,0-1 1,0 0 0,0 1-1,0-1 1,1 1 0,-1-1-1,0 1 1,0-1 0,1 0-1,-1 1 1,0-1 0,1 0-1,-1 1 1,1-1 0,-1 0-1,0 0 1,1 1 0,-1-1 0,1 0-1,-1 0 1,0 1 0,1-1-1,-1 0 1,1 0 0,-1 0-1,1 0 1,-1 0 0,1 0-1,0 0 1,0 0 0,-1 0 0,1 0 0,-1 0 0,1 0 0,0 1 0,-1-1 0,1 0 0,-1 0 0,1 0 0,0 1 0,-1-1 0,1 0 0,-1 0 0,1 1 0,-1-1 0,1 1 0,-1-1 0,1 0 0,-1 1 0,0-1 0,1 1 0,-1-1 0,0 1 0,1-1 0,-1 1 0,0 0 0,1-1 0,-1 1 0,0-1 1,0 1-1,0-1 0,0 1 0,0 0 0,1-1 0,-1 1 0,0 0 0,2 1 5,1-1 1,0 1-1,0-1 1,0 0-1,0 0 1,0 0-1,0 0 1,0-1-1,0 1 1,0-1-1,0 0 1,5 0-1,-1 0 4,-3 1-6,0 0 0,0-1-1,0 0 1,0 0-1,1 0 1,-1 0 0,0-1-1,0 1 1,0-1-1,0 0 1,6-3 0,-6-3 1,-4 6-4,0 0 1,1 0-1,-1 1 0,0-1 0,1 0 0,-1 0 0,1 0 0,-1 0 0,1 1 1,0-1-1,-1 0 0,1 1 0,0-1 0,-1 0 0,1 1 0,0-1 0,0 1 1,-1-1-1,1 1 0,0 0 0,0-1 0,0 1 0,0 0 0,0-1 0,0 1 0,1 0 1,0-1 1,1 0-1,-1 0 1,0-1 0,0 1 0,0 0 0,0-1 0,0 0 0,-1 1 0,1-1-1,0 0 1,-1 0 0,1 0 0,-1 0 0,0 0 0,0 0 0,2-4 0,3-3 14,-3 4-13,-1-1 0,1 0 0,-1 0 0,0 0-1,0-1 1,0 1 0,-1 0 0,0-1 0,0 1-1,-1-1 1,0 1 0,0-1 0,-2-9 0,2-11 655,0 32-517,0-4-121,-1 0-1,1 0 1,0-1 0,0 1-1,0 0 1,0 0-1,0 0 1,0 0-1,0-1 1,0 1 0,0 0-1,0 0 1,1 0-1,-1 0 1,0-1-1,0 1 1,1 0 0,-1 0-1,1-1 1,-1 1-1,1 0 1,0 1-1,15 11 162,-15-13-170,-1 0-1,0 0 1,1 0 0,-1 0 0,0 0 0,1 1 0,-1-1 0,0 0-1,1 0 1,-1 1 0,0-1 0,0 0 0,1 1 0,-1-1 0,0 0-1,0 0 1,0 1 0,1-1 0,-1 0 0,0 1 0,0-1-1,0 1 1,0-1 0,0 0 0,0 1 0,0-1 0,0 0 0,0 1-1,0-1 1,0 1 0,0-1 0,2 5 93,23 16 622,-11-7-189,-1-1-139,-8-9-221,-1 0 0,1 0 0,-1 0 0,0 1 0,-1 0 0,1-1 0,-1 1 0,0 1 0,5 9 0,-3 2 77,-1 0 0,-1 1 0,0-1 0,-1 1 0,-1-1 1,-2 30-1,1-22 23,0-24-270,0 0 0,0-1 0,0 1 1,0 0-1,0 0 0,-1 0 1,1 0-1,0 0 0,0-1 0,-1 1 1,1 0-1,0 0 0,-1 0 0,1-1 1,-1 1-1,1 0 0,-1-1 1,0 1-1,1 0 0,-1-1 0,1 1 1,-1-1-1,0 1 0,0-1 0,1 1 1,-1-1-1,0 1 0,0-1 1,-1 1-1,2-1-3,-1 0 1,0 1 0,0-1 0,1 0-1,-1 1 1,0-1 0,0 1-1,1-1 1,-1 1 0,0-1-1,1 1 1,-1-1 0,1 1-1,-1 0 1,1-1 0,-1 1-1,1 0 1,0 0 0,-1-1 0,1 1-1,0 0 1,-1 0 0,1-1-1,0 1 1,0 0 0,0 0-1,0 0 1,-1 0 0,2 0-1,-2 0 0,1 0 0,0 0 0,0 0 0,-1 0 0,1 0 0,0 0 0,-1 0 0,1 0 0,-1 0 0,1 0 0,-1 0 0,0 0 0,1-1 0,-1 1 0,0 0 0,0 0 0,1-1 0,-1 1 0,0-1 0,0 1 0,0-1 0,0 1 0,0-1 0,0 1 0,0-1 0,0 0 0,0 1 0,-2-1 0,-4 3 22,1 1-152,-1-1-1,0 1 1,0-1-1,0-1 1,0 1-1,-13 1 1,2-1-1784,0-1 1,-20-2-1,37 0 1786,0 0 0,0 0 0,0 0 0,0-1 0,0 1 0,0 0 0,0-1 0,0 1 0,0-1 0,0 1 0,0-1 0,0 1 0,1-1 0,-1 0 0,0 1 0,0-1 0,1 0 0,-1 0 0,0 0 0,1 1 0,-1-1 0,1 0 0,-1 0 0,1 0 0,0 0 0,-1 0 0,1-1 0,-4-5-842,-16-22-5125,20 29 5991,0-1-1,-1 1 0,1 0 1,0-1-1,0 1 0,0 0 0,-1-1 1,1 1-1,0 0 0,-1 0 1,1 0-1,0-1 0,-1 1 0,1 0 1,0 0-1,-1 0 0,1 0 1,0-1-1,-1 1 0,1 0 1,0 0-1,-1 0 0,1 0 0,0 0 1,-1 0-1,0 0 0</inkml:trace>
+  <inkml:trace contextRef="#ctx0" brushRef="#br0" timeOffset="12233.24">5821 292 3420,'59'0'7324,"-59"0"-7288,0 3-18,0-1-18,1 0-1,-1 0 1,0 0-1,1 0 1,-1 0-1,0 0 1,0 0-1,-1 0 1,1 0-1,0 0 1,-1 0-1,1 0 1,-1 0-1,1-1 1,-1 1-1,-2 3 1,1-4-3,1 0 1,0-1 1,-1 1 0,1-1 0,0 1-1,0 0 1,0 0 0,-1-1 0,1 1-1,0 0 1,0 0 0,0 0 0,1 0-1,-1 0 1,0 1 0,0-1 0,0 0-1,1 0 1,-1 0 0,1 1 0,-1 1-1,1-2 2,0 0 0,-1-1 0,1 1-1,0-1 1,0 1 0,0-1-1,0 1 1,0 0 0,-1-1 0,1 1-1,0-1 1,-1 1 0,1-1 0,0 1-1,-1-1 1,1 0 0,0 1 0,-1-1-1,1 1 1,-1-1 0,1 0-1,-1 1 1,1-1 0,-1 0 0,1 1-1,-1-1 1,0 0 0,0 1 8,0-1-1,0 0 1,1 1 0,-1-1 0,0 1 0,1-1-1,-1 0 1,0 1 0,1 0 0,-1-1 0,1 1-1,-1-1 1,1 1 0,-1 0 0,1-1 0,-1 1-1,1 0 1,0 0 0,-1-1 0,1 1 0,0 0-1,0 0 1,-1 0 0,1-1 0,0 1 0,0 0-1,0 0 1,0 1 0,-9 5 161,8-7-137,1 0-1,0 0 0,0 0 0,0 0 1,0 0-1,-1 0 0,1 0 0,0 0 1,0 0-1,0 0 0,0 0 0,-1 1 1,1-1-1,0 0 0,0 0 1,0 0-1,0 0 0,0 0 0,-1 0 1,1 1-1,0-1 0,0 0 0,0 0 1,0 0-1,0 0 0,0 1 0,0-1 1,0 0-1,0 0 0,0 0 0,0 0 1,0 1-1,0-1 0,0 0 0,0 0 1,0 0-1,0 1 0,0-1 0,0 0 1,0 0-1,0 0 0,0 0 1,0 1-1,0-1 0,0 0 0,0 0 1,0 0-1,0 0 0,1 0 0,-1 1 1,0-1-1,0 0 0,0 0 0,0 0 1,0 0-1,1 0 0,-1 0 0,0 1 1,0-1-1,0 0 0,0 0 0,0 0 1,1 0-1,-1 0 0,0 0 0,0 0 1,0 0-1,1 0 0,87 7 1916,-25-5-3917,-62-14-4325,-1 5 2925</inkml:trace>
+  <inkml:trace contextRef="#ctx0" brushRef="#br0" timeOffset="12777.79">5847 5 5793,'3'0'228,"161"0"7367,-164 0-7572,1 0 0,0 0-1,0 0 1,0 0 0,0 0 0,0 0 0,0 1 0,0-1-1,0 0 1,0 1 0,0-1 0,0 0 0,0 1 0,-1-1-1,1 1 1,0 0 0,0-1 0,-1 1 0,1 0 0,0-1-1,-1 1 1,1 0 0,0 0 0,-1-1 0,1 3-1,0-3 0,-1 1-1,1 0 0,-1 0 0,1 0 0,-1-1 0,1 1 0,0 0 0,-1-1 0,1 1 0,0 0 0,0-1 0,-1 1 0,1-1 0,0 1 1,0-1-1,0 1 0,0-1 0,0 0 0,0 0 0,0 1 0,-1-1 0,1 0 0,0 0 0,0 0 0,2 0 0,-1 1 43,1-1 0,-1 1 0,1 0 0,-1 0 0,0 0 0,0 0 0,1 0 0,-1 1 0,0-1 0,0 1 0,0-1 0,0 1 0,2 3 0,11 7 314,-8-8-255,-1 1 0,1 0 1,-1 0-1,0 1 0,-1-1 0,0 1 1,1 0-1,6 13 0,-4-6 172,-1 0 1,0 1-1,9 27 0,-14-32-109,0 1 0,-1-1 0,-1 1 0,1 0 0,-3 17 0,1 1 241,1-27-420,0 0 0,0 0 1,0 0-1,0 0 0,0 0 0,0-1 1,-1 1-1,1 0 0,0 0 0,-1 0 0,1 0 1,0 0-1,-1-1 0,1 1 0,-1 0 1,1 0-1,-1-1 0,0 1 0,1 0 1,-1-1-1,0 1 0,1-1 0,-1 1 1,0-1-1,0 1 0,1-1 0,-1 1 1,0-1-1,0 0 0,-1 1 0,1-1-1,1 0-1,-1 1 1,0-1-1,0 0 1,1 1-1,-1-1 0,0 0 1,0 1-1,1-1 1,-1 1-1,0 0 1,1-1-1,-1 1 1,1-1-1,-1 1 1,1 0-1,-1-1 0,1 1 1,-1 0-1,1 0 1,0-1-1,-1 1 1,1 0-1,0 0 1,0 0-1,0 0 0,-1-1 1,1 1-1,0 2 1,0-3-2,0 1-1,0-1 1,0 1 0,0 0-1,0-1 1,0 1 0,0-1 0,0 1-1,-1 0 1,1-1 0,0 1-1,0-1 1,-1 1 0,1-1 0,0 1-1,-1-1 1,1 1 0,0-1-1,-1 1 1,1-1 0,-1 1 0,1-1-1,-1 0 1,1 1 0,-1-1-1,1 0 1,-1 0 0,1 1 0,-1-1-1,0 0 1,0 1 0,0-1-4,1 0-1,-1 0 1,1 0 0,-1 0 0,1 0 0,-1 1 0,1-1-1,0 0 1,-1 0 0,1 1 0,-1-1 0,1 0-1,-1 1 1,1-1 0,0 0 0,-1 1 0,1-1 0,0 1-1,0-1 1,-1 0 0,1 1 0,0-1 0,0 1 0,-1-1-1,1 1 1,0-1 0,0 1 0,0-1 0,0 1 0,0-1-1,0 1 1,0 0-1,0-1 0,0 0 0,0 1 0,0-1 0,0 1-1,0-1 1,0 0 0,-1 1 0,1-1 0,0 0 0,0 1 0,0-1-1,0 0 1,-1 1 0,1-1 0,0 0 0,0 0 0,0 1 0,-1-1 0,1 0-1,0 0 1,0 1 0,-1-1 0,1 0 0,0 0 0,-1 0 0,1 1-1,0-1 1,-1 0 0,1 0 0,0 0 0,-1 0 0,1 0 0,0 0 0,-1 0-1,0 0 1,1 0-13,0 0-1,-1 0 0,1 0 0,0 0 0,-1 0 1,1 0-1,0 1 0,0-1 0,-1 0 0,1 0 1,0 0-1,-1 0 0,1 0 0,0 0 0,0 1 1,-1-1-1,1 0 0,0 0 0,0 0 0,-1 1 0,1-1 1,0 0-1,0 0 0,0 1 0,0-1 0,-1 0 1,1 1-1,0-1 0,0 0 0,0 0 0,0 1 1,0-1-1,0 0 0,0 1 0,0 0 0,-33 13-2895,27-12 962,1 1 1,-1-2 0,-1 1 0,1-1 0,-12 2-1,7-3-868</inkml:trace>
+  <inkml:trace contextRef="#ctx0" brushRef="#br0" timeOffset="13803.55">3018 1216 5781,'0'0'1972,"-4"0"-1688,-12 0 4,12 0-6,1 0 22,-1 0-160,1-1-80,1 1 1,0 0-1,-1-1 1,1 1-1,-1 0 1,1 1-1,-1-1 1,1 0-1,0 1 1,-1-1-1,1 1 1,0 0-1,-1 0 1,1 0-1,0 0 1,0 0-1,0 0 1,0 1-1,0-1 1,0 1-1,-3 2 1,4-3-59,1-1 0,-1 1 0,1-1 0,0 0 0,-1 0 0,1 1 0,-1-1 0,1 0 0,-1 0 0,1 1 1,-1-1-1,1 0 0,0 0 0,-1 0 0,1 0 0,-1 0 0,1 0 0,-1 0 0,0 0 0,1 0 0,-1 0 0,1 0 0,-1 0 1,1 0-1,-1 0 0,0 0-2,1-1 0,0 1 0,-1 0 1,1 0-1,-1 0 0,1 0 1,-1 0-1,1 0 0,-1 0 0,1 0 1,0 0-1,-1 0 0,1 0 0,-1 0 1,1 1-1,-1-1 0,1 0 0,0 0 1,-1 0-1,1 0 0,-1 1 0,1-1 1,0 0-1,-1 1 0,1-1 0,-6 5 60,0 0-1,0 0 0,-1-1 0,1 0 1,-9 4-1,-35 23 637,46-27-599,0 0 0,0 0 0,0 0 0,1 1 0,0-1 0,0 1 0,0 0 0,0 0 0,1 0 0,-1 1-1,1-1 1,1 0 0,-3 10 0,2 3 462,0 0 0,2 35 0,0-25-306,0-27-254,0-1 0,0 1-1,0 0 1,0-1-1,0 1 1,0 0 0,1-1-1,-1 1 1,0-1-1,0 1 1,1 0 0,-1-1-1,0 1 1,0-1-1,1 1 1,-1-1-1,1 1 1,-1-1 0,0 1-1,1-1 1,-1 0-1,1 1 1,-1-1 0,1 0-1,0 1 1,-1-1-1,1 0 1,-1 0 0,1 1-1,0-1 1,0 0-2,-1 1 1,1-1 0,0 0 0,-1 0-1,1 1 1,0-1 0,-1 1-1,1-1 1,0 0 0,-1 1-1,1-1 1,-1 1 0,1 0-1,-1-1 1,0 1 0,1-1-1,-1 1 1,1 0 0,-1-1 0,0 1-1,1 0 1,-1-1 0,0 1-1,0 0 1,0-1 0,0 1-1,0 0 1,1 0 0,-1-1-1,-1 2 1,2-1-1,0 0 0,-1 0-1,1 0 1,0 0 0,0 0 0,0 0 0,0 0-1,-1 0 1,1-1 0,0 1 0,0 0 0,1 0 0,-1-1-1,0 1 1,0-1 0,0 1 0,0-1 0,0 0-1,1 1 1,-1-1 0,0 0 0,0 0 0,1 0-1,1 0 1,30 3-78,49-3-3408,-81 0 3392,0 0 0,0 0 0,0 0 0,0 0 0,0 0-1,1 0 1,-1-1 0,0 1 0,0 0 0,0-1 0,0 1-1,0-1 1,0 1 0,0-1 0,0 1 0,-1-1 0,1 0-1,0 0 1,0 1 0,0-1 0,-1 0 0,1 0 0,0 0-1,-1 0 1,1 0 0,0-1 0,-1 1-54,1 0-1,-1 1 1,1-1 0,-1 0 0,1 0-1,0 0 1,0 0 0,-1 1 0,1-1-1,0 0 1,0 1 0,0-1 0,-1 0-1,1 1 1,0-1 0,0 1 0,0-1-1,0 1 1,0 0 0,0 0 0,0-1-1,0 1 1,0 0 0,0 0 0,0 0-1,2 0 1,12 0-2233,-4 0 479</inkml:trace>
+  <inkml:trace contextRef="#ctx0" brushRef="#br0" timeOffset="24494.18">3773 1366 1252,'0'0'9929,"0"0"-9913,0 1-1,0-1 1,0 1-1,1-1 1,-1 1-1,0-1 1,0 1-1,0-1 1,0 1 0,0-1-1,-1 1 1,1-1-1,0 1 1,0-1-1,0 1 1,0-1-1,0 1 1,-1-1-1,1 1 1,0-1 0,-1 1-1,1-1 1,0 1-1,-1-1 1,-6 4 153,6-4-147,1 0-1,-1 1 0,1-1 1,-1 0-1,1 0 0,0 1 1,-1-1-1,1 0 0,-1 1 1,1-1-1,-1 1 0,1-1 1,0 0-1,-1 1 0,1-1 1,0 1-1,0-1 0,-1 1 1,1-1-1,0 1 0,0-1 1,0 1-1,-1-1 0,1 1 1,0-1-1,0 1 0,0-1 1,0 1-1,0 0 0,0-1 1,0 1-1,0-1 0,1 1 1,-1-1-1,0 1 0,0 0 0,-1 7 176,0-1 0,-1 1 0,0-1 0,-5 14 0,-8 31-103,14-47 584,-2 16-3129,2-30-1942,1 5 2905,0 1-173,0-10-15,0 10 320</inkml:trace>
+  <inkml:trace contextRef="#ctx0" brushRef="#br0" timeOffset="24837.16">3691 1325 3172,'25'0'118,"-20"0"1868,-5-1-1912,1 1 1,-1 0-1,1 0 1,-1 0-1,1 0 1,-1 0-1,1 0 1,-1 0-1,1 0 1,-1 0 0,1 0-1,-1 0 1,1 0-1,-1 0 1,1 0-1,-1 0 1,1 0-1,-1 0 1,1 1-1,-1-1 1,1 0-1,-1 0 1,1 1-1,-1-1 1,0 0-1,1 1 1,-1-1-1,0 0 1,1 1-1,-1 34-31,0-32-74,0-3 18,1 1 0,-1-1 0,0 1 0,0-1 1,0 1-1,0-1 0,0 1 0,0-1 0,0 1 0,0-1 1,0 1-1,0-1 0,0 1 0,0-1 0,-1 1 0,1-1 1,0 1-1,0-1 0,-1 1 0,1-1 0,0 1 0,0-1 1,-1 1-1,0-1 0,-7 5-267,8-5 200,-1 0 1,1 1 0,-1-1 0,1 0 0,0 0 0,-1 1-1,1-1 1,-1 0 0,1 1 0,0-1 0,-1 1 0,1-1-1,0 1 1,-1-1 0,1 0 0,0 1 0,-1-1 0,1 1-1,0-1 1,0 1 0,0-1 0,0 1 0,0 0 0,0-1-1,-1 1 1,1-1 0,0 1 0,0-1 0,1 1 0,-1-1-1,0 1 1,0-1 0,0 1 0,0-1 0,0 1 0,1 0-1,-6 8-1909,2-7 1481,1 5-431</inkml:trace>
+  <inkml:trace contextRef="#ctx0" brushRef="#br0" timeOffset="25275.43">3667 1551 3900,'1'1'83,"0"0"0,-1-1-1,1 1 1,-1-1 0,1 1-1,0-1 1,-1 1 0,1-1-1,0 1 1,0-1 0,-1 0-1,1 1 1,0-1 0,0 0-1,0 0 1,-1 0 0,1 1-1,0-1 1,0 0 0,0 0-1,0 0 1,-1 0 0,1-1-1,0 1 1,0 0-1,0 0 1,0-1 0,0 1 129,4 0 458,12 0 281,-2 1-354,-11 0-559,0-1 0,0 1 1,0-1-1,-1 0 1,1 0-1,0 0 0,0-1 1,0 1-1,-1-1 1,1 0-1,5-2 1,-7 1-91,0 0 1,-1 0 0,1 1 0,0-1 0,0 1 0,0 0 0,0-1 0,0 1 0,0 0 0,0 0 0,0 0-1,1 1 1,-1-1 0,0 0 0,1 1 0,-1 0 0,0-1 0,1 1 0,-1 0 0,0 0 0,1 0 0,-1 1-1,3 0 1,-4-1 16,-1 0 0,0-1-1,0 1 1,1 0 0,-1 0 0,0 0-1,0 0 1,1 0 0,-1 0-1,0 0 1,0 0 0,0 0-1,1-1 1,-1 1 0,0 0-1,0 0 1,0 0 0,1 0 0,-1-1-1,0 1 1,0 0 0,0 0-1,0 0 1,0-1 0,1 1-1,-1 0 1,0 0 0,0-1-1,0 1 1,0 0 0,0 0-1,0-1 1,0 1 0,0 0 0,0-1-1,0 1-64,0 0 0,0-1 1,0 1-1,0 0 0,0-1 0,0 1 0,0 0 0,0-1 0,0 1 0,1 0 0,-1 0 1,0-1-1,0 1 0,0 0 0,0-1 0,1 1 0,-1 0 0,0 0 0,0-1 0,0 1 1,1 0-1,-1 0 0,0 0 0,0 0 0,1-1 0,-1 1 0,0 0 0,1 0 0,-1 0 1,0 0-1,1 0 0,-1 0 0,0 0 0,0 0 0,1 0 0,0 0 0</inkml:trace>
+  <inkml:trace contextRef="#ctx0" brushRef="#br0" timeOffset="25840.83">3710 1349 3844,'0'0'6040,"0"4"-5939,0 9-30,0-9-24,-4-1-15,-16 14-7,20-12-20,1-4-12,-6 3-7,-4 2 6,0 1-1,1 0 1,-12 12-1,1 2-3292</inkml:trace>
+  <inkml:trace contextRef="#ctx0" brushRef="#br0" timeOffset="27846.17">3909 1337 3228,'0'0'4521,"0"3"-4142,0 0-342,1-1-1,-1 0 1,0 0 0,0 0-1,0 1 1,-1-1 0,1 0-1,0 0 1,-1 0-1,1 0 1,-1 0 0,0 1-1,0-1 1,0 0 0,0-1-1,0 1 1,0 0 0,0 0-1,-1 0 1,1-1 0,-1 1-1,-3 2 1,-14 16 27,13-14 197,1 1-1388</inkml:trace>
+  <inkml:trace contextRef="#ctx0" brushRef="#br0" timeOffset="28891.27">4080 1121 4384,'0'0'4385,"0"30"-2142,0 72-1532,2-101-709,0 0 0,1-1 0,-1 1 0,0-1 0,0 0 0,1 1 0,-1-1 0,4-1 0,-1 1 16,-2 0 5,9 0-13,-6 0-15,24-1 21,-29 0-15,0 1 1,0-1-1,0 1 1,-1-1-1,1 1 1,0-1-1,0 1 1,0-1 0,0 0-1,0 1 1,-1-1-1,1 0 1,0 0-1,-1 1 1,1-1-1,0 0 1,-1 0-1,1-2 1,11-3 24,-8-2-17,0 0-1,-1-1 0,0 1 0,0-1 0,-1 0 0,0 0 1,1-12 1535,-3 52-1117,0-30-397,0 0-1,0 0 1,0 0-1,0 0 1,0 0-1,0 0 1,0 0-1,1 0 1,-1 0-1,0 0 0,0 0 1,1 0-1,-1-1 1,1 1-1,-1 0 1,0 0-1,1 0 1,0 0-1,-1-1 1,1 1-1,-1 0 1,1-1-1,0 1 1,1 1-1,-1-2-8,0 1 1,-1-1-1,1 1 0,-1-1 0,1 1 1,0-1-1,-1 1 0,1 0 0,-1-1 1,0 1-1,1 0 0,-1 0 0,1-1 1,-1 1-1,0 0 0,0 0 0,1-1 1,-1 1-1,0 0 0,0 0 0,0 0 1,0-1-1,0 1 0,0 0 0,0 1 1,0-2-7,0 1-1,0 0 1,0-1 0,0 1 0,0-1 0,0 1 0,1 0 0,-1-1 0,0 1-1,0-1 1,1 1 0,-1-1 0,0 1 0,1 0 0,-1-1 0,0 0-1,1 1 1,-1-1 0,1 1 0,-1-1 0,1 1 0,0 0-4,-1-1 1,1 0-1,-1 1 0,1-1 1,-1 1-1,1-1 1,-1 1-1,0-1 0,1 1 1,-1-1-1,0 1 1,0 0-1,1-1 1,-1 1-1,0-1 0,0 1 1,0 0-1,1-1 1,-1 1-1,0 0 0,0 0 1,17 49 544,-12 84 768,-5-133-1317,0-1 0,0 1 0,0-1 0,0 1-1,0 0 1,0-1 0,-1 1 0,1-1 0,0 1 0,0 0 0,-1-1 0,1 1 0,0-1 0,-1 1 0,1-1-1,0 1 1,-1-1 0,1 1 0,-1-1 0,1 0 0,-1 1 0,1-1 0,-1 0 0,1 1 0,-1-1-1,1 0 1,-1 1 0,1-1 0,-1 0 0,1 0 0,-1 0 0,0 0 0,0 1 0,0-1 0,1 0-1,-1 0 1,1 0 0,-1 0 0,1 0 0,-1 0-1,1 0 1,-1 0 0,1 1 0,-1-1 0,1 0-1,-1 0 1,1 1 0,0-1 0,-1 0 0,1 1-1,0-1 1,-1 0 0,1 1 0,0-1 0,-1 0-1,1 1 1,0-1 0,-1 1 0,1-1 0,0 1-1,0-1 1,0 1 0,0-1 0,-1 1 0,1-1 0,0 1-1,0 1 16,-1 0-1,0-1 0,1 0 0,-1 1 0,0-1 1,0 1-1,0-1 0,0 0 0,0 0 1,0 1-1,0-1 0,0 0 0,-1 0 0,1 0 1,0 0-1,-3 1 0,-23 12 189,12-9-626,0-1-1,-1 0 1,1-1-1,-1-1 1,-23 1-1,35-4 18,1 0-1,0-1 0,0 1 1,0-1-1,0 0 1,1 0-1,-1 0 1,0 0-1,1-1 0,-1 1 1,1-1-1,0 1 1,-3-5-1,-5-4-2209,-1 3-305,3-11 321</inkml:trace>
+  <inkml:trace contextRef="#ctx0" brushRef="#br0" timeOffset="30200.44">4456 1290 2072,'0'0'7892,"0"3"-7410,0 31 1154,0-30-1358,0-1-2,0 3-94,-1-1-63,1-1 0,-1 1-1,1-1 1,1 1-1,-1-1 1,1 1 0,1 7-1,0-8-48,0 0 0,-1 0-1,1 0 1,-1 1 0,0-1-1,-1 0 1,1 1 0,-1-1 0,1 7-1,-2 11-2294,1-9-2053,0-98-2832,0 72 6659</inkml:trace>
+  <inkml:trace contextRef="#ctx0" brushRef="#br0" timeOffset="30558.01">4451 1291 2468,'0'-1'147,"1"1"0,-1 0 0,0-1 0,0 1 0,0 0 0,0-1 1,0 1-1,0-1 0,0 1 0,0 0 0,0-1 0,0 1 0,0-1 0,0 1 0,0 0 0,0-1 0,0 1 0,0 0 0,0-1 0,0 1 0,0-1 0,-1 1 0,1 0 0,0-1 0,0 1 0,0 0 0,-1-1 0,1 1 0,0 0 0,-1 0 0,1-1 0,0 1 1,0 0-1,-1 0 0,1-1 0,-1 1 0,-8 9 5255,5-4-6987,1-2 1645,3-1-58,-1-1 0,0 1 0,0-1 0,1 0 0,-1 1 0,0-1 0,0 0 0,0 0 0,0 0 0,-1 0 0,-1 2 0,3-3 0,-11 7-9,0 11-236,-9 14-4889,17-17 346,2-12 3794</inkml:trace>
+  <inkml:trace contextRef="#ctx0" brushRef="#br0" timeOffset="30903.16">4434 1451 5493,'5'3'3791,"15"-3"-3715,-17 1-64,1-1 0,-1 0 0,0-1 0,0 1 0,0 0 0,0-1 0,0 0 0,0 1 1,1-1-1,-2-1 0,1 1 0,0 0 0,0-1 0,0 1 0,4-4 0,-6 3-7,0 2-9,0-1-1,0 1 1,0-1-1,0 1 0,0-1 1,0 1-1,0-1 1,0 1-1,0 0 1,0 0-1,0 0 0,0-1 1,1 1-1,-1 0 1,0 0-1,0 0 1,0 1-1,0-1 1,0 0-1,0 0 0,0 1 1,1-1-1,-1 1-10,-1-1-1,1 0 0,-1 0 0,1 1 0,-1-1 0,1 0 1,-1 0-1,1 0 0,-1 0 0,1 0 0,0 0 0,-1 0 1,1 0-1,-1 0 0,1 0 0,-1 0 0,1 0 0,-1 0 1,1 0-1,-1-1 0,1 1 0,-1 0 0,1 0 0,-1-1 1,1 1-1,-1 0 0,0 0 0,1-1 0,-1 1 0,1-1 1,-1 1-1,4-6-382,-4 6 336,0-1 0,0 1 0,0 0 1,1-1-1,-1 1 0,0-1 0,1 1 1,-1 0-1,0-1 0,0 1 1,1 0-1,-1-1 0,1 1 0,-1 0 1,0 0-1,1-1 0,-1 1 0,1 0 1,-1 0-1,0 0 0,1 0 0,-1 0 1,1-1-1,-1 1 0,1 0 0,-1 0 1,1 0-1,-1 0 0,1 0 0,0 0 1,-1 0-83,0 0 1,1 0 0,-1 0-1,0 0 1,1 0 0,-1-1-1,1 1 1,-1 0 0,0 0-1,1-1 1,-1 1 0,0 0-1,0 0 1,1-1 0,-1 1-1,0 0 1,0-1 0,1 1-1,-1 0 1,0-1 0,0 1 0,0-1-1,0 1 1,0 0 0,1-1-1,-1 0 1</inkml:trace>
+  <inkml:trace contextRef="#ctx0" brushRef="#br0" timeOffset="31334.59">4391 1112 4108,'0'0'328,"3"0"38,13 0 153,-12 0 603,12 0 65,109 0 5088,-121 1-6178,-1 0 0,0 1 0,-1 0 0,1-1 0,0 1 0,0 0 0,-1 0 0,1 1 0,3 4 0,3 0 137,3 3 108,-1 0-1,1 1 0,-2 1 1,1-1-1,-2 2 0,1-1 0,8 18 1,-10-10-53,-1 0 1,-1 1-1,-1-1 1,-1 1 0,1 21-1,0-10 627,-5 27-118,0-58-796,0-1 0,0 0 1,-1 1-1,1-1 0,0 1 1,0-1-1,0 0 0,-1 0 1,1 1-1,0-1 0,0 0 0,-1 1 1,1-1-1,0 0 0,-1 0 1,1 1-1,0-1 0,-1 0 1,1 0-1,0 0 0,-1 0 1,1 1-1,-1-1 0,1 0 1,0 0-1,-1 0 0,1 0 1,0 0-1,-1 0 0,1 0 1,-1 0-1,1 0 0,0 0 1,-1 0-1,0-1 0,1 1-1,-1 0 0,1 0-1,0 0 1,-1 0 0,1 0 0,0 0-1,-1 0 1,1 0 0,-1 0 0,1 0-1,0 0 1,-1 0 0,1 0-1,-1 0 1,1 0 0,0 1 0,-1-1-1,1 0 1,0 0 0,-1 0 0,1 1-1,0-1 1,-1 0 0,1 0 0,0 1-1,0-1 1,-1 0 0,1 0-1,0 1 1,0-1 0,-1 0 0,1 1-1,0-1 1,0 0 0,0 1 0,-2 1 7,1 0 1,-1 0 0,1-1 0,-1 1-1,1-1 1,-1 0 0,0 1 0,1-1 0,-1 0-1,0 0 1,0 0 0,0 0 0,0 0-1,0 0 1,-3 0 0,-14 9-947</inkml:trace>
+</inkml:ink>
+</file>
+
+<file path=word/ink/ink18.xml><?xml version="1.0" encoding="utf-8"?>
+<inkml:ink xmlns:inkml="http://www.w3.org/2003/InkML">
+  <inkml:definitions>
+    <inkml:context xml:id="ctx0">
+      <inkml:inkSource xml:id="inkSrc0">
+        <inkml:traceFormat>
+          <inkml:channel name="X" type="integer" min="-2.14748E9" max="2.14748E9" units="cm"/>
+          <inkml:channel name="Y" type="integer" min="-2.14748E9" max="2.14748E9" units="cm"/>
+          <inkml:channel name="F" type="integer" max="32767" units="dev"/>
+        </inkml:traceFormat>
+        <inkml:channelProperties>
+          <inkml:channelProperty channel="X" name="resolution" value="1000" units="1/cm"/>
+          <inkml:channelProperty channel="Y" name="resolution" value="1000" units="1/cm"/>
+          <inkml:channelProperty channel="F" name="resolution" value="0" units="1/dev"/>
+        </inkml:channelProperties>
+      </inkml:inkSource>
+      <inkml:timestamp xml:id="ts0" timeString="2023-08-28T13:59:06.865"/>
+    </inkml:context>
+    <inkml:brush xml:id="br0">
+      <inkml:brushProperty name="width" value="0.05" units="cm"/>
+      <inkml:brushProperty name="height" value="0.05" units="cm"/>
+    </inkml:brush>
+  </inkml:definitions>
+  <inkml:trace contextRef="#ctx0" brushRef="#br0">1 47 5565,'-1'0'30,"1"1"1,0-1 0,0 1 0,0-1 0,0 1 0,0 0 0,0-1 0,0 1 0,0-1 0,0 1 0,0-1 0,1 1-1,-1-1 1,0 1 0,0-1 0,1 1 0,-1 0 0,0-1 0,0 0 0,1 1 0,-1-1 0,0 1 0,1-1 0,-1 1-1,1-1 1,-1 0 0,1 1 0,-1-1 0,1 0 0,-1 1 0,1-1 0,-1 0 0,1 0 0,-1 1 0,1-1 0,-1 0-1,1 0 1,-1 0 0,1 0 0,-1 0 0,1 0 0,0 0 0,-1 0 0,1 0 0,-1 0 0,1 0 0,0 0 0,2-1-64,1 1 1040,34 0 406,79 0 1779,-116 1-3180,-1-1 0,1 0 0,0 0 0,-1 0 0,1 0 0,-1 0-1,1 0 1,-1 1 0,1-1 0,-1 0 0,1 0 0,-1 1-1,1-1 1,-1 0 0,1 1 0,-1-1 0,0 1 0,1-1-1,-1 1 1,0-1 0,1 0 0,-1 1 0,0-1 0,1 1-1,-1-1 1,0 2 0,1-1 10,-1-1 0,0 1 0,1 0 0,-1 0-1,1-1 1,-1 1 0,0-1 0,1 1 0,0 0 0,-1-1 0,1 1 0,-1-1-1,1 1 1,0-1 0,-1 1 0,1-1 0,0 0 0,0 1 0,-1-1 0,1 0-1,0 1 1,0-1 0,-1 0 0,1 0 0,0 0 0,0 0 0,1 0 0,0 1 111,1 1 1,-1-1 0,0 1 0,1-1-1,-1 1 1,0 0 0,0-1 0,0 1-1,0 0 1,-1 1 0,1-1 0,0 0-1,-1 0 1,0 1 0,1-1 0,-1 1-1,0-1 1,0 1 0,-1-1 0,2 4 0,-2 52 940,0-58-1069,0 1-1,-1-1 1,1 1 0,0-1 0,0 1 0,0-1 0,0 1 0,-1-1 0,1 1 0,0-1 0,0 0 0,-1 1 0,1-1-1,0 1 1,-1-1 0,1 0 0,0 1 0,-1-1 0,1 0 0,-1 1 0,1-1 0,-1 0 0,1 0 0,-1 1-1,1-1 1,-1 0 0,1 0 0,-1 0 0,1 0 0,-1 0 0,1 0 0,-1 0 0,1 1 0,-1-2 0,0 1 0,1 0-2,-1 0 1,1 0 0,-1 0 0,1 0 0,-1 0-1,1 0 1,-1 1 0,1-1 0,0 0 0,-1 0-1,1 0 1,-1 0 0,1 1 0,-1-1 0,1 0-1,0 0 1,-1 1 0,1-1 0,-1 0 0,1 0-1,0 1 1,-1-1 0,1 1 0,0-1 0,0 0-1,-1 1 1,1-1 0,0 1 0,0-1 0,-1 0-1,1 1 1,0-1 0,0 1 0,0 0 0,-1 1 2,0-1 0,0 0 1,0 1-1,-1-1 0,1 0 1,0 1-1,0-1 0,-1 0 1,1 0-1,-1 0 0,1 0 1,-1 0-1,1-1 0,-1 1 1,0 0-1,1-1 0,-4 1 1,-29 9 10,-6-3-151,-23 4-3688,51-10-502</inkml:trace>
+  <inkml:trace contextRef="#ctx0" brushRef="#br0" timeOffset="519.16">424 0 3896,'-46'0'3973,"46"0"-3950,-1 1 0,1-1 0,-1 0 0,1 0 0,0 0 0,-1 0 0,1 0 0,-1 0 0,1 1 0,0-1 0,-1 0 0,1 0 0,0 0 0,-1 1 0,1-1 0,0 0 0,-1 1 0,1-1 1,0 0-1,0 1 0,-1-1 0,1 0 0,0 1 0,0-1 0,0 1 0,-1-1 0,1 0 0,0 1 0,0 0 5,0 0-1,-1-1 1,1 1-1,0-1 1,0 1-1,-1-1 1,1 1 0,0 0-1,-1-1 1,1 1-1,-1-1 1,1 0 0,-1 1-1,1-1 1,-1 1-1,1-1 1,-1 0 0,1 1-1,-1-1 1,1 0-1,-1 0 1,0 1-1,1-1 1,-1 0 0,0 0-1,1 0 1,-1 0-1,1 0 1,-1 0 0,0 0-1,0 0-15,1 0 0,-1 0 1,1 0-1,-1 0 0,1 1 0,0-1 0,-1 0 0,1 0 0,-1 0 0,1 0 0,0 0 1,-1 1-1,1-1 0,-1 0 0,1 0 0,0 0 0,-1 1 0,1-1 0,0 0 1,0 1-1,-1-1 0,1 0 0,0 1 0,0-1 0,-1 0 0,1 1 0,0-1 0,0 1 1,0-1-1,-1 0 0,1 2 0,0-2-1,0 0 1,0 1-1,0-1 0,0 0 1,0 1-1,-1-1 1,1 1-1,0-1 0,0 0 1,0 1-1,-1-1 0,1 0 1,0 0-1,0 1 0,-1-1 1,1 0-1,0 1 1,-1-1-1,1 0 0,0 0 1,-1 0-1,1 1 0,0-1 1,-1 0-1,1 0 0,-1 0 1,1 0-1,0 0 1,-1 0-1,1 0 0,-1 0 1,-2 1 87,1 1 1,-1-1 0,1 1-1,0-1 1,0 1 0,0 0-1,-1-1 1,2 1 0,-4 4 0,-10 8 439,11-11-430,0 1 0,0 0 0,0 1 1,1-1-1,0 1 0,0-1 0,0 1 0,0 0 1,1 0-1,0 0 0,0 1 0,0-1 1,1 0-1,-1 1 0,1-1 0,0 1 0,1-1 1,0 1-1,0 0 0,1 7 0,-1-12-104,0-1 0,0 1 0,0-1 0,0 1 0,0-1 1,1 0-1,-1 1 0,0-1 0,0 1 0,1-1 0,-1 0 0,0 1 0,1-1 0,-1 0 0,0 1 0,1-1 0,-1 0 0,1 0 0,-1 1 0,0-1 0,1 0 0,-1 0 0,1 0 0,-1 0 0,1 1 0,-1-1 0,1 0 0,-1 0 0,0 0 0,1 0 0,-1 0 0,1 0 0,-1 0 1,1 0-1,0 0 0,-1-1-2,1 1 1,-1 0 0,1 0-1,-1 0 1,0 0 0,1 0-1,-1 0 1,1 0 0,-1 0-1,1 0 1,-1 1 0,1-1-1,-1 0 1,0 0-1,1 0 1,-1 0 0,1 1-1,-1-1 1,0 0 0,1 0-1,-1 1 1,0-1 0,1 0-1,-1 1 1,0-1 0,1 0-1,-1 1 1,0-1 0,0 0-1,1 1 1,-1-1 0,0 1-1,0-1 1,0 1 0,3 1 20,0 0-1,0 0 1,0-1 0,-1 0 0,1 1 0,1-1 0,-1 0 0,0 0 0,3 0 0,-1 1 10,10 1-246,0 0 0,0 0 1,0-1-1,0-1 0,0-1 0,24-2 0,1 1-2841,-39 1 2935,0 0-1,0 0 0,0 0 1,0 0-1,0 0 1,0 0-1,-1 0 0,1 0 1,0-1-1,0 1 1,0 0-1,-1-1 0,1 1 1,0-1-1,0 1 1,-1-1-1,1 1 0,0-1 1,-1 1-1,1-1 1,-1 0-1,1 1 0,0-1 1,-1 0-1,1-1 1,0 1-19,-1 1 0,0-1 0,1 0 0,-1 0 0,1 1 0,-1-1 0,1 1 0,0-1 0,-1 1 0,1-1 0,-1 1-1,1-1 1,0 1 0,0-1 0,-1 1 0,1 0 0,0-1 0,0 1 0,-1 0 0,1 0 0,0-1 0,0 1 0,0 0 0,-1 0 0,3 0 0,7 0-1873</inkml:trace>
+</inkml:ink>
+</file>
+
+<file path=word/ink/ink19.xml><?xml version="1.0" encoding="utf-8"?>
+<inkml:ink xmlns:inkml="http://www.w3.org/2003/InkML">
+  <inkml:definitions>
+    <inkml:context xml:id="ctx0">
+      <inkml:inkSource xml:id="inkSrc0">
+        <inkml:traceFormat>
+          <inkml:channel name="X" type="integer" min="-2.14748E9" max="2.14748E9" units="cm"/>
+          <inkml:channel name="Y" type="integer" min="-2.14748E9" max="2.14748E9" units="cm"/>
+          <inkml:channel name="F" type="integer" max="32767" units="dev"/>
+        </inkml:traceFormat>
+        <inkml:channelProperties>
+          <inkml:channelProperty channel="X" name="resolution" value="1000" units="1/cm"/>
+          <inkml:channelProperty channel="Y" name="resolution" value="1000" units="1/cm"/>
+          <inkml:channelProperty channel="F" name="resolution" value="0" units="1/dev"/>
+        </inkml:channelProperties>
+      </inkml:inkSource>
+      <inkml:timestamp xml:id="ts0" timeString="2023-08-28T14:12:34.394"/>
+    </inkml:context>
+    <inkml:brush xml:id="br0">
+      <inkml:brushProperty name="width" value="0.05" units="cm"/>
+      <inkml:brushProperty name="height" value="0.05" units="cm"/>
+      <inkml:brushProperty name="color" value="#E71224"/>
+    </inkml:brush>
+  </inkml:definitions>
+  <inkml:trace contextRef="#ctx0" brushRef="#br0">22 367 7485,'0'0'284,"-3"0"118,-15 0 12446,18 12-11315,4-7 1944,-2-4-3455,-1-1 59,0 0 1,0 1-1,0-1 0,-1 0 1,1 1-1,0-1 0,0 1 0,0-1 1,-1 1-1,1-1 0,0 1 1,-1 0-1,1-1 0,0 1 0,-1 0 1,1-1-1,-1 1 0,1 0 1,-1 0-1,1 0 0,-1-1 0,0 1 1,1 0-1,-1 0 0,0 1 1,0-1-53,0-1 0,0 0 0,0 1 0,0-1 0,0 1 0,0-1 0,0 0 0,1 1 0,-1-1 0,0 1 0,0-1 0,0 0 1,0 1-1,1-1 0,-1 0 0,0 1 0,0-1 0,1 0 0,-1 1 0,0-1 0,0 0 0,1 0 0,-1 1 0,0-1 0,1 0 0,-1 0 1,0 1-1,1-1 0,-1 0 0,1 0 0,0 0 0,-1 0-6,1 1-1,-1-1 1,0 0-1,1 0 1,-1 0 0,1 0-1,-1 1 1,0-1 0,1 0-1,-1 0 1,0 1 0,1-1-1,-1 0 1,0 0 0,0 1-1,1-1 1,-1 0-1,0 1 1,0-1 0,0 1-1,1-1 1,-1 0 0,0 1-1,0-1 1,0 1 0,0-1-1,0 0 1,0 1-1,0-1 1,0 1 0,0 0-1,1 2 91,0 1-1,0-1 1,0 0 0,1 1-1,-1-1 1,1 0-1,0 0 1,0 0-1,3 3 1,11 23 592,-8-4-519,2 0 0,0 0 0,2-1 1,0-1-1,30 40 0,41 57-186,-60-104 0,-22-15 0,-1-3 0,0-13 0,0 11 0,0 1 0,0-1 0,-1 0 0,1 0 0,-1 1 0,0-1 0,-1-5 0,-9-3 0,10 12 0,1-1 0,-1 1 0,0-1 0,0 1 0,1-1 0,-1 0 0,0 1 0,1-1 0,-1 0 0,1 0 0,-1 0 0,1 1 0,-1-1 0,1 0 0,0 0 0,-1 0 0,1 0 0,0 0 0,0 0 0,0 0 0,0 0 0,0 0 0,0 0 0,0 1 0,0-1 0,0-1 0,0-3 0,0 0 0,-1 0 0,0 0 0,1 0 0,-1 1 0,-1-1 0,1 0 0,-1 1 0,0-1 0,-2-4 0,1 4 0,0-19 0,1 5 0,-5-10-15,1-1 0,1 1-1,0-43 1,6-96-964,0 68 343,-1-4-146,0 104 720,5 0-272,12 0 341,-12 0-12,14 0-2,733 0 2866,-673-11-2859,143-8 0,3 0 0,269 19 0,-491 0 0,1 0 0,0-1 0,-1 1 0,1-1 0,-1 0 0,1 0 0,-1 0 0,0-1 0,7-3 0,-7 3 0,0 1 0,0-1 0,1 1 0,-1-1 0,1 1 0,-1 0 0,1 1 0,-1-1 0,8 0 0,9 1 0,-13 1 0,-1-1 0,1 0 0,-1 0 0,1 0 0,-1-1 0,1 0 0,-1 0 0,1-1 0,-1 0 0,7-3 0,-2 3 82,-126 2-20401,110 1 19777,0-1 0,1 1 0,-1-1-1,1 1 1,-1 1 0,1-1 0,0 1-1,-1 0 1,-4 2 0,-12 6-1323,16-9 1376,0 0 0,-1 0 0,1 0 0,0-1-1,-10 0 1</inkml:trace>
+  <inkml:trace contextRef="#ctx0" brushRef="#br0" timeOffset="794.35">675 398 5328,'-54'-5'5163,"35"5"4095,387 0-5666,-367 0-3587,-1 0 0,1 1 0,0-1 0,-1 1 0,1-1 0,-1 1 0,1-1 0,-1 1 0,1 0 0,-1-1 0,1 1 0,-1 0-1,0-1 1,0 1 0,1 0 0,-1-1 0,0 1 0,0 0 0,1 0 0,-1-1 0,0 1 0,0 0 0,0 0 0,0 1 0,1 18 304,-1-20-309,0 0 0,0 0 0,0 0 0,0 0 0,0 1 1,0-1-1,0 0 0,0 0 0,0 0 0,0 0 1,0 0-1,0 0 0,0 1 0,0-1 1,0 0-1,0 0 0,0 0 0,0 0 0,-1 0 1,1 0-1,0 0 0,0 1 0,0-1 0,0 0 1,0 0-1,0 0 0,0 0 0,0 0 1,0 0-1,-1 0 0,1 0 0,0 0 0,0 0 1,0 0-1,0 0 0,0 0 0,0 0 0,0 1 1,-1-1-1,1 0 0,0 0 0,0 0 1,0 0-1,0 0 0,0 0 0,0-1 0,-1 1 1,1 0-1,0 0 0,0 0 0,0 0 0,0 0 1,0 0-1,0 0 0,0 0 0,-1 0 1,-4-1-5,0 2-2,-11 14 0,14-13 6,-7 5-6,0 0 0,-1-1 0,-12 6 0,11-6-58,-3 5-182,15-1 146,19 3 153,-15-8-17,-5-4-33,0-1 1,0 0-1,0 0 0,0 1 0,0-1 0,0 0 0,0 0 0,0 1 0,0-1 0,0 0 0,0 0 0,0 1 0,1-1 0,-1 0 0,0 0 0,0 1 0,0-1 0,0 0 1,1 0-1,-1 0 0,0 0 0,0 1 0,1-1 0,-1 0 0,0 0 0,0 0 0,1 0 0,-1 0 0,0 0 0,0 0 0,1 1 0,-1-1 0,0 0 0,0 0 0,1 0 0,18 6 293,-1 1 0,24 12 0,-36-15-44,0-1 1,0 1-1,0 1 0,0-1 1,-1 1-1,0 0 0,0 0 1,0 0-1,-1 1 0,6 8 0,-8-9-60,-1 0 0,0 0-1,-1 0 1,1 0-1,-1 0 1,0 0-1,0 0 1,-2 8 0,1 4 286,1-16-466,-1 1 1,1-1 0,-1 0 0,1 0 0,-1 0-1,1 0 1,-1 0 0,0 0 0,0 0-1,0 0 1,1 0 0,-1-1 0,0 1-1,0 0 1,0 0 0,0-1 0,0 1-1,0 0 1,-1-1 0,1 1 0,0-1-1,0 0 1,0 1 0,0-1 0,-3 0-1,-2 2 47,-16 15 179,18-14-206,-1 1-1,1-1 0,-1 0 0,1-1 1,-1 1-1,-7 2 0,-6 1-169,0 0 0,-1-2 1,-19 3-1,-26-4-3899,63-3 3921,0 0 0,-1 0 1,1 0-1,0 0 0,0-1 1,0 1-1,-1-1 0,1 1 1,0-1-1,0 1 0,0-1 1,0 0-1,0 1 0,0-1 1,0 0-1,0 0 1,0 0-1,1 0 0,-1 0 1,0 0-1,0 0 0,1 0 1,-1 0-1,0 0 0,0-1 1,-4-6-621,-9-8-1232,9 12 1240,0 0-1,1-1 1,0 0-1,0 0 0,1 0 1,-1 0-1,1-1 1,-3-7-1,4 6-704,0 0-1,1 1 0,0-1 1,0 0-1,0-14 0,1 10-765,0 0 488</inkml:trace>
+  <inkml:trace contextRef="#ctx0" brushRef="#br0" timeOffset="1733.21">1323 316 8409,'0'31'12157,"0"2"-5551,0 15-3703,0 66-2375,7-93-482,-6-19-50,0 0 1,0 0-1,-1 0 1,1 0-1,0 0 0,-1 0 1,1 0-1,-1 1 1,1-1-1,-1 3 0,0-5-5,0 1-1,0 0 0,0-1 0,1 1 0,-1 0 0,0-1 0,0 1 0,1 0 0,-1-1 0,0 1 1,1-1-1,-1 1 0,1 0 0,-1-1 0,1 1 0,-1-1 0,1 1 0,-1-1 0,1 0 0,0 1 0,-1-1 1,1 0-1,-1 1 0,1-1 0,0 0 0,-1 0 0,1 1 0,0-1 0,-1 0 0,1 0 0,1 0 1,25 2-1250,-22-2 1187,-5 0 69,4-17-98,2 17 91,1-1 0,-1-1 0,0 1 1,0-1-1,8-4 0,22-5 30,115-19-130,-147 29-619,-28-24-20533,23 24 21070,0 0 0,0 1 0,1-1 1,-1 1-1,0-1 0,0 1 0,0-1 0,0 1 0,0 0 0,0-1 1,0 1-1,0 0 0,0 0 0,-2 0 0,2-1-329,-4-4-1294</inkml:trace>
+  <inkml:trace contextRef="#ctx0" brushRef="#br0" timeOffset="2136.61">1517 452 5733,'-12'-3'13091,"12"10"-14527,0-4 2614,3 29 3265,-2-31-4255,0 1 0,0-1 1,0 1-1,0-1 0,0 1 0,1-1 0,-1 1 0,0-1 0,1 0 0,-1 0 0,3 1 0,-4-1-110,1-1-1,-1 1 1,1 0-1,-1-1 1,1 1-1,-1 0 1,0-1-1,1 1 0,-1 0 1,0-1-1,0 1 1,1 0-1,-1 0 1,0-1-1,0 1 1,0 0-1,0 0 1,0-1-1,0 1 1,0 0-1,0 0 1,-1 0-1,3 14 944,0-12-853,0 0 0,0 0 1,-1 1-1,1-1 0,-1 0 1,0 1-1,0-1 0,0 1 1,-1-1-1,1 1 0,-1-1 0,0 1 1,0-1-1,0 6 0,0 184 3487,0-114-4922,0-35-3974,0-16-5257,0-31 7608,0-1-404,-4-12-467,3 16 3519,0-1 0,-1 1-1,1-1 1,0 1 0,0-1-1,0 1 1,-1 0-1,1 0 1,0-1 0,-1 1-1,1 0 1,0 0 0,-3 1-1</inkml:trace>
 </inkml:ink>
 </file>
 
@@ -800,15 +2194,601 @@
           <inkml:channelProperty channel="F" name="resolution" value="0" units="1/dev"/>
         </inkml:channelProperties>
       </inkml:inkSource>
-      <inkml:timestamp xml:id="ts0" timeString="2023-08-19T20:38:54.574"/>
+      <inkml:timestamp xml:id="ts0" timeString="2023-08-28T14:04:31.602"/>
+    </inkml:context>
+    <inkml:brush xml:id="br0">
+      <inkml:brushProperty name="width" value="0.05" units="cm"/>
+      <inkml:brushProperty name="height" value="0.05" units="cm"/>
+      <inkml:brushProperty name="color" value="#E71224"/>
+    </inkml:brush>
+  </inkml:definitions>
+  <inkml:trace contextRef="#ctx0" brushRef="#br0">1 327 6141,'0'0'3749,"0"-3"-3324,0 2-402,0 1 1,-1-1-1,1 1 1,0-1-1,0 1 0,0-1 1,0 1-1,0-1 1,0 0-1,0 1 1,1-1-1,-1 1 0,0-1 1,0 1-1,0-1 1,0 1-1,1-1 0,-1 1 1,0 0-1,1-1 1,-1 1-1,0-1 1,1 1-1,-1 0 0,0-1 1,1 1-1,-1-1 1,1 1-1,-1 0 0,0 0 1,1-1-1,-1 1 1,1 0-1,-1 0 1,1 0-1,-1-1 0,1 1 1,-1 0-1,1 0 1,0 0-1,-1 0 0,1 0 1,-1 0-1,1 0 1,-1 0-1,1 0 1,-1 0-1,1 1 0,2-1 829,57 0 3093,172 0 1238,-230 0-5151,-1 0 0,0-1 1,1 1-1,-1 0 0,1 0 0,-1-1 1,0 1-1,1-1 0,-1 1 0,0-1 1,0 0-1,1 1 0,-1-1 1,0 0-1,0 0 0,0 0 0,2-2 1,-2 2 3,0 0 0,0 0 1,0 0-1,0 1 0,0-1 1,1 0-1,-1 0 0,0 1 1,1-1-1,-1 0 0,0 1 1,1-1-1,-1 1 0,0 0 1,1 0-1,-1-1 0,3 1 1,231 0 4283,118 0-2642,-351 0-1672,0 0 0,0 0 1,1-1-1,-1 1 0,0-1 0,0 1 1,0-1-1,0 0 0,0 0 1,-1 0-1,1 0 0,4-2 1,-5 1 5,1 1 1,0 0 0,0 0-1,0 0 1,0 0 0,0 0-1,0 0 1,0 1 0,1-1-1,-1 1 1,0-1 0,0 1-1,3 0 1,32 0 326,-17 1-176,0-1 0,0 0 0,1-2 0,33-7 0,-47 8-142,0 0 0,-1 0 0,1 0 1,10 1-1,18-2 29,53-5 63,20-3 468,172 4 0,-180 7-172,-98-1-402,0 0 0,0-1 0,0 1 1,0 0-1,0-1 0,-1 1 1,1-1-1,0 1 0,0-1 0,-1 0 1,1 0-1,2-1 0,-3 1-1,1 0-1,-1 0 1,1 0-1,0 0 0,-1 1 1,1-1-1,0 0 1,0 1-1,-1 0 1,1-1-1,0 1 0,2 0 1,247 0 668,-250 0-674,1 0 0,0 0 0,-1-1 0,1 1 0,-1 0 0,1-1 0,0 1 0,-1-1 0,1 0 0,-1 0 0,0 1 0,1-1 0,-1 0 0,0 0 0,2-1 0,-1 0 0,-1 1 0,1 0 0,-1 0 0,1 0 0,0 0 0,-1 0 0,1 0 0,0 1 0,0-1 0,0 1 0,-1-1 0,1 1 0,0 0 0,0-1 0,3 1 0,5 0 0,5 1 0,-1-2 0,1 1 0,0-2 0,24-5 0,35-2 0,-59 7 0,1 0 0,0 1 0,-1 1 0,22 2 0,6 0 0,713-2 0,-755 0 0,0 0 0,-1 0 0,1 0 0,0-1 0,-1 1 0,1 0 0,-1 0 0,1 0 0,0-1 0,-1 1 0,1 0 0,-1 0 0,1-1 0,0 1 0,-1-1 0,1 1 0,-1 0 0,1-1 0,-1 1 0,0-1 0,1 1 0,-1-1 0,1 1 0,-1-1 0,0 0 0,0 1 0,1-1 0,-1 0 0,0 0 0,1 1 0,-1-1 0,0 0 0,1 1 0,-1-1 0,0 0 0,1 1 0,-1-1 0,1 1 0,-1-1 0,1 1 0,-1-1 0,1 1 0,-1-1 0,1 1 0,0 0 0,-1-1 0,1 1 0,-1 0 0,1-1 0,0 1 0,-1 0 0,1 0 0,0 0 0,0 0 0,-1-1 0,1 1 0,1 0 0,85 0 0,-86 0 0,1 0 0,-1 0 0,0 0 0,0 0 0,1-1 0,-1 1 0,0 0 0,0-1 0,0 1 0,1-1 0,-1 0 0,0 1 0,0-1 0,1-1 0,-1 1 0,1 0 0,-1 1 0,0-1 0,1 0 0,-1 0 0,0 1 0,1-1 0,-1 1 0,1-1 0,-1 1 0,0 0 0,1-1 0,-1 1 0,3 0 0,20-2 0,-1 0 0,45-12 0,12-1 0,34-2 0,-108 16 0,40-3 0,80-18 0,-113 19 0,1 1 0,-1 1 0,1 0 0,0 1 0,13 2 0,10-1 0,-37-1 0,1 0 0,-1 0 0,1 0 0,-1 0 0,1 0 0,-1 0 0,0-1 0,1 1 0,-1 0 0,1 0 0,-1 0 0,0-1 0,1 1 0,-1 0 0,1 0 0,-1-1 0,0 1 0,0 0 0,1-1 0,-1 1 0,0 0 0,1-1 0,-1 1 0,0-1 0,0 1 0,0-1 0,1 1 0,-1-1 0,0 0 0,1 1 0,-1-1 0,0 1 0,1-1 0,-1 1 0,1-1 0,-1 1 0,1-1 0,-1 1 0,1 0 0,-1-1 0,1 1 0,-1 0 0,1-1 0,0 1 0,-1 0 0,1 0 0,-1 0 0,1-1 0,0 1 0,-1 0 0,1 0 0,0 0 0,1 0 0,11 0 0,-8 1 0,1-1 0,-1 0 0,1-1 0,-1 1 0,0-1 0,1 0 0,-1 0 0,6-2 0,-5 1 0,1 1 0,-1 0 0,0 0 0,1 1 0,-1 0 0,1 0 0,10 2 0,6-1 0,590-1 0,-556 0 0,-50 2 0,-1-4 0,8-20 0,-13 22 0,-1 0 0,1-1 0,-1 1 0,0-1 0,1 1 0,-1 0 0,1-1 0,-1 1 0,1 0 0,0 0 0,-1-1 0,1 1 0,-1 0 0,1 0 0,-1 0 0,1 0 0,0 0 0,-1 0 0,1 0 0,-1 0 0,1 0 0,1 0 0,14 0-85,-12 0-456</inkml:trace>
+</inkml:ink>
+</file>
+
+<file path=word/ink/ink20.xml><?xml version="1.0" encoding="utf-8"?>
+<inkml:ink xmlns:inkml="http://www.w3.org/2003/InkML">
+  <inkml:definitions>
+    <inkml:context xml:id="ctx0">
+      <inkml:inkSource xml:id="inkSrc0">
+        <inkml:traceFormat>
+          <inkml:channel name="X" type="integer" min="-2.14748E9" max="2.14748E9" units="cm"/>
+          <inkml:channel name="Y" type="integer" min="-2.14748E9" max="2.14748E9" units="cm"/>
+          <inkml:channel name="F" type="integer" max="32767" units="dev"/>
+        </inkml:traceFormat>
+        <inkml:channelProperties>
+          <inkml:channelProperty channel="X" name="resolution" value="1000" units="1/cm"/>
+          <inkml:channelProperty channel="Y" name="resolution" value="1000" units="1/cm"/>
+          <inkml:channelProperty channel="F" name="resolution" value="0" units="1/dev"/>
+        </inkml:channelProperties>
+      </inkml:inkSource>
+      <inkml:timestamp xml:id="ts0" timeString="2023-08-28T14:11:50.401"/>
+    </inkml:context>
+    <inkml:brush xml:id="br0">
+      <inkml:brushProperty name="width" value="0.05" units="cm"/>
+      <inkml:brushProperty name="height" value="0.05" units="cm"/>
+      <inkml:brushProperty name="color" value="#E71224"/>
+    </inkml:brush>
+  </inkml:definitions>
+  <inkml:trace contextRef="#ctx0" brushRef="#br0">0 5245 8685,'4'4'8571,"12"-4"-7908,-12 0 216,15 0 2468,-18 0-3207,0 0 0,0 0 1,0 0-1,1 1 1,-1-1-1,0 0 0,0 1 1,0-1-1,0 1 1,0 0-1,0-1 0,0 1 1,0 0-1,0-1 1,1 2-1,0-1 49,-1 1 0,0-1-1,1 0 1,-1 0 0,1-1 0,-1 1 0,1 0-1,0 0 1,-1-1 0,1 1 0,0-1 0,-1 1-1,1-1 1,0 0 0,3 0 0,105 0 4479,54 0-3981,-160 0-687,0 0 0,0-1 0,0 0 0,0 1 0,0-2 0,0 1 0,5-2 0,-5 1 0,0 0 0,1 1 0,-1 0 0,0 0 0,1 0 0,-1 0 0,7 0 0,74-9 312,-49 2-836,-29 6-683,-29 1-5372,-43 1-12589,51 0 15751</inkml:trace>
+  <inkml:trace contextRef="#ctx0" brushRef="#br0" timeOffset="-299497.14">11402 1922 3712,'0'0'1938,"22"0"17167,-26 0-19148,4 0 41,-1 0 0,1 0 0,-1 0 1,0 0-1,1 0 0,-1 0 1,1 0-1,-1 0 0,0 0 0,1 0 1,-1 1-1,1-1 0,-1 0 0,1 0 1,-1 1-1,1-1 0,-1 0 1,1 1-1,-1-1 0,1 0 0,-1 1 1,1-1-1,-1 1 0,1-1 0,0 1 1,-1-1-1,1 1 0,0-1 1,-1 1-1,1 0 0,0-1 0,0 1 1,0-1-1,-1 1 0,1-1 1,0 1-1,0 0 0,0-1 0,0 1 1,0 0-1,0-1 0,0 1 0,0-1 1,1 1-1,-1 0 0,0 0 1,0 0-2,0 0 0,0 1 0,0-1 0,0 0 0,0 0 1,0 1-1,0-1 0,-1 0 0,1 0 0,0 1 1,-1-1-1,1 0 0,-1 0 0,0 1 0,-5 4-9,6-5 8,-1 0 0,0-1 0,1 1-1,-1 0 1,1 0 0,-1 0 0,1-1-1,0 1 1,-1 0 0,1 0 0,0 0-1,0 0 1,-1 0 0,1 0 0,0 0-1,0 0 1,0 0 0,0-1 0,0 1-1,0 0 1,0 0 0,1 0-1,-1 1 1,0 6-37,0-7 42,0-1 0,-1 1 0,1 0-1,0-1 1,0 1 0,0 0 0,0-1 0,0 1-1,0 0 1,0 0 0,0-1 0,0 1 0,0 0-1,0-1 1,0 1 0,0 0 0,1-1 0,-1 1-1,0 0 1,0-1 0,1 1 0,-1 0 0,1-1-1,-1 1 1,0-1 0,1 1 0,-1-1 0,1 1-1,-1-1 1,1 1 0,0-1 0,-1 1 0,1-1-1,-1 0 1,1 1 0,0-1 0,-1 0-1,1 0 1,0 1 0,-1-1 0,1 0 0,0 0-1,-1 0 1,1 0 0,0 0 0,0 0 0,-1 0-1,2 0 137,-2-4-115,0-29 198,0 30-134,0 3-114,0 0 17,0 0 1,0-1-1,1 1 0,-1 0 0,0 0 1,0 0-1,0-1 0,0 1 0,0 0 1,0 0-1,0-1 0,0 1 0,0 0 0,0 0 1,0-1-1,0 1 0,0 0 0,0 0 1,0-1-1,0 1 0,0 0 0,0 0 1,-1-1-1,1 1 0,0 0 0,0 0 1,0 0-1,0-1 0,0 1 0,0 0 0,-1 0 1,1 0-1,0-1 0,0 1 0,0 0 1,-1 0-1,1 0 0,0 0 0,0 0 1,0 0-1,-1 0 0,1-1 0,0 1 1,0 0-1,-1 0 0,1 0 0,-60 0-659,59 19 562,1-15 81,0-2-68,0 8 68,0-7 41,5-3 16,15 0-7,-15 0 10,-2 0-10,28 0 20,-30 0-42,-1 0 0,1 0 1,-1 0-1,1 0 0,-1 0 0,1 0 0,-1 0 1,1 0-1,-1 0 0,1 0 0,-1 0 1,1-1-1,-1 1 0,1 0 0,-1 0 0,0 0 1,1-1-1,-1 1 0,1 0 0,-1-1 1,0 1-1,1 0 0,-1-1 0,0 1 0,1 0 1,-1-1-1,0 1 0,1 0 0,-1-1 1,0 1-1,0-1 0,0 1 0,0-1 1,1 1-1,-1-1 0,0 1 0,0-1 0,0 1 1,0-1-1,0 1 0,0-1 0,0 0 1,0 1 0,0 0-1,0-1 1,0 1 0,0-1-1,0 1 1,0-1 0,0 1-1,0 0 1,0-1 0,1 1-1,-1-1 1,0 1 0,0 0 0,0-1-1,1 1 1,-1-1 0,0 1-1,0 0 1,1 0 0,-1-1-1,0 1 1,1 0 0,-1-1-1,0 1 1,1 0 0,-1 0-1,1 0 1,-1-1 0,0 1-1,1 0 1,-1 0 0,1 0-1,-1 0 1,1 0 0,-1 0-1,0 0 1,1 0 0,-1 0-1,1 0 1,0 0 0,0-1 4,0 0 0,0 0 0,-1 0 1,1 0-1,0 0 0,0 0 0,-1 0 1,1-1-1,0 1 0,-1 0 0,1 0 0,-1 0 1,0-1-1,1 1 0,-1 0 0,0-1 0,0 1 1,1 0-1,-1-1 0,0 1 0,-1-2 0,3-37 215,-2 39-235,-4 1-6,-10 0-14,11 0 0,0 0-4,2 0 32,0 0 1,0 0-1,-1-1 1,1 1 0,0 0-1,0 0 1,0 0-1,0 0 1,0 1 0,0-1-1,0 0 1,-1 0-1,1 1 1,0-1 0,0 1-1,0-1 1,0 1 0,0-1-1,0 1 1,0-1-1,1 1 1,-1 0 0,0 0-1,0-1 1,0 1-1,1 0 1,-1 0 0,0 0-1,1 0 1,-1 0-1,1 0 1,-1 0 0,1 0-1,-1 0 1,1 2 0,-16 4-164,14 17 97,3 0 29,-1-23 48,1 0-1,-1 0 0,1-1 1,0 1-1,-1-1 1,1 1-1,0 0 0,0-1 1,-1 1-1,1-1 1,0 0-1,0 1 1,0-1-1,0 0 0,0 1 1,-1-1-1,1 0 1,0 0-1,0 0 0,0 0 1,0 0-1,0 0 1,0 0-1,0 0 0,0 0 1,1-1-1,0 1 92,-1 1-90,1-1-1,-1 0 1,0 0 0,1 0 0,-1 0 0,1 0-1,-1 0 1,1 0 0,-1 0 0,1 0 0,-1-1-1,0 1 1,1-1 0,-1 1 0,0-1 0,2 0 0,6-25 29,-7 21 11,0 0 1,0 0 0,-1-1-1,1 1 1,-1-1 0,0 1 0,0-10-1,-25 14-143,20 1 80,3 0 11,0 0 0,-1 0 1,1 1-1,-1-1 1,1 0-1,0 1 1,-1-1-1,1 1 1,0-1-1,-1 1 1,1 0-1,0-1 1,0 1-1,-1 0 1,1 0-1,0 0 1,0 0-1,0 0 1,0 0-1,0 0 1,1 0-1,-1 0 1,0 1-1,-1 1 1,0 1-20,-5-1 11,6-2 18,0 0 0,1 0 1,-1 0-1,1 0 0,0 0 0,-1 0 1,1 1-1,0-1 0,0 0 0,-1 0 1,1 0-1,0 0 0,0 0 1,0 1-1,0-1 0,1 0 0,-1 0 1,0 0-1,0 0 0,1 0 0,-1 0 1,1 1-1,-1-1 0,1 0 0,-1 0 1,1 0-1,-1 0 0,1-1 1,0 1-1,0 0 0,0 0 0,-1 0 1,1 0-1,0-1 0,0 1 0,0 0 1,0-1-1,0 1 0,0-1 0,0 1 1,0-1-1,1 0 0,-1 1 0,0-1 1,0 0-1,0 0 0,2 0 1,2 1 39,17-1 58,-13 0-10,-8 0-84,0 1 1,0-1-1,0 0 1,0 0-1,0 0 0,0 0 1,1 0-1,-1 0 1,0 0-1,0 0 1,0 0-1,0 0 0,0 0 1,0-1-1,1 1 1,-1-1-1,0 1 1,0-1-1,0 1 1,1-2-1,6-14 19,-1 10 26,-3 4-30,-1-5 136,0 1-1,-1-1 1,1 0-1,-2 0 1,1 0-1,-1-1 1,0 1-1,-1 0 1,0-14-1,-4 21-131,-12 0-41,11 0-26,0 0-8,-15 0 0,19 0 46,1 0 1,0 0 0,-1 0 0,1 0 0,0 0-1,-1 0 1,1 0 0,0 0 0,-1 0-1,1 0 1,0 0 0,-1 0 0,1 0-1,0 0 1,-1 1 0,1-1 0,0 0-1,-1 0 1,1 0 0,0 1 0,0-1-1,-1 0 1,1 0 0,0 1 0,0-1 0,-1 0-1,1 1 1,-15 16-26,15-17 27,-1 1-1,1-1 0,-1 1 0,1-1 0,-1 1 0,1-1 0,-1 1 1,1-1-1,-1 0 0,1 1 0,-1-1 0,1 0 0,-1 1 0,0-1 0,1 0 1,-1 0-1,1 0 0,-1 1 0,0-1 0,1 0 0,-1 0 0,0 0 1,1 0-1,-1 0 0,0 0 0,-1-1 0,-6 3-1,3 9-2,4-10 4,1-1-1,0 1 0,0-1 1,0 1-1,0 0 1,-1-1-1,1 1 1,0-1-1,0 1 0,-1-1 1,1 0-1,0 1 1,-1-1-1,1 1 1,0-1-1,-1 0 0,1 1 1,-1-1-1,1 0 1,-1 1-1,1-1 1,-1 0-1,1 1 0,-1-1 1,1 0-1,-1 0 1,1 0-1,-1 0 1,1 0-1,-1 0 0,0 1 1,1-1-1,-1 0 1,0-1-1,-5 5-16,3 1 1,1 0 1,-1 0-1,1 0 1,0 0-1,0 0 1,0 0-1,1 0 1,0 1-1,0-1 1,0 0-1,1 1 1,-1 6-1,3-11 18,-1 0 0,0 0 0,1-1 1,-1 1-1,1 0 0,-1-1 0,1 1 0,-1 0 0,1-1 0,-1 0 0,1 1 0,-1-1 0,1 0 0,0 0 0,2 0 0,15 3 215,37 0 1,-52-8-176,-4 5-38,0-1-1,0-1 0,1 1-1,-1 0 1,0 0 0,0 0-1,1-1 1,-1 1-1,1 0 1,-1 0 0,1 0-1,0 0 1,-1 0 0,1 0-1,0 0 1,0 0 0,0 0-1,0 0 1,-1 1-1,3-2 1,-2 1 2,0 0-1,0 0 1,0 0-1,0 0 1,0 0-1,0 0 1,-1 0-1,1 0 1,0-1-1,-1 1 1,1 0-1,-1 0 1,1-1-1,-1 1 1,0 0-1,0-1 1,1 1-1,-1 0 1,0-1-1,0 1 1,0 0-1,-1-2 1,3-40 134,-2 40-138,0 2 0,0 1 0,0-1 0,0 0 0,0 0-1,0 1 1,0-1 0,0 0 0,-1 0 0,1 1 0,0-1 0,0 0-1,-1 1 1,1-1 0,0 0 0,-1 1 0,1-1 0,-1 0 0,1 1-1,0-1 1,-1 1 0,0-1 0,1 1 0,-1-1 0,1 1 0,-1-1 0,0 1-1,1-1 1,-1 1 0,0 0 0,1-1 0,-1 1 0,0 0 0,1 0-1,-1 0 1,0 0 0,0-1 0,1 1 0,-1 0 0,0 0 0,0 0-1,0 1 1,-5-2-6,-14-2-77,0 1-1,-31 0 0,50 2 81,0 1 0,0-1 0,-1 0 0,1 0 0,0 0 0,0 1 0,0-1 0,0 1 0,0-1 0,0 1 0,0-1-1,0 1 1,0 0 0,0-1 0,0 1 0,0 0 0,0 0 0,0 0 0,1 0 0,-1 0 0,0 0 0,1 0 0,-1 0 0,1 0-1,-1 1 1,-2 3-8,-12 2-93,13-2 79,0 1 0,0-1 0,0 1 0,0 0 0,1 0 0,0 0 1,1-1-1,-1 1 0,1 11 0,1-16 23,-1-1 1,0 1-1,0-1 1,1 1 0,-1-1-1,0 1 1,1-1-1,-1 0 1,1 1-1,-1-1 1,1 1-1,-1-1 1,1 0 0,-1 1-1,1-1 1,-1 0-1,1 0 1,-1 1-1,1-1 1,-1 0 0,1 0-1,0 0 1,-1 0-1,1 0 1,-1 0-1,1 0 1,0 0 0,-1 0-1,1 0 1,-1 0-1,2 0 1,-2 0 0,1 0 0,-1 0 0,1-1 0,0 1 0,-1 0 0,1 0 0,-1 0 0,1 0 1,-1 1-1,1-1 0,-1 0 0,1 0 0,-1 0 0,1 0 0,-1 0 0,1 1 0,-1-1 0,1 0 0,-1 0 1,1 1-1,-1-1 0,1 0 0,-1 1 0,0-1 0,1 1 0,-1-1 0,0 0 0,1 1 0,0 0 0,0 0 2,1 0 0,-1-1 0,1 1-1,-1 0 1,1-1 0,0 0 0,-1 1 0,1-1-1,0 0 1,0 0 0,1 0 0,2 1 11,-1-1 1,1 1-1,0-1 0,0 0 1,-1 0-1,1-1 0,6-1 1,-10 2-12,0-1 1,0 1 0,0-1-1,0 1 1,0-1 0,0 0-1,0 1 1,-1-1-1,1 0 1,0 0 0,0 0-1,-1 0 1,1 0 0,0 0-1,-1 0 1,1 0-1,-1 0 1,1 0 0,-1 0-1,0 0 1,1 0-1,-1-1 1,8-6 12,-6-6 72,0 1-1,0-25 1,-7 38-123,4 0 33,-29-3-113,28 3 111,0-1 1,0 1-1,1 0 1,-1 0-1,0 0 1,0 1-1,1-1 1,-1 0-1,0 1 1,1-1-1,-1 1 0,0-1 1,1 1-1,-1 0 1,1-1-1,-2 2 1,-10 17-38,13-18 41,0-1 0,0 0-1,0 1 1,0-1 0,-1 0 0,1 1 0,0-1 0,0 0 0,0 1 0,-1-1 0,1 0 0,0 0 0,0 1-1,-1-1 1,1 0 0,0 0 0,-1 1 0,1-1 0,0 0 0,-1 0 0,1 0 0,0 0 0,-1 1-1,1-1 1,0 0 0,-1 0 0,1 0 0,-1 0 0,1 0 0,0 0 0,-1 0 0,0 0 0,-3 2-6,2 4-1,2-5 6,0-1 1,0 1 0,0-1-1,0 0 1,0 1 0,0-1-1,0 1 1,0-1 0,0 1-1,0-1 1,-1 0 0,1 1-1,0-1 1,0 1 0,0-1-1,-1 0 1,1 1 0,0-1-1,0 0 1,-1 1-1,1-1 1,0 0 0,-1 0-1,1 1 1,0-1 0,-1 0-1,1 0 1,0 1 0,-1-1-1,1 0 1,-1 0 0,0 0-1,-4 19-64,5-18 64,0 0-1,-1 0 1,1 0-1,0 0 1,0 0-1,0 0 1,-1 0-1,1 1 1,0-1-1,1 0 1,-1 0-1,0 0 1,0 0-1,0 0 1,1 0-1,-1 0 1,0 1-1,1-1 1,-1 0-1,1 0 1,-1 0-1,1 0 1,0-1-1,-1 1 1,1 0-1,0 0 1,0 0-1,0 0 1,0-1 0,-1 1-1,1 0 1,0-1-1,0 1 1,0-1-1,0 1 1,0-1-1,1 1 1,-1-1-1,1 0 1,0 1 2,7 1 22,0 0-1,0 0 1,0-1 0,0 0-1,0-1 1,10-1 0,-3 1 39,-12-4-24,4-14 7,-1 13-28,-4 3-17,0-6 27,-1 0 0,0 0 0,0 0 0,-1 0-1,0 0 1,-1-1 0,1 1 0,-2-9 0,1 12-39,-2 4 10,1 0 1,-1 0-1,1 1 0,-1-1 1,1 1-1,-1-1 0,1 1 1,-1-1-1,0 1 1,1 0-1,-1 0 0,0 0 1,-2 0-1,-1 0-2,2 0-24,-9 0-16,9 0 8,-1 0 1,3 0 30,0 0 0,0 0 0,0 0 0,0 1 0,0-1 0,-1 0 0,1 1 0,0-1 0,0 1 0,0-1 0,0 1 0,0 0 0,0-1 0,0 1 0,0 0 0,1 0 0,-1-1 0,0 1 0,0 0 0,0 0 0,1 0 0,-1 0 0,1 0 0,-1 0 0,1 0 0,-1 2 0,-1 1-46,2 27-65,0-31 117,0 1 0,1 0 0,-1 0 0,0-1 0,1 1 0,-1 0 0,0-1 0,1 1 0,-1 0 0,1-1 0,0 1 0,-1 0 0,1-1 0,-1 1 0,1-1 0,0 1 0,-1-1 0,1 0 0,0 1 0,0-1 0,-1 0 0,1 1 0,0-1 0,0 0 0,0 0 0,-1 0 0,1 1 0,0-1 0,0 0 0,0 0 0,-1 0 0,1-1 0,0 1 0,0 0 0,0 0 0,0-1 0,3 1 1,41 8 44,-42-8 97,6-4-122,-7-12-36,10-46 71,-12 61-72,-18-3-905,15 4 757,3 42-1072,0-40 1419,0-5-1507,0 2 1321,0 0-1,0 1 1,0-1 0,0 1 0,0-1-1,0 1 1,0-1 0,0 1 0,0-1-1,0 0 1,0 1 0,0-1 0,-1 1-1,1-1 1,0 1 0,0-1 0,-1 1-1,1-1 1,0 1 0,-1-1 0,1 1 0,0 0-1,-1-1 1,1 1 0,-1 0 0,1-1-1,0 1 1,-1 0 0,1-1 0,-1 1-1,1 0 1,-1 0 0,1-1 0,-1 1-1,1 0 1,-1 0 0,0 0 0,1 0 0,-1 0-1,1 0 1,-1 0 0,1 0 0,-1 0-1,1 0 1,-1 0 0,0 0 0,0 0-1,-2 0-47,-24 0-878,11 0-3229,9 3-1290,4 6 2998,0-2-2392</inkml:trace>
+  <inkml:trace contextRef="#ctx0" brushRef="#br0" timeOffset="-297161.6">12017 1673 6337,'0'0'215,"-3"-1"159,1 1-1,0 0 1,-1 0 0,1 0-1,-1 0 1,1 0 0,0 1-1,-1-1 1,1 1 0,-4 0-1,3 3-330,3-3-4,-1 0-1,1 0 0,-1 0 1,1-1-1,-1 1 0,0 0 1,1-1-1,-1 1 1,0-1-1,0 1 0,1 0 1,-1-1-1,0 0 1,0 1-1,0-1 0,0 1 1,1-1-1,-1 0 1,0 0-1,0 1 0,0-1 1,0 0-1,0 0 0,0 0 1,0 0-1,0 0 1,0 0-1,-1-1 0,-1 2 142,0 0 0,0 0-1,0 0 1,0 1-1,0-1 1,0 1-1,1-1 1,-1 1 0,0 0-1,-4 4 1,-6 5 917,-17 7 68,22-14-1039,0 0 0,0 1 0,0 0-1,1 1 1,0-1 0,0 1 0,0 1-1,1 0 1,0-1 0,-11 17 0,1 6 382,-16 37 1,27-55-516,2 1 0,-1-1-1,1 1 1,1 0 0,0 0 0,0 22-1,2 19 58,0-52-51,0-1 1,0 1 0,0-1-1,0 1 1,0-1 0,1 1-1,-1-1 1,0 1 0,0-1-1,0 1 1,1-1-1,-1 0 1,0 1 0,1-1-1,-1 0 1,0 1 0,1-1-1,-1 1 1,0-1 0,1 0-1,-1 0 1,1 1 0,-1-1-1,1 0 1,-1 0 0,1 0-1,-1 1 1,1-1-1,-1 0 1,1 0 0,-1 0-1,1 0 1,-1 0 0,1 0-1,0 0 1,-1 0 1,1 0-1,-1 0 1,0 0-1,1 0 1,-1 0 0,1 0-1,-1 0 1,1 0 0,-1 0-1,1 1 1,-1-1 0,1 0-1,-1 0 1,0 0-1,1 1 1,-1-1 0,1 0-1,-1 1 1,0-1 0,1 0-1,-1 1 1,0-1-1,1 0 1,-1 1 0,0-1-1,0 0 1,1 1 0,-1-1-1,0 1 1,0-1-1,0 1 1,0-1 0,1 1-1,-1 0 1,0 0 5,1 1 0,0-1 0,0 0 0,0 0 0,0 1 0,0-1 0,0 0-1,0 0 1,1 0 0,-1 0 0,0 0 0,0 0 0,1-1 0,-1 1 0,1 0 0,1 0 0,24 10 243,-12-7-24,0-1 0,0 0 0,0-2-1,0 0 1,22-1 0,-19 0-228,-17 0 5,0 0-1,0 0 1,0 0-1,0 0 1,0-1-1,0 1 1,0 0-1,0 0 1,0-1-1,0 1 1,0-1 0,0 1-1,0-1 1,-1 1-1,1-1 1,0 1-1,0-1 1,-1 0-1,1 0 1,0 1-1,-1-1 1,2-1-1,-2 1 1,1 1 0,-1-1 0,1 0-1,0 0 1,-1 1 0,1-1 0,0 0 0,0 1-1,0-1 1,-1 0 0,1 1 0,0 0-1,0-1 1,0 1 0,0-1 0,0 1 0,0 0-1,0 0 1,0-1 0,0 1 0,0 0-1,1 0 1,2-1 8,0 0 0,0 0-1,-1 0 1,1-1 0,-1 1-1,1-1 1,-1 0 0,1 0-1,-1 0 1,3-3 0,9-5 93,-3 2 32,0 0 0,0-1 0,-1-1 0,-1 0 0,1 0 0,-2-1 0,1 0 0,-1-1 0,12-22 0,-12 20-96,-2-1-1,0 0 1,0 0-1,-2 0 1,0-1-1,0 1 1,-2-1-1,3-26 1,-6-33 18,0 74-56,0 1 0,0-1-1,0 1 1,0-1 0,0 1-1,0-1 1,0 1 0,0-1-1,-1 1 1,1 0-1,0-1 1,0 1 0,-1-1-1,1 1 1,0 0 0,-1-1-1,1 1 1,0 0 0,-1-1-1,1 1 1,0 0 0,-1 0-1,1-1 1,-1 1 0,1 0-1,-1 0 1,1 0-1,0-1 1,-1 1 0,1 0-1,-1 0 1,1 0 0,-1 0-1,1 0 1,-1 0 0,1 0-1,-1 0 1,0 0 0,1 0-1,-1 0 1,1 0 0,0 0-1,-1 0 1,1 0-1,-1 0 1,1 0 0,-1 0-1,1 0 1,-1 0 0,1 0-1,0-1 1,-1 1 0,1 0-1,-1 0 1,1 0 0,0-1-1,-1 1 1,1 0 0,0-1-1,-1 1 1,1 0 0,0-1-1,-1 1 1,1 0-1,0-1 1,0 1 0,0-1-1,-1 1 1,1 0 0,0-1-1,0 1 1,0-1 0,0 1-1,0-1 1,-1-1 3,0 1 0,0-1 0,0 1 0,0 0 0,0-1 0,0 1-1,-1 0 1,1 0 0,0 0 0,-1 0 0,1 0 0,0 0 0,-1 0 0,-2-1 0,-27-14 6,27 15-21,-7-3-162,0 2-1,0-1 0,0 2 1,-1-1-1,1 2 1,-1-1-1,-20 3 1,-1-1-4392,33 0 4494,-1-1 0,1 0-1,-1 1 1,1-1 0,0 1-1,-1-1 1,1 1 0,0-1-1,-1 1 1,1-1-1,0 1 1,0-1 0,0 1-1,-1-1 1,1 1 0,0-1-1,0 1 1,0 0-1,0-1 1,0 1 0,0-1-1,0 1 1,0-1 0,0 2-1,-3 10-2079,2-11 1779,0 0 0,1 1 0,-1 0 0,0-1 0,1 1-1,-1-1 1,1 1 0,-1 0 0,1 0 0,0-1 0,0 1-1,0 0 1,0-1 0,0 3 0,-1 9-3308,-1 3 1974</inkml:trace>
+  <inkml:trace contextRef="#ctx0" brushRef="#br0" timeOffset="-296636.81">11953 1919 6701,'0'0'4110,"5"0"-3423,13 0 0,-13 0 31,-1 0 57,-3 0-769,2-1 181,0 1-1,-1 0 1,1 0 0,0 0-1,-1 0 1,1 0-1,0 1 1,-1-1 0,1 1-1,-1 0 1,4 1-1,-1 7 181,0-1-16,14-5 480,-18-3-808,0 0 1,0 0-1,-1 0 1,1 1-1,0-1 1,0 0 0,0 1-1,0-1 1,0 0-1,0 1 1,-1-1-1,1 1 1,0 0 0,0-1-1,-1 1 1,1 0-1,1 0 1,-2 0 4,1 0 0,-1 0 0,1-1 0,0 1 1,0 0-1,0-1 0,-1 1 0,1-1 0,0 1 0,0-1 0,0 1 1,0-1-1,0 1 0,0-1 0,0 0 0,0 0 0,1 1 0,1-1 48,0 1 0,0 0-1,0 1 1,-1-1 0,1 0 0,0 1-1,-1-1 1,1 1 0,-1 0-1,0 0 1,4 3 0,15 11 463,-13-12-325,2 0-3,-1 1-1,1 0 1,-1 1-1,-1 0 1,11 9-1,-18-12-188,-1 1 0,1-1 0,-1 1 0,0-1 0,0 1 0,0-1 0,0 1 0,-1 3 0,0 2 249,2-14-4722,-1 4 4351,0 0-1,0 0 0,-1 1 1,1-1-1,0 0 0,0 1 1,-1-1-1,1 0 0,0 1 1,-1-1-1,1 0 1,0 1-1,-1-1 0,0 0 1,1 1-189,-17-4-1399,16 4 1553,1 0 0,-1 0 0,1 0 1,0-1-1,-1 1 0,1 0 0,0 0 0,-1 0 1,1-1-1,0 1 0,0 0 0,-1 0 1,1-1-1,0 1 0,0 0 0,-1-1 0,1 1 1,0 0-1,0-1 0,0 1 0,0 0 1,-1-1-1,1 1 0,0-1 0,0 0 1,-1-1-691,-6 0-450,7 2 1157,-1 0 1,1 0 0,-1 0-1,1 0 1,-1 0 0,1 0-1,0-1 1,-1 1 0,1 0-1,-1 0 1,1 0 0,0 0 0,-1 0-1,1-1 1,0 1 0,-1 0-1,1 0 1,0-1 0,-1 1-1,1 0 1,0-1 0,-1 1-1,1 0 1,0-1 0,0 1-1,-1 0 1,1-1 0,0 1-1,0 0 1,0-1 0,0 1-1,0-1 1,-1 1 0,1-1-1</inkml:trace>
+  <inkml:trace contextRef="#ctx0" brushRef="#br0" timeOffset="-296046.3">12405 1662 3604,'0'0'21,"0"-1"-1,0 1 0,0-1 0,0 1 1,0-1-1,-1 1 0,1-1 1,0 1-1,0-1 0,0 1 0,0-1 1,1 1-1,-1-1 0,0 1 0,0-1 1,0 1-1,0-1 0,0 1 1,1-1-1,-1 1 0,0 0 0,0-1 1,1 1-1,-1-1 0,0 1 1,1-1-1,-1 1 0,1-1 0,3 1 653,10-11 7339,-52 11-6234,33 0-1678,-22 3 809,26-3-884,0 0 1,0 1-1,0-1 0,1 1 1,-1-1-1,0 1 1,0 0-1,1-1 1,-1 1-1,0 0 0,1-1 1,-1 1-1,1 0 1,-1 0-1,1 0 0,-1 0 1,1-1-1,0 1 1,-1 0-1,1 1 0,-10 31 1011,4-15-716,0 0 0,0-1 0,-15 27 1,5-18-187,-18 43 1,29-58-127,2 0-1,-1 0 1,1 1-1,1 0 1,0-1 0,1 1-1,0 13 1,1-18 5,-1-6-12,1 1 0,0 0 0,-1-1 0,1 1 0,0 0 0,0 0 1,0 0-1,0-1 0,1 1 0,-1 0 0,0-1 0,1 1 0,-1 0 0,1-1 0,0 1 0,-1 0 0,3 2 0,2-2 6,-4-2-6,0 0 1,0 0-1,-1 1 0,1-1 1,0 0-1,0 1 1,0-1-1,0 1 0,0-1 1,0 1-1,-1-1 1,1 1-1,0-1 0,0 1 1,-1 0-1,1 0 1,-1-1-1,1 1 0,0 0 1,-1 0-1,1-1 0,-1 1 1,0 0-1,1 0 1,-1 0-1,1 1 0,0 1 15,1-1-1,0 1 0,0-1 0,0 0 1,0 0-1,0 0 0,0 0 1,1 0-1,-1 0 0,1 0 0,-1-1 1,6 2-1,1 4 92,-3-2-64,0 0 0,1-1 0,0 0 0,-1 0 0,1 0 0,0-1 0,1 1 0,-1-2 0,1 1 0,-1-1 0,1 0 0,0-1 0,12 1 0,92 0-3808,-94-2 1831,-17 0 1840,0 0 0,-1 0 0,1 0 0,0 0 1,-1 0-1,1-1 0,0 1 0,-1 0 0,1 0 0,-1 0 1,1-1-1,0 1 0,-1 0 0,1-1 0,-1 1 1,1 0-1,-1-1 0,1 1 0,-1-1 0,1 1 0,-1-1 1,1 1-1,-1-1 0,1 1 0,-1-1 0,0 0 0,1 1 1,-1-1-1,1-1 0,-1 2-119,0-1-1,0 0 1,1 1-1,-1-1 1,0 0-1,1 1 1,-1-1-1,0 1 1,1-1-1,-1 1 1,1-1-1,-1 1 1,1-1-1,0 1 1,-1-1-1,1 1 1,-1 0 0,1-1-1,0 1 1,-1 0-1,1-1 1,0 1-1,-1 0 1,1 0-1,0 0 1,-1 0-1,1 0 1,0 0-1,0-1 1,0 2-1,3-1-2242</inkml:trace>
+  <inkml:trace contextRef="#ctx0" brushRef="#br0" timeOffset="-295436.9">12601 1766 5769,'19'-2'9902,"-19"86"-8503,0-83-1397,0 0 1,0 0 0,-1 0-1,1 0 1,0 0 0,0 1 0,-1-1-1,1 0 1,-1 0 0,1 0 0,-1 0-1,1 0 1,-1 0 0,0 0-1,0 0 1,1-1 0,-1 1 0,-1 1-1,1-1 0,-1 0-1,1 0 0,0 0 0,0 1 0,1-1 1,-1 0-1,0 0 0,0 1 0,1-1 0,-1 0 1,0 1-1,1-1 0,0 1 0,-1-1 0,1 1 1,0-1-1,-1 0 0,1 4 0,0-4-1,0 0 1,0 0-1,0 0 0,0 0 0,0 0 0,-1 0 1,1 0-1,0 0 0,-1 0 0,1 0 0,-1 0 1,1 0-1,-1 0 0,0 0 0,1 0 0,-1-1 1,-1 2-1,2-1-1,-1 0 0,0-1 1,0 1-1,1 0 0,-1 0 1,1 0-1,-1 0 0,1 0 1,-1 0-1,1-1 0,-1 1 1,1 0-1,0 0 0,0 1 1,-1-1-1,1 0 0,0 1 1,-9 43-108,10-44 120,-1 0 0,1-1-1,-1 1 1,1-1 0,-1 1-1,1-1 1,-1 1 0,1-1-1,0 1 1,-1-1 0,1 0-1,-1 1 1,1-1 0,0 0-1,0 0 1,-1 1 0,1-1-1,0 0 1,-1 0 0,1 0-1,0 0 1,0 0 0,-1 0-1,1 0 1,1 0 0,23 0 237,-21 0-182,105 0 167,-108 0-235,0 0 1,0 0-1,-1 0 0,1-1 0,0 1 0,0 0 0,0 0 0,0-1 0,0 1 0,0 0 0,0-1 1,0 1-1,-1-1 0,1 1 0,0-1 0,0 0 0,-1 1 0,1-1 0,0 0 0,-1 1 0,1-1 1,0-1-1,0 1-14,-1 0 0,1 0 0,0 0 0,0 0 0,-1 1 0,1-1 0,0 0 0,0 1 0,0-1 0,0 0-1,0 1 1,0-1 0,0 1 0,0-1 0,0 1 0,0 0 0,0-1 0,0 1 0,0 0 0,0 0 0,1 0 0,1 0 0,-2 0-11,-1 0-1,1 0 0,0-1 0,-1 1 1,1 0-1,0 0 0,0 0 1,-1 0-1,1-1 0,0 1 1,-1 0-1,1-1 0,0 1 0,-1-1 1,1 1-1,-1-1 0,1 1 1,-1-1-1,1 0 0,0 1-51,-1-1-1,1 1 0,0-1 1,-1 0-1,1 1 1,-1 0-1,1-1 0,0 1 1,-1-1-1,1 1 1,0 0-1,0-1 0,-1 1 1,1 0-1,0 0 1,0 0-1,0 0 0,-1 0 1,2 0-1,-1-1-384,-1 0 1,1 0-1,0 1 0,-1-1 0,1 0 1,-1 0-1,0 0 0,1 0 1,-1 0-1,0 0 0,1 1 0,-1-1 1,0 0-1,0 0 0,0 0 1,0 0-1,0 0 0,0 0 0,0 0 1,0 0-1,0 0 0,-1-1 1,1-1-1826,0-4 720</inkml:trace>
+  <inkml:trace contextRef="#ctx0" brushRef="#br0" timeOffset="-295078.25">12735 1868 7689,'-2'7'7020,"2"-6"-6815,-1 1 0,1 0 0,0-1-1,0 1 1,-1 0 0,1 0 0,0-1 0,0 1-1,1 0 1,-1 0 0,0-1 0,1 1 0,-1 0-1,1 0 1,-1-1 0,1 1 0,0-1 0,0 3-1,1-3-158,-1 0 0,1 0 0,-1 0 0,0 1 0,0-1 0,0 1 0,0-1 0,0 1 0,0-1 0,0 1 0,0 0 0,0-1 0,-1 1 0,1 0 0,-1-1 0,1 3 0,1 36 713,-2-33-735,0-5-15,0 0 1,0 0 0,0 0 0,0 0 0,0 0 0,-1 0 0,1-1 0,-1 1 0,1 0 0,-1 0 0,0 0 0,1-1 0,-1 1-1,0 0 1,0-1 0,0 1 0,-1-1 0,1 1 0,-2 1 0,-4 5 6,7-7-14,-1 0 0,0 1 0,1-1 0,-1 1 0,0-1 0,1 1 0,0-1 0,-1 1 0,1-1 0,0 1-1,0-1 1,0 1 0,0-1 0,0 1 0,0-1 0,1 4 0,0-3-8,-1-1 1,0 1-1,0-1 1,0 1-1,0 0 0,0-1 1,0 1-1,0 0 1,0-1-1,-1 1 0,1 0 1,0-1-1,-1 1 0,0 1 1,-1-1-182,1 1 1,-1-1-1,1 1 0,0-1 1,0 1-1,0 0 0,0-1 1,0 1-1,0 0 0,1 0 1,0 0-1,-1-1 1,1 1-1,0 3 0</inkml:trace>
+  <inkml:trace contextRef="#ctx0" brushRef="#br0" timeOffset="-294736.22">12906 2012 6573,'0'0'107,"0"0"0,1-1 1,-1 1-1,0 0 1,0 0-1,0 0 1,1-1-1,-1 1 1,0 0-1,0 0 1,1 0-1,-1 0 0,0 0 1,0 0-1,1 0 1,-1 0-1,0-1 1,0 1-1,1 0 1,-1 0-1,0 0 0,1 0 1,-1 0-1,0 0 1,0 1-1,1-1 1,-1 0-1,0 0 1,1 0-1,-1 0 0,0 0 1,0 0-1,1 0 1,-1 1-1,0-1 1,0 0-1,0 0 1,1 0-1,-1 0 0,0 1 1,0-1-1,0 0 1,1 0-1,-1 1 1,0 11 2769,0-8-3626,0 0 958,0 15 75,1-9-168,-1-9-104,0 1 1,0-1 0,1 1-1,-1-1 1,0 0-1,0 1 1,0-1 0,-1 1-1,1-1 1,0 0-1,0 1 1,-1-1-1,1 0 1,-1 1 0,1-1-1,-1 0 1,0 0-1,0 2 1,-9 3 12,0 2 21,7 17-8,3-24-37,0-1-1,0 1 1,0 0-1,0-1 1,0 1-1,-1-1 1,1 1-1,0-1 1,0 1-1,0-1 1,0 1-1,-1-1 1,1 1-1,0-1 0,-1 1 1,1-1-1,0 0 1,-1 1-1,1-1 1,0 1-1,-1-1 1,1 0-1,-1 1 1,1-1-1,-1 0 1,0 1-1,1-1-1,-1 0 1,1 0 0,0 1 0,-1-1 0,1 0 0,0 1 0,-1-1 0,1 0 0,0 1 0,-1-1 0,1 1-1,0-1 1,-1 1 0,1-1 0,0 0 0,0 1 0,0-1 0,0 1 0,-1-1 0,1 1 0,0-1 0,0 1-1,0 0 1,0 0-19,0 0-1,0 0 0,0 0 1,-1-1-1,1 1 1,0 0-1,0 0 0,-1 0 1,1-1-1,-1 1 1,1 0-1,-1-1 0,1 1 1,-1 0-1,1-1 0,-1 1 1,1 0-1,-2 0 1,-3 2-3158</inkml:trace>
+  <inkml:trace contextRef="#ctx0" brushRef="#br0" timeOffset="-294395.48">12938 1797 4860,'0'0'81,"0"0"1,0-1-1,0 1 0,0 0 0,-1 0 0,1-1 0,0 1 0,0 0 0,0-1 0,0 1 0,0 0 0,0 0 0,0-1 0,0 1 0,0 0 0,0-1 0,0 1 0,0 0 0,0 0 0,0-1 0,1 1 0,-1 0 0,0 0 0,0-1 0,0 1 0,0 0 0,0 0 0,1-1 0,-1 1 0,0 0 0,0 0 0,0-1 0,1 1 0,-1 0 1,0 0-1,0 0 0,1 0 0,-1-1 0,0 1 0,0 0 0,1 0 0,-1 0 0,63-13 1815,-36 6-1465,0 2 0,0 0 0,29 0-1,-56 5-387,0 4-29,0 13-5,0-13-14,0 0 0,1 0 8,-1-1-1,1 0 0,-1 1 0,0-1 0,0 1 0,0-1 0,0 1 0,0-1 0,-1 0 0,0 1 0,0-1 1,0 0-1,-1 4 0,-1-4-1,1-2-1,1 0-1,0 0 1,0 0 0,0 0 0,0 0 0,0 0-1,0 0 1,0 1 0,0-1 0,0 0-1,0 1 1,1-1 0,-1 1 0,0-1 0,1 1-1,-1-1 1,1 1 0,0-1 0,-1 3-1,1-3 1,0 0 0,0 0 0,0 0 0,0-1 0,0 1 0,0 0 0,0 0 0,-1-1 0,1 1 0,0 0 0,0 0 0,-1-1 0,1 1 0,-1 0 0,1-1 0,-1 1 0,1 0 0,-1-1 0,1 1 0,-1-1 0,1 1-1,-1-1 1,0 1 0,1-1 0,-1 1 0,-1-1 0,2 1 0,-1-1 0,0 0 0,1 1 1,-1-1-1,1 1 0,-1-1 0,0 1 0,1-1 0,-1 1 0,1-1 0,-1 1 0,1-1 0,-1 1 0,1 0 0,0-1 0,-1 1 0,1 0 0,0-1 1,0 1-1,-1 0 0,1 0 0,0-1 0,0 1 0,0 0 0,0 0 0,0 0 0,0 0 0,0-1 0,0 1-1,0-1 1,0 1 0,0 0 0,0-1 0,-1 1-1,1-1 1,0 1 0,0 0 0,0-1 0,-1 1-1,1-1 1,0 1 0,-1-1 0,1 1 0,0-1-1,-1 1 1,1-1 0,-1 0 0,1 1 0,0-1-1,-1 1 1,1-1 0,-1 0 0,1 0 0,-2 1-1,2-1 1,-1 1 0,1-1 0,-1 0-1,1 0 1,-1 1 0,1-1 0,-1 0-1,1 1 1,-1-1 0,1 1-1,0-1 1,-1 0 0,1 1 0,0-1-1,-1 1 1,1-1 0,0 1 0,0-1-1,0 1 1,-1-1 0,1 1-1,0-1 1,0 1 0,0 0 0,0-1-1,0 1 1,0 0 0,-10 31 14,10-31 17,0 0-1,0 0 1,0-1 0,0 1 0,0 0-1,0 0 1,0 0 0,0-1 0,0 1-1,1 0 1,-1-1 0,0 1 0,1 0-1,-1 0 1,0-1 0,1 1 0,-1 0-1,1-1 1,-1 1 0,1-1 0,-1 1-1,1-1 1,-1 1 0,1-1 0,-1 1-1,1-1 1,0 1 0,-1-1 0,1 0-1,0 1 1,0-1 0,-1 0 0,1 0-1,0 0 1,0 1 0,-1-1 0,1 0-1,0 0 1,1 0 0,3 1 28,20 3 638,0 0 0,1-1 0,0-2 1,28-2-1,-12 1-4150,-42-5 1590,0-5 1214,0 3-3860,2-4 2114,-2 9 301</inkml:trace>
+  <inkml:trace contextRef="#ctx0" brushRef="#br0" timeOffset="-293989.68">13237 1556 5993,'0'0'1244,"4"0"-552,14 0-4,-14 0-4,0 0-1,1 0-325,-3-1-199,1 1 0,-1 0 0,1-1-1,0 1 1,-1 0 0,1 1 0,0-1-1,-1 0 1,1 1 0,-1-1 0,1 1 0,-1 0-1,5 2 1,-3 3 96,-4-5-213,1 0 0,-1 0-1,0-1 1,1 1 0,-1 0 0,1 0 0,-1 0 0,1-1-1,0 1 1,-1 0 0,1-1 0,0 1 0,-1 0-1,1-1 1,0 1 0,0-1 0,0 1 0,0-1 0,-1 1-1,1-1 1,0 0 0,0 0 0,0 1 0,0-1-1,1 0 1,-1 0 1,0 0-1,0 1 0,-1-1 0,1 0 1,0 0-1,0 1 0,0-1 1,0 0-1,-1 1 0,1-1 1,0 1-1,0-1 0,-1 1 0,1 0 1,0-1-1,-1 1 0,1 0 1,-1-1-1,1 1 0,-1 0 0,1 0 1,-1-1-1,1 1 0,-1 0 1,0 0-1,1 1 0,2 4 236,16 12 811,-15-15-930,-1-1 0,0 1 0,0 0 0,0 0 0,-1 0 0,1 1 0,2 3 0,12 23 1005,-11-19-610,1 0-1,-1 0 1,7 24 0,-6-4 61,-1 0 0,-2 1 0,-1 0 0,-1-1 0,-3 34 0,0-24-162,1-39-442,0-1 0,0 1-1,0 0 1,0-1 0,-1 1 0,1 0-1,-1-1 1,1 1 0,-1-1-1,0 1 1,0-1 0,1 1-1,-1-1 1,0 1 0,0-1 0,0 0-1,-2 2 1,2-2-6,-1 1 1,1-1 0,0 1-1,0-1 1,0 1-1,0-1 1,0 1-1,0 0 1,1-1-1,-1 1 1,0 0-1,1 0 1,-1 0-1,1-1 1,0 1-1,0 0 1,0 3-1,0-5-3,0 1-1,0 0 1,0-1-1,-1 1 1,1 0-1,0-1 1,0 1-1,0-1 0,0 1 1,-1 0-1,1-1 1,0 1-1,-1 0 1,1-1-1,0 1 1,-1-1-1,1 1 1,-1-1-1,1 1 0,-1-1 1,1 1-1,-1-1 1,1 0-1,-1 1 1,1-1-1,-1 0 1,0 1-1,1-1 1,-1 0-1,1 0 0,-1 1 1,-1-1-1,2 0-4,-1 0 0,1 0-1,-1 0 1,0 0 0,1 1-1,-1-1 1,1 0 0,-1 0-1,1 1 1,-1-1-1,1 0 1,0 1 0,-1-1-1,1 0 1,-1 1 0,1-1-1,0 0 1,-1 1 0,1-1-1,0 1 1,-1-1 0,1 1-1,0-1 1,0 1-1,-1-1 1,1 1 0,0-1-1,0 1 1,0 0 0,0-1-1,0 2 1,-1-1-129,1 0 0,-1-1 0,0 1 0,1 0 0,-1 0 0,0 0 1,0-1-1,0 1 0,1-1 0,-1 1 0,0 0 0,0-1 0,0 1 0,0-1 0,0 0 0,0 1 0,0-1 0,0 0 1,0 1-1,0-1 0,0 0 0,0 0 0,0 0 0,0 0 0,-2 0 0,-34 1-7619,34-1 6684,-19 0-5801,10 0 3729</inkml:trace>
+  <inkml:trace contextRef="#ctx0" brushRef="#br0" timeOffset="-345075.04">10164 2 11669,'0'0'31,"1"-1"1,-1 1-1,0 0 0,1 0 0,-1 0 0,1 0 1,-1 0-1,1 0 0,-1 0 0,0 0 1,1 0-1,-1 0 0,1 0 0,-1 0 0,1 0 1,-1 1-1,0-1 0,1 0 0,-1 0 1,1 0-1,-1 1 0,0-1 0,1 0 0,-1 0 1,0 1-1,1-1 0,-1 0 0,0 0 1,1 1-1,-1-1 0,0 1 0,0-1 0,1 0 1,-1 1-1,0-1 0,0 1 0,0-1 1,0 0-1,0 1 0,1-1 0,-1 1 0,0-1 1,0 1-1,0-1 0,0 0 0,0 1 1,0-1-1,0 1 0,-1 0 0,1 0 26,3 3 3481,2 6-1295,-5 262 7174,0 1-4897,0 1000-4758,0-1272 238,0 0 0,1 1 0,-1-1 0,0 0 0,0 1 0,1-1 0,-1 0 0,1 1 0,-1-1 0,1 0 0,0 0 0,-1 1 0,1-1 0,0 0 0,0 0 0,1 1 0,0 0 0,-1-1 0,0 0 0,0 0 0,0 1 0,0-1 0,-1 1 0,1-1 0,0 1 0,0-1 0,-1 1 0,1-1 0,-1 1 0,0-1 0,1 1 0,-1 0 0,0 3 0,0 110 0,11-60 0,-11 244 0,0-298 0,0 0 0,0 0 0,0 0 0,0 0 0,0 0 0,0 0 0,-1-1 0,1 1 0,0 0 0,-1 0 0,1 0 0,-1 0 0,1-1 0,-1 1 0,1 0 0,-1 0 0,0-1 0,1 1 0,-2 0 0,1 0 0,1 0 0,-1-1 0,0 1 0,0 0 0,1 0 0,-1-1 0,1 1 0,-1 0 0,1 0 0,-1 0 0,1 0 0,0 0 0,-1 0 0,1-1 0,0 1 0,0 0 0,-1 0 0,1 0 0,0 2 0,0 7 0,-2 1 0,1 0 0,-1-1 0,-8 21 0,6-18 0,0 1 0,-3 21 0,-23 164 0,-5 59 0,31-191 0,-5 119 0,9-11 0,0-173 0,0-1 0,0 1 0,0-1 0,0 0 0,0 1 0,-1-1 0,1 0 0,-1 1 0,1-1 0,-1 0 0,1 0 0,-1 1 0,0-1 0,1 0 0,-1 0 0,0 0 0,0 0 0,0 0 0,-2 1 0,2-1 0,0 0 0,0 0 0,0 0 0,1 0 0,-1 0 0,0 0 0,0 1 0,0-1 0,1 0 0,-1 0 0,1 1 0,-1-1 0,1 0 0,-1 1 0,1-1 0,0 0 0,0 1 0,0-1 0,-1 2 0,1 834 0,14-756 0,-14 182-21,0-263-136,-28-33-22529,5 6 18207</inkml:trace>
+  <inkml:trace contextRef="#ctx0" brushRef="#br0" timeOffset="-342987.52">7505 2567 6457,'23'1'863,"-17"0"-523,1 0 0,-1-1-1,1 0 1,-1 0-1,0 0 1,1-1 0,-1 0-1,12-3 1,-14 1-214,0 1 1,0 0-1,0 0 1,0 1-1,0-1 0,0 1 1,1 0-1,-1 0 1,1 0-1,-1 1 0,9-1 1,-1 0 353,1 0 0,-1-1 0,24-7 0,15-3 600,152-2 1773,-40 6-1130,399-14 2371,-558 23-4063,0-1 0,0 1 0,0-1 0,0 1 1,0 0-1,0 1 0,5 1 0,-6-1-22,1-1-1,0 0 1,0 1 0,0-1 0,0-1-1,0 1 1,6 0 0,166 14 428,-75-3 177,42 4 595,111 5-724,-167-20-280,377 17 589,-237-13-671,-139-6-84,-82 1-33,0-1-1,0 0 1,-1 0-1,1 0 0,8-4 1,-8 3-6,-1 1 1,1-1-1,-1 1 0,1 0 1,9-1-1,-7 3-2,17-1-12,1-1-1,47-7 1,-52 5 15,-1 1 0,23 0 0,29-3 0,38-7 10,212 6-1,-198 7-1,317-1 327,-437 0-312,0-1 0,0 1 1,0-1-1,0 0 1,0 0-1,-1 0 1,7-3-1,-6 3-7,-1-1-1,1 1 1,0 0-1,0 0 1,0 0-1,-1 0 1,8 1 0,13 0-8,-8 0 1,-1 0 0,1 0 0,0-2 0,22-4-1,-23 3 66,-1 1-1,1 0 1,20 1 0,3-1-76,341-6 544,-266 8-140,-112-3-317,-1 3-69,0-1 1,0 1-1,0-1 1,0 1 0,0-1-1,0 1 1,0-1-1,0 1 1,0-1-1,1 1 1,-1-1 0,0 1-1,0-1 1,1 1-1,-1-1 1,0 1-1,0 0 1,1-1 0,-1 1-1,1 0 1,-1-1-1,0 1 1,1 0-1,-1-1 1,1 1 0,-1 0-1,0 0 1,1-1-1,-1 1 1,1 0-1,-1 0 1,1 0 0,-1 0-1,1-1 1,-1 1-1,2 0 1,1 0-1686,10 0 5479,-8 0-5358</inkml:trace>
+  <inkml:trace contextRef="#ctx0" brushRef="#br0" timeOffset="-339732.94">10426 2451 3432,'0'0'11370,"0"3"-11041,0 8-29,0-8-26,3 0-38,-1-2-196,-1 0 1,0 0-1,1 1 1,-1-1-1,0 1 1,0-1-1,0 1 1,0-1-1,0 1 1,0-1-1,-1 1 1,1 0-1,-1 0 1,1-1-1,0 4 1,1 34 1175,-2-36-1143,11 39 429,1 7-506,-10 63-991,-2-127-8879,0 3 6545,0-3 1115</inkml:trace>
+  <inkml:trace contextRef="#ctx0" brushRef="#br0" timeOffset="-339220.97">10703 2427 5769,'0'0'786,"0"1"-613,0 0 0,0 0 1,-1 0-1,1 0 1,0 0-1,0 0 0,0 0 1,0 0-1,0 0 1,1 0-1,-1 0 1,0 0-1,0 0 0,1 0 1,-1 0-1,0-1 1,1 1-1,-1 0 0,1 0 1,0 1-1,0-2-62,-1 0-1,1 0 0,0 0 1,0 1-1,0-1 0,-1 0 1,1 1-1,0-1 0,0 0 1,-1 1-1,1-1 0,0 1 1,-1-1-1,1 1 0,-1 0 1,1-1-1,-1 1 1,1 0-1,-1-1 0,1 1 1,-1 0-1,0-1 0,1 1 1,-1 0-1,1 1 0,0 26 4033,-1-17-4347,0 109 1596,5-114-1364,-5-5-73,1-1-1,-1 0 0,1 0 1,-1 1-1,0-1 0,1 0 1,-1 1-1,1-1 1,-1 1-1,0-1 0,1 1 1,-1-1-1,0 0 0,0 1 1,1-1-1,-1 1 1,0-1-1,0 1 0,0-1 1,0 1-1,0-1 0,0 1 1,0-1-1,1 1 1</inkml:trace>
+  <inkml:trace contextRef="#ctx0" brushRef="#br0" timeOffset="-338773.11">10997 2426 4772,'0'8'9982,"0"25"-6950,1-24-2423,0 0 0,0 0-1,4 16 1,-2-16-350,-1 0-1,-1 1 1,1 16-1,-2-11-299,1 0 1,0 1-1,5 20 0,-2-29-3366</inkml:trace>
+  <inkml:trace contextRef="#ctx0" brushRef="#br0" timeOffset="-336986.66">11430 2400 4520,'0'0'12451,"0"3"-11837,0-2-566,0 0 1,0-1-1,0 1 1,0 0-1,1 0 0,-1-1 1,0 1-1,0 0 1,0 0-1,1-1 0,-1 1 1,0 0-1,1 0 1,-1-1-1,0 1 0,1-1 1,-1 1-1,1 0 0,-1-1 1,1 1-1,0-1 1,-1 1-1,2 0 0,-1 0 72,0 0 0,0 0 0,0 0-1,0 0 1,0 0 0,0 0 0,0 0-1,-1 0 1,1 0 0,0 0 0,-1 1-1,1-1 1,-1 0 0,1 1-1,-1-1 1,0 0 0,0 1 0,1-1-1,-1 0 1,0 1 0,0-1 0,0 1-1,-1 1 1,1 77 4283,0 41-2747,-5-110-1532,5-10-115,-1 0 0,0 0-1,0 0 1,1 0 0,-1 0 0,1 0 0,-1 0-1,1 1 1,-1-1 0,1 0 0,0 0 0,0 0-1,-1 0 1,1 1 0,0 0 0,-6 52 16,6-37-12144,0-27 5615,0-3 4007,0 8-816</inkml:trace>
+  <inkml:trace contextRef="#ctx0" brushRef="#br0" timeOffset="-334923.15">10149 2295 3792,'-25'0'63,"20"0"83,1 0-30,-11 0 61,11 0 460,-5 0 4095,24 0-4372,-11 0 1441,43 0 60,-46 0-1828,1 0 1,-1 1-1,0-1 0,1 0 1,-1 0-1,0 0 1,1 0-1,-1 0 1,0-1-1,0 1 1,1 0-1,-1-1 1,0 1-1,1-1 1,-1 1-1,0-1 1,0 0-1,0 1 0,0-1 1,0 0-1,0 0 1,0 0-1,0 0 1,0 0-1,0 0 1,1-1-1,4-5 46,-2 5-24,-1 1 0,1 0 0,0 0 0,0 0-1,0 0 1,0 1 0,0 0 0,0 0 0,0 0-1,0 0 1,7 2 0,2-1 103,-12-1-153,1 0 0,-1 0 0,0 0 0,1 0 1,-1 0-1,0 0 0,1-1 0,-1 1 0,0 0 0,1-1 0,-1 1 0,0 0 0,0-1 0,1 0 0,-1 1 0,0-1 0,0 0 0,0 0 0,0 1 0,2-3 0,1 2 7,-1 0 0,1 0 0,0 0 1,0 1-1,0 0 0,0 0 0,0 0 0,0 0 0,8 1 1,0 0 9,-6-1-3092,-17 0 1329,-27 0-4477,29 0 5452</inkml:trace>
+  <inkml:trace contextRef="#ctx0" brushRef="#br0" timeOffset="-334393.01">10101 2003 5905,'42'-6'6671,"136"6"-5540,-178 0-1106</inkml:trace>
+  <inkml:trace contextRef="#ctx0" brushRef="#br0" timeOffset="-333741.26">10040 1640 3656,'0'0'2689,"4"0"-2075,11 0-8,-11 0-66,-2 0-46,10 0-5,-9 0-42,0 0-39,194 0 1963,-193-25-2369,-3 25-2,-1-1 0,1 1 0,-1-1 0,1 1 0,-1 0 0,1-1 0,-1 1-1,1 0 1,-1-1 0,1 1 0,0 0 0,-1-1 0,1 1 0,0 0 0,-1 0 0,1 0 0,0 0 0,-1 0 0,1 0 0,0 0 0,-1 0 0,1 0 0,0 0 0,21 0-476,-19 1 50,0-1-319</inkml:trace>
+  <inkml:trace contextRef="#ctx0" brushRef="#br0" timeOffset="-332981.06">9975 1287 5637,'0'0'158,"27"4"3755,-2-2-502,-13 12-3013,-10-13-334,1 0 1,0 0-1,-1 0 1,1-1-1,0 1 1,-1-1 0,1 0-1,0 0 1,-1 0-1,1 0 1,0 0-1,3-1 1,0 1 94,178 0 2242,-183 0-2398,-1-1 0,1 1-1,0 0 1,0 0 0,0 0 0,-1 0-1,1-1 1,0 1 0,0 0 0,-1-1-1,1 1 1,0-1 0,-1 1 0,1 0-1,0-1 1,-1 0 0,1 0 0,0 0-2,0 1 0,0-1 0,-1 0 0,1 1 0,0-1 1,0 1-1,0-1 0,0 1 0,0-1 0,0 1 1,0 0-1,0-1 0,0 1 0,0 0 0,0 0 1,0 0-1,1 0 0,99 0-120,-100 0-88,-54 0-12581,48 0 10667</inkml:trace>
+  <inkml:trace contextRef="#ctx0" brushRef="#br0" timeOffset="-332249.85">10029 926 5625,'3'1'92,"214"1"8466,-117-3-6211,-100 1-2293,0 0-92,1 0 33,33 1 396,-2 0-1400,-19-2-8143,-52 9 5961</inkml:trace>
+  <inkml:trace contextRef="#ctx0" brushRef="#br0" timeOffset="-324578.8">9725 874 3048,'8'0'13653,"-16"0"-15678,7 0 2148,-1-1 0,0 1 0,1 0 0,-1 0 0,1 0 0,-1 0 1,0 0-1,1 0 0,-1 1 0,1-1 0,-1 0 0,1 1 0,-1-1 0,-2 2 0,3 12-109,-1 21 104,27-33 9,-24-2-114,-1 0 0,1 0 0,-1 0 0,0 1 0,1-1 0,-1 0 0,1 0 0,-1 0 0,1 0 0,-1 0 0,1 0 0,-1 0 0,0 0 1,1 0-1,-1-1 0,1 1 0,-1 0 0,1 0 0,-1 0 0,0 0 0,1-1 0,-1 1 0,1 0 0,-1 0 0,0-1 0,1 1 0,-1 0 0,0-1 0,1 1 0,-1-13 3,0 10-12,0 3-7,0-1 3,0 1 0,1 0 1,-1-1-1,0 1 1,0-1-1,0 1 0,0 0 1,0-1-1,0 1 1,0 0-1,0-1 0,0 1 1,0 0-1,0-1 1,0 1-1,0 0 1,-1-1-1,1 1 0,0 0 1,0-1-1,0 1 1,0 0-1,-1-1 0,1 1 1,0 0-1,0-1 1,-1 1-1,1 0 0,0 0 1,0-1-1,-1 1 1,-11 0-33,8 0 19,-2 0 40,6 0-22,-1 0-1,1-1 0,-1 1 0,0 0 0,1 0 0,-1 0 1,0 0-1,1 0 0,-1 0 0,0 0 0,0 0 1,1 0-1,-1 0 0,0 0 0,1 1 0,-1-1 0,1 0 1,-1 0-1,0 1 0,1-1 0,-1 0 0,1 1 1,-1-1-1,0 1 0,0 39-56,1-39 57,4 0 4,12 2 2,-12-2-13,-1-1 6,0 0 0,-2 0-1,1 0 0,0 1 0,0-1 0,0 0 1,0 0-1,0 0 0,0 0 0,0 0 0,0-1 1,0 1-1,0-1 0,-1 1 0,1-1 0,0 0 1,3-1-1,-2-13-26,0 1 0,-1-1 0,1-21 1,-3 36-21,-4 0-6,-14 0-7,14 0 9,-1 0 4,-17 0 17,-11 2 0,33-2 25,-1 0 1,1 0 0,-1 0 0,1 0-1,0 1 1,-1-1 0,1 0 0,0 0-1,-1 1 1,1-1 0,0 0 0,-1 1 0,1-1-1,0 0 1,0 1 0,-1-1 0,1 0-1,0 1 1,0-1 0,0 1 0,-1-1-1,1 0 1,0 1 0,0-1 0,0 1-1,0 0 1,-4 8-9,3-7 9,0 0-1,0 0 1,0 0-1,0 0 1,0 1 0,1-1-1,-1 0 1,1 0-1,-1 1 1,1-1-1,0 0 1,0 0 0,0 1-1,0-1 1,0 0-1,1 3 1,0 3 50,19-5 11,21 0 96,-41-4-156,0 1-1,1 0 1,-1 0-1,0 0 1,1-1 0,-1 1-1,0 0 1,0 0 0,1-1-1,-1 1 1,0 0 0,0 0-1,1-1 1,-1 1-1,0 0 1,0-1 0,0 1-1,0 0 1,0-1 0,1 1-1,-1 0 1,0-1 0,0 1-1,0 0 1,0-1 0,0 1-1,0-1 1,0 1-1,0 0 1,0-1 0,0 1-1,0-1 0,0 1 0,0-1 1,0 1-1,0 0 0,0-1 0,0 1 1,0-1-1,0 1 0,0 0 0,0-1 1,0 1-1,0-1 0,1 1 0,-1 0 0,0-1 1,0 1-1,0 0 0,1-1 0,-1 1 1,0 0-1,0-1 0,1 1 0,-1 0 1,0 0-1,1-1 0,-1 1 0,0 0 1,1 0-1,-1 0 0,1-1 0,0 1 1,-1-1-1,1 1 0,0-1 0,-1 1 1,1-1-1,0 1 0,-1-1 1,1 0-1,-1 1 0,1-1 0,-1 0 1,1 1-1,-1-1 0,0 0 0,1 0 1,-1 1-1,0-1 0,0 0 1,0 0-1,1 0 0,-1 1 0,0-1 1,0-1-1,3-29 45,-8 31-58,-12 0 2,12 0 20,3 0-6,-1 0 1,1 0-1,-1 0 1,1 0-1,-1 0 0,0 1 1,1-1-1,-5 3 1,5 11-8,2-10-16,0 27 33,4-30 9,16-1-15,-15 0 1,15 0-9,-14 0 7,20-3 113,-25 3-117,0 0-1,-1-1 0,1 1 0,-1-1 0,1 1 0,-1 0 0,1-1 0,-1 0 0,0 1 0,1-1 0,-1 1 0,0-1 0,1 1 0,-1-1 0,0 0 1,1 1-1,-1-1 0,0 0 0,0 1 0,0-1 0,0 0 0,0 1 0,0-1 0,0 0 0,0 1 0,0-1 0,0 0 0,2-38 79,-2 38-94,-5-1-2,-17-2 8,10 1 11,7 2 2,-34 4-8,38-4 1,0 1 1,0 0-1,-1 0 0,1 0 1,0 1-1,0-1 0,0 0 1,0 0-1,0 1 1,0-1-1,0 0 0,0 1 1,0-1-1,0 1 0,0 0 1,0-1-1,0 1 0,0 0 1,0-1-1,0 1 1,0 0-1,1 0 0,-1 0 1,0 0-1,1 0 0,-1 0 1,1 0-1,-1 1 0,0 0 1,0-2 1,1 0 0,0 0-1,0 1 1,0-1 0,0 0-1,0 0 1,-1 0-1,1 1 1,0-1 0,0 0-1,0 0 1,-1 0 0,1 0-1,0 1 1,0-1 0,-1 0-1,1 0 1,0 0 0,0 0-1,-1 0 1,1 0 0,0 0-1,0 0 1,-1 0-1,1 0 1,0 0 0,0 0-1,-1 0 1,1 0 0,0 0-1,-1 0 1,-2 3-1,3 47 43,0-50-40,0 1 0,1-1 0,-1 1 0,1-1 1,-1 1-1,1-1 0,-1 0 0,1 1 0,-1-1 1,1 0-1,-1 1 0,1-1 0,-1 0 0,1 1 1,0-1-1,-1 0 0,1 0 0,-1 0 0,1 0 1,0 0-1,-1 0 0,1 0 0,0 0 0,-1 0 1,1 0-1,0 0 0,-1 0 0,2 0 0,-2-1 0,1 1-1,-1 0 1,1 0-1,0 0 0,-1 0 1,1 0-1,-1 0 1,1 0-1,-1 0 1,1 0-1,-1 0 0,1 0 1,-1 1-1,1-1 1,-1 0-1,1 0 0,-1 0 1,1 1-1,-1-1 1,1 0-1,-1 0 1,1 1-1,-1-1 0,1 1 1,0 0-1,3-1 20,78 2 100,-82-2-119,1-1 0,0 0 0,-1 1 0,1-1 0,0 1 0,-1-1 0,1 0-1,-1 1 1,1-1 0,-1 0 0,1 0 0,-1 0 0,0 1 0,1-1 0,-1 0 0,0 0-1,0 0 1,1 0 0,-1 0 0,0 1 0,0-1 0,0 0 0,0 0 0,0-1 0,0 1 1,4-13 28,-3 11-26,0-1 0,0 0 1,-1 0-1,1 0 0,-1 1 0,0-1 0,0 0 0,0-6 0,0 6-11,0 2 5,1 0-1,-1-1 0,0 1 0,0 0 1,0 0-1,0 0 0,0-1 0,0 1 1,-1 0-1,1 0 0,-1 0 0,1 0 1,-1-1-1,0 1 0,-1-2 0,-17 2-8,-39 2 86,53 4-69,-3 11-1,8-14-7,0-1 1,0 0-1,0 0 0,-1 1 1,1-1-1,0 0 1,0 0-1,0 0 0,0 1 1,-1-1-1,1 0 0,0 0 1,0 0-1,0 1 1,-1-1-1,1 0 0,0 0 1,0 0-1,0 0 0,-1 0 1,1 0-1,0 0 1,0 0-1,-1 1 0,1-1 1,0 0-1,0 0 0,-1 0 1,1 0-1,0 0 1,0 0-1,-1 0 0,1 0 1,0-1-1,0 1 0,-1 0 1,1 0-1,0 0 1,0 0-1,0 0 0,-1 0 1,1 0-1,0 0 1,0 0-1,0 0 0,0 0 1,0 0-1,0 0 1,-1 0-1,1 0 0,0 0 1,0 0-1,0 0 1,0 0-1,0 0 0,0 0 1,-1 0-1,1 0 0,0 0 1,0 0-1,0 0 1,0 0-1,0 0 0,0 0 1,0 1-1,-1-1 1,1 0-1,0 0 0,0 0 1,0 0-1,0 0 1,0 0-1,0 0 0,0 0 1,0 1-1,0-1 1,0 0-1,0 0 0,0 0 1,0 0-1,0 0 1,0 0-1,0 1 0,0-1 1,0 0-1,0 0 0,0 0 1,0 0-1,0 1 1,-2 30 8,1-30-6,1 0 0,0-1 0,0 1-1,0 0 1,0 0 0,0 0 0,0 0-1,0 0 1,0 0 0,1-1 0,-1 1-1,0 0 1,0 0 0,1 0 0,-1 0-1,0-1 1,1 1 0,-1 0 0,1 0-1,-1-1 1,1 1 0,-1 0 0,1-1-1,0 1 1,-1 0 0,1-1 0,0 1-1,0-1 1,-1 1 0,1-1 0,0 0-1,0 1 1,-1-1 0,1 0 0,0 0-1,0 1 1,0-1 0,0 0 0,1 0-1,3 1-1,1 2 22,-8-3-15,3 1-9,25-2-3,-11 1 1,18-2 43,-32 2-38,0 0 1,0-1 0,0 1-1,0-1 1,-1 1 0,1-1-1,0 0 1,0 1 0,0-1 0,0 0-1,-1 0 1,1 1 0,0-1-1,-1 0 1,1 0 0,0 0-1,-1 0 1,1 0 0,-1 0 0,0 0-1,1 0 1,-1-2 0,2-4-10,0-1 0,-1 0 1,-1 1-1,1-16 1,-1 18-44,-6 2 7,-9-1-27,0 1 0,0 0-1,0 1 1,-1 1 0,-18 0 0,32 1 70,1 0 1,-1 1 0,1-1-1,-1 0 1,1 0 0,-1 1-1,1-1 1,0 1 0,-1 0 0,1-1-1,0 1 1,-1 0 0,1 0-1,0 0 1,0 0 0,0 0-1,0 0 1,0 0 0,0 0 0,0 0-1,0 0 1,0 1 0,-1 2-1,2-4 1,0 0 0,-1 1 0,1-1-1,0 0 1,0 1 0,-1-1 0,1 0-1,0 0 1,0 1 0,-1-1 0,1 0 0,0 0-1,0 1 1,-1-1 0,1 0 0,0 0-1,-1 0 1,1 0 0,-1 1 0,1-1 0,0 0-1,-1 0 1,1 0 0,0 0 0,-1 0-1,1 0 1,-1 0 0,1 0 0,0 0 0,-1 0-1,1 0 1,0 0 0,-1 0 0,1 0-1,0-1 1,-1 1 0,0 0 0,1 0 0,0-1 0,-1 1 1,1 0-1,0 0 0,-1 0 1,1 0-1,0 0 1,-1 0-1,1 0 0,0 0 1,-1 0-1,1 0 0,0 0 1,-1 0-1,1 0 0,0 0 1,-1 0-1,1 0 0,0 0 1,-1 0-1,1 0 1,0 0-1,0 0 0,-1 1 1,1-1-1,0 0 0,-1 0 1,1 0-1,0 1 0,0-1 1,-1 0-1,1 0 0,0 1 1,0-1-1,0 0 1,-1 0-1,1 1 0,0-1 1,-3 8 3,0-1 0,1 1 0,0 0 0,1 0 0,0 0 0,0 0 0,0 11 0,1-19-2,1 1-1,-1-1 1,1 1 0,-1-1-1,1 0 1,-1 1-1,1-1 1,-1 0 0,1 1-1,-1-1 1,1 0-1,0 0 1,-1 1-1,1-1 1,-1 0 0,1 0-1,0 0 1,-1 0-1,1 0 1,-1 0-1,1 0 1,0 0 0,-1 0-1,1 0 1,0-1-1,0 1 2,-1 0-1,1 0 0,0 0 0,-1 0 0,1 0 0,-1 0 0,1 0 0,0 0 0,-1 0 1,1 0-1,-1 0 0,1 0 0,0 1 0,-1-1 0,1 0 0,-1 0 0,1 0 0,-1 1 1,1-1-1,-1 0 0,1 1 0,-1-1 0,1 1 0,0 0 0,4 0 32,107-1 104,-111 0-137,-1 0-1,0 0 1,1 0 0,-1 0 0,0 0 0,1 0 0,-1 0 0,0 0 0,1 0 0,-1 0 0,0-1 0,1 1-1,-1 0 1,0 0 0,1 0 0,-1-1 0,0 1 0,0 0 0,1 0 0,-1-1 0,0 1 0,0 0 0,0-1 0,1 1-1,-1 0 1,0-1 0,0 1 0,0 0 0,0-1 0,0 1 0,0 0 0,1-1 0,-1 1 0,0-1 0,0 1-1,0 0 1,0-1 0,0 1 0,0 0 0,-1-1 0,1 1 0,0-1 0,0 1-1,0-1 1,0 1-1,0 0 1,0 0-1,0-1 1,0 1-1,-1 0 1,1-1 0,0 1-1,0 0 1,1 0-1,-1-1 1,0 1-1,0 0 1,0-1-1,0 1 1,0 0-1,0 0 1,0-1-1,0 1 1,0 0-1,1 0 1,-1-1-1,0 1 1,0 0-1,0 0 1,1-1-1,-1 1 1,0 0 0,0 0-1,0 0 1,1 0-1,-1-1 1,0 1-1,0 0 1,1 0-1,-1 0 1,0 0-1,1 0 1,-1 0-1,1-1 2,0 0 0,-1 0 0,1 0-1,-1 1 1,1-1 0,-1 0 0,1 0-1,-1 0 1,1 0 0,-1 0 0,0 0-1,0 0 1,1 0 0,-1 0 0,0 0-1,0 0 1,0 0 0,0-2 0,1-19 2,-1 21-4,0 0-6,0-1 0,0 0 0,0 0 0,0 1 0,0-1 0,-1 0 0,1 1 0,0-1 0,-1 0 1,0 1-1,1-1 0,-1 0 0,-1-2 0,-14-2 9,12 5-1,-1 0-1,7 0 2,-9 1-4,-16 0-7,13 0 1,7-1 5,-1 1-1,1 0 1,0 0 0,0 0 0,0 0 0,-1 0 0,1 0-1,0 1 1,0 0 0,0 0 0,-5 2 0,6 4 3,2-6-1,0-1 1,0 1-1,0-1 0,0 1 0,0-1 0,0 1 0,0-1 0,0 1 0,0-1 1,0 1-1,-1-1 0,1 1 0,0-1 0,0 1 0,-1-1 0,1 1 0,0-1 0,0 1 1,-1-1-1,1 1 0,0-1 0,-1 0 0,1 1 0,-1-1 0,1 0 0,-1 1 1,1-1-1,-1 0 0,1 0 0,-1 1 0,1-1 0,-1 0 0,1 0 0,-1 0 1,0 1-1,0-1-1,0 1 1,0-1 0,0 1 0,0-1 0,1 1-1,-1 0 1,0 0 0,0-1 0,1 1 0,-1 0-1,0 0 1,1 0 0,-1 0 0,1 0-1,-1 0 1,1 0 0,0 0 0,-1 0 0,1 0-1,0 0 1,0 0 0,0 0 0,-1 0 0,1 0-1,0 0 1,1 2 0,-3 39 10,2-36 20,1-5-29,-1 0 0,1-1 0,0 1 0,-1 0 0,1-1 0,0 1-1,-1 0 1,1-1 0,0 1 0,0-1 0,0 1 0,-1-1 0,1 0 0,0 1 0,0-1 0,0 0 0,0 1 0,0-1 0,0 0 0,0 0 0,0 0 0,0 0 0,0 0 0,0 0 0,-1 0 0,2 0 0,1 0 7,14 2 15,-1-1 0,20-1 1,-22 0-1,-11-4-4,0-4-15,0 0-1,-1 1 0,0-2 0,-1 1 0,0 0 1,0 0-1,-1 0 0,-1-11 0,1 5-2,-4 12-10,-7-1-7,0 1-1,0 1 1,0-1-1,-12 2 1,23 0 15,-1 0 1,1 0 0,-1 0-1,1 0 1,-1 0-1,1 0 1,-1 0-1,1 0 1,-1 0-1,1 1 1,-1-1-1,1 0 1,-1 1-1,1-1 1,-1 0-1,1 0 1,-1 1-1,1-1 1,0 1-1,-1-1 1,1 0-1,0 1 1,-1-1-1,1 1 1,0-1-1,-1 1 1,1-1-1,0 1 1,0-1-1,0 1 1,0-1-1,-1 1 1,1 0 0,0-1-1,0 1 1,0 0-1,0-1 0,0 1 0,0-1 1,0 1-1,0-1 0,0 1 1,0-1-1,-1 1 0,1-1 0,0 1 1,0-1-1,-1 1 0,1-1 1,0 1-1,-1-1 0,1 0 1,0 1-1,-1-1 0,1 1 0,0-1 1,-1 0-1,1 1 0,-1-1 1,1 0-1,-1 0 0,1 1 1,-1-1-1,1 0 0,-1 0 0,1 0 1,-1 0-1,1 0 0,-1 0 1,0 1-1,-3 2 7,4-2-5,-1 0-1,1 0 0,0 0 1,-1 0-1,1 0 0,0 0 1,-1 0-1,1 0 0,-1 0 1,0 0-1,1 0 0,-1 0 1,0 0-1,1 0 0,-1 0 1,0-1-1,0 1 0,-1 1 1,1-1-5,1 0 1,-1 0 0,1 1 0,-1-1-1,1 0 1,-1 0 0,1 1-1,0-1 1,0 0 0,0 1 0,0-1-1,0 3 1,0-1-21,-1-2 24,1-1 0,0 1 0,0 0 0,0-1 0,0 1 0,0 0 0,0-1 0,-1 1 0,1 0-1,1-1 1,-1 1 0,0-1 0,0 1 0,0 0 0,0-1 0,0 1 0,0 0 0,1-1 0,-1 1 0,0-1 0,1 1 0,-1-1 0,0 1 0,1-1 0,-1 1 0,1-1 0,-1 1 0,1 0 0,18 5 0,-15-4 12,0-1-12,26 5-5,-30-6 3,43-2 8,-43 2-6,1 0 0,-1 0 0,1 0 0,-1 0 0,1 0 0,-1 0 0,0 0 0,1-1 0,-1 1 0,1 0 0,-1 0 1,1 0-1,-1 0 0,0-1 0,1 1 0,-1 0 0,1 0 0,-1-1 0,0 1 0,1 0 0,-1-1 0,0 1 0,1 0 0,-1-1 0,0 1 0,0-1 0,1 1 0,-1 0 0,0-1 0,0 1 0,0-1 1,0 1-1,0-1 0,1 1 0,-1-1 0,0 1 0,0-1 0,0 1 0,0 0 0,0-1 0,0 1 0,-1-1 0,1 0 0,0 1 0,0-1 0,0 1 0,0 0 0,0-1 0,0 1 1,0 0-1,0-1 0,0 1 0,0 0 0,0-1 0,0 1 0,0-1 0,0 1 0,0 0 0,0-1 0,0 1 0,1 0 0,-1-1 1,0 1-1,0 0 0,0-1 0,1 1 0,-1 0 0,0 0 0,0-1 0,1 1 0,-1 0 0,0 0 0,0-1 0,1 1 0,-1 0 1,0 0-1,1 0 0,-1-1 0,0 1 0,1 0 0,-1 0 0,1 0 0,-1 0 0,0 0 0,1 0 0,1-5 4,-2-1-1,1 1 0,0 0 1,-1 0-1,0 0 1,-1-8-1,1 9-14,0 4 10,0-1 1,1 0-1,-1 1 1,0-1-1,0 0 1,0 1-1,-1-1 1,1 0-1,0 1 0,0-1 1,0 0-1,0 1 1,-1-1-1,1 0 1,0 1-1,-1-1 1,1 1-1,0-1 0,-1 0 1,1 1-1,-1-1 1,1 1-1,-1-1 1,1 1-1,-1 0 1,1-1-1,-1 1 1,1-1-1,-1 1 0,1 0 1,-1 0-1,0-1 1,1 1-1,-1 0 1,0 0-1,1 0 1,-1-1-1,0 1 0,1 0 1,-1 0-1,0 0 1,1 0-1,-1 0 1,-1 1-1,-4-2 2,-54-2-66,55 7 71,-4 11 7,9-14-12,0-1-1,-1 0 1,1 1 0,0-1-1,0 0 1,0 1-1,-1-1 1,1 0 0,0 0-1,0 1 1,-1-1 0,1 0-1,0 0 1,-1 1 0,1-1-1,0 0 1,0 0-1,-1 0 1,1 0 0,-1 0-1,1 1 1,0-1 0,-1 0-1,1 0 1,0 0 0,-1 0-1,0 0 1,-3 1 2,1 5-7,1-1 1,-1 0-1,2 1 1,-1 0 0,0-1-1,1 1 1,0 0 0,1 0-1,-1-1 1,1 1-1,1 8 1,-1-14 3,1 1-1,-1 0 1,1 0 0,-1-1-1,1 1 1,-1 0 0,1-1 0,0 1-1,-1-1 1,1 1 0,0-1-1,-1 1 1,1-1 0,0 1-1,0-1 1,0 1 0,-1-1 0,1 0-1,0 0 1,0 0 0,0 1-1,0-1 1,0 0 0,-1 0-1,1 0 1,0 0 0,1 0 0,0 0-1,13 4-3,-2-3-3,17-1 6,12 0-87,-41-1 85,0 1 1,0-1 0,0 0 0,0 0 0,-1 1 0,1-1 0,0 0 0,0 0 0,-1 0-1,1 0 1,-1 0 0,1 0 0,-1 0 0,1 0 0,-1 0 0,1 0 0,-1 0 0,0-1-1,0 0 1,6-35-23,-6 4-16,0 18 34,-4 10 7,-65 1-68,61 7 66,6 1 2,1-3 0,0 0 0,0 0-1,0 0 1,1 0 0,-1 0 0,-1 0-1,1 0 1,0 0 0,0 0 0,0 0-1,0 0 1,-1-1 0,1 1 0,0-1-1,-1 1 1,1-1 0,0 1-1,-1-1 1,-2 1 0,4-1-1,-1 0-1,1 0 1,0 0 0,-1 0 0,1 0-1,-1 0 1,1 0 0,-1 0 0,1 0-1,0 1 1,-1-1 0,1 0-1,-1 0 1,1 0 0,0 1 0,-1-1-1,1 0 1,0 1 0,-1-1 0,1 0-1,0 1 1,0-1 0,-1 0 0,1 1-1,0-1 1,0 0 0,-1 1-1,1-1 1,0 1 0,0-1 0,0 1-1,0-1 1,0 0 0,0 1 0,0 0-1,0-1 1,0 1 0,-1-1 0,1 0-1,0 1 1,0-1 0,0 0 0,0 1 0,0-1-1,0 0 1,0 1 0,-1-1 0,1 0-1,0 1 1,0-1 0,-1 0 0,1 0 0,0 1-1,0-1 1,-1 0 0,1 0 0,0 0-1,-1 1 1,1-1 0,0 0 0,0 0 0,-1 0-1,1 0 1,-1 1 0,1-1 0,0 0-1,-1 0 1,1 0 0,-3-2-5,1 26-3,1-23 7,1 0 0,1 0 0,-1 0 1,0 0-1,0 0 0,0 0 1,0 0-1,1 0 0,-1 0 1,0 0-1,1 0 0,-1 0 0,1-1 1,-1 1-1,1 0 0,0 0 1,-1 0-1,1 0 0,0-1 1,-1 1-1,1 0 0,0-1 0,0 1 1,0-1-1,0 1 0,0-1 1,0 1-1,-1-1 0,1 1 0,0-1 1,0 0-1,0 0 0,0 1 1,0-1-1,2 0 0,2 1-9,-1-1-10,49 0-814,-51 0 307,-2-15-6784</inkml:trace>
+  <inkml:trace contextRef="#ctx0" brushRef="#br0" timeOffset="-280255.3">8506 1220 6293,'4'0'49,"12"3"7021,-13 5-2951,-3 2-4158,1 46 4882,-1-56-4825,0 1 0,0 0-1,0-1 1,0 1 0,0-1-1,0 1 1,0-1 0,0 1-1,-1-1 1,1 1 0,0-1-1,0 1 1,-1-1 0,1 1-1,0-1 1,-1 0 0,1 1-1,0-1 1,-1 1 0,1-1-1,-1 0 1,1 0 0,-1 1-1,1-1 1,-1 0 0,1 1 0,-1-1-1,1 0 1,-1 0 0,1 0-1,-1 0 1,0 1 0,0-1 1,1 0 1,-1 0 0,1 0-1,-1 0 1,1 0 0,-1 1 0,1-1-1,-1 0 1,0 0 0,1 1 0,0-1-1,-1 0 1,1 1 0,-1-1-1,1 0 1,-1 1 0,1-1 0,0 1-1,-1-1 1,1 1 0,0-1 0,-1 1-1,1-1 1,0 1 0,0-1-1,0 1 1,-1-1 0,1 1 0,0 0-1,0-1 1,0 1 0,0 0-1,-2 4 143,0-1-1,0-1 0,0 1 0,0 0 0,-1 0 0,0-1 0,1 0 0,-7 6 0,-3 5 456,-3 3-80,-2-1-1,1 0 0,-2-1 1,-35 23-1,38-31-365,-1 0 0,0-2 0,-1 0 0,1 0 0,-1-2-1,0 0 1,0-1 0,-17 0 0,-9 2-145,-12 0-608,-65-3-1,56-2-2628,62 1 2912,-1 0 0,1 0 0,-1-1 0,0 1-1,1-1 1,-1 0 0,1 0 0,-1 0 0,1 0-1,0 0 1,-3-2 0,3 2-258,-1 0 0,1-1 0,-1 1 0,1 0-1,-1 0 1,1 0 0,-1 1 0,0-1 0,1 1 0,-1-1 0,-3 1 0,6 0 343,-1 0 0,1 1 0,-1-1 0,1 0 1,-1 0-1,1 0 0,-1 0 0,0 0 0,1 0 1,-1 0-1,1 0 0,-1 0 0,1 0 0,-1 0 0,1 0 1,-1 0-1,1 0 0,-1-1 0,0 1 0,1 0 1,0 0-1,-1-1 0,1 1 0,-1 0 0,1-1 0,-1 1 1,1 0-1,-1-1 0,1 1 0,0-1 0,-1 1 1,1 0-1,0-1 0,0 1 0,-1-1 0,1 1 0,0-1 1,0 1-1,0-1 0,-1 0 0,1 1 0,0-1 0,0 1 1,0-1-1,0 1 0,0-1 0,0 1 0,0-1 1,0 0-1</inkml:trace>
+  <inkml:trace contextRef="#ctx0" brushRef="#br0" timeOffset="-278990.84">8331 1235 5797,'0'0'623,"0"0"-569,-1 1 1,1-1-1,0 0 0,0 0 1,0 0-1,0 0 1,0 1-1,0-1 0,0 0 1,0 0-1,0 0 1,0 1-1,0-1 0,0 0 1,0 0-1,0 0 1,0 1-1,0-1 0,0 0 1,0 0-1,0 0 1,0 1-1,0-1 0,0 0 1,0 0-1,0 0 1,0 0-1,0 1 0,0-1 1,0 0-1,1 0 0,-1 0 1,0 0-1,0 1 1,0-1-1,0 0 0,0 0 1,1 0-1,-1 0 1,0 0-1,0 0 0,0 0 1,0 0-1,1 1 1,-1-1-1,0 0 0,0 0 1,0 0-1,1 0 1,-1 0-1,0 0 0,0 0 1,0 0-1,1 0 1,15 0 769,-15 0-796,-1 0 0,0 0 0,0 0 0,0 0 1,0-1-1,0 1 0,1 0 0,-1 0 0,0 0 0,0 0 0,0 0 0,0 0 0,0 1 0,0-1 0,1 0 0,-1 0 0,0 0 0,0 0 0,0 0 0,0 0 0,0 0 0,0 0 1,1 0-1,-1 0 0,0 0 0,0 0 0,0 0 0,0 1 0,0-1 0,0 0 0,0 0 0,0 0 0,1 0 0,-1 0 0,0 0 0,0 0 0,0 1 0,0-1 0,0 0 0,0 0 1,0 0-1,0 0 0,0 0 0,0 1 0,0-1 0,0 0 0,0 0 0,0 0 0,3 5 585,12 3 311,0 0 1,-1 1 0,0 0 0,0 1-1,17 17 1,18 13 140,83 62 38,-131-115-750,-1 10-325,0-14 22,0-162-1645,0 178 1593,0 1 1,0-1-1,0 0 1,0 1-1,1-1 1,-1 0-1,0 0 1,0 1-1,0-1 1,1 0-1,-1 1 1,0-1 0,1 0-1,-1 1 1,1-1-1,-1 1 1,1-1-1,-1 1 1,1-1-1,-1 1 1,1-1-1,-1 1 1,1-1-1,0 1 1,-1-1-1,1 1 1,0 0-1,-1 0 1,1-1-1,0 1 1,-1 0-1,3 0 1,-3 0 1,1-1-1,0 1 1,-1 0-1,1 0 1,0 0-1,-1 0 1,1-1-1,-1 1 1,1 0 0,0-1-1,-1 1 1,1 0-1,-1-1 1,1 1-1,-1-1 1,1 1-1,-1-1 1,1 1 0,-1-1-1,0 1 1,1-1-1,-1 0 1,0 1-1,1-1 1,-1 1-1,0-1 1,0 0 0,1 1-1,-1-1 1,0 0-1,0 1 1,0-2-1,0 1 1,0 1-1,0-1 1,0 1-1,0-1 1,0 0-1,0 1 1,0-1-1,1 1 1,-1-1-1,0 1 1,0-1-1,0 1 1,1-1-1,-1 1 1,0-1-1,1 1 1,-1-1-1,0 1 1,1 0-1,-1-1 0,1 1 1,-1 0-1,1-1 1,-1 1-1,1 0 1,-1-1-1,1 1 1,-1 0-1,1 0 1,-1 0-1,1-1 1,0 1-1,0 0 0,-1 0-1,1 0 1,-1 0 0,1 0-1,-1-1 1,1 1-1,-1 0 1,0 0 0,1-1-1,-1 1 1,1 0-1,-1 0 1,1-1 0,-1 1-1,0-1 1,1 1-1,-1 0 1,0-1 0,1 1-1,-1-1 1,0 1-1,0-1 1,1 1 0,-1 0-1,0-1 1,0 1-1,0-1 1,0 1 0,0-1-1,0 0 1,0 1-1,0-1 1,0 0-1,0 1 0,0-1 0,0 1-1,1-1 1,-1 1 0,0-1 0,0 1 0,0-1 0,0 1 0,0-1 0,1 1-1,-1 0 1,0-1 0,0 1 0,1-1 0,-1 1 0,0-1 0,1 1-1,-1 0 1,0-1 0,1 1 0,-1 0 0,0-1 0,1 1 0,-1 0-1,1 0 1,0-1 0,-1 1-1,1 0-1,-1 0 1,1-1 0,-1 1-1,0 0 1,1 0-1,-1-1 1,1 1 0,-1 0-1,0 0 1,1-1 0,-1 1-1,0 0 1,0-1-1,1 1 1,-1-1 0,0 1-1,0 0 1,0-1-1,1 1 1,-1-1 0,0 1-1,0 0 1,0-1 0,0 1-1,0-1 1,0 0-1,0 0-4,0 0 1,1 0-1,-1 0 0,0 1 0,1-1 0,-1 0 0,1 0 0,-1 0 0,1 0 0,-1 1 1,1-1-1,-1 0 0,1 0 0,0 1 0,-1-1 0,1 1 0,0-1 0,0 0 0,0 0 0,0 1 25,0-1 0,0 1 0,0-1 0,0 0 0,0 0-1,0 1 1,0-1 0,-1 0 0,1 0 0,0 0-1,-1 0 1,1 0 0,-1 0 0,1 0 0,-1 0 0,1 0-1,-1-1 1,0 1 0,1 0 0,-1-1 0,-23 2 53,-182 0 588,203 0-649,1 0 0,-1 0 0,1 0 0,-1 1-1,1-1 1,-1 0 0,1 1 0,-1 0-1,1-1 1,-1 1 0,1 0 0,0-1-1,0 1 1,-2 2 0,1-2-3,1 0 1,0 0-1,-1-1 0,1 1 1,-1 0-1,1 0 0,-1-1 1,1 1-1,-1-1 0,0 1 1,1-1-1,-1 0 0,0 1 1,-2-1-1,2 0 12,-1 1 1,1-1-1,-1 1 0,1 0 1,0-1-1,-1 1 0,1 0 1,0 1-1,0-1 0,-3 2 0,2-1 7,0 0 0,-1 0 0,1 0 0,0-1 0,0 0 0,-1 0 0,1 1 0,-4-1 0,-1 0-56,0 0 1,0 1 0,0 0 0,0 0 0,1 0-1,-1 1 1,-12 7 0,20-9 834</inkml:trace>
+  <inkml:trace contextRef="#ctx0" brushRef="#br0" timeOffset="-277196.44">6810 1537 5581,'0'-1'245,"0"0"1,0 1 0,0-1-1,0 0 1,0 1 0,0-1-1,0 1 1,0-1 0,0 0-1,0 1 1,-1-1 0,1 1-1,0-1 1,0 0 0,-1 1 0,1-1-1,0 1 1,-1-1 0,1 1-1,0-1 1,-1 1 0,1-1-1,-2 0 1,-10 0 2035,8 1-2721,-1 0 873,2 0-39,-2 0-299,1 0 87,-1-1 0,1 1 0,-1 0 0,1 1-1,-1-1 1,1 1 0,-6 1 0,4 6 16,6-7-176,0-1 0,-1 1 0,1-1 0,-1 1 0,1-1 0,-1 1 0,1-1-1,-1 1 1,1-1 0,-1 1 0,0-1 0,1 1 0,-1-1 0,0 0 0,1 0-1,-1 1 1,0-1 0,1 0 0,-1 0 0,0 0 0,0 0 0,1 1 0,-1-1-1,0 0 1,0-1 0,1 1 0,-1 0 0,0 0 0,0 0 0,0-1 0,-6 5 191,1-1 0,0 1 0,1 0 0,-1 0 0,1 0 0,-1 1 0,-7 9 0,-5 7 214,7-9-247,1 1 1,-16 23-1,23-30-138,0 0-1,1 0 0,0 0 0,-1 1 0,2-1 0,-1 0 0,1 1 0,0-1 0,0 1 0,1 7 0,0 65 77,0-78-119,0-1 1,0 1 0,0 0-1,0-1 1,0 1-1,1-1 1,-1 1-1,0 0 1,0-1 0,1 1-1,-1-1 1,0 1-1,1-1 1,-1 1 0,0 0-1,1-1 1,-1 0-1,1 1 1,-1-1-1,1 1 1,-1-1 0,1 1-1,-1-1 1,1 0-1,-1 0 1,1 1-1,0-1 1,-1 0 0,1 0-1,-1 0 1,1 1-1,0-1 1,-1 0 0,2 0-1,-1 0 1,-1 0 1,1 0-1,-1 0 0,1 0 1,-1 0-1,1 0 0,-1 0 1,1 1-1,-1-1 0,1 0 0,-1 0 1,1 1-1,-1-1 0,1 0 1,-1 0-1,1 1 0,-1-1 0,0 1 1,1-1-1,-1 0 0,1 1 1,-1-1-1,0 1 0,1-1 1,-1 1-1,0-1 0,0 1 0,0-1 1,1 1-1,-1-1 0,0 1 1,0-1-1,0 2 0,1-1-8,0 0-1,0 0 1,0 1 0,0-1-1,0 0 1,0 0 0,0 0-1,0 0 1,0-1 0,1 1-1,-1 0 1,0 0 0,0-1-1,1 1 1,-1-1 0,1 1-1,-1-1 1,0 0 0,1 1-1,-1-1 1,1 0-1,1 0 1,35 5-735,39-3-5396,-76-2 6050,0 0 1,0 0 0,-1 0 0,1 0-1,0 0 1,-1 0 0,1 0 0,0 0-1,-1-1 1,1 1 0,0 0 0,-1-1 0,1 1-1,0 0 1,-1-1 0,1 1 0,-1-1-1,1 1 1,-1-1 0,1 1 0,-1-1 0,1 1-1,-1-1 1,1 1 0,-1-1 0,0 0-1,1 1 1,-1-1 0,0 1 0,0-1 0,1-1-1,-1 2-24,0-1 0,0 1 0,0-1 0,1 0 0,-1 1 0,0-1 0,1 1 0,-1-1 0,0 0 0,1 1 0,-1-1 0,1 1 0,-1-1 0,1 1 0,-1 0 0,1-1 0,-1 1 0,1-1 0,-1 1 0,1 0 0,-1-1 1,1 1-1,0 0 0,-1 0 0,1 0 0,0-1 0,-1 1 0,1 0 0,0 0 0,1 0 0,7-4-2281,0-15 303</inkml:trace>
+  <inkml:trace contextRef="#ctx0" brushRef="#br0" timeOffset="-276825.97">6784 1657 1628,'0'0'995,"3"0"-807,23 0-129,-24 0-137,6 0-82,-4 0 120,-5 0-116,0 0 151,0 0-1,0 0 1,1 0-1,-1 0 1,0 0 0,1 0-1,-1 0 1,0 0-1,1 0 1,-1 0-1,0 1 1,1-1-1,-1 0 1,0 0 0,1 1-1,-1-1 1,1 1-1,-1-1 1,0 0-1,1 1 1,-1-1-1,1 1 1,-1-1-1,1 1 1,0 0 0,-1-1-1,1 1 1,-1-1-1,1 1 1,0 0-1,0-1 1,-1 1-1,1 0 1,0-1 0,0 1-1,0 0 1,0-1-1,0 1 1,0 0-1,0 0 1,0-1-1,0 1 1,0 0 0,0-1-1,0 1 1,1 1-1,-14-2-813,11 0 254</inkml:trace>
+  <inkml:trace contextRef="#ctx0" brushRef="#br0" timeOffset="-276075.79">6230 1583 5585,'4'0'188,"-4"1"-170,1-1 1,-1 0 0,1 0 0,-1 0 0,1 0 0,0 0 0,-1 0 0,1 0-1,-1 0 1,1 0 0,0 0 0,-1-1 0,1 1 0,-1 0 0,1 0 0,-1 0-1,1-1 1,-1 1 0,1 0 0,-1-1 0,1 1 0,-1 0 0,1-1 0,-1 1 0,1-1-1,-1 1 1,0-1 0,1 1 0,-1-1 0,0 1 0,1-1 0,-1 1 0,0-1-1,0 1 1,0-1 0,1 0 0,-1 1 0,0-1 0,0 1 0,0-2 0,3 1 427,0-1 0,0 1 0,0 0 0,0-1 0,0 2 0,1-1 0,-1 0 0,0 1 0,5-1 0,135 1 5403,-142 0-5832,0 0-1,0 0 1,0 0 0,0 0 0,0 0 0,-1 1 0,1-1 0,0 0 0,0 0 0,0 1 0,0-1 0,0 1 0,0-1 0,-1 1 0,1-1 0,0 1 0,0 0 0,-1-1 0,1 1 0,0 0 0,-1-1 0,1 1 0,0 1 0,-1-1-1,1-1-1,0 1 1,-1 0 0,1 0 0,-1-1-1,1 1 1,0 0 0,-1-1-1,1 1 1,0-1 0,0 1 0,-1-1-1,1 1 1,0-1 0,0 0 0,0 1-1,0-1 1,0 0 0,0 0-1,-1 0 1,1 0 0,0 1 0,1-1-1,0 0 16,0 0 0,0 1-1,-1-1 1,1 1 0,0 0-1,-1 0 1,1 0 0,0-1-1,-1 2 1,1-1 0,-1 0-1,0 0 1,1 0 0,-1 1-1,0-1 1,1 0-1,-1 1 1,0-1 0,0 1-1,1 2 1,17 37 630,-18-39-613,2 9 194,0-1 0,-2 1 0,1-1 0,-1 1-1,-1 0 1,0 0 0,-1 12 0,0 6 294,1-28-530,0 0 1,0-1-1,0 1 1,0 0-1,-1-1 1,1 1-1,0 0 1,0-1-1,0 1 1,-1-1-1,1 1 1,0 0-1,-1-1 1,1 1-1,0-1 1,-1 1-1,1-1 0,-1 1 1,1-1-1,-1 0 1,1 1-1,-1-1 1,1 1-1,-1-1 1,1 0-1,-1 1 1,0-1-1,1 0 1,-1 0-1,1 0 1,-1 1-1,-1-1 1,2 0-5,-1 0 0,0 0 0,1 0 0,-1 1 1,1-1-1,-1 0 0,0 0 0,1 1 1,-1-1-1,1 0 0,-1 1 0,1-1 1,-1 0-1,1 1 0,-1-1 0,1 1 1,-1-1-1,1 1 0,0-1 0,-1 1 0,1 0 1,0-1-1,-1 1 0,1-1 0,0 1 1,0 0-1,-1-1 0,1 1 0,0-1 1,0 1-1,0 0 0,0 0 0,-1 2-1,-1-1-1,0 1 1,1-1-1,-1 0 1,0 0 0,0 0-1,0 0 1,0 0-1,0 0 1,-1 0-1,1-1 1,-5 3-1,0 1 0,2-2-291,1 1-1,0-1 1,-1 0 0,0 0 0,-9 4-1,8-6-1504,0 0-1,0 0 0,0 0 0,-1-1 0,-7 0 1,13 0 1646,0 0 0,0 0 0,1 0 0,-1 0 1,0-1-1,1 1 0,-1 0 0,0-1 1,1 1-1,-1 0 0,0-1 0,1 1 0,-1-1 1,1 1-1,-1 0 0,1-1 0,-1 0 1,1 1-1,-1-1 0,1 1 0,0-1 1,-1 0-1,1 1 0,0-1 0,-1 0 0,1 1 1,0-1-1,0-1 0,-3-3-747,-4 1-1292</inkml:trace>
+  <inkml:trace contextRef="#ctx0" brushRef="#br0" timeOffset="-275280.65">6902 1780 5493,'5'-3'3927,"10"3"-3139,-11 0 975,-4 4-1117,0 122 2808,0-100-7548,0-2-4703,0-45 7512,0 16 286</inkml:trace>
+  <inkml:trace contextRef="#ctx0" brushRef="#br0" timeOffset="-274923.62">6908 1740 7517,'1'0'15,"-1"-1"-1,0 1 1,0 0 0,1-1 0,-1 1 0,0-1 0,1 1 0,-1 0 0,1 0-1,-1-1 1,0 1 0,1 0 0,-1 0 0,1-1 0,-1 1 0,1 0 0,-1 0 0,1 0-1,-1 0 1,1 0 0,3 2 4033,-25 15-3830,21-17-210,-1 0-1,1 0 1,-1 0-1,1 1 1,-1-1-1,1 0 1,-1 1 0,1-1-1,0 0 1,-1 1-1,1-1 1,0 0-1,-1 1 1,1-1-1,0 1 1,0-1-1,-1 0 1,1 1 0,0-1-1,0 1 1,0-1-1,0 1 1,-1-1-1,1 1 1,0-1-1,0 1 1,0-1 0,0 1-1,0-1 1,0 1-1,1 0 1,-4 5 20,-7-2 8,10-3-35,-1-1 1,1 0-1,-1 0 0,1 0 0,-1 0 0,0 1 0,1-1 1,-1 0-1,1 0 0,-1 1 0,1-1 0,-1 0 1,1 1-1,0-1 0,-1 1 0,1-1 0,-1 1 0,1-1 1,0 0-1,-1 1 0,1-1 0,0 1 0,0 0 1,-1-1-1,1 1 0,0-1 0,0 1 0,0-1 0,0 1 1,0 0-1,0-1 0,0 1 0,0-1 0,0 2 0,-4 5-22,-2-1-13,1 0 0,0 0 0,1 0 0,-7 14 0,-3 2-2374,-1-1-4357,12-17 4851</inkml:trace>
+  <inkml:trace contextRef="#ctx0" brushRef="#br0" timeOffset="-274922.62">6789 1994 7889,'1'1'94,"-1"-1"0,1 1 0,-1-1 1,1 1-1,-1-1 0,1 1 0,0-1 0,-1 1 1,1-1-1,0 0 0,-1 0 0,1 1 0,0-1 1,0 0-1,-1 0 0,1 0 0,0 1 1,0-1-1,-1 0 0,1 0 0,0 0 0,0-1 1,0 1-1,26 0 975,-23 0-728,17 1 123,-16 0-456,-1-1 0,0 1 1,0-1-1,1 0 0,-1 0 1,0-1-1,1 1 0,-1-1 0,0 0 1,8-3-1,-9 2-115,1 0 0,-1 0 0,1 0 0,-1 0 0,1 0-1,0 1 1,-1 0 0,1 0 0,0 0 0,0 0 0,0 1 0,0-1 0,0 1-1,7 0 1,-10 0 4,0 0 0,0 0-1,-1 0 1,1 0 0,0 0 0,0 0-1,0-1 1,-1 1 0,1 0-1,0 0 1,0-1 0,-1 1 0,1-1-1,0 1 1,0-1 0,-1 1-1,1-1 1,0 1 0,-1-1 0,1 0-1,0 0-71,-1 0-1,1 1 1,0-1-1,-1 1 0,1-1 1,-1 1-1,1-1 1,0 1-1,-1 0 1,1-1-1,0 1 1,-1 0-1,1-1 0,0 1 1,0 0-1,-1 0 1,1 0-1,0 0 1,0-1-1,1 1 0,6-1-1964,-4-7 480</inkml:trace>
+  <inkml:trace contextRef="#ctx0" brushRef="#br0" timeOffset="-273501.53">7131 1784 5020,'0'0'6429,"0"4"-6128,0 12-28,0-12-54,0-1-63,1 0-147,-1 0 0,1 0 0,-1 0 0,0 0 0,0 0 0,-1 0-1,1 0 1,-1 0 0,1 0 0,-1 0 0,0 0 0,0-1 0,0 1-1,0 0 1,-1 0 0,1-1 0,-1 1 0,0-1 0,1 0-1,-1 1 1,-3 2 0,-16 24-264,2-11-448,7-7-1142,1 2-4720</inkml:trace>
+  <inkml:trace contextRef="#ctx0" brushRef="#br0" timeOffset="-272757.5">7183 1585 5577,'0'0'3995,"0"4"-3567,0 11-10,0-11-6,0 0-49,0 147 608,5-151-947,-3 0-19,2 1-4,0-1 0,0 0 1,0 0-1,0 0 1,0 0-1,1-1 0,-1 0 1,-1 0-1,6-1 0,-3-9 6,-6 10-6,0 1 0,0-1 0,0 1 0,0-1 0,0 1 1,0-1-1,1 1 0,-1 0 0,0-1 0,0 1 0,1-1 0,-1 1 0,0-1 0,0 1 0,1 0 0,-1-1 0,1 1 0,-1 0 0,0-1 0,1 1 0,-1 0 0,1-1 0,-1 1 0,0 0 0,1 0 0,-1 0 0,1-1 0,-1 1 0,1 0 0,-1 0 0,1 0 0,-1 0 0,1 0 0,0 0 0,5-4 33,2-7 1,0 0 0,-1-1-1,0 0 1,0 0 0,-2-1 0,1 0-1,6-26 1,-9 31 3239,-3 14-2391,-1-4-881,1 0 0,0 0 0,0 0 0,0 0 0,0 0 0,0 0 0,0 0 0,1 0 0,-1 0 0,1 0 0,-1 0 0,2 3 0,7-2 76,-8-3-70,0 0 0,-1 0 0,1 1 0,-1-1 0,1 0 0,0 0 0,-1 0 0,1 1 0,-1-1 0,1 0 0,-1 1 0,1-1 0,-1 1 0,1-1 0,-1 0 0,1 1 0,-1-1-1,1 1 1,-1-1 0,0 1 0,1 0 0,-1-1 0,0 1 0,0-1 0,1 1 0,-1-1 0,0 1 0,0 0 0,0-1 0,0 1 0,0 0 0,0-1 0,0 1 0,0 0 0,0-1 0,0 1-1,0-1 1,0 1 0,0 0 0,-1 0 0,1 1 4,1 0 1,-1-1-1,0 1 0,1-1 0,-1 1 0,1-1 0,-1 1 1,1-1-1,0 1 0,-1-1 0,1 0 0,0 1 0,2 1 1,-2-2 12,0 1 0,0 0 1,0 0-1,1-1 0,-2 1 1,1 0-1,0 0 0,0 0 1,-1 0-1,1 0 0,-1 0 1,1 0-1,-1 0 1,0 3-1,11 49 569,-7 80 479,-4-133-1070,0 0 0,0-1 0,0 1-1,0-1 1,0 1 0,0 0 0,0-1 0,0 1 0,0-1 0,-1 1 0,1-1 0,0 1 0,0-1 0,-1 1 0,1-1 0,0 1 0,-1-1-1,1 1 1,0-1 0,-1 1 0,1-1 0,-1 0 0,1 1 0,-1-1 0,1 0 0,-1 1 0,1-1 0,-1 0 0,1 0 0,-1 1-1,0-1 1,0 0 0,1 0 0,-1 0 0,1 1 0,-1-1 0,1 0 0,-1 0 0,1 1-1,-1-1 1,1 0 0,-1 1 0,1-1 0,-1 0 0,1 1 0,0-1 0,-1 1 0,1-1-1,-1 1 1,1-1 0,0 1 0,0-1 0,-1 1 0,1-1 0,0 1 0,0-1 0,0 1-1,0-1 1,-1 1 0,1 0 0,0-1 0,0 1 0,0 0 0,0 1-2,-1-1 0,0 1 0,1-1 0,-1 0 0,0 1 0,0-1 0,0 0 0,0 1 1,0-1-1,0 0 0,0 0 0,-1 0 0,1 0 0,0 0 0,-1 0 0,1 0 0,0-1 0,-1 1 0,-2 0 1,-29 13-437,26-12-265,0-1 0,0 0 1,-1 0-1,1 0 0,0-1 0,-12 0 0,2-1-1716,16 1 2320,0 0-1,0 0 0,0 0 0,1 0 0,-1 0 0,0 0 0,0 0 0,0-1 1,1 1-1,-1 0 0,0-1 0,1 1 0,-1 0 0,0-1 0,1 1 1,-1-1-1,0 1 0,1-1 0,-1 1 0,1-1 0,-1 0 0,1 1 0,-1-1 1,1 0-1,-1 1 0,1-1 0,0 0 0,0 1 0,-1-2 0,1 1-26,0 0 0,-1 1-1,1-1 1,0 0-1,-1 1 1,1-1 0,0 1-1,-1-1 1,1 1 0,0-1-1,-1 1 1,1-1 0,-1 1-1,1-1 1,-1 1-1,1-1 1,-1 1 0,0 0-1,1-1 1,-1 1 0,1 0-1,-1-1 1,0 1-1,1 0 1,-1 0 0,0 0-1,1 0 1,-1 0 0,-1 0-1,2 0 124,0 0-72,0 0-1,0 0 1,-1 0-1,1 0 1,0 0-1,-1-1 1,1 1-1,0 0 1,-1 0-1,1 0 1,0 0-1,0 0 1,-1 0 0,1 0-1,0 0 1,-1-1-1,1 1 1,0 0-1,0 0 1,-1 0-1,1-1 1,0 1-1,0 0 1,0 0-1,-1-1 1,1 1-1,0 0 1,0 0-1,0-1 1,-8-23-1675</inkml:trace>
+  <inkml:trace contextRef="#ctx0" brushRef="#br0" timeOffset="-272398.82">7500 1738 5725,'0'50'8769,"1"1"-6060,1 55-5607,-2-134-9113,0 22 10761</inkml:trace>
+  <inkml:trace contextRef="#ctx0" brushRef="#br0" timeOffset="-272053.44">7543 1698 7117,'0'-6'1129,"-4"4"2108,-11 2-2978,11 0-101,4 4-56,0-2-90,0-1-9,0 0-1,1-1 1,-1 1 0,0-1 0,0 1 0,0 0-1,0-1 1,0 1 0,0 0 0,0-1 0,0 1-1,0-1 1,-1 1 0,1 0 0,0-1 0,0 1-1,0-1 1,-1 1 0,1 0 0,0-1 0,-1 1-1,1-1 1,-1 1 0,1-1 0,0 1 0,-1-1-1,1 0 1,-1 1 0,1-1 0,-1 1 0,1-1-1,-1 0 1,0 0 0,0 1 0,-2 14 21,-3-5-958,0 1 1,-1-1-1,-10 13 1,-4 4-5493,15-20 5142</inkml:trace>
+  <inkml:trace contextRef="#ctx0" brushRef="#br0" timeOffset="-271693.32">7529 1884 3716,'8'0'-36,"5"0"20,-1 0-16,-1 0-88,-6 0-148,3 0-356,-3 0-272</inkml:trace>
+  <inkml:trace contextRef="#ctx0" brushRef="#br0" timeOffset="-271149.79">7507 1940 5565,'0'0'4976,"4"0"-4865,24 0 66,68 0-1140</inkml:trace>
+  <inkml:trace contextRef="#ctx0" brushRef="#br0" timeOffset="-270697.22">7526 1693 5328,'0'0'5032,"-4"3"-4604,-11 10-32,12-9-34,2-3-308,0 1-1,-1-1 0,1 0 1,0 1-1,0-1 0,0 0 0,-1 0 1,1 1-1,-1-1 0,-1 1 0,-58 51 183,59-45-3364,2-7 2932,0-1 0,0 0 1,0 1-1,-1-1 0,1 0 0,0 1 1,0-1-1,0 0 0,0 1 1,0-1-1,1 0 0,-1 0 1,0 1-1,0-1 0,0 0 0,0 1 1,0-1-1,0 0 0,0 1 1,1-1-1,-1 0 0,0 0 0,0 1 1,0-1-1,1 0 0,-1 0 1,0 0-1,0 1 0,1-1 0,-1 0 1,0 0-1,0 0 0,1 1 1,19 2-1379</inkml:trace>
+  <inkml:trace contextRef="#ctx0" brushRef="#br0" timeOffset="-269960.84">7490 1977 3184,'-1'0'46,"0"0"0,1 0-1,-1 0 1,0 0-1,1 0 1,-1 0 0,0 0-1,1 0 1,-1 0-1,1 1 1,-1-1 0,0 0-1,1 0 1,-1 1-1,1-1 1,-1 1 0,0-1-1,1 0 1,-1 1-1,1-1 1,0 1 0,-1-1-1,1 1 1,-1-1-1,1 1 1,0 0 0,-1-1-1,1 1 1,0-1-1,-3 8 6665,-1-8-6600,-12 0-19,11 0 38,2 0-104,-12 0-18,11 0 18,8 0-195,-3 0 170,0 1 0,-1-1 0,1 0 0,0 0 1,0 0-1,-1 0 0,1 0 0,0 0 0,-1 0 0,1 0 0,0-1 0,-1 1 0,1 0 0,0 0 1,-1 0-1,1-1 0,0 1 0,-1 0 0,1-1 0,-1 1 0,1-1 0,-1 1 0,1 0 0,-1-1 1,1 1-1,-1-1 0,1 0 0,-1 1 0,0-1 0,1 1 0,-1-1 0,0 1 0,1-1 0,-1 0 1,0 1-1,0-1 0,0 0 0,1 1 0,-1-2 0,0 1 0,0 1 0,0 0 0,0 0 0,0 0 0,0 0 0,0 0 0,0-1 0,0 1 0,0 0 0,0 0 0,0 0 0,0 0 0,0 0 0,0 0 0,0-1-1,0 1 1,0 0 0,0 0 0,0 0 0,0 0 0,1 0 0,-1 0 0,0 0 0,0 0 0,0-1 0,0 1 0,0 0 0,0 0 0,0 0 0,1 0 0,-1 0 0,0 0 0,0 0 0,0 0 0,0 0 0,0 0 0,0 0 0,1 0 0,-1 0 0,0 0 0,0 0 0,0 0-1,0 0 1,0 0 0,0 0 0,1 0 0,-1 0 0,0 0 0,0 0 0,0 0 0,0 0 0,0 0 0,0 0 0,1 0 0,-1 1 0,28-9-5,-5-1 6,67-23 40,-81 30-296,-23 0-2781,13 2 3162,-2 0-1768,-15 0-4037</inkml:trace>
+  <inkml:trace contextRef="#ctx0" brushRef="#br0" timeOffset="-269096.32">7497 1269 6033,'5'-1'633,"0"0"1,1 0 0,-1 1 0,0-1 0,1 1 0,5 1 0,-10-1-500,1 0-41,-1-1-1,1 1 1,0 0 0,-1 0 0,1 0 0,0 1 0,-1-1 0,1 0 0,0 1 0,-1-1 0,1 1 0,-1-1-1,1 1 1,-1 0 0,1-1 0,-1 1 0,1 0 0,-1 0 0,0 0 0,1 0 0,-1 0 0,0 1 0,2 1-1,14 13 878,-5-7-388,-1 1 1,-1 0 0,1 0 0,-2 1 0,1 1 0,-2-1-1,1 1 1,-2 1 0,1 0 0,-2 0 0,0 0-1,8 26 1,-3-1 596,-2 1 1,-2 1-1,-2-1 0,-1 1 0,-2 51 0,-2 86 190,0-176-1362,0 0 0,0 0 0,0 0 1,0 0-1,0 0 0,0-1 1,0 1-1,-1 0 0,1 0 0,0 0 1,-1 0-1,1-1 0,0 1 0,-1 0 1,1 0-1,-1-1 0,1 1 0,-1 0 1,0-1-1,1 1 0,-1-1 0,0 1 1,1-1-1,-1 1 0,0-1 0,0 1 1,0 0-1,0-1 0,0 0 0,0 1 0,0-1 0,1 1 0,-1-1 0,0 1 1,1-1-1,-1 1 0,0-1 0,1 1 0,-1 0 0,1-1 0,-1 1 0,1 0 0,-1 0 1,1-1-1,-1 1 0,1 0 0,0 0 0,-1 0 0,1-1 0,0 1 0,0 0 0,0 0 0,0 0 1,0 0-1,0 1 0,0 1 19,0 0 1,0 0-1,0 0 1,0 0-1,-1 0 1,1 0 0,-1 0-1,0 0 1,1 0-1,-1 0 1,-1 0-1,1 0 1,0 0-1,-4 4 1,1 14 139,-2-13-60,-1 2-7,0-1 0,-1 0 0,0 0 0,-11 10 0,-7-5 53,14-13-4765,-2-37-2345,-30-45-8019,33 66 12375</inkml:trace>
+  <inkml:trace contextRef="#ctx0" brushRef="#br0" timeOffset="-268165.28">6440 1339 5412,'0'0'121,"1"-1"-1,-1 1 0,1 0 0,-1 0 0,0-1 0,1 1 0,-1 0 0,0 0 0,0-1 1,1 1-1,-1 0 0,0-1 0,1 1 0,-1 0 0,0-1 0,0 1 0,0-1 0,0 1 0,1 0 1,-1-1-1,0 1 0,0-1 0,0 1 0,0 0 0,0-1 0,0 1 0,0-1 0,0 1 1,0-1-1,0 1 0,0-1 0,-12-1 3134,8 3-4111,0-1 1268,-12 0 1302,15-1-1660,-1 1 0,1 0 0,0 0 0,-1 1 0,1-1-1,0 0 1,0 0 0,-1 1 0,1-1 0,0 0 0,0 1-1,-1 0 1,1-1 0,0 1 0,0-1 0,0 1 0,0 0 0,0 0-1,0 0 1,0 0 0,0 0 0,0 0 0,1 0 0,-1 0-1,0 0 1,0 0 0,1 0 0,-1 0 0,0 2 0,1-2-37,0-1 0,-1 1 1,1-1-1,0 0 1,0 1-1,-1-1 0,1 0 1,0 0-1,-1 1 0,1-1 1,0 0-1,-1 0 1,1 1-1,-1-1 0,1 0 1,0 0-1,-1 0 0,1 0 1,-1 0-1,1 1 0,-1-1 1,1 0-1,0 0 1,-1 0-1,1 0 0,-1 0 1,1 0-1,-1 0 0,1-1 1,0 1-1,-2 0 1,2 0-6,0 0 0,-1 0 1,1-1-1,-1 1 0,1 0 1,-1 0-1,1 0 0,-1 0 1,1 0-1,-1 0 1,1 0-1,-1 1 0,1-1 1,-1 0-1,1 0 0,-1 0 1,1 0-1,-1 1 1,1-1-1,-1 0 0,1 0 1,0 1-1,-1-1 0,1 0 1,-1 1-1,-1 4 54,2-5-56,0 1 0,-1 0 0,1-1 0,0 1-1,0 0 1,-1-1 0,1 1 0,-1 0 0,1-1 0,0 1 0,-1-1 0,1 1-1,-1-1 1,1 1 0,-1-1 0,1 1 0,-1-1 0,0 1 0,1-1 0,-1 1-1,0-1 1,1 0 0,-1 0 0,0 1 0,1-1 0,-1 0 0,-1 0 0,-1 1 34,1 0 1,-1 1 0,0-1-1,0 0 1,1 1 0,-1 0-1,1-1 1,0 1 0,-1 0-1,1 0 1,0 1 0,0-1 0,0 0-1,0 1 1,1-1 0,-3 5-1,-10 11 323,-15 13 417,1 1 0,-32 50 0,53-69-502,0-1-1,0 1 1,1 1-1,1-1 1,1 1-1,0 0 0,0 0 1,1 0-1,1 0 1,-1 28-1,3 100 2115,0-140-2380,0-1 0,0 1 0,1-1 0,-1 1 1,0-1-1,1 1 0,-1-1 0,1 1 0,-1-1 0,1 1 0,0-1 0,-1 0 1,1 1-1,0-1 0,0 0 0,0 0 0,0 1 0,0-1 0,2 1 0,-2-1 8,0 0 0,0 0 0,1 1 0,-1-1 0,0 0-1,-1 0 1,1 1 0,0-1 0,0 0 0,0 1 0,-1-1 0,1 1-1,-1-1 1,1 1 0,-1-1 0,0 1 0,0-1 0,1 1 0,-1 2-1,0-3 2,0 1 0,0 0 0,0-1 0,0 1 0,1-1-1,-1 1 1,1-1 0,-1 0 0,1 1 0,0-1-1,-1 1 1,1-1 0,0 0 0,0 0 0,0 1 0,0-1-1,0 0 1,0 0 0,2 2 0,5 5 107,23 43 460,-24-38-449,0-1-1,13 18 1,9 17 29,-28-42-158,1-1-1,0 0 1,0 0 0,0 0-1,1-1 1,-1 1 0,1 0-1,0-1 1,0 1 0,0-1-1,0 0 1,0 0-1,1 0 1,-1-1 0,1 1-1,0-1 1,0 0 0,0 0-1,0 0 1,0-1 0,9 3-1,34 2 117,-1-1-1,1-3 0,52-4 0,-17 1-406,-82-10-6949,1 5 5858,-1 0 1,0 0-1,0 0 1,-1 0-1,1 0 0,-1 0 1,-2-7-1,-23-20-4925,9 15 3848</inkml:trace>
+  <inkml:trace contextRef="#ctx0" brushRef="#br0" timeOffset="-265615.02">12495 2370 4868,'4'-3'10877,"11"3"-10649,-11 0 2839,0 0-3061,12 0-2,-12 0 40,-4-1-39,1 1 0,-1 0 0,1 0 0,-1 0 0,1 0 0,-1 0 1,1 0-1,-1 0 0,1 0 0,-1 0 0,1 0 0,-1 0 0,1 0 0,-1 0 0,1 0 1,-1 1-1,1-1 0,-1 0 0,1 0 0,-1 0 0,0 1 0,1-1 0,-1 0 0,1 1 1,-1-1-1,1 1 0,3 7 59,-4-7-41,0-1 1,0 1-1,0-1 1,0 1 0,1-1-1,-1 1 1,0-1 0,0 1-1,1-1 1,-1 1 0,0-1-1,1 1 1,-1-1 0,0 0-1,1 1 1,-1-1 0,1 0-1,-1 1 1,1-1 0,-1 0-1,1 0 1,-1 1-1,1-1 1,-1 0 0,1 0-1,-1 0 1,1 0 0,-1 0-1,1 0 1,-1 0 0,1 0-1,-1 0 1,1 0 0,-1 0-1,1 0 1,0 0 0,-1 0-1,1 0 1,-1 0 0,1-1-1,0 1 28,-1 0-1,0 0 1,1 0 0,-1 0-1,0 0 1,1 0-1,-1 0 1,0 0 0,1 0-1,-1 1 1,0-1-1,1 0 1,-1 0 0,0 0-1,1 0 1,-1 1 0,0-1-1,0 0 1,1 0-1,-1 1 1,0-1 0,0 0-1,0 0 1,1 1-1,-1-1 1,0 0 0,0 1-1,0-1 1,0 0-1,1 1 1,3 3 480,11-4-351,-11 0 204,49 0 1780,-53 0-2151,1 0 0,-1 1 1,1-1-1,-1 0 0,1 0 0,-1 0 1,1 0-1,-1 0 0,1 1 0,-1-1 0,0 0 1,1 0-1,-1 1 0,1-1 0,-1 0 1,0 1-1,1-1 0,-1 1 0,0-1 0,1 0 1,-1 1-1,0-1 0,1 1 0,-1-1 1,0 1-1,0-1 0,0 1 0,1-1 0,-1 1 1,0 0-1,0 0 0,0-1 1,1 1-1,-1-1 1,0 1-1,0 0 0,1-1 1,-1 1-1,0-1 1,1 1-1,-1-1 0,1 1 1,-1-1-1,0 0 1,1 1-1,-1-1 0,1 1 1,-1-1-1,1 0 1,0 1-1,-1-1 0,1 0 1,-1 0-1,1 1 1,0-1-1,-1 0 0,1 0 1,-1 0-1,1 0 1,1 0-1,1 1 127,1 1 0,0-1 0,0 1 0,0 0 0,-1 0-1,1 0 1,-1 0 0,0 1 0,0 0 0,0-1 0,0 1 0,0 0 0,0 0 0,2 5 0,1-2 103,6 9 86,-1 1 0,0 0 1,-1 0-1,-1 1 1,0 0-1,-1 1 0,-1 0 1,6 26-1,-3-5 17,-2 0-1,-2 0 1,1 41 0,-6 68-173,-1-145-173,0-1 0,-1 0 0,1 0 0,0 1 0,-1-1 0,0 0 0,1 0 0,-1 1 0,0-1 0,0 0 0,0 0 0,0 0 0,-1 0 0,-1 2 0,1-2 0,1 0 0,-1 0 0,1 0 0,0 0 0,0 0 0,0 0 0,0 0 0,0 0 0,1 1 0,-1-1 0,1 0 0,-1 0 0,1 1 0,0 3 0,-1-4 0,1 1 0,0-1 0,-1 1 0,1-1 0,-1 1 0,0 0 0,1-1 0,-1 0 0,0 1 0,-1-1 0,1 0 0,0 1 0,-4 3 0,-2 5 0,0 1 0,0 0 0,-1 0 0,0-1 0,-1 1 0,-16 15 0,21-23-92,0 0 1,0 0-1,0-1 1,-1 0-1,1 1 0,-1-1 1,0-1-1,-8 5 0,8-6-1159,0 0 0,0 1 0,0-2-1,0 1 1,-11 0 0,15-2 1056,0 0 0,0 1 0,-1-1 1,1 0-1,0 0 0,0 0 0,0 0 0,0 0 1,0 0-1,0 0 0,0 0 0,1 0 0,-1-1 1,0 1-1,1 0 0,-1-1 0,0 1 0,1 0 1,0-1-1,-1 1 0,1-1 0,0 1 0,0-2 0,-2-1-646,-5-13-2452,-1 0 0,2 0 0,-8-33 1,9 23 285</inkml:trace>
+  <inkml:trace contextRef="#ctx0" brushRef="#br0" timeOffset="-264265.29">12442 2497 4724,'0'8'360,"5"-6"4208,-4-2-4530,2 1 165,1 0-1,0-1 0,0 1 0,0-1 0,-1 0 1,1 0-1,0 0 0,0-1 0,0 1 0,-1-1 1,1 0-1,4-2 0,-7 3-163,2-2 60,0 0 0,0 0 0,0 1 1,0-1-1,0 1 0,0 0 0,0 0 0,0 0 0,0 0 0,0 1 0,6-1 0,-5 1 18,0-1 1,0 1-1,0-1 0,0 0 0,-1 0 0,1-1 1,0 1-1,6-4 0,14-5 397,46-14 567,-19 6-323,94-20 0,-119 32-772,20-2 99,-46 8 184,-5-1 1615,-77 1-1943,80 0 55,0 0 0,1 0 0,-1 0 0,1 0-1,-1-1 1,0 1 0,1 0 0,-1-1 0,1 1-1,-1-1 1,1 0 0,-1 0 0,1 1-1,-3-3 1,3 2-1,0 0-1,-1 0 0,1 1 0,0-1 1,0 0-1,-1 1 0,1-1 0,0 1 1,-1 0-1,1-1 0,-1 1 0,1 0 1,0 0-1,-3 0 0,-6-1-61,1 0-1,0-1 1,0 0-1,0 0 0,0-1 1,0 0-1,-12-7 1,-25-7-265,-96-40-905,131 53 1196,-12-1 13,20 20 5043,3 23-4125,0-34-524,0 92 932,0-94-1294,0-1 1,0 0-1,-1 0 0,1 1 0,0-1 0,0 0 0,-1 0 0,1 0 0,-1 1 0,1-1 0,-1 0 1,1 0-1,-1 0 0,0 0 0,1 0 0,-1 0 0,0 0 0,0 0 0,-1 1 0,1-1-1,0 0 0,0 0 0,0 0 0,0 0 0,0 0 0,1 0 0,-1 0 0,0 0 0,1 0 0,-1 0 0,1 0 0,-1 0 0,1 1 0,0-1 0,-1 0 0,1 0 0,0 1 0,0-1 0,0 2 0,0 0 4,0 0 1,0 1 0,0-1 0,0 0 0,0 0-1,0 0 1,-1 1 0,0-1 0,0 0 0,0 0-1,0 0 1,0 0 0,0 0 0,-1 0 0,-3 4-1,1 5 1938,3 10-6313,3-14-1129,-1-23 2988,-1 10 1075,16-8-4870,-13 11 3662</inkml:trace>
+  <inkml:trace contextRef="#ctx0" brushRef="#br0" timeOffset="-262043.86">12194 3334 6701,'-2'-11'7571,"-16"11"-7483,14 0 13,-16 0 137,18 0-211,1 0 0,-1 0-1,1 0 1,-1 0 0,0 0-1,1 1 1,-1-1 0,0 0-1,1 1 1,-1-1-1,1 1 1,-1 0 0,1-1-1,-1 1 1,1 0 0,0 0-1,-1 0 1,1 0 0,0 0-1,-2 2 1,1-1-15,2-2 1,0 1 1,-1-1 0,1 0 0,-1 1-1,1-1 1,-1 0 0,1 1 0,-1-1-1,1 0 1,-1 0 0,1 1 0,-1-1-1,0 0 1,1 0 0,-1 0 0,1 0-1,-1 0 1,0 0 0,1 0 0,-1 0-1,1 0 1,-1 0 0,1 0 0,-1 0-1,-1-1 1,2 1-6,0 0 0,-1 0 0,1 0-1,-1 0 1,1-1 0,-1 1 0,1 0 0,0 0 0,-1 0 0,1 0-1,-1 0 1,1 0 0,-1 1 0,1-1 0,-1 0 0,1 0-1,0 0 1,-1 0 0,1 0 0,-1 1 0,1-1 0,0 0-1,-1 0 1,0 1 0,-9 9 320,2-3-130,0 0 1,1 1-1,-1 0 0,2 0 1,-1 0-1,1 1 0,0 0 0,1 1 1,-5 10-1,1 8 177,1 0-1,1 1 1,1-1-1,2 1 1,1 0-1,1 42 1,2-71-370,0 1 1,0 0 0,0-1 0,0 1-1,0 0 1,0-1 0,0 1 0,1 0 0,-1-1-1,0 1 1,0-1 0,1 1 0,-1-1-1,0 1 1,1 0 0,-1-1 0,1 1-1,-1-1 1,0 0 0,1 1 0,-1-1 0,1 1-1,0-1 1,-1 0 0,1 1 0,-1-1-1,1 0 1,-1 1 0,1-1 0,0 0 0,0 0-1,0 1 2,0-1 0,-1 0 0,1 0-1,-1 0 1,1 0 0,-1 1-1,1-1 1,0 0 0,-1 1 0,1-1-1,-1 0 1,1 1 0,-1-1 0,0 0-1,1 1 1,-1-1 0,1 1-1,-1-1 1,0 1 0,1-1 0,-1 1-1,0-1 1,0 1 0,1 0-1,-1-1 1,0 1 0,0-1 0,0 1-1,0-1 1,0 1 0,0 1 0,2 0 18,-1 0-1,1 0 1,-1 0 0,1 0 0,0 0 0,0-1 0,0 1 0,0-1 0,0 1 0,0-1 0,0 0 0,1 1 0,2 0-1,1 1 43,2 1-199,1-1 0,-1 0 0,0-1-1,1 0 1,0 0 0,0-1 0,-1 0 0,1 0 0,0-1 0,15-1-1,-3 0-1953,-20 1 2038,-1 0 0,1 0 0,0 0-1,-1 0 1,1 0 0,-1 0-1,1 0 1,-1 0 0,1-1 0,0 1-1,-1 0 1,1 0 0,-1-1 0,1 1-1,-1 0 1,1-1 0,-1 1 0,0 0-1,1-1 1,-1 1 0,1-1-1,-1 1 1,0-1 0,1 1 0,-1-1-1,0 1 1,0-1 0,1 1 0,-1-1-1,0 1 1,0-1 0,1-1 0,-1 2-10,0-1 0,0 1-1,0-1 1,0 1 0,0-1 0,1 1 0,-1-1 0,0 1 0,0-1 0,1 1 0,-1-1 0,0 1 0,1 0 0,-1-1 0,0 1 0,1-1 0,-1 1 0,1 0 0,-1-1 0,0 1 0,1 0 0,-1 0 0,1-1 0,-1 1 0,1 0 0,-1 0 0,1 0 0,0-1 0,-1 1 0,1 0 0,-1 0 0,2 0 0,0-2-429,1 0 0,0-1 0,-1 1 0,0-1 0,1 1 0,-1-1 0,0 0 0,-1 0 0,1 0 0,0 0 0,1-6 0,6-27-5208,-8 25 4121</inkml:trace>
+  <inkml:trace contextRef="#ctx0" brushRef="#br0" timeOffset="-261672.52">12173 3536 4252,'-1'-1'78,"7"0"4293,13 1-3958,-14 0 377,19 0 786,52 0 1407,-76 0-2968,1 0-1,-1 0 0,1 0 0,-1 0 1,1 0-1,-1 0 0,1 1 1,-1-1-1,1 0 0,-1 0 0,1 0 1,-1 1-1,1-1 0,-1 0 0,0 0 1,1 1-1,-1-1 0,0 0 1,1 1-1,-1-1 0,0 1 0,1-1 1,-1 0-1,0 1 0,0-1 0,1 1 1,-1-1-1,0 1 0,0-1 1,0 1-1,0-1 0,1 2 0,-1-2 3,0 0 0,0 1 0,0-1 0,0 1 0,0-1 0,0 1 0,0-1 0,1 0 0,-1 1 0,0-1 0,0 0 0,0 1 0,1-1 0,-1 1-1,0-1 1,0 0 0,1 0 0,-1 1 0,0-1 0,1 0 0,-1 0 0,0 1 0,1-1 0,-1 0 0,1 0 0,-1 0 0,0 1 0,1-1 0,-1 0 0,1 0 0,-1 0-1,1 0 1,0 1 38,0 0-1,0-1 0,0 1 1,0 0-1,0 0 0,0 0 0,0 0 1,0 0-1,0 0 0,-1 0 1,1 1-1,0-1 0,-1 0 0,1 0 1,-1 0-1,1 1 0,-1-1 1,0 0-1,1 1 0,-1-1 0,0 0 1,0 1-1,0-1 0,0 3 1,2 42 908,-2-43-922,0 4 72,1-5-94,-1 0 0,0 0 0,1 0 0,-1 0 0,0 0 0,0 0 0,0 1 0,-1-1 0,1 0-1,0 0 1,-1 0 0,1 0 0,-1 0 0,0 0 0,0 0 0,1 0 0,-3 3 0,-21 2 3,14 3-53,-30-4-1180,3-5-3855,36-1 4956,1 0 0,-1-1 0,0 1 0,1 0 0,-1 0 0,0-1 0,1 1 0,-1 0 0,0-1 0,1 1 0,-1-1 0,0 1 0,1-1 0,-1 1 0,1-1 0,-1 1 0,1-1 0,0 0 0,-1 1 0,1-1 0,-1 0 0,1 1 0,0-1 0,0 0 0,-1 1 0,1-1 0,0 0 0,0 0 1,0 1-1,0-2 0,-2-25-5065,2 25 4880,0-2-1325</inkml:trace>
+  <inkml:trace contextRef="#ctx0" brushRef="#br0" timeOffset="-261329.31">12477 3489 6405,'0'0'1076,"-5"0"-693,-16 0-15,16 0-28,1 0-39,3 0-300,-2-1 72,1 1 0,0 0 0,-1 0-1,1 0 1,-1 0 0,1 0 0,0 1 0,-1-1-1,1 1 1,0-1 0,-5 3 0,3 5 113,4-7-172,0-1 0,0 1 1,0-1-1,0 1 1,-1 0-1,1-1 0,0 1 1,0-1-1,-1 0 1,1 1-1,0-1 0,-1 1 1,1-1-1,0 1 1,-1-1-1,1 0 0,-1 1 1,1-1-1,0 0 1,-1 1-1,1-1 0,-1 0 1,1 0-1,-1 0 1,1 1-1,-1-1 0,0 0 1,1 0-1,-1 0 1,1 0-1,-1 0 0,1 0 1,-1 0-1,1 0 1,-1 0-1,0 0 0,-3 2 126,1 0-1,-1 0 1,1 0-1,-1 0 0,1 1 1,0 0-1,0 0 1,0-1-1,1 2 0,-1-1 1,-2 5-1,2-2-19,1 1 0,0 1 1,0-1-1,0 0 0,1 0 0,1 1 0,-1-1 0,1 0 0,0 1 1,2 9-1,-1 8-44,-1-24-75,1-1 0,1 1 0,-1 0 1,0 0-1,0-1 0,0 1 0,0 0 1,0-1-1,1 1 0,-1-1 1,0 0-1,0 1 0,1-1 0,-1 0 1,0 0-1,0 0 0,1 0 0,1 0 1,-2 0 0,13 3-611,-1-1 1,1-1-1,0 0 1,0 0 0,16-3-1,17 1-6943,-33 1 6112</inkml:trace>
+  <inkml:trace contextRef="#ctx0" brushRef="#br0" timeOffset="-260969.78">12637 3642 6149,'0'0'3430,"0"4"-2390,0 42 2269,0 31-2528,0-76-748,0 0 0,0-1 0,0 1 0,0 0 0,0-1-1,0 1 1,0 0 0,-1-1 0,1 1 0,0 0 0,-1-1 0,1 1-1,0-1 1,-1 1 0,1-1 0,0 1 0,-1-1 0,1 1 0,-1-1-1,1 1 1,-1-1 0,0 1 0,1-1 0,-2 1 0,-6 7-2459,5 4-7183</inkml:trace>
+  <inkml:trace contextRef="#ctx0" brushRef="#br0" timeOffset="-258761.31">12483 3635 2124,'0'0'8819,"4"0"-8552,201 0 4328,-204 0-4503,-1 4-50,0 61 251,-1-64-293,1-1 1,0 1-1,0 0 0,0-1 0,0 1 1,-1-1-1,1 1 0,0 0 1,0-1-1,-1 1 0,1-1 0,-1 1 1,1-1-1,0 1 0,-1-1 0,1 1 1,-1-1-1,1 0 0,-1 1 1,1-1-1,-1 1 0,0-1 0,1 0 1,-1 0-1,1 1 0,-1-1 0,0 0 1,1 0-1,-1 0 0,0 0 0,1 0 1,-2 0-1,2 0 0,-1 0 1,1 0-1,-1 1 0,1-1 1,-1 0-1,1 0 0,-1 0 1,0 0-1,1 0 0,-1 1 1,1-1-1,-1 0 1,1 0-1,0 1 0,-1-1 1,1 0-1,-1 1 0,1-1 1,-1 0-1,1 1 0,0-1 1,-1 1-1,1-1 0,0 1 1,0-1-1,-1 1 0,1-1 1,0 1-1,0-1 0,-1 1 1,1 0-1,0-1 0,0 1 1,0-1-1,0 0 0,0 1 1,0-1-1,0 0 0,0 1 1,0-1-1,-1 1 0,1-1 1,0 0-1,0 0 0,0 1 1,-1-1-1,1 0 0,0 1 1,0-1-1,-1 0 0,1 0 1,0 1-1,0-1 0,-1 0 1,1 0-1,0 0 0,-1 1 1,1-1-1,0 0 0,-1 0 0,1 0 1,-1 0-1,1 0 0,0 0 1,-1 0-1,1 0 0,-1 0 1,1 0-1,-1 0 0,1 0 0,0 0 0,-1 0 0,1 1 0,0-1 0,-1 0 0,1 0 0,0 0 0,-1 0 0,1 0 0,0 0 0,0 0 0,-1 1 0,1-1 0,0 0 0,-1 0 0,1 0 0,0 1 0,0-1 0,-1 0 0,1 0 0,0 1 0,0-1 1,0 0-1,0 1 0,-1-1 0,1 0 0,0 1 0,0-1 0,0 0 0,0 1 0,0-1 0,0 1 0,-6 8-23,5-8 28,1-1 0,-1 1 0,1-1 0,-1 1 0,0 0 0,1-1 0,-1 1 0,1 0 0,-1 0 0,1-1 0,0 1 0,-1 0 0,1 0-1,0 0 1,0 0 0,-1-1 0,1 1 0,0 0 0,0 0 0,0 1 148,0-2-122,0 0 0,0 0 1,0 1-1,0-1 0,-1 0 0,1 0 0,0 0 0,0 0 0,0 0 0,0 1 1,0-1-1,0 0 0,0 0 0,0 0 0,0 0 0,0 0 0,0 1 0,0-1 1,0 0-1,0 0 0,0 0 0,0 0 0,0 0 0,0 1 0,0-1 1,0 0-1,0 0 0,0 0 0,0 0 0,1 0 0,-1 1 0,0-1 0,0 0 1,0 0-1,0 0 0,0 0 0,0 0 0,0 0 0,0 0 0,1 1 0,-1-1 1,0 0-1,0 0 0,0 0 0,0 0 0,0 0 0,1 0 0,-1 0 0,0 0 1,0 0-1,0 0 0,0 0 0,0 0 0,1 0 0,-1 0 0,0 0 0,0 0 1,0 0-1,0 0 0,1 0 0,-1 0 0,0 0 0,0 0 0,19 2 482,-1 1 1,0 1-1,0 0 0,32 14 0,1-15 597,-31-3-2948,-50-4-16398,27-11 17020</inkml:trace>
+  <inkml:trace contextRef="#ctx0" brushRef="#br0" timeOffset="-257032.59">12903 3586 2920,'0'4'-292,"0"24"9044,0-20-7460,0 77 949,0-84-2240,0-1-1,0 1 1,-1 0 0,1 0 0,0-1 0,0 1 0,0 0 0,0-1-1,-1 1 1,1 0 0,0-1 0,-1 1 0,1 0 0,0-1 0,-1 1-1,1-1 1,-1 1 0,1-1 0,-1 1 0,1-1 0,-1 1-1,0 0 1,0-1-2,1 1 0,-1-1 0,1 1 0,-1-1 0,1 0 0,-1 1 0,1-1 0,-1 1 0,1 0 0,0-1 0,-1 1 0,1-1 0,0 1 0,-1-1 0,1 1 0,0 0 0,0-1 0,0 1 0,0 0 0,-1-1 0,1 1 0,0 1 0,0-2 2,0 0 0,1 1 0,-1-1-1,-1 1 1,1-1 0,0 0 0,0 1-1,0-1 1,0 0 0,0 1 0,0-1-1,0 1 1,0-1 0,-1 0 0,1 1-1,0-1 1,0 0 0,0 0 0,-1 1-1,1-1 1,0 0 0,0 1 0,-1-1 0,1 0-1,0 0 1,-1 1 0,0-1 0,1 0-55,0 0 0,-1 0 1,1 1-1,0-1 0,0 0 1,-1 0-1,1 1 1,0-1-1,0 0 0,-1 0 1,1 1-1,0-1 0,0 0 1,0 1-1,-1-1 1,1 0-1,0 1 0,0-1 1,0 0-1,0 1 1,0-1-1,0 0 0,0 1 1,0-1-1,0 0 0,0 1 1,0 0-1,0-11-8691,0 8 8603,0 1-1,0 0 0,0-1 1,1 1-1,-1 0 0,1 0 1,-1-1-1,1 1 0,1-2 1,-1 2 22,0 0-1,1 1 1,-1-1 0,1 0 0,-1 1 0,1 0 0,0-1 0,-1 1 0,1 0 0,-1 0-1,1-1 1,0 1 0,2 1 0</inkml:trace>
+  <inkml:trace contextRef="#ctx0" brushRef="#br0" timeOffset="-256250.72">13077 3391 4408,'0'2'5827,"0"11"-5644,0-10 167,0-2-329,1-1 0,-1 1 0,0 0 0,0-1 0,0 1 0,0 0 0,0-1 0,-1 1 0,1 0 0,0-1 0,0 1 0,0 0 0,0-1 0,-1 1 0,1-1 0,0 1 0,-1 0 0,1-1 0,-1 1 0,1-1 0,0 1 0,-1-1 0,1 1 0,-1-1 0,1 1 0,-1-1 0,1 0 0,-1 1 0,0-1 0,0 1 0,0-1-4,1 0 0,-1 1 0,0-1 0,1 1 0,-1-1 1,0 0-1,1 1 0,-1-1 0,1 1 0,-1 0 0,1-1 0,-1 1 0,1-1 0,0 1 0,-1 0 0,1-1 0,0 1 0,-1 0 1,1-1-1,0 1 0,0 0 0,0 0 0,-1-1 0,1 1 0,0 0 0,0 0 0,0-1 0,0 1 0,0 0 0,1 1 0,-9 43 369,5-34-352,0 0-1,1 0 0,-1 18 1,3-28-31,1-1 0,-1 1 0,0 0 0,1-1 0,-1 1 0,1 0 0,-1-1 0,1 1 0,-1 0 0,1-1 0,-1 1 0,1-1 0,-1 1 0,1-1 0,0 1 0,-1-1 0,1 0 0,0 1 0,-1-1 0,1 0 0,0 1 0,0-1 0,-1 0 1,1 0-1,0 0 0,0 0 0,0 0 0,-1 0 0,1 0 0,0 0 0,0 0 0,-1 0 0,1 0 0,1 0 0,1 0 12,6 1 22,0 0 0,0-1 0,0 1 0,0-2 0,0 1 0,0-1 0,13-3 0,-14-4-26,-7 7-7,-1 0-1,1 0 1,0 0-1,-1 1 1,1-1 0,0 0-1,-1 1 1,1-1-1,0 1 1,0-1 0,-1 1-1,1-1 1,0 1-1,0-1 1,0 1 0,0 0-1,0-1 1,-1 1-1,1 0 1,0 0 0,2 0-1,1-3 54,0 0-1,1 0 1,-1 0-1,0 0 1,-1 0-1,1-1 0,0 0 1,-1 0-1,0 0 1,0 0-1,0 0 1,3-8-1,-1-1 141,-1 1 1,0-1-1,-1 0 0,-1 0 0,2-19 1329,-4 55-897,7-3-259,-6-17-314,1 0 0,-1 0 0,0 0 0,0 0 0,0 0 0,0 1 0,0-1 0,0 5 0,11 59 850,-7 73 1345,-4-131-2087,-1-7-140,1-1-1,-1 1 1,0 0-1,0-1 1,0 1-1,0 0 1,0 0-1,0-1 1,0 1-1,-1 0 1,1-1-1,-1 1 1,1 0-1,-1-1 1,0 1-1,1-1 0,-3 3 1,-4-1 31,7-3-49,-1 0-1,0 1 1,0-1 0,0 0-1,0 0 1,0 1-1,1-1 1,-1 1-1,0-1 1,0 0-1,1 1 1,-1 0-1,0-1 1,1 1 0,-1-1-1,0 1 1,1 0-1,-1-1 1,1 1-1,-1 0 1,1 0-1,-1 0 1,1-1-1,0 1 1,-1 0 0,1 0-1,0 1 1,-1-1-3,1 1-1,-1-1 1,0 0 0,1 0 0,-1 1 0,0-1 0,0 0 0,0 0-1,0 0 1,0 0 0,0 0 0,0 0 0,0 0 0,0 0 0,0 0 0,-1-1-1,1 1 1,0 0 0,-1-1 0,1 1 0,-2 0 0,-28 8-803,-29-6-5634,59-3 6297,0 0-1,0-1 1,0 1 0,0-1-1,0 1 1,0-1 0,0 0-1,0 1 1,0-1 0,0 0-1,0 0 1,0 0 0,0 1-1,0-1 1,1 0-1,-1 0 1,0 0 0,1 0-1,-1 0 1,1-1 0,-1 1-1,1-2 1,-10-12-2866,-3-5-1919,8 2 2950</inkml:trace>
+  <inkml:trace contextRef="#ctx0" brushRef="#br0" timeOffset="-255829.77">13354 3589 6313,'103'0'5199,"-108"4"-5115,-14 13-15,19-17-66,-1 0 0,1 1 0,-1-1 0,1 0 0,0 1-1,-1-1 1,1 0 0,0 0 0,-1 1 0,1-1 0,0 1 0,-1-1 0,1 0 0,0 1 0,0-1-1,-1 1 1,1-1 0,0 1 0,0-1 0,0 0 0,0 1 0,0-1 0,0 1 0,-1-1 0,1 1-1,0-1 1,0 1 0,1-1 0,-1 1 0,0 0 0,-3 4 12,-6-2 6,8-3-19,1 0-1,-1 0 1,1 0-1,-1 0 1,1 0-1,-1 0 1,1 1-1,-1-1 1,1 0-1,-1 0 1,1 0-1,-1 1 0,1-1 1,-1 0-1,1 1 1,-1-1-1,1 0 1,0 1-1,-1-1 1,1 1-1,0-1 1,-1 0-1,1 1 1,0-1-1,-1 1 1,1-1-1,0 1 1,0-1-1,0 1 1,-1-1-1,1 1 1,0-1-1,0 1 0,0-1 1,0 2-1,0-2 1,0 1-1,0-1 0,0 1 0,0-1 1,0 0-1,0 1 0,0-1 0,0 1 1,-1-1-1,1 0 0,0 1 0,0-1 1,0 1-1,0-1 0,-1 0 0,1 1 0,0-1 1,-1 0-1,1 1 0,0-1 0,0 0 1,-1 0-1,1 1 0,0-1 0,-1 0 1,1 0-1,-1 0 0,1 1 0,0-1 1,-1 0-1,1 0 0,-1 0 0,0 0 1,1 0-1,0 0 1,-1 0-1,1 1 1,-1-1-1,1 0 1,0 0-1,-1 0 1,1 0-1,0 0 1,-1 1-1,1-1 1,0 0-1,-1 0 1,1 1-1,0-1 1,-1 0-1,1 1 1,0-1-1,0 0 1,-1 0-1,1 1 1,0-1-1,0 1 1,0-1-1,0 0 1,-1 1-1,1-1 1,0 0-1,0 1 1,0-1-1,0 1 1,0-1-1,0 1 1,-5 19 263,-1 8 1076,6-27-1270,1 1 0,0-1 0,0 1 1,0-1-1,0 0 0,0 1 0,0-1 0,0 0 0,0 0 0,0 0 1,1 0-1,-1 0 0,1 0 0,-1 0 0,0 0 0,1 0 1,-1-1-1,1 1 0,0 0 0,-1-1 0,1 0 0,-1 1 0,4-1 1,38 8 523,65-8-1361,-107 0 666,-1 0 0,1 0 0,0 0 0,0-1 0,0 1 0,0-1 0,-1 1 0,1 0 0,0-1 0,0 1 0,-1-1 0,1 0 0,0 1 0,-1-1-1,1 1 1,-1-1 0,1 0 0,-1 0 0,1 1 0,-1-1 0,1 0 0,-1 0 0,1-1 0,4-24-7920,-5 14 5684</inkml:trace>
+  <inkml:trace contextRef="#ctx0" brushRef="#br0" timeOffset="-255258.23">13493 3233 5553,'6'-6'2848,"9"5"-2779,-14 1 224,29-3 2655,44 1 1,-48 3-1711,-25-1-1218,0 0-1,-1 0 1,1 0-1,-1 0 1,1 0-1,-1 0 1,1 0-1,-1 0 1,1 1-1,-1-1 1,1 0-1,-1 0 1,1 1-1,-1-1 1,1 0-1,-1 1 1,1-1 0,-1 0-1,1 1 1,-1-1-1,0 1 1,1-1-1,-1 1 1,0-1-1,1 1 1,-1-1-1,0 1 1,0-1-1,0 1 1,1-1-1,-1 1 1,0 0-1,0 0 1,0-1 0,0 1 0,0-1 0,1 1-1,-1-1 1,0 1 0,0-1 0,0 1 0,1-1 0,-1 1-1,0-1 1,1 1 0,-1-1 0,0 1 0,1-1-1,-1 0 1,1 1 0,-1-1 0,0 0 0,1 1-1,-1-1 1,1 0 0,-1 1 0,1-1 0,-1 0 0,1 0-1,-1 0 1,1 0 0,0 0 0,-1 1 0,1-1-1,0 0 1,3 2 111,-1 1-1,1 0 0,-1 0 1,0 0-1,0 1 0,0-1 0,0 1 1,-1 0-1,1-1 0,2 7 1,-1-2 10,18 31 1599,20 49 0,-37-73-1329,0 0-1,0 1 1,-2 0-1,0 0 1,-1 0-1,1 28 1,-3 32 6,0-75-413,0 0-1,0 0 0,0 1 0,-1-1 0,1 0 1,0 0-1,0 0 0,-1 0 0,1 0 0,-1 0 1,1 0-1,-1 0 0,0 0 0,1 0 1,-1 0-1,0 0 0,1 0 0,-1 0 0,0-1 1,-2 2-1,2-1 3,0 0 1,0 0-1,0 0 1,0 0-1,0 0 1,0 0-1,1 0 0,-1 0 1,0 0-1,1 0 1,-1 1-1,0-1 1,1 0-1,-1 0 1,1 1-1,0-1 0,-1 0 1,1 1-1,0-1 1,0 0-1,0 2 1,-1 0-1,0-1 1,0 0-1,0 1 1,0-1 0,-1 0-1,1 0 1,-1 0-1,0 0 1,1 0-1,-1-1 1,0 1 0,-3 2-1,-7 7 15,7-4-128,0 0 0,-1 0-1,0-1 1,0 0-1,-8 6 1,-12 1-3277,-6-9-3909,-6-4-1753,26 0 6263</inkml:trace>
+  <inkml:trace contextRef="#ctx0" brushRef="#br0" timeOffset="-253653.61">12630 2425 5753,'-1'-1'16,"1"1"1,0-1 0,0 0 0,0 1 0,0-1 0,0 1 0,-1-1 0,1 0 0,1 0 0,-1 1 0,0-1 0,0 1 0,0-1 0,0 0 0,0 1 0,0-1 0,1 0 0,-1 1 0,0-1 0,1 1 0,-1-1 0,0 0 0,1 1 0,-1-1 0,1 1-1,-1-1 1,1 1 0,-1 0 0,1-1 0,-1 1 0,1-1 0,-1 1 0,1 0 0,0-1 0,-1 1 0,1 0 0,-1 0 0,2-1 0,13-9 749,123-40 2755,-125 42-2697,-23 4-654,-36 3-397,37 1 326,2 0-98,-1-1-3,0 1 0,1 1 0,-1-1-1,0 1 1,-8 2 0,3 8 6,13-10-2,-1 0 0,0 0 0,0 0 1,1-1-1,-1 1 0,0 0 0,0-1 1,0 1-1,0 0 0,0-1 1,0 1-1,0-1 0,0 1 0,0-1 1,0 0-1,0 1 0,0-1 0,-2 0 1,3 0-1,-1 0 1,1 0-1,-1 0 1,1 0 0,-1 0-1,0 0 1,1 0-1,-1 1 1,1-1 0,-1 0-1,1 0 1,-1 0-1,1 1 1,0-1-1,-1 0 1,1 0 0,-1 1-1,1-1 1,-1 0-1,1 1 1,0-1 0,-1 1-1,1-1 1,0 1-1,-1-1 1,1 0-1,0 1 1,0-1 0,-1 1-1,1 0 1,0 0-1,0-1 0,0 1 0,-1-1 0,1 1 1,0-1-1,0 0 0,-1 1 0,1-1 0,0 1 0,-1-1 0,1 0 1,0 1-1,-1-1 0,1 0 0,0 1 0,-1-1 0,1 0 0,-1 0 1,1 1-1,-1-1 0,1 0 0,-1 0 0,1 0 0,-1 1 1,1-1-1,-1 0 0,1 0 0,-1 0 0,1 0 0,-1 0 0,0 0-1,1 0 0,0 0-1,-1 0 1,1 0-1,-1 0 1,1 0-1,0 0 1,-1 0-1,1 0 1,0 0 0,-1 0-1,1 0 1,0 0-1,-1 0 1,1 0-1,0 0 1,-1 1-1,1-1 1,0 0 0,-1 0-1,1 1 1,0-1-1,-1 0 1,1 0-1,0 1 1,0-1-1,0 0 1,-1 0 0,1 1-1,0-1 1,0 0-1,0 1 1,-1-1-1,1 0 1,0 1-1,0-1 1,0 1 0,0-1-1,0 0 1,0 1-1,0-1 1,0 0-1,0 1 1,0-1-1,0 1 1,0-1 0,0 1-1,0 1 15,6-2-1,49 0 18,-44-4-27,-6 1-4,-2 1-1,0 0-1,0 1 1,0-1 0,0 1 0,0-1 0,1 1 0,-1 0 0,0 0-1,1 1 1,-1-1 0,0 1 0,4-1 0,-5 1-1,0 0 0,0 0 1,-1 0-1,1-1 0,0 1 0,0-1 1,-1 1-1,1-1 0,0 0 0,-1 0 1,1 1-1,-1-1 0,1 0 0,0-2 1,0 2 1,-1 0 1,1 0-1,-1 0 1,1 1 0,-1-1-1,1 0 1,-1 0-1,1 1 1,0-1-1,-1 1 1,1-1 0,0 1-1,-1 0 1,3 0-1,29-13 980,-33 13-971,0 0 1,1 0-1,-1 0 1,0 0-1,0-1 1,0 1-1,0 0 1,1 0-1,-1 0 1,0 0 0,0-1-1,0 1 1,0 0-1,0 0 1,0 0-1,0-1 1,0 1-1,0 0 1,1 0 0,-1 0-1,0-1 1,0 1-1,0 0 1,0 0-1,0-1 1,0 1-1,0 0 1,0 0 0,-1 0-1,1-1 1,0 1-1,0 0 1,0 0-1,0 0 1,0-1-1,0 1 1,0 0 0,0 0-1,0 0 1,-1 0-1,1-1 1,0 1-1,0 0 1,0 0-1,0 0 1,-1 0 0,1 0-1,0 0 1,0-1-1,0 1 1,-1 0-1,1 0 1,0 0-1,0 0 1,0 0-1,-1 0 1,1 0 0,0 0-1,0 0 1,0 0-1,-1 0 1,1 0-1,0 0 1,-85 0-53,-21 0-149,106 0 171,4 0-46,12 0 72,-11 0 0,12-2-8,-17 2-1,0-1 0,0 1-1,0-1 1,0 1 0,0 0 0,-1-1-1,1 1 1,0-1 0,0 1-1,0 0 1,-1-1 0,1 1 0,0-1-1,-1 1 1,1 0 0,0-1-1,-1 1 1,1 0 0,0 0 0,-1-1-1,1 1 1,0 0 0,-1 0 0,1 0-1,-1-1 1,1 1 0,-1 0-1,1 0 1,0 0 0,-1 0 0,1 0-1,-1 0 1,1 0 0,-1 0 0,1 0-1,-1 0 1,1 0 0,-1 0-1,1 0 1,-1 0-1,1 0 0,-1 0 0,1 1 0,0-1 0,-1 0 1,1 0-1,0 0 0,-1-1 0,1 1 0,0 0 1,-1 0-1,1 0 0,0 0 0,-1 0 0,1 0 0,0 0 1,-1-1-1,1 1 0,0 0 0,-1 0 0,1 0 1,0-1-1,-1 1 0,1 0 0,0 0 0,0-1 0,0 1 1,-1 0-1,1-1 0,0 1 0,0 0 0,0-1 0,0 1 1,-1-1-1,-21-5-123,18 5 125,-21-2-4,-1 1 89,94 2 655,-58 3-485,-5 0-175,0-1-1,1 0 1,-1 0-1,1 0 1,0-1-1,0 0 1,-1 0-1,1 0 1,8-1-1,-2 2 86,0 1-1,0 0 1,0 1 0,0 1-1,0-1 1,-1 2-1,13 8 1,-19-12-51,-127 2-433,115-4 268,1-1 1,0 1-1,0-1 0,0-1 1,0 1-1,0-1 0,0 0 1,0 0-1,-7-4 0,-19 0-117,29 6 162,1 0-1,-1-1 1,0 1 0,1 0-1,-1-1 1,1 1-1,-1-1 1,0 0-1,-4-2 1,-4 1-344,12 2 353,0 0 0,0 0 0,0 0 0,0 0 0,0 0 0,0 0-1,0 0 1,-1 1 0,1-1 0,0 0 0,0 1 0,0-1 0,0 1-1,0-1 1,-1 1 0,1-1 0,0 1 0,0 0 0,-1-1 0,2 2 0,-1-1 9,0 1 1,1-1-1,-1 0 1,0 0-1,1 0 1,-1 0-1,1-1 1,-1 1-1,1 0 1,-1 0-1,1-1 1,0 1-1,-1-1 1,1 0-1,0 1 1,-1-1-1,1 0 1,0 0-1,-1 0 1,3 0-1,25 7 179,-24-5-146,-1 0 0,1 0 0,0-1 1,0 0-1,-1 0 0,10 1 0,-6-2 27,1 1 1,-1 0-1,1 1 0,11 4 0,18 3 137,35 1 312,-150-9-9,-71-1-1218,148 0 656</inkml:trace>
+  <inkml:trace contextRef="#ctx0" brushRef="#br0" timeOffset="-31612.28">485 3234 9969,'1'0'281,"-1"0"0,1 0 0,-1 0 0,1 0 0,0 0 0,-1 0 0,1 1 0,-1-1 0,1 0 0,-1 0 1,1 0-1,-1 0 0,1 1 0,-1-1 0,1 0 0,-1 1 0,1-1 0,-1 0 0,0 1 0,1-1 0,-1 0 0,0 1 0,1-1 0,-1 1 0,0-1 0,1 1 0,-1-1 1,0 1-1,0-1 0,1 1 0,-1-1 0,0 1 0,0-1 0,0 1 0,0-1 0,0 1 0,0 0 0,0-1 0,0 1 0,0 0 0,0 2-1282,1 1 2082,0-1-1,0 0 0,0 1 1,0-1-1,1 0 0,-1 0 0,1 0 1,3 4-1,-4-5-883,1 1-1,-1-1 0,1 1 1,-1-1-1,0 1 0,0-1 1,0 1-1,0 0 1,0-1-1,-1 1 0,1 0 1,-1 5-1,1-1-196,0 1 0,1-1 0,-1 0 0,2 0 0,-1 0 0,6 10 0,6 22 0,16 66 0,58 137 0,-86-237 0,0 0 0,1-1 0,-1 1 0,1 0 0,0-1 0,0 1 0,0-1 0,1 0 0,4 4 0,-8-4 0,3-35 0,-3-455 0,0 483 0,1 1 0,-1 0 0,0-1 0,1 1 0,0-1 0,-1 1 0,1 0 0,0 0 0,1-3 0,0 2 0,-1 1 0,0-1 0,0 1 0,0-1 0,0 1 0,-1-1 0,1 0 0,-1 0 0,0-3 0,0-167 0,0 172 0,0 1 0,0 0 0,0-1 0,0 1 0,0 0 0,0 0 0,0-1 0,0 1 0,-1 0 0,1-1 0,0 1 0,0 0 0,0 0 0,-1-1 0,1 1 0,0 0 0,0 0 0,0 0 0,-1-1 0,1 1 0,0 0 0,-1 0 0,1 0 0,0 0 0,0 0 0,-1 0 0,1-1 0,0 1 0,-1 0 0,1 0 0,-1 0 0,1 0 0,-1 0 0,0 0 0,1 0 0,-1 0 0,0-1 0,1 1 0,-1 0 0,1-1 0,-1 1 0,1 0 0,-1-1 0,1 1 0,-1-1 0,1 1 0,-1 0 0,1-1 0,-1 1 0,1-1 0,0 1 0,-1-1 0,1 0 0,0 1 0,-1-1 0,1 1 0,0-1 0,0 0 0,0 1 0,-1-1 0,1 0 0,0 1 0,0-1 0,0 0 0,0 1 0,0-2 0,0-96-201,5 98 285,40 0 33,1056 0-187,-1141 0-26178</inkml:trace>
+  <inkml:trace contextRef="#ctx0" brushRef="#br0" timeOffset="-30538.18">1227 3223 8649,'0'0'8344,"-3"0"-7837,-11 0-34,11 0-29,-45 0 2304,46-1-2619,0 1 1,1 0 0,-1 0-1,0 0 1,0 0-1,0 0 1,0 0 0,0 0-1,0 0 1,1 1 0,-1-1-1,0 1 1,0 0 0,0-1-1,1 1 1,-1 0-1,0 0 1,1 0 0,-1 0-1,1 0 1,-1 0 0,1 1-1,0-1 1,-1 0 0,1 1-1,-2 2 1,-7 1 593,2-3-334,3 3-139,0 1-1,0-1 1,1 1-1,0 0 1,0 0-1,0 1 1,1-1-1,0 1 1,0 0-1,1 0 1,0 0 0,0 0-1,-1 13 1,-1-5 50,1 0 1,-2 0 0,-7 17-1,7-21-176,1 0 0,0 0 0,0 0 0,1 0-1,1 1 1,0-1 0,0 14 0,2 25 278,0-49-400,0 0-1,0-1 0,0 1 1,0-1-1,1 1 1,-1-1-1,0 1 0,0 0 1,0-1-1,1 1 0,-1-1 1,0 1-1,1-1 1,-1 0-1,0 1 0,1-1 1,-1 1-1,1-1 0,-1 1 1,1-1-1,-1 0 1,0 1-1,1-1 0,0 0 1,-1 0-1,1 1 0,0-1 3,0 0 0,0 1 0,-1-1-1,1 1 1,0-1 0,-1 0-1,1 1 1,-1-1 0,1 1 0,-1 0-1,1-1 1,-1 1 0,1-1-1,-1 1 1,1 0 0,-1-1 0,0 1-1,1 0 1,-1-1 0,0 1 0,0 0-1,1 0 1,-1-1 0,0 1-1,0 0 1,0 0 0,0 0 0,0 0-3,0-1 1,0 1 0,0-1-1,0 1 1,0-1 0,1 0 0,-1 1-1,0-1 1,0 1 0,0-1 0,0 0-1,1 1 1,-1-1 0,0 0-1,1 1 1,-1-1 0,0 0 0,0 1-1,1-1 1,-1 0 0,0 0 0,1 1-1,-1-1 1,1 0 0,-1 0-1,0 0 1,1 1 0,-1-1 0,1 0-1,-1 0 1,0 0 0,1 0-1,-1 0 1,1 0 0,0 0 0,-1 0-1,1 0 1,-1 0 0,1 0 0,-1 0-1,0 0 1,1 0 0,-1 0 0,1 1-1,-1-1 1,0 0 0,1 0 0,-1 0-1,1 0 1,-1 1 0,0-1-1,1 0 1,-1 0 0,0 1 0,1-1-1,-1 0 1,0 1 0,0-1 0,1 0-1,-1 1 1,0-1 0,0 0 0,1 1-1,-1-1 1,0 1 0,0-1 0,0 0-1,0 1 1,0-1 0,0 1 0,1 0-1,0 2 41,1 1-1,-1 0 1,1-1-1,0 1 1,0-1 0,1 0-1,-1 1 1,1-1-1,4 4 1,0-2-19,0 0 0,0-1 0,1 0 0,-1 0 0,1-1 0,0 0 0,0 0 0,11 2 0,0-2-19,0-1 0,32-1 0,12-1 149,-36 0-9211,-24-7 5935,2-5 1811,-3-4-6755,-2 6 2875,0-6 1880</inkml:trace>
+  <inkml:trace contextRef="#ctx0" brushRef="#br0" timeOffset="-29418.88">1404 3444 2988,'0'0'412,"4"0"-124,10 0 66,-10 0 466,-2-12 314,19 9 16170,-18 3-16769,1 0-2511,0 0 2385,1 0-276,0 0 1,0 0 0,0 0 0,0 1 0,0-1 0,0 1 0,4 1 0,3 6 35,-10-7-134,0 0 0,0 0-1,-1 0 1,1 0 0,0 0-1,0 0 1,0 0 0,0-1 0,0 1-1,0-1 1,0 1 0,0-1-1,0 0 1,0 0 0,3 0 0,62 0 268,-30 11 81,115-11 781,-151 0-1163,0 0 0,0 0 1,0 0-1,1 0 0,-1 0 0,0-1 1,0 1-1,0 0 0,0-1 0,0 1 1,0-1-1,0 1 0,0-1 1,0 0-1,0 1 0,0-1 0,0 0 1,0 0-1,1-1 0,-2 2 58,1-1 1,0 0-1,0 0 0,0 0 0,0 0 0,0 1 1,0-1-1,0 0 0,0 1 0,0-1 0,1 1 1,-1 0-1,0-1 0,0 1 0,0 0 0,1-1 1,-1 1-1,0 0 0,2 0 850,-25 0-7099,13 0 4286,8 0 1747,-1 1 1,1-1-1,0 0 1,0 0-1,-1 0 1,1 0-1,0 0 1,0 0-1,-1 0 1,1 0-1,0 0 0,0 0 1,-1-1-1,1 1 1,0-1-1,0 1 1,0-1-1,-2 0 1,0-3-469,-1 0 0,0 0 0,1 0 0,-2 1 0,1-1 0,0 1 0,-1 0 0,-6-3 0,-23-17-5864,27 18 4658,-1-2 268</inkml:trace>
+  <inkml:trace contextRef="#ctx0" brushRef="#br0" timeOffset="-28562.85">1638 3281 5965,'0'0'363,"3"0"-70,16 0 14284,-19 2-14416,-1 0 0,1 0 0,0 0 0,0-1 0,0 1 0,0 0 0,1 0 0,-1 0 0,0 0 1,1 0-1,-1-1 0,1 1 0,0 2 0,7-1-44,-1 2 961,-5 12 704,8 10-416,-5 193 257,-5-140-1676,0-80-5,1-14-11761,-2 12 11358,1 0 0,0 1 0,0-1 0,-1 0 0,1 0 0,-1 1 0,0-1 0,0-1 0,-7 1-417,8 2 761,-1 0 0,1 0 0,-1 0 0,1 0 0,-1 0 0,1-1 0,-1 1 0,1 0 0,-1 0 0,1 0 0,-1 0 0,1-1 0,-1 1 0,1 0 0,-1-1 0,1 1 0,0 0 0,-1-1 0,1 1 0,0 0 0,-1-1 0,1 1 0,0-1 0,-1 1 0,1 0 0,0-1 1,0 1-1,-1-1 0,1 1 0,0-1 0,0 1 0,0-1 0,0 1 0,0-1 0,0 1 0,0-1 0,0 1 0,0-1 0,0 0 0,0 0 0,0 0 9,0 1 0,-1-1 0,1 1 0,0-1 0,0 1 0,-1-1 0,1 1 0,0-1-1,-1 1 1,1-1 0,0 1 0,-1 0 0,1-1 0,-1 1 0,1 0 0,0-1 0,-1 1 0,1 0 0,-1-1 0,1 1 0,-1 0 0,0 0 0,1 0-1,-1-1 1,1 1 0,-1 0 0,1 0 0,-1 0 0,0 0 0,-13-6-2414,0 1 1312</inkml:trace>
+  <inkml:trace contextRef="#ctx0" brushRef="#br0" timeOffset="-27649.36">1530 3417 5573,'0'0'569,"4"0"-176,15 0 55,-15 0 1703,6 0 4913,-27 0-6997,13 0-25,0 0 10,-123 0 1549,131-3-1487,12-7 8,-15 9-102,-1 0 0,1 1 0,-1-1 0,1 0-1,-1 1 1,1-1 0,-1 0 0,1 0 0,-1 1-1,0-1 1,1 0 0,-1 0 0,0 0-1,0 1 1,0-1 0,0 0 0,0 0 0,1 0-1,-2 0 1,1 0 0,0 1 0,0-1 0,0-1-1,1-7 87,0 8-94,0 0 18,0 0 1,0 0 0,0 0 0,0 0-1,0 0 1,0 0 0,0-1 0,-1 1-1,1 0 1,0 0 0,0-1-1,-1 1 1,1 0 0,-1-1 0,0 1-1,1-1 1,-1 1 0,0-1 0,0 1-1,0 0 1,0-1 0,0 1 0,0-1-1,0 1 1,-1-3 0,1-204 936,0 208-937,0 17-6331</inkml:trace>
+  <inkml:trace contextRef="#ctx0" brushRef="#br0" timeOffset="-25765.67">1961 3487 5096,'-14'-12'13114,"14"16"-9272,1-3-3796,0-1 1,-1 1-1,1-1 0,0 1 1,0-1-1,0 1 0,-1-1 1,1 1-1,0-1 1,0 0-1,0 0 0,0 1 1,0-1-1,-1 0 1,1 0-1,0 0 0,0 0 1,0 0-1,1 0 0,-1 0 440,3 0 130,1 0-104,245 0 6647,-243 4-6910,-7-3-222,1 0 1,-1-1 0,1 1 0,0 0-1,-1-1 1,1 1 0,0-1 0,-1 1-1,1-1 1,0 1 0,0-1 0,-1 0-1,1 1 1,0-1 0,0 0 0,0 0-1,0 1 1,0-1 0,1 0 0,-1 0 163,-2 0-525,1 1 1,0-1-1,0 1 0,0-1 1,0 1-1,-1-1 0,1 1 1,0-1-1,0 0 0,-1 1 1,1-1-1,-3 3-2335,2-3 2335,1 0 0,0 0 1,-1 1-1,1-1 0,-1 0 0,1 0 1,-1 0-1,1 0 0,-1 0 1,1 0-1,-1 0 0,0 0 1,-21 0-6146,16-1 4343,4 1-37</inkml:trace>
+  <inkml:trace contextRef="#ctx0" brushRef="#br0" timeOffset="-24892.6">2532 3266 6481,'0'0'18,"0"0"1,0-1-1,0 1 1,0 0-1,0-1 1,0 1-1,0 0 1,0-1 0,0 1-1,0 0 1,0-1-1,0 1 1,1 0-1,-1 0 1,0-1-1,0 1 1,0 0 0,1-1-1,-1 1 1,0 0-1,0 0 1,1 0-1,-1-1 1,0 1-1,0 0 1,1 0 0,-1 0-1,0-1 1,1 1-1,-1 0 1,0 0-1,1 0 1,-1 0-1,0 0 1,1 0 0,-1 0-1,0 0 1,1 0-1,-1 0 1,0 0-1,1 0 1,-1 0-1,0 0 1,1 0 0,-1 0-1,1 1 54,-1-1 0,0 0 0,1 0 0,-1 0 0,1 0 0,-1 0 0,0 0-1,1 0 1,-1 0 0,0 0 0,1 0 0,-1 0 0,1 0 0,-1 0 0,0 0 0,1 0 0,-1-1 0,0 1 0,1 0-1,-1 0 1,0 0 0,1-1 0,-1 1 0,0 0 0,1 0 0,-1-1 0,2-6 6585,-5 7-6313,3 0-319,-1 0 1,0 0-1,1 0 1,-1 0-1,0 0 0,1 0 1,-1 1-1,0-1 1,1 0-1,-1 0 1,1 1-1,-1-1 0,0 0 1,1 1-1,-1-1 1,1 1-1,-1-1 0,1 0 1,-1 1-1,1-1 1,0 1-1,-1 0 1,1-1-1,0 1 0,-1-1 1,1 1-1,-1 0 1,1 0-6,0 0 0,0-1 0,-1 1 0,1-1 0,0 1 1,-1-1-1,1 1 0,0-1 0,-1 1 0,1-1 0,-1 1 1,1-1-1,-1 1 0,1-1 0,-1 0 0,1 1 0,-1-1 0,1 0 1,-1 1-1,1-1 0,-1 0 0,0 0 0,1 0 0,-1 0 0,0 1 1,1-1-1,-2 0 0,-1 0 67,0 1-1,1 0 1,-1 0 0,0 0-1,0 1 1,1-1 0,-1 1-1,0-1 1,-3 5 0,-1-1 191,1-2-137,0 1 0,1 0 0,-1 1 0,1-1 0,0 1 0,1 0 0,-1 1 0,1-1 0,0 1-1,0-1 1,0 1 0,1 1 0,0-1 0,1 0 0,-1 1 0,-1 9 0,-1 4 273,2 1 0,0-1 1,1 1-1,2 24 0,0-45-412,0 1 0,0-1-1,0 1 1,0 0-1,0-1 1,0 1-1,1-1 1,-1 1-1,0-1 1,0 1-1,1-1 1,-1 1-1,0-1 1,0 1-1,1-1 1,-1 0-1,0 1 1,1-1 0,-1 1-1,1-1 1,-1 0-1,1 1 1,-1-1-1,1 0 1,-1 0-1,1 1 1,-1-1-1,1 0 1,-1 0-1,1 0 1,-1 0-1,1 0 1,0 1-1,0-1 2,-1 0-1,1 0 1,-1 0-1,1 0 1,0 0-1,-1 0 0,1 1 1,-1-1-1,1 0 1,-1 0-1,1 1 0,-1-1 1,1 0-1,-1 1 1,1-1-1,-1 0 1,0 1-1,1-1 0,-1 1 1,0-1-1,1 1 1,-1-1-1,0 1 0,1-1 1,-1 1-1,0-1 1,0 1-1,0-1 0,0 1 1,1-1-1,-1 1 1,0 0-1,0 0 0,0 0 8,0 0 0,0 0-1,0 0 1,0-1 0,0 1-1,1 0 1,-1 0 0,0 0-1,0-1 1,1 1 0,-1 0-1,1 0 1,-1-1 0,1 1-1,-1 0 1,1-1-1,-1 1 1,2 0 0,-2 0 2,1-1 0,0 1 0,-1 0 0,1-1 0,-1 1 0,1 0 0,-1-1-1,0 1 1,1 0 0,-1 0 0,0-1 0,1 1 0,-1 0 0,0 0 0,0 0 0,0-1 0,0 1 0,0 1 0,2 3 63,0 0 1,1-1-1,-1 1 0,1-1 1,0 1-1,0-1 0,0 0 1,7 6-1,-5-4 47,-2-3-88,0 0 1,0-1-1,0 1 0,1-1 0,-1 0 0,1 0 0,0 0 0,-1 0 1,1-1-1,0 1 0,0-1 0,0 0 0,0 0 0,0 0 1,5-1-1,10 2-398,0-2 1,20-1-1,-4-1-2699,-35 2 3029,1 0-1,-1 0 1,0 0-1,1 0 0,-1 0 1,1 0-1,-1 0 1,0 0-1,1 0 1,-1 0-1,0 0 0,1 0 1,-1-1-1,0 1 1,1 0-1,-1 0 1,0 0-1,0-1 0,1 1 1,-1 0-1,0 0 1,0-1-1,1 1 0,-1 0 1,0-1-1,0 1 1,0 0-1,1-1 1,-1 1-1,0 0 0,0-1 1,0 1-1,0 0 1,0-1-1,0 1 1,0 0-1,0-1 0,0 1 1,0-1-1,0 0-36,0 1 0,0 0-1,0-1 1,0 1 0,0 0-1,0-1 1,0 1 0,1-1 0,-1 1-1,0 0 1,0-1 0,0 1-1,0 0 1,1-1 0,-1 1-1,0-1 1,0 1 0,0 0 0,1 0-1,-1-1 1,0 1 0,1 0-1,-1 0 1,0-1 0,1 1-1,-1 0 1,0 0 0,1 0 0,-1-1-1,0 1 1,1 0 0,-1 0-1,1 0 1,-1 0 0,0 0-1,1 0 1,-1 0 0,1 0 0,0 0-1,-1 0 4,0 0-1,1 0 0,-1 0 0,0-1 1,0 1-1,1 0 0,-1 0 1,0 0-1,0 0 0,1 0 1,-1-1-1,0 1 0,0 0 1,0 0-1,1 0 0,-1-1 1,0 1-1,0 0 0,0 0 1,0-1-1,1 1 0,-1 0 1,0 0-1,0-1 0,0 1 1,0 0-1,0-1 0,0 1 1,0 0-1,0 0 0,0-1 1,0 0-1,0 1-8,0 0 1,0-1 0,0 1-1,0 0 1,0-1-1,0 1 1,0 0 0,0-1-1,0 1 1,1 0-1,-1-1 1,0 1-1,0 0 1,0 0 0,0-1-1,1 1 1,-1 0-1,0-1 1,0 1 0,0 0-1,1 0 1,-1 0-1,0-1 1,1 1-1,-1 0 1,0 0 0,0 0-1,1 0 1,-1-1-1,0 1 1,1 0 0,-1 0-1,1 0 1,18-15-7238,-13 6 4992</inkml:trace>
+  <inkml:trace contextRef="#ctx0" brushRef="#br0" timeOffset="-23961.14">2823 3342 7153,'15'2'9469,"-15"7"-8590,0-20 4499,-30 11-26549</inkml:trace>
+  <inkml:trace contextRef="#ctx0" brushRef="#br0" timeOffset="-23353.35">2645 3455 6173,'-23'0'11956,"46"0"-10908,-20 0-733,131 0 2107,-133 0-2079,-5 0-2324,-3 0 2025,-21 0-7099,25 0 5007,0 0-326,-5 0 575,0 0-1558,2 0 1230</inkml:trace>
+  <inkml:trace contextRef="#ctx0" brushRef="#br0" timeOffset="-22318.19">2991 3312 4856,'0'0'239,"3"0"116,14 0 10913,-17 0-11197,0 0-1,0 0 1,1 0 0,-1-1-1,0 1 1,1 0-1,-1 0 1,0 0-1,0 0 1,1 0 0,-1 0-1,0 0 1,1 0-1,-1 0 1,0 0 0,0 0-1,1 0 1,-1 0-1,0 0 1,1 0 0,-1 1-1,0-1 1,0 0-1,1 0 1,-1 0-1,0 0 1,0 0 0,1 1-1,-1-1 1,0 0-1,0 0 1,0 1 0,1-1-1,-1 0 1,0 0-1,0 0 1,0 1 0,0-1-1,1 8 629,0-1 0,0 0 0,0 0 0,5 12 0,5 24 1697,-4 7-1411,-3 0-1,-1 62 1,-3-112-1233,0-4-3357,0-140-1759,0-5 7367,-6 149-1160,3 0-574,0-1 1,-1 1-1,1 0 1,0 1 0,0-1-1,0 0 1,0 1 0,0 0-1,-4 1 1,5 2-199,2-3-63,-1 0 0,1-1 0,0 1 0,0 0 0,-1-1 0,1 1 0,0 0 0,-1-1 0,1 1 0,-1-1-1,1 1 1,-1 0 0,1-1 0,-1 1 0,1-1 0,-1 1 0,1-1 0,-1 0 0,0 1 0,1-1 0,-1 0 0,0 1 0,1-1 0,-1 0 0,0 0 0,1 1 0,-2-1 0,1 0-4,0 0 0,0 0 1,1 0-1,-1 0 0,0 0 0,1 0 1,-1 1-1,0-1 0,1 0 0,-1 0 1,0 1-1,1-1 0,-1 1 0,0-1 1,1 0-1,-1 1 0,1-1 0,-1 1 1,1-1-1,-1 1 0,1-1 0,-1 1 1,1 0-1,-1 0-3,1 0 0,-1-1 1,1 1-1,0-1 0,-1 1 0,1-1 0,-1 1 1,1-1-1,-1 1 0,0-1 0,1 1 1,-1-1-1,1 0 0,-1 1 0,0-1 0,1 0 1,-1 0-1,0 1 0,0-1 0,1 0 1,-1 0-1,0 0 0,0 0 0,-8 3-1445,8-2 1671,-1 0 0,0 0 0,1 1 0,0-1 0,-1 1 0,1-1 0,0 1 0,0 0 0,0 0 0,-2 3 0,-4 15-4242,5-10-3074</inkml:trace>
+  <inkml:trace contextRef="#ctx0" brushRef="#br0" timeOffset="-21984.34">2910 3605 7141,'3'0'4881,"49"0"-555,28 0-3085,-78 0-1229,0 0-1,-1 0 1,1 0 0,0-1 0,-1 1-1,1 0 1,-1-1 0,1 0 0,-1 1-1,1-1 1,-1 0 0,1 0 0,-1 1-1,0-1 1,3-3 0,-3 3-7,1 0 0,-1 0-1,0 0 1,0 0 0,1 0 0,-1 1 0,1-1 0,-1 0 0,1 1 0,-1-1 0,1 1-1,-1-1 1,1 1 0,0 0 0,2 0 0,60 0 93,-51 0-3745,1 0-3910</inkml:trace>
+  <inkml:trace contextRef="#ctx0" brushRef="#br0" timeOffset="-21248.29">3090 3212 7213,'1'-1'103,"-1"0"0,1 1 0,0-1 0,0 1 1,0-1-1,0 1 0,0-1 0,0 1 0,0-1 1,0 1-1,0 0 0,-1 0 0,2 0 0,-1 0 1,0-1-1,0 1 0,0 0 0,0 1 0,0-1 0,0 0 1,1 0-1,-2 0 62,31-1 7223,9 1-5197,-19 0-568,-21 0-1587,1 0 1,0 0 0,-1 0-1,1 1 1,0-1-1,-1 0 1,1 0 0,0 0-1,-1 1 1,1-1-1,-1 0 1,1 1-1,-1-1 1,1 0 0,0 1-1,-1-1 1,1 1-1,-1-1 1,0 1 0,1-1-1,-1 1 1,1-1-1,-1 1 1,0-1-1,1 2 1,-1-1 15,1 0-1,-1 0 1,1-1-1,-1 1 1,1 0-1,-1 0 1,1-1-1,0 1 1,-1-1-1,1 1 1,0 0 0,-1-1-1,1 1 1,0-1-1,0 1 1,-1-1-1,1 0 1,0 1-1,0-1 1,0 0-1,0 0 1,0 0 0,-1 1-1,1-1 1,0 0-1,2 0 1,0 1 117,0 0 1,0 1 0,-1 0 0,1-1-1,0 1 1,0 0 0,-1 0-1,1 1 1,-1-1 0,0 1-1,0-1 1,0 1 0,3 4-1,7 7 552,-6-7-504,-1 0-1,0 0 1,-1 0-1,0 1 1,0-1-1,0 1 1,-1 0-1,3 11 1,14 69 1257,-17-75-1237,0 13 227,-1 1 0,-2 43 0,-1-29 99,1-40-550,0 0 0,0-1 0,0 1 0,0 0 0,0-1 0,-1 1 0,1-1 0,0 1-1,0 0 1,-1-1 0,1 1 0,-1-1 0,1 1 0,0-1 0,-1 1 0,1-1 0,-1 1 0,1-1 0,-1 1 0,0 0-1,0-1 1,0 1 0,0-1 0,0 1 0,1 0 0,-1-1 0,0 1 1,1 0-1,-1 0 0,1-1 0,-1 1 0,1 0 0,-1 0 0,1 0 0,-1 0 0,1 0 0,0 0 0,-1 0 0,1 0 0,0 0 0,0 0 0,0 1 0,-2 3-49,0-1 1,0 1-1,0-1 1,0 0 0,-1 1-1,1-2 1,-6 7-1,5-9-2632,2-1 1863,0 0 1,0 0-1,0 0 1,0 0-1,0 0 1,0 0-1,0 0 1,0 0-1,0-1 1,0 1-1,0 0 1,0-1-1,-4-1-1608,2-12-2415,1-1 0,-1-23 1,3 35 3532</inkml:trace>
+  <inkml:trace contextRef="#ctx0" brushRef="#br0" timeOffset="-19940.07">3402 3111 8057,'12'-2'9201,"20"2"-8186,-29 0-294,-2-1-654,0 1-1,0 0 1,0 0 0,1 0 0,-1 0 0,0 0 0,0 0-1,0 0 1,1 0 0,-1 0 0,0 1 0,0-1-1,0 0 1,0 1 0,0-1 0,0 1 0,0-1 0,0 1-1,0 0 1,0-1 0,0 1 0,0 0 0,0 0-1,0 0 1,0-1 0,1 3 0,3 4 194,-5-7-215,1 0 0,-1 1 0,1-1 0,0 1 0,-1-1 0,1 0 0,0 1 0,-1-1 0,1 0 0,0 0 0,-1 1 0,1-1 0,0 0 0,0 0 0,-1 0 0,1 0 0,0 0 0,-1 0 0,1 0 0,0 0 0,1-1 0,-1 1 13,0 0-1,-1 0 0,1 0 1,0 0-1,0 0 1,0 0-1,0 0 1,0 0-1,0 0 0,0 0 1,0 0-1,-1 1 1,1-1-1,0 0 1,0 1-1,0-1 0,1 1 1,30 25 1821,-23-20-1459,0 0-1,-1 0 0,0 1 1,0 1-1,-1-1 1,0 1-1,0 1 1,-1-1-1,9 16 0,-6-6-104,0 1-1,-1 0 1,-2 1-1,1 0 0,-2 0 1,-1 0-1,-1 0 1,0 1-1,-1 28 1,-2 42 89,0-90-405,0-1 0,0 1 0,0-1 0,0 1 0,0-1 0,0 0 0,0 1 0,-1-1 0,1 1 0,0-1 0,0 0 0,0 1 0,0-1 0,-1 1 0,1-1 0,0 0 0,0 1 0,-1-1 0,1 0 0,0 0 0,-1 1 0,1-1 0,0 0 0,-1 0 0,1 1 0,0-1 0,-1 0 0,1 0 0,-1 0 0,1 0 0,0 1 0,-1-1 0,0 0 0,0 0 0,1 0 0,-1 0 0,1 0 0,-1 1 0,1-1 0,-1 0 0,1 0 0,0 1 0,-1-1 0,1 0 0,-1 1 0,1-1 0,-1 1 0,1-1 0,0 0 0,-1 1 0,1-1 0,0 1 0,0-1 0,-1 1 0,1-1 0,0 1 0,0-1 0,0 1 0,0-1 0,-1 1 0,1-1 0,0 1 0,0 0 0,0-1 0,0 1 0,0 0 0,0 2 0,-1 0 0,1 0 0,-1-1 0,0 1 0,0 0 0,0 0 0,-1 0 0,1-1 0,-1 1 0,1-1 0,-1 1 0,-2 2 0,-31 32 0,26-27 0,6-8-83,1 1 1,-1-1-1,0 0 1,1 0-1,-1 0 0,0 0 1,0-1-1,0 1 1,0-1-1,-5 2 0,-6-1-3285,-1-1-3528,15-1 6852,0 0 1,0 0-1,-1 0 1,1 0-1,0 0 1,-1 0-1,1 0 1,0 0-1,0 0 1,-1-1-1,1 1 1,0 0-1,0 0 1,-1 0-1,1 0 0,0-1 1,0 1-1,0 0 1,-1 0-1,1-1 1,0 1-1,0 0 1,0 0-1,0-1 1,-1 1-1,1 0 1,0 0-1,0-1 1,0 1-1,0 0 0,0-1 1,0 1-1,0 0 1,0-1-1,0 1 1,0-1-1,0 1-14,0 0-1,0-1 1,0 1 0,0-1-1,0 1 1,0 0-1,0-1 1,0 1-1,0-1 1,-1 1 0,1 0-1,0-1 1,0 1-1,0 0 1,-1-1-1,1 1 1,0 0-1,0-1 1,-1 1 0,1 0-1,0-1 1,-1 1-1,1 0 1,0 0-1,-1-1 1,1 1 0,0 0-1,-1 0 1,1 0-1,-1 0 1,1-1-1,0 1 1,-1 0 0,1 0-1,-1 0 1,1 0-1,0 0 1,-1 0-1,-1-2-491,0-1 1,0 1-1,0-1 0,1 0 0,-1 1 0,1-1 0,0 0 0,0 0 1,0 0-1,0 0 0,0 0 0,1 0 0,-1-4 0,1-14-5163,0 10 3616</inkml:trace>
+  <inkml:trace contextRef="#ctx0" brushRef="#br0" timeOffset="-19294.39">3666 3080 5905,'0'0'177,"3"-3"99,4-1 156,0 0 0,1 0 0,0 0 0,0 1 0,0 0 0,0 1 0,12-3 0,21 0 3492,-41 10-3814,0 11-54,0-11-29,-4 10 37,-14-12 2,17-3-61,1 0 1,0 0-1,-1 0 0,1 1 0,0-1 1,0 0-1,-1 0 0,1 1 0,0-1 0,0 0 1,-1 0-1,1 1 0,0-1 0,0 0 0,-1 1 1,1-1-1,0 0 0,0 1 0,0-1 0,0 0 1,0 1-1,0-1 0,0 0 0,0 1 0,0-1 1,0 1-1,0-1 0,0 0 0,0 1 0,0 0 1,0 6 51,0-5-32,0-1-1,0 0 1,0 1-1,0-1 1,0 1 0,0-1-1,-1 0 1,1 1 0,-1-1-1,1 0 1,-1 0-1,1 1 1,-1-1 0,0 0-1,0 0 1,1 0-1,-3 2 1,2-2 12,1 0 0,-1 0 0,0 0 0,0 0 0,1 0 0,-1 0-1,0 0 1,1 1 0,-1-1 0,1 0 0,0 0 0,-1 1 0,1-1 0,0 0 0,0 1 0,0-1 0,0 2-1,-1 1 219,1-2-118,0 0 0,-1-1-1,1 1 1,0 0 0,0 0-1,0 0 1,0 0 0,0 0 0,0 0-1,1-1 1,-1 1 0,1 0-1,-1 0 1,1 0 0,0-1 0,-1 1-1,3 3 1,32 0 1839,0 0 1,45-1-1,-46-4-4021,0 1-3452,-85-1-6119,33 0 9098</inkml:trace>
+  <inkml:trace contextRef="#ctx0" brushRef="#br0" timeOffset="-18072.41">4121 3257 1384,'0'0'2478,"3"0"-1556,12 0 21,-11 0 1369,-4-14 8774,0 44-5506,0 18-2080,0-47-3454,0 0 0,0 0 1,0 0-1,1 1 0,-1-1 1,0 0-1,0 0 1,1 0-1,-1 0 0,1 0 1,-1 0-1,1-1 0,-1 1 1,1 0-1,-1 0 0,1 0 1,0 0-1,0 0 1,1 0-1,-1 0-10,-1 0 1,1-1-1,0 1 0,0 0 0,-1 0 1,1 0-1,0 0 0,-1 0 1,1 0-1,-1 0 0,1 0 1,-1 0-1,0 0 0,1 0 1,-1 0-1,0 0 0,0 0 0,1 0 1,-1 2-1,-1 8 312,2 0 0,-1 0 0,2 0 1,-1 0-1,5 13 0,-4-13-271,0-1 0,-1 0 1,-1 1-1,1-1 0,-2 0 1,-1 13-1,1 10 21,1 83-1792,0-224-23071,0 107 24640,0 0 0,0-1 0,-1 1 0,1 0 0,0 0 0,-1 0 0,1 0 1,0 0-1,-1 0 0,1 0 0,-1 0 0,1 1 0,-1-1 0,0 0 0,1 0 0,-1 0 0,0 0 0,0 1 0,0-1 0,1 0 0,-1 1 0,0-1 0,0 1 0,0-1 0,0 1 0,-2-1 0,-4-3-486,7 3 557,-1 1-1,1 0 1,-1-1-1,1 1 1,0 0-1,-1-1 0,1 1 1,0-1-1,0 1 1,-1 0-1,1-1 1,0 1-1,0-1 1,0 1-1,-1-1 1,1 1-1,0-1 1,0 1-1,0-1 0,0 1 1,0-1-1,0 1 1,0-1-1,0 1 54</inkml:trace>
+  <inkml:trace contextRef="#ctx0" brushRef="#br0" timeOffset="-17715.23">4002 3482 7517,'15'0'10734,"82"0"-5652,82 0-1743,-174-1-5089,-1-4 5106,-2 2-3232</inkml:trace>
+  <inkml:trace contextRef="#ctx0" brushRef="#br0" timeOffset="-16874.31">4581 3102 4516,'0'0'12169,"-4"0"-11868,-12 0-41,12 0-18,4 0-222,0 1 1,1-1-1,-1 1 0,0 0 0,0-1 1,0 1-1,0 0 0,0-1 0,0 1 1,0 0-1,-1-1 0,1 1 0,0 0 0,0-1 1,0 1-1,-1-1 0,1 1 0,0 0 1,-1-1-1,0 2 0,-4-1 68,5-1-73,0-1 0,-1 1 1,1 0-1,-1 0 0,1 0 0,-1 0 0,1 0 0,0 0 0,-1 1 1,1-1-1,-1 0 0,1 0 0,-1 0 0,1 0 0,0 0 1,-1 1-1,1-1 0,-1 0 0,1 0 0,0 0 0,-1 1 1,1-1-1,0 0 0,-1 1 0,1-1 0,-1 1 0,-41 36 1104,32-30-827,1 1-1,0 0 0,0 0 1,0 1-1,1 0 0,-10 15 1,9-8 92,1 0-1,1 1 1,0-1 0,1 2 0,1-1 0,0 1 0,2 0 0,0 0-1,1 0 1,0 0 0,2 23 0,0-40-370,0 0-1,0 1 1,0-1-1,0 0 1,0 0-1,0 0 1,0 0-1,0 0 1,0 0 0,0 1-1,1-1 1,-1 0-1,1 0 1,-1 0-1,1 0 1,-1 0-1,1 0 1,-1 0-1,1 0 1,0-1 0,-1 1-1,1 0 1,0 0-1,0 0 1,0-1-1,0 1 1,0 0-1,0-1 1,1 2-1,5 2 8,-6-4-17,-1 0 1,0 1 0,1-1-1,-1 1 1,1-1 0,-1 1-1,0-1 1,1 0-1,-1 1 1,0-1 0,0 1-1,0 0 1,1-1 0,-1 1-1,0-1 1,0 1 0,0-1-1,0 1 1,0-1-1,0 1 1,0 0 0,0-1-1,0 1 1,0-1 0,0 1-1,2 11 86,36 27 280,44 36-1,-75-70-261,1 0-1,0 0 1,0-1-1,0 0 1,1 0-1,-1-1 1,1 0-1,0-1 1,0 0-1,13 2 1,50 1-467,-26-6-3010,-14 1-1366,-32-1 4480,1 1 0,-1-1-1,1 0 1,-1 1 0,0-1 0,1 0-1,-1 0 1,0 1 0,1-1 0,-1 0-1,0 0 1,0 0 0,0 1 0,0-1 0,0 0-1,0 0 1,0 0 0,0-1 0,0-13-7842,0 2 3984</inkml:trace>
+  <inkml:trace contextRef="#ctx0" brushRef="#br0" timeOffset="-14170.31">4717 3328 6753,'0'0'6662,"4"0"-5976,10 0-36,-11 0-52,1 0-103,206 0 1869,-209 0-2363,0 0-1,0 0 1,-1 0-1,1 0 1,0 0 0,0 0-1,-1 0 1,1 0-1,0 1 1,0-1-1,-1 0 1,1 1-1,0-1 1,-1 1-1,1-1 1,0 0-1,-1 1 1,1-1-1,-1 1 1,1 0-1,0-1 1,0 2-1,-1-2 3,1 1-1,-1 0 0,1-1 0,-1 1 0,1-1 1,-1 1-1,1-1 0,-1 1 0,1-1 0,0 1 0,-1-1 1,1 0-1,0 1 0,-1-1 0,1 0 0,0 0 0,-1 0 1,1 1-1,0-1 0,0 0 0,-1 0 0,2 0 0,-1 2 8,0-1-1,-1 1 0,1 0 0,-1 0 0,1 0 1,-1 0-1,0 0 0,0 0 0,0 0 0,0 0 1,0 0-1,0 0 0,-1 0 0,1-1 0,-1 1 1,1 0-1,-1 0 0,0 0 0,-1 2 0,-3-2-5,4-2-4,0 0 0,0 0 0,0 0 0,1 1 0,-1-1 0,0 0 0,0 1 0,0-1 1,0 1-1,0-1 0,1 0 0,-1 1 0,0 0 0,0-1 0,1 1 0,-1 0 0,0-1 0,1 1 0,-1 0 0,1 0 1,-1-1-1,1 1 0,-1 0 0,1 0 0,0 0 0,-1 0 0,1-1 0,0 1 0,0 1 0,-1-1 0,1 1 0,-1-1 0,1 0-1,-1 0 1,1 0 0,-1 0-1,1 0 1,-1 0 0,0 0 0,1 0-1,-1-1 1,0 1 0,0 0-1,0 0 1,0-1 0,0 1 0,0 0-1,0-1 1,0 1 0,0-1-1,0 1 1,0-1 0,-2 1 0,-14 10-6,12-8 9,4-3-1,0 0 0,1 0 0,-1 1 0,0-1 1,1 0-1,-1 1 0,1-1 0,-1 0 0,1 1 1,-1-1-1,1 1 0,-1-1 0,1 1 0,-1-1 1,1 1-1,0-1 0,-1 1 0,1 0 0,0-1 1,-1 1-1,1-1 0,0 1 0,0 0 0,0-1 0,-1 2 1,1-2-1,0 1 0,0-1-1,0 1 1,0-1 0,0 1 0,0-1 0,0 0 0,0 1 0,-1-1 0,1 1 0,0-1 0,0 0-1,0 1 1,-1-1 0,1 0 0,0 1 0,-1-1 0,1 0 0,0 1 0,-1-1 0,1 0 0,0 0 0,-1 1-1,1-1 1,0 0 0,-1 0 0,1 0 0,-1 0 0,1 1 0,0-1 0,-1 0 0,1 0 0,-1 0 0,1 0-1,0 0 1,-2 0 0,2 0 3,-1 0 1,1 0-1,-1 0 0,1 0 0,0 0 0,-1 0 0,1 0 1,-1 0-1,1 0 0,-1 0 0,1 1 0,0-1 1,-1 0-1,1 0 0,-1 0 0,1 1 0,0-1 0,-1 0 1,1 0-1,0 1 0,-1-1 0,1 0 0,0 1 1,0-1-1,-1 0 0,1 1 0,0-1 0,0 1 0,0-1 1,-1 0-1,1 1 0,0-1 0,0 1 0,0-1 0,0 1 1,0-1-1,0 1 0,-8 8 382,8-9-334,0 1 1,0-1-1,-1 0 0,1 0 1,0 1-1,0-1 1,0 0-1,0 0 0,0 1 1,-1-1-1,1 0 1,0 1-1,0-1 1,0 0-1,0 1 0,0-1 1,0 0-1,0 0 1,0 1-1,0-1 0,0 0 1,0 1-1,0-1 1,0 0-1,0 1 1,1-1-1,-1 0 0,0 0 1,0 1-1,0-1 1,0 0-1,0 0 0,1 1 1,-1-1-1,0 0 1,0 0-1,0 1 1,1-1-1,-1 0 0,0 0 1,0 0-1,1 0 1,-1 1-1,0-1 0,1 0 1,-1 0-1,0 0 1,0 0-1,1 0 1,-1 0-1,1 0 0,27 5 2643,46 1 0,34-6-632,-48 0-1834,-76-2-14582,10 1 12855,0 1-1,-8 2 1,-8-1-3743,20-4 2944,2-14 399</inkml:trace>
+  <inkml:trace contextRef="#ctx0" brushRef="#br0" timeOffset="-13358.81">5276 3352 3356,'-42'0'6392,"41"3"-3842,1 11-1747,0-11 1653,5-3-1770,14 0-86,-15 0-87,0 2-77,10 2-20,-1-1-1,1 0 1,0-1-1,0-1 0,0 0 1,0-1-1,26-3 1,9 1 1162,-49 2-1292,-42 0-16569</inkml:trace>
+  <inkml:trace contextRef="#ctx0" brushRef="#br0" timeOffset="-12291.17">5672 3266 3000,'0'0'11616,"-5"0"-11441,-2 0-133,-1 0 158,-1-1-1,0 2 0,0-1 0,-12 3 0,14 4-24,7-6-159,-1-1 0,1 1 0,-1-1 0,0 1 0,1-1 0,-1 1 0,0-1 0,1 1 0,-1-1 0,0 1-1,1-1 1,-1 0 0,0 0 0,1 1 0,-1-1 0,0 0 0,0 0 0,0 0 0,1 0 0,-1 0 0,0 0 0,0 0 0,1 0 0,-1 0 0,0 0 0,-1-1 0,1 1-6,0 0 0,0 0 0,1 0 1,-1 1-1,0-1 0,0 0 0,0 0 0,0 0 0,1 1 1,-1-1-1,0 0 0,0 1 0,1-1 0,-1 1 1,0-1-1,1 1 0,-1-1 0,1 1 0,-1-1 0,0 1 1,1 0-1,-1-1 0,1 1 0,-1 0 0,1-1 1,0 1-1,-1 0 0,1 0 0,-1 1 0,-2 28 761,9-26-691,34 7 636,-1 2-1,0 2 1,70 36-1,-105-49-551,-1 0 0,0 0-1,0 1 1,0-1 0,0 0 0,-1 1-1,1 0 1,-1 0 0,1 0 0,-1 0-1,0 0 1,0 0 0,0 0 0,1 6-1,0-1 277,-2 0 0,1 0-1,-1 0 1,-1 0-1,0 14 1,0-21-432,0-1 0,0 1 0,0 0 1,0-1-1,0 1 0,0 0 0,0-1 0,-1 1 0,1 0 0,0-1 1,0 1-1,-1-1 0,1 1 0,-1-1 0,1 1 0,0-1 0,-1 1 1,1-1-1,-1 1 0,1-1 0,-1 1 0,1-1 0,-1 0 1,0 1-1,1-1 0,-1 0 0,1 1 0,-1-1 0,0 0 0,1 0 1,-1 0-1,0 1 0,1-1 0,-2 0 0,1 0-3,1 0 0,-1 0 0,1 0-1,-1 0 1,0 0 0,1 0 0,-1 0 0,1 1-1,-1-1 1,1 0 0,-1 0 0,0 1 0,1-1-1,-1 0 1,1 1 0,-1-1 0,1 1 0,0-1 0,-1 1-1,1-1 1,-1 0 0,1 1 0,0-1 0,-1 1-1,1 0 1,0-1 0,0 1 0,-1-1 0,1 1-1,0-1 1,0 1 0,0 0 0,0 0 0,-1 1-4,1-1 0,-1 0 0,0 0 0,0-1 0,1 1 0,-1 0 0,0 0 0,0 0 0,0 0 0,0-1 1,0 1-1,0 0 0,0-1 0,0 1 0,0-1 0,0 1 0,0-1 0,-1 1 0,1-1 0,0 0 0,0 0 0,0 0 0,-1 1 1,0-1-1,-1 0-14,-47 13-1324,29-10-1813,-39 0 1,57-4 2880,1 1-1,-1-1 1,1 0 0,0 1 0,-1-1 0,1 0 0,0-1 0,0 1-1,-1 0 1,1-1 0,0 1 0,0-1 0,1 1 0,-1-1 0,0 0-1,0 0 1,1 0 0,-1 0 0,-1-4 0,0 1-425,0 1 0,1-1 0,-1 0-1,1 0 1,0 1 0,1-2 0,-3-8 0,4-25-4049,0 21 2956</inkml:trace>
+  <inkml:trace contextRef="#ctx0" brushRef="#br0" timeOffset="-11949.94">5598 3300 7641,'0'0'5516,"5"0"-4932,5 0-330,6 1 350,-1-1 0,0-1 1,16-2-1,-14-3-403,-13 4-158,0 0-1,0 1 1,0 0 0,0 0-1,0 0 1,1 0 0,-1 1-1,6-1 1,57 1-33,-53 0-4293,1 0-4461</inkml:trace>
+  <inkml:trace contextRef="#ctx0" brushRef="#br0" timeOffset="-5372.42">5708 3026 5160,'0'0'4188,"3"0"-3785,11 0-10,-11 0 1378,-3 0-1723,1 0 1,-1 0-1,1-1 0,-1 1 0,0 0 1,1 0-1,-1 0 0,0 0 0,1 0 1,-1 0-1,1 0 0,-1 0 0,0 0 1,1 0-1,-1 0 0,1 0 1,-1 0-1,0 1 0,1-1 0,-1 0 1,0 0-1,1 0 0,-1 0 0,0 1 1,1-1-1,-1 0 0,0 0 0,1 1 1,-1-1-1,0 0 0,0 0 0,1 1 1,-1 0-1,0-1-19,0 1-1,0 0 1,0-1 0,0 1 0,0-1-1,0 1 1,0 0 0,0-1-1,0 1 1,0 0 0,1-1 0,-1 1-1,0-1 1,0 1 0,1 0-1,-1-1 1,0 1 0,1-1 0,-1 1-1,0-1 1,1 1 0,-1-1 0,1 1-1,-1-1 1,1 0 0,0 1-1,23 2 1654,-23-3-1574,0 0-71,0 0 0,-1 0-1,1 0 1,0 0 0,-1 0 0,1 0 0,0 0 0,-1 1 0,1-1-1,-1 0 1,1 0 0,0 1 0,-1-1 0,1 1 0,-1-1 0,1 0-1,-1 1 1,1-1 0,0 2 0,-1-2-14,1 1 1,-1-1-1,1 1 1,-1-1-1,1 1 0,0-1 1,-1 1-1,1-1 1,-1 0-1,1 1 1,0-1-1,-1 0 0,1 0 1,0 1-1,-1-1 1,1 0-1,0 0 0,-1 0 1,2 0-1,5 1 195,-1 0 0,0 0 0,1 0 0,-1 1 0,0 0 0,0 0-1,0 1 1,0 0 0,10 6 0,-13-5 29,0-1-1,0 1 0,0 0 1,0 0-1,-1 0 1,1 0-1,-1 1 1,0-1-1,-1 0 0,1 1 1,-1 0-1,0-1 1,1 6-1,5 15 845,10 16 519,-9-22-1118,0 0-1,-1 0 1,-1 0 0,-1 1 0,-1 0 0,-1 0 0,2 25 0,-5 116 1135,0-160-1622,0 0 1,0-1 0,-1 1 0,1-1 0,0 1 0,0 0 0,0-1 0,-1 1 0,1-1 0,0 1-1,0-1 1,-1 1 0,1-1 0,0 1 0,-1-1 0,1 1 0,-1-1 0,1 1 0,-1-1 0,1 0 0,-1 1-1,1-1 1,-1 0 0,1 1 0,-1-1 0,1 0 0,-1 0 0,1 0 0,-2 1 0,1-1 7,0 0 0,1 0 0,-1 1 0,0-1 0,0 0 0,0 1 0,1-1 0,-1 1 0,0-1 0,1 1 0,-1-1 0,1 1 0,-1-1 0,0 1 0,1 0 0,-1-1 0,1 1 0,-1 0 0,1-1 0,0 1 1,-1 0-1,1 0 0,0 0 0,0-1 0,-1 1 0,1 0 0,0 0 0,0 0 0,0-1 0,0 3 0,-1-1 44,-1 1 1,1-1 0,0 0-1,-1 0 1,0 0-1,0 0 1,1 0-1,-1 0 1,0 0-1,0 0 1,-1-1-1,-3 3 1,-12 11 157,-15 41-210,25-122-25917,8 58 23689,0-11-133</inkml:trace>
+  <inkml:trace contextRef="#ctx0" brushRef="#br0" timeOffset="-4872.26">5986 3053 6753,'2'0'4670,"16"0"-4383,-12 0 144,-3 0-14,68 0 1428,-70 0-1207,-1 5-476,1-3-189,-1 2 105,0 0 0,0 0 0,0 0 0,0 0 0,0-1 0,-1 1 0,0 0 0,-1 5 0,-7-4-3,9-5-64,-1 0-1,1 0 1,-1 1-1,1-1 1,-1 0 0,1 0-1,-1 1 1,1-1-1,-1 0 1,1 1-1,-1-1 1,1 0-1,0 1 1,-1-1-1,1 1 1,0-1 0,-1 1-1,1-1 1,0 1-1,0-1 1,-1 1-1,1-1 1,0 1-1,0-1 1,0 1 0,0-1-1,0 1 1,0-1-1,0 1 1,0 0-1,0-1 1,0 1-1,0-1 1,0 1-1,0-1 1,0 2 0,0-1 56,0 1 1,0-1 0,0 0 0,0 1 0,0-1-1,0 0 1,0 1 0,1-1 0,-1 0 0,0 1-1,1-1 1,-1 0 0,1 1 0,-1-1 0,1 0-1,0 0 1,-1 0 0,1 1 0,0-1 0,0 0-1,0 0 1,0 0 0,0 0 0,1 0 0,3 1 107,-1-1 0,1 1 0,-1-2 1,1 1-1,-1 0 0,1-1 1,4 0-1,-4 1-34,115-1 1018,-119 0-1411,-22 0-13396,17 0 10443</inkml:trace>
+  <inkml:trace contextRef="#ctx0" brushRef="#br0" timeOffset="-2039.46">1791 2927 6081,'-12'0'17174,"27"0"-16391,-11 0-69,-1 0-69,133 0 6686,-135 0-7330,0 0 1,0 0-1,0 0 0,0 0 1,-1 0-1,1 0 1,0-1-1,0 1 1,0 0-1,-1 0 1,1-1-1,0 1 1,0 0-1,-1-1 0,1 1 1,0-1-1,-1 1 1,1-1-1,0 1 1,-1-1-1,1 0 1,-1 1-1,1-1 1,-1 0-1,1 1 0,-1-1 1,1-1-1,-1 1-1,1 0 0,-1 0 0,0 1 0,1-1 0,-1 0 0,1 1 0,-1-1 0,1 0 0,-1 1 0,1-1 0,0 1 0,-1-1 0,1 1 0,0-1 0,-1 1 0,1-1 0,0 1-1,0 0 1,-1 0 0,1-1 0,0 1 0,0 0 0,0 0 0,-1 0 0,1-1 0,0 1 0,1 1 0,481-1 0,-482 0 0,0-1 0,0 1 0,1 0 0,-1 0 0,0 0 0,0 0 0,0-1 0,0 1 0,1-1 0,-1 1 0,0-1 0,0 1 0,0-1 0,0 0 0,0 1 0,0-1 0,0 0 0,-1 0 0,1 1 0,0-1 0,1-2 0,-1 2 0,-1 0 0,1 0 0,0 0 0,0 0 0,0 1 0,-1-1 0,1 0 0,0 0 0,0 1 0,0-1 0,0 1 0,1-1 0,-1 1 0,0-1 0,0 1 0,0-1 0,0 1 0,0 0 0,1 0 0,-1 0 0,2 0 0,152 0 0,-154 0 0,0 0 0,0-1 0,0 1 0,0 0 0,0 0 0,0 0 0,1 0 0,-1-1 0,0 1 0,0-1 0,0 1 0,0-1 0,-1 1 0,1-1 0,0 1 0,0-1 0,0 0 0,0 0 0,0 1 0,-1-1 0,1 0 0,0-1 0,0 1 0,0 0 0,-1 0 0,1 1 0,0-1 0,0 0 0,0 0 0,0 1 0,0-1 0,0 0 0,0 1 0,0-1 0,0 1 0,0-1 0,0 1 0,0-1 0,0 1 0,0 0 0,0 0 0,0 0 0,1-1 0,-1 1 0,1 0 0,6 1 0,0-2 0,1 1 0,-1-1 0,0 0 0,0-1 0,0 0 0,12-4 0,-16 5 0,-1 0 0,1 0 0,-1 0 0,1 1 0,-1-1 0,1 1 0,0 0 0,5 1 0,-7-1 0,0 1 0,1-1 0,-1 0 0,0 0 0,0 0 0,1 0 0,-1 0 0,0-1 0,0 1 0,1-1 0,-1 0 0,0 1 0,0-1 0,0 0 0,0 0 0,2-2 0,-1 2 0,1 0 0,-1 1 0,0-1 0,0 1 0,1-1 0,-1 1 0,0 0 0,0 0 0,1 1 0,3 0 0,5 0 0,161-1 0,-171 0 0,0-1 0,0 1 0,1 0 0,-1-1 0,0 1 0,0-1 0,0 0 0,0 0 0,0 1 0,3-3 0,-3 2 0,0-1 0,0 1 0,0 0 0,1 1 0,-1-1 0,0 0 0,0 1 0,1-1 0,-1 1 0,5-1 0,346 1 0,-351 0 0,-1 0 0,1 0 0,0 0 0,0-1 0,0 1 0,0-1 0,-1 1 0,1-1 0,0 0 0,-1 1 0,1-1 0,3-2 0,-4 1 0,1 1 0,-1 0 0,1 0 0,0 0 0,0 1 0,0-1 0,0 0 0,-1 1 0,1-1 0,0 1 0,0 0 0,0-1 0,2 1 0,1063 0 0,-1066 0 0,-1 0 0,1 0 0,-1 0 0,1 0 0,-1 0 0,1 0 0,-1-1 0,1 1 0,-1 0 0,1 0 0,-1-1 0,1 1 0,-1 0 0,1 0 0,-1-1 0,1 1 0,-1-1 0,0 1 0,1 0 0,-1-1 0,0 1 0,1-1 0,-1 1 0,0-1 0,0 1 0,1-1 0,-1 0 0,0 0 0,1 1 0,-1-1 0,0 0 0,1 1 0,-1-1 0,1 0 0,-1 1 0,1-1 0,-1 1 0,1-1 0,-1 1 0,1-1 0,-1 1 0,1-1 0,0 1 0,-1-1 0,1 1 0,0 0 0,-1-1 0,1 1 0,0 0 0,0 0 0,-1 0 0,1 0 0,0-1 0,0 1 0,1 0 0,29 1 0,6-1 0,0-1 0,54-8 0,-65 6 0,45-1 0,2 0 0,169-10 0,-190 12 0,351-3 0,-325 5 0,-53 0 0,-5 0 0,-8 0 0,483 0-475,-674 0-22410,137 0 18522</inkml:trace>
+  <inkml:trace contextRef="#ctx0" brushRef="#br0" timeOffset="-1342.6">418 4765 4220,'-8'-8'157,"7"6"-121,0 1 0,-1 0 0,1-1 0,0 1 0,0 0 0,-1 0 0,1 0 0,0 0 0,-1 0 0,1 0 0,-1 0 0,-1 0 0,-14 1-1390,13 0-2</inkml:trace>
+  <inkml:trace contextRef="#ctx0" brushRef="#br0" timeOffset="-982.35">245 4758 3324,'-5'0'0,"2"0"-52,-2 0-56,0 11-68,2-11-16,-2 0 8,-2 9-36,1-3-92,0-1-200,-3 0-84,2 3 92</inkml:trace>
+  <inkml:trace contextRef="#ctx0" brushRef="#br0" timeOffset="-623.24">5 4849 10165,'0'0'19112,"0"3"-18696,0 11 65,0-10 1196,5-4-1235,16 0-153,-16 0-144,-1 2-108,23 9-34,-21-12-3,-1 1 0,15 5 0,0-1 0,-1-1 0,2-1 0,-1-1 0,0 0 0,30-4 0,7 2 0,-52 0 0,1 1 0,-1 0 0,1-1 0,-1 0 0,1 0 0,-1-1 0,0 0 0,1 0 0,-1 0 0,5-3 0,-7 3 0,1 1 0,0 0 0,0 0 0,1 0 0,-1 0 0,0 1 0,0 0 0,1 0 0,-1 0 0,0 0 0,6 2 0,-5-2 0,0 1 0,0-1 0,0 0 0,0 0 0,0 0 0,0-1 0,6-1 0,0-1 0,0 1 0,0 0 0,0 1 0,-1 0 0,13 1 0,-19-9 0,-21 9 0,6 0-18,-2 1-1417,10-1 342,1 1 0,-1-1 0,0 0 0,0 0 0,0 0 0,0 0 0,0 0 0,0 0 0,0-1 0,0 0-1,1 1 1,-7-3 0,6-2 441,3 4 337,-1 1 0,1-1-1,-1 0 1,0 0 0,1 0-1,-1 1 1,0-1 0,0 0-1,1 1 1,-1-1 0,0 0 0,0 1-1,0-1 1,0 1 0,0-1-1,0 1 1,0 0 0,0-1-1,0 1 1,0 0 0,0 0-1,0 0 1,0 0 0,0 0-1,0 0 1,-1 0 0,-8-2-2915,-1-6 553</inkml:trace>
+</inkml:ink>
+</file>
+
+<file path=word/ink/ink21.xml><?xml version="1.0" encoding="utf-8"?>
+<inkml:ink xmlns:inkml="http://www.w3.org/2003/InkML">
+  <inkml:definitions>
+    <inkml:context xml:id="ctx0">
+      <inkml:inkSource xml:id="inkSrc0">
+        <inkml:traceFormat>
+          <inkml:channel name="X" type="integer" min="-2.14748E9" max="2.14748E9" units="cm"/>
+          <inkml:channel name="Y" type="integer" min="-2.14748E9" max="2.14748E9" units="cm"/>
+          <inkml:channel name="F" type="integer" max="32767" units="dev"/>
+        </inkml:traceFormat>
+        <inkml:channelProperties>
+          <inkml:channelProperty channel="X" name="resolution" value="1000" units="1/cm"/>
+          <inkml:channelProperty channel="Y" name="resolution" value="1000" units="1/cm"/>
+          <inkml:channelProperty channel="F" name="resolution" value="0" units="1/dev"/>
+        </inkml:channelProperties>
+      </inkml:inkSource>
+      <inkml:timestamp xml:id="ts0" timeString="2023-08-28T14:08:13.991"/>
+    </inkml:context>
+    <inkml:brush xml:id="br0">
+      <inkml:brushProperty name="width" value="0.05" units="cm"/>
+      <inkml:brushProperty name="height" value="0.05" units="cm"/>
+      <inkml:brushProperty name="color" value="#E71224"/>
+    </inkml:brush>
+  </inkml:definitions>
+  <inkml:trace contextRef="#ctx0" brushRef="#br0">472 134 8477,'0'-4'16493,"0"32"-12279,0 46-3164,-1-49-449,0-17-439,1 0 0,0 0-1,0-1 1,1 1 0,-1 0 0,4 12 0,-1-11-65,0-1 0,0 1 1,-1-1-1,-1 1 1,1 0-1,-1 16 1,0-15-75,0 0 1,1 0-1,0 0 1,5 15 0,3 11-25,-2 4 1,1-2 0,-2 2 0,3 62 0,-13-159-90,-6 35-36,-6-2-47,11 16 108,0 0 0,-1 1 0,0-1 0,-1 1 0,1 1-1,-1-1 1,0 1 0,-1 0 0,0 0 0,-12-8 0,8 8-23,1 1 1,-1 0 0,0 1 0,0 0-1,0 0 1,0 1 0,-1 1-1,-16-2 1,-64 2-131,61 2 211,29 0 6,0 0 0,0 0-1,1 0 1,-1 1 0,0-1-1,0 1 1,1-1 0,-1 1-1,0-1 1,1 1-1,-1 0 1,0 0 0,1 0-1,-1 0 1,1 0 0,-1 0-1,1 0 1,-2 3-1,2-3 2,-1 0-1,1 1 0,0-1 1,-1 0-1,1 0 0,0 0 1,-1 0-1,1 0 0,-1 0 0,0-1 1,1 1-1,-1-1 0,0 1 1,1-1-1,-1 1 0,0-1 1,0 0-1,-2 0 0,2 1 0,-1-1 0,1 0 0,0 0-1,0 1 1,0-1 0,0 1 0,0 0 0,0 0-1,0 0 1,0 0 0,0 0 0,1 0 0,-1 0-1,0 1 1,0-1 0,1 0 0,-2 3 0,-15 10-16,11-10 34,0 0 1,0 1-1,0 0 0,1 1 1,0 0-1,0-1 0,0 2 1,1-1-1,0 1 0,0 0 1,0 0-1,1 0 0,-5 13 1,8-15 25,0 1 0,1 0 0,-1 0 0,2 12-1,-1-4-5,1-12-33,0 0-1,0-1 1,0 0 0,0 1-1,1-1 1,-1 0-1,0 1 1,1-1 0,-1 0-1,1 0 1,-1 0-1,1 0 1,-1-1-1,1 1 1,0 0 0,-1-1-1,4 2 1,0 0 17,6 1 21,0 1 0,0-2 0,1 1 1,-1-2-1,19 1 0,70-1-13,-58-2-116,-19 3-147,-18-1 40,0-1 1,0 1 0,0-1-1,0 0 1,0 0-1,0-1 1,0 1 0,0-1-1,0 0 1,6-3-1,-3-1-233,-5 3 50,-1 1 0,0-1 0,1 1 0,-1 0 0,1 0 0,-1 0 0,1 0 0,-1 0 1,1 1-1,0-1 0,-1 1 0,1 0 0,4 0 0,-6 0 192,1 0 1,-1-1-1,0 1 0,0 0 1,1 0-1,-1-1 1,0 1-1,0 0 0,0-1 1,0 1-1,0-1 1,0 0-1,0 1 0,0-1 1,0 0-1,1-1 1,-1 2 7,0-1 0,0 0 0,0 0 0,0 1 1,0-1-1,0 1 0,0-1 0,0 1 0,0-1 1,0 1-1,0-1 0,1 1 0,-1 0 0,0 0 1,0 0-1,2-1 0,0 0-519,0 0 0,0 0 0,0 0 0,0-1 0,0 1 0,-1-1 0,1 0 0,0 0 1,-1 0-1,1 0 0,-1 0 0,0-1 0,1 1 0,-1-1 0,2-3 0,-1 2-608,6-7-1260</inkml:trace>
+  <inkml:trace contextRef="#ctx0" brushRef="#br0" timeOffset="918.36">830 308 8609,'-5'0'8460,"18"0"-6586,16-3-1395,-22-6-97,-1 3-78,16 4 339,-12 2-528,0-1 1,1 0 0,17-5-1,-17 4-244,1 1 0,-1 0-1,1 0 1,-1 1 0,19 2-1,6 0-5176,-36 19-4926,0-17 7661</inkml:trace>
+  <inkml:trace contextRef="#ctx0" brushRef="#br0" timeOffset="1258.15">851 535 8461,'0'0'1517,"5"0"-577,15 0 20,-15 0-8,-1-4-45,14-10-95,-17 14-764,0-1 1,0 0-1,0 1 1,0-1-1,0 1 1,0-1-1,0 1 1,0 0-1,0-1 1,0 1-1,0 0 1,0 0-1,0 0 0,1-1 1,-1 1-1,0 0 1,0 1-1,0-1 1,0 0-1,0 0 1,0 0-1,2 1 1,-1 0 99,5-1 80,0-1-1,0 0 1,0 0-1,13-4 1,-14 3-148,0 1 1,0-1 0,0 1 0,12 0 0,35-6 725,-11 0-3173,-13 7-8798</inkml:trace>
+</inkml:ink>
+</file>
+
+<file path=word/ink/ink22.xml><?xml version="1.0" encoding="utf-8"?>
+<inkml:ink xmlns:inkml="http://www.w3.org/2003/InkML">
+  <inkml:definitions>
+    <inkml:context xml:id="ctx0">
+      <inkml:inkSource xml:id="inkSrc0">
+        <inkml:traceFormat>
+          <inkml:channel name="X" type="integer" min="-2.14748E9" max="2.14748E9" units="cm"/>
+          <inkml:channel name="Y" type="integer" min="-2.14748E9" max="2.14748E9" units="cm"/>
+          <inkml:channel name="F" type="integer" max="32767" units="dev"/>
+        </inkml:traceFormat>
+        <inkml:channelProperties>
+          <inkml:channelProperty channel="X" name="resolution" value="1000" units="1/cm"/>
+          <inkml:channelProperty channel="Y" name="resolution" value="1000" units="1/cm"/>
+          <inkml:channelProperty channel="F" name="resolution" value="0" units="1/dev"/>
+        </inkml:channelProperties>
+      </inkml:inkSource>
+      <inkml:timestamp xml:id="ts0" timeString="2023-08-28T14:07:43.283"/>
+    </inkml:context>
+    <inkml:brush xml:id="br0">
+      <inkml:brushProperty name="width" value="0.05" units="cm"/>
+      <inkml:brushProperty name="height" value="0.05" units="cm"/>
+      <inkml:brushProperty name="color" value="#E71224"/>
+    </inkml:brush>
+  </inkml:definitions>
+  <inkml:trace contextRef="#ctx0" brushRef="#br0">2 780 6989,'0'0'753,"0"3"-113,-1-2-530,1 0 0,0 0 0,0 0-1,0 0 1,0 0 0,0 0 0,0 0 0,0 0 0,0 0 0,0 0-1,0 0 1,1 0 0,-1 0 0,0 0 0,1 0 0,-1 0-1,1 0 1,-1 0 0,1 0 0,-1-1 0,1 1 0,-1 0-1,1 0 1,0-1 0,0 1 0,-1 0 0,1-1 0,0 1 0,0-1-1,0 1 1,0-1 0,-1 1 0,1-1 0,2 1 0,-3-1-117,1 1 64,-1-1 0,0 0 0,1 1 0,-1-1 0,0 1 0,1-1 0,-1 1 0,0 0 0,1-1 0,-1 1 0,0-1 0,0 1 0,0-1 1,0 1-1,0 0 0,0-1 0,0 1 0,0 0 0,0-1 0,0 1 0,0-1 0,0 1 0,0 0 0,2 14 1153,1-12-991,0 1 0,-1 0-1,0 0 1,1 0 0,-1 0 0,-1 0-1,1 1 1,-1-1 0,1 1-1,0 7 1,3 55 841,-4-52-855,-1-1 0,2 1 0,0-1 0,5 18 0,3 4 2105,-10-40-2267,0-151 458,0 153-494,0-1-1,1 1 1,-1-1-1,0 1 1,1 0 0,0 0-1,0-1 1,0 1-1,0 0 1,0 0 0,2-2-1,-2 2-2,0-1 0,0 1-1,0 0 1,0 0 0,0 0-1,0-1 1,0 1 0,-1 0-1,1-1 1,-1 1 0,0-3-1,13-79 63,-12 69-58,1 1 0,0-1 0,7-22 0,5-33-18,11-298 202,-22 339-138,0-15 113,-6 18 3469,7 26-3247,45 0 782,-48 0-1134,1 0 0,0 0 0,0 0 0,-1 0 0,1 1-1,0-1 1,0 0 0,-1 1 0,1 0 0,-1-1 0,1 1 0,0 0 0,-1 0 0,1 0 0,-1 0 0,0 0 0,2 2 0,-1-2-6,-1 0 0,0 0 0,1 0 0,-1 0 0,0 0 0,1 0 1,-1 0-1,1 0 0,0-1 0,-1 1 0,1-1 0,-1 1 1,1-1-1,0 1 0,-1-1 0,1 0 0,2 0 0,206 0 2504,-85 11-1544,973-11-939,-1098 0-52,1 0 0,-1 0 0,1 0 0,0 0 0,-1 0 1,1 0-1,-1 0 0,1-1 0,0 1 0,-1 0 0,1 0 0,-1-1 0,1 1 0,-1 0 0,1-1 0,-1 1 0,1-1 1,-1 1-1,1-1 0,-1 1 0,1-1-2,0 0 0,0 0 1,0 0-1,0 0 0,0 1 0,0-1 1,0 1-1,0-1 0,0 0 0,0 1 1,0 0-1,1-1 0,-1 1 0,0 0 1,0-1-1,0 1 0,1 0 1,-1 0-1,0 0 0,2 0 0,-3 0-242,-20-1-11450,-5 2 6513,17-1 3987,2-1 462,1 1-1,0 0 1,0 0-1,0 0 0,-1 1 1,1 0-1,0 0 1,-7 2-1,-22 20-2965</inkml:trace>
+  <inkml:trace contextRef="#ctx0" brushRef="#br0" timeOffset="1384.1">577 472 6969,'0'-1'132,"0"0"1,0 1-1,0-1 1,0 1-1,0-1 1,0 1 0,0-1-1,0 0 1,-1 1-1,1-1 1,0 1-1,0-1 1,0 1-1,-1-1 1,1 1 0,0-1-1,-1 1 1,1-1-1,0 1 1,-1-1-1,1 1 1,0 0-1,-1-1 1,1 1 0,-1-1-1,1 1 1,-1 0-1,1 0 1,-1-1-1,1 1 1,-1 0-1,1 0 1,-1 0 0,0-1-1,1 1 1,-1 0-1,1 0 1,-1 0-1,1 0 1,-1 0-1,0 0 1,0 0 0,-3 0-560,0 0 1276,-18 0 205,19-1-985,1 1 0,-1 0 0,0 0 0,1 0 0,-1 0-1,0 0 1,1 1 0,-1-1 0,1 1 0,-1 0 0,1 0 0,-1 0 0,1 0 0,-1 0 0,1 0 0,0 1 0,-1-1 0,1 1 0,0-1 0,0 1 0,-2 2 0,4-4-52,-1 1 0,0 0 0,0-1 0,0 1 0,0-1 0,0 0 0,0 1 0,0-1 0,0 0 0,0 0 0,0 1 0,0-1 0,0 0 0,0 0-1,0 0 1,0 0 0,0 0 0,0 0 0,0 0 0,-1-1 0,1 1 3,0-1 0,0 1 0,0 0 0,0 0 0,0 0 0,0 0 0,0 0 0,0 0 0,0 0 0,-1 1 0,1-1 0,0 0 0,0 1 0,0-1 0,0 0 0,0 1 0,-1 0 0,-4 5 102,5-5-97,0 0-1,1 0 1,-1-1 0,0 1-1,0 0 1,0 0 0,0-1-1,0 1 1,0 0 0,0-1-1,0 1 1,0-1-1,0 0 1,-1 1 0,1-1-1,0 0 1,0 1 0,0-1-1,-2 0 1,-2 1 74,0 0 0,0 1 0,0-1 0,1 1 0,-1 0 0,0 1 0,1-1 0,0 1 0,0 0 0,0 0 0,0 0 0,0 1 0,0-1 0,-3 6 0,-5 2 210,3-2-43,1 0 0,0 0 0,1 1 1,0 0-1,0 0 0,-8 20 0,-26 72 1669,32-75-1457,5-16-298,1 1-1,1 0 0,0 0 0,1 0 1,1 0-1,0 18 0,0-11 191,0-19-362,0 1 0,0 0 0,0-1 1,1 1-1,-1-1 0,0 1 1,0 0-1,0-1 0,0 1 0,1-1 1,-1 1-1,0-1 0,1 1 1,-1-1-1,0 1 0,1-1 0,-1 1 1,1-1-1,-1 1 0,0-1 0,1 0 1,-1 1-1,1-1 0,0 0 1,-1 1-1,1-1 0,-1 0 0,1 0 1,-1 1-1,1-1 0,0 0 1,-1 0-1,1 0 0,-1 0 0,2 0 1,-2 0 0,1 0 0,-1 0 0,1 0 0,-1 0 0,1 1 0,-1-1 0,1 0 1,-1 0-1,1 0 0,-1 0 0,1 1 0,-1-1 0,1 0 0,-1 0 0,1 1 1,-1-1-1,1 1 0,-1-1 0,0 0 0,1 1 0,-1-1 0,0 1 0,1-1 1,-1 0-1,0 1 0,0-1 0,1 1 0,-1-1 0,0 1 0,0-1 0,0 1 1,0 0-1,1-1 0,-1 1 0,0 0-1,0-1 0,0 1 0,0-1 1,0 1-1,0-1 0,0 1 0,0-1 0,0 1 0,0-1 0,1 1 1,-1-1-1,0 1 0,0-1 0,1 0 0,-1 1 0,0-1 0,0 1 1,1-1-1,-1 0 0,0 1 0,1-1 0,-1 0 0,1 0 0,-1 1 1,1-1-1,-1 0 0,0 0 0,1 1 0,-1-1 0,1 0 0,-1 0 1,1 0-1,0 0 0,-1 0-3,1 0 0,-1 0 0,1 1 0,-1-1-1,1 0 1,-1 0 0,0 0 0,1 0 0,-1 1 0,1-1 0,-1 0 0,0 0 0,1 1 0,-1-1 0,0 0 0,1 1-1,-1-1 1,0 0 0,1 1 0,-1-1 0,0 0 0,0 1 0,1-1 0,-1 1 0,0-1 0,0 1 0,0-1 0,0 0-1,0 1 1,1-1 0,-1 1 0,0-1 0,0 1 0,3 3 7,0-1 1,1 1-1,0-1 0,-1 0 1,1 0-1,1-1 0,-1 1 1,0-1-1,6 2 0,-6-1 8,7 0-134,0 1 0,1-2 0,-1 1 0,0-2 0,1 1-1,-1-2 1,1 1 0,0-1 0,14-3 0,10 2-1626,-23 2 754,-10-1 725,0 1-1,0-1 1,0 1 0,1-1-1,-1 0 1,0-1-1,0 1 1,1 0 0,-1-1-1,0 0 1,0 0-1,0 0 1,3-1 0,-1-5-266,-5 6 440,1 0 0,-1 0 0,1 0 0,-1 1 0,1-1 0,-1 0 0,1 0 0,-1 0 0,1 1 0,0-1 0,0 0 0,-1 1 0,1-1-1,0 1 1,0-1 0,-1 1 0,1-1 0,0 1 0,0 0 0,0-1 0,0 1 0,0 0 0,0 0 0,2-1 0,-1 1-287,0-1-1,0 1 1,0-1 0,0 0 0,0 0 0,0 0 0,0 0 0,0 0-1,0 0 1,0-1 0,0 1 0,-1 0 0,1-1 0,0 0 0,1-1-1,17-26-5835,-14 17 4288</inkml:trace>
+  <inkml:trace contextRef="#ctx0" brushRef="#br0" timeOffset="1772.95">572 713 6397,'0'0'3312,"3"0"-2723,88 0 4248,-91 0-4821,1 0-1,-1 0 0,1 1 0,-1-1 1,0 0-1,1 0 0,-1 0 0,1 0 1,-1 0-1,0 0 0,1 1 0,-1-1 1,1 0-1,-1 0 0,0 1 0,1-1 1,-1 0-1,0 0 0,1 1 0,-1-1 1,0 0-1,0 1 0,1-1 0,-1 1 1,0-1-1,0 0 0,0 1 0,1-1 1,-1 1-1,0-1 0,0 0 0,0 1 1,0-1-1,0 1 0,0 0 11,0-1-1,0 1 1,0-1 0,1 1-1,-1 0 1,0-1-1,0 1 1,0-1-1,1 1 1,-1-1 0,0 0-1,0 1 1,1-1-1,-1 1 1,0-1 0,1 1-1,-1-1 1,1 0-1,-1 1 1,1-1-1,-1 0 1,0 1 0,1-1-1,-1 0 1,1 0-1,-1 0 1,1 1 0,-1-1-1,1 0 1,0 0-1,-1 0 1,1 0-1,-1 0 1,1 0 0,0 0-1,0 1 43,1 1 0,-1-1-1,1 0 1,-1 1 0,1-1-1,-1 1 1,0-1 0,0 1-1,0 0 1,0-1 0,0 1 0,0 0-1,0 0 1,-1 0 0,1 0-1,0 2 1,-1 47 681,0-50-745,0-1 0,0 1 0,-1-1 0,1 1 1,0 0-1,0-1 0,0 1 0,0-1 0,-1 1 1,1-1-1,0 1 0,0-1 0,-1 1 0,1-1 0,0 1 1,-1-1-1,1 0 0,-1 1 0,1-1 0,-1 1 1,1-1-1,0 0 0,-1 0 0,1 1 0,-1-1 0,0 0 1,1 0-1,-1 1 0,1-1 0,-1 0 0,1 0 1,-1 0-1,1 0 0,-2 0 0,2 0-3,-1 0 1,0 0-1,1 0 0,-1 0 1,1 0-1,-1 1 1,1-1-1,-1 0 0,1 0 1,-1 0-1,1 1 0,-1-1 1,1 0-1,0 0 0,-1 1 1,1-1-1,-1 0 1,1 1-1,-1-1 0,1 1 1,0-1-1,-1 0 0,1 1 1,0-1-1,0 1 0,-1-1 1,1 1-1,0-1 1,0 1-1,0-1 0,0 1 1,-1-1-1,1 1 0,0 0 1,0 0-10,-1 1 1,0-1 0,0 0-1,1 0 1,-1 1 0,0-1-1,0 0 1,0 0 0,0 0-1,-1 0 1,1 0 0,0-1-1,0 1 1,0 0-1,-1 0 1,1-1 0,0 1-1,-1-1 1,1 1 0,-1-1-1,1 0 1,-3 1 0,-32 6-732,-21-5-3740,56-3 4404,0 1 0,1 0-1,-1-1 1,0 1 0,1 0 0,-1-1 0,0 1 0,1-1 0,-1 1 0,1-1 0,-1 1 0,1-1 0,-1 0 0,1 1 0,-1-1 0,1 1 0,0-1 0,-1 0 0,1 0 0,0 1 0,-1-1 0,1 0 0,0 0 0,0 1 0,0-1 0,0 0 0,0 0 0,0-1 0,-1 0-254,-1-17-3251,2 14 2986,0 2-1210,5-2-35,22-17 268</inkml:trace>
+  <inkml:trace contextRef="#ctx0" brushRef="#br0" timeOffset="2130.08">911 674 7273,'-1'0'25,"1"-1"1,0 0 0,-1 1 0,1-1 0,-1 1-1,1-1 1,-1 1 0,1 0 0,-1-1 0,1 1-1,-1-1 1,1 1 0,-1 0 0,0-1-1,1 1 1,-1 0 0,0 0 0,1-1 0,-1 1-1,0 0 1,1 0 0,-1 0 0,0 0 0,1 0-1,-1 0 1,0 0 0,1 0 0,-2 1-1,0-1 83,-76-2 2879,77 2-2972,0 0 0,1 0 0,-1 0 0,0 0 0,0 1 0,0-1-1,0 0 1,1 0 0,-1 0 0,0 1 0,0-1 0,1 1 0,-1-1 0,0 0 0,1 1 0,-1-1 0,0 1 0,1 0 0,-1-1-1,0 1 1,1-1 0,-1 1 0,1 0 0,0-1 0,-1 1 0,1 0 0,-1 0 0,1-1 0,0 1 0,-1 2 0,1-2 1,0-1 1,0 1 0,-1 0 0,1 0-1,0 0 1,-1-1 0,1 1-1,-1 0 1,1-1 0,-1 1 0,1 0-1,-1-1 1,1 1 0,-1 0 0,0-1-1,1 1 1,-1-1 0,0 1 0,0-1-1,1 0 1,-1 1 0,0-1 0,0 0-1,1 1 1,-1-1 0,0 0-1,0 0 1,0 0 0,0 0 0,0 0-1,0 0 1,0 0 6,0 0 0,0 1 0,-1-1 0,1 0 0,0 0-1,0 0 1,0 1 0,0-1 0,0 0 0,0 1 0,0-1 0,0 1 0,0-1-1,1 1 1,-1 0 0,0-1 0,0 1 0,0 0 0,0-1 0,1 1 0,-2 1 0,2-1-1,-1 0 0,0 0 0,1 0 0,-1-1 0,0 1 0,0 0 0,0-1 1,1 1-1,-1 0 0,0-1 0,0 1 0,0-1 0,0 1 0,0-1 0,0 0 0,0 0 1,0 1-1,0-1 0,0 0 0,0 0 0,-2 0 0,1 1 43,-1-1 0,1 1 1,-1 0-1,1 0 0,0 0 0,-1 0 0,1 0 0,0 0 0,0 1 1,0-1-1,0 1 0,0-1 0,0 1 0,0 0 0,0 0 0,1 0 1,-1 0-1,1 0 0,-1 0 0,1 0 0,0 0 0,0 1 0,0-1 1,0 0-1,0 1 0,1-1 0,-1 1 0,1-1 0,-1 6 0,1 62 751,2-69-815,0 0 0,-1 0 1,1 0-1,0 0 0,0 0 1,-1-1-1,1 1 0,0 0 1,0-1-1,3 1 0,6 2-223,0 0-1,0 0 1,0-1-1,1 0 1,18 0-1,29-3-3809,-20 0-2733,-28 1 4562</inkml:trace>
+  <inkml:trace contextRef="#ctx0" brushRef="#br0" timeOffset="3194.07">899 862 5745,'0'0'1958,"5"0"-1436,125 0 2685,-128 0-2699,-2 3-438,0-2-72,1 0 15,-1 1 0,0-1 1,0 1-1,0-1 0,0 1 0,0-1 0,0 1 0,0-1 0,0 1 0,-1-1 0,1 0 0,0 1 0,-1-1 0,0 1 0,1-1 0,-1 0 0,0 1 0,-1 0 0,-8 1 33,9-3-41,0 0 0,0 0 1,1 0-1,-1 1 0,0-1 0,1 0 0,-1 0 1,0 0-1,0 0 0,1 1 0,-1-1 1,1 0-1,-1 1 0,0-1 0,1 0 0,-1 1 1,1-1-1,-1 1 0,0-1 0,1 1 1,-1-1-1,1 1 0,0-1 0,-1 1 0,1 0 1,-1-1-1,1 1 0,0 0 0,0-1 0,-1 1 1,1 0-1,0-1 0,0 1 0,0 0 1,0 1-1,-5 4 150,3-5-113,1-1-29,0 0 1,-1 1-1,1-1 0,0 1 1,0 0-1,0-1 0,0 1 0,0 0 1,0-1-1,0 1 0,0 0 1,0 0-1,0 0 0,0 0 1,1 0-1,-1 0 0,0 0 1,1 0-1,-1 0 0,0 0 1,0 3-1,1-4-7,0 1-1,0-1 1,0 1 0,0-1-1,0 0 1,0 1 0,0-1 0,0 1-1,0-1 1,-1 1 0,1-1 0,0 0-1,0 1 1,0-1 0,-1 0-1,1 1 1,0-1 0,0 0 0,-1 1-1,1-1 1,0 0 0,-1 1 0,1-1-1,0 0 1,-1 0 0,1 1-1,-1-1 1,1 0 0,0 0 0,-1 0-1,1 0 1,-1 0 0,1 1 0,-1-1-1,1 0 1,0 0 0,-1 0-1,0 0 3,1 0-1,-1 0 0,1 0 0,-1 0 0,1 0 0,-1 0 0,1 0 0,-1 0 0,1 1 0,-1-1 0,1 0 0,-1 0 1,1 0-1,0 1 0,-1-1 0,1 0 0,-1 1 0,1-1 0,0 0 0,-1 1 0,1-1 0,0 1 0,-1-1 0,1 0 1,0 1-1,0-1 0,0 1 0,-1-1 0,1 1 0,0-1 0,0 1 0,0-1 0,0 1 0,0-1 0,0 1 0,0-1 0,0 2 1,-8 4-16,8-6 28,0 0 0,0 0 0,0 0 0,0 0 0,1 0 0,-1 0 0,0 0 0,0 0 0,0 0 0,0 0 0,1 0-1,-1 0 1,0 0 0,0 0 0,0 0 0,0 0 0,0 0 0,1 0 0,-1 0 0,0 0 0,0 1 0,0-1 0,0 0 0,0 0 0,0 0 0,0 0-1,1 0 1,-1 0 0,0 1 0,0-1 0,0 0 0,0 0 0,0 0 0,0 0 0,0 0 0,0 1 0,0-1 0,0 0 0,0 0 0,0 0-1,0 0 1,0 1 0,0-1 0,0 0 0,0 0 0,0 0 0,0 0 0,0 1 0,0-1 0,0 0 0,0 0 0,0 0 0,0 0 0,-1 0 0,1 1-1,0-1 1,0 0 0,0 0 0,0 0 0,0 0 0,0 0 0,0 0 0,-1 0 0,1 0 0,0 1 0,0-1 0,39 0 521,106 0-2356</inkml:trace>
+  <inkml:trace contextRef="#ctx0" brushRef="#br0" timeOffset="4283.48">1045 771 6721,'0'0'5298,"4"0"-4675,15 0-10,-14 0-9,0 0-39,79 0 2114,4 0-1799,-87 0-540,-24 0-7048,18 0 4821,2 0-407,-14 0-2496</inkml:trace>
+  <inkml:trace contextRef="#ctx0" brushRef="#br0" timeOffset="4804.09">1292 651 5581,'0'0'1636,"5"0"-990,116 0 3607,-120 0-4228,0 0 1,0 0-1,0 0 1,0 0 0,0 1-1,0-1 1,0 0-1,0 0 1,0 1 0,-1-1-1,1 0 1,0 1-1,0-1 1,0 1-1,0-1 1,0 1 0,-1-1-1,1 1 1,0 0-1,-1-1 1,1 1-1,0 0 1,-1 0 0,1-1-1,-1 1 1,1 0-1,-1 0 1,1 2-1,0-3 0,-1 1 0,0 0-1,1 0 1,-1 0-1,1 0 1,-1-1 0,1 1-1,-1 0 1,1 0 0,0-1-1,-1 1 1,1-1-1,0 1 1,-1 0 0,1-1-1,0 1 1,0-1-1,0 0 1,0 1 0,-1-1-1,1 0 1,0 1 0,0-1-1,0 0 1,0 0-1,0 0 1,0 0 0,1 0-1,-1 0 1,0 0 0,0 0 0,-1 0-1,1 0 1,0 1 0,0-1 0,0 0-1,-1 0 1,1 0 0,0 1 0,-1-1 0,1 0-1,0 1 1,0-1 0,-1 1 0,1-1-1,-1 1 1,1-1 0,0 1 0,-1-1-1,1 1 1,-1 0 0,0-1 0,1 1 0,-1 0-1,1 0 1,-1 0 0,1-1 1,-1 1-1,0-1 0,1 1 0,-1 0 1,0-1-1,1 1 0,-1-1 0,1 0 1,-1 1-1,1-1 0,-1 1 0,1-1 1,-1 0-1,1 1 0,-1-1 0,1 0 1,-1 1-1,1-1 0,0 0 0,-1 0 1,1 0-1,0 0 0,-1 0 0,2 1 1,-1-1-5,-1 0 0,1 1 0,-1-1 0,1 0 0,0 1 0,-1-1 0,1 1 0,-1-1 0,1 1 1,-1 0-1,1-1 0,-1 1 0,0-1 0,1 1 0,-1 0 0,0-1 0,1 1 0,-1 0 0,0-1 0,0 1 0,0 0 0,0-1 1,1 1-1,-1 0 0,0 0 0,0-1 0,-1 2 0,2 0 51,0 5 175,0 1-1,0 0 0,-1 0 1,0-1-1,-1 10 0,0 7 117,1-23-357,0 0 1,0 0-1,0 0 1,0-1-1,0 1 1,-1 0-1,1 0 1,0 0-1,0-1 1,-1 1-1,1 0 1,0 0 0,-1-1-1,1 1 1,-1 0-1,1-1 1,-1 1-1,1 0 1,-1-1-1,0 1 1,1-1-1,-1 1 1,0-1-1,1 1 1,-1-1-1,0 1 1,0-1 0,0 1-3,0-1 0,0 0 0,1 1 0,-1-1 1,0 1-1,1-1 0,-1 1 0,0-1 0,1 1 1,-1-1-1,1 1 0,-1-1 0,1 1 0,-1 0 1,1-1-1,0 1 0,-1 0 0,1-1 0,0 1 1,-1 0-1,1 0 0,0-1 0,0 1 0,0 0 1,0 0-1,0 0 0,0 0 0,-2 2 4,0 0 0,1-1 0,-1 1 0,0-1 0,0 0 0,-1 1 0,1-1 0,0 0 0,-1 0 0,1-1 0,-1 1 0,1 0 0,-5 1 0,4-1-20,-2 0-105,1 0-1,0 0 0,-1 0 0,1 0 1,-1-1-1,0 0 0,1 0 1,-6 0-1,-41 1-4798,48-2 4463,2 0 371,1 0 0,-1 0-1,0 0 1,1-1-1,-1 1 1,0 0-1,1-1 1,-1 1 0,1 0-1,-1-1 1,1 1-1,-1-1 1,1 1 0,-1 0-1,1-1 1,-1 1-1,1-1 1,0 0-1,-1 1 1,1-1 0,0 1-1,-1-1 1,1 0-1,0 1 1,0-1-1,0 1 1,-1-1 0,1 0-1,0 1 1,0-1-1,0 0 1,0 0 0,0-2-374,-3-9-3874,3 3 3686,1 4-13,-1 1-781</inkml:trace>
+  <inkml:trace contextRef="#ctx0" brushRef="#br0" timeOffset="5140.12">1634 648 7045,'0'0'132,"-1"0"0,1-1 0,0 1 0,-1-1 0,1 1 0,0 0 0,-1-1 0,1 1 1,0 0-1,-1-1 0,1 1 0,-1 0 0,1 0 0,0-1 0,-1 1 0,1 0 0,-1 0 0,1 0 1,-1 0-1,1 0 0,-1 0 0,1-1 0,-1 1 0,1 0 0,-1 0 0,1 1 0,-1-1 0,0 0 1,-12 0-327,8 0 384,2 0 44,2 0-219,1 0 0,-1 0 1,0 1-1,1-1 0,-1 0 0,0 0 1,1 0-1,-1 0 0,0 1 1,1-1-1,-1 0 0,1 0 0,-1 1 1,0-1-1,1 0 0,-1 1 1,1-1-1,-1 1 0,1-1 0,-1 1 1,1-1-1,0 1 0,-1-1 1,1 1-1,-1 0 0,1-1 0,0 1 1,0-1-1,-1 1 0,1 0 1,0-1-1,0 1 0,0 0 0,0-1 1,0 1-1,0 0 0,0-1 1,0 1-1,0 0 0,0-1 0,0 2 1,0-2-5,0 0 1,0 0-1,0 1 1,0-1-1,0 0 1,0 0-1,0 0 1,0 1-1,0-1 1,-1 0-1,1 0 1,0 0-1,0 0 1,0 1-1,0-1 1,0 0-1,0 0 1,-1 0 0,1 0-1,0 0 1,0 1-1,0-1 1,0 0-1,-1 0 1,1 0-1,0 0 1,0 0-1,0 0 1,-1 0-1,1 0 1,0 0-1,0 0 1,0 0-1,-1 0 1,1 0-1,0 0 1,0 0-1,-1 0 1,1 0-1,0 0 1,0 0-1,0 0 1,-1 0-1,1 0 1,0 0-1,0 0 1,-1-1 10,1 1-1,-1 0 1,1 0 0,-1 0 0,1 0-1,-1 0 1,1 0 0,-1 0 0,1 0-1,-1 0 1,1 0 0,-1 0 0,1 1-1,-1-1 1,1 0 0,0 0 0,-1 0-1,1 0 1,-1 1 0,1-1 0,-1 0-1,1 1 1,0-1 0,-1 1 0,-24 32 1516,5-4-642,18-24-814,0-1 0,0 1 0,0 0 0,1-1 0,0 1 0,0 0 0,0 0 0,0-1-1,1 1 1,0 0 0,0 7 0,0-4-14,1-7-63,0 0 1,0 0-1,0 0 1,0 0 0,1 0-1,-1 0 1,0-1 0,0 1-1,1 0 1,-1-1 0,0 1-1,1 0 1,-1-1-1,0 0 1,1 1 0,-1-1-1,1 0 1,-1 0 0,3 1-1,-3-1 5,13 4-257,-1-1 0,0 0 0,1-1 0,0 0 0,-1-1 0,26-2 0,-13 1-1978,-25 0 2170,-1 0 0,1 0 0,-1 0 0,0 0 1,1 0-1,-1 0 0,0 0 0,1 0 0,-1 0 0,1 0 1,-1-1-1,0 1 0,1 0 0,-1 0 0,0 0 0,1 0 1,-1-1-1,0 1 0,1 0 0,-1 0 0,0-1 0,0 1 1,1 0-1,-1-1 0,0 1 0,0 0 0,0-1 0,1 1 1,-1 0-1,0-1 0,0 1 0,0 0 0,0-1 0,0 1 1,0 0-1,0-1 0,0 1 0,0-1 0,0 1 0,0-1 1,0 1-87,0-1 0,0 1 1,0-1-1,0 1 0,1-1 0,-1 1 1,0-1-1,0 1 0,0-1 1,0 1-1,0-1 0,1 1 1,-1 0-1,0-1 0,0 1 0,1-1 1,-1 1-1,0 0 0,1-1 1,-1 1-1,0 0 0,1-1 1,-1 1-1,1 0 0,-1 0 1,0-1-1,1 1 0,-1 0 0,1 0 1,-1 0-1,1-1 0,-1 1 1,1 0-1,-1 0 0,1 0 1,-1 0-1,1 0 0,-1 0 0,1 0 1,0 0-1,3 0-2104</inkml:trace>
+  <inkml:trace contextRef="#ctx0" brushRef="#br0" timeOffset="5498.08">1819 810 6685,'0'0'643,"11"5"5402,-11 74-4248,-4-73-1783,2-5-22,1 0 1,-1 1-1,1-1 0,0 1 0,-1-1 1,1 1-1,0-1 0,0 1 1,0 0-1,0-1 0,0 1 0,0 0 1,0 0-1,1 0 0,-1 0 0,1 0 1,-1 0-1,1 0 0,0 0 1,0 0-1,0 0 0,0 0 0,0 2 1,-5 6-327,5-10 225,-1 1-1,1-1 1,-1 1 0,1-1 0,-1 0-1,1 1 1,0-1 0,-1 1 0,1-1 0,0 1-1,-1-1 1,1 1 0,0-1 0,0 1-1,0 0 1,-1-1 0,1 1 0,0-1-1,0 1 1,0-1 0,0 2 0,-5 0-2933</inkml:trace>
+  <inkml:trace contextRef="#ctx0" brushRef="#br0" timeOffset="5888.97">1800 748 7753,'0'0'1549,"-4"0"-712,-10 0-53,11 0 862,2 0-1622,0 0-1,0-1 1,0 1-1,-1 0 1,1 0-1,0 0 1,0 0-1,0 0 0,0 0 1,0 0-1,-1 0 1,1 1-1,0-1 1,0 0-1,0 1 1,0-1-1,0 0 1,0 1-1,0 0 1,0-1-1,0 1 1,-1 0-1,2 1-44,0 0 0,0-1 0,-1 1-1,1 0 1,0-1 0,-1 1 0,1-1 0,-1 1-1,0 0 1,1-1 0,-1 1 0,0-1 0,0 0-1,-1 2 1,1-2-19,0-1 0,0 1-1,0 0 1,0-1 0,0 1 0,1 0-1,-1-1 1,0 1 0,0 0-1,1 0 1,-1 0 0,0 0 0,1-1-1,-1 1 1,1 0 0,-1 0 0,1 0-1,-1 2 1,-6 10-978,-27 37-7520,30-42 7020</inkml:trace>
+  <inkml:trace contextRef="#ctx0" brushRef="#br0" timeOffset="5889.97">1675 954 6997,'5'2'480,"0"-1"1,-1 0-1,1 0 1,0-1 0,0 1-1,7-1 1,71 0 694,-81 0-1183,0 0 0,0-1 0,-1 1 0,1 0 1,0-1-1,0 1 0,0-1 0,0 0 0,-1 1 0,1-1 1,0 0-1,-1 0 0,1 0 0,1-2 0,-1 2-111,-1 0-1,1 0 0,0 0 0,0 0 1,-1 0-1,1 0 0,0 0 0,0 0 1,0 1-1,0-1 0,0 1 0,0-1 1,0 1-1,3 0 0,-4 0-108,0 0 0,0 0 0,-1 0 0,1 0-1,0 0 1,0 0 0,0 0 0,0 0 0,-1 0 0,1-1 0,0 1-1,0 0 1,-1-1 0,1 1 0,0 0 0,0-1 0,-1 1 0,1-1-1,0 1 1,-1-1 0,1 0 0,-1 1 0,1-1 0,-1 0 0,1 1-1,0-2 1,1-1-44,2 0-1654</inkml:trace>
+  <inkml:trace contextRef="#ctx0" brushRef="#br0" timeOffset="6372.52">1830 451 7049,'24'0'269,"-19"0"948,-2 0-264,10 0 52,-10 0-28,-3 0-927,1 0 0,-1 0 0,0 0 0,1 0 0,-1 0-1,1 0 1,-1 0 0,0 0 0,1 0 0,-1 0 0,0 0 0,1 0-1,-1 0 1,1 0 0,-1 0 0,0 0 0,1 0 0,-1 0-1,0 0 1,1 0 0,-1 1 0,0-1 0,1 0 0,-1 0 0,0 0-1,1 1 1,-1-1 0,0 0 0,0 0 0,1 1 0,-1-1 0,0 0-1,0 1 1,3 6 294,-3-6-317,-1-1 0,1 0 0,0 1 0,1-1-1,-1 1 1,0-1 0,0 1 0,0-1 0,0 0 0,0 1 0,0-1 0,0 1 0,1-1-1,-1 0 1,0 1 0,0-1 0,1 0 0,-1 1 0,0-1 0,0 0 0,1 1-1,-1-1 1,0 0 0,1 0 0,-1 1 0,0-1 0,1 0 0,-1 0 0,1 0 0,-1 1-1,0-1 1,1 0 0,-1 0 0,1 0 0,3 4 522,30 52 1259,9 16-324,-39-64-1348,-1-1 0,0 1-1,0 0 1,-1 0 0,0 0 0,0 0 0,-1 1-1,0 10 1,1 200 1472,-2-218-1605,0 0 1,-1-1 0,1 1-1,0-1 1,0 1 0,0-1-1,0 1 1,0 0-1,-1-1 1,1 1 0,0-1-1,0 1 1,-1-1 0,1 1-1,0-1 1,-1 0 0,1 1-1,-1-1 1,1 1 0,-1-1-1,1 0 1,0 1 0,-1-1-1,1 0 1,-1 1 0,0-1-1,1 0 1,-1 0 0,1 0-1,-1 1 1,1-1 0,-1 0-1,1 0 1,-1 0 0,0 0-1,0 0 1,1 0-3,-1 0 1,1 0-1,-1 0 0,0 0 1,1 0-1,-1 0 1,1 0-1,-1 0 1,1 1-1,-1-1 0,1 0 1,-1 0-1,1 0 1,-1 1-1,1-1 0,-1 0 1,1 1-1,-1-1 1,1 1-1,0-1 0,-1 0 1,1 1-1,0-1 1,-1 1-1,1-1 1,0 1-1,-1-1 0,1 1 1,0-1-1,0 1 1,0-1-1,0 1 0,-1-1 1,1 1-1,0 1 1,0-2-2,0 1 0,0-1 0,0 1-1,0-1 1,0 1 0,0-1 0,0 1 0,0-1 0,0 1 0,-1-1 0,1 1 0,0-1 0,0 1 0,-1-1 0,1 1 0,0-1 0,-1 1 0,1-1 0,0 0 0,-1 1 0,1-1 0,0 0 0,-1 1 0,1-1 0,-1 0 0,1 1 0,-1-1 0,1 0 0,-1 0-1,0 1 1,0-1-2,1 0-1,-1 0 0,1 0 1,-1 1-1,1-1 0,-1 0 1,1 1-1,-1-1 0,1 0 1,-1 1-1,1-1 0,0 1 1,-1-1-1,1 0 0,0 1 1,-1-1-1,1 1 0,0-1 1,-1 1-1,1-1 0,0 1 1,0 0-1,0-1 0,-1 1 1,1-1-1,0 1 0,0-1 1,0 1-1,0 0 0,0 0 1,0 0-109,-1-1 1,1 1 0,0 0 0,-1-1 0,1 1-1,-1-1 1,1 1 0,-1-1 0,0 1 0,1-1-1,-1 0 1,1 1 0,-1-1 0,0 0 0,1 1-1,-1-1 1,0 0 0,1 0 0,-1 1 0,0-1-1,0 0 1,1 0 0,-1 0 0,0 0-1,1 0 1,-2 0 0,-25 1-12088,23-1 9261,1 0 1149</inkml:trace>
+  <inkml:trace contextRef="#ctx0" brushRef="#br0" timeOffset="7551.79">2051 334 5100,'15'2'4332,"-12"-1"-4257,-1-1 0,0 0 0,1 0 0,-1 0 0,0-1 0,0 1 0,1-1 0,-1 1 0,0-1 0,0 1 0,1-1 1,1-1-1,2-1 8,0 0 0,0 0-1,0 1 1,0 0 0,0 0 0,0 1 0,1 0 0,-1 0 0,1 0 0,-1 1 0,1 0 0,11 1 0,-14-1-93,26 3 646,-30-3-622,0 0 0,1 0 0,-1 1 0,0-1-1,1 0 1,-1 0 0,1 0 0,-1 0-1,0 1 1,1-1 0,-1 0 0,0 0-1,1 0 1,-1 1 0,0-1 0,0 0-1,1 1 1,-1-1 0,0 0 0,0 1-1,0-1 1,1 0 0,-1 1 0,0-1-1,0 0 1,0 1 0,0-1 0,0 1-1,0-1 1,0 0 0,0 1 0,0-1-1,0 1 1,0-1 0,0 0 0,0 1-1,0-1 1,0 1 0,0-1 0,0 0-1,0 1 1,0-1 0,-1 0 0,1 1-1,0-1 1,0 0 0,0 1 0,-1-1-1,1 0 1,0 1 0,0-1 0,-1 0-1,1 0 1,0 1 0,-1-1 0,1 0-1,0 0 1,-1 0 0,1 1 0,-1-1-1,1 0 1,-2 1-9,1-1 0,0 1 0,0-1 0,0 1 1,0-1-1,-1 0 0,1 1 0,0-1 0,0 0 0,-1 0 0,1 0 0,-3 0 0,4 0-4,0 0 0,0 0 0,0 0 0,0 0 0,0 0 1,-1 0-1,1 0 0,0 0 0,0 0 0,0 0 0,0 0 0,0 0 0,-1 0 0,1 0 0,0 0 0,0 0 0,0 0 0,0 0 0,0 0 0,-1 0 0,1 0 0,0 0 0,0 0 0,0 0 1,0 0-1,0 0 0,0 1 0,-1-1 0,1 0 0,0 0 0,0 0 0,0 0 0,0 0 0,0 0 0,0 0 0,0 1 0,0-1 0,0 0 0,0 0 0,0 0 0,0 0 0,0 0 0,-1 1 1,1-1-1,0 0 0,0 0 0,0 0 0,0 0 0,0 0 0,0 1 0,0-1 0,1 0 0,-1 0 0,0 0 0,0 0 0,0 1 0,0-1 2,0 1-1,0 0 1,0 0-1,0-1 1,0 1-1,-1 0 1,1 0-1,0-1 1,0 1-1,-1 0 1,1 0-1,0-1 1,-1 1-1,1 0 0,0-1 1,-1 1-1,1 0 1,-1-1-1,1 1 1,-1-1-1,0 1 1,1-1-1,-1 1 1,1-1-1,-1 1 1,0-1-1,1 0 1,-1 1-1,0-1 1,0 0-1,1 0 1,-2 1-1,1-1 4,0 0 0,0 0 0,1 1 0,-1-1 0,0 0 0,0 1 0,1-1 0,-1 1-1,0-1 1,0 1 0,1-1 0,-1 1 0,1-1 0,-1 1 0,0 0 0,1-1 0,-1 1 0,1 0 0,-1-1 0,1 1 0,0 0-1,-1 0 1,1-1 0,0 1 0,0 0 0,-1 0 0,1 0 0,0 0 0,0 0 0,0-1 0,0 1 0,0 1 0,0-1-4,0-1 1,0 1 0,0-1 0,0 0-1,0 1 1,0-1 0,0 1-1,0-1 1,-1 1 0,1-1 0,0 0-1,0 1 1,0-1 0,0 1 0,-1-1-1,1 0 1,0 1 0,-1-1 0,1 0-1,0 1 1,0-1 0,-1 0-1,1 0 1,-1 1 0,1-1 0,0 0-1,-1 1 1,0-1 25,0 0-1,1 1 1,-1-1-1,0 1 1,1-1-1,-1 1 1,0-1-1,1 1 1,-1 0-1,1-1 1,-1 1 0,1 0-1,0-1 1,-1 1-1,1 0 1,0 0-1,-1-1 1,1 1-1,0 0 1,0 0-1,0 0 1,0-1-1,0 1 1,0 0-1,0 0 1,0 0-1,0 1 1,0-1 3,0-1 1,0 1-1,0 0 1,0-1-1,0 1 0,1 0 1,-1-1-1,0 1 1,0 0-1,1-1 0,-1 1 1,0-1-1,1 1 1,-1-1-1,0 1 0,1 0 1,-1-1-1,1 1 0,-1-1 1,1 0-1,-1 1 1,1-1-1,-1 1 0,1-1 1,0 0-1,-1 1 1,1-1-1,-1 0 0,1 0 1,0 0-1,-1 1 1,1-1-1,0 0 0,-1 0 1,1 0-1,0 0 1,-1 0-1,1 0 0,0 0 1,0-1-1,6 2 44,16 7 417,-5-2-336,6-1-2085,-23-5 1135,22 3-9222,-16-3 8233</inkml:trace>
+  <inkml:trace contextRef="#ctx0" brushRef="#br0" timeOffset="8500.95">2337 522 6917,'0'4'6440,"-1"14"-596,1-14-5731,0 1 1,0 0-1,0 0 1,0-1-1,1 1 1,0 0-1,0-1 0,2 6 1,7 2 78,-8-11-159,-1 0 1,0 0 0,0 1-1,1-1 1,-1 1-1,0-1 1,0 1 0,0-1-1,-1 1 1,1 0-1,0 0 1,-1-1 0,1 1-1,-1 0 1,1 0 0,-1 0-1,0-1 1,0 1-1,0 0 1,0 0 0,0 2-1,-1 12 178,0-11-155,1 0-1,-1 0 1,1 0-1,0 0 1,1 0-1,-1 0 0,1 0 1,2 8-1,0-8-62,-1 1 0,0 0 0,0 0 0,-1 0 0,0 0 0,0 0 0,0 0 0,-1 0 0,0 12 0,0 18-1746,0-20-3806</inkml:trace>
+  <inkml:trace contextRef="#ctx0" brushRef="#br0" timeOffset="8910.09">2178 755 6249,'1'0'58,"-1"0"0,0 0 0,0 0 0,0 0 1,0 0-1,1 0 0,-1 0 0,0 0 1,0 0-1,0 0 0,0 0 0,0 0 1,1 0-1,-1 0 0,0-1 0,0 1 1,0 0-1,0 0 0,0 0 0,0 0 0,0 0 1,1-1-1,-1 1 0,0 0 0,0 0 1,0 0-1,0 0 0,0 0 0,0-1 1,0 1-1,0 0 0,0 0 0,0 0 0,0 0 1,0-1-1,0 1 0,0 0 0,0 0 1,0 0-1,0 0 0,0-1 0,0 1 1,0 0-1,0 0 0,0 0 0,0 0 0,-1-1 1,1 1-1,0 0 0,0 0 0,0 0 1,0 0-1,0 0 0,0 0 0,0-1 1,-1 1-1,1 0 0,0 0 0,0 0 0,0 0 1,-1 0-1,21-2 770,-15 2-17,1-1-33,141-14 3870,14-2-4422,-154 15-302,2 0-1061</inkml:trace>
+  <inkml:trace contextRef="#ctx0" brushRef="#br0" timeOffset="9454.06">2933 379 6309,'0'0'4836,"-40"0"-1875,39 0-2932,0 0 1,1 0-1,-1 0 0,0 1 0,0-1 1,1 0-1,-1 0 0,0 0 1,1 1-1,-1-1 0,0 0 1,0 1-1,1-1 0,-1 0 1,1 1-1,-1-1 0,0 1 0,1-1 1,-1 1-1,1-1 0,-1 1 1,1 0-1,-1-1 0,1 1 1,-1 1-1,1-1-3,-1-1 0,1 1 0,-1 0 0,1-1 1,-1 1-1,1 0 0,-1-1 0,1 1 0,-1-1 0,0 1 0,1-1 0,-1 1 1,0-1-1,1 1 0,-1-1 0,0 0 0,0 1 0,1-1 0,-1 0 1,0 0-1,0 1 0,0-1 0,1 0 0,-1 0 0,0 0 0,-1 0 0,-1 1 55,0-1-1,0 1 1,0 1-1,0-1 1,0 0-1,0 1 1,0-1-1,1 1 1,-1 0-1,1 0 0,-1 0 1,-2 3-1,-8 6 205,6-5-157,0 0-1,0 0 1,1 0-1,0 1 1,0 0-1,1 1 1,0-1-1,0 1 1,1 0 0,0 0-1,-4 13 1,-5 14 419,-10 51 0,21-78-528,-4 22 450,1 0-1,1 0 1,1 53 0,3-82-468,0 0 0,0-1 1,1 1-1,-1 0 0,0-1 1,0 1-1,0 0 0,0-1 1,1 1-1,-1-1 0,0 1 1,1-1-1,-1 1 0,0 0 1,1-1-1,-1 1 0,0-1 0,1 1 1,-1-1-1,1 0 0,-1 1 1,1-1-1,-1 0 0,1 1 1,0-1-1,-1 0 0,1 1 1,-1-1-1,1 0 0,0 0 1,-1 0-1,2 1 0,-2-1 0,1 0 0,0 0 0,-1 0-1,1 0 1,-1 0 0,1 0-1,-1 1 1,1-1 0,-1 0 0,1 1-1,-1-1 1,1 0 0,-1 1-1,1-1 1,-1 0 0,1 1 0,-1-1-1,0 1 1,1-1 0,-1 1-1,0-1 1,1 1 0,-1-1 0,0 1-1,0-1 1,1 1 0,-1-1-1,0 1 1,0-1 0,0 1 0,0 0-1,0 0 1,1 0-1,0 0 0,-1 1 0,1-1 0,0 0 0,0 1 0,0-1 1,0 0-1,0 0 0,1 0 0,-1 0 0,0 0 0,0 0 0,1 0 0,-1 0 0,0-1 0,1 1 0,-1 0 0,1-1 0,-1 1 1,3 0-1,30 8 5,-10-6-816,44-2 0,-42-1-562,-25 0 1324,0 0-1,0 0 1,0 0-1,0 0 1,0-1-1,0 1 1,-1 0-1,1 0 1,0-1-1,0 1 0,0-1 1,0 1-1,-1-1 1,1 1-1,0-1 1,-1 1-1,1-1 1,0 1-1,-1-1 1,1 0-1,0 1 0,-1-1 1,1-1-1,0 1-71,-1 1 1,1-1-1,-1 0 0,1 0 0,0 0 0,0 1 0,-1-1 0,1 0 0,0 1 0,0-1 0,0 1 0,0-1 0,-1 1 1,1-1-1,0 1 0,0 0 0,0-1 0,0 1 0,0 0 0,0 0 0,0 0 0,0 0 0,2 0 0,-3 0 45,0 0 0,1-1 0,-1 1 0,1 0 0,-1 0 0,0 0-1,1 0 1,-1 0 0,1-1 0,-1 1 0,0 0 0,1 0 0,-1 0 0,0-1 0,1 1-1,-1 0 1,0-1 0,0 1 0,1 0 0,-1-1 0,0 1 0,0 0 0,1-1-1,-1 1 1,0 0 0,0-1 0,0 1 0,0-1 0,0 1 0,0 0 0,1-1-1,-1 1 1,0-1 0,0 1 0,-1-1 0,1 0-30,0 1 0,0 0 1,0-1-1,0 1 0,0 0 0,1-1 1,-1 1-1,0-1 0,0 1 0,0 0 0,0-1 1,0 1-1,0 0 0,1-1 0,-1 1 0,0 0 1,0-1-1,0 1 0,1 0 0,-1-1 1,0 1-1,0 0 0,1 0 0,-1-1 0,0 1 1,1 0-1,-1 0 0,0 0 0,1-1 0,-1 1 1,1 0-1,-1 0 0,0 0 0,1 0 1,-1 0-1,4-3-2741,-1-10 303</inkml:trace>
+  <inkml:trace contextRef="#ctx0" brushRef="#br0" timeOffset="10378.25">2995 580 6949,'0'0'3479,"0"3"-3085,0 128 1731,4-131-2104,65 4 149,-69-4-169,1 0-1,-1 0 1,1 0 0,-1 0 0,1 0-1,-1 0 1,0 0 0,1 0 0,-1 0-1,1-1 1,-1 1 0,0 0 0,1 0-1,-1 0 1,0 0 0,1-1 0,-1 1-1,1 0 1,-1 0 0,0-1 0,0 1-1,1 0 1,-1-1 0,0 1 0,1 0-1,-1-1 1,0 1 0,0 0 0,0-1-1,0 1 1,1-1 0,-1 1 0,0 0-1,0-1 1,0 1 0,0-1 0,0 1-1,0-1 1,0 0 0,0 1 0,0 0 0,0-1 0,0 1-1,0-1 1,0 1 0,0 0 0,0-1 0,0 1 0,1-1 0,-1 1 0,0 0 0,0-1 0,0 1-1,0 0 1,1-1 0,-1 1 0,0 0 0,0-1 0,1 1 0,-1 0 0,0 0 0,1-1 0,-1 1-1,0 0 1,1 0 0,-1-1 0,0 1 0,1 0 0,-1 0 0,0 0 0,1 0 0,-1 0 0,0 0-1,1-1 1,-1 1 0,1 0 0,-1 0 0,0 0 0,1 0 0,2-6 35,0 0-1,-1 0 1,0-1 0,0 1-1,0-9 1,6-17 1135,-5 31 712,-1 14-1261,-2-9-460,0 1-18,0-4-131,0 0 0,0 0 1,0 1-1,1-1 0,-1 0 1,0 0-1,1 1 0,-1-1 1,1 0-1,-1 0 0,1 0 1,-1 0-1,1 0 0,0 0 1,0 0-1,1 2 0,-1-2 20,0 1-1,1-1 1,-1 1-1,0 0 1,0 0-1,0-1 1,-1 1-1,1 0 1,0 0-1,-1 0 0,1 0 1,-1 0-1,1 0 1,-1 0-1,0 0 1,0 4-1,0-5-17,0-1-1,0 1 0,0 0 1,0-1-1,0 1 0,0 0 1,0-1-1,1 1 0,-1 0 1,0-1-1,0 1 0,1 0 1,-1-1-1,1 1 0,-1-1 0,0 1 1,1 0-1,-1-1 0,1 1 1,-1-1-1,1 0 0,-1 1 1,1-1-1,0 1 0,-1-1 1,1 1-1,0-1 3,0 0-1,-1 1 1,1-1 0,-1 0 0,1 1-1,-1-1 1,1 1 0,-1-1 0,1 1-1,-1-1 1,1 1 0,-1-1-1,0 1 1,1-1 0,-1 1 0,0-1-1,0 1 1,1 0 0,-1-1-1,0 1 1,0-1 0,0 1 0,0 0-1,0-1 1,0 2 0,1 2 111,0 1 0,-1-1 1,1 0-1,0 0 1,1-1-1,2 7 0,6 24 403,-10 73 2295,1-107-2796,-1 1 1,0 0-1,-1 0 0,1 0 1,0 0-1,0 0 1,0 0-1,-1 0 0,1-1 1,0 1-1,-1 0 1,1 0-1,0 0 0,-1-1 1,1 1-1,-1 0 1,1 0-1,-1-1 0,0 1 1,1-1-1,-1 1 1,0 0-1,0-1 0,1 1 1,-1-1-1,-1 1 1,1-1-5,0 1 1,1-1 0,-1 1 0,0-1-1,0 1 1,1-1 0,-1 1-1,0-1 1,1 1 0,-1 0 0,1-1-1,-1 1 1,1 0 0,-1-1-1,1 1 1,-1 0 0,1 0 0,0 0-1,-1-1 1,1 1 0,0 0-1,0 0 1,0 0 0,0 0 0,0-1-1,0 3 1,-1-1 21,1-1 1,-1 1-1,1 0 1,-1 0-1,0 0 1,0 0-1,1-1 1,-1 1-1,-1 0 1,1-1-1,0 1 1,0-1-1,0 1 1,-3 1-1,-24 22 257,17-17-257,8-6-172,0 0-1,-1 0 1,0 0 0,1-1 0,-1 1-1,0-1 1,0 0 0,0 0-1,0 0 1,1 0 0,-8-1-1,-55 1-4739,38-2 2368,27 1 2404,1 0-1,-1 0 1,0 0 0,0 0 0,0-1 0,0 1-1,0 0 1,0 0 0,0-1 0,0 1 0,0-1-1,0 1 1,1 0 0,-1-1 0,0 0-1,0 1 1,0-1 0,1 1 0,-1-1 0,0 0-1,1 0 1,-1 1 0,1-1 0,-2-2 0,2 2-30,-1 1 1,1-1-1,-1 0 1,1 0-1,-1 1 1,1-1-1,-1 0 1,0 0-1,1 1 1,-1-1 0,0 1-1,0-1 1,0 1-1,1-1 1,-1 1-1,0-1 1,0 1-1,0 0 1,0 0-1,0-1 1,0 1-1,0 0 1,0 0 0,-1 0-1,0 0-135,1-1-1,0 1 1,-1 0-1,1-1 1,0 1-1,0-1 1,-1 1-1,1-1 1,0 1 0,0-1-1,0 0 1,0 0-1,0 0 1,0 0-1,0 0 1,0 0-1,0 0 1,0 0-1,0 0 1,0 0 0,1 0-1,-2-2 1,0 0-1027,-2-11-974</inkml:trace>
+  <inkml:trace contextRef="#ctx0" brushRef="#br0" timeOffset="10887.53">3221 709 5236,'0'0'2636,"5"0"-2415,111 0 3478,-116 23-3357,-1-22-338,1-1-1,0 1 0,0 0 1,-1-1-1,1 1 0,0 0 0,-1 0 1,1-1-1,0 1 0,-1-1 1,1 1-1,-1 0 0,1-1 0,-1 1 1,1-1-1,-1 1 0,0-1 1,1 1-1,-1-1 0,0 0 0,1 1 1,-1-1-1,0 0 0,1 0 0,-1 1 1,0-1-1,0 0 0,1 0 1,-1 0-1,0 0 0,0 0 0,1 0 1,-1 0-1,0 0 0,0 0 1,1 0-1,-2-1 0,-3 1 293,-12 2 290,15 2-347,1-1 1,0 1 0,1 0 0,-1 0 0,0 0 0,1 0 0,0 0-1,0-1 1,0 1 0,2 6 0,-2 0 575,2-9-740,0 1 0,0-1 0,1 1 0,-1-1 0,0 0 0,1 0 0,-1 0 0,1 0 1,-1-1-1,1 1 0,3 0 0,1 1 107,-1 0 49,-1-1 1,1 0-1,0 0 1,0-1-1,-1 1 1,8-2-1,11 1-2370,-1-1-9891</inkml:trace>
+  <inkml:trace contextRef="#ctx0" brushRef="#br0" timeOffset="12357.09">3442 574 6809,'0'0'141,"-1"1"-1,1-1 1,-1 1 0,1-1 0,-1 1 0,1-1 0,0 1 0,-1-1 0,1 1 0,0 0 0,0-1-1,-1 1 1,1 0 0,0-1 0,0 1 0,0-1 0,0 1 0,0 0 0,0-1 0,0 1 0,0 0-1,0-1 1,0 1 0,1 7 6297,4-8-6011,80 0 1608,-40 0-2566,-5 0-4941,-59 0 3882,15 0-290,-16 0-4905</inkml:trace>
+  <inkml:trace contextRef="#ctx0" brushRef="#br0" timeOffset="13057.7">3724 493 6489,'0'0'1100,"0"3"-437,0 69 5488,0 39-5524,0-111-625,0 1 0,0-1-1,0 0 1,1 1 0,-1-1 0,0 1-1,0-1 1,1 0 0,-1 1 0,0-1-1,0 1 1,1-1 0,-1 0 0,0 0 0,1 1-1,-1-1 1,1 0 0,-1 0 0,0 1-1,1-1 1,-1 0 0,1 0 0,-1 0-1,1 0 1,-1 1 0,0-1 0,1 0 0,-1 0-1,1 0 1,-1 0 0,1 0 0,-1 0-1,1 0 1,-1 0 0,1-1 0,-1 1-1,1 0 1,-1 0-1,1 0 1,-1 0-1,0 0 1,1 0-1,-1 0 1,1 0-1,-1 0 1,1 0-1,-1 0 1,0 0-1,1 0 1,-1 1-1,0-1 1,1 0 0,-1 0-1,1 0 1,-1 0-1,0 1 1,1-1-1,-1 0 1,0 1-1,0-1 1,1 0-1,-1 0 1,0 1-1,1-1 1,-1 0-1,0 1 1,0-1-1,0 0 1,1 1-1,0 0 4,1 0-1,0-1 1,-1 1-1,1-1 1,0 1-1,-1-1 0,1 0 1,0 0-1,-1 0 1,4 0-1,48 0 151,-52 0-155,-1 0 0,1 0 1,-1 0-1,1 0 0,-1 0 1,1 0-1,-1 0 0,1-1 1,-1 1-1,1 0 0,-1 0 1,1-1-1,-1 1 0,1 0 1,-1 0-1,0-1 0,1 1 1,-1-1-1,0 1 0,1 0 1,-1-1-1,0 1 0,1-1 1,-1 1-1,0-1 0,0 1 1,1-1-1,-1 1 0,0-1 0,0 1 1,0-1-1,0 1 0,0-1 1,0 1-1,0-1 0,0 1 1,0-2-1,0 2 1,0 0 0,0-1-1,0 1 1,0-1 0,0 1 0,0-1 0,0 1-1,0-1 1,0 1 0,1-1 0,-1 1 0,0-1-1,0 1 1,0 0 0,1-1 0,-1 1-1,0-1 1,0 1 0,1 0 0,-1-1 0,0 1-1,1 0 1,-1-1 0,0 1 0,1 0-1,-1-1 1,1 1 0,-1 0 0,0 0 0,1 0-1,-1-1 1,1 1 0,-1 0 0,1 0 0,-1 0-1,1 0 1,1-2 0,0 1-1,0-1 1,0 0-1,0 0 1,0 0-1,-1 0 1,1 0 0,-1-1-1,1 1 1,-1 0-1,0-1 1,0 1-1,2-5 1,1-1 10,-1 0-1,1 0 0,-1-1 1,0 1-1,-1 0 0,0-1 1,0 1-1,-1-1 0,1-10 1891,-2 50-1119,0 103 1171,0-133-1939,0 0 0,0 0-1,0 0 1,0 0 0,0 0-1,1 0 1,-1-1 0,0 1-1,1 0 1,-1 0 0,0 0-1,1 0 1,-1-1 0,1 1-1,-1 0 1,1-1 0,0 1-1,-1 0 1,2 0 0,-1 0 21,0 0 0,0 0 0,0 0 0,-1 0 0,1-1 0,0 1 0,-1 0 0,1 1 0,0-1 0,-1 0 0,0 0 0,1 0 0,-1 0 0,1 0 0,-1 0 0,0 1 0,0-1 0,0 0 0,0 3 0,7 8 463,-6-11-450,-1 0 0,1 0 0,0 0-1,0 0 1,-1 0 0,1 0 0,-1 0 0,1 0-1,-1 0 1,1 0 0,-1 0 0,0 0 0,1 0 0,-1 0-1,0 1 1,0 1 0,0 47 1724,0-50-1771,0 0 1,0 1-1,0-1 0,-1 1 0,1-1 0,0 0 0,-1 1 0,1-1 1,0 0-1,-1 1 0,1-1 0,0 0 0,-1 0 0,1 1 1,0-1-1,-1 0 0,1 0 0,-1 0 0,1 1 0,-1-1 0,1 0 1,0 0-1,-1 0 0,1 0 0,-1 0 0,1 0 0,-1 0 0,1 0 1,-1 0-1,0 0 0,1 0-6,-1 0 1,1 0-1,0 0 0,-1-1 1,1 1-1,-1 1 0,1-1 0,-1 0 1,1 0-1,0 0 0,-1 0 1,1 0-1,-1 0 0,1 0 1,0 1-1,-1-1 0,1 0 1,-1 0-1,1 0 0,0 1 1,-1-1-1,1 0 0,0 1 1,0-1-1,-1 0 0,1 1 1,0-1-1,-1 0 0,1 1 1,-2 0-91,0 0 1,1 0 0,-1-1 0,0 1 0,0-1 0,0 1 0,0-1 0,0 0 0,-3 1 0,-17 1-3139,-45 0 1,49-2 1207,17 0 1932,0 0-1,1 0 0,-1 0 0,0 0 0,0 0 0,0 0 1,0 0-1,0-1 0,0 1 0,1 0 0,-1-1 0,0 1 1,0-1-1,0 1 0,1-1 0,-1 1 0,0-1 1,1 1-1,-1-1 0,0 0 0,1 1 0,-1-1 0,1 0 1,-1 0-1,1 1 0,-1-1 0,1 0 0,0 0 1,-1-1-1,1 1-33,0 0 0,-1 1 0,1-1 0,0 0 1,-1 0-1,1 1 0,0-1 0,-1 0 0,1 1 1,-1-1-1,1 1 0,-1-1 0,1 1 0,-1-1 0,0 1 1,1-1-1,-1 1 0,1-1 0,-1 1 0,0 0 0,1-1 1,-1 1-1,0 0 0,0 0 0,1-1 0,-1 1 1,0 0-1,0 0 0,0 0 0,0 0-10,0 0 0,1-1 0,-1 1 0,0 0 0,0-1 0,1 1 0,-1 0 0,1-1 0,-1 1 0,0-1 0,1 1 0,-1-1-1,1 1 1,-1-1 0,1 0 0,-1 1 0,1-1 0,0 1 0,-1-1 0,1 0 0,0 1 0,-1-1 0,1 0 0,0 0 0,0 1 0,0-1 0,0 0 0,0 0 0,0 1 0,0-1 0,0-1 0,-1-1-481,-1-1-1261</inkml:trace>
+  <inkml:trace contextRef="#ctx0" brushRef="#br0" timeOffset="13447.93">4138 679 6069,'0'0'1113,"-4"0"-584,-14 0 3354,18 4-3054,0 50 4636,0 35-3920,0-88-1515,0-1 0,0 1 0,0 0 0,0 0 0,0 0 0,-1-1 0,1 1 0,0 0 0,-1-1 0,1 1 0,0 0 0,-1-1 0,1 1 0,-1 0 0,1-1 0,-1 1 0,1-1 1,-1 1-1,0-1 0,1 1 0,-1-1 0,0 1 0,1-1 0,-2 1 0,-5 4-1461,3-64-15987,4 40 16607</inkml:trace>
+  <inkml:trace contextRef="#ctx0" brushRef="#br0" timeOffset="13806.8">4122 716 6073,'0'-1'139,"0"0"0,0 1 1,1-1-1,-1 1 0,0-1 1,0 0-1,0 1 0,0-1 1,0 0-1,0 1 0,0-1 1,0 0-1,-1 1 1,1-1-1,0 1 0,0-1 1,0 0-1,-1 1 0,1-1 1,0 1-1,-1-1 0,1 1 1,0-1-1,-1 1 0,1-1 1,-1 1-1,1-1 1,-1 1-1,1-1 0,-1 1 1,1 0-1,-1-1 0,1 1 1,-1 0-1,1 0 0,-1-1 1,0 1-1,1 0 0,-1 0 1,1 0-1,-1 0 1,0 0-1,1 0 0,-1-1 1,0 2-1,1-1 0,-1 0 1,1 0-1,-2 0 0,-1 0-838,-1 0 2205,-3 0-990,6 0-497,-1 0 0,1-1 0,0 1-1,0 0 1,0 0 0,-1 0 0,1 0-1,0 0 1,0 0 0,-1 1 0,1-1 0,0 0-1,0 1 1,0-1 0,0 0 0,-1 1-1,1 0 1,-1 0 0,0 4-16,2-4-9,0 0 0,-1-1 0,1 1 0,0 0 0,0-1 0,-1 1 0,1 0 0,0-1 0,-1 1 0,1-1 0,0 1-1,-1 0 1,1-1 0,-1 1 0,1-1 0,-1 0 0,1 1 0,-1-1 0,1 1 0,-1-1 0,0 0 0,1 1 0,-1-1 0,1 0 0,-1 0 0,0 1 0,1-1 0,-1 0-1,0 0 1,-1 0 0,2 0-1,0 0 0,-1 0 0,1 0 0,0 0-1,0 1 1,-1-1 0,1 0 0,0 0 0,-1 0-1,1 0 1,0 0 0,0 1 0,-1-1-1,1 0 1,0 0 0,0 0 0,-1 1 0,1-1-1,0 0 1,0 0 0,0 1 0,-1-1 0,1 0-1,0 1 1,0-1 0,0 0 0,0 0 0,0 1-1,0-1 1,0 0 0,0 1 0,0-1 0,0 0-1,0 1 1,0-1 0,0 0 0,0 1 0,0-1-1,0 1-38,0-1-1,0 0 0,0 0 1,0 1-1,0-1 0,0 0 0,0 1 1,0-1-1,0 0 0,0 1 1,0-1-1,0 0 0,0 1 0,-1-1 1,1 0-1,0 0 0,0 1 1,0-1-1,0 0 0,0 1 0,-1-1 1,1 0-1,0 0 0,0 0 1,-1 1-1,1-1 0,0 0 0,0 0 1,-1 0-1,1 1 0,0-1 1,-1 0-1,1 0 0,0 0 0,0 0 1,-1 0-1,1 0 0,-1 0 0,1 6-230</inkml:trace>
+  <inkml:trace contextRef="#ctx0" brushRef="#br0" timeOffset="15005.66">4016 887 3536,'0'0'1354,"0"-3"-881,0 2-427,0 1 1,0-1-1,0 0 0,0 1 0,0-1 0,0 1 1,0-1-1,1 0 0,-1 1 0,0-1 0,0 1 0,0-1 1,1 1-1,-1-1 0,0 0 0,0 1 0,1-1 1,-1 1-1,1-1 0,-1 1 0,0 0 0,1-1 1,-1 1-1,1-1 0,-1 1 0,1 0 0,-1-1 1,1 1-1,-1 0 0,1 0 0,0-1 0,-1 1 1,1 0-1,-1 0 0,1 0 0,0 0 0,-1 0 0,1 0 1,-1 0-1,1 0 0,0 0 0,-1 0 0,1 0 1,5 1 4747,-1-1-4443,16 0 34,-16 0 4,-1 0-30,183 0 1620,-187 0-1978,0 0-1,1 0 1,-1 0-1,0 0 1,0 0-1,1-1 1,-1 1-1,0 0 1,0 0-1,1 0 1,-1 0-1,0 0 1,0 0-1,1 0 1,-1-1-1,0 1 1,0 0-1,0 0 1,1 0-1,-1-1 1,0 1-1,0 0 0,0 0 1,0-1-1,1 1 1,-1 0-1,0 0 1,0-1-1,0 1 1,0 0-1,0 0 1,0-1-1,0 1 1,0 0-1,0 0 1,0-1-1,0 1 1,0 0-1,0-1 1,0 1-2,0-1 0,0 1 1,0 0-1,0 0 0,0-1 1,0 1-1,0 0 1,0-1-1,0 1 0,0 0 1,0-1-1,0 1 0,0 0 1,1 0-1,-1-1 1,0 1-1,0 0 0,0 0 1,0-1-1,1 1 0,-1 0 1,0 0-1,0-1 0,0 1 1,1 0-1,-1 0 1,0 0-1,0 0 0,1-1 1,-1 1-1,0 0 0,1 0 1,-1 0-1,0 0 1,0 0-1,1 0 0,-1 0 1,0 0-1,1 0 0,-1 0 1,1 0-164</inkml:trace>
+  <inkml:trace contextRef="#ctx0" brushRef="#br0" timeOffset="16527.49">4178 319 3736,'0'0'1384,"-3"0"-573,-8 0 1184,22 0 3093,16 0-458,-12 0-5593,-10 0 1117,0 1 0,0-1 0,0 1 0,0 0 0,0 1 0,-1-1 1,1 1-1,0 0 0,-1 0 0,1 1 0,-1-1 0,5 4 0,1 1 346,-2 1 0,1 0 0,-1 0 0,0 1 0,7 10 0,1 4 546,-2 0-1,0 1 0,-2 1 1,12 31-1,-16-31-426,0 0 0,-2 0-1,-1 0 1,-1 1 0,-1 0-1,0 45 1,-3-70-610,0-1-1,0 1 0,0 0 1,0 0-1,-1-1 1,1 1-1,0 0 0,0-1 1,0 1-1,-1 0 1,1-1-1,0 1 0,-1-1 1,1 1-1,0 0 1,-1-1-1,1 1 0,-1-1 1,1 1-1,-1-1 1,1 1-1,-1-1 0,0 0 1,1 1-1,-1-1 1,1 0-1,-1 1 1,0-1-1,1 0 0,-1 0 1,-1 1-1,1-1 0,0 0-1,1 0 0,-1 1 1,0-1-1,1 0 1,-1 1-1,0-1 1,1 0-1,-1 1 0,0-1 1,1 1-1,-1-1 1,1 1-1,-1-1 1,1 1-1,-1-1 0,1 1 1,-1-1-1,1 1 1,-1 0-1,1-1 1,0 1-1,0 0 0,-1 0 1,1-1-1,0 1 1,0 0-1,0-1 1,-1 1-1,1 0 0,0 0 1,0 0-1,-1 2 25,0 1-1,0-1 0,-1 0 1,1 0-1,-1-1 0,0 1 1,0 0-1,0 0 0,0-1 1,0 1-1,-1-1 0,-2 3 1,-9 9 129,9-7-125,-1 0-1,1 0 1,-1-1-1,-1 0 1,1 0 0,-1-1-1,0 1 1,0-2-1,-10 6 1,-19 3-513,10-10-6386,24-15-464,1 4 6905,0-16-5258,-1-3-2552,2 8 5980</inkml:trace>
+  <inkml:trace contextRef="#ctx0" brushRef="#br0" timeOffset="17042.41">4483 176 6221,'0'0'554,"4"0"-38,15 0 113,-14 0-14,-1 0-97,77 0 675,-29 0-282,-51 1-877,-1 1-1,1-1 1,-1 1 0,1-1-1,-1 1 1,0 0 0,0-1-1,1 1 1,-1 0 0,0-1-1,-1 4 1,1-1 196,0 1 13,0 13 9,0-18-244,0 1-1,0-1 1,0 0 0,0 0-1,0 1 1,0-1 0,0 0 0,0 1-1,0-1 1,0 0 0,0 0 0,0 1-1,0-1 1,-1 0 0,1 1-1,0-1 1,0 0 0,0 0 0,0 1-1,-1-1 1,1 0 0,0 0-1,0 0 1,-1 1 0,1-1 0,0 0-1,0 0 1,-1 0 0,1 0 0,0 1-1,0-1 1,-1 0 0,1 0-1,-22 14 290,22-14-282,-1 0 1,1 0 0,-1 1 0,1-1 0,0 0 0,-1 0-1,1 1 1,-1-1 0,1 0 0,0 1 0,-1-1 0,1 0-1,0 1 1,-1-1 0,1 1 0,0-1 0,0 0 0,-1 1-1,1-1 1,0 1 0,0-1 0,0 1 0,0-1 0,0 1-1,-1-1 1,1 1 0,0-1 0,0 1 0,0-1 0,0 1-1,1 0 1,-5 6 96,-6-4 32,9-3-134,0 0 0,1 0 0,-1 0 0,0 0 0,1 0 0,-1 1 0,0-1 0,1 0 0,-1 0 1,1 0-1,-1 1 0,0-1 0,1 0 0,-1 1 0,1-1 0,-1 0 0,1 1 0,-1-1 0,1 1 0,-1-1 0,1 1 0,0-1 0,-1 1 0,1-1 1,0 1-1,-1-1 0,1 1 0,0-1 0,-1 1 0,1 0 0,0-1 0,0 1 0,0 0 0,0-1 0,0 2 0,-4 3 168,3-4-113,-1 0-1,1 1 0,-1-1 1,1 0-1,0 0 1,0 1-1,0-1 0,0 1 1,0-1-1,0 1 0,0 0 1,0-1-1,0 1 1,1 0-1,-1-1 0,1 1 1,-1 0-1,1 0 0,0 0 1,0-1-1,-1 1 1,1 0-1,1 0 0,-1 0 1,0-1-1,1 3 0,0-3 17,1 0 0,-1 0-1,1 0 1,-1-1 0,1 1 0,0 0-1,-1-1 1,1 1 0,0-1-1,-1 0 1,4 1 0,12 2 475,0 0 0,0-1 1,27 0-1,3 1-455,-38 3-1819,-32 2-10739,18-6 9816</inkml:trace>
+  <inkml:trace contextRef="#ctx0" brushRef="#br0" timeOffset="18999.93">1841 175 4588,'-3'0'-8,"-18"-2"1616,20 1-1555,0 1-1,1-1 1,-1 1-1,1-1 1,-1 0-1,1 1 1,0-1-1,-1 1 1,1-1-1,-1 0 1,1 1-1,0-1 1,0 0-1,-1 1 1,1-1-1,-3-7 6750,-4 7-5756,0 1 4059,322 0 2699,-307 0-7668,-1-1-1,0 0 1,0 0 0,13-5-1,-13 4-10,0 1-1,-1-1 1,1 1-1,13-1 1,224-17 1670,-139 7-1269,467-6 773,-525 18-1238,-43 0-61,1-1 0,0 1 0,-1-1 0,1 0 0,-1 0 0,1-1 0,5-2 0,-6 2 0,0 1 0,1-1 0,-1 1 0,0 0 0,1 0 0,-1 0 0,7 1 0,15 0 0,-9 1 0,1-2 0,-1 1 0,1-2 0,25-5 0,-35 5 0,1 1 0,0 0 0,0 0 0,9 1 0,20-1 0,371-29 0,-235 22 0,276 5 0,-241 5 0,-114-2 0,-94 0 0,1 0 0,-1-1 0,0 1 0,1 0 0,-1 0 0,1-1 0,-1 1 0,0-1 0,1 1 0,-1-1 0,0 0 0,1 0 0,0 0 0,0 0 0,-1 0 0,0 0 0,0 0 0,1 1 0,-1-1 0,0 0 0,1 1 0,-1-1 0,1 1 0,-1 0 0,1 0 0,-1-1 0,3 1 0,177 0-1934,-372 0-20033,140 0 17849</inkml:trace>
+</inkml:ink>
+</file>
+
+<file path=word/ink/ink23.xml><?xml version="1.0" encoding="utf-8"?>
+<inkml:ink xmlns:inkml="http://www.w3.org/2003/InkML">
+  <inkml:definitions>
+    <inkml:context xml:id="ctx0">
+      <inkml:inkSource xml:id="inkSrc0">
+        <inkml:traceFormat>
+          <inkml:channel name="X" type="integer" min="-2.14748E9" max="2.14748E9" units="cm"/>
+          <inkml:channel name="Y" type="integer" min="-2.14748E9" max="2.14748E9" units="cm"/>
+          <inkml:channel name="F" type="integer" max="32767" units="dev"/>
+        </inkml:traceFormat>
+        <inkml:channelProperties>
+          <inkml:channelProperty channel="X" name="resolution" value="1000" units="1/cm"/>
+          <inkml:channelProperty channel="Y" name="resolution" value="1000" units="1/cm"/>
+          <inkml:channelProperty channel="F" name="resolution" value="0" units="1/dev"/>
+        </inkml:channelProperties>
+      </inkml:inkSource>
+      <inkml:timestamp xml:id="ts0" timeString="2023-08-28T14:07:40.533"/>
+    </inkml:context>
+    <inkml:brush xml:id="br0">
+      <inkml:brushProperty name="width" value="0.05" units="cm"/>
+      <inkml:brushProperty name="height" value="0.05" units="cm"/>
+      <inkml:brushProperty name="color" value="#E71224"/>
+    </inkml:brush>
+  </inkml:definitions>
+  <inkml:trace contextRef="#ctx0" brushRef="#br0">236 78 8201,'0'-8'7401,"0"18"-3873,0-5-5046,0-5 1519,0 0 0,0 1-1,0-1 1,0 0 0,0 0 0,0 0-1,0 0 1,0 0 0,0 0 0,0 1-1,0-1 1,0 0 0,0 0 0,0 0-1,0 0 1,0 0 0,0 1 0,0-1-1,0 0 1,0 0 0,0 0-1,0 0 1,0 0 0,0 0 0,0 1-1,0-1 1,-1 0 0,1 0 0,0 0-1,0 0 1,0 0 0,0 0 0,0 0-1,0 0 1,0 1 0,0-1 0,-1 0-1,1 0 1,0 0 0,0 0-1,0 0 1,0 0 0,0 0 0,-1 0-1,1 0 1,0 0 0,0 0 0,0 0-1,0 0 1,0 0 0,0 0 0,-1 0-1,1 0 1,0 0 0,0 0 0,0 0-1,-1 0 2,0-1 1,0 1-1,0 0 0,0 0 0,0 1 0,0-1 0,1 0 1,-1 0-1,0 0 0,0 0 0,0 1 0,0-1 1,1 0-1,-1 1 0,0-1 0,0 1 0,0 0 0,0 0 1,0 1 0,1-1 0,-1 0 0,1 1 0,-1-1 0,1 1 0,-1-1-1,1 1 1,0-1 0,0 1 0,0-1 0,0 1 0,0 2 0,0-3-3,0-1 0,0 1 0,0-1 0,0 1 1,0 0-1,-1-1 0,1 1 0,0-1 0,0 1 0,0-1 1,0 1-1,-1-1 0,1 1 0,0-1 0,-1 1 0,1-1 1,0 1-1,-1-1 0,1 0 0,-1 1 0,0 0 1,0-1 1,1 1 0,-1 0 0,0-1 0,1 1 1,-1 0-1,1 0 0,-1 0 0,1-1 1,-1 1-1,1 0 0,-1 0 0,1 0 1,0 0-1,0 0 0,-1 0 0,1 0 1,0 0-1,0 0 0,0 0 0,0 0 1,0 1-1,0 40-2,0-41-17,0-6-343,0 3 363,0-1-4,-1 1 0,1-1 0,0 0 0,0 0 0,0 1 0,0-1 0,1 0 0,-1 1 0,1-1 0,0 0 0,-1 1 0,3-6 0,18 0 20,-12-10 7,0 9-10,-9 9-16,1 0 0,0-1 0,-1 1 0,1-1 0,-1 0 0,1 1 0,-1-1 0,1 1 0,-1-1 0,0 0 0,1 1 0,-1-1-1,0 0 1,1 1 0,-1-1 0,0 0 0,0 0 0,1 1 0,-1-1 0,0 0 0,0 0 0,0 0 0,0 1 0,0-1 0,-1-1 0,1 1-1,0 1 1,0-1 0,0 1-1,0-1 1,0 1 0,0-1 0,0 1-1,0 0 1,0-1 0,0 1-1,0-1 1,1 1 0,-1-1-1,0 1 1,0-1 0,0 1 0,1-1-1,-1 1 1,0-1 0,0 1-1,1 0 1,-1-1 0,0 1-1,1 0 1,-1-1 0,0 1 0,1 0-1,-1-1 1,1 1 0,-1 0-1,1 0 1,-1-1 0,1 1-1,-1 0 1,0 0 0,1 0 0,-1 0-1,1 0 1,0 0 0,0-1 4,-1 1 0,1 0 0,-1 0 1,1 0-1,-1 0 0,1 0 0,-1-1 0,1 1 1,-1 0-1,1 0 0,-1-1 0,1 1 1,-1 0-1,1-1 0,-1 1 0,0-1 1,1 1-1,-1 0 0,1-1 0,-1 1 1,0-1-1,0 1 0,1-1 0,-1 1 0,0-1 1,0 1-1,0-1 0,1 1 0,-1-1 1,0 0-1,0 1 0,0-1 0,0 1 1,0-1-1,0 1 0,0-1 0,0 0 0,0 1 1,-1-1-1,1 0 35,1 1 0,-1 0-1,0-1 1,0 1 0,0-1 0,0 1 0,0 0 0,1-1-1,-1 1 1,0 0 0,0-1 0,1 1 0,-1 0-1,0-1 1,1 1 0,-1 0 0,0-1 0,1 1 0,-1 0-1,0 0 1,1 0 0,-1-1 0,0 1 0,1 0 0,-1 0-1,1 0 1,-1 0 0,0 0 0,1 0 0,-1 0-1,1 0 1,-1 0 0,0 0 0,1 0 0,-1 0 0,1 0-1,-1 0 1,1 0 0,-1 5-29,1-3-2,-1 1 0,0-1-1,0 0 1,0 0 0,0 0 0,-1 0 0,1 0 0,0 0 0,-1 0 0,1 0 0,-1 0 0,0 0 0,-1 2 0,-9 3 27,10-7-34,0 0 1,0 0 0,1 1 0,-1-1 0,0 1 0,0-1 0,1 0 0,-1 1-1,0-1 1,1 1 0,-1 0 0,1-1 0,-1 1 0,1-1 0,-1 1 0,1 0 0,-1-1-1,1 1 1,-1 0 0,1 0 0,0-1 0,0 1 0,-1 0 0,1 0 0,0-1-1,0 1 1,0 0 0,0 0 0,0 0 0,0-1 0,0 1 0,0 0 0,0 1-1,0 0 3,0 0-1,0 0 0,0-1 0,-1 1 1,1 0-1,-1-1 0,1 1 0,-1 0 1,1-1-1,-1 1 0,0 0 0,0-1 1,0 1-1,0-1 0,0 0 0,0 1 1,-2 0-1,-9 15 28,5-3-22,3-6-23,-1 1 0,1-1 1,1 1-1,-1 0 0,2 1 1,-1-1-1,-1 12 0,4-23 17,0-1 2,0 1 1,-1-1 0,1 0 0,0 1 0,1-1-1,-1 0 1,0 0 0,1 1 0,-1-1 0,1 1-1,2-5 1,7 1 0,-9 5-7,-1 1 1,1-1-1,0 1 1,0-1 0,-1 1-1,1-1 1,0 0-1,0 1 1,-1-1 0,1 0-1,-1 0 1,1 1-1,-1-1 1,1 0-1,-1 0 1,1 0 0,-1 0-1,0 0 1,1 1-1,-1-1 1,0 0 0,0 0-1,0 0 1,0 0-1,0 0 1,0 0-1,0 0 1,0 0 0,0 0-1,0-1 1,0 0-2,0 0 1,0 0 0,0 0 0,1-1-1,-1 1 1,1 0 0,-1 0-1,1 0 1,0 0 0,0 0-1,0 0 1,0 0 0,0 0-1,0 1 1,1-1 0,-1 0-1,2-1 1,13-20-31,-12 14 26,4-8 11,0 0-1,1 0 1,16-20-1,-23 37 453,-2 7-506,-1-1 57,1-2-7,0 1 7,0-4-7,0 0 0,0 0 0,0 0 0,0 0 0,0-1 0,0 1-1,-1 0 1,1 0 0,0 0 0,-1 0 0,1 0 0,0 0 0,-1-1 0,1 1 0,-1 0 0,1 0-1,-1-1 1,0 1 0,1 0 0,-1-1 0,0 1 0,1 0 0,-1-1 0,0 1 0,0 0-1,-1-1 1,1 1-1,0 0 1,0 0-1,0-1 1,0 1-1,1 0 1,-1 0-1,0 0 0,0 0 1,0 0-1,1 0 1,-1 1-1,1-1 1,-1 0-1,1 0 0,-1 0 1,1 0-1,0 1 1,-1-1-1,1 0 1,0 1-1,0-1 1,0 0-1,0 0 0,0 2 1,0-2-2,0 1 1,0-1 0,0 0 0,-1 0-1,1 0 1,0 1 0,-1-1-1,1 0 1,-1 0 0,1 0-1,-1 0 1,1 0 0,-1 0-1,0 0 1,1 0 0,-1 0-1,0 0 1,0 0 0,0 0-1,0-1 1,0 1 0,0 0-1,0-1 1,0 1 0,0-1-1,-2 1 1,3 0-1,-1 0 1,1 0-1,-1-1 0,1 1 1,0 0-1,-1 0 0,1 0 0,0-1 1,-1 1-1,1 0 0,0 0 1,0 0-1,0 0 0,0 0 0,0 0 1,0 0-1,0 0 0,0-1 1,0 1-1,1 2 0,-1-3 0,0 1 0,0-1 0,0 1 0,0-1 0,0 1 0,1-1 0,-1 1 0,0-1-1,0 1 1,0-1 0,0 1 0,0-1 0,-1 1 0,1-1 0,0 0 0,0 1 0,0-1 0,0 1 0,-1-1 0,1 1-1,0-1 1,0 1 0,-1-1 0,1 1 0,-5 0 5,5-1-11,0 0-1,0 0 0,-1 0 0,1 0 0,0-1 0,0 1 1,-1 0-1,1 0 0,0 0 0,0 0 0,0 0 1,-1 0-1,1 0 0,0 0 0,0 0 0,0-1 1,-1 1-1,1 0 0,0 0 0,0 0 0,0 0 1,0-1-1,-1 1 0,1 0 0,0 0 0,0 0 1,0-1-1,0 1 0,0 0 0,0 0 0,0-1 1,0 1-1,0 0 0,0 0 0,0 0 0,0-1 0,0-45-26,5 37 7,-3 7 23,0-1 0,0 1 0,1 0-1,-2-1 1,1 1 0,0-1 0,0 1 0,-1-1 0,1 0-1,-1 0 1,0 0 0,0 0 0,0 0 0,0 0-1,-1 0 1,1 0 0,-1 0 0,0-4 0,0 6 1,0-1 0,0 1 1,1 0-1,-1 0 1,0 0-1,0-1 0,1 1 1,-1 0-1,1 0 0,-1 0 1,1 0-1,-1 0 0,1 0 1,0 0-1,-1 0 0,1 0 1,0 0-1,1-1 0,0 1 7,-1 0-1,0 0 0,-1 0 0,1 0 0,0-1 1,0 1-1,0 0 0,-1 0 0,1 0 1,-1-1-1,1 1 0,-1 0 0,1-1 0,-1 1 1,0 0-1,1-1 0,-1 1 0,0-3 0,0 5-3,-1 0-1,1-1 0,0 1 1,0 0-1,-1 0 0,1 0 1,-1 0-1,1 0 0,0-1 0,-1 1 1,0 0-1,1 0 0,-1-1 1,1 1-1,-1 0 0,0-1 0,0 1 1,1-1-1,-1 1 0,0-1 1,0 1-1,0-1 0,1 1 1,-1-1-1,0 0 0,0 0 0,0 1 1,0-1-1,0 0 0,0 0 1,0 0-1,0 0 0,0 0 1,0 0-1,1 0 0,-2 0 0,1-1 1,1 1 0,-1 0 0,1 0-1,0 0 1,-1 0 0,1 1 0,-1-1-1,1 0 1,0 0 0,-1 0-1,1 0 1,-1 0 0,1 0 0,0 1-1,-1-1 1,1 0 0,0 0 0,-1 1-1,1-1 1,0 0 0,-1 0-1,1 1 1,0-1 0,0 0 0,-1 1-1,1 0 1,-108 90-13,91-76-43,16-14-18,1-5-822,0-69 644,0 71 274,3 2-218,1 0 645,-10 0-171,-25 0-51,-45 0 186,208 0-420,-131 0 822,-4 0-816,-13 0-5,12 0-6,-1 0 6,2-1 7,0 1 0,-1-1 0,1 1 0,0 0 0,-1 0 0,1 0 0,0 0-1,0 1 1,-1-1 0,1 1 0,0 0 0,-6 2 0,-5 13-12,13-16 8,1 1-1,-1 0 1,0-1 0,1 1-1,-1-1 1,0 1 0,1-1-1,-1 0 1,0 1 0,0-1-1,1 0 1,-1 1 0,0-1-1,0 0 1,1 0 0,-1 0-1,0 0 1,0 0 0,0 0-1,0 0 1,1 0 0,-1 0-1,0 0 1,0 0 0,0 0-1,-1-1 1,2 1 1,0 0 0,-1 0-1,1-1 1,0 1 0,-1 0 0,1 0 0,0 0-1,0 0 1,-1 0 0,1 0 0,0 0-1,-1 0 1,1 0 0,0 0 0,0 0 0,-1 0-1,1 0 1,0 0 0,-1 0 0,1 0-1,0 0 1,0 0 0,-1 0 0,1 0 0,0 1-1,-1-1 1,1 0 0,0 0 0,0 0-1,0 0 1,-1 1 0,1-1 0,0 0-1,0 0 1,0 0 0,-1 1 0,1-1 0,0 0-1,0 1 1,0-1 0,0 0 0,0 0-1,0 1 1,-1-1 0,1 0 0,0 0 0,0 1-1,0-1 1,0 0 0,0 1 0,0-1-1,0 0 1,0 1 0,0-1 0,0 0-1,1 0 1,-1 1 0,0 0 0,0 0-24,0 0-32,0 0 59,0 0 0,0 0-1,0 0 1,0 0 0,0 0-1,0 0 1,0 0 0,1-1-1,-1 1 1,0 0 0,1 0-1,-1 0 1,1 0 0,-1-1-1,1 2 1,2-1-6,-2-1 3,0 0 0,0 0 0,0 0-1,0 1 1,0-1 0,0 0 0,0 0 0,0 1-1,-1-1 1,1 1 0,0-1 0,0 1 0,0-1-1,0 1 1,-1-1 0,1 1 0,0 0 0,-1-1-1,1 1 1,0 0 0,0 1 0,0-1 1,-1 0 0,1 0-1,0 0 1,0 0 0,0 0 0,0 0 0,0 0 0,1-1 0,-1 1 0,0 0-1,0-1 1,0 1 0,1 0 0,-1-1 0,3 1 0,4 3 3,8 2 46,-10-4-21,-1 0 0,1 0 0,-1 1 0,0 0 0,8 5 0,-13-12-13,-4-13-10,-12 8-10,8-6-5,1 10 5,0 1 0,1-1 0,-2 1 0,-10-5 0,6 6 42,1 1-1,0 0 1,0 1-1,-17 0 0,26 22-43,1 43 405,1-63-393,0 0 1,0 0 0,0 0-1,0-1 1,0 1-1,1 0 1,-1 0 0,0 0-1,0 0 1,0-1 0,1 1-1,-1 0 1,1 0 0,-1-1-1,0 1 1,1 0 0,-1 0-1,1-1 1,0 1 0,-1-1-1,1 1 1,-1 0 0,1-1-1,0 1 1,-1-1 0,1 1-1,0-1 1,0 0 0,-1 1-1,1-1 1,0 0 0,1 1-1,-1-1 0,0 0 0,-1 0 0,1 0 0,0 1 0,-1-1 0,1 0 0,0 1 0,-1-1 0,1 0 0,-1 1 0,1-1 0,0 1 0,-1-1 0,1 1 0,-1-1 0,1 1 0,-1-1 0,0 1 0,1 0 0,-1-1 0,1 1 0,-1-1 0,0 1 0,0 0-1,1-1 1,-1 1 0,0 0 0,0 0 0,0-1 0,0 1 0,0 0 0,0 0 0,0 0 1,1 0-1,-1 0 1,0 0 0,0 0-1,1 0 1,-1 0 0,1 0-1,-1 0 1,1 0-1,-1 0 1,1-1 0,0 1-1,-1 0 1,1 0 0,0-1-1,0 1 1,-1-1-1,1 1 1,0 0 0,0-1-1,0 1 1,0-1 0,0 0-1,0 1 1,0-1-1,0 0 1,0 1 0,1-1-1,4 2 26,5 4 79,1 0-1,-1-2 1,1 1 0,0-1 0,1-1 0,-1 0 0,0-1 0,1 0 0,21 0 1342,-40-6-1438,-25-19-37,25 23 18,0-1-2,-1-11-11,-7 6 4,-13-12-62,5 1 3,19 15 24,1-1 1,-1 1-1,0-1 0,0 1 0,0 0 0,0 0 0,0 0 0,0 0 1,-1 1-1,1-1 0,-1 1 0,-5-2 0,9 3-75,0 5-227,0 13 354,0-14-17,0 1-2,0-2 19,0-1 0,1 1 1,-1-1-1,1 1 1,0 0-1,-1-1 0,1 1 1,1-1-1,-1 0 0,0 1 1,1-1-1,-1 0 1,1 0-1,-1 0 0,4 3 1,-4-4 1,-1-1 0,1 1 0,-1 0 0,1-1 0,-1 1 0,1 0 0,-1-1 0,1 1 0,-1 0 0,0 0 1,1-1-1,-1 1 0,0 0 0,1 0 0,-1-1 0,0 1 0,0 0 0,0 0 0,0 0 0,0 0 0,0-1 0,0 2 0,1 6 27,8 3 78,1 1 0,0-2 0,1 0 0,12 10-1,-23-20-99,1 0-1,-1 0 0,0 0 0,0 1 1,0-1-1,0 0 0,0 0 0,1 0 1,-1 0-1,0 1 0,0-1 0,0 0 0,0 0 1,1 0-1,-1 0 0,0 0 0,0 0 1,0 0-1,1 1 0,-1-1 0,0 0 1,0 0-1,1 0 0,-1 0 0,0 0 1,0 0-1,1 0 0,-1 0 0,0 0 0,0 0 1,0 0-1,1 0 0,-1 0 0,0-1 1,0 1-1,1 0 0,-1 0 0,0 0 1,0 0-1,0 0 0,1 0 0,-1 0 1,0-1-1,0 1 0,0 0 0,0 0 1,0 0-1,1 0 0,-1-1 0,0 1 0,0 0 1,0 0-1,0-1 0,1-12 308,-1 11-438,0-2 65,0 0 23,0 3 34,0 0 0,1 1 0,-1-1 0,0 0 0,0 0-1,0 1 1,0-1 0,-1 0 0,1 1 0,0-1 0,0 0-1,0 0 1,0 1 0,-1-1 0,1 0 0,0 1 0,-1-1-1,1 1 1,-1-1 0,1 0 0,0 1 0,-1-1-1,1 1 1,-1-1 0,0 1 0,1-1 0,-1 1 0,1-1-1,-1 1 1,0 0 0,1-1 0,-1 1 0,0 0 0,1 0-1,-1-1 1,0 1 0,0 0 0,1 0 0,-1 0 0,0 0-1,0 0 1,0-1-6,0 0-1,1 0 0,-1-1 1,1 1-1,-1 0 1,1 0-1,0-1 1,-1 1-1,1 0 0,0-1 1,0 1-1,0 0 1,0-1-1,0 1 1,0 0-1,1 0 1,-1-2-1,0-5-184,0 20-1864,0-8 1946,14-4-1324</inkml:trace>
+</inkml:ink>
+</file>
+
+<file path=word/ink/ink24.xml><?xml version="1.0" encoding="utf-8"?>
+<inkml:ink xmlns:inkml="http://www.w3.org/2003/InkML">
+  <inkml:definitions>
+    <inkml:context xml:id="ctx0">
+      <inkml:inkSource xml:id="inkSrc0">
+        <inkml:traceFormat>
+          <inkml:channel name="X" type="integer" min="-2.14748E9" max="2.14748E9" units="cm"/>
+          <inkml:channel name="Y" type="integer" min="-2.14748E9" max="2.14748E9" units="cm"/>
+          <inkml:channel name="F" type="integer" max="32767" units="dev"/>
+        </inkml:traceFormat>
+        <inkml:channelProperties>
+          <inkml:channelProperty channel="X" name="resolution" value="1000" units="1/cm"/>
+          <inkml:channelProperty channel="Y" name="resolution" value="1000" units="1/cm"/>
+          <inkml:channelProperty channel="F" name="resolution" value="0" units="1/dev"/>
+        </inkml:channelProperties>
+      </inkml:inkSource>
+      <inkml:timestamp xml:id="ts0" timeString="2023-08-28T14:07:00.379"/>
+    </inkml:context>
+    <inkml:brush xml:id="br0">
+      <inkml:brushProperty name="width" value="0.05" units="cm"/>
+      <inkml:brushProperty name="height" value="0.05" units="cm"/>
+      <inkml:brushProperty name="color" value="#E71224"/>
+    </inkml:brush>
+  </inkml:definitions>
+  <inkml:trace contextRef="#ctx0" brushRef="#br0">388 1 8257,'-4'0'237,"-14"-1"8612,17 10-1990,1 3-5356,0-9-1366,-1 0 0,1-1 0,0 1 0,1 0 0,-1 0 0,0 0 0,1-1 0,0 1 0,-1 0 0,1-1 0,0 1 0,0 0 0,1-1 0,-1 1 0,1-1 0,-1 0 0,3 3 0,2 4 141,-4-5-193,-1 0 0,0-1 0,0 1 0,0 0-1,-1 0 1,1 0 0,-1 0 0,0-1 0,0 1 0,0 0-1,-1 6 1,0 6 172,0 18 212,0-19-264,0 0 0,2 0 0,3 27 0,0-24-103,0 1 0,-2-1 0,1 25 0,-1-4-22,2 0-1,14 58 1,-5-31 50,-6-31-27,-4-30-141,-2-18-113,-1 13 144,0 0 0,0-1 0,0 1 1,0 0-1,0 0 0,0-1 0,0 1 1,0 0-1,0-1 0,0 1 1,0 0-1,-1-1 0,1 1 0,0 0 1,0 0-1,0-1 0,0 1 0,-1 0 1,1 0-1,0 0 0,0-1 1,0 1-1,-1 0 0,1 0 0,0 0 1,0-1-1,-1 1 0,1 0 0,0 0 1,-1 0-1,1 0 0,-1 0 1,-5-4-102,0-1 0,0 1 1,1-1-1,-1 0 0,1 0 0,0-1 1,-6-8-1,7 8 47,0 0-1,0 0 1,-1 1-1,1 0 1,-1 0 0,0 0-1,0 0 1,-11-6-1,-9-9-36,19 15 68,0 1-1,0-1 1,0 1-1,-1 1 1,0-1-1,0 1 1,0 0-1,0 1 0,0 0 1,-11-2-1,-3 1-74,0 1 0,-30 0 0,50 2 102,-1 1 0,0-1-1,0 0 1,1 0 0,-1 1-1,0-1 1,1 1 0,-1 0 0,0-1-1,1 1 1,-1 0 0,1 0 0,-1 0-1,1 0 1,-1 0 0,1 0 0,0 0-1,0 1 1,-1-1 0,0 2 0,-7 6-13,-16 7-12,-2 3 11,23-15 10,-1 0 0,1 1 0,0 0 0,1-1 0,-1 1 0,1 0 0,0 1 0,0-1 0,0 0 0,-2 8 0,3-2 104,-1 1 1,1 0 0,1 0-1,0 0 1,1 13-1,0-24-76,1 1-1,-1 0 0,1 0 0,-1 0 1,1 0-1,-1 0 0,1-1 0,0 1 1,0 0-1,0 0 0,0-1 0,0 1 1,1-1-1,-1 1 0,0-1 0,1 0 1,-1 1-1,1-1 0,-1 0 0,1 0 1,0 0-1,-1 0 0,1 0 0,0 0 1,0-1-1,0 1 0,-1-1 0,5 1 1,9 6 199,-8-4-151,0 0 1,0-1-1,0 0 1,0 0-1,0 0 1,1-1 0,13 0-1,63-2 149,-41 0-189,-38 1-32,0-1 0,0 1 0,0-1 0,0 0 0,-1-1 0,1 1 0,0-1 0,-1 0 0,9-4 0,-9 3-33,0 1 1,0 0-1,1 0 1,-1 1 0,1-1-1,0 1 1,-1 0-1,1 0 1,9 0-1,-11 1-25,0 0-1,0-1 0,0 1 0,-1 0 0,1-1 0,0 0 0,0 0 0,0 0 0,-1 0 0,1 0 0,0-1 0,-1 1 0,1-1 0,-1 1 0,3-3 0,9-6-421,60-19-5512,-68 25 4702,0 0 0,-1 0 0,0-1 1,10-9-1,19-27-8516,-24 26 6364</inkml:trace>
+  <inkml:trace contextRef="#ctx0" brushRef="#br0" timeOffset="778.24">742 241 9341,'9'1'3678,"-5"0"-3385,0 0 0,0-1 0,0 0 0,0 0 0,0 0 0,0 0 0,0 0-1,0-1 1,0 0 0,-1 0 0,8-2 0,13-9 117,-23 11-390,1 0 0,-1 0 0,1 1 0,0-1 0,-1 1 0,1-1 0,0 1 0,0-1 0,-1 1 0,1 0 0,0 0 0,0 0 0,0 0 1,-1 0-1,1 0 0,0 1 0,2 0 0,3 0 25,113-14-57,-102 13-280,6 0-554,-8 0-2537,-16 5 946,0 2 1368,0 13-4038,0-1 2571</inkml:trace>
+  <inkml:trace contextRef="#ctx0" brushRef="#br0" timeOffset="1118.59">873 460 11497,'25'0'652,"8"0"36,-13 0 196,-1 0-156,2 0-208,-2 0-260,5 0-228,-4 0-164,-3 0-232,1 0-292,-6 0-360,-1 0-532,-5 0-916,0 0-700</inkml:trace>
+</inkml:ink>
+</file>
+
+<file path=word/ink/ink25.xml><?xml version="1.0" encoding="utf-8"?>
+<inkml:ink xmlns:inkml="http://www.w3.org/2003/InkML">
+  <inkml:definitions>
+    <inkml:context xml:id="ctx0">
+      <inkml:inkSource xml:id="inkSrc0">
+        <inkml:traceFormat>
+          <inkml:channel name="X" type="integer" min="-2.14748E9" max="2.14748E9" units="cm"/>
+          <inkml:channel name="Y" type="integer" min="-2.14748E9" max="2.14748E9" units="cm"/>
+          <inkml:channel name="F" type="integer" max="32767" units="dev"/>
+        </inkml:traceFormat>
+        <inkml:channelProperties>
+          <inkml:channelProperty channel="X" name="resolution" value="1000" units="1/cm"/>
+          <inkml:channelProperty channel="Y" name="resolution" value="1000" units="1/cm"/>
+          <inkml:channelProperty channel="F" name="resolution" value="0" units="1/dev"/>
+        </inkml:channelProperties>
+      </inkml:inkSource>
+      <inkml:timestamp xml:id="ts0" timeString="2023-08-28T14:06:38.031"/>
+    </inkml:context>
+    <inkml:brush xml:id="br0">
+      <inkml:brushProperty name="width" value="0.05" units="cm"/>
+      <inkml:brushProperty name="height" value="0.05" units="cm"/>
+      <inkml:brushProperty name="color" value="#E71224"/>
+    </inkml:brush>
+  </inkml:definitions>
+  <inkml:trace contextRef="#ctx0" brushRef="#br0">0 276 7689,'0'0'252,"4"0"159,15 0 4111,-19 3-3879,-1 2-240,1-2-73,-1-1 1,1 1-1,0 0 1,0 0-1,0-1 1,0 1-1,1 0 1,-1 0-1,2 4 1,0-5-179,-1-1 0,0 1 0,0-1 0,0 1 0,0 0 0,0-1 0,-1 1 0,1 0 0,0 0 0,-1 0 0,1 0-1,-1 0 1,0 0 0,1 0 0,-1 3 0,-2 42 2541,1-37-2098,0 0 0,1 0-1,2 19 1,5 9 370,4 66 0,-8-8-4314,-7-112-11053,3 15 14206,1 0 0,-1 0 0,0 0 0,1 1 0,-1-1 0,-2-1 0,3 1-11,-1 0-1,0 1 0,0-1 1,1 0-1,-1 0 0,0 1 0,1-1 1,-1 0-1,1 0 0,-1 0 1,1 0-1,-1 0 0,1 0 1,0 0-1,-1 0 0,1 0 0,0 0 1,0-2-1,0 0-1841</inkml:trace>
+  <inkml:trace contextRef="#ctx0" brushRef="#br0" timeOffset="402.66">42 196 6813,'13'-7'458,"-13"7"-382,1 0 0,0 0 0,0 0 1,0 0-1,0-1 0,0 1 0,0 0 1,-1-1-1,1 1 0,0 0 0,0-1 1,0 1-1,-1-1 0,1 1 0,0-1 1,-1 0-1,1 1 0,0-1 0,-1 0 1,1 1-1,0-2 0,4-1 347,-1 0 0,1 1 0,0-1-1,0 1 1,1 0 0,-1 0 0,8-1-1,-1 1 358,0 0-1,1 1 0,20 1 1,-26 0-419,-6 0-351,-1 0-1,1 0 0,-1 0 1,0 0-1,1 0 0,-1 1 1,1-1-1,-1 0 0,0 0 1,1 1-1,-1-1 0,1 0 1,-1 1-1,0-1 0,1 0 1,-1 1-1,0-1 0,0 0 1,1 1-1,-1-1 0,0 1 0,0-1 1,0 0-1,1 1 0,-1-1 1,0 1-1,0-1 0,0 1 1,0-1-1,0 1 0,0-1 1,0 1-1,0-1 0,0 0 1,0 1-1,0 0-1,0-1 0,0 1 0,0-1 0,0 1 0,0-1 0,0 1 0,0-1 0,0 1 0,0-1 0,0 1 0,0-1 0,0 0 0,0 1 0,1-1 0,-1 1 0,0-1 0,0 1 0,1-1 0,-1 0 0,0 1-1,0-1 1,1 0 0,-1 1 0,0-1 0,1 0 0,-1 1 0,1-1 0,-1 0 0,0 0 0,1 1 0,-1-1 0,1 0 0,-1 0 0,1 0 0,0 0 0,0 1 11,-1-1 0,1 0 0,0 1 0,0-1 0,0 1 0,0-1 0,-1 1 0,1-1 0,0 1 0,0 0 0,-1-1 0,1 1 0,-1 0 0,1-1 0,0 1 0,-1 0 0,0 0 0,1 0 0,-1-1 0,1 1 0,-1 0 0,0 0 0,1 1 0,7 29 297,-5-22-232,1 13 250,-1 0 1,0-1-1,-2 1 1,-1 29-1,0-26 95,0-24-425,-1 0-1,0 0 1,1 0-1,-1 0 1,0 0-1,1-1 1,-1 1-1,0 0 1,0 0-1,0 0 1,1-1-1,-1 1 1,0 0-1,0-1 1,0 1-1,0-1 1,0 1-1,0-1 1,0 0 0,-1 1-1,1-1 1,-2 0-1,-8 5 29,2-2-132,1 0 1,-1 0-1,0-1 1,0 0 0,0 0-1,-12 0 1,-65-1-6649,56-1 1842,19-3 2259,3-12 326</inkml:trace>
+  <inkml:trace contextRef="#ctx0" brushRef="#br0" timeOffset="1134.29">466 81 6429,'0'0'3163,"0"4"-2619,0-4-550,1 1 46,-1-1 0,0 1 0,0 0 0,0-1 0,0 1 0,0-1 0,0 1 0,0 0 0,0-1 0,0 1 0,0-1 0,0 1 0,0 0 0,0-1 0,0 1 0,-1-1 0,1 1 0,0 0 0,0-1 0,-1 1 0,1-1 0,0 1 0,-1-1 0,1 1 0,-1-1 0,1 0 0,-1 1 0,1-1 0,0 1 0,-1-1 0,0 0 0,1 1 0,-1-1 0,1 0 0,-1 0 0,1 1 0,-1-1 0,1 0 0,-1 0 0,0 0 0,1 0 0,-1 0 0,1 0 0,-2 0 0,1 0-18,1 0-1,0 0 0,0 1 0,0-1 1,-1 0-1,1 0 0,0 0 0,0 0 1,0 1-1,-1-1 0,1 0 1,0 0-1,0 0 0,0 1 0,0-1 1,0 0-1,-1 0 0,1 1 0,0-1 1,0 0-1,0 0 0,0 1 0,0-1 1,0 0-1,0 0 0,0 1 0,0-1 1,0 0-1,0 0 0,0 1 0,0-1 1,0 0-1,0 0 0,0 1 0,0-1 1,0 0-1,0 0 0,1 1 0,-1-1 15,0 1 0,0 0-1,0-1 1,0 1-1,0-1 1,0 1 0,0 0-1,0-1 1,0 1 0,0-1-1,0 1 1,0 0-1,0-1 1,0 1 0,-1-1-1,1 1 1,0-1-1,-1 1 1,1-1 0,-1 2-1,-12 10 412,1 2 0,0-1-1,1 2 1,1 0 0,0 0-1,-13 29 1,-3 1-307,18-31-49,1 0 1,0 1 0,1 0 0,1 0 0,0 0-1,1 1 1,-2 16 0,1 8 493,2 64 0,3-53-97,0-50-485,0-1-1,0 1 1,0-1-1,0 1 1,0-1-1,0 1 1,1-1-1,-1 1 1,0-1-1,0 1 1,0-1-1,1 1 1,-1-1-1,0 0 1,1 1-1,-1-1 1,0 1-1,1-1 1,-1 0-1,0 1 1,1-1-1,-1 0 1,1 1-1,-1-1 1,1 0-1,-1 0 1,0 1-1,1-1 1,-1 0-1,1 0 1,-1 0-1,1 0 1,-1 0-1,1 0 1,0 0-1,0 0 1,-1 0-1,1 1 0,-1-1 1,1 0-1,-1 0 0,0 0 1,1 0-1,-1 0 1,1 0-1,-1 1 0,1-1 1,-1 0-1,0 0 0,1 0 1,-1 1-1,1-1 0,-1 0 1,0 1-1,1-1 0,-1 0 1,0 1-1,1-1 0,-1 1 1,0-1-1,0 0 0,0 1 1,1-1-1,-1 1 0,0-1 1,0 1-1,0-1 0,0 1 1,0-1-1,0 1 0,1 1 9,0 0 0,1 0-1,-1-1 1,0 1 0,1-1-1,-1 1 1,0-1 0,1 1-1,0-1 1,-1 0 0,1 0-1,0 0 1,-1 0 0,3 1-1,27 13 74,-15-9-278,0 0 0,23 3-1,10-6-4458,-48-2 4521,0-1 1,0 0-1,0-1 1,0 1-1,-1 0 0,1 0 1,0 0-1,0 0 1,0-1-1,0 1 0,-1 0 1,1-1-1,0 1 1,0-1-1,-1 1 0,1-1 1,0 1-1,-1-1 1,1 1-1,0-1 0,-1 1 1,1-1-1,-1 0 1,1 0-1,-1 1 0,1-1 1,-1 0-1,0 0 1,1 1-1,-1-1 1,0 0-1,0 0 0,1-1 1,-1 2 1,0-1 1,0 1-1,0-1 1,0 0 0,0 1-1,1-1 1,-1 1-1,0-1 1,0 1 0,1-1-1,-1 1 1,0-1-1,1 1 1,-1-1 0,0 1-1,1-1 1,-1 1-1,1 0 1,-1-1-1,1 1 1,-1 0 0,1-1-1,-1 1 1,1 0-1,-1-1 1,1 1 0,-1 0-1,1 0 1,0 0-1,-1 0 1,2 0 0,5-4-2273,1-15 421</inkml:trace>
+  <inkml:trace contextRef="#ctx0" brushRef="#br0" timeOffset="1572.3">455 458 8077,'75'0'5425,"-49"0"-8009,4 0-4707</inkml:trace>
+  <inkml:trace contextRef="#ctx0" brushRef="#br0" timeOffset="1993.28">705 244 6061,'0'0'4440,"3"3"-3770,-1 1-399,0 0 1,0 0-1,0 0 0,0 0 0,-1 0 1,0 0-1,0 0 0,0 0 0,0 1 1,0-1-1,-1 0 0,0 1 1,0-1-1,-1 6 0,1 73 1649,0-81-1911,0 0 1,0-1-1,0 1 0,-1 0 0,1-1 0,-1 1 0,1-1 1,-1 1-1,1 0 0,-1-1 0,0 0 0,0 1 1,0-1-1,0 1 0,0-1 0,-2 2 0,2-2-7,0 0 1,0 0-1,0 1 0,0-1 0,0 1 0,0-1 0,1 1 1,-1-1-1,0 1 0,1-1 0,-1 1 0,1-1 0,-1 1 0,1 0 1,0-1-1,0 3 0,0 3 1,0-1-1,0 0 1,-1 0-1,0 1 1,0-1 0,0 0-1,-1 0 1,0 0-1,-2 6 1,-2 22-32,3-9-55,-3 14-812,5-23-2249,1-42-8481,0 8 10663</inkml:trace>
+  <inkml:trace contextRef="#ctx0" brushRef="#br0" timeOffset="2338.5">672 263 6269,'0'0'41,"0"-1"1,0 0 0,0 1 0,0-1 0,0 1 0,0-1 0,0 0 0,0 1 0,0-1 0,0 0-1,0 1 1,0-1 0,1 1 0,-1-1 0,0 1 0,0-1 0,0 0 0,1 1 0,-1-1 0,0 1 0,1-1-1,-1 1 1,1-1 0,-1 1 0,1 0 0,-1-1 0,0 1 0,1-1 0,-1 1 0,1 0 0,0-1-1,-1 1 1,1 0 0,-1 0 0,1 0 0,0-1 0,4-1 123,-2-7 5479,-3 28-5492,0-14-7,0-1-24,0-3-116,1 0 0,-1 0 1,0-1-1,0 1 0,1 0 0,-1 0 1,0 0-1,0 0 0,0 0 0,0 0 0,0 0 1,0 0-1,-1 0 0,1 0 0,0 0 1,0 0-1,-1 0 0,1-1 0,0 1 1,-1 0-1,1 0 0,-1 0 0,1 0 1,-1-1-1,-1 2 0,-16 17 8,-22 49-1193,22-34-2061,16-30 2205,0 1-1,1 0 0,0-1 1,0 1-1,0 0 1,1 8-1,0-5-385</inkml:trace>
+  <inkml:trace contextRef="#ctx0" brushRef="#br0" timeOffset="2680.35">618 577 4692,'0'1'91,"0"0"-1,0-1 0,0 1 0,0 0 0,0 0 0,0-1 1,0 1-1,0 0 0,0 0 0,1-1 0,-1 1 1,0 0-1,0-1 0,1 1 0,-1 0 0,1-1 0,-1 1 1,0 0-1,1-1 0,-1 1 0,1-1 0,-1 1 0,1-1 1,0 1-1,-1-1 0,1 1 0,-1-1 0,1 0 1,0 1-1,-1-1 0,1 0 0,0 1 0,0-1 0,-1 0 1,1 0-1,0 0 0,0 0 0,-1 0 0,1 0 0,0 0 1,0 0-1,0 0 0,4 1-140,16 1-53,-1-1-1,1 0 1,21-3-1,6 1-5304,-40 1 3926</inkml:trace>
+  <inkml:trace contextRef="#ctx0" brushRef="#br0" timeOffset="2681.35">862 581 8229,'9'-1'530,"-6"6"2283,-4-3-2789,1 0 1,-1 1-1,1-1 1,-1 0-1,0 0 0,0 1 1,0-1-1,0 0 1,0 0-1,-1 0 1,1 0-1,0 0 1,-1 0-1,0-1 0,1 1 1,-1 0-1,-2 1 1,3-3-24,1 0 1,0 0-1,0 0 1,-1 1 0,1-1-1,0 0 1,-1 0-1,1 1 1,0-1-1,0 0 1,0 0 0,-1 1-1,1-1 1,0 0-1,0 1 1,0-1-1,0 0 1,-1 0-1,1 1 1,0-1 0,0 1-1,0-1 1,0 0-1,0 1 1,0-1-1,0 0 1,0 1 0,0-1-1,-1 4 3,1 0-1,-2 0 0,1 0 1,0 0-1,-1-1 0,0 1 1,0-1-1,0 1 1,0-1-1,0 0 0,-1 0 1,-4 5-1,-16 26-178,6-6-1202,3-15-3862</inkml:trace>
+  <inkml:trace contextRef="#ctx0" brushRef="#br0" timeOffset="3036.29">1127 234 7497,'-5'-1'1921,"-13"1"-1153,13 0 604,1 0-888,-11 0-150,11 0-100,0 0-31,2 0-176,0 0-1,0 0 0,0 0 1,0 0-1,0 1 1,0-1-1,0 0 1,0 1-1,0 0 0,0-1 1,0 1-1,0 0 1,0 0-1,0 0 1,0 0-1,1 0 0,-1 0 1,0 1-1,1-1 1,-1 1-1,-1 2 1,-8 0 16,2-1-46,6 2 1,3-4 2,0-1 0,-1 1 0,1-1-1,0 1 1,0-1 0,-1 1-1,1-1 1,0 1 0,-1-1-1,1 1 1,0-1 0,-1 1-1,1-1 1,-1 1 0,1-1 0,-1 0-1,1 1 1,-1-1 0,1 0-1,-1 0 1,1 1 0,-1-1-1,0 0 1,1 0 0,-1 0 0,0 1-1,-1-1 0,1 1-1,0 0 0,0 0 1,0 0-1,0 0 0,0 0 1,0 0-1,0 0 1,1 0-1,-1 1 0,0-1 1,0 0-1,1 0 0,-1 1 1,1-1-1,-1 0 1,1 1-1,0-1 0,-1 1 1,1 1-1,0-2 2,-1 0 0,1 0 0,-1 0 0,1 0 0,0 1 0,0-1 0,0 0 0,0 0 0,0 0 0,0 1 0,0-1 0,0 0 0,0 0 0,0 0 0,1 1 0,-1-1 0,0 0 0,1 0 0,-1 0 0,1 0 0,-1 0 0,1 0 0,0 0 0,-1 0 0,2 2 0,15 4 244,-1 1 0,21 13-1,-31-17-133,0 1 0,0-1 0,-1 1 0,0 0 0,0 1 0,0-1 0,0 1 0,-1 0-1,5 8 1,-7 4 170,-2-17-282,1 0 1,-1 0-1,0-1 1,0 1-1,0 0 1,0 0-1,0-1 0,0 1 1,0 0-1,-1-1 1,1 1-1,0 0 1,0 0-1,-1-1 1,1 1-1,0 0 1,0-1-1,-1 1 1,1-1-1,-1 1 1,1 0-1,-1-1 1,1 1-1,-2 0 1,-17 0-311,-36 0-5873,48-5 3682,-6-12-12,9 12 335</inkml:trace>
+  <inkml:trace contextRef="#ctx0" brushRef="#br0" timeOffset="3379.76">1028 227 9921,'0'0'135,"1"-1"0,-1 0 0,0 0 0,0 0 0,0 1-1,1-1 1,-1 0 0,1 0 0,-1 1 0,0-1 0,1 0 0,-1 1 0,1-1 0,-1 0 0,1 1 0,0-1 0,-1 1 0,1-1 0,0 1-1,-1-1 1,1 1 0,0-1 0,0 1 0,28-10 1794,36 4-770,49 5-1227,-77 1-2514,-36 1 2296,-1 0 0,1 0 1,0 0-1,-1 1 0,1-1 0,-1 0 0,0 0 0,1 1 0,-1-1 0,0 0 0,0 0 1,0 1-1,0-1 0,0 3 0,0 0-2758</inkml:trace>
+  <inkml:trace contextRef="#ctx0" brushRef="#br0" timeOffset="3753.25">1265 1 6649,'2'0'109,"0"0"0,0 0 1,0 0-1,0 0 0,0 0 1,0 0-1,0 1 0,0-1 1,0 1-1,0-1 0,0 1 1,0 0-1,-1 0 0,1 0 1,0 0-1,0 0 0,-1 0 1,1 0-1,-1 1 0,2 1 1,-2-3-86,15 6 1803,-13-1-1440,0 0 0,0 1 0,0-1 0,-1 1 0,0 0 0,-1 0 0,1 0 0,-1 0 0,0 0 0,0 11 0,-1 76 1887,-2-48-1558,3-22-387,0-18-262,0 1 0,-1 0 0,0 0 0,0 0 1,-1-1-1,1 1 0,-1 0 0,-1 0 1,-2 8-1,-39 72 435,37-74-525,1 0-1,-2 0 0,1-1 0,-2 0 0,1-1 0,-1 1 0,-1-1 0,0-1 1,0 0-1,-1 0 0,-21 14 0,15-13-1169,0 0 0,-34 13-1,29-15-1761,1-1-1,-28 5 1,13-6-659</inkml:trace>
+</inkml:ink>
+</file>
+
+<file path=word/ink/ink26.xml><?xml version="1.0" encoding="utf-8"?>
+<inkml:ink xmlns:inkml="http://www.w3.org/2003/InkML">
+  <inkml:definitions>
+    <inkml:context xml:id="ctx0">
+      <inkml:inkSource xml:id="inkSrc0">
+        <inkml:traceFormat>
+          <inkml:channel name="X" type="integer" min="-2.14748E9" max="2.14748E9" units="cm"/>
+          <inkml:channel name="Y" type="integer" min="-2.14748E9" max="2.14748E9" units="cm"/>
+          <inkml:channel name="F" type="integer" max="32767" units="dev"/>
+        </inkml:traceFormat>
+        <inkml:channelProperties>
+          <inkml:channelProperty channel="X" name="resolution" value="1000" units="1/cm"/>
+          <inkml:channelProperty channel="Y" name="resolution" value="1000" units="1/cm"/>
+          <inkml:channelProperty channel="F" name="resolution" value="0" units="1/dev"/>
+        </inkml:channelProperties>
+      </inkml:inkSource>
+      <inkml:timestamp xml:id="ts0" timeString="2023-08-28T14:05:16.132"/>
     </inkml:context>
     <inkml:brush xml:id="br0">
       <inkml:brushProperty name="width" value="0.05" units="cm"/>
       <inkml:brushProperty name="height" value="0.05" units="cm"/>
     </inkml:brush>
   </inkml:definitions>
-  <inkml:trace contextRef="#ctx0" brushRef="#br0">120 0 6393,'0'0'9616,"3"0"-9230,14 0 5455,-17 3-5628,0-3-215,-1 2 171,1-1 0,0 1 0,0-1 0,0 1 1,-1-1-1,1 1 0,1 0 0,-1-1 0,0 1 0,0-1 0,0 1 0,1-1 0,-1 0 1,1 1-1,-1-1 0,1 1 0,0-1 0,0 0 0,-1 1 0,1-1 0,0 0 0,0 0 1,0 0-1,0 0 0,0 0 0,1 0 0,-1 0 0,3 2 0,-4-3-151,0 0 1,1 0-1,-1 1 0,0-1 1,0 0-1,1 1 0,-1-1 1,0 0-1,0 1 0,1-1 1,-1 0-1,0 1 0,0-1 0,0 0 1,0 1-1,1-1 0,-1 0 1,0 1-1,0-1 0,0 1 1,0-1-1,0 0 0,0 1 1,0-1-1,0 1 0,0-1 0,0 0 1,0 1-1,-1-1 0,1 1 1,0 0-3,0-1-1,0 1 1,0-1 0,0 1 0,-1 0 0,1-1 0,0 1 0,0-1 0,1 1-1,-1-1 1,0 1 0,0-1 0,0 1 0,0 0 0,0-1 0,1 1 0,-1-1 0,0 1-1,0-1 1,1 1 0,-1-1 0,1 1 0,6 7 169,0 0-1,-1 0 1,0 1-1,0-1 1,-1 1 0,9 19-1,25 74 595,-21-52-283,58 168 1092,-70-203-1435,-2-12-82,-1-21 24,-3 17-95,0 0 0,-1 1 0,1-1-1,0 0 1,0 1 0,0-1-1,0 0 1,-1 1 0,1-1 0,0 0-1,-1 1 1,1-1 0,0 1-1,-1-1 1,1 0 0,-1 1 0,1-1-1,-1 1 1,1-1 0,-1 1 0,1 0-1,-1-1 1,0 1 0,1-1-1,-1 1 1,1 0 0,-1 0 0,0-1-1,1 1 1,-1 0 0,0 0 0,0 0-1,0 0-2,1 0 1,-1 0-1,0-1 0,1 1 0,-1 0 0,1 0 0,-1 0 0,1 0 1,-1-1-1,1 1 0,-1 0 0,1-1 0,-1 1 0,1 0 1,-1-1-1,1 1 0,0 0 0,-1-1 0,1 1 0,0-1 0,-1 1 1,1-1-1,0 1 0,-1-1 0,1 1 0,0-1 0,0 1 1,0-1-1,0 1 0,-1-2 0,-3-3-107,-8-4 13,9 6 32,-1 0-1,0 0 1,-1 0-1,1 1 1,-8-4 0,-12-2-340,-1 1 1,-1 1 0,1 1 0,-1 1-1,-50 0 1,76 3 398,-1 1 1,1 0-1,-1 0 1,1 0-1,-1 0 1,0 0-1,1 0 0,-1 0 1,1 0-1,-1 0 1,1 1-1,-1-1 0,1 0 1,-1 0-1,0 0 1,1 1-1,-1-1 1,1 0-1,-1 1 0,1-1 1,0 0-1,-1 1 1,1-1-1,-1 1 0,1-1 1,0 0-1,-1 1 1,1-1-1,0 1 0,-1-1 1,1 1-1,0-1 1,0 1-1,-1 0 1,1-1-1,0 1 0,0-1 1,0 2-1,0-2 4,0 1-1,0 0 1,0-1-1,-1 1 1,1-1-1,0 1 0,0-1 1,0 1-1,-1-1 1,1 1-1,0-1 1,0 1-1,-1-1 1,1 1-1,0-1 1,-1 1-1,1-1 1,-1 0-1,1 1 1,0-1-1,-1 0 0,1 1 1,-1-1-1,1 0 1,-1 0-1,1 1 1,-1-1-1,0 0 1,1 0-1,-1 0 1,1 0-1,-1 0 1,1 0-1,-1 0 1,1 0-1,-1 0 0,0 0 1,0 0-1,0 0 2,0 1 0,0-1-1,0 1 1,1 0-1,-1-1 1,0 1 0,0 0-1,1-1 1,-1 1 0,1 0-1,-1 0 1,0-1 0,1 1-1,-1 0 1,1 0-1,0 0 1,-1 0 0,1 0-1,-1 1 1,-5 10-43,2-5 30,0-1 0,0 1 0,1 0 0,0 0 0,0 0 0,1 1 0,0-1 0,0 0 0,1 1 0,0-1 1,0 1-1,1 0 0,0 14 0,0-22 14,0 0 0,0 1 0,0-1 0,0 1 0,1-1 0,-1 0 0,0 1 0,0-1 0,0 0 0,0 1 0,1-1 0,-1 0 0,0 1 0,0-1 0,1 0 0,-1 1 0,0-1 0,0 0 0,1 0 1,-1 1-1,0-1 0,1 0 0,-1 0 0,0 0 0,1 0 0,-1 1 0,0-1 0,1 0 0,-1 0 0,1 0 0,-1 0 0,0 0 0,1 0 0,-1 0 0,0 0 0,1 0 0,-1 0 0,1 0 0,-1 0 0,1 0 0,-1 0-1,1 0 0,-1 0 1,1 0-1,0 0 1,-1 0-1,1 0 0,-1 0 1,1 0-1,-1 0 0,1 0 1,-1 0-1,1 1 0,-1-1 1,1 0-1,-1 0 0,1 1 1,-1-1-1,1 0 1,-1 1-1,0-1 0,1 1 1,-1-1-1,0 0 0,1 1 1,-1-1-1,0 1 0,1-1 1,-1 1-1,0-1 0,0 1 1,1-1-1,-1 1 1,0-1-1,0 1 0,0-1 1,0 1-1,0-1 0,0 1 1,0 1-1,0-2 1,0 0 1,0 0-1,0 1 0,0-1 0,0 0 1,0 0-1,0 1 0,0-1 0,0 0 1,1 0-1,-1 1 0,0-1 0,0 0 1,0 0-1,0 0 0,0 1 0,1-1 1,-1 0-1,0 0 0,0 0 0,0 0 1,1 1-1,-1-1 0,0 0 0,0 0 1,0 0-1,1 0 0,-1 0 0,0 0 1,0 0-1,1 1 0,-1-1 0,0 0 1,0 0-1,1 0 0,-1 0 0,0 0 1,0 0-1,1 0 0,-1 0 0,0 0 1,1-1-1,-1 1 1,0 0 0,1 0 0,-1 0 1,0 0-1,1 0 0,-1 0 0,0 0 0,1 0 0,-1 0 0,0 0 1,1 0-1,-1 1 0,0-1 0,1 0 0,-1 0 0,0 0 0,1 0 1,-1 0-1,0 1 0,0-1 0,1 0 0,-1 0 0,0 1 0,0-1 1,1 0-1,-1 0 0,0 1 0,0-1 0,0 0 0,0 0 0,1 1 1,-1-1-1,0 0 0,0 1 0,0-1 0,0 0 0,0 1 0,0-1 1,0 0-1,0 1 0,0-1 0,0 0 0,0 1 0,1 0 7,0 0 0,0 0 0,0 0 0,0-1 0,0 1 0,0 0 0,0-1 0,1 1 0,-1-1 0,0 1 0,0-1 0,0 0 0,1 1 0,-1-1 0,0 0-1,0 0 1,1 0 0,-1 0 0,3 0 0,31 1 152,123-1 329,-156 0-487,-1 0 0,1 0 0,-1 0 1,1 0-1,-1-1 0,1 1 0,-1-1 0,1 1 0,-1-1 0,0 1 0,1-1 0,-1 0 0,0 0 0,1 0 0,0-1 0,0 1 1,-1 0 0,0 0 0,1 0 1,-1 0-1,1 0 0,-1 0 0,1 1 1,-1-1-1,1 1 0,0-1 0,-1 1 0,1-1 1,0 1-1,-1 0 0,3 0 0,-3 0-2,0 0 1,-1 0-1,1 0 0,0 0 0,-1 0 0,1-1 0,-1 1 0,1 0 0,0 0 0,-1 0 0,1-1 0,-1 1 0,1 0 0,-1 0 0,1-1 1,-1 1-1,1-1 0,-1 1 0,1 0 0,-1-1 0,0 1 0,1-1 0,-1 1 0,1-2 0,-1 2-1,1-1 0,-1 1 1,0-1-1,1 1 0,-1 0 0,0-1 0,1 1 1,-1-1-1,1 1 0,-1 0 0,1-1 0,-1 1 1,1 0-1,-1 0 0,1-1 0,-1 1 0,1 0 0,-1 0 1,1 0-1,-1-1 0,1 1 0,0 0 0,-1 0 1,1 0-1,2 0-1,-1-1 1,0 0 0,1 0-1,-1 0 1,0-1-1,0 1 1,0 0 0,0-1-1,0 1 1,0-1-1,0 0 1,-1 0-1,1 0 1,1-2 0,15-13-314,-17 17-17,-1-1 0,1 1 0,0 0 1,-1-1-1,1 1 0,-1-1 0,1 1 1,0-1-1,-1 1 0,1-1 0,-1 1 0,1-1 1,-1 0-1,0 1 0,1-1 0,-1 0 1,0 1-1,1-1 0,-1 0 0,0 1 0,0-1 1,0 0-1,1 0 0,-1 1 0,0-1 1,0 0-1,0 0 0,0 1 0,0-1 0,-1-1 1,-12-15-10251,4 4 5200,9 8 3468</inkml:trace>
-  <inkml:trace contextRef="#ctx0" brushRef="#br0" timeOffset="909">610 246 7645,'4'0'7528,"7"0"-3817,64 0-3465,-73 0-245,0 0 1,0 0-1,0 0 1,0-1-1,0 1 1,-1 0-1,1-1 1,0 0 0,0 1-1,0-1 1,0 0-1,-1 0 1,1 0-1,0 0 1,-1 0-1,3-3 1,-2 3-3,-1 0 0,0 0-1,0 0 1,1 0 0,-1 0 0,1 1 0,-1-1 0,1 0 0,-1 1 0,1-1 0,-1 1 0,1-1-1,0 1 1,-1 0 0,1-1 0,2 1 0,-1 1-9,0-1 1,0 0-1,0-1 0,0 1 1,0 0-1,0-1 0,0 0 0,0 1 1,0-1-1,-1 0 0,1-1 1,0 1-1,5-3 0,5 2 212,-7 3-1724,-26 18-7924,15-15 6980,-1 1 115,-24 20 353</inkml:trace>
+  <inkml:trace contextRef="#ctx0" brushRef="#br0">22 289 6593,'-22'0'16967,"22"4"-16018,0 35 2876,0-36-3108,0 1-41,0-3-642,0 0 0,0 0 0,0 0-1,1-1 1,-1 1 0,0 0 0,0 0-1,0 0 1,1-1 0,-1 1 0,0 0-1,1 0 1,-1-1 0,0 1 0,1 0-1,-1 0 1,1-1 0,-1 1 0,1-1 0,0 1-1,-1 0 1,1-1 0,0 1 0,-1-1-1,1 0 1,1 1 0,-1 0 17,0 0-1,0-1 1,0 1 0,0 0-1,0 0 1,0 0 0,0 0-1,0 0 1,0 0 0,-1 0-1,1 0 1,0 0 0,-1 0-1,1 0 1,-1 0 0,1 1-1,-1-1 1,1 0 0,-1 0-1,0 1 1,0-1 0,1 0-1,-1 0 1,0 1 0,0-1-1,-1 2 1,1 8 76,1-1-1,-1 0 1,2 0 0,-1 0-1,7 18 1,-7-22-127,0 1 0,0-1 0,0 0 0,-1 0 0,0 0 0,0 1 0,-1 6 0,0-6 0,0 0 0,1 1 0,0-1 0,1 0 0,1 8 0,45 221 0,-41-213 80,-3-31-6036,-2 0 4570,-1 1 1,1-1-1,-1 0 1,-1 1-1,1-1 0,-1 0 1,-4-12-1,-1 11 203,5 7 913,-1 1 0,1 0 0,0-1 0,0 1 0,0-1 0,1 1 0,-1-1 0,0 0 0,0 1 0,1-1 0,-1 0 0,1 1 0,0-1 0,-1 0 0,1 0 0,0-1 0,-3-18-3223,-11-2 385</inkml:trace>
+  <inkml:trace contextRef="#ctx0" brushRef="#br0" timeOffset="518.31">11 288 6261,'1'-1'395,"0"0"1,0 0 0,1 0 0,-1 0 0,0 0 0,0 0 0,0 1 0,1-1 0,-1 1 0,1-1 0,-1 1-1,0-1 1,1 1 0,-1 0 0,1-1 0,-1 1 0,1 0 0,-1 0 0,1 0 0,-1 0 0,3 1-1,51-1 678,-40 1-433,111-1 1453,-126 0-2079,1 0-1,-1 0 0,1 0 0,-1 0 0,1 0 1,0 0-1,-1 0 0,1 0 0,-1 1 0,1-1 1,-1 0-1,1 0 0,-1 0 0,1 1 0,-1-1 1,0 0-1,1 1 0,-1-1 0,1 1 0,-1-1 1,0 0-1,1 1 0,-1-1 0,0 1 0,1-1 1,-1 1-1,0-1 0,0 1 0,1-1 0,-1 1 0,0-1 1,0 2-1,0-2 4,0 1 0,0-1 0,1 1 0,-1-1 0,0 1 0,0-1 0,0 1-1,1-1 1,-1 1 0,0-1 0,1 1 0,-1-1 0,0 0 0,1 1 0,-1-1 0,0 0 0,1 1 0,-1-1 0,1 0 0,-1 1 0,1-1 0,-1 0 0,1 0 0,-1 1 0,1-1-1,-1 0 1,1 0 0,-1 0 0,1 0 0,-1 0 0,1 0 0,0 0 0,3 3 192,0 0 1,0 0-1,-1 0 0,1 0 1,-1 1-1,0-1 0,0 1 0,0 0 1,2 5-1,-4-7-80,4 5 319,0 0 0,-1 1 0,0-1 0,-1 1 0,1 0 0,-2 0 0,1 0 0,-1 1 0,0-1 0,-1 0 0,0 1 0,0 15 0,-1-22-373,0 0 0,0 0 0,0 0 0,0 1 0,0-1 1,-1 0-1,1 0 0,-1 0 0,1 0 0,-1 0 0,-1 3 0,1-4-61,0-1 0,0 1 0,0 0 0,0-1 1,1 1-1,-1 0 0,0-1 0,-1 1 0,1-1 0,0 0 1,0 1-1,0-1 0,0 0 0,-2 1 0,-1 0-12,-1 3 80,1 1-57,-9-3-270,-1 1 0,1-2 0,-1 1 0,0-2 0,-19-1 0,1 0-1963,32 1 2152,-1 0 1,0 0-1,1 0 1,-1 0-1,0 0 1,1 0-1,-1 0 1,0 0-1,1 0 1,-1-1-1,1 1 1,-1 0-1,0-1 1,1 1-1,-1 0 1,1-1-1,-1 1 1,1 0-1,-1-1 1,1 1-1,-1-1 1,1 1-1,0-1 1,-1 1-1,1-1 1,-1 0-1,1 1 1,0-1-1,0 1 1,-1-1-1,1 0 0,0 0 1,0 0-71,0 0 1,0 1-1,-1-1 1,1 1-1,0-1 0,0 0 1,-1 1-1,1-1 1,0 1-1,-1-1 0,1 1 1,-1-1-1,1 1 1,-1-1-1,1 1 1,0 0-1,-1-1 0,0 1 1,1-1-1,-1 1 1,1 0-1,-1 0 0,1-1 1,-1 1-1,0 0 1,1 0-1,-1 0 0,1-1 1,-1 1-1,0 0 1,1 0-1,-2 0 0,-5-14-5477,5 0-3243,2 5 6191</inkml:trace>
+  <inkml:trace contextRef="#ctx0" brushRef="#br0" timeOffset="1775.83">755 275 5148,'0'0'619,"0"-3"-24,0-16 5500,-4 19-5607,-14 0-26,13 0 871,2 0-894,-10 0-33,9 0-38,1 0-62,3 0-292,-1 0-1,1 0 1,-1 0-1,0 0 0,1 0 1,-1 0-1,1 1 0,-1-1 1,0 0-1,1 0 0,-1 0 1,1 1-1,-1-1 1,1 0-1,-1 1 0,1-1 1,-1 1-1,1-1 0,0 0 1,-1 1-1,1-1 0,-1 1 1,1-1-1,-1 2 0,1-1 0,0-1-1,-1 1 1,1-1-1,-1 1 0,1-1 1,0 1-1,-1-1 1,1 1-1,-1-1 0,1 1 1,-1-1-1,1 0 1,-1 1-1,1-1 0,-1 0 1,0 0-1,1 1 0,-1-1 1,1 0-1,-1 0 1,0 0-1,1 0 0,-1 1 1,0-1-1,0 0 1,-1 0 32,-1 1 1,1 0-1,0 0 1,0 1 0,0-1-1,0 0 1,0 1-1,0-1 1,0 1-1,0-1 1,0 1 0,1 0-1,-1 0 1,1 0-1,-3 3 1,-11 13 267,-32 31 614,25-24-482,16-18-321,1 0-1,-1 0 0,1 1 0,1 0 0,0 0 0,0 0 1,0 0-1,1 0 0,0 1 0,1 0 0,-2 11 1,0 8 655,2 0 0,2 36 1,0-35 83,0-28-844,0 0 1,0 0-1,0 0 0,0-1 0,0 1 1,0 0-1,1 0 0,-1 0 1,0 0-1,0 0 0,1 0 0,-1 0 1,1-1-1,-1 1 0,1 0 0,-1 0 1,1-1-1,0 1 0,-1 0 0,1-1 1,0 1-1,-1 0 0,1-1 0,0 1 1,0-1-1,0 0 0,1 1 0,-1 0-5,-1-1 0,1 0 0,0 1 0,0-1-1,-1 1 1,1-1 0,0 1 0,0 0 0,-1-1-1,1 1 1,-1-1 0,1 1 0,-1 0-1,1 0 1,-1-1 0,1 1 0,-1 0 0,1 0-1,-1 0 1,0-1 0,0 1 0,1 0 0,-1 0-1,0 0 1,0 0 0,0 0 0,0 1 0,1 1 10,0-1 1,1 1-1,-1-1 1,1 0 0,-1 1-1,1-1 1,0 0-1,0 0 1,0 0 0,0 0-1,0 0 1,0 0 0,1-1-1,4 4 1,2 1 46,1 2 126,1-1 1,0 0-1,1-1 0,0-1 0,0 0 0,0 0 0,18 4 0,-6-3 77,0-1 0,1-1-1,29 1 1,34-4-236,-87-1-41,0 0 1,-1 0-1,1 0 0,0-1 1,0 1-1,-1 0 1,1 0-1,0-1 0,-1 1 1,1 0-1,0-1 0,-1 1 1,1 0-1,-1-1 1,1 1-1,-1-1 0,1 1 1,-1-1-1,1 1 0,-1-1 1,1 0-1,-1 0 1,1 0-41,0 0 0,-1 1 1,1-1-1,0 0 0,-1 0 1,1 1-1,0-1 0,0 0 1,-1 1-1,1-1 0,0 1 1,0-1-1,0 1 0,0-1 1,0 1-1,0 0 0,0-1 1,0 1-1,0 0 0,0 0 1,0 0-1,2 0 0,7-6-1565,-8 4 532,0 0 0,0-1 0,0 0 0,-1 1 0,1-1 0,-1 0 0,1 0 1,0-5-1,-1-29-10262,-1 28 8971</inkml:trace>
+  <inkml:trace contextRef="#ctx0" brushRef="#br0" timeOffset="2368.04">861 533 8681,'-2'0'7930,"7"0"-6546,8 0-1783,-8 0 891,-1 0-17,172 0 3389,-175 0-3858,0 0-1,0 0 0,1 0 0,-1 0 0,0-1 0,0 1 1,0 0-1,0-1 0,0 1 0,0-1 0,0 1 1,-1-1-1,1 1 0,0-1 0,0 1 0,0-1 0,0 0 1,-1 0-1,1 1 0,0-2 0,0 1-31,0 0 0,0 0-1,0 0 1,0 0 0,0 1-1,0-1 1,0 0 0,0 0 0,0 1-1,0-1 1,0 1 0,0-1-1,1 1 1,-1-1 0,0 1-1,0 0 1,1 0 0,-1-1 0,0 1-1,2 0 1,-31 0-10723,-7 0 3300,8 0 5175</inkml:trace>
+  <inkml:trace contextRef="#ctx0" brushRef="#br0" timeOffset="3082.17">1343 352 8049,'0'1'6450,"0"13"-6026,0-11 807,0 1-654,0 0-390,-1 1 86,0 0 1,1 1 0,0-1-1,-1 0 1,2 0 0,-1 0 0,1 0-1,0 0 1,0 0 0,3 8-1,-2-11-223,0 0 0,0 1 0,0-1 0,0 1 0,0 0 0,-1-1 0,1 1 0,-1 0 0,0 0 0,1 0 0,-1 0 0,-1 0 0,1 0 0,0 0 0,-1 0 0,0 0-1,1 0 1,-1 1 0,0-1 0,-1 6 0,1 85 292,0-93-341,0-1 0,0 1 0,0-1 0,0 1 0,0-1 0,0 1 1,0-1-1,0 0 0,0 1 0,0-1 0,1 1 0,-1-1 0,0 0 0,0 1 1,1-1-1,-1 1 0,0-1 0,0 0 0,1 1 0,-1-1 0,0 0 0,1 0 1,-1 1-1,1-1 0,0 1 0,-1-1-57,0 0 0,1 0 0,-1 0 0,1 1 1,-1-1-1,0 0 0,1 1 0,-1-1 0,0 0 0,1 1 0,-1-1 0,0 0 0,0 1 0,1-1 0,-1 1 1,0-1-1,0 1 0,0-1 0,0 0 0,1 1 0,-1-1 0,0 1 0,0-1 0,0 1 0,0 0 0,0 1-674,0-7-1984,0-14 2181,0 15 8,0-2 11,0-195-1267,0 201 1783,0 0 1,0-1-1,-1 1 0,1-1 0,0 1 0,0 0 0,0-1 1,0 1-1,0 0 0,-1-1 0,1 1 0,0 0 1,0 0-1,-1-1 0,1 1 0,0 0 0,0-1 0,-1 1 1,1 0-1,0 0 0,-1 0 0,1-1 0,0 1 0,-1 0 1,1 0-1,0 0 0,-1 0 0,1 0 0,0 0 1,-1 0-1,1 0 0,-1 0 0,1 0 0,0 0 0,-1 0 1,0 0-1,1 0 9,-1 0 0,0 0 0,1 0 0,-1 0 0,1 0 0,-1 0 0,0 0 1,1-1-1,-1 1 0,1 0 0,-1 0 0,1 0 0,-1-1 0,1 1 0,-1 0 0,1 0 0,-1-1 0,1 1 0,-1-1 1,1 1-1,-1 0 0,1-1 0,0 1 0,-1-1 0,1 1 0,0-1 0,-1 1 0,1-1 0,0 1 0,0-1 0,-1 1 1,1-1-1,0 1 0,0-1 0,0 0 0,0 1 0,0-1 0,0 1 0,0-2 0,0 2-17,-3-26 1804,3 26-1741,-1-1 0,1 0-1,-1 1 1,0-1 0,1 1-1,-1 0 1,0-1 0,1 1 0,-1-1-1,0 1 1,0 0 0,1 0-1,-1-1 1,0 1 0,0 0 0,0 0-1,1 0 1,-1 0 0,0 0-1,0 0 1,0 0 0,-1 0 0,-2 0 121,0 0-30,2 0-147,-1 0 29,1 0-1,-1-1 1,0 1-1,0 0 1,1 1-1,-1-1 1,0 0-1,0 1 1,1 0-1,-6 1 1,2 8 12,6-10-38,-1 1 0,1 0 0,0-1 0,-1 1 0,1-1 0,0 1 0,-1 0 0,1-1 0,-1 1 0,1-1-1,-1 1 1,1-1 0,-1 1 0,1-1 0,-1 0 0,0 1 0,1-1 0,-1 0 0,0 1 0,1-1 0,-1 0 0,0 0 0,1 0 0,-1 0 0,0 0 0,1 1 0,-1-1 0,0 0-1,0-1 1,1 1 0,-2 0 0,1 0 2,0 0 0,0 0 0,1 0-1,-1 0 1,0 0 0,0 0-1,0 0 1,1 0 0,-1 1 0,0-1-1,0 0 1,1 1 0,-1-1 0,0 0-1,1 1 1,-1-1 0,0 1 0,1-1-1,-1 1 1,0-1 0,1 1 0,-1-1-1,1 1 1,-1 0 0,1-1 0,-1 2-1,0-1 0,1-1-1,0 1 1,0-1-1,-1 1 1,1-1-1,-1 1 1,1-1-1,-1 1 1,1-1-1,-1 1 1,1-1-1,-1 1 1,1-1-1,-1 0 1,1 1-1,-1-1 1,0 0-1,1 0 1,-1 0-1,1 1 1,-1-1-1,0 0 1,1 0-1,-1 0 1,0 0-1,0 0 1,-2 1 3,0 0 0,1 0 0,-1 0 0,0 0 0,1 0 0,-1 1 0,1-1 0,0 1 1,-4 3-1,-9 4 19,10-6 54,-1 1 1,1-1-1,-1 1 1,1 0-1,-7 7 1,-3 9-2724,9 3-9063,6-20 9464</inkml:trace>
+  <inkml:trace contextRef="#ctx0" brushRef="#br0" timeOffset="3426.45">1231 633 8009,'0'0'213,"1"3"-134,4-2 3213,85-1-296,-87 0-2928,0-1 0,0 1 0,0 0 0,-1-1 0,1 0 0,0 0 0,0 0 1,-1 0-1,1 0 0,-1 0 0,1 0 0,2-3 0,-2 2-25,-1 1 0,1-1-1,-1 1 1,1 0 0,-1 0-1,1 0 1,0 0 0,-1 0 0,1 0-1,0 1 1,0-1 0,4 1-1,-3 0-5,0-1 0,1 1 0,-1-1 0,0 0 0,0 0 0,0-1 0,5-1 0,-5 1-20,0 1 1,0 0-1,0-1 0,0 1 0,0 1 0,0-1 0,5 0 0,66-12-708,-72 13 1270,-28 0-15193</inkml:trace>
+  <inkml:trace contextRef="#ctx0" brushRef="#br0" timeOffset="3769.08">1729 564 9709,'0'0'4585,"0"5"-3695,0-4-833,0 0 0,0 0 0,-1 1 0,1-1 0,0 0 0,-1 0 0,1 1 0,-1-1 0,1 0 0,-1 0 0,0 0 1,1 0-1,-1 0 0,0 0 0,0 0 0,-1 2 0,1-2-16,0-1 0,0 1 0,0 0 0,1 0 0,-1 0 0,0 0 0,1 1 0,-1-1 0,0 0 0,1 0 0,-1 0 0,1 0 0,0 1 0,0-1 0,-1 0 0,1 2 0,0-2-18,0 0-1,0 0 1,0 0-1,0 0 1,0 0 0,0 0-1,0 0 1,0 0 0,-1 0-1,1 0 1,0 0 0,-1 0-1,1 0 1,-1 0 0,1 0-1,-1 0 1,1 0 0,-1-1-1,0 1 1,0 1 0,-11 14 249,6-2-186,3-7-60,-1 0 0,1 0 0,-1 0 0,-5 6 0,1-2 72,1 0 1,-11 20-1,7-11-2538,-1-2-5063</inkml:trace>
+  <inkml:trace contextRef="#ctx0" brushRef="#br0" timeOffset="4127.57">2058 311 7357,'-1'0'8445,"-15"0"-8400,12 0 109,-2 0-40,-15 0-46,11 4-58,7-2-10,0 0 0,0 0 0,0 0 0,0-1-1,0 1 1,-1-1 0,1 1 0,0-1-1,-1 0 1,1-1 0,-1 1 0,1 0 0,-1-1-1,-5 0 1,7 0 2,1 0 0,-1 1-1,1-1 1,-1 0 0,0 0-1,1 1 1,-1-1 0,1 1-1,0 0 1,-1-1 0,1 1-1,-1 0 1,1 0 0,-2 1-1,2-1-2,0 0-1,-1 0 1,1 0-1,-1 0 0,1 0 1,-1-1-1,1 1 1,-1-1-1,0 1 0,1-1 1,-1 1-1,0-1 1,1 0-1,-4 0 0,5 0 0,-1 0-1,0 0 1,1 0-1,-1 0 1,0 1-1,0-1 1,1 0-1,-1 0 1,0 0-1,1 1 1,-1-1-1,0 0 1,1 0-1,-1 1 0,0-1 1,1 1-1,-1-1 1,1 1-1,-1-1 1,1 1-1,-1-1 1,1 1-1,-1-1 1,1 1-1,0 0 1,-1-1-1,0 2 0,-2 22-191,9-20 160,-4-4 37,18 3 12,0 1 0,-1 1 0,26 9 0,-40-12-2,0 0-1,0 0 0,0 1 0,0-1 1,0 1-1,-1 0 0,1 1 1,-1-1-1,0 1 0,0 0 0,0 0 1,0 0-1,-1 0 0,0 1 0,0-1 1,0 1-1,0 0 0,-1 0 1,3 7-1,-3 9-22,-2-20-70,0-1-1,0 1 1,0 0-1,0 0 0,0 0 1,0-1-1,0 1 0,0 0 1,0 0-1,0 0 1,-1 0-1,1-1 0,0 1 1,0 0-1,-1 0 1,1-1-1,-1 1 0,1 0 1,-1-1-1,1 1 0,-1 0 1,1-1-1,-2 1 1,-19 2-1088,-52-1-9133,50-2 8501</inkml:trace>
+  <inkml:trace contextRef="#ctx0" brushRef="#br0" timeOffset="4473.78">1966 321 9129,'-5'0'241,"-16"0"4904,27 0-4607,108 0 1735,-42 0-2254,-42 0-2730</inkml:trace>
+  <inkml:trace contextRef="#ctx0" brushRef="#br0" timeOffset="5299.43">2207 223 6161,'0'0'135,"-1"-2"560,5 1 1167,114-2 6397,-117 3-8236,0 0 0,0 1 0,0-1 0,0 0 0,0 1 0,0-1-1,-1 0 1,1 1 0,0-1 0,0 1 0,-1-1 0,1 1 0,0 0 0,-1-1-1,1 1 1,0 0 0,-1-1 0,1 1 0,-1 0 0,1 0 0,-1 0 0,1 1-1,11 13 442,-1-5 30,-1 0 1,0 1 0,0 0-1,-1 0 1,-1 1-1,13 23 1,-14-25-62,-1 1 1,0 0-1,-1 1 1,0-1-1,-1 1 1,0 0-1,-1 0 1,0 0-1,-1 0 1,0 1-1,-1 18 1,-1 34 883,0-64-1309,0 0 1,0 0-1,0-1 1,0 1 0,0 0-1,0 0 1,0 0-1,-1-1 1,1 1 0,0 0-1,0 0 1,-1-1 0,1 1-1,-1 0 1,1-1-1,-1 1 1,1 0 0,-1-1-1,1 1 1,-1-1-1,1 1 1,-1-1 0,0 1-1,1-1 1,-1 1-1,0-1 1,1 0 0,-2 1-1,1-1-4,0 1 0,1-1 0,-1 0 0,0 1 0,1-1 0,-1 0 0,0 1-1,1-1 1,-1 1 0,1-1 0,-1 1 0,1 0 0,-1-1 0,1 1 0,-1-1 0,1 1 0,-1 0-1,1-1 1,0 1 0,-1 0 0,1 0 0,0-1 0,0 1 0,0 0 0,0 0 0,-1-1-1,1 1 1,0 1 0,-1 1 2,-1-1-1,0 1 0,0-1 1,0 1-1,0-1 0,0 0 1,0 0-1,-1 0 0,1 0 1,-1 0-1,0-1 0,1 1 1,-1-1-1,-5 2 0,-2 3 8,-5 4-36,12-7-49,-1-1 1,0 1-1,0-1 0,0 0 1,0 0-1,0 0 1,-6 2-1,-3 0-1449,3-1 2415,4-2-4007</inkml:trace>
+  <inkml:trace contextRef="#ctx0" brushRef="#br0" timeOffset="7770.12">3120 323 5929,'0'-1'153,"-2"-16"3593,2 16-3679,-1 1 0,1-1 0,0 1 0,0 0 1,-1-1-1,1 1 0,-1-1 0,1 1 1,-1 0-1,1-1 0,0 1 0,-1 0 0,1-1 1,-1 1-1,1 0 0,-1 0 0,1 0 1,-1-1-1,1 1 0,-1 0 0,0 0 0,0 0 1,-26-7 2462,22 5-2373,-1 1-1,1-1 1,-1 1-1,1 1 0,-9-1 1,-51 1 364,64 0-514,0 0 0,0 0 1,0 0-1,0 0 0,1 0 0,-1 0 0,0 0 0,0 0 1,0 1-1,0-1 0,1 0 0,-1 1 0,0-1 0,0 1 1,1-1-1,-1 1 0,0-1 0,0 1 0,1 0 0,-1-1 1,1 1-1,-1-1 0,1 1 0,-1 0 0,1 0 0,-1-1 1,0 3-1,1-2 0,0-1 1,-1 1-1,1 0 1,-1 0-1,1 0 1,-1-1-1,1 1 1,-1 0-1,0-1 1,1 1-1,-1 0 1,0-1-1,1 1 1,-1-1-1,0 1 1,0-1-1,1 0 1,-1 1-1,0-1 1,0 0-1,0 1 1,0-1-1,0 0 1,1 0-1,-1 0 1,0 0-1,-2 0 1,0 1 6,1-1-1,-1 1 1,0 0 0,1 0 0,-1 0 0,1 0-1,-1 0 1,1 0 0,0 1 0,-1-1 0,-3 4-1,-26 25 1,21-20 1,7-7-14,1 0 1,0 0 0,1 0 0,-1 1-1,0-1 1,1 0 0,0 1-1,0 0 1,0-1 0,0 1-1,-2 6 1,3-1-5,-1 0 0,1 0-1,0 0 1,1 13 0,0-22 2,0 1 0,0-1 0,0 1 0,0 0 0,1-1 1,-1 1-1,0-1 0,0 1 0,1-1 0,-1 1 0,0-1 0,1 1 0,-1-1 0,0 1 1,1-1-1,-1 1 0,1-1 0,-1 0 0,1 1 0,-1-1 0,1 0 0,-1 1 1,1-1-1,-1 0 0,1 0 0,-1 1 0,1-1 0,0 0 0,-1 0 0,1 0 0,-1 0 1,1 0-1,0 0 0,0 0 0,0 0 0,-1 0 1,1 0-1,-1 0 1,1 0-1,-1 0 0,1 0 1,-1 0-1,1 0 1,-1 0-1,1 1 1,-1-1-1,1 0 0,-1 0 1,1 0-1,-1 1 1,1-1-1,-1 0 0,0 1 1,1-1-1,-1 0 1,1 1-1,-1-1 1,0 0-1,1 1 0,-1-1 1,0 1-1,0-1 1,1 1-1,-1-1 0,0 1 1,0-1-1,0 1 1,1 0-1,-1 0 0,1-1 0,-1 1 0,1 0 0,-1-1 0,1 1 0,-1-1 0,1 1 0,0 0 0,-1-1 0,1 1 0,0-1 0,0 0 0,-1 1 0,1-1 0,0 0 0,0 1 0,0-1 0,-1 0 0,1 0 0,0 0 0,0 0 0,1 1 0,27 2 11,-26-3-7,28 1 12,-29-1-15,-1 0 1,1 1 0,0-2-1,0 1 1,-1 0 0,1 0-1,0 0 1,0-1-1,-1 1 1,1-1 0,0 0-1,-1 1 1,1-1 0,1-1-1,9-14-1,-3 4 0,-1 0-1,0-1 1,0 1 0,-1-2 0,6-16-1,-6 12 45,-5 14-33,-1 1 0,1-1 1,-1 1-1,0-1 0,0 0 1,0 1-1,0-7 505,-1 31-136,0-16-187,0-4-183,0-1 0,1 1 0,-1-1 0,0 1 0,0-1 0,0 1 0,0 0 0,0-1 0,0 1 0,0-1 0,0 1 0,0 0 0,0-1 1,0 1-1,0-1 0,-1 1 0,1-1 0,0 1 0,0 0 0,-1-1 0,1 1 0,0-1 0,-1 1 0,1-1 0,0 0 0,-1 2 0,0-2 0,0 0-1,1 0 1,-1 0-1,0 0 1,1 0-1,-1 1 1,1-1-1,-1 0 1,0 0-1,1 1 1,-1-1-1,1 0 1,-1 1-1,1-1 1,-1 1-1,1-1 1,0 1-1,-1-1 1,1 1-1,-1-1 1,1 1-1,0-1 1,-1 1-1,1-1 1,0 2-1,-6 25 241,6 43 66,1-43-374,-1-25 58,1-1 1,-1 1 0,1-1 0,-1 0 0,1 1-1,-1-1 1,1 0 0,0 1 0,0-1 0,0 0-1,-1 0 1,1 0 0,0 0 0,0 0-1,1 0 1,-1 0 0,0 0 0,0 0 0,0 0-1,1 0 1,-1-1 0,0 1 0,1-1 0,-1 1-1,1-1 1,-1 1 0,0-1 0,1 0-1,-1 0 1,3 0 0,55 4 66,-53-4-67,8 1 4,-10 0-14,0-1-1,1 1 0,-1-1 1,0 0-1,0 0 1,0-1-1,0 1 1,1-1-1,-1 0 0,0 0 1,4-2-1,0-5-26,-7 7 33,-1-1-1,1 1 0,0 0 0,0 0 1,0 1-1,0-1 0,0 0 0,0 0 1,0 0-1,0 1 0,0-1 0,0 0 1,0 1-1,1-1 0,-1 1 0,0-1 0,0 1 1,0 0-1,1-1 0,-1 1 0,2 0 1,-2 0 0,0 0 0,0 0 1,0-1-1,0 1 0,0 0 1,0-1-1,0 1 0,0 0 1,0-1-1,0 1 1,0-1-1,-1 0 0,1 1 1,0-1-1,0 0 0,0 1 1,-1-1-1,1 0 0,0 0 1,-1 0-1,1 0 0,-1 0 1,1 0-1,-1 0 1,1 1-1,-1-1 0,1-2 1,3-5-23,9-8-34,-7 10 62,0-1 0,-1 0 0,1 0 0,-1-1-1,-1 0 1,1 1 0,-1-2 0,-1 1 0,1 0 0,-2-1 0,1 1 0,-1-1 0,0 0-1,-1 0 1,1-16 0,-2 23 1118,0 6-900,0 7-221,0-7 136,0-1 35,0-2-161,0-1 0,0 1 0,0 0 0,0-1 0,0 1 0,0 0 0,0-1 0,-1 1-1,1 0 1,0-1 0,0 1 0,-1-1 0,1 1 0,0-1 0,-1 1 0,1-1 0,0 1 0,-1-1 0,1 1 0,-1-1 0,1 1 0,-1-1 0,1 1-1,-1-1 1,0 1 0,0-1 7,0 1-1,1 0 0,-1-1 0,0 1 0,0 0 1,1-1-1,-1 1 0,0 0 0,1 0 1,-1 0-1,1-1 0,-1 1 0,1 0 0,0 0 1,-1 0-1,1 0 0,0 0 0,-1 0 1,1 0-1,0 0 0,0 0 0,0 0 0,0 0 1,0 0-1,0 1 0,-10 43 261,3-18-224,4-1-37,3-22 11,-1 1 1,1 0 0,-1 0-1,0 0 1,0 0 0,-1 0-1,-3 8 1,2-34 181,3-24-265,4 37 32,-1 5 20,-1 1 4,-1 1 0,1-1 1,-1 1-1,0-1 0,1 1 0,-1-1 1,0 0-1,0 0 0,0 0 0,0 1 1,0-1-1,-1 0 0,1 0 0,-1 0 1,1 0-1,0-4 0,-1 4-1,0 1 1,1-1-1,-1 1 0,1 0 1,-1-1-1,1 1 0,0 0 0,0 0 1,-1-1-1,1 1 0,0 0 0,0 0 1,0 0-1,0 0 0,0 0 1,3-1-1,22-16-36,-18 13 12,0 0 43,0 1 0,0 0 0,1 0 0,0 1-1,-1 0 1,1 1 0,0 0 0,0 0 0,1 1 0,-1 0 0,0 0-1,11 1 1,-20 1-14,1-1-1,-1 0 1,1 1 0,-1-1-1,0 1 1,1-1 0,-1 1-1,0-1 1,1 1 0,-1-1-1,0 1 1,0-1-1,1 1 1,-1-1 0,0 1-1,0-1 1,0 1 0,0-1-1,0 1 1,0 0 0,0-1-1,0 1 1,0-1-1,0 1 1,0-1 0,0 2-1,0-2 0,0 1 0,0-1-1,0 1 1,0-1 0,0 1 0,0-1-1,0 1 1,0-1 0,0 1-1,0-1 1,0 1 0,0-1 0,0 1-1,0-1 1,1 1 0,-1-1-1,0 1 1,0-1 0,1 1 0,-1-1-1,0 0 1,1 1 0,-1-1-1,1 1 1,0 4-15,9 88-163,-9-88-60,-1-1 0,1 1 0,-1-1 0,1 1 0,0-1 0,1 0 0,-1 1 1,5 6-1,-6-10 135,0-1-1,0 1 1,1-1 0,-1 0 0,0 1 0,1-1 0,-1 0 0,0 1-1,1-1 1,-1 0 0,0 1 0,1-1 0,-1 0 0,1 0 0,-1 0 0,0 1-1,1-1 1,-1 0 0,1 0 0,-1 0 0,1 0 0,-1 0 0,1 0-1,-1 0 1,1 0 0,-1 0 0,0 0 0,1 0 0,-1 0 0,1 0 0,-1 0-1,1 0 1,-1 0 0,1-1 0,-1 1 0,0 0 0,1 0 0,-1-1-1,1 1 1,-1 0 0,0 0 0,1-1 0,-1 1 0,0 0 0,1-1 0,-1 1-1,0-1 1,0 1 0,1 0 0,-1-1 0,0 1 0,0-1 0,0 1 0,1-1-1,-1 1 1,0-1 0,11-31-777,-8 24 166,15-27-1643,15-46-1,-6-7 2281,-16 40 952,-9 32-225,2 0 0,0 0 0,9-22 0,10 13 6336,-23 293-2952,0-267-4023,0 0 1,0 1-1,0-1 0,0 0 0,1 1 0,-1-1 1,0 0-1,1 1 0,-1-1 0,1 0 0,0 0 1,-1 1-1,1-1 0,1 2 0,-1-2-6,0 0 1,0 0-1,0 1 0,0-1 0,-1 0 0,1 0 1,-1 1-1,1-1 0,-1 1 0,1-1 0,-1 0 1,0 1-1,1-1 0,-1 4 0,-1-4-11,1 0 0,0 1 0,0-1 0,0 1-1,0-1 1,0 0 0,1 1 0,-1-1 0,0 1-1,1-1 1,-1 0 0,1 1 0,-1-1 0,1 0 0,-1 1-1,1-1 1,2 2 0,-1-6-304,-7-7 112,-12 2-52,17 7 245,0 0-1,0 0 1,0 0 0,0 0-1,-1 0 1,1 0-1,0 1 1,-1-1 0,1 0-1,0 0 1,-1 0-1,1 0 1,-1 0 0,0 1-1,1-1 1,-1 0-1,1 1 1,-1-1 0,0 0-1,0 1 1,1-1-1,-1 1 1,0-1 0,0 1-1,0-1 1,-1 0-1,-30-7-34,2 1 65,22 5 0,-1 0-1,0 1 0,1 1 1,-1-1-1,0 1 1,-15 3-1,-6-2 289,29-1-308,1 0-1,-1 0 0,1 0 1,-1 0-1,0 1 0,1-1 1,-1 0-1,1 0 1,-1 0-1,1 1 0,-1-1 1,1 0-1,-1 1 0,1-1 1,-1 0-1,1 1 1,-1-1-1,1 0 0,0 1 1,-1-1-1,1 1 0,0-1 1,-1 1-1,1-1 1,0 1-1,0-1 0,-1 1 1,1-1-1,0 1 0,0-1 1,0 1-1,0 0 1,0-1-1,0 2 0,0-2 1,0 1-1,0-1 1,-1 1 0,1-1-1,0 1 1,0-1-1,0 0 1,0 1-1,0-1 1,0 1-1,-1-1 1,1 1-1,0-1 1,0 0 0,-1 1-1,1-1 1,0 1-1,-1-1 1,1 0-1,0 1 1,-1-1-1,1 0 1,0 0-1,-1 1 1,1-1 0,-1 0-1,1 0 1,-1 1-1,1-1 1,-1 0-1,1 0 1,0 0-1,-2 0 1,2 1 5,-1-1 1,0 1-1,0 0 0,1 0 1,-1-1-1,1 1 1,-1 0-1,1 0 0,-1 0 1,1 0-1,-1 0 1,1 0-1,0 0 0,-1 0 1,1 0-1,0 0 1,0 0-1,0 0 0,0 0 1,0 0-1,0 0 1,0 1-1,-1 33 441,1-30-288,0-3-109,0 0-14,-1 0 0,1 0 0,0-1 0,0 1 0,0 0 0,0 0-1,0 0 1,0 0 0,0-1 0,1 1 0,-1 0 0,1 0 0,-1 0-1,1-1 1,0 1 0,1 1 0,4 0 67,-5-3-92,-1 0-1,1 0 1,0 1 0,0-1 0,-1 0 0,1 1 0,0-1 0,0 0 0,-1 1 0,1-1 0,-1 1 0,1-1 0,0 1 0,-1-1 0,1 1-1,-1-1 1,1 1 0,-1 0 0,1-1 0,-1 1 0,1 0 0,-1-1 0,0 1 0,1 0 0,-1 0 0,0-1 0,0 1 0,1 1-1,-1-1 0,1 0 0,-1 0 0,1 0 0,0 0 0,0 0-1,0 0 1,-1 0 0,1-1 0,0 1 0,0 0 0,0-1-1,0 1 1,0-1 0,0 1 0,0-1 0,1 1-1,-1-1 1,0 0 0,0 1 0,0-1 0,0 0 0,0 0-1,1 0 1,1 0 0,-1 0 31,14 4-176,0 0-1,0-2 0,0 0 1,0-1-1,24-1 1,-27 0-376,-11 0 426,-1 0 1,1 0-1,0-1 0,-1 1 0,1 0 0,0-1 0,-1 1 0,1-1 0,-1 1 0,1-1 0,-1 0 0,1 0 0,-1 0 1,1 0-1,-1 0 0,0 0 0,3-2 0,-3 2-14,0 0 0,0-1 1,1 1-1,-1 0 0,0 0 1,1 0-1,-1 1 0,1-1 1,-1 0-1,1 1 0,-1-1 1,1 0-1,0 1 0,-1 0 0,1-1 1,0 1-1,2 0 0,-2 0 14,-1 0-1,0 0 0,0 0 0,1 0 0,-1-1 1,0 1-1,0 0 0,0-1 0,1 1 0,-1-1 1,0 1-1,0-1 0,0 0 0,0 1 0,0-1 1,0 0-1,0 0 0,0 0 0,0 0 0,0 0 1,0-1-1,0 1-48,0 0 0,0 0 1,-1 0-1,1 0 0,0 1 1,0-1-1,0 0 0,0 1 0,0-1 1,0 0-1,0 1 0,0-1 1,0 1-1,0-1 0,0 1 1,0 0-1,0-1 0,0 1 0,0 0 1,1 0-1,0 0 0,-1-1-123,0 1 0,1-1-1,-1 1 1,0-1-1,0 0 1,0 0 0,0 1-1,0-1 1,0 0 0,0 0-1,0 0 1,0 0-1,0 0 1,0-1 0,-1 1-1,1 0 1,0 0-1,-1 0 1,1-1 0,-1 1-1,1-3 1,3-5-3175,1-10 535</inkml:trace>
+  <inkml:trace contextRef="#ctx0" brushRef="#br0" timeOffset="9170.44">4441 194 5657,'0'0'86,"0"-1"0,0 0 1,0 0-1,0 0 1,0 1-1,0-1 0,0 0 1,0 0-1,1 0 1,-1 1-1,0-1 1,0 0-1,1 0 0,-1 1 1,0-1-1,1 0 1,-1 1-1,1-1 1,-1 0-1,1 1 0,-1-1 1,1 1-1,-1-1 1,1 1-1,0-1 1,-1 1-1,1-1 0,0 1 1,-1-1-1,1 1 1,0 0-1,0 0 0,-1-1 1,1 1-1,0 0 1,0 0-1,0 0 1,-1 0-1,1 0 0,1 0 1,2-1 18,-4 1-17,0 0 0,0 0 0,0 0 1,-1 0-1,1 0 0,0 0 0,0-1 1,0 1-1,-1 0 0,1 0 0,0 0 0,0 0 1,0 0-1,0 0 0,-1-1 0,1 1 0,0 0 1,0 0-1,0 0 0,0-1 0,0 1 0,0 0 1,0 0-1,-1 0 0,1-1 0,0 1 0,0 0 1,0 0-1,0 0 0,0-1 0,0 1 0,0 0 1,0 0-1,0 0 0,0-1 0,0 1 0,0 0 1,0 0-1,0-1 0,1 1 0,-1 0 1,0 0-1,0 0 0,0 0 0,0-1 0,0 1 1,0 0-1,0 0 0,1 0 0,-1 0 0,0-1 1,0 1-1,0 0 0,0 0 0,1 0 0,-1 0 1,0 0-1,0 0 0,0-1 0,1 1 0,-1 0 1,0 0-1,0 0 0,-19 0 181,14 0-15,1 0-52,-52 0 493,55 0-685,1 0-1,-1 0 1,1 0-1,-1 0 1,1 0-1,-1 0 1,0 1-1,1-1 1,-1 0-1,1 0 1,-1 0-1,1 1 1,-1-1-1,1 0 1,-1 0-1,1 1 1,-1-1-1,1 0 1,-1 1-1,1-1 1,-1 1-1,1-1 1,0 1-1,-1-1 1,1 1-1,0-1 1,-1 1-1,1-1 1,0 1-1,0-1 1,-1 2-1,1-2 2,0 1 1,0-1-1,0 1 0,0-1 0,-1 1 0,1-1 1,0 1-1,-1-1 0,1 1 0,0-1 0,-1 1 1,1-1-1,-1 1 0,1-1 0,-1 0 0,1 1 1,-1-1-1,1 0 0,-1 1 0,1-1 1,-1 0-1,1 0 0,-1 1 0,1-1 0,-1 0 1,1 0-1,-1 0 0,0 0 0,1 0 0,-1 0 1,0 0-1,-3 2 62,0 0 0,1 0 1,-1 0-1,1 0 0,-1 1 0,1 0 0,0 0 1,0 0-1,0 0 0,-3 4 0,-4 3 163,3-2-134,-1 0 1,1 1 0,1-1-1,-1 2 1,2-1 0,-1 0-1,1 1 1,-7 20 0,8-14 27,0 0 0,1 0 0,0 0 0,1 1 0,1 23 0,1-38-118,0 0-1,0 0 0,0-1 0,0 1 0,0 0 0,1 0 0,-1-1 0,0 1 0,1 0 0,0 0 1,-1-1-1,1 1 0,0-1 0,0 1 0,0 0 0,0-1 0,0 0 0,0 1 0,0-1 1,0 0-1,1 1 0,2 1 0,3 3 18,-7-5-25,1-1 0,-1 1 0,1 0 0,-1-1 0,1 1 0,-1-1 0,0 1 0,1 0 0,-1-1 0,0 1 0,0 0 0,0-1 0,1 1 0,-1 0 0,0-1 0,0 1 0,0 0 0,0 1 0,0-2 0,0 1 0,0 0 0,0-1 0,0 1 0,0-1-1,0 1 1,0 0 0,0-1 0,0 1 0,0-1 0,1 1 0,-1-1 0,0 1 0,0-1 0,1 1 0,-1-1 0,0 1-1,1-1 1,-1 1 0,1 0 0,4 4 71,0-1 0,1 0 0,-1 0 1,1 0-1,-1-1 0,1 1 0,0-1 0,1-1 0,-1 1 0,0-1 0,1 0 0,-1-1 0,1 1 0,0-1 0,-1-1 0,1 1 1,10-1-1,-5 0 7,-9 1-65,0-1 0,0 0 0,0 0 0,0 0 0,0 0-1,0 0 1,0-1 0,0 1 0,0-1 0,0 0 0,4-1 0,2-6 38,-8 7-44,0 0 0,1-1 0,-1 1 0,0 0 0,1 0 0,-1 1 0,1-1 0,-1 0 0,1 0 0,0 1 0,-1-1 0,1 1 0,-1-1 0,1 1 0,0 0 0,3-1 0,-4 1 0,0 0 0,1 0-1,-1 0 1,0-1 0,1 1 0,-1 0 0,0-1-1,1 1 1,-1-1 0,0 1 0,0-1 0,1 0-1,-1 1 1,0-1 0,0 0 0,0 0 0,0 0 0,0 0-1,0 0 1,0 0 0,1-2 0,5-4 34,6-5 49,-8 9-68,0-1 0,0 0 0,-1-1 0,1 1 0,-1-1 0,0 0 0,5-9 0,14-24 114,-17 31-114,-1-1-1,0 0 1,-1 0-1,0 0 1,0-1-1,-1 1 1,0-1-1,0 0 1,-1 0-1,2-14 0,-4-60 215,0 82-237,0 0 1,0 0 0,0 0-1,0 0 1,0 1-1,0-1 1,0 0 0,-1 0-1,1 0 1,0 1-1,-1-1 1,1 0-1,0 0 1,-1 1 0,1-1-1,-1 0 1,1 1-1,-1-1 1,1 0 0,-1 1-1,0-1 1,1 1-1,-1-1 1,0 1-1,1-1 1,-1 1 0,0 0-1,0-1 1,1 1-1,-2-1 1,1 1-1,0 0-1,0 0 0,0-1 1,1 1-1,-1 0 1,0-1-1,1 1 1,-1-1-1,0 1 1,1-1-1,-1 1 1,1-1-1,-1 1 1,0-1-1,1 0 1,0 1-1,-1-1 1,1 0-1,-1 1 1,1-1-1,0 0 1,-1 0-1,1 1 0,0-1 1,0 0-1,0 0 1,-1 1-1,1-1 1,0 0-1,0-1 1,-1-1-6,0 1 0,-1-1 0,1 1 0,-1-1 1,1 1-1,-1-1 0,0 1 0,0 0 0,0 0 0,-1 0 0,1 0 1,0 0-1,-1 1 0,1-1 0,-5-1 0,-5-5 5,6 3-1,0 1 1,-1 0 0,1 0-1,-1 1 1,0 0 0,0 0-1,0 1 1,-1 0 0,1 0-1,-12-1 1,-9 0-316,-42 1 0,63 2 208,7 0 97,-1 0-1,1 0 0,0 0 0,-1 0 0,1 0 0,0 0 1,-1 1-1,1-1 0,0 0 0,-1 0 0,1 0 1,0 1-1,0-1 0,-1 0 0,1 0 0,0 1 0,0-1 1,-1 0-1,1 0 0,0 1 0,0-1 0,0 0 0,0 1 1,-1-1-1,1 0 0,0 1 0,0-1 0,0 0 0,0 1 1,0-1-1,0 1 0,0-1 0,0 0 0,0 1 1,0-1-1,0 0 0,0 1 0,0 0-39,1-1-1,-1 1 1,0-1-1,0 1 1,0-1 0,0 1-1,0-1 1,0 1-1,0-1 1,-1 0 0,1 1-1,0-1 1,0 1-1,0-1 1,0 1 0,0-1-1,-1 0 1,1 1-1,0-1 1,0 1 0,-1-1-1,1 0 1,0 1-1,-1-1 1,1 0 0,0 1-1,-1-1 1,1 0-1,-1 0 1,1 1-1,0-1 1,-1 0 0,1 0-1,-1 0 1,1 0-1,-1 1 1,1-1 0,0 0-1,-2 0 1,1 0-70,1 1 1,-1 0-1,0 0 0,1 0 1,-1-1-1,0 1 1,1 0-1,-1 0 0,1 0 1,0 0-1,-1 0 0,1 0 1,0 0-1,-1 0 1,1 0-1,0 0 0,0 0 1,0 0-1,0 0 0,0 0 1,0 1-1,-1 27-4025,1-28 3883,0 45-9906,0-39 8321</inkml:trace>
+  <inkml:trace contextRef="#ctx0" brushRef="#br0" timeOffset="9619.95">4423 375 5673,'0'0'4390,"5"0"-3549,16 0-42,-16 0 0,-2 0 6,46 0 2864,-42 3-3099,-5-1-462,0 0-1,0 0 1,0-1-1,0 1 0,0-1 1,1 1-1,-1-1 1,0 0-1,1 0 0,-1 0 1,1 0-1,-1-1 1,1 1-1,0-1 0,-1 0 1,1 1-1,0-1 1,-1 0-1,6-1 0,-6 2-4,1-1 0,0 1-1,0 0 1,-1 0-1,1 0 1,-1 0-1,1 1 1,-1-1-1,1 1 1,2 2-1,11 5 459,-2 0-72,0 0 0,-1 0 0,0 2 1,0 0-1,-1 0 0,-1 1 0,11 14 1,-6-8 15,-15-18-579,-1 0-1,0 0 0,1 0 1,-1 0-1,0 1 0,1-1 0,-1 0 1,0 0-1,0 0 0,1 0 1,-1 1-1,0-1 0,0 0 1,1 0-1,-1 1 0,0-1 0,0 0 1,0 0-1,1 1 0,-1-1 1,0 0-1,0 1 0,0-1 1,0 0-1,0 1 0,0-1 0,0 0 1,0 1-1,0-1 0,0 0 1,0 1-1,0-1 0,0 0 1,0 1-1,0-1 0,0 0 1,0 1-1,0-1 0,0 0 0,0 0 1,0 1-1,-1-1 0,1 0 1,0 1-1,0-1 0,-1 1 1,-12-5-2252,5-5 1255,8 8 1009,0 1 1,-1-1 0,1 1 0,-1-1 0,1 1-1,0-1 1,-1 1 0,1 0 0,-1-1-1,1 1 1,-1-1 0,1 1 0,-1 0-1,1 0 1,-1-1 0,1 1 0,-1 0 0,0 0-1,1 0 1,-1 0 0,1-1 0,-1 1-1,0 0 1,1 0 0,-1 0 0,1 0-1,-2 1 1,1-1-111,0-1 0,-1 1 0,1 0 0,0 0 0,0 0 0,-1-1 0,1 1 0,0 0 0,0-1 0,0 1 0,-1-1 0,1 0 0,0 1 0,0-1 0,0 0-1,-1-1 1,1 2 39,0-1 0,0 0-1,0 0 1,0 1-1,0-1 1,0 0-1,0 1 1,0-1-1,0 1 1,-1 0-1,1-1 1,0 1-1,0 0 1,0 0-1,-1 0 1,0 0-1,-5-1-1413,0 1 0,1-1 0,-1 0 0,-12-4 0,5 4-788</inkml:trace>
+  <inkml:trace contextRef="#ctx0" brushRef="#br0" timeOffset="11178.05">5058 76 3724,'4'0'224,"12"0"169,-11 0 245,-5-11 1853,0 10-2148,-3-8 8238,3 8-8238,-5 1-229,3 0-13,0-1 0,0 1 0,0 0 0,0 1 1,0-1-1,0 0 0,-1 0 0,1 1 0,0 0 0,-3 1 1,-1 6 133,6-7-218,0 0-1,0-1 0,-1 1 1,1-1-1,0 1 1,0-1-1,-1 1 1,1-1-1,0 1 0,-1-1 1,1 0-1,-1 1 1,1-1-1,-1 0 0,1 1 1,-1-1-1,1 0 1,-1 1-1,1-1 1,-1 0-1,1 0 0,-1 1 1,1-1-1,-1 0 1,0 0-1,1 0 1,-1 0-1,1 0 0,-1 0 1,1 0-1,-1 0 1,-1 0-1,0 0 49,0 1 0,0-1 1,0 1-1,0 0 0,0 0 0,0 0 0,0 0 1,1 0-1,-1 0 0,0 0 0,0 1 0,1-1 1,-1 1-1,-1 2 0,-9 6 303,-1-1 20,0 1 1,1 0 0,1 0 0,-15 19 0,18-19-30,0 1 0,1 0 1,0 1-1,1-1 0,1 1 1,0 0-1,0 1 1,1-1-1,-2 16 0,1 4 272,1-1-1,1 54 0,3-85-622,0 1-1,0 0 0,0 0 1,0-1-1,0 1 0,0 0 1,1 0-1,-1-1 1,0 1-1,1 0 0,-1-1 1,0 1-1,1 0 1,-1-1-1,1 1 0,-1 0 1,0-1-1,1 1 0,0-1 1,-1 1-1,1-1 1,-1 1-1,1-1 0,0 1 1,-1-1-1,2 1 0,-1-1 6,0 1 0,0-1-1,-1 0 1,1 1-1,0 0 1,0-1-1,-1 1 1,1-1 0,0 1-1,-1 0 1,1 0-1,-1-1 1,1 1-1,-1 0 1,1 0 0,-1-1-1,0 1 1,1 0-1,-1 0 1,0 0-1,0 0 1,1 0 0,-1 0-1,0 0 1,0 0-1,0 1 1,0-1-4,0-1 0,0 1 0,0-1 0,0 1 0,0-1 1,0 1-1,0-1 0,1 1 0,-1-1 0,0 1 0,0-1 0,0 1 0,1-1 0,-1 0 1,0 1-1,1-1 0,-1 1 0,0-1 0,1 0 0,-1 1 0,1-1 0,-1 0 0,0 1 1,1-1-1,-1 0 0,1 0 0,-1 1 0,1-1 0,-1 0 0,1 0 0,-1 0 1,1 0-1,0 0 0,-1 0 3,1 0-1,-1 1 1,1-1 0,-1 0 0,1 0 0,-1 0 0,1 0 0,-1 1 0,1-1-1,-1 0 1,1 0 0,-1 1 0,0-1 0,1 0 0,-1 1 0,1-1 0,-1 1-1,0-1 1,1 0 0,-1 1 0,0-1 0,0 1 0,1-1 0,-1 1-1,0-1 1,0 1 0,0-1 0,1 1 0,-1-1 0,0 1 0,0-1 0,0 1-1,0 0 1,2 4 92,1 1-1,-1 0 1,2-1-1,-1 0 1,0 0-1,1 0 1,6 6-1,-7-7-82,1 0 0,0-1-1,0 0 1,0 0 0,0 0-1,1 0 1,-1 0 0,1-1-1,0 0 1,0 0-1,6 2 1,2-2 98,0 0-1,0 0 0,14-1 1,3 1-148,70 3 33,-100-5 6,4 0-860,12-1 2022,-43-32-23741,22 28 19624,-6-6 331</inkml:trace>
+  <inkml:trace contextRef="#ctx0" brushRef="#br0" timeOffset="11827.64">5268 200 5881,'0'0'7697,"0"3"-7138,0 139 3374,0-141-3923,-1 1-1,1-1 1,0 1-1,0-1 1,-1 1-1,1-1 1,-1 1-1,1-1 1,-1 0-1,0 1 1,1-1-1,-1 0 1,0 0-1,-1 2 0,1-2-3,0 0 0,0 1 0,0-1 0,0 1 0,0-1-1,0 1 1,1 0 0,-1-1 0,1 1 0,-1 0-1,1-1 1,-1 1 0,1 0 0,0 2 0,0 39 258,21-40 65,-3-3-96,68 0-165,-84 0-71,-1 0 1,1 0 0,-1 0 0,0-1-1,1 1 1,-1 0 0,0-1-1,1 1 1,-1-1 0,0 0-1,1 1 1,-1-1 0,0 0-1,0 0 1,0 1 0,2-3-1,-2 2-3,0 0-1,1 0 1,-1 0-1,0 0 1,0 0-1,1 0 1,-1 1-1,1-1 0,-1 0 1,1 1-1,-1-1 1,1 1-1,-1 0 1,1 0-1,-1-1 1,4 1-1,0 0 280,9-2-3044,-12-14-8822</inkml:trace>
+  <inkml:trace contextRef="#ctx0" brushRef="#br0" timeOffset="12200.99">5345 344 7921,'5'0'309,"14"0"246,-14 0 1390,-2 0-814,10 0-28,-9 0 886,-2 4-1110,6 14-125,-6-14-58,-2 0-62,6 93 2501,-6-32-2539,0-64-596,0 1 1,0-1 0,0 0 0,0 0 0,-1 0-1,1 0 1,0 1 0,-1-1 0,1 0-1,-1 0 1,1 0 0,-1 0 0,0 0-1,1 0 1,-1 0 0,0 0 0,0 0 0,-1 1-1,1-1-1,0 0 0,0 0 0,0 0 0,0 0-1,0 0 1,0 0 0,1 0 0,-1 0 0,0 0 0,1 1-1,-1-1 1,1 0 0,-1 0 0,1 1 0,0-1 0,0 0-1,-1 1 1,1-1 0,0 2 0,0 6-1569,0 13 4679,0-14-4884,0 1-4758</inkml:trace>
+  <inkml:trace contextRef="#ctx0" brushRef="#br0" timeOffset="12950.15">5678 491 6921,'0'0'7099,"0"4"-6228,0 78 6103,0-81-6951,0 0 1,0 0-1,0 0 0,0 0 0,-1 0 0,1-1 0,0 1 0,0 0 0,-1 0 0,1 0 0,0 0 1,-1-1-1,1 1 0,-1 0 0,1 0 0,-1-1 0,1 1 0,-1 0 0,1-1 0,-1 1 0,0-1 0,1 1 1,-1 0-1,0-1 0,0 0 0,1 1 0,-1-1 0,-2 1 0,2-1-13,1 1 1,-1-1-1,0 0 0,0 1 0,0-1 0,1 1 0,-1-1 1,0 1-1,0 0 0,1-1 0,-1 1 0,0 0 0,1-1 1,-1 1-1,1 0 0,-1 0 0,1-1 0,-1 1 0,1 0 1,0 0-1,-1 0 0,1 0 0,0 0 0,0-1 0,0 1 1,0 0-1,-1 0 0,1 2 0,0-2-6,0 0 1,0 0-1,0 0 0,0 0 0,0 0 1,0 0-1,-1 0 0,1 0 0,0 0 0,-1 0 1,1 0-1,-1 0 0,1 0 0,-1-1 1,1 1-1,-1 0 0,0 0 0,1-1 1,-1 1-1,-1 1 0,1-2-6,0 1 0,1 0 0,-1-1-1,0 1 1,1 0 0,-1 0 0,0-1 0,1 1 0,-1 0-1,1 0 1,-1 0 0,1 0 0,0 0 0,-1-1-1,1 1 1,0 0 0,0 0 0,0 0 0,-1 0 0,1 2-1,0-3-3,0 1-1,0-1 0,0 1 0,0 0 1,0-1-1,0 1 0,0-1 0,0 1 1,0 0-1,-1-1 0,1 1 0,0-1 0,0 1 1,-1-1-1,1 1 0,0-1 0,-1 1 1,1-1-1,-1 1 0,1-1 0,-1 0 1,1 1-1,-1-1 0,1 0 0,-1 1 1,1-1-1,-2 1 0,2-1-16,-1 0 0,1 0 0,0 0 1,-1 1-1,1-1 0,-1 0 0,1 1 0,-1-1 0,1 0 0,0 1 0,-1-1 0,1 0 1,0 1-1,-1-1 0,1 1 0,0-1 0,0 1 0,-1-1 0,1 1 0,0-1 1,0 1-1,0-1 0,0 1 0,-1-1 0,1 1 0,0-1 0,0 1 0,0 0-12,0-1 0,0 1-1,0-1 1,0 0 0,0 1-1,0-1 1,0 0-1,0 1 1,-1-1 0,1 0-1,0 1 1,0-1 0,0 0-1,-1 1 1,1-1 0,0 0-1,0 0 1,-1 1 0,1-1-1,0 0 1,-1 0-1,1 0 1,0 1 0,-1-1-1,1 0 1,0 0 0,-1 0-1,1 0 1,0 0 0,-1 1-1,-1-24-17987,2 18 16111</inkml:trace>
+  <inkml:trace contextRef="#ctx0" brushRef="#br0" timeOffset="13391.95">5757 308 7785,'0'0'2729,"5"0"-2331,160 0 3995,-164 0-4377,0 0 0,-1 0 0,1 0 0,0 0 0,-1 0 0,1 0 0,-1 1 0,1-1 0,0 0 0,-1 0 0,1 1 0,-1-1 0,1 0 0,-1 1 0,1-1 0,-1 1 0,1-1 0,-1 0 0,1 1 0,-1-1 0,0 1 0,1-1 0,-1 1 0,0 0 0,1-1 0,-1 1 0,0-1 0,0 1 0,0 0-1,1 0 1,-1 0 2,0-1-1,0 0 0,0 1 0,0-1 1,0 1-1,1-1 0,-1 1 0,0-1 1,0 0-1,0 1 0,1-1 0,-1 0 0,0 1 1,0-1-1,1 0 0,-1 1 0,0-1 1,1 0-1,-1 1 0,1-1 0,-1 0 1,0 0-1,1 1 0,-1-1 0,1 0 0,-1 0 1,0 0-1,2 0 0,-1 2 14,-1-1-1,1 1 1,0-1 0,0 1-1,0 0 1,-1-1 0,1 1-1,-1 0 1,0-1-1,1 1 1,-1 0 0,0-1-1,0 4 1,0-3-28,1-1-1,-1 1 1,0-1-1,0 1 1,0 0-1,0-1 1,0 1-1,0-1 1,0 1 0,-1-1-1,1 1 1,-1-1-1,1 0 1,-1 1-1,1-1 1,-1 1 0,0-1-1,1 0 1,-3 2-1,-1-2 2,3-1-3,0 0-1,0 0 0,0 0 0,0 1 0,-1-1 0,1 0 1,0 0-1,0 1 0,0-1 0,0 1 0,0-1 1,0 1-1,0-1 0,1 1 0,-1 0 0,0-1 0,0 1 1,0 0-1,1 0 0,-1-1 0,0 1 0,1 0 1,-1 0-1,-1 2 0,2-3 0,0 1 0,0-1 0,0 1-1,0-1 1,0 1 0,0-1 0,-1 1 0,1-1 0,0 1 0,0-1 0,-1 0 0,1 1 0,0-1 0,-1 1-1,1-1 1,0 0 0,-1 1 0,1-1 0,0 0 0,-1 0 0,1 1 0,-1-1 0,1 0 0,0 0-1,-1 0 1,1 1 0,-1-1 0,1 0 0,-1 0 0,1 0 0,-1 0 0,1 0 0,-1 0 0,1 0-1,-2 0 1,2 0 0,-1 0 0,1 0 0,0 0 0,-1 0 0,1 0 0,-1 0 1,1 0-1,-1 0 0,1 0 0,-1 0 0,1 1 0,-1-1 0,1 0 0,-1 0 0,1 0 0,0 1 0,-1-1 0,1 0 0,-1 1 0,1-1 0,0 0 0,-1 1 0,1-1 0,0 0 0,-1 1 0,1-1 0,0 1 0,0-1 0,-1 0 0,1 1 0,0-1 0,0 1 0,0-1 0,0 1 0,0 0 0,-1 0 0,1-1 0,0 1 0,0-1 0,0 1 0,0-1-1,0 1 1,0-1 0,0 1 0,-1-1 0,1 1 0,0-1 0,0 1-1,-1-1 1,1 0 0,0 1 0,-1-1 0,1 1 0,0-1 0,-1 0-1,1 1 1,-1-1 0,1 0 0,0 1 0,-1-1 0,1 0 0,-1 0 0,1 0-1,-1 1 1,0-1 0,0 0 3,1 0 0,-1 1 0,0-1 0,1 0 0,-1 0 1,1 1-1,-1-1 0,1 0 0,-1 1 0,1-1 0,-1 1 0,1-1 0,-1 1 0,1-1 0,-1 1 0,1-1 0,0 1 1,-1-1-1,1 1 0,0-1 0,-1 1 0,1 0 0,0-1 0,0 1 0,0-1 0,0 1 0,0 0 0,0-1 0,-1 1 0,2 0 1,-3 3 115,-6 10 281,8-14-371,-1 1 1,1-1-1,0 0 0,0 1 0,0-1 0,0 0 1,0 1-1,0-1 0,0 1 0,0-1 0,0 0 0,0 1 1,0-1-1,0 0 0,0 1 0,0-1 0,0 0 1,0 1-1,1-1 0,-1 0 0,0 1 0,0-1 1,0 0-1,1 1 0,-1-1 0,0 0 0,0 0 1,0 1-1,1-1 0,-1 0 0,0 0 0,1 1 0,-1-1 1,0 0-1,0 0 0,1 0 0,-1 0 0,0 0 1,1 1-1,-1-1 0,1 0 0,-1 0 0,49 7 1027,0-2-1,76-1 1,-125-9-4871,0 4 3702,0 1-1,0-1 1,0 0-1,0 1 0,0-1 1,-1 0-1,1 1 1,0-1-1,0 0 0,-1 1 1,1-1-1,0 1 1,-1-1-1,1 1 0,-1-1 1,1 1-1,-1-1 1,1 1-1,-1-1 0,1 1 1,-1-1-1,1 1 1,-1 0-1,0-1 0,1 1 1,-1 0-1,1 0 1,-1-1-1,0 1 0,1 0 1,-1 0-1,0 0 1,1 0-1,-1 0 0,0 0 1,0 0-1,1 0 1,-1 0-1,0 0 0,0 1 1,-3-1-25,-1 0-1895,1 0-460,1 0 1705,-8 2-264,-1-7-2445,-8-6 1399</inkml:trace>
+  <inkml:trace contextRef="#ctx0" brushRef="#br0" timeOffset="13989.6">5922 4 6665,'-1'-2'393,"7"1"421,13 1-119,-14 0 1101,12 0-770,-15 0-954,-1 0 1,1 0-1,-1 0 1,1 0-1,0 0 0,-1 1 1,1-1-1,-1 0 0,1 1 1,-1-1-1,0 1 0,1 0 1,-1 0-1,0-1 1,1 1-1,-1 0 0,0 0 1,0 0-1,2 2 0,-2-2-18,0-1 0,0 1 0,-1 0 0,1 0 0,0 0 0,0-1-1,0 1 1,0 0 0,1-1 0,-1 1 0,0-1 0,0 0 0,0 1 0,0-1 0,1 0-1,-1 0 1,0 1 0,0-1 0,2 0 0,-2 0 9,1 0 0,-1 0 1,1 0-1,-1 1 0,1-1 0,-1 0 0,1 1 1,-1 0-1,1-1 0,-1 1 0,0 0 1,1-1-1,-1 1 0,0 0 0,0 0 0,0 0 1,2 2-1,6 5 286,19 8 645,-20-12-700,0 0 0,0 1-1,-1 1 1,9 6 0,1 2 366,0 0 1,28 15 0,-31-21 88,-1 1 0,1 0 0,-1 1 0,-1 1 0,20 20 0,-28-26-484,-1 0 1,0 1 0,-1-1-1,1 0 1,-1 1 0,0-1-1,0 1 1,1 10 0,5 53 726,-3-14-204,-3-39-500,-1-1-1,-2 26 0,1-12-154,0-28-132,0-1-1,0 1 1,0 0-1,0 0 1,-1-1-1,1 1 1,0 0-1,0 0 1,0-1-1,-1 1 1,1 0 0,0 0-1,-1-1 1,1 1-1,-1-1 1,1 1-1,-1 0 1,1-1-1,-1 1 1,1-1-1,-1 1 1,0-1 0,1 1-1,-1-1 1,0 1-1,1-1 1,-1 0-1,0 0 1,1 1-1,-1-1 1,-1 0-1,1 1 1,0-1-1,1 0 1,-1 0-1,0 0 1,0 1-1,1-1 1,-1 0-1,0 1 1,1-1-1,-1 1 0,0-1 1,1 1-1,-1-1 1,1 1-1,-1-1 1,1 1-1,-1-1 1,1 1-1,-1 0 1,1-1-1,0 1 0,-1 0 1,1 0-1,0-1 1,0 1-1,-1 0 1,1-1-1,0 1 1,0 0-1,0 0 1,0 1-1,0-2 0,0 1 0,0 0 0,0-1-1,0 1 1,0 0 0,0-1 0,-1 1 0,1-1 0,0 1-1,0-1 1,0 1 0,-1-1 0,1 1 0,0 0 0,-1-1 0,1 1-1,-1-1 1,1 0 0,0 1 0,-1-1 0,1 1 0,-1-1-1,1 0 1,-1 1 0,1-1 0,-1 0 0,1 1 0,-1-1 0,0 0-1,1 0 1,-1 0 0,1 0 0,-1 1 0,0-1 0,0 0 0,1 0 0,-1 0 0,0 0 1,1 0-1,-1 0 0,1 1 0,-1-1 0,0 0 1,1 0-1,-1 1 0,1-1 0,-1 0 1,1 1-1,-1-1 0,1 1 0,0-1 1,-1 0-1,1 1 0,-1-1 0,1 1 0,0-1 1,-1 1-1,1-1 0,0 1 0,0 0 1,-1-1-1,1 1 0,0-1 0,0 1 1,0 0-1,0-1 0,0 1 0,0-1 0,0 2 1,0-2-1,0 1 0,0 0 1,-1-1-1,1 1 0,0-1 1,0 1-1,0 0 0,0-1 1,0 1-1,-1-1 0,1 1 1,0 0-1,-1-1 0,1 1 1,0-1-1,-1 1 0,1-1 1,-1 1-1,1-1 0,0 0 1,-1 1-1,1-1 1,-1 0-1,1 1 0,-1-1 1,0 0-1,1 1 0,-1-1 1,1 0-1,-1 0 0,0 0 1,1 1-1,-1-1 0,0 0 1,0 0 0,1 0 0,-1 0-1,1 0 1,-1 0 0,1 1 0,-1-1-1,1 0 1,-1 0 0,1 0 0,-1 1-1,1-1 1,-1 0 0,1 1 0,0-1-1,-1 1 1,1-1 0,-1 0 0,1 1-1,0-1 1,0 1 0,-1-1 0,1 1 0,0-1-1,0 1 1,-1-1 0,1 1 0,0-1-1,0 1 1,0-1 0,0 1 0,0 0-1,-3 3 4,0 0 0,-1-1 0,1 0 0,-1 0 0,0 0 0,1 0 0,-1 0 0,0-1 0,-1 0 0,-5 3 0,-51 17-328,12-5-4682,30-16-8367</inkml:trace>
+  <inkml:trace contextRef="#ctx0" brushRef="#br0" timeOffset="14325.5">6618 594 14005,'-9'0'-251,"-13"0"-6125,-4 0 2718</inkml:trace>
+</inkml:ink>
+</file>
+
+<file path=word/ink/ink3.xml><?xml version="1.0" encoding="utf-8"?>
+<inkml:ink xmlns:inkml="http://www.w3.org/2003/InkML">
+  <inkml:definitions>
+    <inkml:context xml:id="ctx0">
+      <inkml:inkSource xml:id="inkSrc0">
+        <inkml:traceFormat>
+          <inkml:channel name="X" type="integer" min="-2.14748E9" max="2.14748E9" units="cm"/>
+          <inkml:channel name="Y" type="integer" min="-2.14748E9" max="2.14748E9" units="cm"/>
+          <inkml:channel name="F" type="integer" max="32767" units="dev"/>
+        </inkml:traceFormat>
+        <inkml:channelProperties>
+          <inkml:channelProperty channel="X" name="resolution" value="1000" units="1/cm"/>
+          <inkml:channelProperty channel="Y" name="resolution" value="1000" units="1/cm"/>
+          <inkml:channelProperty channel="F" name="resolution" value="0" units="1/dev"/>
+        </inkml:channelProperties>
+      </inkml:inkSource>
+      <inkml:timestamp xml:id="ts0" timeString="2023-08-28T14:04:18.121"/>
+    </inkml:context>
+    <inkml:brush xml:id="br0">
+      <inkml:brushProperty name="width" value="0.05" units="cm"/>
+      <inkml:brushProperty name="height" value="0.05" units="cm"/>
+      <inkml:brushProperty name="color" value="#E71224"/>
+    </inkml:brush>
+  </inkml:definitions>
+  <inkml:trace contextRef="#ctx0" brushRef="#br0">378 217 3636,'-3'-4'8870,"-11"4"-8674,10 0 183,4 0-345,-1 0 0,1 0 0,-1 0 0,0 0 0,1-1 0,-1 1 0,0 0 0,1 0 0,-1 0 1,0 0-1,1 1 0,-1-1 0,1 0 0,-1 0 0,0 0 0,1 0 0,-1 1 0,0-1 0,1 0 0,-1 1 0,1-1 0,-1 0 0,1 1 0,-1 0 0,0 0-44,1 0 43,-1 0 1,1 0 0,-1 0-1,1 0 1,-1 0 0,0 0-1,0 0 1,1-1 0,-1 1-1,0 0 1,0 0 0,0-1-1,1 1 1,-1 0 0,0-1-1,0 1 1,0-1 0,0 0-1,0 1 1,0-1 0,-1 0-1,1 1 1,0-1 0,-1 0-1,-1 1 70,0 0 0,0 0-1,1 0 1,-1 1-1,0-1 1,1 1-1,-1 0 1,1-1 0,-4 5-1,-9 5 453,2-2-260,0 0 0,0 1 0,1 1 0,1 0-1,0 0 1,0 1 0,1 1 0,1 0 0,-14 23 0,-3 15 915,-28 73 0,36-81-626,8-19-182,1 2 1,1-1-1,2 1 1,0 1-1,2-1 1,0 1-1,2 46 1,1-72-394,1 0 0,1-1 1,-1 1-1,0 0 0,0 0 0,0 0 0,0 0 1,0-1-1,1 1 0,-1 0 0,0 0 0,1 0 1,-1-1-1,1 1 0,-1 0 0,1-1 0,-1 1 1,1 0-1,-1-1 0,1 1 0,0-1 0,-1 1 1,1 0-1,0-1 0,0 0 0,-1 1 0,1-1 1,0 1-1,0-1 0,0 0 0,1 1 0,-1-1 1,-1 0 0,1 0 0,0 0 0,0 1 0,0-1 0,-1 0-1,1 1 1,0-1 0,-1 1 0,1-1 0,0 1 0,-1-1 0,1 1-1,0-1 1,-1 1 0,1 0 0,-1-1 0,1 1 0,-1 0 0,1-1 0,-1 1-1,0 0 1,1 0 0,-1-1 0,0 1 0,0 0 0,0 0 0,1 0-1,-1-1 1,0 1 0,0 1 0,0 0 10,0-1-1,1 0 1,-1 1-1,1-1 1,0 0-1,-1 0 1,1 0-1,0 0 1,0 0-1,-1 0 1,1 0-1,0 0 1,0 0-1,0 0 1,0 0 0,0 0-1,0-1 1,2 2-1,25 13 309,-20-10-187,16 7-154,0-2-1,0 0 1,1-1 0,0-2-1,0 0 1,0-2 0,46 4-1,3-8-7945,-73-2 7802,0 0-1,0 0 1,0 0 0,-1 0-1,1 0 1,0 0 0,-1 0-1,1 0 1,-1 0 0,1 0-1,-1 0 1,1-1-1,-1 1 1,0 0 0,1-2-1,0-8-5573,-1-7 2178,0 14 246</inkml:trace>
+  <inkml:trace contextRef="#ctx0" brushRef="#br0" timeOffset="1028.71">553 635 5052,'0'0'8141,"0"3"-7589,0 67 1420,0-69-1965,0 0-1,0 0 0,0 0 0,0 0 0,0 0 0,-1 0 0,1 0 0,0 0 0,-1 0 0,1-1 0,-1 1 0,1 0 0,-1 0 0,1 0 1,-1 0-1,1-1 0,-1 1 0,0 0 0,0 0 0,1-1 0,-2 2 0,1-2-4,0 1 1,0-1-1,1 1 1,-1 0-1,0 0 1,1-1-1,-1 1 1,0 0-1,1 0 0,-1 0 1,1 0-1,-1 0 1,1 0-1,0 0 1,-1 0-1,1 0 1,0 0-1,0 0 0,-1 0 1,1 0-1,0 1 1,0 92 402,0-94-402,1 1 0,-1 0-1,0-1 1,0 1 0,1-1-1,-1 0 1,0 1 0,1-1-1,-1 1 1,1-1 0,-1 1-1,0-1 1,1 0 0,-1 1-1,1-1 1,-1 0 0,1 0-1,-1 1 1,1-1 0,-1 0-1,1 0 1,0 0 0,-1 1-1,1-1 1,-1 0 0,1 0-1,-1 0 1,1 0 0,0 0 0,-1 0-1,1 0 1,0-1 0,0 1-2,-1 0 1,1 0 0,-1 0 0,1 0-1,-1 0 1,1 0 0,-1 0 0,1 0 0,-1 0-1,1 0 1,-1 0 0,1 0 0,-1 0-1,1 1 1,-1-1 0,1 0 0,-1 0-1,0 1 1,1-1 0,-1 0 0,1 0 0,-1 1-1,0-1 1,1 0 0,-1 1 0,1-1-1,-1 1 1,0-1 0,0 0 0,1 2 0,4-1 17,0 0 1,1 0-1,-1 0 1,0-1-1,8 0 1,-12 1-20,0-1 0,0 0 0,1 0 1,-1 0-1,0 0 0,0 0 0,1 0 1,-1 0-1,0 0 0,0 0 0,0-1 0,1 1 1,-1 0-1,0-1 0,0 1 0,0-1 0,0 1 1,0-1-1,0 0 0,0 1 0,0-1 0,0 0 1,0 0-1,0 0 0,0 0 0,0 0 1,-1 0-1,2-2 0,3-4-1,5 3 10,-10 4-9,0 0 1,1 0-1,-1 0 1,1 0-1,-1 0 1,1 0-1,-1 0 1,0 0-1,1 0 1,-1 0-1,1 0 1,-1-1-1,0 1 1,1 0-1,-1 0 1,1 0-1,-1-1 1,0 1-1,1 0 1,-1-1-1,0 1 1,1 0-1,-1 0 1,1-2 0,4-5-4,53-90 38,-53 87-21,0-1 0,0 0 0,-2 0 0,1 0 0,-1 0 1,-1-1-1,0 1 0,1-16 1601,-3 73 292,0-45-1895,0 0 0,0-1-1,0 1 1,0 0 0,0 0 0,0-1-1,0 1 1,1 0 0,-1 0 0,0-1-1,0 1 1,1 0 0,-1-1 0,0 1-1,1 0 1,-1-1 0,1 1 0,-1-1-1,1 1 1,-1 0 0,1-1 0,-1 1-1,1-1 1,0 0 0,0 1 0,0 0 1,-1-1 0,1 0 1,-1 1-1,1-1 0,-1 1 1,1-1-1,-1 1 0,1-1 1,-1 1-1,1 0 0,-1-1 1,1 1-1,-1-1 1,0 1-1,0 0 0,1-1 1,-1 1-1,0 0 0,0-1 1,0 1-1,1 0 0,-1 0 1,0-1-1,0 1 1,0 0-1,0 7 228,2 0-1,-1 0 1,1-1 0,1 1 0,-1-1 0,5 10-1,9 29 1554,-8 7-417,-2 1 1,-2 0 0,-4 54-1,-1-56-701,1-51-665,0 0 1,0 0-1,0 0 1,0 0-1,0 0 0,0 0 1,0 0-1,-1 0 1,1-1-1,0 1 1,-1 0-1,1 0 1,-1 0-1,1 0 0,-1 0 1,1-1-1,-1 1 1,1 0-1,-1 0 1,0-1-1,0 1 0,1-1 1,-1 1-1,0 0 1,0-1-1,0 1 1,1-1-1,-3 1 1,2-1-4,0 1 1,1-1 0,-1 0 0,0 1 0,0-1 0,0 1 0,1-1 0,-1 1 0,0-1-1,1 1 1,-1 0 0,0-1 0,1 1 0,-1 0 0,1 0 0,-1-1 0,1 1-1,-1 0 1,1 0 0,0 0 0,-1 0 0,1-1 0,0 1 0,0 0 0,0 0 0,0 0-1,0 0 1,0 1 0,-1 0 0,0 1 0,1-1 0,-1 0 0,0 0 0,0 0 0,0 0 0,0 0 0,0-1 0,-1 1 0,1 0 0,-1 0 0,1-1 0,-1 1 0,1-1 0,-1 1 0,0-1 0,-3 2 1,-31 16-67,27-17-421,0 0 0,-1-1 0,1 0 0,0-1 0,-10 0 1,5 0-704,10-1 746,1 0 0,-1-1-1,0 0 1,1 1-1,0-1 1,-1-1 0,1 1-1,0 0 1,0-1-1,0 1 1,0-1-1,-3-4 1,-6-4-1277,5 4 454,-29-24-3961,19 6-3274,15 16 5977</inkml:trace>
+  <inkml:trace contextRef="#ctx0" brushRef="#br0" timeOffset="1589.09">999 827 2428,'0'0'224,"-1"-1"-80,1 0 1,0 0-1,0 0 1,0 0-1,-1 0 1,1 0-1,0 0 1,1 0-1,-1 1 1,0-1-1,0 0 1,0 0-1,0 0 1,1 0-1,-1 0 1,0 0-1,1 0 1,-1 0-1,1 0 1,-1 1-1,2-2 1,0 2 78,-2 0-170,1 0 0,0 0 0,-1 0 0,1 0 0,-1 0-1,1 0 1,0 0 0,-1 0 0,1 0 0,0 0 0,-1 0 0,1 0-1,-1 0 1,1-1 0,0 1 0,-1 0 0,1 0 0,-1-1-1,1 1 1,-1 0 0,1-1 0,-1 1 0,1 0 0,-1-1-1,1 1 1,-1-1 0,0 1 0,1-1 0,-1 1 0,0-1 0,1 0-1,55-15 704,-56 16-709,0-1-1,1 1 1,-1 0 0,1 0 0,-1 0 0,1 0-1,-1 0 1,1 0 0,-1 0 0,1 0 0,-1 0-1,1 0 1,-1 0 0,1 0 0,-1 0 0,1 1-1,-1-1 1,0 0 0,1 0 0,-1 0 0,1 1-1,-1-1 1,0 0 0,1 1 0,-1-1 0,1 0 0,-1 1-1,0-1 1,1 0 0,-1 1 0,0-1 0,0 0-1,1 1 1,-1-1 0,0 1 0,0-1 0,0 1-1,0-1 1,1 1 0,-1-1 0,0 1 0,0-1-1,0 1 1,0-1 0,0 0 0,0 1 0,0-1-1,0 1 1,0-1 0,-1 1 0,1-1 0,0 1-1,0 0 1,-1 2-265,1-3 220,1 0 1,-1 1 0,0-1 0,0 0-1,0 0 1,0 0 0,0 0 0,0 0-1,0 0 1,0 1 0,0-1-1,0 0 1,0 0 0,0 0 0,0 0-1,0 0 1,0 0 0,0 1 0,-1-1-1,1 0 1,0 0 0,0 0 0,0 0-1,0 0 1,0 0 0,0 0 0,0 1-1,0-1 1,0 0 0,0 0 0,0 0-1,-1 0 1,1 0 0,0 0-1,0 0 1,0 0 0,0 0 0,0 0-1,0 0 1,-1 0 0,1 0 0,0 0-1,0 0 1,0 0 0,0 0 0,0 0-1,0 0 1,-1 0 0,1 0 0,0 0-1,0 0 1,0 0 0,0 0-1,0 0 1,0 0 0,-1 0 0,1 0 7,-1 0 0,0 0-1,0 0 1,1 0 0,-1 0 0,0 0 0,0 0 0,1 0 0,-1 0 0,0 0 0,1 0 0,-1 0 0,0 1 0,0-1-1,1 0 1,-1 1 0,1-1 0,-1 0 0,0 1 0,1-1 0,-1 1 0,1-1 0,-1 1 0,1-1 0,-1 1 0,1-1 0,-1 1-1,1 0 1,0-1 0,-1 1 0,1 0 0,0-1 0,-1 1 0,1 0 0,0-1 0,0 1 0,0 0 0,0 0 0,-1-1 0,1 1-1,0 1 1,1-2 0,-1 1-1,0-1 0,0 1 0,-1-1 1,1 1-1,0-1 0,0 0 0,0 1 1,0-1-1,0 1 0,0-1 1,-1 1-1,1-1 0,0 1 0,0-1 1,-1 0-1,1 1 0,0-1 0,0 0 1,-1 1-1,1-1 0,-1 0 0,1 1 1,0-1-1,-1 0 0,1 0 0,-1 1 1,1-1-1,0 0 0,-1 0 1,1 0-1,-1 0 0,1 1 0,-1-1 1,0 0-1,1 0 1,-1 0 0,1 0 0,-1 0 0,1 0 0,-1 0 0,1 1 0,0-1 0,-1 0-1,1 0 1,-1 0 0,1 1 0,0-1 0,-1 0 0,1 1 0,0-1 0,-1 0-1,1 1 1,0-1 0,0 0 0,-1 1 0,1-1 0,0 0 0,0 1 0,0-1 0,-1 1-1,1-1 1,0 1 0,0-1 0,0 0 0,0 1 0,0-1 0,0 1 0,0 0-1,-7 19 377,6-18-301,0 0 0,-1 1 0,1-1 0,0 1 0,1-1 0,-1 1 0,0-1 0,1 1 0,-1-1 0,1 5 0,-1-1 237,1 21 705,-1-26-964,1 0 0,0 0 0,0 0 0,0 0 0,0 0 0,1 0 0,-1 0 0,0 0 0,0-1 0,0 1 0,1 0 0,-1 0 0,1 0 0,-1 0-1,0 0 1,1-1 0,0 1 0,-1 0 0,1 0 0,0 0 0,1-1-4,1 1 1,-1-1-1,0 0 0,0 1 1,0 0-1,0-1 1,0 1-1,0 0 0,0 0 1,-1 0-1,1 0 0,2 2 1,2-1 296,24 1 53,41-2 1,-38-1-1059,-33-17-13070,0 14 11444</inkml:trace>
+  <inkml:trace contextRef="#ctx0" brushRef="#br0" timeOffset="3218.5">1149 570 7681,'0'0'4297,"5"0"-3689,13 0 21,-14 0 5,-1 0-17,211 0 4730,-213 0-5356,-23 0-9423,17 0 7651,-7 0-4340,10 0 4619</inkml:trace>
+  <inkml:trace contextRef="#ctx0" brushRef="#br0" timeOffset="3958.69">1598 416 5344,'0'0'485,"0"44"5098,0 103-4010,28-145-1556,30-2 66,-57 0-83,-1 0 1,1 0 0,0 0 0,-1-1 0,1 1 0,-1 0 0,1 0-1,-1 0 1,1-1 0,-1 1 0,1 0 0,-1-1 0,1 1 0,-1 0-1,1-1 1,-1 1 0,1 0 0,-1-1 0,0 1 0,1-1 0,-1 1-1,0-1 1,1 1 0,-1-1 0,0 1 0,0-1 0,1 1 0,-1-1-1,0 0 1,0 1 0,0-1 0,0 1 0,0-2 0,0 1-1,0 1 1,0-1-1,0 1 0,1-1 1,-1 1-1,0-1 1,0 1-1,0-1 1,0 0-1,1 1 1,-1-1-1,0 1 0,0-1 1,1 1-1,-1 0 1,0-1-1,1 1 1,-1-1-1,1 1 0,-1 0 1,0-1-1,1 1 1,-1 0-1,1-1 1,-1 1-1,1 0 0,-1 0 1,1-1-1,-1 1 1,1 0-1,0 0 1,-1 0-1,2 0 1,-1-1 0,0 0 1,1 1 0,-1-1 0,0 0 0,0 0-1,0 0 1,0 0 0,1 0 0,-1 0 0,-1 0 0,1 0-1,0-1 1,0 1 0,0 0 0,0 0 0,0-2 0,5-7 21,1-1-22,-1 1 1,0-1 0,0 0-1,-2 0 1,1-1 0,4-18 0,-3 7 278,-3 21 407,-2 11-266,-1-7 213,0 28 268,-1-29-877,1 0-1,0 0 0,0 0 1,0 1-1,0-1 0,0 0 0,1 0 1,-1 0-1,0 1 0,0-1 0,1 0 1,-1 0-1,1 0 0,-1 0 0,1 0 1,-1 0-1,1 0 0,0 0 0,0 0 1,-1 0-1,1 0 0,0 0 1,0-1-1,0 1 0,0 0 0,0 0 1,2 0-1,0 2-17,1 7 210,-2-2-52,6 6 131,-1 1 1,-1-1-1,0 1 1,0 0 0,-2 1-1,0-1 1,3 19-1,-2 8 1135,-1 69-1,-4-111-1418,0 1 0,0 0 0,0 0 0,0 0-1,0 0 1,0 0 0,0 0 0,-1 0 0,1 0 0,0-1-1,-1 1 1,1 0 0,-1 0 0,1 0 0,-1-1-1,1 1 1,-1 0 0,1 0 0,-1-1 0,0 1 0,1-1-1,-1 1 1,0 0 0,0-1 0,1 1 0,-1-1-1,0 0 1,-1 1 0,1-1-4,0 1 0,1-1 1,-1 1-1,0-1 0,0 1 0,0-1 0,1 1 1,-1-1-1,0 1 0,1 0 0,-1-1 0,0 1 0,1 0 1,-1-1-1,1 1 0,-1 0 0,1 0 0,0 0 1,-1-1-1,1 1 0,0 0 0,-1 0 0,1 0 1,0 0-1,0 0 0,0 0 0,0 0 0,0 1 0,0-1-1,0 0-1,-1 0 0,1 0 0,0 0 0,0 0 0,-1 0 0,1 0 0,-1 0 1,1 0-1,-1 0 0,1 0 0,-1 0 0,0-1 0,1 1 0,-1 0 0,0 0 1,0 0-1,1-1 0,-1 1 0,0 0 0,0-1 0,0 1 0,0-1 0,0 1 1,0-1-1,-2 1 0,-4 3 21,-1 2-134,0 0 1,0-1-1,-1 0 1,1 0-1,-1 0 0,0-1 1,0-1-1,-18 5 0,13-5-820,-1-1 0,1 0 0,-20-1 0,28 0 410,4-1 354,1 0 1,0 1-1,-1-1 1,1 0-1,-1 0 1,1 0 0,-1 0-1,1 0 1,-1 0-1,1-1 1,0 1-1,-1 0 1,1-1 0,-1 1-1,1-1 1,0 1-1,-1-1 1,1 0-1,-2-1 1,1 0 106,-12-27-3626,12 25 2491,1 0-1,0-1 1,-1 1-1,2 0 1,-1-1 0,0-7-1,1-5-490</inkml:trace>
+  <inkml:trace contextRef="#ctx0" brushRef="#br0" timeOffset="4658.17">2075 688 4656,'0'0'5492,"0"15"-2969,0 101 3145,0 62-4981,0-177-1047,0-141-9998,0-1 10905,0 140-532,0 1-1,0 0 1,0-1-1,0 1 1,0-1-1,0 1 1,0-1-1,0 1 1,0 0-1,0-1 1,-1 1-1,1-1 1,0 1-1,0 0 1,-1-1-1,1 1 1,0-1-1,0 1 1,-1 0-1,1-1 1,0 1-1,-1 0 1,1 0-1,0-1 1,-1 1-1,1 0 1,-1 0-1,0-1 1,1 1 17,-1 0 0,1 0 0,-1-1 0,1 1 0,-1 0 0,1 0 0,-1-1 0,1 1 0,0 0 0,-1-1 0,1 1 0,0-1 0,-1 1-1,1-1 1,0 1 0,-1 0 0,1-1 0,0 1 0,0-1 0,0 1 0,-1-1 0,1 1 0,0-1 0,0 1 0,0-1 0,0 1 0,0-1 0,0 0 0,0 0 0,0 1 35,0-1 0,-1 0-1,1 0 1,0 1 0,-1-1 0,1 0 0,-1 1-1,1-1 1,-1 0 0,1 1 0,-1-1 0,1 1-1,-1-1 1,0 1 0,1-1 0,-1 1-1,0-1 1,1 1 0,-1 0 0,0-1 0,0 1-1,1 0 1,-1 0 0,0-1 0,0 1 0,1 0-1,-1 0 1,0 0 0,0 0 0,-1 0 0,-32 0 435,26 0-591,7 0 90,0 0 0,0 1 0,0-1 0,0 0 0,0 1 0,0-1 0,1 1 0,-1-1 0,0 1 0,0-1 0,0 1-1,1 0 1,-1-1 0,0 1 0,1 0 0,-1 0 0,0-1 0,1 1 0,-1 0 0,1 0 0,0 0 0,-1 0 0,1 0 0,0 0 0,-1 1 0,-2 5 2,-20 14-11,20-19 5,1 0-1,-1 0 1,1 0 0,-1 0-1,1 1 1,0-1 0,0 1-1,0 0 1,-2 4 0,-12 22-210,-5 15-778,16-10-6808</inkml:trace>
+  <inkml:trace contextRef="#ctx0" brushRef="#br0" timeOffset="5002.18">1948 966 6837,'0'0'103,"0"1"1,0-1 0,0 1-1,0-1 1,1 1 0,-1-1-1,0 1 1,0-1 0,1 1-1,-1-1 1,0 0 0,1 1-1,-1-1 1,0 1 0,1-1-1,-1 0 1,1 1 0,-1-1-1,0 0 1,1 1 0,-1-1-1,1 0 1,-1 0 0,1 0-1,-1 1 1,1-1 0,-1 0-1,1 0 1,-1 0 0,1 0-1,-1 0 1,1 0 0,18 0 13,-17 0 272,44 5 1317,40 2 36,-57-7-4915,1-1-3356</inkml:trace>
+  <inkml:trace contextRef="#ctx0" brushRef="#br0" timeOffset="6602.04">1988 22 5128,'0'0'170,"4"-4"155,9-10 194,-10 11 146,0 3-9,10 0-72,-10 0-76,36 0 2162,-7 3-557,-30-2-2046,0 0 0,-1 0-1,1 0 1,-1 0 0,1 0-1,-1 0 1,1 1 0,-1-1 0,0 0-1,3 4 1,5-1 242,1-2 74,44 33 1076,-43-30-1238,0 2 1,-1-1-1,1 1 1,-1 0-1,-1 1 0,1 1 1,-1-1-1,-1 1 1,0 1-1,0-1 0,10 19 1,8 30 914,30 111 1,-44-131-371,-3 4-23,-1 0 0,-3 0-1,-1 0 1,-2 1 0,-4 51 0,1-18-235,1-75-497,0 0 0,0 0 0,0 0 0,0 0 0,-1 0 0,1 0 0,0 0 0,-1 0 0,1 0 0,0 0 0,-1 0 0,0-1 0,1 1 0,-1 0 0,1 0 0,-1 0 0,0-1 0,0 2 0,0-1 1,0-1 0,0 1 0,0 0 0,0 0 0,1 0 0,-1 0 0,0 0 0,1 1-1,-1-1 1,1 0 0,-1 0 0,1 0 0,0 0 0,-1 1 0,1-1 0,0 0 0,0 0 0,0 2 0,-1 4 7,0 0 1,-1 0-1,0 0 1,0 0-1,0 0 1,-6 11 0,-5 7 367,-33 46 1,39-60-301,0-38-21013,7 23 18544,0 0-417</inkml:trace>
+  <inkml:trace contextRef="#ctx0" brushRef="#br0" timeOffset="7835.18">2414 23 5945,'18'0'1340,"141"0"3643,-163 16-4969,-5-13-15,8-3 2,1 0-1,-1 0 0,1 0 1,-1 0-1,1 0 1,-1 0-1,1 0 0,-1 1 1,0-1-1,1 0 0,-1 0 1,1 0-1,-1 1 0,1-1 1,0 0-1,-1 0 0,1 1 1,-1-1-1,1 1 0,-1-1 1,1 0-1,0 1 0,-1-1 1,1 1-1,0-1 0,0 1 1,-1-1-1,1 1 0,0-1 1,0 1-1,0-1 0,-1 1 1,1-1-1,0 1 0,0-1 1,0 1-1,0 0 0,0 0 1,0 0-1,-1 0 0,1 0 1,0 0-1,-1 0 0,1 0 1,-1 0-1,1 0 0,-1 0 1,1-1-1,-1 1 0,0 0 1,1 0-1,-1-1 0,0 1 0,0 0 1,0-1-1,1 1 0,-1 0 1,0-1-1,0 0 0,0 1 1,0-1-1,-1 1 0,-14 9 16,-41 39 322,56-48-250,1 0 0,0 0 0,-1 0 0,1 0 1,0 0-1,0 0 0,-1 0 0,1 0 0,0 0 0,0 1 0,0-1 1,1 0-1,-1 0 0,0 0 0,0 0 0,0 0 0,1 0 0,-1 0 1,1 0-1,-1 0 0,1 0 0,-1 0 0,2 1 0,17 2 679,1-2 0,0 0 0,22-1-1,42 3 87,-76-2-2150</inkml:trace>
+  <inkml:trace contextRef="#ctx0" brushRef="#br0" timeOffset="8937">2655 552 6933,'5'0'250,"13"0"200,-13 0 202,-1 0 140,13 0-3,-12 0-69,-2 0-34,-3 0-647,1 0 0,-1 0 0,1 0 0,0 0 0,-1 0 0,1 0 0,0 0 0,-1 0 0,1-1-1,0 1 1,-1 0 0,1 0 0,-1-1 0,1 1 0,-1 0 0,1-1 0,0 1 0,-1 0 0,1-1-1,-1 1 1,0-1 0,1 1 0,0-2 0,0 1 58,0 0-1,0 0 1,0 0-1,0 1 1,0-1 0,0 0-1,0 0 1,0 1-1,0-1 1,1 1-1,-1-1 1,0 1 0,0-1-1,1 1 1,-1 0-1,0-1 1,1 1 0,-1 0-1,0 0 1,1 0-1,-1 0 1,0 0-1,2 1 1,316-1 8493,-318 0-8511,-103 0-19992,80 0 17925</inkml:trace>
+  <inkml:trace contextRef="#ctx0" brushRef="#br0" timeOffset="9278.09">2744 789 7989,'0'1'251,"1"0"1,-1 0-1,1 0 1,0 0 0,0 1-1,0-1 1,-1 0-1,1 0 1,0-1-1,0 1 1,0 0 0,0 0-1,0 0 1,1-1-1,-1 1 1,0 0 0,0-1-1,0 1 1,1-1-1,-1 1 1,0-1-1,1 0 1,-1 0 0,0 1-1,1-1 1,-1 0-1,0 0 1,2 0-1,45 1 1706,-42-1-1548,110 0 2374,9 0-2662,-41 0-6162,-84-9-1512,0-5 5578,0 10-638</inkml:trace>
+  <inkml:trace contextRef="#ctx0" brushRef="#br0" timeOffset="9899.23">3451 140 7069,'0'0'112,"0"0"-1,0 0 1,1 0 0,-1 0 0,0 0 0,0-1 0,1 1 0,-1 0 0,0 0 0,1 0 0,-1 0 0,0 0-1,0 0 1,1 0 0,-1 0 0,0 0 0,0 0 0,1 0 0,-1 0 0,0 0 0,1 0 0,-1 0 0,0 1 0,0-1-1,1 0 1,-1 0 0,0 0 0,0 0 0,0 0 0,1 1 0,-1-1 0,0 0 0,0 0 0,0 0 0,1 1-1,-1-1 1,0 0 0,0 0 0,0 1 0,0-1 0,0 0 0,0 0 0,1 1 0,-1-1 0,0 0 0,0 1-1,18 123 5602,-3-32-3330,15 188 2971,-23-91-4746,-7-165-1280,1-34 533,-1-7-528,1 1 0,-2 0 1,-4-25-1,-4 31 456,8 9 185,0 1 1,0-1-1,1 0 1,-1 1-1,0-1 1,0 0-1,1 0 1,-1 1-1,0-1 1,1 0-1,-1 0 1,1 0-1,0 0 1,-1 0-1,1 0 1,-1 0-1,1 0 1,0 0-1,0 0 1,0 0 0,-1-1-1,1 1 0,0 0 0,-1 0 1,1 0-1,-1 0 0,1 0 0,-1 0 1,1 0-1,-1 0 0,0 1 0,0-1 0,1 0 1,-1 0-1,0 1 0,0-1 0,0 0 0,0 1 1,0-1-1,0 1 0,0-1 0,0 1 0,0-1 1,-2 1-1,-27-10-279,28 10 285,-12-3-72,0 2 0,0-1 0,1 2 0,-15 0-1,5 1 98,22-1-5,-1 0 0,1 0 0,-1 0 0,1 0 0,0 1 0,-1-1 0,1 0 0,-1 1-1,1-1 1,0 1 0,-1 0 0,1-1 0,0 1 0,0 0 0,-1 0 0,1 0 0,-2 2 0,2-2-3,0 0 0,0 0 0,0 0 0,-1 0 0,1 0 0,0 0 0,-1 0 0,1 0 0,-1-1 0,1 1 0,-1-1 0,1 1 0,-1-1 0,1 1 0,-1-1 0,1 0 0,-1 0 0,-1 0 0,1 1 4,1-1 1,0 0-1,-1 1 0,1 0 0,0-1 1,0 1-1,0 0 0,0-1 1,-1 1-1,1 0 0,0 0 1,0 0-1,0 0 0,1 0 1,-1 0-1,0 0 0,0 1 1,1-1-1,-1 0 0,0 0 1,1 1-1,-1-1 0,1 0 1,-1 3-1,-9 36 337,10-38-314,-3 61-46,4-62 20,-1 0 1,1 0 0,-1 0 0,1 1-1,-1-1 1,1 0 0,0 0 0,-1 0-1,1 0 1,0 0 0,0 0 0,0 0-1,0-1 1,0 1 0,0 0 0,0 0-1,0-1 1,2 2 0,25 12-7,-22-11 12,7 1-154,-1-1 0,1 0 0,0-1 0,-1-1 1,1 0-1,0 0 0,0-1 0,14-2 0,8 1-1590,-34 1 1613,1 0 1,0 0 0,0-1 0,0 1-1,-1 0 1,1-1 0,0 0 0,0 1-1,-1-1 1,1 0 0,0 0-1,-1 0 1,1 0 0,-1 0 0,1 0-1,-1 0 1,0 0 0,1-1 0,-1 1-1,0-1 1,2-1 0,5-7-725,13-6-2709,-18 15 2906,0-1 0,-1 0 0,1-1 0,0 1 0,-1 0 0,0-1-1,1 1 1,1-4 0,8-24-2166</inkml:trace>
+</inkml:ink>
+</file>
+
+<file path=word/ink/ink4.xml><?xml version="1.0" encoding="utf-8"?>
+<inkml:ink xmlns:inkml="http://www.w3.org/2003/InkML">
+  <inkml:definitions>
+    <inkml:context xml:id="ctx0">
+      <inkml:inkSource xml:id="inkSrc0">
+        <inkml:traceFormat>
+          <inkml:channel name="X" type="integer" min="-2.14748E9" max="2.14748E9" units="cm"/>
+          <inkml:channel name="Y" type="integer" min="-2.14748E9" max="2.14748E9" units="cm"/>
+          <inkml:channel name="F" type="integer" max="32767" units="dev"/>
+        </inkml:traceFormat>
+        <inkml:channelProperties>
+          <inkml:channelProperty channel="X" name="resolution" value="1000" units="1/cm"/>
+          <inkml:channelProperty channel="Y" name="resolution" value="1000" units="1/cm"/>
+          <inkml:channelProperty channel="F" name="resolution" value="0" units="1/dev"/>
+        </inkml:channelProperties>
+      </inkml:inkSource>
+      <inkml:timestamp xml:id="ts0" timeString="2023-08-28T14:04:02.862"/>
+    </inkml:context>
+    <inkml:brush xml:id="br0">
+      <inkml:brushProperty name="width" value="0.05" units="cm"/>
+      <inkml:brushProperty name="height" value="0.05" units="cm"/>
+      <inkml:brushProperty name="color" value="#E71224"/>
+    </inkml:brush>
+  </inkml:definitions>
+  <inkml:trace contextRef="#ctx0" brushRef="#br0">0 561 3460,'4'11'6708,"-3"-11"-6232,0 0-1,0 1 0,0-1 0,0 0 1,0 0-1,0 0 0,0 1 0,0-1 1,0 0-1,0 1 0,0-1 0,0 1 1,0-1-1,0 1 0,0 0 0,0-1 1,0 1-1,0 1 0,4 5-982,12 12 3743,-8 1-1496,10 20 284,-2 1 0,18 64 0,-23-55-1809,2 0 0,21 49 0,-33-95-226,10 18 173,-8-23-31,-3-15-56,-1-401-2742,0 411 2609,-1 0 0,0 0 0,0 0 0,0 1 0,-1-1 0,-2-7 0,1 7 8,1 1 0,1-1-1,-1 0 1,1 0 0,0 0 0,0-8 0,1-4-72,0-1 1,-2 1-1,0 0 0,-7-27 0,1-25-33,2 25-62,2 0 0,1-46 0,-4 40-259,7 52 231,0 0 257,-1-1 0,1 1-1,0 0 1,0-1 0,0 1 0,0 0-1,0 0 1,0-1 0,0 1-1,0 0 1,0-1 0,1 1 0,-1 0-1,0-1 1,0 1 0,1 0-1,-1-1 1,0 1 0,1 0 0,-1-1-1,1 2 1,77 6 1839,114 0 62,310-6 799,-277-3-1903,-222 1-805,0-1 1,1 1-1,-1-1 0,0 1 0,0-1 0,0 0 0,0 0 0,0-1 0,5-2 1,-5 3-5,-1-1 0,1 1 0,0 0 0,0 0 0,0 0 0,0 0 1,1 0-1,-1 1 0,5-1 0,10 1 0,1 0 0,-1-1 0,29-6 0,-29 3 0,0 2 0,19-1 0,1 0 0,71-5 0,-67 6 0,1-1 0,63-14 0,-64 6 0,2 2 0,-1 2 0,66-2 0,-79 2 1169,-11 2-4574,-53 4-18278,18 1 20095,-13 0-2116</inkml:trace>
+  <inkml:trace contextRef="#ctx0" brushRef="#br0" timeOffset="950.33">856 457 5493,'-3'-22'7688,"2"21"-7598,0 1 0,1 0-1,-1-1 1,0 1-1,0-1 1,0 1 0,0 0-1,0 0 1,0 0-1,0-1 1,0 1 0,1 0-1,-1 0 1,0 0-1,0 0 1,-2 1 0,-1-1 825,-15 0-334,4-1 27,12 0-553,1 1 0,-1 0 1,1-1-1,0 1 0,-1 0 0,1 0 1,0 1-1,-1-1 0,1 0 0,0 1 1,-1-1-1,1 1 0,0 0 0,-4 1 1,1 5 73,4-7-108,0 1-1,1 0 1,-1 0-1,0 0 1,1 0-1,-1-1 1,0 1-1,0 0 1,0-1-1,0 1 0,0-1 1,0 1-1,0-1 1,0 1-1,0-1 1,0 0-1,0 1 1,0-1-1,0 0 1,0 0-1,-2 0 1,0 1 20,0 0 1,0 1 0,0-1-1,0 0 1,0 1 0,0 0-1,0 0 1,0-1 0,1 2-1,-1-1 1,1 0 0,0 0-1,-1 1 1,1 0-1,-2 3 1,-13 12 252,9-11-98,1 1 1,0 0-1,1 1 1,-1-1-1,2 1 1,-1 1-1,1-1 1,1 1 0,0 0-1,0 0 1,1 0-1,-3 13 1,1 7 507,1-1-1,1 0 1,1 35 0,2-63-693,0 0 0,0 0 0,0 0 0,1 0 0,-1 0 0,0 0-1,0-1 1,0 1 0,1 0 0,-1 0 0,1 0 0,-1 0 0,0-1 0,1 1 0,-1 0-1,1 0 1,0-1 0,-1 1 0,1-1 0,-1 1 0,1 0 0,0-1 0,0 1 0,-1-1-1,1 1 1,0-1 0,0 0 0,0 1 0,-1-1 0,1 0 0,1 1 0,-1-1-5,0 0 1,0 0-1,0 1 1,-1-1-1,1 0 1,0 1-1,0-1 1,-1 1-1,1-1 1,0 1-1,0-1 1,-1 1-1,1-1 0,-1 1 1,1 0-1,0-1 1,-1 1-1,1 0 1,-1-1-1,0 1 1,1 0-1,-1 0 1,0 0-1,1-1 1,-1 1-1,0 0 1,0 0-1,0 0 1,1 0-1,-1-1 1,0 2-1,0-1-2,0 0 0,0 0 1,1 0-1,-1 0 0,1 0 0,-1 0 0,1 0 0,-1 0 0,1 0 0,-1 0 0,1 0 0,0 0 0,-1-1 0,1 1 0,0 0 1,0 0-1,0-1 0,0 1 0,0-1 0,-1 1 0,1-1 0,0 1 0,0-1 0,0 1 0,1-1 0,-1 0 0,1 1 0,5 1 19,23 21 18,-23-17-128,-1-1 1,1 1-1,0-1 0,1-1 0,-1 1 0,1-1 1,0-1-1,0 0 0,0 0 0,1 0 0,-1-1 1,1 0-1,9 1 0,91-3-6518,-107 0 6495,-1 0 0,1 0 0,-1 0 1,1-1-1,-1 1 0,1-1 0,-1 1 1,1-1-1,-1 1 0,0-1 0,1 0 1,-1 1-1,0-1 0,1 0 0,-1 0 1,0 0-1,2-2 0,-2 2-80,0-1 1,1 1-1,-1 0 0,1 0 1,-1 0-1,0 0 1,1 0-1,0 1 0,-1-1 1,1 0-1,0 1 0,-1-1 1,1 1-1,0-1 0,0 1 1,-1 0-1,4 0 0,-2-1-183,-1-1-1,0 1 1,0 0-1,0-1 1,-1 1-1,1-1 1,0 1-1,-1-1 1,1 0-1,0 0 0,-1 0 1,0 0-1,0 0 1,1 0-1,-1 0 1,0-3-1,3-2-1460,1 5-198</inkml:trace>
+  <inkml:trace contextRef="#ctx0" brushRef="#br0" timeOffset="1339.22">940 608 6613,'0'0'4201,"4"0"-3582,11 0-5,-11 0-16,1 0-33,13 0-18,-9 4-53,-7-2-422,0 0-1,1-1 1,-1 1 0,0 0 0,1-1 0,-1 1 0,1-1 0,-1 0 0,1 0 0,0 0-1,-1 0 1,1 0 0,0 0 0,0-1 0,0 1 0,-1-1 0,6 0 0,-7 0-32,1 0 0,0 0 1,0 1-1,-1-1 0,1 0 0,0 1 1,-1 0-1,1-1 0,0 1 0,-1 0 1,1 0-1,1 1 0,-2-1-11,1 0 1,-1 0-1,1-1 1,-1 1-1,1 0 1,0-1-1,-1 1 1,1-1-1,-1 1 0,1-1 1,0 0-1,1 0 1,1 0 58,-1 1 0,0-1 0,0 1 0,1-1-1,-1 1 1,0 0 0,0 0 0,0 1 0,0-1 0,0 1 0,0-1 0,-1 1 0,1 0 0,0 0 0,-1 0 0,1 0-1,-1 0 1,0 1 0,0-1 0,0 1 0,2 2 0,-1 0 126,0 1-1,0-1 1,-1 0 0,0 1-1,0-1 1,0 1-1,-1-1 1,0 1 0,0 0-1,0 0 1,0 7 0,-1-5 28,1-5-198,-1 0 1,1-1-1,-1 1 0,0-1 0,0 1 1,0 0-1,0-1 0,-1 1 0,1 0 1,-1-1-1,1 1 0,-1-1 0,0 1 0,-2 4 1,-3-4-15,5-3-27,0 0 1,0 1-1,0-1 1,0 0-1,0 1 1,0-1 0,0 1-1,0-1 1,1 1-1,-1-1 1,0 1-1,0 0 1,1-1 0,-1 1-1,0 0 1,1 0-1,-1-1 1,1 1-1,-1 0 1,1 0 0,-1 0-1,1 0 1,-1 0-1,1 0 1,-1 1-1,1-1-2,0-1-1,0 1 0,0-1 1,0 1-1,0-1 0,0 1 1,-1-1-1,1 1 0,0-1 1,0 1-1,-1-1 1,1 1-1,0-1 0,0 0 1,-1 1-1,1-1 0,-1 1 1,1-1-1,0 0 0,-1 1 1,1-1-1,-1 0 0,1 0 1,-1 1-1,1-1 0,-1 0 1,1 0-1,-1 0 0,1 0 1,-1 0-1,1 0 1,-1 1-1,1-1 0,-1 0 1,1 0-1,-1-1 0,0 1 1,1 0 1,-1 0-1,1 0 0,-1 0 0,1 0 0,-1 0 0,1 0 0,-1 0 0,1 1 1,0-1-1,-1 0 0,1 0 0,-1 0 0,1 0 0,-1 1 0,1-1 0,0 0 0,-1 0 1,1 1-1,0-1 0,-1 0 0,1 1 0,0-1 0,-1 0 0,1 1 0,0-1 1,-1 0-1,1 1 0,0-1 0,0 1 0,0-1 0,0 1 0,-1-1 0,1 0 1,0 2-1,-3-1-95,1 1 1,-1 0-1,0-1 1,0 0-1,0 0 1,0 0-1,0 0 1,-1 0-1,1 0 1,-4-1-1,7 1 75,-62 0-7561,62-2 7423,-1 0 1,0 0 0,1 0 0,-1 0 0,0 0 0,1 0-1,-1 0 1,1-1 0,0 1 0,-1 0 0,1 0 0,0 0-1,0-1 1,0 1 0,0 0 0,0 0 0,0-2 0,0-1-1459,0 0-239,0-12-2207</inkml:trace>
+  <inkml:trace contextRef="#ctx0" brushRef="#br0" timeOffset="1694.8">1321 632 5252,'-5'-10'3347,"-10"9"-3090,11 1 59,-1 0 680,-3 0-122,7 0-790,0 0 0,0-1 1,0 1-1,0 0 0,0 0 0,0 0 0,0 0 1,0 0-1,0 0 0,0 0 0,0 0 1,0 0-1,0 0 0,0 1 0,0-1 1,0 0-1,1 1 0,-1-1 0,0 0 0,0 1 1,0-1-1,-1 2 0,-4 13 336,-1-9 285,3-4-556,-1 7 117,0 0 1,1 0-1,1 1 1,-1 0-1,2 0 1,-1 0-1,1 0 1,1 0-1,0 0 1,0 1-1,1 15 1,0-26-262,0 1-1,1-1 1,-1 1 0,0-1 0,0 1-1,0-1 1,0 1 0,1-1 0,-1 1 0,0-1-1,0 1 1,1-1 0,-1 1 0,1-1-1,-1 1 1,0-1 0,1 0 0,-1 1-1,1-1 1,-1 0 0,1 1 0,-1-1-1,1 0 1,-1 1 0,1-1 0,-1 0-1,1 0 1,-1 0 0,1 0 0,-1 1-1,1-1 1,-1 0 0,1 0 0,1 0-1,-2 0 0,1 0-1,-1 0 1,1 0 0,-1 0-1,1 0 1,-1 0-1,1 0 1,0 0-1,-1 0 1,1 0-1,-1 1 1,1-1-1,-1 0 1,1 0-1,-1 1 1,1-1-1,-1 0 1,0 1-1,1-1 1,-1 1-1,1-1 1,-1 0-1,0 1 1,1-1-1,-1 1 1,0-1-1,0 1 1,1-1-1,-1 1 1,0-1-1,0 1 1,0-1-1,0 1 1,1 0-1,-1 1 3,1-1-1,0 0 1,0 0-1,0 0 1,-1 0-1,1 0 1,0-1 0,0 1-1,1 0 1,-1 0-1,0-1 1,0 1-1,0 0 1,0-1-1,1 1 1,-1-1-1,0 0 1,0 1-1,2-1 1,29 8 81,54 0-213,-29-8-4343,-46 0 2650,-10 0 1715,-1 0 0,1 0-1,-1 0 1,1 0 0,0 0-1,-1 0 1,1-1 0,-1 1-1,1 0 1,-1 0-1,1 0 1,-1-1 0,1 1-1,-1 0 1,1-1 0,-1 1-1,1 0 1,-1-1 0,0 1-1,1-1 1,-1 1 0,0-1-1,1 1 1,-1-1 0,0 1-1,1-1 1,-1 1-1,0-1 1,0 1 0,0-1-1,0 1 1,1-2 0,-1 2-25,0-1 1,0 1-1,0-1 1,0 1-1,0-1 0,0 1 1,1-1-1,-1 1 1,0 0-1,0-1 1,1 1-1,-1-1 1,0 1-1,1-1 1,-1 1-1,0 0 1,1-1-1,-1 1 1,0 0-1,1-1 1,-1 1-1,1 0 0,-1 0 1,1 0-1,-1-1 1,1 1-1,-1 0 1,1 0-1,-1 0 1,1 0-1,0 0 1,5 0-2136</inkml:trace>
+  <inkml:trace contextRef="#ctx0" brushRef="#br0" timeOffset="2802.14">1536 852 4768,'16'-6'802,"1"2"-1,0 0 1,0 0-1,0 2 0,0 0 1,0 1-1,18 2 1,-40 3-814,-14 14-2,18-17 14,1-1-1,-1 0 1,1 1-1,-1-1 0,1 0 1,-1 1-1,1-1 1,-1 1-1,1-1 1,0 1-1,-1-1 0,1 1 1,0-1-1,-1 1 1,1-1-1,0 1 1,0-1-1,0 1 0,-1 0 1,1-1-1,0 1 1,0-1-1,0 1 1,0 0-1,0-1 0,0 1 1,0-1-1,0 2 1,0-2 0,1 0-1,-1 1 1,0-1 0,0 0 0,0 0 0,0 0 0,0 1-1,0-1 1,0 0 0,0 0 0,0 1 0,0-1 0,0 0 0,0 0-1,-1 1 1,1-1 0,0 0 0,0 0 0,0 0 0,0 1-1,0-1 1,0 0 0,0 0 0,-1 0 0,1 1 0,0-1 0,0 0-1,0 0 1,0 0 0,-1 0 0,1 0 0,0 1 0,0-1-1,-1 0 1,1 0 0,0 0 0,0 0 0,-1 0 0,-25 7-4,16 7 20,-5-8 26,8 6 46,-1-7 0,8-5-80,-1 0-1,1 0 0,-1 1 0,1-1 1,0 0-1,-1 0 0,1 1 0,-1-1 1,1 0-1,0 1 0,-1-1 0,1 1 1,0-1-1,0 0 0,-1 1 0,1-1 1,0 1-1,0-1 0,-1 1 0,1-1 1,0 0-1,0 1 0,0-1 0,0 1 1,0-1-1,0 1 0,0-1 0,0 1 1,0-1-1,0 1 0,0 0 25,0 0 0,0 0 0,0 0 0,-1 0 0,1 0 0,0 0 0,0 0 0,-1-1 0,1 1 0,-1 0 0,1 0 0,-1 0 0,1-1 0,-1 1 0,-1 1 0,2-1 21,-1-1 0,1 1 0,-1 0 0,0 0 0,1-1-1,0 1 1,-1 0 0,1 0 0,-1 0 0,1 0 0,0 0 0,-1-1 0,1 1-1,0 0 1,0 2 0,0-1 53,1 0 1,0 0-1,-1 0 0,1 0 1,0-1-1,0 1 0,0 0 0,0 0 1,1-1-1,-1 1 0,0-1 1,1 1-1,-1-1 0,1 1 0,-1-1 1,1 0-1,0 0 0,0 0 1,-1 0-1,1 0 0,0 0 0,0 0 1,0-1-1,0 1 0,3 0 1,9 3 396,1 0 1,23 2 0,-2-3-3,54-3 1,-39-1-2097,-51-13-6717,-5 12 4743,-24 2 1082</inkml:trace>
+  <inkml:trace contextRef="#ctx0" brushRef="#br0" timeOffset="3863.05">1736 672 6801,'5'0'248,"-4"0"-193,-1 0-12,1 0-1,0 0 0,-1 0 1,1 0-1,0 1 0,0-1 1,-1 0-1,1-1 0,0 1 1,-1 0-1,1 0 0,0 0 1,-1 0-1,1 0 0,0-1 1,-1 1-1,1 0 0,-1-1 1,1 1-1,0 0 0,-1-1 0,1 1 1,-1-1-1,1 1 0,-1-1 1,1 1-1,-1-1 0,1 1 1,-1-1-1,0 1 0,1-1 1,-1 0-1,0 1 0,0-1 1,1 0-1,-1 1 0,0-1 1,0 0-1,0 1 0,0-1 1,0 0-1,0 1 0,0-1 1,0-1-1,3 2 797,10 0-60,-10 0-74,-3 0-675,0 0 0,-1 0-1,1-1 1,0 1 0,0 0-1,0 0 1,0 0 0,0-1-1,0 1 1,0 0-1,0 0 1,0-1 0,0 1-1,0 0 1,0 0 0,0-1-1,0 1 1,0 0 0,0 0-1,0 0 1,0-1 0,0 1-1,1 0 1,-1 0 0,0 0-1,0-1 1,0 1-1,0 0 1,0 0 0,0 0-1,1-1 1,-1 1 0,0 0-1,0 0 1,0 0 0,1 0-1,-1 0 1,0 0 0,0 0-1,0-1 1,1 1 0,-1 0-1,6-1 358,-1-1 0,1 1-1,0 1 1,-1-1 0,1 1-1,10 0 1,25-2 891,20-3 738,-39 4-5366,0-1-8511</inkml:trace>
+  <inkml:trace contextRef="#ctx0" brushRef="#br0" timeOffset="4299.59">2117 463 6797,'3'0'4014,"15"0"-3753,-12 0 90,-1 0-9,15 0 37,-10 4 46,-7-2-344,-1 0-29,-1 0 0,1-1 0,0 1 0,0-1 0,0 1 0,1-1 1,-1 0-1,0 0 0,0 0 0,1 0 0,-1 0 0,0 0 0,1-1 0,-1 1 0,1-1 0,2 0 0,-1 1 49,0 0 0,-1-1-1,1 1 1,0 0 0,0 1-1,-1-1 1,1 1 0,-1-1-1,6 5 1,7 2 314,-11-6-287,-1 1 0,1-1 1,-1 0-1,0 1 0,1 0 1,-1 0-1,-1 1 0,1-1 1,0 1-1,-1-1 0,0 1 1,0 0-1,0 0 0,4 9 1,-4-5 9,0 0 1,-1 1-1,0-1 1,0 1 0,-1 0-1,0 0 1,-1 17-1,1-25-128,-1 0-1,0 0 1,0 0-1,0 0 0,0 0 1,0 0-1,0 1 1,0-1-1,-1 0 1,1 0-1,0 0 0,-1 0 1,1 0-1,0 0 1,-1-1-1,1 1 1,-1 0-1,0 0 0,1 0 1,-1 0-1,0 0 1,1-1-1,-1 1 1,0 0-1,0-1 0,0 1 1,1 0-1,-1-1 1,0 1-1,0-1 1,0 0-1,0 1 0,-2 0 1,-3 1-8,1 5 13,5-7-14,0 0-1,0 1 0,0-1 1,0 0-1,0 0 1,0 1-1,-1-1 0,1 0 1,0 0-1,0 1 0,0-1 1,0 0-1,0 0 1,0 1-1,0-1 0,-1 0 1,1 0-1,0 0 1,0 1-1,0-1 0,-1 0 1,1 0-1,0 0 0,0 0 1,0 0-1,-1 1 1,1-1-1,0 0 0,0 0 1,-1 0-1,1 0 1,0 0-1,0 0 0,-1 0 1,-18 6-116,1-1 1,-1-1 0,-24 2-1,-32-2-7398,75-8 6206,0-13-162,0 13-197,0 1-160,0-9 121,0 8 347</inkml:trace>
+  <inkml:trace contextRef="#ctx0" brushRef="#br0" timeOffset="4642.96">2622 445 6501,'0'-1'66,"-1"1"0,1-1 1,-1 1-1,1-1 0,-1 0 1,0 1-1,1-1 0,-1 1 1,0 0-1,1-1 0,-1 1 1,0 0-1,1-1 0,-1 1 1,0 0-1,0 0 0,1-1 1,-1 1-1,0 0 0,0 0 1,1 0-1,-1 0 0,0 0 1,0 0-1,1 0 0,-1 0 1,0 1-1,0-1 0,-1 0 1,1 1 139,-3-1 424,-1 0-98,-62 0 2059,66 0-2560,0-1 0,0 1 0,0 0-1,0 1 1,0-1 0,0 0 0,0 0-1,0 0 1,0 1 0,0-1-1,0 0 1,0 1 0,0-1 0,0 1-1,0-1 1,1 1 0,-1-1 0,0 1-1,0-1 1,1 1 0,-1 0 0,0 0-1,1-1 1,-1 1 0,1 0-1,-2 1 1,2-1-3,0 0 0,-1-1 0,1 1 0,-1 0 0,1-1-1,-1 1 1,0 0 0,1-1 0,-1 1 0,0-1 0,1 1 0,-1-1-1,0 1 1,1-1 0,-1 1 0,0-1 0,0 0 0,0 1 0,0-1 0,1 0-1,-1 0 1,0 0 0,0 1 0,0-1 0,0 0 0,-1 0 0,-1 0 70,0 2 0,0-1 0,0 0 0,0 1 0,0-1 0,0 1 0,0 0 0,1 0 0,-1 0 0,1 0 0,-1 0 0,-3 6 0,-7 4 296,9-9-280,1 1 1,-1-1-1,1 1 0,0 0 1,0 0-1,0 0 0,0 0 1,1 0-1,0 1 1,0-1-1,0 1 0,0-1 1,-1 9-1,0 1 141,1 0-1,0 1 1,1 22-1,1-35-247,1-1 0,-1 0-1,1 0 1,-1 0 0,1 0-1,-1 0 1,1 0-1,0 0 1,0 0 0,-1 0-1,1 0 1,0-1 0,0 1-1,0 0 1,0 0-1,0-1 1,0 1 0,2 0-1,25 13 54,-19-9-42,-1-1-71,0-1 0,1 1 0,-1-1 0,1-1 0,0 0 1,0 0-1,0-1 0,13 1 0,44-1-3365,-34-2-184,-31 1 3427,0 0 0,1 0 0,-1 0 0,0 0 1,0-1-1,0 1 0,0-1 0,0 1 0,1 0 1,-1-1-1,0 0 0,0 1 0,0-1 0,0 0 0,0 1 1,-1-1-1,1 0 0,0 0 0,0 0 0,0 0 1,-1 0-1,1 0 0,0 0 0,0-2 0,5-5-1000,-6 8 1036,1-1-1,0 1 1,-1-1 0,1 1-1,-1-1 1,1 1 0,0 0-1,0-1 1,-1 1 0,1 0-1,0 0 1,0 0 0,-1-1 0,1 1-1,0 0 1,0 0 0,-1 0-1,2 0 1,-2 0 124</inkml:trace>
+  <inkml:trace contextRef="#ctx0" brushRef="#br0" timeOffset="6007.54">2866 608 5412,'1'-1'71,"-1"0"-1,1 1 0,0-1 0,-1 0 0,1 1 0,0-1 0,-1 1 0,1 0 0,0-1 0,0 1 0,-1-1 0,1 1 0,0 0 0,0 0 0,0-1 0,0 1 1,-1 0-1,1 0 0,0 0 0,0 0 0,0 0 0,0 0 0,0 0 0,-1 0 0,2 1 0,-1-1 107,4 0 1449,2 0-704,-6-1-695,-1 1 1,1 0 0,0 0 0,0 0-1,0-1 1,0 1 0,0 0 0,0 0 0,0 0-1,0 0 1,0 0 0,0 1 0,-1-1 0,1 0-1,0 0 1,0 1 0,0-1 0,0 0 0,0 1-1,-1-1 1,1 1 0,0-1 0,0 1 0,0 0-1,5 102 1974,1-3-2863,-4-111-8035,-3 9 8403,1-1 0,-1 1-1,1-1 1,-1 1 0,0-1-1,0 0 1,0 1-1,0-1 1,-1 1 0,1-1-1,0 1 1,-1-1 0,0 1-1,0-1 1,-1-3 0,0 4 209,0 0 1,0-1 0,0 0 0,1 1 0,-1-1-1,1 0 1,0 0 0,0 0 0,0 0 0,0 0-1,0 0 1,1 0 0,-1 0 0,1 0-1,0-6 1,0 8 71,0 0-1,0 0 1,0-1-1,-1 1 1,1 0-1,0 0 0,0-1 1,-1 1-1,1 0 1,-1 0-1,1 0 1,-1 0-1,0 0 1,0 0-1,1-1 1,-3 0-1,2 1 15,1 0 0,-1 0 0,0 0 0,0 0 1,1 0-1,-1 0 0,0-1 0,1 1 0,-1 0 0,1 0 0,0 0 0,-1-1 0,1 1 1,0 0-1,0 0 0,-1-3 0,-7-28 668,3 18 222,3 5-909,-4-10 6743,5 19-6641,1 0 1,0 0-1,0-1 0,-1 1 0,1 0 1,0 0-1,-1 0 0,1-1 0,-1 1 1,1 0-1,0 0 0,-1 0 1,1 0-1,0 0 0,-1 0 0,1 0 1,-1-1-1,1 1 0,-1 0 0,1 1 1,0-1-1,-1 0 0,1 0 0,-1 0 1,1 0-1,0 0 0,-1 0 1,1 0-1,0 1 0,-1-1 0,1 0 1,0 0-1,-1 0 0,1 1 0,0-1 1,-1 0-1,1 1 0,0-1 0,0 0 1,-1 0-1,1 1 0,-8 16 490,5-16-549,0 1 0,0-1-1,1 1 1,-1-1 0,0 1-1,0 0 1,1 0 0,-1 1-1,1-1 1,0 0 0,0 1-1,0-1 1,0 1 0,0 0-1,0 0 1,-1 4 0,-26 30-1766,8-3-8649,15-28 8586</inkml:trace>
+  <inkml:trace contextRef="#ctx0" brushRef="#br0" timeOffset="6349.84">2735 851 9761,'0'1'62,"0"-1"1,1 1-1,-1-1 1,0 1-1,0-1 1,1 0-1,-1 1 1,0-1-1,1 1 0,-1-1 1,1 0-1,-1 1 1,0-1-1,1 0 1,-1 0-1,1 1 1,-1-1-1,1 0 1,-1 0-1,1 0 0,-1 1 1,1-1-1,-1 0 1,1 0-1,-1 0 1,1 0-1,-1 0 1,1 0-1,-1 0 1,2 0-1,14-1 281,-15 1-178,188 2 2841,-115-3-4136,-72 1 1028,-1 0-1,1 0 1,-1 0-1,0 0 0,1 0 1,-1-1-1,0 1 1,1-1-1,-1 1 1,0-1-1,1 1 1,-1-1-1,0 0 0,0 0 1,0 1-1,0-1 1,2-1-1,-2 1-299,-1 0 1,1 0-1,0 0 0,0 0 0,1 1 0,-1-1 1,0 1-1,0-1 0,0 0 0,0 1 1,0 0-1,1-1 0,-1 1 0,0 0 0,0 0 1,1 0-1,0-1 0</inkml:trace>
+  <inkml:trace contextRef="#ctx0" brushRef="#br0" timeOffset="9157.8">2877 255 6641,'0'-4'168,"0"-13"114,0 17-274,0 0 0,0 0 0,0 0 0,0 0 1,0-1-1,0 1 0,0 0 0,0 0 0,0 0 0,0 0 1,0 0-1,0-1 0,0 1 0,0 0 0,0 0 0,0 0 1,0 0-1,0 0 0,0-1 0,1 1 0,-1 0 1,0 0-1,0 0 0,0 0 0,0 0 0,0 0 0,0 0 1,0-1-1,0 1 0,0 0 0,1 0 0,-1 0 0,0 0 1,0 0-1,0 0 0,0 0 0,0 0 0,1 0 1,-1 0-1,0 0 0,0 0 0,0 0 0,0 0 0,0 0 1,0 0-1,1 0 0,-1 0 0,0 0 0,0 0 0,0 0 1,0 0-1,0 0 0,1 0 0,-1 0 0,0 0 1,0 0-1,19 0 602,-14 0 21,-1 0 177,-3 0-772,0 0 1,-1 1 0,1-1-1,-1 0 1,1 0 0,0 0-1,-1 0 1,1 0 0,-1 0-1,1 0 1,0 0 0,-1-1-1,1 1 1,-1 0 0,1 0-1,-1 0 1,1-1 0,0 1-1,-1 0 1,1-1 0,0 0 34,0 0 1,0 0 0,0 0 0,0 0 0,0 0-1,0 0 1,0 1 0,0-1 0,0 0-1,0 1 1,0-1 0,0 1 0,0-1 0,1 1-1,-1-1 1,0 1 0,0 0 0,1 0-1,-1-1 1,0 1 0,0 0 0,1 0 0,-1 0-1,0 1 1,2-1 0,52 0 2829,-36 1-2057,-17-1-762,1 0-1,0 0 1,-1 0-1,1 0 0,-1 0 1,1 1-1,0-1 0,-1 1 1,1 0-1,-1-1 1,0 1-1,1 1 0,-1-1 1,0 0-1,1 0 0,-1 1 1,0-1-1,2 3 1,22 3 560,-9 5-158,-1 1 0,0 0 0,15 17 0,-25-23-269,1 1 0,-2 0 0,1 0 0,-1 0 0,0 1 0,0 0 0,-1 0 1,0 0-1,3 13 0,2 27 755,-2-1 1,-2 2-1,-2 81 1,-3-129-958,0 0-1,0-1 0,-1 1 1,1 0-1,0-1 1,-1 1-1,1-1 1,-1 1-1,1 0 0,-1-1 1,0 1-1,1-1 1,-1 0-1,0 1 1,0-1-1,0 0 1,-2 3-1,1-3-4,1 0-1,0 0 1,0 0 0,0 0 0,1 1-1,-1-1 1,0 0 0,0 1-1,1-1 1,-1 1 0,1-1 0,-1 1-1,1-1 1,-1 1 0,1-1-1,0 1 1,0 2 0,0-3-4,0 0 1,0 1 0,0-1-1,-1 0 1,1 0-1,0 1 1,0-1 0,-1 0-1,1 0 1,-1 0-1,1 0 1,-1 0 0,0 1-1,1-1 1,-1 0 0,0 0-1,0 0 1,0-1-1,-1 3 1,1-2-2,0-1 0,0 1 1,0 0-1,0 0 0,1 0 1,-1 0-1,0 0 0,1 0 0,-1 0 1,0 0-1,1 0 0,0 0 0,-1 0 1,1 0-1,0 1 0,-1-1 0,1 0 1,0 0-1,0 2 0,-1-1 1,1 0 1,-1 0-1,1-1 0,-1 1 1,0 0-1,1-1 1,-1 1-1,0 0 0,0-1 1,0 1-1,-1-1 0,1 0 1,0 1-1,0-1 0,-3 2 1,-9 11 26,10-8-50,-1-1 1,0-1-1,0 1 0,0 0 0,0-1 0,-1 0 0,0 0 0,0 0 0,0-1 0,-8 5 0,9-6-809,-1 0 0,1 0 0,-1-1 0,1 1 0,-1-1 0,1 0 0,-1 0 0,-8 0 0,6 0-1184,6-1 1595,0 0 1,-1 0-1,1 1 1,0-1-1,-1 0 1,1 0-1,0 0 1,-1 0 0,1 0-1,-1-1 1,1 1-1,0 0 1,-1-1-1,1 1 1,0 0-1,0-1 1,-1 0-1,1 1 1,0-1 0,-2-1-1,-5-20-2850,8 21 3171,-1 1 1,1 0-1,0-1 0,0 1 0,0 0 1,-1 0-1,1-1 0,0 1 0,0 0 1,-1-1-1,1 1 0,0 0 0,-1 0 1,1 0-1,0-1 0,-1 1 0,1 0 1,0 0-1,-1 0 0,1 0 0,0 0 1,-1-1-1,1 1 0,0 0 0,-1 0 0,1 0 1,-1 0-1,0 0 0</inkml:trace>
+  <inkml:trace contextRef="#ctx0" brushRef="#br0" timeOffset="9890.99">3225 82 5725,'16'0'147,"-12"0"179,-1 0 214,12-6 507,-13 5-987,-1 0 1,0 0-1,0 0 0,0 1 1,0-1-1,1 0 1,-1 1-1,0-1 0,0 1 1,1 0-1,-1-1 1,1 1-1,-1 0 0,2 0 1,130-8 3530,-133 31-3510,0-18-68,0-4-12,0 0-1,0 0 0,0 0 0,0 0 0,-1 0 0,1 0 0,0 0 0,0 0 1,-1 0-1,1 0 0,-1 0 0,1 0 0,-1 0 0,1-1 0,-1 1 0,0 0 0,1 0 1,-1 0-1,0-1 0,0 1 0,0 0 0,0 0 15,-1 0 1,1 0-1,0 0 0,0 0 1,0 1-1,1-1 0,-1 0 1,0 0-1,0 1 0,1-1 1,-1 0-1,0 1 0,1-1 1,0 0-1,-1 1 0,1-1 1,0 1-1,0-1 0,-1 1 1,1-1-1,1 3 0,-1-4-5,0 0-1,0 1 1,-1-1-1,1 0 0,0 1 1,0-1-1,0 0 1,0 1-1,0-1 0,0 0 1,0 1-1,-1-1 0,1 0 1,0 1-1,0-1 1,0 0-1,-1 1 0,1-1 1,0 0-1,0 0 0,-1 1 1,1-1-1,0 0 1,-1 0-1,1 0 0,0 1 1,-1-1-1,1 0 1,0 0-1,-1 0 0,1 0 1,0 0-1,-1 0 0,0 0 1,1 0 0,-1 0 0,1 0 1,0 0-1,-1 0 0,1 1 1,0-1-1,0 0 0,-1 0 1,1 0-1,0 0 0,-1 0 1,1 0-1,0 1 1,0-1-1,-1 0 0,1 0 1,0 0-1,0 1 0,-1-1 1,1 0-1,0 0 0,0 1 1,0-1-1,-1 0 0,1 0 1,0 1-1,0-1 0,0 0 1,0 1-1,0-1 0,0 0 1,0 1-1,-1-1 0,1 1 1,0 8 317,0-7-133,0 0 0,0 0 0,0 1 1,0-1-1,0 0 0,0 0 0,1 0 1,-1 0-1,1 0 0,-1 0 0,2 2 0,0-2-83,0 0 0,-1-1-1,1 1 1,0-1-1,1 0 1,-1 1-1,0-1 1,0 0 0,0 0-1,1 0 1,2 0-1,10 5 316,1-1 0,0 0 0,0-1 0,1-1 0,-1-1 0,27 1 0,-23 4 433,-15-5-4301,-28-1-10971,2-1 12280</inkml:trace>
+  <inkml:trace contextRef="#ctx0" brushRef="#br0" timeOffset="10839.04">3800 461 5565,'-1'0'16,"0"0"0,0 0 0,0 0 0,0 1 0,0-1 0,0 0 0,0 1 0,0-1 0,0 0 0,0 1 0,0-1 0,0 1 0,0-1 1,1 1-1,-1 0 0,0-1 0,0 1 0,1 0 0,-1-1 0,0 1 0,0 1 0,0-1 78,0 0 1,0 0-1,1 0 0,-1 0 1,0 0-1,0 0 0,-1 0 1,1 0-1,0-1 0,0 1 0,0 0 1,0-1-1,-1 1 0,1-1 1,0 0-1,0 1 0,-1-1 1,1 0-1,0 0 0,-1 1 0,-1-1 1,-6 0 1856,19 0 192,-4 0-2319,-2 0 2254,29 0 647,260 0 1369,-286-1-4054,0 1 1,0-1 0,0 0-1,-1-1 1,9-2-1,-8 1-26,-1 2 0,1-1 0,0 1 0,0 0 0,9-1 0,6 3-855,-48-2-10478,16-1 11032,3-3-1093,6 4 1183,0 0 0,0 0 1,-1 0-1,1 1 0,0-1 0,-1 0 1,1 1-1,-1-1 0,1 0 0,-1 1 1,1 0-1,-1-1 0,1 1 0,-1 0 1,1 0-1,-1 0 0,-2 0 0,-16 0-1897</inkml:trace>
+  <inkml:trace contextRef="#ctx0" brushRef="#br0" timeOffset="11213.84">3962 283 8505,'0'0'6404,"0"3"-5344,0 33 3113,5-28-2967,-3-6-1006,0 0 1,0 0-1,0 1 1,0-1-1,0 0 1,-1 1-1,1 0 0,-1-1 1,0 1-1,1 0 1,-1 0-1,-1 0 1,1 0-1,0 0 1,-1-1-1,1 1 0,-1 0 1,0 6-1,0-5-33,0-1 0,1 0 1,-1 1-1,1-1 0,0 0 0,0 0 0,0 0 0,3 5 0,-3-5-49,0 0 1,1 0-1,-1 0 1,0 0-1,-1 1 1,1-1 0,0 0-1,-1 6 1,10 62 1541,6 247 1720,-16-306-7415,0-26 1157,0 11 794,0-2-116,0-20-1605,0-23-7287,0 47 10978,0 1 0,0 0 1,0-1-1,0 1 0,0-1 1,0 1-1,0-1 1,0 1-1,0 0 0,0-1 1,0 1-1,-1-1 0,1 1 1,0 0-1,0-1 1,0 1-1,-1-1 0,1 1 1,0 0-1,-1 0 0,1-1 1,0 1-1,-1 0 1,1-1-1,-1 1 0,-24-9-2284</inkml:trace>
+</inkml:ink>
+</file>
+
+<file path=word/ink/ink5.xml><?xml version="1.0" encoding="utf-8"?>
+<inkml:ink xmlns:inkml="http://www.w3.org/2003/InkML">
+  <inkml:definitions>
+    <inkml:context xml:id="ctx0">
+      <inkml:inkSource xml:id="inkSrc0">
+        <inkml:traceFormat>
+          <inkml:channel name="X" type="integer" min="-2.14748E9" max="2.14748E9" units="cm"/>
+          <inkml:channel name="Y" type="integer" min="-2.14748E9" max="2.14748E9" units="cm"/>
+          <inkml:channel name="F" type="integer" max="32767" units="dev"/>
+        </inkml:traceFormat>
+        <inkml:channelProperties>
+          <inkml:channelProperty channel="X" name="resolution" value="1000" units="1/cm"/>
+          <inkml:channelProperty channel="Y" name="resolution" value="1000" units="1/cm"/>
+          <inkml:channelProperty channel="F" name="resolution" value="0" units="1/dev"/>
+        </inkml:channelProperties>
+      </inkml:inkSource>
+      <inkml:timestamp xml:id="ts0" timeString="2023-08-28T14:04:00.668"/>
+    </inkml:context>
+    <inkml:brush xml:id="br0">
+      <inkml:brushProperty name="width" value="0.05" units="cm"/>
+      <inkml:brushProperty name="height" value="0.05" units="cm"/>
+      <inkml:brushProperty name="color" value="#E71224"/>
+    </inkml:brush>
+  </inkml:definitions>
+  <inkml:trace contextRef="#ctx0" brushRef="#br0">266 2 9969,'0'0'195,"0"-1"60,1 1 0,0 0 0,-1 0 0,1 0 1,0 0-1,-1-1 0,1 1 0,0 0 1,-1 0-1,1 0 0,0 0 0,-1 0 0,1 1 1,0-1-1,-1 0 0,1 0 0,0 0 1,-1 1-1,1-1 0,-1 0 0,1 0 0,-1 1 1,1-1-1,0 1 0,-1-1 0,1 0 1,-1 1-1,1 0 0,6 22 3043,1-2-1,10 23 1,7 14 1101,-7 1-3510,16 126-868,-17-84-21,-17-98-2,0-1 0,-1-1 1,1 0-1,0 1 1,0-1-1,0 1 1,1-1 0,-1 1-1,0-1 1,0 1-1,1-1 1,-1 0 0,1 1-1,-1-1 1,1 0-1,0 1 1,-1-1-1,2 1 1,-2-5-1302,0-27-3210,0 27 3092,0 0-58,0 2 1427,0 1 1,0-1-1,0 1 0,0-1 0,0 1 1,0-1-1,0 0 0,-1 1 1,1-1-1,0 1 0,0-1 1,-1 1-1,1-1 0,0 1 1,-1-1-1,1 1 0,0-1 1,-1 1-1,1 0 0,-1-1 1,1 1-1,-1-1 0,1 1 1,-1 0-1,1 0 0,-1-1 1,1 1-1,-1 0 0,1 0 1,-1-1-1,0 1 0,1 0 0,-1 0 1,1 0-1,-1 0 0,1 0 1,-2 0-1,2 0 4,-1 0-1,0 0 1,1 0 0,-1 0-1,1 0 1,-1 0 0,1 0-1,-1 0 1,0 0-1,1-1 1,-1 1 0,1 0-1,-1 0 1,1-1 0,-1 1-1,1 0 1,-1 0-1,1-1 1,0 1 0,-1-1-1,1 1 1,-1 0 0,1-1-1,0 1 1,-1-1 0,1 1-1,0-1 1,0 1-1,-1-1 1,1 1 0,0-1-1,0 1 1,0-1 0,0 0-1,0 1 1,-1-1 0,1 0-1,0 0-25,0 0 1,-1 0-1,1 1 0,-1-1 1,0 0-1,1 0 0,-1 1 0,1-1 1,-1 0-1,0 1 0,0-1 0,1 1 1,-1-1-1,0 1 0,0-1 1,0 1-1,0-1 0,0 1 0,1 0 1,-1-1-1,0 1 0,-2 0 1,-10-5-1238,-5-5-168,0 2 0,-27-10 1,17 10 1079,-34-7 1,35 12 1509,0 1 0,-50 3 1,24 0 5545,57-1-5940,136 0 3453,-134 0-4039,0-1-1,1 0 0,-1 0 0,12-4 1,-12 3-13,1 0 1,-1 1-1,1-1 1,12 1 0,159-9 1805,-11 10 767,-167 3-2657,0 13-22,0 1-11,0 405-1,0-421 0,0 1 0,0-1 0,1 0 0,-1 0 0,0 1 0,0-1 0,1 0 0,-1 0 0,1 0 0,-1 1 0,1-1 0,-1 0 0,1 0 0,0 0 0,-1 0 0,1 0 0,0 0 0,0 0 0,2 1 0,-2-1 0,0 0 0,-1 0 0,1-1 0,0 1 0,0 0 0,0 0 0,-1 0 0,1 0 0,0 1 0,-1-1 0,1 0 0,-1 0 0,0 0 0,1 0 0,-1 1 0,0-1 0,1 0 0,-1 0 0,0 3 0,-1 0 0,1 1 0,0-1 0,0 1 0,1-1 0,-1 1 0,1-1 0,0 1 0,0-1 0,1 1 0,-1-1 0,4 6 0,-3-5 0,0-1 0,0 1 0,-1 0 0,0-1 0,0 1 0,0 0 0,0 0 0,-1 0 0,0 6 0,0-9 0,-3 0 0,-11-6 0,12-1 0,0 0 0,-15-7 0,-3-3 0,1-1 0,1 0 0,-20-24 0,16 13-7,0-2 1,2 0-1,1-2 1,-17-38-1,19 36-63,-1 0 0,-2 1 0,-40-50 0,51 71 62,1 0 0,0 0 0,1-1 0,0 0 0,1 0 0,0 0 0,-7-23 0,9 28-684,1 13 1449,1 0-4042,-12-1-8261,-20 2 1932</inkml:trace>
+</inkml:ink>
+</file>
+
+<file path=word/ink/ink6.xml><?xml version="1.0" encoding="utf-8"?>
+<inkml:ink xmlns:inkml="http://www.w3.org/2003/InkML">
+  <inkml:definitions>
+    <inkml:context xml:id="ctx0">
+      <inkml:inkSource xml:id="inkSrc0">
+        <inkml:traceFormat>
+          <inkml:channel name="X" type="integer" min="-2.14748E9" max="2.14748E9" units="cm"/>
+          <inkml:channel name="Y" type="integer" min="-2.14748E9" max="2.14748E9" units="cm"/>
+          <inkml:channel name="F" type="integer" max="32767" units="dev"/>
+        </inkml:traceFormat>
+        <inkml:channelProperties>
+          <inkml:channelProperty channel="X" name="resolution" value="1000" units="1/cm"/>
+          <inkml:channelProperty channel="Y" name="resolution" value="1000" units="1/cm"/>
+          <inkml:channelProperty channel="F" name="resolution" value="0" units="1/dev"/>
+        </inkml:channelProperties>
+      </inkml:inkSource>
+      <inkml:timestamp xml:id="ts0" timeString="2023-08-28T14:03:49.948"/>
+    </inkml:context>
+    <inkml:brush xml:id="br0">
+      <inkml:brushProperty name="width" value="0.05" units="cm"/>
+      <inkml:brushProperty name="height" value="0.05" units="cm"/>
+      <inkml:brushProperty name="color" value="#E71224"/>
+    </inkml:brush>
+  </inkml:definitions>
+  <inkml:trace contextRef="#ctx0" brushRef="#br0">20 274 6245,'2'-7'6645,"-1"7"-6638,0-1 0,0 0 1,0 0-1,0 1 1,1-1-1,-1 0 1,0 1-1,0-1 0,0 1 1,0 0-1,1-1 1,-1 1-1,0 0 1,1 0-1,-1 0 0,2 0 1,2 0 172,-1-3-5,193-105 1068,-126 75-1131,82-42 326,-75 34 3045,-78 62-3231,0 280 3553,-13-272-3583,10-21-66,0 0 0,1 0 0,0 0 0,-1 12 0,-6-20 884,-109 0-562,114-1-475,1-1 1,-1 1-1,1-1 0,-1 0 1,1 0-1,0 0 1,0-1-1,0 1 1,0-1-1,0 0 1,-3-4-1,-20-15 16,10 13 0,-1 0-1,-1 2 1,0 0-1,-19-5 1,-7-3 133,35 13-99,0 0 1,0 1-1,1 0 0,-1 0 1,0 1-1,-15 1 0,-1 0-25,25-1-14,-30 0-12,-19 0-14,49 0 67,4 0-2086,-1 1 1935,1-1 1,-1 1 0,0-1 0,0 0 0,0 0 0,0 0 0,0 0 0,1 0 0,-1-1 0,0 1 0,0-1 0,0 0 0,6-2 0,5-6-127,1 0 0,26-10 0,27-15-10,-43 26-482,-13 3 333,0 0 1,0 0-1,-1-2 1,1 1-1,15-14 1,0 2 222,-27 18 157,3-2 6,0 1 0,-1-1 0,0 1 0,1-1 0,-1 0 0,0 0 1,0 0-1,0 0 0,0-1 0,0 1 0,0 0 0,2-5 0,-4 6 71,-4 1-159,-17 4 70,4 12-4,9-13 17,2-1 0,-1 0 1,0 0-1,1 0 1,0 1 0,-1 0-1,1 0 1,0 1-1,0-1 1,-5 6 0,-16 8-10,4 6-826,46-23 697,-13-4-21,7-11 8,-8 12 33,-3 2 107,-1-1-1,0 1 0,0-1 1,0 0-1,0 0 0,-1 0 1,1-1-1,0 0 0,-1 0 1,8-6-1,18-11-8,-4 5 9,36-21 82,-61 34 91,-5 2-138,-9 6-44,4 13 24,-9-11 9,7 8-13,-12-8 9,11 10 1,-5-9-6,15-8-3,-1 0 1,0 0 0,0 1 0,1-1 0,-1 1-1,1 0 1,0-1 0,-1 1 0,1 0 0,-2 3 0,-42 40-15,32-33-14,13-7-32,8-5 42,10-4 3,-5-16 2,10 11 24,-9-5 6,19 6-6,-13-1-32,-1-1 1,34-25-1,-38 26 15,15-15 277,-30 24-271,0 0 0,0 0 0,0 0 0,0 0 0,1 0 1,-1 1-1,0-1 0,0 0 0,0 0 0,0 1 0,0-1 0,0 0 0,0 1 0,1-1 0,-1 1 0,0-1 0,0 1 0,1-1 0,-1 1 0,0-1 0,1 1 0,-1 0 0,0-1 0,1 1 0,-1 0 0,1 0 1,-1 0-1,1-1 0,0 1 0,-1 0 0,1 0 0,0 0 0,0 0 0,-1 0 0,1 0 0,0-1 0,0 1 0,0 0 0,0 0 0,0 0 0,0 2 0,0-3-1,1 0 0,-1 1 0,0-1 0,0 0 0,0 0 0,0 1 0,0-1 0,0 0 0,-1 1 0,1-1 0,0 0 0,0 0 0,0 1 0,0-1 0,0 0 0,0 0 0,0 1 0,-1-1 0,1 0 0,0 0-1,0 1 1,0-1 0,0 0 0,-1 0 0,1 0 0,0 1 0,0-1 0,-1 0 0,1 0 0,0 0 0,0 0 0,-1 0 0,1 0 0,0 1 0,-1-1 0,-82 61 55,75-53-98,12-5 28,14-3 22,-16 0-8,7-4 11,7-12 10,-7 12-4,-8 4-16,-1 1 0,1-1 0,0 0 1,0 0-1,-1 0 0,1 0 1,0-1-1,0 1 0,0 0 0,-1 0 1,1 0-1,0-1 0,-1 1 1,1 0-1,0-1 0,0 1 0,-1 0 1,1-1-1,-1 1 0,1-1 1,0 1-1,-1-1 0,1 0 0,-1 1 1,1-1-1,-1 1 0,1-1 1,-1 0-1,1 0 0,7-11 4,12-2 2,3-4 33,-22 17-13,0 0 7,0 0 0,0 0 0,-1 0 0,1 0 0,0 1 1,-1-2-1,1 1 0,-1 0 0,1 0 0,-1 0 0,0 0 0,1 0 0,-1 0 1,0 0-1,0 0 0,0-1 0,0 0 0,0 3-29,0 0-1,0 0 1,0 0 0,0 0-1,0 0 1,-1 0 0,1 0-1,0 0 1,-1 0 0,1 0-1,-1 0 1,1 0 0,-1 0-1,1-1 1,-1 1 0,0 0 0,1 0-1,-1 0 1,0-1 0,0 1-1,0 0 1,1-1 0,-1 1-1,-2 0 1,2-1 3,1 1 0,-1-1 1,0 1-1,0-1 0,1 1 0,-1-1 1,0 1-1,1-1 0,-1 1 0,0 0 0,1-1 1,-1 1-1,1 0 0,-1 0 0,1-1 1,-1 1-1,1 0 0,0 0 0,0 0 1,-1-1-1,1 1 0,0 0 0,0 0 0,0 1 1,0-1-1,0-1 1,0 1-1,0-1 1,0 1 0,0-1-1,0 1 1,0-1-1,0 1 1,0-1-1,-1 1 1,1 0 0,0-1-1,0 1 1,0-1-1,-1 1 1,1-1-1,0 0 1,0 1 0,-1-1-1,1 1 1,0-1-1,-1 1 1,1-1-1,-1 0 1,1 1 0,-1-1-1,1 0 1,-1 1-1,0-1 1,1 1 0,-1-1 0,1 0-1,-1 0 1,1 1 0,0-1 0,-1 1-1,1-1 1,-1 1 0,1-1 0,0 0-1,-1 1 1,1-1 0,0 1 0,0-1 0,-1 1-1,1-1 1,0 1 0,0 0 0,0-1-1,0 1 1,0-1 0,0 1 0,0-1-1,0 1 1,0 0 0,0-1 0,0 1-1,0 62 284,0-62-267,0-5-31,0-1 7,0 2-2,-1-1 0,1 0 0,0 1 0,1-1 0,-1 1 0,1-1-1,0 1 1,1-6 0,10 2-6,-4 2 7,-5-15 14,-3 18-10,0 0-1,0 0 1,1 1 0,-1-1 0,1 0-1,-1 1 1,1-1 0,0 1-1,-1-1 1,1 1 0,0-1-1,0 1 1,0-1 0,0 1 0,0 0-1,0 0 1,1-1 0,-1 1-1,0 0 1,2-1 0,-2 2-3,-1 0 0,0-1 0,1 1 0,-1 0 0,0-1 0,0 1 0,1 0 0,-1-1 0,0 1 0,0 0 0,0-1 0,0 1 0,1 0 0,-1-1 0,0 1 0,0 0 0,0-1 0,0 1 0,0-1 0,0 1 0,0 0 0,0-1 0,0 1 0,0 0 0,0-1 0,-1 0 0,4-9 68,5 6 258,-7 13-25,-1-5-403,0 0 78,0 0-11,0-3 34,0 0 0,0 0 0,0 0 0,0 0 0,0 0-1,-1 0 1,1 0 0,0 0 0,-1 0 0,1 0 0,-1-1-1,1 1 1,-1 0 0,1 0 0,-1 0 0,0 0 0,1-1-1,-1 1 1,0 0 0,1-1 0,-2 2 0,1-2 1,0 1-1,0 0 1,0-1 0,0 1 0,1 0 0,-1 0 0,0 0 0,0 0 0,1 0-1,-1 0 1,1 0 0,-1 0 0,1 0 0,-1 0 0,1 0 0,0 0-1,-1 0 1,1 1 0,0-1 0,0 0 0,0 2 0,0 89-11,0-92 17,0-19-59,0-41 87,0 58-34,0 1 0,0-1 0,1 1 0,-1-1 0,0 1 0,1-1-1,-1 1 1,1-1 0,-1 1 0,1-1 0,0 1 0,0 0 0,-1-1 0,1 1 0,2-2 0,-2 2 1,0-1 1,0 1-1,0-1 0,0 1 0,0-1 1,0 1-1,0-1 0,-1 1 0,1-1 1,-1 0-1,1 1 0,-1-1 0,1 0 1,-1 1-1,0-4 0,0 4 1,0 1 0,-1-1 0,1 0 0,0 1 0,0-1 0,0 0 0,0 1 0,0-1 0,0 1 0,0-1 0,0 0 0,0 1-1,1-1 1,-1 0 0,0 1 0,0-1 0,0 1 0,1-1 0,-1 1 0,0-1 0,1 1 0,-1-1 0,1 1 0,-1-1 0,0 1 0,1-1 0,-1 1 0,1-1 0,-1 1 0,1 0 0,-1-1 0,1 1-1,-1 0 1,1 0 0,0-1 0,-1 1 0,1 0 0,0 0 0,2-1 434,-3 6-456,0 45-58,0-49 77,0 0-1,0 1 0,0-1 1,0 0-1,-1 0 1,1 0-1,0 1 1,0-1-1,-1 0 0,1 0 1,-1 0-1,1 0 1,-1 1-1,0-1 1,1 0-1,-1 0 0,0 0 1,0 0-1,1-1 1,-2 2-1,1-1 2,0 0-1,1-1 1,-1 1-1,0 0 1,1 0-1,-1-1 1,0 1-1,1 0 1,-1 0-1,1 0 1,0 0-1,-1 0 1,1 0-1,0 0 1,-1 0-1,1 0 1,0 0-1,0 0 1,0 2 0,0 30 74,0-30-22,0-21-28,0-121 496,0 137-554,0 0-138,0-44 226,0 45-44,0 5-151,0 8 160,0-9 12,0 17 107,0-16-123,0 0-1,0 0 1,1 0 0,-1 0 0,1 0 0,0-1-1,0 1 1,0 0 0,0 0 0,1-1-1,0 1 1,4 6 0,-3 7 35,-1-5-9,4 8 97,-2 1-1,0 1 0,0-1 0,-2 0 1,-1 1-1,-2 27 0,1-42 0,-15 0-31,14-7-100,1 1 0,-1-1 0,0 0 0,0 1 0,1-1 0,-1 0 0,0 0 0,0 0 0,1 0 0,-1 0 0,0 0 0,0 0 0,1 0 0,-1 0 0,0 0 1,0 0-1,1 0 0,-1 0 0,0-1 0,0 1 0,1 0 0,-1 0 0,0-1 0,0 0 0,-1-4-9,2 5 4,0-1 0,0 1 0,0-1 1,0 1-1,-1-1 0,1 1 0,0-1 0,0 1 0,0-1 1,-1 1-1,1-1 0,0 1 0,-1 0 0,1-1 0,0 1 1,-1-1-1,1 1 0,0 0 0,-1-1 0,1 1 0,-1 0 1,1-1-1,-1 1 0,1 0 0,0 0 0,-1 0 1,1-1-1,-1 1 0,1 0 0,-1 0 0,1 0 0,-1 0 1,0 0-1,0 0 1,1 0 0,-1 0 0,1 0 0,0 0-1,-1-1 1,1 1 0,0 0 0,-1 0 0,1 0 0,0 0 0,-1 0 0,1-1 0,0 1 0,-1 0 0,1 0 0,0-1 0,-1 1 0,1 0 0,0 0 0,0-1 0,-1 1 0,1 0 0,0-1 0,0 1-1,0 0 1,0-1 0,-1 1 0,1-1 0,0 0-2,0 1 0,0-1 0,-1 1 0,1-1 0,0 1 0,0-1 0,-1 1 0,1 0 0,0-1 0,-1 1 0,1-1 0,0 1 0,-1 0 0,1-1 0,-1 1 0,1 0 0,-1-1 0,1 1 0,0 0 0,-1 0 0,1 0 0,-1-1 0,1 1 0,-1 0 0,1 0 0,-1 0 0,0 0 0,1 0 0,-1 0 0,-26-9-115,-111 9-152,138 0 197,-8 0 19,-19-2-42,8-13 48,-4-3-96,27 18-374,-4-1 514,1 1 1,-1 0-1,1-1 0,-1 1 0,1 0 0,0 0 0,-1-1 1,1 1-1,-1 0 0,1 0 0,-1 0 0,1 0 0,0 0 1,-1 0-1,1 0 0,-1 0 0,1 0 0,0 0 0,-1 0 1,1 1-1,-1-1 0,1 0 0,-1 0 0,1 0 0,-1 1 1,1-1-1,-1 0 0,1 1 0,-1-1 0,1 0 0,-1 1 1,1-1-1,0 1 0,0 1-2,1-1 0,-1 1 0,1-1 0,-1 0 1,1 1-1,0-1 0,0 0 0,0 0 0,0 0 0,0-1 0,-1 1 0,2 0 1,-1-1-1,0 1 0,0-1 0,0 0 0,0 1 0,3-1 0,59 11 97,-47-10-65,0 1 1,19 4-1,-19-3-12,-1 0 1,22 0-1,-37-3 13,1 1 2,-6-6 318,-14-10-348,14 12-4,3 1 2,0 1 0,0-1 0,-1 1 0,1-1 0,0 1 0,0-1 0,-1 1 0,1 0 0,-1 0 0,-2-1 0,4 1-1,0 1 0,0 0 1,0-1-1,-1 1 1,1 0-1,0-1 0,0 1 1,-1 0-1,1 0 1,0-1-1,-1 1 0,1 0 1,0 0-1,-1-1 0,1 1 1,-1 0-1,1 0 1,0 0-1,-1 0 0,1 0 1,0 0-1,-1 0 1,1 0-1,-1 0 0,1 0 1,0 0-1,-1 0 1,0 0-1,-3-2-1,0-3 3,3 4-10,0 0 1,0-1-1,0 1 0,0-1 1,-1 1-1,1 0 0,0 0 0,-1 0 1,1 0-1,-1 0 0,1 0 1,-1 0-1,1 0 0,-1 1 0,0-1 1,-2 0-1,-12-3-89,0 0 0,0 1 0,-1 1 0,0 1 0,-21 0 0,38 1 45,20 0-253,-16 0 320,1 0 5,-2 0-17,-1 1-1,0-1 1,0 0 0,0 1 0,0-1-1,0 1 1,0 0 0,0 0 0,0 0 0,2 1-1,-2 0 0,1-1 0,-1 0 0,0 0 0,1 0 0,-1 0 0,0 0 0,1 0 0,-1-1 1,1 1-1,4-1 0,102 0 109,-109 0 125,-5 0-251,-14 0 21,18 0-7,1 0 1,-1 1 0,1-1 0,-1 0 0,0 0 0,1 0 0,-1 0 0,1-1 0,-1 1 0,1 0-1,-1 0 1,1 0 0,-1 0 0,1 0 0,-1-1 0,1 1 0,-1 0 0,1 0 0,0-1-1,-1 1 1,1 0 0,-1-1 0,1 1 0,0 0 0,-1-1 0,1 1 0,0-1 0,-1 1 0,1-1-1,0 1 1,0-1 0,-1 1 0,1-1 0,0 0 0,0 1-2,0-1-1,-1 1 1,1-1-1,0 1 1,0-1-1,-1 1 1,1 0-1,0-1 1,0 1 0,-1-1-1,1 1 1,0 0-1,-1-1 1,1 1-1,-1 0 1,1-1 0,0 1-1,-1 0 1,1 0-1,-1-1 1,1 1-1,-1 0 1,1 0 0,-1 0-1,1 0 1,-1-1-1,1 1 1,-1 0-1,1 0 1,-1 0 0,1 0-1,-1 0 1,1 0-1,-1 1 1,-127-1-426,128 0 428,-1 0 0,1 0 0,-1 0 0,1 0 0,-1 0 0,1 1 0,-1-1 0,1 0 0,-1 0 0,1 1 0,-1-1 0,1 0 0,0 1 0,-1-1 0,1 0 1,0 1-1,-1-1 0,1 1 0,0-1 0,-1 1 0,1-1 0,0 0 0,0 1 0,0-1 0,-1 1 0,1-1 0,0 1 0,0-1 0,0 1 0,0-1 0,0 1 0,0-1 1,0 1-1,0-1 0,0 2 0,0-2-2,0 1 0,0-1 1,0 0-1,0 1 0,0-1 0,0 0 1,0 1-1,0-1 0,0 1 1,0-1-1,0 0 0,0 1 0,0-1 1,0 0-1,-1 1 0,1-1 1,0 0-1,0 1 0,0-1 0,-1 0 1,1 1-1,0-1 0,0 0 1,-1 0-1,1 1 0,0-1 0,-1 0 1,1 0-1,0 0 0,-1 1 1,1-1-1,-1 0 0,1 1 0,-1-1 1,1 1-1,-1 0 0,1 0 0,-1-1 1,1 1-1,0 0 0,-1 0 0,1-1 0,0 1 1,-1 0-1,1 0 0,0 0 0,0 0 1,0 0-1,0-1 0,0 1 0,0 0 0,0 0 1,0 1-1,0 29 2,0-22 12,0-9-13,0 1 1,0 0-1,0-1 1,0 1-1,1-1 1,-1 1-1,0-1 1,0 1-1,0-1 1,0 1-1,1-1 1,-1 1-1,0-1 1,1 1-1,-1-1 1,0 1-1,1-1 1,-1 1-1,0-1 1,1 0-1,-1 1 1,1-1-1,-1 0 1,1 1-1,-1-1 1,1 0-1,-1 0 1,1 1-1,-1-1 1,1 0-1,-1 0 1,1 0-1,-1 0 1,1 0-1,0 0 1,0 0 0,-1 0 0,1 0 0,0 1 0,-1-1 0,1 0-1,0 0 1,-1 0 0,1 1 0,-1-1 0,1 0 0,0 0 0,-1 1 0,1-1 0,-1 1 0,1-1 0,-1 0 0,1 1-1,-1-1 1,0 1 0,1-1 0,-1 1 0,1-1 0,-1 1 0,0 0 0,0-1 0,1 1 0,-1-1 0,0 1-1,0 0 1,0-1 0,1 1 0,-1-1 0,0 1 0,0 0 0,0 1 0,0-2 1,0 1 0,0-1 0,1 0 0,-1 1 0,0-1 0,0 0 0,1 1 0,-1-1 0,1 1 1,-1-1-1,0 0 0,1 0 0,-1 1 0,1-1 0,-1 0 0,0 0 0,1 0 0,-1 1 0,1-1 0,-1 0 0,1 0 0,-1 0 0,1 0 0,-1 0 0,1 0 1,-1 0-1,1 0 0,-1 0 0,1 0 0,0 0 0,-1 0 0,1-1-1,-1 1 1,1 0 0,-1 0 0,1 0 0,-1 0 0,1 0-1,-1 0 1,1 0 0,-1 0 0,1 1 0,-1-1-1,1 0 1,-1 0 0,1 0 0,-1 0 0,1 1-1,-1-1 1,1 0 0,-1 0 0,1 1 0,-1-1 0,0 0-1,1 1 1,-1-1 0,0 1 0,1-1 0,-1 0-1,0 1 1,0-1 0,1 1 0,0 0-1,0 0-1,0 0 1,0-1 0,-1 1 0,1 0 0,0-1-1,1 1 1,-1-1 0,0 1 0,0-1 0,0 1-1,0-1 1,0 0 0,0 0 0,1 0 0,-1 1-1,0-1 1,0 0 0,2-1 0,27 3-17,-20-2 20,-7 1 2,-1-1-1,1 1 1,-1-1 0,1 0-1,0 0 1,-1 0 0,1 0-1,0-1 1,-1 1 0,1-1 0,0 1-1,-1-1 1,1 0 0,-1 0-1,3-1 1,-3-4 2,-2 5-4,1 0-1,-1 0 1,0 0-1,0 0 1,1 1 0,-1-1-1,1 0 1,-1 0-1,1 0 1,-1 0 0,1 0-1,0 1 1,-1-1-1,1 0 1,0 1 0,-1-1-1,1 0 1,0 1-1,0-1 1,0 1 0,0-1-1,-1 1 1,1-1-1,0 1 1,2-1 0,-3 1-1,1 0 0,-1 0 0,1 0 0,-1 0 0,1 0 0,0 0 0,-1 0 1,1-1-1,-1 1 0,1 0 0,-1 0 0,1-1 0,-1 1 0,1 0 0,-1 0 1,0-1-1,1 1 0,-1-1 0,1 1 0,-1 0 0,0-1 0,1 1 1,-1-1-1,0 1 0,0-1 0,1 1 0,-1-1 0,0 1 0,0-1 0,1 0 1,-1 0-1,0 1 0,0-1 1,0 1-1,0 0 0,0-1 1,1 1-1,-1-1 1,0 1-1,0 0 0,1-1 1,-1 1-1,0-1 0,0 1 1,1 0-1,-1-1 0,0 1 1,1 0-1,-1 0 1,1-1-1,-1 1 0,0 0 1,1 0-1,-1 0 0,1-1 1,-1 1-1,1 0 0,-1 0 1,1 0-1,0 0 1,-1 0 1,1-1 0,-1 1 1,1 0-1,-1-1 1,1 1-1,-1 0 1,1-1-1,-1 1 0,0-1 1,1 1-1,-1 0 1,1-1-1,-1 1 1,0-1-1,0 1 0,1-1 1,-1 1-1,0-1 1,0 0-1,0 1 1,1-1-1,-1 1 1,0-1-1,0 1 0,0-1 1,0 0-1,0 1 1,0-2-1,0-23 117,0 18-95,-1 6-25,0 0 0,0 0 0,0 1 0,0-1 0,0 0 1,0 1-1,0-1 0,0 0 0,0 1 0,0 0 0,0-1 1,0 1-1,-1-1 0,1 1 0,0 0 0,0 0 0,0 0 1,-3 0-1,4 0-1,-12-2-50,0 0 1,1 1-1,-24 1 0,20 0 13,11 4 13,1 0 13,0 2 2,2 22-45,0-28 54,1 1 1,0 0-1,0-1 1,0 1-1,-1 0 1,1-1-1,0 1 0,0 0 1,0 0-1,0-1 1,1 1-1,-1 0 1,0-1-1,0 1 1,0 0-1,0 0 0,1-1 1,-1 1-1,0 0 1,1-1-1,-1 1 1,1-1-1,-1 1 0,0-1 1,1 1-1,-1-1 1,1 1-1,0-1 1,-1 1-1,1-1 1,-1 1-1,1-1 0,0 0 1,-1 1-1,1-1 1,0 0-1,-1 0 1,1 1-1,0-1 1,0 0-1,5 2 1,15 7-24,-8-3 41,-11-5-14,-1 0-1,0 0 1,1 0-1,-1-1 1,1 1-1,-1-1 1,0 1-1,1-1 1,0 0-1,-1 1 1,1-1-1,2 0 1,-3 0 653,-5 0-700,-61 0-292,63 0 329,1 0 0,0 0 0,0 0-1,0 0 1,-1 0 0,1-1 0,0 1-1,0 0 1,0-1 0,0 1 0,0-1 0,-1 1-1,1-1 1,0 1 0,0-1 0,0 0-1,1 0 1,-1 1 0,0-1 0,-1-1 0,1 1 0,1 0 0,-1 0 0,0 1 1,0-1-1,0 0 0,1 1 1,-1-1-1,0 1 0,0-1 0,0 1 1,0-1-1,0 1 0,0 0 1,0-1-1,0 1 0,0 0 0,0 0 1,0 0-1,0-1 0,-1 1 1,-6 0-48,4 1 12,0-1 1,0 0 0,0 0 0,-1 0-1,1-1 1,0 0 0,0 1 0,0-2-1,0 1 1,0 0 0,-4-3 0,5 3 19,1 0 0,-1 0 0,0 0 0,0 0 0,1 1 0,-1-1 0,0 1 0,-3 0 0,-18-6-54,15 3 69,0 1 0,1 0 0,-1 0 1,0 0-1,0 1 0,0 0 0,0 1 1,-15 1-1,3 0-128,21-1 118,3 0-204,9 0 227,-9 0-10,7 0 824,-4 0-645,0 0-3325</inkml:trace>
+</inkml:ink>
+</file>
+
+<file path=word/ink/ink7.xml><?xml version="1.0" encoding="utf-8"?>
+<inkml:ink xmlns:inkml="http://www.w3.org/2003/InkML">
+  <inkml:definitions>
+    <inkml:context xml:id="ctx0">
+      <inkml:inkSource xml:id="inkSrc0">
+        <inkml:traceFormat>
+          <inkml:channel name="X" type="integer" min="-2.14748E9" max="2.14748E9" units="cm"/>
+          <inkml:channel name="Y" type="integer" min="-2.14748E9" max="2.14748E9" units="cm"/>
+          <inkml:channel name="F" type="integer" max="32767" units="dev"/>
+        </inkml:traceFormat>
+        <inkml:channelProperties>
+          <inkml:channelProperty channel="X" name="resolution" value="1000" units="1/cm"/>
+          <inkml:channelProperty channel="Y" name="resolution" value="1000" units="1/cm"/>
+          <inkml:channelProperty channel="F" name="resolution" value="0" units="1/dev"/>
+        </inkml:channelProperties>
+      </inkml:inkSource>
+      <inkml:timestamp xml:id="ts0" timeString="2023-08-28T14:00:57.825"/>
+    </inkml:context>
+    <inkml:brush xml:id="br0">
+      <inkml:brushProperty name="width" value="0.05" units="cm"/>
+      <inkml:brushProperty name="height" value="0.05" units="cm"/>
+      <inkml:brushProperty name="color" value="#E71224"/>
+    </inkml:brush>
+  </inkml:definitions>
+  <inkml:trace contextRef="#ctx0" brushRef="#br0">132 1 4680,'0'0'110,"-4"0"44,-16 0 5394,20 4-5198,0 286 6088,0-288-6431,1 1 1,-1-1 0,0 0 0,1 0 0,-1 1 0,1-1 0,0 0 0,0 0 0,0 0 0,0 0 0,1 3-1,0-3 1,-1 0-1,0 0 1,0 0-1,0 0 0,0 0 1,0 1-1,-1-1 0,1 0 1,-1 1-1,1-1 1,-1 3-1,0 2 26,0 0 1,1-1-1,0 1 1,0 0-1,1-1 1,3 11-1,5 34 334,-7-30-139,12 58 647,-3-18-278,4 73 0,-14-110-596,2 0-1,8 31 0,-3-20 3,-10-9 207,0-22-3400,-15-18-5478,12 10 6360,-1 1-95,-20-12 297</inkml:trace>
+  <inkml:trace contextRef="#ctx0" brushRef="#br0" timeOffset="795.29">0 848 4864,'0'0'196,"0"-3"94,0 2-247,0 0 0,0 1 0,0-1-1,0 0 1,0 1 0,0-1-1,0 1 1,0-1 0,0 0 0,1 1-1,-1-1 1,0 1 0,0-1-1,1 1 1,-1-1 0,0 0 0,0 1-1,1-1 1,-1 1 0,1-1-1,-1 1 1,0 0 0,1-1 0,-1 1-1,1-1 1,-1 1 0,1 0-1,-1-1 1,1 1 0,-1 0 0,1 0-1,0-1 1,-1 1 0,1 0-1,-1 0 1,1 0 0,0 0-1,-1 0 1,2 0 0,7-3 27,12-15 1700,-1 11-1144,0 0 1,1 2-1,-1 0 1,2 2-1,-1 0 1,0 1-1,25 1 1,-19 0-367,65-6 2807,-92 38-2194,0-28-836,0-1-1,0 0 1,0 1 0,0-1-1,0 0 1,0 0-1,1 1 1,-1-1 0,1 0-1,0 0 1,-1 0 0,1 1-1,0-1 1,0 0 0,0 0-1,1 0 1,-1-1-1,3 4 1,-1-1-14,-2 0 19,0 0-1,0 1 0,0-1 1,0 1-1,0-1 0,-1 1 1,0-1-1,0 1 1,0-1-1,-2 9 0,1 3 80,1 315 1438,0-330-1577,-1-1 27,-1 1 1,1-1 0,0 1 0,-1-1-1,1 0 1,-1 0 0,1 1 0,0-1 0,-1 0-1,1 0 1,-1 0 0,1-1 0,0 1-1,-2-1 1,1 1 4,-2 0 0,0-3-32,-12-9 20,16 12-3,-1-1 1,1 1 0,-1-1-1,1 1 1,-1-1 0,0 1-1,1 0 1,-1-1 0,1 1 0,-1 0-1,0 0 1,1-1 0,-1 1-1,0 0 1,1 0 0,-1 0-1,0 0 1,1 0 0,-1 0 0,0 0-1,0 0 1,1 0 0,-2 0-1,-5-1-11,1-11-12,-34-23-6,18 16 0,0-1 1,-30-35 0,46 47-47,0 0 0,0-1 0,1 1 1,0-1-1,0 0 0,1 0 0,0-1 1,1 1-1,0-1 0,1 0 0,0 1 0,0-1 1,1 0-1,0 0 0,1-13 0,0-61-94,0 83 47,-4 0-267,-16 0-117,10-3-1970</inkml:trace>
+  <inkml:trace contextRef="#ctx0" brushRef="#br0" timeOffset="1531.94">172 1561 4980,'0'0'1197,"6"0"-713,17 0-8,-18 0-41,1 0-42,141 0 3673,-146 0-4057,-1 0-1,1 0 1,-1 0-1,1 0 0,-1 0 1,1 1-1,-1-1 1,1 0-1,-1 0 1,1 0-1,-1 0 1,1 0-1,-1 1 1,1-1-1,-1 0 1,0 0-1,1 1 1,-1-1-1,1 0 1,-1 1-1,0-1 1,1 0-1,-1 1 1,0-1-1,1 1 1,-1-1-1,0 1 1,0-1-1,0 0 0,1 1 1,-1-1-1,0 1 1,0 0-1,0 0 0,0-1 0,1 1 0,-1-1-1,0 1 1,0-1 0,0 1-1,1-1 1,-1 1 0,0-1 0,1 1-1,-1-1 1,0 0 0,1 1-1,-1-1 1,0 1 0,1-1 0,-1 0-1,1 1 1,-1-1 0,1 0-1,-1 0 1,1 1 0,-1-1 0,1 0-1,-1 0 1,1 0 0,-1 0 0,1 1-1,-1-1 1,1 0 0,-1 0-1,1 0 1,1-1 0,-2 2 16,1-1 0,0 1 0,0 0 0,0-1 0,0 1 0,0 0 0,-1-1 1,1 1-1,0 0 0,0 0 0,-1 0 0,1 0 0,-1 0 0,1 0 0,-1 0 0,1 0 0,-1 0 0,0 0 0,1 0 1,-1 0-1,0 0 0,0 0 0,0 0 0,0 0 0,0 0 0,0 1 0,3 34 1139,-4-34-1136,1-1-1,-1 1 0,0-1 0,1 1 1,-1-1-1,0 1 0,0-1 1,0 0-1,0 0 0,0 1 0,0-1 1,-1 0-1,1 0 0,0 0 0,0 0 1,-1 0-1,1-1 0,-1 1 1,1 0-1,-1 0 0,-2 0 0,-43 15-60,32-11 26,-15 2-1124,9-6-5488,21-19 1528,0 15 3881</inkml:trace>
+  <inkml:trace contextRef="#ctx0" brushRef="#br0" timeOffset="1868.74">525 1466 4916,'-26'0'185,"18"3"95,-4 11 94,12-13-358,0-1 1,0 0 0,0 1 0,0-1 0,0 0 0,-1 0 0,1 1-1,0-1 1,0 0 0,0 0 0,-1 0 0,1 1 0,0-1 0,0 0 0,-1 0-1,1 0 1,0 0 0,0 1 0,-1-1 0,1 0 0,0 0 0,0 0-1,-1 0 1,1 0 0,0 0 0,-1 0 0,1 0 0,0 0 0,-1 0 0,1 0-1,0 0 1,0 0 0,-1 0 0,1 0 0,0 0 0,-1 0 0,1 0-1,0-1 1,-1 1 0,1 0 16,0 0-1,-1 0 1,1 0-1,0-1 1,0 1 0,-1 0-1,1 0 1,0 0-1,-1 0 1,1 0-1,0 0 1,-1 0-1,1 0 1,0 0 0,0 0-1,-1 0 1,1 0-1,0 0 1,-1 0-1,1 0 1,0 0-1,0 0 1,-1 1 0,1-1-1,0 0 1,0 0-1,-1 0 1,1 0-1,0 1 1,0-1-1,-1 0 1,1 0 0,0 0-1,0 1 1,-8 7 348,0 1 1,1 0-1,0 0 0,1 0 1,0 1-1,1 0 1,0 0-1,0 0 0,1 1 1,0 0-1,1 0 1,1 0-1,-1 0 0,0 22 1,4-32-379,0-1 0,1 1 0,-1 0 0,0-1 0,1 1 0,-1-1 0,1 1 0,-1-1 0,1 0 1,-1 0-1,1 0 0,-1 0 0,1 0 0,1 0 0,90 2-673,-34-2-3336,-28 0-1017,-23 0 3130</inkml:trace>
+  <inkml:trace contextRef="#ctx0" brushRef="#br0" timeOffset="2474.4">769 1608 3612,'0'0'938,"5"0"-175,15 0 4873,-20 4-5523,0 113 923,0-116-1033,0-1 0,0 1 0,0 0 0,0 0 1,0 0-1,-1 0 0,1 0 0,0 0 0,-1 0 1,1 0-1,-1 0 0,1-1 0,-1 1 0,1 0 0,-1 0 1,1 0-1,-1-1 0,-1 2 0,1-1-1,1-1 0,-1 1 0,0 0 0,0 0-1,1 0 1,-1 0 0,1 0 0,-1 0 0,1 0 0,-1 0 0,1 0 0,-1 0 0,1 0-1,0 0 1,0 0 0,-1 0 0,1 0 0,0 2 0,0 12-1519,0-28-8141,0 6 10871,0 2-2429</inkml:trace>
+  <inkml:trace contextRef="#ctx0" brushRef="#br0" timeOffset="2819.02">819 1595 6001,'-5'-3'4465,"-13"3"-4395,18-1-66,0 1-1,0 0 1,0 0-1,0 0 1,0 0-1,0 0 1,-1 0-1,1 0 1,0 0-1,0 0 1,0 0-1,0 0 1,0 0-1,-1 0 1,1 0-1,0 0 1,0 0-1,0 0 1,0 0-1,0 0 1,-1 0-1,1 0 1,0 0-1,0 1 1,0-1-1,0 0 1,0 0-1,0 0 1,0 0-1,-1 0 1,1 0-1,0 0 1,0 0-1,0 1 1,0-1-1,0 0 1,0 0-1,0 0 1,0 0-1,0 0 1,0 0-1,0 1 1,0-1-1,0 0 1,0 0-1,0 0 1,0 0-1,0 0 1,0 1-1,0-1 1,0 0-1,0 0 1,0 0-1,0 0 1,0 0-1,0 1 1,0-1 3,0 1 1,0 0 0,0 0-1,0-1 1,0 1-1,0 0 1,0-1 0,0 1-1,0 0 1,0 0 0,0-1-1,0 1 1,0 0-1,-1-1 1,1 1 0,0 0-1,-1-1 1,1 1 0,0 0-1,-1-1 1,1 1-1,-1-1 1,1 1 0,-1-1-1,1 1 1,-1-1 0,1 1-1,-1-1 1,0 1-1,1-1 1,-1 0 0,0 0-1,1 1 1,-1-1 0,0 0-1,1 0 1,-1 1-1,0-1 1,0 0 0,0 0-1,0 0-5,1 0-1,0 0 1,0 0-1,0 0 0,0 0 1,0 0-1,0 0 1,0 0-1,0 0 0,-1 0 1,1 0-1,0 0 1,0 0-1,0 0 1,0 0-1,0 0 0,0 0 1,0 0-1,-1 0 1,1 0-1,0 0 0,0 0 1,0 0-1,0 0 1,0 0-1,0 0 1,0 0-1,0 0 0,0 0 1,0 1-1,-1-1 1,1 0-1,0 0 0,0 0 1,0 0-1,0 0 1,0 0-1,0 0 1,0 0-1,0 1 0,0-1 1,0 0-1,0 0 1,0 0-1,0 0 0,0 0 1,0 0-1,0 0 1,0 1-1,0-1 1,0 0-1,0 0 0,0 0 1,0 0-1,0 0 1,0 0-1,0 1 1,0 0 0,1-1 0,-1 1 0,-1 0 1,1 0-1,0-1 0,0 1 0,0 0 0,0-1 0,0 1 0,-1 0 0,1-1 0,0 1 1,0 0-1,-1-1 0,1 1 0,-1-1 0,1 1 0,0-1 0,-1 1 0,1-1 0,-1 1 1,1-1-1,-1 1 0,0-1 0,1 0 0,-1 1 0,1-1 0,-1 0 0,0 1 0,1-1 1,-1 0-1,0 0 0,1 0 0,-1 1 0,0-1 0,1 0 0,-1 0 0,0 0 0,1 0 1,-2 0-1,1-1-1,1 1 1,-1 0-1,1 1 1,0-1 0,-1 0-1,1 0 1,-1 0-1,1 0 1,0 0-1,-1 0 1,1 0 0,0 1-1,-1-1 1,1 0-1,0 0 1,-1 0 0,1 1-1,0-1 1,-1 0-1,1 1 1,0-1-1,0 0 1,-1 0 0,1 1-1,0-1 1,0 0-1,0 1 1,0-1-1,-1 1 1,1-1 0,0 0-1,0 1 1,0-1-1,0 1 1,0-1 0,0 1-1,0-1-3,0 1 0,0-1 1,0 0-1,0 1 0,0-1 0,0 0 0,0 0 1,0 1-1,0-1 0,-1 0 0,1 1 0,0-1 1,0 0-1,0 0 0,0 1 0,0-1 0,-1 0 1,1 0-1,0 1 0,0-1 0,-1 0 0,1 0 1,0 0-1,0 1 0,-1-1 0,1 0 0,0 0 0,0 0 1,-1 0-1,1 0 0,0 1 0,-1-1 0,1 0 1,0 0-1,-1 0 0,-7 4-220,8-3 58,-1-1 0,1 1-1,-1-1 1,1 1 0,-1-1-1,1 0 1,-1 1 0,1-1 0,-1 0-1,1 1 1,-1-1 0,1 0-1,-1 0 1,1 1 0,-1-1-1,0 0 1,1 0 0,-1 0 0,1 0-1,-1 0 1,0 0 0,1 0-1,-2 0 1,-4 4-3874</inkml:trace>
+  <inkml:trace contextRef="#ctx0" brushRef="#br0" timeOffset="2820.02">727 1771 5585,'0'3'40,"0"2"0,0 1-20,0-4 24,0-1-44,0 1 44,0-2 76,0 3 40,33-3-120,-4 0-116,3 0-869,-18 0-179,0 0-332</inkml:trace>
+  <inkml:trace contextRef="#ctx0" brushRef="#br0" timeOffset="164867.61">329 877 5100,'0'0'441,"0"3"-45,0-3-361,0 1 0,0 0 1,0-1-1,0 1 1,0-1-1,0 1 1,0-1-1,0 1 0,1 0 1,-1-1-1,0 1 1,0-1-1,0 1 1,1-1-1,-1 1 1,0-1-1,1 1 0,-1-1 1,0 1-1,1-1 1,-1 0-1,1 1 1,-1-1-1,1 0 0,-1 1 1,1-1-1,-1 0 1,1 1-1,-1-1 1,1 0-1,0 0 0,0 1 32,0-1-1,-1 0 1,1 1-1,0-1 0,-1 0 1,1 1-1,0-1 0,-1 0 1,1 1-1,-1-1 1,1 1-1,-1-1 0,1 1 1,-1 0-1,1-1 0,-1 1 1,1-1-1,-1 1 1,0 0-1,1-1 0,-1 1 1,0 0-1,0 0 0,0-1 1,1 1-1,-1 0 1,0-1-1,0 1 0,0 0 1,0 0-1,0-1 0,-1 2 1,2-1-33,-1 0 1,0-1-1,0 1 0,0 0 1,0 0-1,1-1 0,-1 1 1,0 0-1,0 0 0,1-1 1,-1 1-1,1 0 0,-1-1 1,1 1-1,-1-1 1,1 1-1,-1 0 0,1-1 1,1 1-1,-2 0-4,1-1 0,0 1 0,-1 0 0,1-1 0,0 1 0,-1 0 0,1-1 0,-1 1 0,1 0 0,-1 0 0,1-1 0,-1 1 0,0 0 0,1 0 0,-1 0 0,0 0 0,0 0 0,0-1 0,1 3 0,-1 2 84,1 0 0,1 0 0,-1-1 0,1 1 0,0-1 0,0 1 0,4 6 0,8 23 253,-11-19-313,-1 0 0,0 0 0,-1 19-1,-1-33-39,0-29 198,0-102-211,0 128 0,0 1-1,0-1 1,0 1 0,-1-1 0,1 1-1,0-1 1,-1 1 0,1-1-1,-1 1 1,0 0 0,1-1-1,-1 1 1,0 0 0,0-1-1,0 1 1,0 0 0,-2-2-1,2 2 0,0 0-1,0 0 0,0 0 0,0-1 0,0 1 1,1 0-1,-1 0 0,0-1 0,1 1 0,-1-1 1,0 1-1,1 0 0,0-1 0,-1 1 1,1-1-1,0 1 0,0-3 0,0-78 3489,0 86-3333,0-3-148,0-1 1,0 1-1,0 0 0,0 0 1,0-1-1,0 1 0,0 0 1,-1-1-1,1 1 0,0 0 1,0-1-1,0 1 0,-1 0 1,1-1-1,0 1 0,-1 0 1,1-1-1,-1 1 0,1-1 1,0 1-1,-1-1 0,1 1 1,-1-1-1,0 1 0,1-1 1,-1 0-1,1 1 0,-1-1 1,0 0-1,1 1 0,-1-1 1,0 0-1,1 0 0,-1 1 1,0-1-1,1 0 0,-1 0 1,0 0-1,1 0 0,-1 0 1,-1 0-1,2 0-4,0 0-1,0 0 1,-1-1-1,1 1 1,0 0-1,0 0 1,0 0-1,0 0 1,0 0-1,0 0 1,-1 0-1,1 0 1,0 0-1,0 0 1,0 0-1,0 1 1,0-1-1,0 0 1,-1 0-1,1 0 1,0 0-1,0 0 1,0 0-1,0 0 1,0 0-1,0 0 1,0 0-1,-1 0 1,1 0-1,0 1 1,0-1-1,0 0 1,0 0-1,0 0 1,0 0-1,0 0 1,0 0-1,0 1 1,0-1-1,0 0 1,0 0-1,0 0 1,0 0-1,0 0 1,0 0-1,0 1 1,0-1-1,0 0 1,0 0-1,0 0 1,0 0-1,0 0 1,0 0-1,0 1 1,0-1-1,0 0 1,-12 92 348,12 8-207,0-99-140,0 0 0,0 0 0,0 1 0,0-1 0,0 0 0,1 0 0,-1 0 0,0 0 0,1 0 0,-1 0 0,1 0 0,-1 0 0,1 0 1,-1 0-1,1 0 0,0 0 0,-1 0 0,1 0 0,0 0 0,0-1 0,0 1 0,0 0 0,1 1 0,-1-2 0,0 1-1,0-1 1,0 1-1,0 0 1,-1 0 0,1-1-1,0 1 1,0 0-1,-1 0 1,1 0-1,-1 0 1,1 0 0,-1 0-1,1 0 1,-1 0-1,1 0 1,-1 0-1,0 0 1,1 0 0,-1 0-1,0 0 1,0 0-1,0 2 1,0 69 66,0-72 47,0-4-102,0-3-18,1-2 4,-1 1 1,0-1 0,-1 1 0,0 0 0,-2-13 0,-7 7 3,9 13-5,0-1 1,0 1-1,0 0 0,0-1 1,0 0-1,0 1 0,0-1 1,0 1-1,1-1 1,-1 0-1,0 1 0,1-1 1,0 0-1,-1 0 0,1 0 1,0-2-1,0-2 0,0 0 0,-1 1 0,0-1 1,0 0-1,0 0 0,-1 0 0,0 1 0,0-1 0,-4-7 0,5 12 0,-4-40 19,0 31-11,-2-13 28,7 20-35,0 1 1,-1 0 0,0-1 0,1 1 0,-1 0 0,0-1 0,0 1-1,0 0 1,-1 0 0,1 0 0,-3-3 0,-5-12 1544,9 313-1294,0-588-269,0 292 58,0 4-31,0 77 44,0-79-53,0-1 0,1 1 0,-1 0 0,0 0 0,1 0 0,-1-1 1,1 1-1,0 0 0,-1 0 0,1-1 0,0 1 0,0-1 0,0 1 0,0-1 0,2 3 0,-2-3-1,0 1 0,1-1 0,-1 1 0,0-1 0,0 1-1,-1-1 1,1 1 0,0 0 0,0 0 0,-1-1-1,1 1 1,-1 0 0,0 0 0,1 0 0,-1 2-1,0 6-1,-1-1 0,1-1 0,1 1 0,-1 0 0,1 0 0,1-1 0,4 18 0,4 23-18,-10-67 0,0 14 33,0-1-16,0-6-2,-1 5 5,0-1-1,1 1 1,0 0-1,0-1 1,0 1-1,1 0 1,0-1-1,3-9 0,-4 16 2,3-4-1,-1 1 1,0-1-1,0 0 1,0 0 0,0 0-1,-1 0 1,0-1 0,0 1-1,0 0 1,0-1 0,-1 1-1,1 0 1,-1-7 0,0-121 176,0 131-78,0 6-91,0 319-171,4-328 212,11-12-13,-15 16-35,0-1 1,1 1-1,-1 0 0,1-1 0,-1 1 0,1-1 0,-1 1 0,0-1 0,1 1 0,-1-1 0,0 1 0,0-1 0,1 1 0,-1-1 0,0 1 0,0-1 0,0 1 0,0-1 0,0 0 0,1 1 0,-1-1 0,0 1 1,0-1-1,0 0 0,-1 1 0,1-2 0,1-3 0,2 2-5,-2 1 4,0 1-1,0 0 0,0-1 0,0 1 0,0-1 0,0 0 0,0 1 1,-1-1-1,1 0 0,0 1 0,-1-1 0,1 0 0,-1 0 0,0 0 1,0 0-1,0 1 0,0-1 0,0 0 0,0 0 0,-1-3 0,1-164 149,0 169-150,-1-1 1,1 1-1,-1 0 0,1 0 1,-1-1-1,0 1 0,1 0 1,-1 0-1,1 0 0,-1 0 1,1 0-1,-1 0 1,0 0-1,1 0 0,-1 0 1,1 0-1,-1 0 0,0 0 1,1 0-1,-1 1 0,1-1 1,-1 0-1,1 0 1,-1 1-1,0-1 0,1 0 1,-1 1-1,1-1 0,0 0 1,-1 1-1,1-1 0,-1 1 1,1 222-125,0-318 176,0 93-50,0 1 0,0-1 0,0 1 0,0-1 0,1 1 0,-1 0 0,0-1 0,1 1-1,-1-1 1,1 1 0,0 0 0,-1-1 0,1 1 0,0 0 0,0 0 0,0 0 0,0 0-1,2-2 1,-2 2 0,0 0 0,0 0 0,0 0 0,0 0 0,-1-1-1,1 1 1,0 0 0,0 0 0,-1-1 0,1 1 0,-1 0 0,1-1 0,-1 1-1,1-1 1,-1 1 0,0-1 0,0 1 0,0-3 0,0-119 110,-3 122-135,0 0 0,0 0 0,0 0 0,0 0 0,0 1 0,0-1 0,0 1 0,0 0 0,-5 0 0,8 0 24,0 0 1,-1 0-1,1 0 1,0 0-1,-1 0 1,1 1-1,-1-1 1,1 0-1,0 0 1,-1 0-1,1 0 1,0 1-1,0-1 1,-1 0-1,1 0 1,0 0-1,-1 1 0,1-1 1,0 0-1,0 1 1,-1-1-1,1 0 1,0 0-1,0 1 1,0-1-1,0 0 1,-1 1-1,1-1 1,0 1-1,0 0-4,0-1 0,0 1 1,-1 0-1,1-1 0,0 1 0,-1-1 0,1 1 0,0-1 0,-1 1 0,1-1 0,-1 1 0,1-1 0,-1 1 1,1-1-1,-1 0 0,1 1 0,-1-1 0,1 0 0,-1 1 0,0-1 0,1 0 0,-1 0 0,1 0 0,-1 1 0,0-1 1,1 0-1,-1 0 0,0 0 0,1 0 0,-1 0 0,0 0 0,-90 0-1185,91 0 1187,-1 0-1,0 0 1,1-1-1,-1 1 1,1 0-1,-1 0 1,0 0-1,1 0 1,-1-1-1,1 1 1,-1 0 0,1-1-1,-1 1 1,1 0-1,-1-1 1,1 1-1,-1 0 1,1-1-1,0 1 1,-1-1-1,1 1 1,0-1 0,-1 1-1,1-1 1,0 0-1,-1 0 1,1 0-2,0 1 0,-1-1 1,1 0-1,-1 1 0,1-1 1,-1 0-1,1 1 0,-1-1 0,1 1 1,-1-1-1,1 1 0,-1-1 1,0 1-1,1-1 0,-1 1 1,0-1-1,1 1 0,-1 0 1,0 0-1,1-1 0,-1 1 0,0 0 1,0 0-1,0 0 0,1 0 1,-1 0-1,-1 0 0,-13 0-192,13 0 17,19 0-224,-14 0 407,0-1 0,0 1 0,0 0 0,-1-1 0,1 0-1,0 0 1,0 0 0,0 0 0,-1 0 0,1 0 0,0 0 0,-1-1 0,1 0 0,2-2 0,-4 3-3,-1 1 0,0-1 0,1 1 1,-1 0-1,1-1 0,-1 1 0,1 0 0,-1-1 1,1 1-1,-1 0 0,1-1 0,0 1 0,-1 0 0,1 0 1,-1 0-1,1-1 0,-1 1 0,1 0 0,0 0 1,-1 0-1,1 0 0,-1 0 0,1 0 0,0 0 1,-1 0-1,1 1 0,-1-1 0,1 0 0,0 0 0,-1 0 1,1 1-1,0-1 0,0 1 0,-1-1 0,1 0 0,-1 1 0,1-1 0,-1 0 0,1 0 0,-1 0 0,1 0 1,-1 1-1,1-1 0,-1 0 0,1 0 0,0 0 0,-1 0 0,1 0 0,-1 0 0,1-1 0,-1 1 0,1 0 0,0 0 0,-1 0 0,1 0 0,-1-1 0,1 1 0,-1 0 1,1 0-1,-1-1 0,1 1 0,-1 0 0,0-1 0,1 0 0,0-1-1,0 1 0,-1 1 1,1-1-1,0 0 1,-1 0-1,1 1 1,0-1 0,-1 1-1,1-1 1,0 0-1,0 1 1,-1-1-1,1 1 1,0-1-1,0 1 1,0 0-1,0-1 1,0 1 0,0 0-1,0 0 1,0 0-1,0 0 1,-1-1-1,1 1 1,0 0-1,0 1 1,0-1 0,0 0-1,0 0 1,1 1-1,5-1-5,-5 0 1,-1 0 5,-1 0-1,1 0 1,-1 0-1,1 0 1,0 0 0,-1 0-1,1-1 1,-1 1 0,1 0-1,-1 0 1,1 0-1,-1 0 1,1-1 0,-1 1-1,1 0 1,-1 0 0,1-1-1,-1 1 1,1 0-1,-1-1 1,1 1 0,-1-1-1,0 1 1,1 0 0,-1-1-1,0 1 1,1-1-1,-1 1 1,0-1 0,0 1-1,0-1 1,1 1 0,-1-1-1,0 1 1,0-1-1,0 0 1,0 1 0,0-1-1,0 1 1,0-1 0,0 1-1,0-1 1,0 0-1,0 1 1,0-1 0,-1 0-1,1-1 3,-1 1 18,-1 0 0,0 1 0,1-1 0,-1 1 1,0-1-1,1 1 0,-1 0 0,0-1 0,0 1 0,1 0 0,-1 0 1,0 0-1,-2 1 0,3-1-20,0-1 0,-1 1 0,1 0 1,0 0-1,0 0 0,-1 0 0,1 1 0,0-1 0,0 0 1,-1 0-1,1 1 0,0-1 0,0 0 0,0 1 0,0 0 1,0-1-1,0 1 0,0-1 0,0 1 0,0 0 0,0 0 1,0 0-1,0 0 0,-1 1 0,1-1 2,1 0-1,-1-1 1,0 1 0,0 0-1,0 0 1,0 0-1,0-1 1,0 1-1,0 0 1,0-1 0,0 1-1,-1-1 1,1 1-1,0-1 1,0 0 0,0 0-1,-1 1 1,1-1-1,0 0 1,0 0 0,-1 0-1,1 0 1,0 0-1,-2-1 1,3 1-2,-1 0 0,1 0 1,-1 0-1,0 0 0,1 0 0,-1 0 0,0 1 1,1-1-1,-1 0 0,1 0 0,-1 0 1,0 1-1,1-1 0,-1 0 0,1 0 1,-1 1-1,1-1 0,-1 1 0,1-1 0,-1 0 1,1 1-1,-1 0 0,-7 6-2,-10-5 0,-14 6-55,31-8 46,0 0 1,0 1-1,-1-1 0,1 1 1,0-1-1,0 1 1,0 0-1,0 0 1,0-1-1,0 1 0,0 0 1,0 0-1,0 0 1,0 0-1,0 0 1,1 0-1,-1 0 0,0 0 1,1 0-1,-1 1 1,1-1-1,-1 0 0,0 3 1,1-4-10,6 0 5,-4 0 16,1 0-2,1 1-1,-1-1 1,1 0 0,0 0-1,-1-1 1,1 1 0,0-1-1,-1 1 1,1-1 0,3-2-1,0-6-4,-7 8 6,0 0 0,1 1-1,-1-1 1,1 0 0,-1 1-1,1-1 1,-1 0 0,1 1-1,-1-1 1,1 1 0,0-1-1,-1 1 1,1-1 0,0 1-1,0-1 1,-1 1 0,1 0-1,0-1 1,0 1 0,-1 0-1,1 0 1,0 0 0,0-1 0,0 1-1,-1 0 1,1 0 0,0 0-1,1 1 1,-1-1 0,0 0 0,-1 0 0,1 0 0,0 0 0,-1 0 0,1 0-1,0 0 1,-1 0 0,1 0 0,0 0 0,-1-1 0,1 1 0,0 0 0,-1 0 0,1-1 0,0 1 0,-1 0 0,1-1 0,-1 1 0,1-1 0,-1 1 0,1 0 0,-1-1 0,1 1 0,-1-1-1,1 1 1,-1-1 0,1-1 0,-1 2 2,1-1-1,-1 1 1,0-1 0,1 1-1,-1-1 1,0 1-1,1-1 1,-1 1 0,1-1-1,-1 1 1,0 0-1,1-1 1,-1 1-1,1 0 1,-1 0 0,1-1-1,0 1 1,-1 0-1,1 0 1,-1 0 0,1-1-1,-1 1 1,1 0-1,0 0 1,-1 0 0,1 0-1,-1 0 1,1 0-1,0 0 1,1 0 5,-1 0 0,0 0-1,1 0 1,-1 0 0,0 0 0,1 0 0,-1-1-1,0 1 1,1-1 0,-1 1 0,0-1 0,0 1 0,0-1-1,0 0 1,1 0 0,0-1 0,-1 1 54,-5 1-45,-16 0-21,10 0-3,-18 3-9,3 12-2,23-14 19,0-1 0,0 1 0,0 0 0,0-1 0,0 0 0,0 1 0,-1-1 0,1 0 0,-4 0 0,-8 2-6,13-2 7,1 1 0,0-1 0,0 1-1,0-1 1,0 1 0,-1-1 0,1 1 0,0-1 0,0 1 0,-1-1-1,1 1 1,0-1 0,-1 0 0,1 1 0,-1-1 0,1 1 0,0-1 0,-1 0-1,1 0 1,-1 1 0,1-1 0,-1 0 0,1 0 0,-1 1 0,1-1-1,-1 0 1,1 0 0,-1 0 0,1 0 0,-1 0 0,0 0 0,-21 1 74,18-1-96,3 0 31,1 0 0,-1 1 0,0-1 0,1 0 0,-1 0 0,0 1 0,1-1 0,-1 0 1,0 1-1,1-1 0,-1 0 0,1 1 0,-1-1 0,1 1 0,-1-1 0,1 1 0,-1-1 0,1 1 0,-1-1 0,1 1 0,0 0 0,-1-1 1,1 1-1,0 0 0,-1-1 0,1 1 0,0 0 0,0-1 0,0 1 0,0 0 0,0-1 0,0 1 0,0 1 0,0 29 110,1-21-55,-1-9-59,0 1 1,0-1-1,0 0 0,0 0 1,0 0-1,0 0 1,1 0-1,-1 0 1,0 0-1,1 0 1,-1 0-1,1 0 1,-1 0-1,1 0 0,-1 0 1,1 0-1,0 0 1,-1 0-1,1 0 1,0-1-1,0 1 1,0 0-1,1 1 1,-1-2 1,0 1 0,0-1 1,0 1-1,0 0 0,0 0 1,-1-1-1,1 1 0,0 0 1,-1 0-1,1 0 0,-1 0 1,1-1-1,-1 1 0,1 0 1,-1 0-1,1 0 1,-1 0-1,0 0 0,0 0 1,0 0-1,1 1 0,-1-1 1,0 2-1,0-1 9,0 0 0,0 0 0,1 0 0,-1-1 0,1 1 0,-1 0 0,1 0 0,0 0 0,0 0-1,0 0 1,0-1 0,0 1 0,0-1 0,1 1 0,-1 0 0,2 1 0,12 16 205,-13-15-181,13 23 518,20 48 0,-2 5 275,-33-80-830,0 0 1,0 0 0,0 0-1,0 0 1,0 0-1,0 0 1,0-1-1,0 1 1,0 0-1,0 0 1,0 0-1,0 0 1,1 0-1,-1 0 1,0 0 0,0 0-1,0 0 1,0 0-1,0 0 1,0 0-1,0 0 1,0 0-1,0 0 1,0 0-1,1 0 1,-1 0-1,0 0 1,0 0 0,0 0-1,0 0 1,0 0-1,0 0 1,0 0-1,0 1 1,0-1-1,0 0 1,0 0-1,0 0 1,0 0 0,1 0-1,-1 0 1,0 0-1,0 0 1,0 0-1,0 0 1,0 0-1,0 0 1,0 0-1,0 1 1,0-1-1,0 0 1,0 0 0,0 0-1,0 0 1,0 0-1,0 0 1,0 0-1,0 0 1,0 0-1,0 0 1,0 1-1,2-12 86,-1-10-54,-1-71-202,0 91 161,0-1-1,0 1 0,0 0 1,0 0-1,0 0 1,0 0-1,-1 0 0,1 0 1,0 0-1,-1 0 0,1 0 1,-1 0-1,1 0 1,-1 0-1,1 0 0,-1 0 1,0 1-1,0-1 0,1 0 1,-1 0-1,0 1 1,0-1-1,0 0 0,-1 0 1,1 0-2,0 1 0,0-1 0,0 0 0,1 1 0,-1-1 1,0 0-1,0 0 0,1 1 0,-1-1 0,0 0 0,1 0 0,-1 0 1,1 0-1,-1 0 0,1 0 0,-1 0 0,1 0 0,0 0 0,-1 0 1,1 0-1,0 0 0,0 0 0,0 0 0,0-2 0,-1 0-13,0 0-1,0 1 1,0-1 0,0 0-1,-1 1 1,1-1-1,-1 1 1,1-1-1,-1 1 1,0 0 0,0-1-1,0 1 1,-1 0-1,1 0 1,-3-1-1,-6-8-66,-3-6-52,-18-20 161,30 35-55,1 1 0,-1-1 0,0 1 1,0-1-1,0 1 0,0 0 0,0 0 0,0 0 1,0 0-1,0 0 0,0 1 0,0-1 1,0 1-1,-1-1 0,1 1 0,0 0 1,-5 0-1,7 19 305,5-11-148,11 5-46,-12-6-16,-1 6-40,1 0 1,0-1-1,1 1 1,0-1-1,1 0 1,12 19-1,-12-20 1,10 13 183,0 0 0,20 22 1,-9-12 274,-20-23-279,-7-10-207,0 0-1,1 0 1,-1 0 0,1 0-1,-1 0 1,1 0-1,-1 0 1,1 0 0,0-1-1,-1 1 1,1 0 0,0 0-1,0-1 1,0 1-1,-1 0 1,1-1 0,0 1-1,0 0 1,0-1 0,2 1-1,-3-1 142,0-3-106,0-88-192,0 90 160,0 0-1,0 1 1,0-1-1,0 0 1,-1 0-1,1 0 0,0 1 1,0-1-1,0 0 1,-1 0-1,1 1 1,0-1-1,-1 0 1,1 1-1,-1-1 1,1 0-1,-1 1 0,1-1 1,-1 1-1,1-1 1,-1 1-1,1-1 1,-1 1-1,0-1 1,1 1-1,-1 0 1,0-1-1,-1 0 0,1 1-2,1 0 0,-1 0 0,0-1 0,0 1 0,1-1 0,-1 1-1,0-1 1,1 1 0,-1-1 0,0 1 0,1-1 0,-1 1 0,1-1-1,-1 0 1,1 1 0,-1-1 0,1 0 0,0 0 0,-1 1 0,1-1-1,0 0 1,-1 0 0,1 1 0,0-1 0,0 0 0,0 0 0,0 0 0,0 0-1,0 0 1,0-1-7,0 1 0,-1 0 0,1 0 0,0-1 0,-1 1 0,1 0 0,-1 0 0,1-1-1,-1 1 1,0 0 0,1 0 0,-1 0 0,0 0 0,0 0 0,0 0 0,0 0 0,0 0 0,0 0 0,0 1 0,0-1-1,0 0 1,-1 0 0,-17-16-246,-19-29-277,27 34 473,1 0 0,0 0-1,1-1 1,-8-14 0,15 23 52,0 1-1,0-1 1,1 1-1,-1-1 1,1 0 0,0 1-1,-1-9 1,2 12-4,0 18-214,4-11 245,14 5-1,-14-5-9,-3-5-4,-1 0 0,0 1 0,1-1 1,0 0-1,-1 0 0,1 0 0,0 1 0,0-1 1,1 0-1,-1 0 0,0-1 0,4 5 0,26 26 145,3 4 63,-22-21-143,-8-11-59,0 1-1,0-1 1,-1 1 0,0 0 0,0 0 0,0 0-1,0 0 1,-1 0 0,2 6 0,-1-83-135,-2 46 5,0 21 107,0-1 0,-1 0 0,0 0 0,0 1 0,0-1 0,-1 0 1,0 0-1,0 1 0,-3-9 0,-1 5 11,3 7 7,1 0-1,0 1 0,0-1 1,0 0-1,0 0 1,0 0-1,1 1 0,-1-1 1,1 0-1,-1 0 0,1 0 1,-1 0-1,1 0 0,0-4 1,-1 5 3,0-1 0,0 0 0,0 0 0,0 1 0,0-1 0,0 1 0,0-1 0,-1 1 0,1-1 0,-1 1 0,1 0 0,-1 0 0,0 0 0,1 0 0,-1 0 0,0 0 0,-3-1 0,4 2 82,1 112 93,0-111-180,0 1-1,1-1 1,-1 1-1,0-1 0,0 0 1,1 1-1,-1-1 1,1 0-1,-1 1 1,1-1-1,-1 0 1,1 1-1,0-1 0,0 0 1,-1 0-1,1 0 1,0 0-1,2 1 1,-2-1-1,0 0 1,0 0 0,0 0 0,-1 0-1,1 1 1,0-1 0,0 0 0,-1 0-1,1 0 1,-1 1 0,1-1 0,-1 0-1,1 1 1,-1-1 0,0 0 0,1 1-1,-1-1 1,0 2 0,1 1-3,-1 0 1,1 0 0,1 0-1,-1-1 1,1 1-1,-1 0 1,1-1-1,0 1 1,1-1-1,-1 1 1,3 2 0,9 16-4,-11-19-9,-1 1 1,1-1 0,0 0 0,-1 1 0,2-1 0,3 3 0,-7-6 10,0-4 25,0-182-580,0 185 555,0-1-1,0 0 1,0 0-1,-1 1 0,1-1 1,0 0-1,-1 0 1,0 1-1,1-1 0,-1 0 1,0 1-1,0-1 1,0 1-1,0-1 0,0 1 1,-2-3-1,2 3 3,0 0 0,-1 0 0,1-1 0,0 1 0,1-1 0,-1 1 0,0-1 0,0 1 0,0-1 0,1 0 0,-1 1-1,1-1 1,0 0 0,-1 1 0,1-1 0,0-3 0,0 4 1,0 0-1,0-1 1,0 1-1,-1 0 1,1-1-1,0 1 1,-1 0-1,1 0 1,-1-1-1,1 1 1,-1 0-1,0 0 1,1 0-1,-1 0 1,0 0-1,-1-2 1,1 2-1,0 0 0,0 0 0,1 0 1,-1 0-1,0 0 0,1 0 0,-1 0 1,1 0-1,-1 0 0,1 0 0,-1-1 1,1 1-1,0 0 0,0 0 0,-1 0 1,1-2-1,0 1 0,0 1 0,-1 0 0,1-1 1,-1 1-1,1 0 0,-1 0 0,1-1 0,-1 1 1,0 0-1,0 0 0,1 0 0,-1 0 0,0 0 1,0 0-1,0 0 0,0 0 0,0 0 0,-1 0 1,1 1-1,0-1 0,0 0 0,0 1 1,-1-1-1,1 1 0,0-1 0,-1 1 0,-1-1 1,-4 0-22,0-1 0,0 1 0,-1 0 1,-9 0-1,17 1 21,-1 0 0,1 0 0,-1 0 0,1 0 1,-1 0-1,1 0 0,0 1 0,-1-1 0,1 0 0,-1 0 1,1 0-1,0 0 0,-1 0 0,1 1 0,0-1 0,-1 0 0,1 0 1,0 1-1,-1-1 0,1 0 0,0 1 0,-1-1 0,1 0 1,0 1-1,0-1 0,-1 0 0,1 1 0,0-1 0,0 1 1,0-1-1,0 0 0,-1 1 0,1 0-3,0-1 0,0 1 0,0-1 0,0 1 0,-1-1 0,1 1 0,0-1 0,-1 1 1,1-1-1,0 1 0,-1-1 0,1 0 0,0 1 0,-1-1 0,1 1 0,-1-1 0,1 0 0,-1 0 0,1 1 0,-1-1 0,1 0 0,-1 0 0,1 1 0,-1-1 0,1 0 0,-1 0 0,1 0 1,-1 0-1,0 0 0,1 0 0,-1 0 0,0 0 0,-35 20-811,28-18 708,0 0 1,0 0-1,-1-1 1,1 0-1,-1 0 0,1-1 1,-1 0-1,-9-1 1,-6 0-254,23 1 241,-36-2-183,37-3 397,-1 9 433,1 9-208,0-9-175,3 12 8,14-9 20,-17-5-163,1 0 1,0 0-1,0 1 0,0-1 0,0 0 0,1 0 0,-1 0 0,0 0 0,1 0 0,-1-1 0,1 1 0,0 0 1,2 1-1,3 4 31,12 13 92,-5-7 345,-1 1 1,0 1-1,-1 0 1,-1 1 0,13 23-1,-19-30-189,1 0 1,0-1-1,0 0 0,1 0 0,0 0 0,1-1 0,0 0 0,9 7 0,27 26 633,-21-13-276,-17-19-409,0 0-1,1-1 0,0 1 1,11 8-1,-7 1-21,-10-15-186,-1-1 0,1 1 0,-1-1 0,1 0 0,0 1-1,0-1 1,0 0 0,0 1 0,0-1 0,0 0 0,0 0 0,0 0 0,0 0 0,0 0-1,1 0 1,-1 0 0,2 1 0,-3-2 94,0-100-3033,0 99 2909,0 0 0,0 0-1,0 0 1,0 0 0,0 0-1,0 1 1,0-1 0,-1 0-1,1 0 1,0 0 0,-1 0 0,1 0-1,-1 1 1,1-1 0,-1 0-1,1 0 1,-1 1 0,1-1-1,-1 0 1,0 1 0,1-1-1,-2 0 1,1 0-5,0 0-1,0 1 1,0-1 0,0 0-1,1 0 1,-1 0 0,0 1-1,1-1 1,-1 0-1,0 0 1,1 0 0,-1 0-1,1 0 1,0 0 0,-1 0-1,1-1 1,0 1-1,0 0 1,-1 0 0,1 0-1,0 0 1,0-2 0,0-308-339,0 311 353,0-3-386,0-11 363,0 13 18,-1 1-1,1 0 1,-1-1-1,1 1 1,-1 0-1,1-1 0,-1 1 1,1 0-1,-1-1 1,0 1-1,1 0 1,-1 0-1,0 0 1,1 0-1,-1-1 1,1 1-1,-1 0 1,0 0-1,1 0 1,-1 1-1,0-1 1,1 0-1,-1 0 0,0 0 1,0 1-1,-4-2-2933,0 1 2746,5 0 175,-1 0 0,0 0 0,0 0 0,1 0-1,-1 0 1,0 0 0,0 0 0,1 0 0,-1 0 0,0 0 0,0 0 0,1 0 0,-1 0 0,0 1-1,0-1 1,1 0 0,-1 0 0,0 1 0,1-1 0,-1 1 0,0-1 0,1 1 0,-1-1 0,1 1 0,-1-1-1,1 1 1,-1-1 0,1 1 0,-1-1 0,1 1 0,-1 0 0,1-1 0,0 1 0,0 0 0,-1 0-1,1-1 1,0 1 0,0 1 0,0-2 7,0 0-1,0 0 0,0 0 1,0 0-1,0 1 0,0-1 1,0 0-1,0 0 1,0 0-1,0 0 0,0 0 1,0 0-1,0 0 0,0 1 1,-1-1-1,1 0 0,0 0 1,0 0-1,0 0 1,0 0-1,0 0 0,0 0 1,0 0-1,0 1 0,0-1 1,0 0-1,0 0 0,0 0 1,-1 0-1,1 0 1,0 0-1,0 0 0,0 0 1,0 0-1,0 0 0,0 0 1,0 0-1,0 0 1,-1 0-1,1 0 0,0 0 1,0 0-1,0 0 0,0 0 1,0 0-1,0 0 0,0 0 1,-1 0-1,1 0 1,0 0-1,0 0 0,0 0 1,0 0-1,0 0 0,0 0 1,-1 0-1,-12 4-220,1 0-1,-1 1 1,0 0-1,1 1 1,0 1-1,-19 13 1,26-17 139,1-1 0,-1 1 0,-1-1 0,1 0 0,0 0-1,0-1 1,-1 1 0,1-1 0,-1-1 0,1 1 0,-1-1 0,1 0 0,-9 0 0,9 0 94,4 0-48,6 0-102,16 0 132,-15 0 11,9-4 2,-11-3 16,-3 3 1333,2 1-3259</inkml:trace>
+</inkml:ink>
+</file>
+
+<file path=word/ink/ink8.xml><?xml version="1.0" encoding="utf-8"?>
+<inkml:ink xmlns:inkml="http://www.w3.org/2003/InkML">
+  <inkml:definitions>
+    <inkml:context xml:id="ctx0">
+      <inkml:inkSource xml:id="inkSrc0">
+        <inkml:traceFormat>
+          <inkml:channel name="X" type="integer" min="-2.14748E9" max="2.14748E9" units="cm"/>
+          <inkml:channel name="Y" type="integer" min="-2.14748E9" max="2.14748E9" units="cm"/>
+          <inkml:channel name="F" type="integer" max="32767" units="dev"/>
+        </inkml:traceFormat>
+        <inkml:channelProperties>
+          <inkml:channelProperty channel="X" name="resolution" value="1000" units="1/cm"/>
+          <inkml:channelProperty channel="Y" name="resolution" value="1000" units="1/cm"/>
+          <inkml:channelProperty channel="F" name="resolution" value="0" units="1/dev"/>
+        </inkml:channelProperties>
+      </inkml:inkSource>
+      <inkml:timestamp xml:id="ts0" timeString="2023-08-28T14:03:36.363"/>
+    </inkml:context>
+    <inkml:brush xml:id="br0">
+      <inkml:brushProperty name="width" value="0.05" units="cm"/>
+      <inkml:brushProperty name="height" value="0.05" units="cm"/>
+      <inkml:brushProperty name="color" value="#E71224"/>
+    </inkml:brush>
+  </inkml:definitions>
+  <inkml:trace contextRef="#ctx0" brushRef="#br0">67 79 4380,'0'0'3241,"0"-3"-2687,0-22 2105,0 23-2527,-3-2 109,2 3-112,0 1 0,0 0 0,0-1 0,0 1 0,1-1 0,-1 1 0,0-1 0,0 1 0,0-1 1,1 1-1,-1-1 0,0 0 0,1 1 0,-1-1 0,0 0 0,1 0 0,-1 1 0,1-1 0,-1 0 0,1 0 0,0 0 0,-1 0 0,1 0 0,0 0 0,0 0 0,0 1 0,-1-1 0,1 0 0,0 0 0,0 0 1,0 0-1,0 0 0,1 0 0,-1 0 0,0-1 0,0 214 866,0-212-995,0 1 0,0 0 0,1-1 0,-1 1 1,0 0-1,0-1 0,0 1 0,0-1 0,1 1 1,-1 0-1,0-1 0,1 1 0,-1-1 0,0 1 1,1-1-1,-1 1 0,1-1 0,-1 1 0,0-1 1,1 0-1,-1 1 0,1-1 0,0 1 0,-1-1 1,2 1-1,-2-1 1,1 0 0,0 1 0,0-1-1,-1 1 1,1-1 0,0 1 0,-1 0 0,1-1 0,0 1 0,-1 0 0,1-1 0,-1 1-1,1 0 1,-1 0 0,1-1 0,-1 1 0,0 0 0,1 0 0,-1 0 0,0 0 0,0-1-1,0 1 1,0 0 0,0 0 0,0 0 0,0 1 0,0-163-121,-15 151 1305,15 139-615,0-128-568,0 0-1,0 0 1,1 0 0,-1 0 0,0 0 0,0 0 0,1 0 0,-1 0 0,0 0 0,1 0-1,-1 0 1,1 0 0,-1-1 0,1 1 0,0 0 0,-1 0 0,1 0 0,1 0 0,-1 0 0,0 0-1,0 0 1,0 0 0,-1 0 0,1 0 0,0 0 0,-1 0 0,1 0 0,0 0 0,-1 0 0,1 1 0,-1-1 0,0 0 0,1 0 0,-1 0 0,0 1-1,0-1 1,0 3 0,0 2 13,0-9-12,0-17 27,5-1-16,13 3 5,-18 17-18,1 1 1,-1-1-1,1 1 0,-1-1 1,1 1-1,-1-1 0,1 1 1,-1-1-1,0 0 1,1 1-1,-1-1 0,0 0 1,1 1-1,-1-1 0,0 0 1,0 0-1,0 1 0,0-1 1,0 0-1,0 1 0,0-1 1,0 0-1,0 0 0,0 1 1,0-1-1,0 0 0,0 0 1,-1 0-1,0-7 63,1 7-59,1-1-5,-1-1 0,0 1 1,1-1-1,-1 1 0,0-1 1,0 1-1,-1-1 0,1 1 1,0 0-1,-1-1 0,0 1 1,1-1-1,-1 1 0,-1-2 1,0 3-16,1 1 11,0 0-1,0 0 1,0 0-1,0 0 0,0-1 1,0 1-1,0 0 1,0 0-1,0-1 0,0 1 1,0-1-1,0 1 1,0-1-1,0 1 0,0-1 1,1 0-1,-1 1 1,0-1-1,1 0 1,-1 0-1,-1-1 0,-3-1-63,-54-11 2,58 12 10,1 1 0,-1 0 0,0-1 0,1 1 0,0-1 0,-1 1 0,1-1 0,0 1 0,0-1 0,0 1 0,0-1 0,0 1 0,0-1 0,1-2 0,-1-3 558,0 11-490,0 14 0,0-14-11,0-1-1,0 60-40,1-63 58,0 0-16,-1 0-1,0 0 0,1 1 0,-1-1 0,0 0 0,1 0 0,-1 0 0,0 0 0,1 0 0,-1 0 0,0 0 0,1 0 0,-1 0 0,0 0 0,1 0 0,-1 0 0,0 0 0,1 0 0,-1 0 0,0 0 0,1 0 0,-1-1 0,0 1 1,1 0-1,-1 0 0,0 0 0,0-1 0,1 1 0,-1 0 0,0 0 0,0-1 0,1 1 0,-1 0 0,0 0 0,1-1 0,-2-5 1,1 0 0,-1 1 0,1-1 0,0 0 0,1 0 0,0 0 0,-1 1 0,4-10 0,6 10 9,-3 0 4,-3-13 22,-4-43 231,0 66-250,0 4-32,1 6 18,-1-1 1,-1 1 0,0 0-1,-3 14 1,-8-20 0,5-2 1,4 19-26,3 5-40,0-30 44,4-6-144,12-13 156,-16 17 4,1 1 0,-1-1-1,1 1 1,-1-1 0,1 1-1,-1-1 1,0 1-1,1-1 1,-1 0 0,1 1-1,-1-1 1,0 1 0,0-1-1,1 0 1,-1 1 0,0-1-1,0 0 1,0 1-1,0-1 1,0 0 0,0 0-1,0 1 1,0-1 0,0 0-1,0 0 1,1-6 7,7-1 0,-6 7-6,-1 0 0,0 0 0,0 0 1,0 0-1,0-1 0,0 1 1,0 0-1,-1-1 0,1 1 0,0 0 1,-1-1-1,1 1 0,-1-1 0,1-2 1,5-13 13,-3 8 8,0 1 0,-1-1 0,0 1 0,0-1 0,-1 0 0,1-13 0,-2 22-22,0-1 0,0 0-1,0 1 1,0-1 0,0 0-1,0 0 1,0 1 0,0-1 0,0 0-1,0 0 1,-1 1 0,1-1-1,0 0 1,0 1 0,-1-1-1,1 0 1,0 1 0,-1-1-1,1 0 1,-1 1 0,1-1-1,-1 1 1,1-1 0,-1 1 0,1-1-1,-1 1 1,1-1 0,-1 1-1,0 0 1,1-1 0,-1 1-1,0 0 1,1-1 0,-1 1-1,0 0 1,1 0 0,-1 0-1,0 0 1,0-1 0,1 1 0,-1 0-1,-1 0 1,-2 0 5,-18-3 4,18 3-22,4 0-14,-1 0 25,1-1 0,0 1 1,-1 0-1,1 0 0,-1 0 1,1 0-1,0 0 0,-1 0 1,1 0-1,-1 0 0,1 0 0,0 0 1,-1 0-1,1 0 0,-1 0 1,1 0-1,-1 0 0,1 0 1,0 0-1,-1 0 0,1 1 1,0-1-1,-1 0 0,1 0 1,-1 1-1,1-1 0,0 0 0,0 0 1,-1 1-1,1-1 0,0 0 1,-1 1-1,1-1 0,0 0 1,-1 1-1,0 21-15,-2-19 8,-1-2 1,0 13-12,1-1 1,0 1-1,1 0 0,0 0 1,1 0-1,1 14 1,0-27 18,4-1 7,10 0 2,-10 0-18,-4-4 16,0 3-7,0 1 1,0-1 0,0 0-1,0 1 1,0-1-1,0 0 1,0 1 0,0-1-1,0 0 1,0 1-1,0-1 1,1 0 0,-1 1-1,0-1 1,0 1 0,1-1-1,-1 0 1,0 1-1,1-1 1,-1 1 0,1-1-1,-1 1 1,1-1 0,-1 1-1,1-1 1,-1 1-1,1 0 1,-1-1 0,1 1-1,0 0 1,-1-1-1,1 1 1,-1 0 0,1 0-1,0 0 1,-1 0 0,1-1-1,0 1 1,-1 0-1,1 0 1,1 0 0,-2 0-1,0 0-1,0 0 1,0 0 0,0 1 0,1-1 0,-1 0-1,0 0 1,0 0 0,0-1 0,0 1 0,0 0 0,0 0-1,1 0 1,-1 0 0,0 0 0,0 0 0,0 0 0,0 0-1,0 0 1,0 0 0,0 0 0,1 0 0,-1 0-1,0 0 1,0 0 0,0-1 0,0 1 0,0 0 0,0 0-1,0 0 1,0 0 0,0 0 0,0 0 0,1 0 0,-1-1-1,0 1 1,0 0 0,0 0 0,0 0 0,0 0-1,0 0 1,0-1 0,0 1 0,0 0 0,0 0 0,0 0-1,0 0 1,0 0 0,0 0 0,0-1 0,-1 1 0,1 0-1,0 0 1,0 0 0,0 0 0,0 0 0,1-7 1,-1 1 1,1 0-1,1-1 1,-1 1-1,3-7 1,0 7 36,-3 1-22,-4-24 25,3 28-38,1 0-1,-1 1 0,0-1 1,0 0-1,0 0 0,0 0 1,-1 1-1,1-1 0,0 0 1,0 0-1,0 1 0,0-1 1,-1 0-1,1 0 0,0 1 1,-1-1-1,1 0 0,-1 1 1,1-1-1,-1 1 0,1-1 1,-1 0-1,1 1 0,-1-1 1,1 1-1,-1-1 0,0 1 1,1 0-1,-1-1 0,0 1 1,0 0-1,1-1 0,-1 1 1,0 0-1,0 0 0,1 0 1,-1-1-1,0 1 0,0 0 1,-1 0-1,-3 0-8,4-1 1,1 1 0,-1 0 1,0-1-1,0 1 0,0 0 0,0 0 1,0 0-1,0 0 0,1 0 1,-1 0-1,0 0 0,0 0 1,0 0-1,0 0 0,0 1 0,0-1 1,1 0-1,-1 1 0,0-1 1,0 0-1,-1 1 0,0 12-61,2-9 96,0-4-30,0 1 0,0-1 0,0 0 0,0 0 0,0 0 0,0 0 0,0 0 0,0 1 0,0-1 0,0 0 0,0 0 0,0 0 0,0 0 1,0 0-1,0 1 0,0-1 0,0 0 0,0 0 0,0 0 0,0 0 0,0 0 0,1 1 0,-1-1 0,0 0 0,0 0 0,0 0 0,0 0 0,0 0 0,0 0 0,0 0 1,0 1-1,1-1 0,-1 0 0,0 0 0,0 0 0,0 0 0,0 0 0,0 0 0,0 0 0,1 0 0,-1 0 0,0 0 0,0 0 0,0 0 0,0 0 0,0 0 0,1 0 1,-1 0-1,0 0 0,0 0 0,0 0 0,0 0 0,0 0 0,1 0 0,-1 0 0,0 0 0,1-1 1,0 1-1,0 0 1,-1 0 0,1 0-1,0 0 1,0 0 0,0 0-1,-1 0 1,1 0 0,0 1 0,0-1-1,0 0 1,-1 0 0,1 1-1,0-1 1,0 0 0,-1 1-1,1-1 1,0 1 0,-1-1-1,1 1 1,0-1 0,-1 1-1,1-1 1,-1 1 0,1 0-1,-1-1 1,1 1 0,-1 0 0,1-1-1,-1 1 1,0 0 0,1 0-1,-1-1 1,0 1 0,0 0-1,0 0 1,1 0 0,-1-1-1,0 1 1,0 1 0,0-1 2,0 0 0,1 0 1,-1 0-1,0 0 1,1 0-1,-1 0 0,1-1 1,-1 1-1,1 0 1,0 0-1,-1 0 0,1-1 1,0 1-1,0 0 1,0-1-1,-1 1 0,1 0 1,0-1-1,0 1 1,0-1-1,1 1 0,11 9 76,0 0-1,0 0 0,1-2 1,0 0-1,16 7 0,-29-15-74,-1 0 0,0 0-1,0 0 1,1 0-1,-1 0 1,0 0-1,1 0 1,-1 0 0,0 0-1,0 0 1,1 0-1,-1 0 1,0-1-1,0 1 1,1 0 0,-1 0-1,0 0 1,0 0-1,0 0 1,1-1-1,-1 1 1,0 0-1,0 0 1,0 0 0,0-1-1,1 1 1,-1 0-1,0 0 1,0-1-1,0 1 1,0 0 0,0 0-1,0-1 1,0 1-1,0 0 1,0 0-1,1-1 1,-1 1 0,0 0-1,0-1 1,0 1-1,-1 0 1,1 0-1,0-1 1,0 1 0,0 0-1,0-12 163,0 8-175,-4 1-1,-13-10-31,17 13 41,0 0-1,-1-1 0,1 1 1,0 0-1,-1 0 0,1 0 1,0 0-1,0-1 0,-1 1 1,1 0-1,0 0 0,0 0 1,0-1-1,-1 1 0,1 0 1,0 0-1,0-1 0,0 1 1,0 0-1,-1 0 0,1-1 0,0 1 1,0 0-1,0-1 0,0 1 1,0 0-1,0-1 0,0 1 1,0 0-1,0-1 0,0 1 1,0 0-1,0 0 0,0-1 1,0 1-1,0 0 0,0-1 1,1 1-1,-1 0 0,0-1 1,0 1-1,0 0 1,0 0 0,1-1-1,-1 1 1,0 0 0,0 0 0,0 0-1,0-1 1,0 1 0,0 0 0,0 0-1,0-1 1,0 1 0,0 0-1,0 0 1,0 0 0,0-1 0,0 1-1,0 0 1,0 0 0,0-1 0,0 1-1,0 0 1,0 0 0,-1 0-1,1-1 1,0 1 0,0 0 0,0 0-1,0 0 1,0 0 0,0-1-1,-1 1 1,1 0 0,0 0 0,0 0-1,0 0 1,-1 0 0,1-1 0,0 1-1,0 0 1,0 0 0,-1 0-1,-11-10-27,11 9 3,0-1 0,0 1 0,-1 0 0,1-1 1,-1 1-1,1 0 0,-1 0 0,1 0 0,-1 0 0,0 1 1,0-1-1,1 0 0,-1 1 0,0-1 0,0 1 0,0 0 1,1-1-1,-1 1 0,-2 0 0,4 0-18,0 4 5,0-2 36,2 22-23,-1-23 26,-1-1 0,0 1 1,1-1-1,-1 1 0,1 0 0,-1-1 1,1 1-1,-1-1 0,1 1 0,-1-1 1,1 1-1,0-1 0,-1 0 1,1 1-1,0-1 0,-1 0 0,1 1 1,0-1-1,-1 0 0,1 0 0,0 0 1,0 0-1,-1 0 0,1 1 1,0-1-1,0-1 0,0 1 0,6 8 63,-5-4-42,59 24 512,-25-14 8,-36-14-542,2 0-55,-2 0 58,0 0 0,0 0-1,1 0 1,-1 0 0,0 1-1,0-1 1,0 0 0,1 0-1,-1 0 1,0 0-1,0 0 1,0 0 0,1 0-1,-1 0 1,0 0 0,0 0-1,0 0 1,1 0 0,-1-1-1,0 1 1,0 0 0,0 0-1,0 0 1,1 0 0,-1 0-1,0 0 1,0 0-1,0 0 1,0-1 0,1 1-1,-1 0 1,0 0 0,0 0-1,0 0 1,0 0 0,0-1-1,0 1 1,0 0 0,0 0-1,1 0 1,-1-1 0,0 1-1,0 0 1,0 0 0,0 0-1,0-1 1,3-71 138,-3 71-146,0 0 1,-1 1 0,1-1 0,0 1 0,-1-1 0,1 1 0,-1 0 0,1-1 0,0 1-1,-1-1 1,1 1 0,-1 0 0,0-1 0,1 1 0,-1 0 0,1 0 0,-1-1 0,1 1-1,-1 0 1,0 0 0,1 0 0,-1 0 0,1 0 0,-1 0 0,-1 0 0,-11-2-38,-11 0-257,21 2 217,-1 0 11,-10 0 27,11 0-9,0 5-20,1-3 55,1-1 11,0 0 0,0 1 0,1-1 0,-1 0 0,0 0 0,0 1-1,1-1 1,-1 0 0,1 1 0,-1-1 0,1 1 0,-1 2 0,0 13-159,0-17 166,1 1 0,0 0 0,0 0 0,0 0 0,0 0 1,0 0-1,0-1 0,1 1 0,-1 0 0,0 0 0,0 0 0,0 0 1,1-1-1,-1 1 0,0 0 0,1 0 0,-1-1 0,1 1 0,-1 0 1,1-1-1,-1 1 0,2 1 0,3-2 2,-4 0-2,0 0 0,0 0 0,-1 0 0,1 0 1,0 0-1,0 0 0,0 0 0,-1 0 0,1 0 0,0 0 1,0 0-1,-1 0 0,1 1 0,0-1 0,-1 0 0,1 1 0,0-1 1,-1 0-1,1 1 0,0-1 0,-1 1 0,1-1 0,-1 1 1,1-1-1,-1 1 0,1-1 0,-1 1 0,1 0 0,-1-1 0,1 1 1,-1 0-1,0 0 0,0-1 0,1 0 1,-1 1-1,0-1 1,0 1-1,0-1 0,1 0 1,-1 0-1,0 1 0,0-1 1,1 0-1,-1 1 0,0-1 1,1 0-1,-1 0 1,0 1-1,1-1 0,-1 0 1,0 0-1,1 0 0,-1 0 1,0 0-1,1 1 1,-1-1-1,1 0 0,-1 0 1,0 0-1,1 0 0,-1 0 1,1 0-1,-1 0 0,0 0 1,1-1-1,0 1 0,-1 0 0,0 0 0,1 0 0,-1 0 0,1 0 0,-1 0 1,0 0-1,1 0 0,-1 0 0,0 0 0,1 0 0,-1 0 0,0 0 0,1 0 0,-1 1 0,0-1 0,1 0 0,-1 0 0,0 0 0,0 0 0,1 1 0,-1-1 0,0 0 0,0 0 0,1 1 0,-1-1 0,0 0 1,0 0-1,1 1 0,-1-1 0,0 1 0,0-1-6,0-1 0,-1 1 1,1 0-1,0 0 1,-1-1-1,1 1 0,0 0 1,0-1-1,-1 1 0,1 0 1,0-1-1,0 1 0,0 0 1,0-1-1,0 1 0,-1 0 1,1-1-1,0 1 0,0-1 1,0 1-1,0 0 0,0-1 1,0 1-1,0-1 1,0 1-1,0 0 0,0-1 1,1 1-1,-1 0 0,0-1 1,0 1-1,0-1 0,0 1 1,0 0-1,1-1 0,-1 1 1,0 0-1,0-1 0,1 1 1,-1 0-1,0 0 1,1-1-1,-1 1 0,0 0 1,1 0-1,-1 0 0,0-1 1,1 1-1,-1 0 0,0 0 1,1 0-1,-1 0 0,0 0 1,1 0-1,-1-1 0,1 1 1,-1 0-1,0 0 1,1 0-1,-1 0 0,1 1 1,-1-1-1,0 0 0,1 0 1,-1 0-1,0 0 0,1 0 1,-1 0-1,1 1 0,-16-5 8,8-10 0,4 13-8,-1 0 1,1 1 0,-1-1-1,1 1 1,-1-1 0,0 1-1,1 0 1,-6 1 0,1-1-6,7 0 8,1 21-40,0-20 42,0-1 0,0 1 0,0 0 1,0-1-1,0 1 0,0-1 0,0 1 0,0-1 0,1 1 1,-1-1-1,0 1 0,0-1 0,0 1 0,1-1 0,-1 1 0,0-1 1,1 1-1,-1-1 0,0 1 0,1-1 0,0 1 0,7 1-13,-7-2 14,0 0-1,-1 0 0,1 0 1,-1 0-1,1 0 0,-1 1 1,1-1-1,-1 0 0,1 0 0,-1 0 1,1 0-1,-1 0 0,1 1 1,-1-1-1,1 0 0,-1 1 0,1-1 1,-1 0-1,0 1 0,1-1 1,-1 0-1,1 1 0,-1-1 0,0 1 1,1-1-1,-1 1 0,0-1 1,0 0-1,1 1 0,-1-1 1,0 1-1,0 0 0,0-1 0,0 1 1,18 3-38,-9-1 46,-5-2 11,-1 0-1,1 0 0,0 0 1,0 0-1,0 0 0,9 0 768,-17-1-793,-13 1 4,7 0-19,1 0 1,0 1 0,-16 5-1,6-2-270,17-3-437,8 0 576,77-2 147,-73-4-16,11-10 8,-4 11 26,-3 3 4,-12 0 83,-24 0 224,9-1-343,4 0 15,0 0 1,1 1-1,-1 0 0,0 1 0,0 0 0,-11 2 0,-10 9 23,22-10-37,0 1-1,0 0 1,0 0 0,1 1-1,-1 0 1,1 0 0,0 1 0,0 0-1,-11 11 1,17-16 10,2 0 4,-1 0 1,0 0-1,0 0 0,0 0 1,0 0-1,0 0 0,1 0 1,-1 0-1,0 0 0,0 0 1,0 0-1,0 0 1,1 0-1,-1 0 0,0 0 1,0 0-1,0 0 0,0 0 1,0 0-1,1 0 1,-1 0-1,0 1 0,0-1 1,0 0-1,0 0 0,0 0 1,0 0-1,1 0 1,-1 0-1,0 0 0,0 1 1,0-1-1,0 0 0,0 0 1,0 0-1,0 0 1,0 0-1,0 0 0,0 1 1,0-1-1,0 0 0,0 0 1,0 0-1,0 0 0,0 1 1,0-1-1,0 0 1,0 0-1,0 0 0,0 0 1,0 0-1,0 1 0,0-1 1,0 0-1,0 0 1,0 0-1,0 0 0,0 0 1,0 1-1,0-1 0,0 0 1,0 0-1,-1 0 1,1 0-1,0 0 0,9 1-6,1-1-11,0 1 0,0-2 0,1 1 1,-1-1-1,9-3 0,-4-4 12,-13 7 6,1-1 0,-1 1 0,1 0 0,0-1 0,-1 1 0,1 0 0,0 1 0,0-1 0,-1 0 0,1 1 0,0 0 0,0-1 0,3 2 0,-4-2 3,-1 1 0,1 0-1,0 0 1,-1 0 0,1-1 0,-1 1 0,1-1 0,-1 1 0,1-1 0,-1 0 0,1 1 0,-1-1 0,1 0 0,-1 0 0,0 0 0,2-1 0,-2 0 5,1 1-1,-1 0 1,1 0 0,-1 0 0,1 0 0,-1 0 0,1 0-1,0 0 1,0 1 0,-1-1 0,1 1 0,0-1 0,0 1-1,0 0 1,0 0 0,2-1 0,-4 1 2,0 0-1,1 0 1,-1 0 0,0 0-1,0 0 1,1 0 0,-1 0 0,0 0-1,1 0 1,-1 0 0,0 0-1,0 0 1,0-1 0,1 1-1,-1 0 1,0 0 0,0 0-1,1-1 1,-1 1 0,0 0 0,0 0-1,0 0 1,0-1 0,1 1-1,-1 0 1,0 0 0,0-1-1,0 1 1,0 0 0,0 0-1,0-1 1,0 1 0,0 0 0,0-1-1,0 1 1,0 0 0,0 0-1,0-1 1,0 1 0,0 0-1,0 0 1,0-1 0,0 1-1,0 0 1,0-1 0,0 1 0,0 0-1,-1 0 1,1 0 0,0-1-1,0 1 1,0 0 0,0 0-1,-1-1 1,1 1 0,0 0-1,0 0 1,-1 0 0,1 0 0,0-1-1,0 1 1,-1 0 0,-44 0-4,39 16-2,3-15-51,1 0-1,0 0 0,-1-1 0,1 0 0,-1 1 0,0-1 1,1 0-1,-1 0 0,-2 0 0,8 0 50,2 0 10,0 0 0,0 0 0,0 0 0,0 0 0,0-1 0,8-1 0,-7-6-4,-6 7-4,1 1 0,-1-1 0,0 1 1,1-1-1,-1 1 0,1-1 0,-1 1 0,0-1 0,1 1 1,-1 0-1,1-1 0,0 1 0,-1 0 0,1-1 1,-1 1-1,1 0 0,-1 0 0,1-1 0,0 1 0,-1 0 1,1 0-1,0 0 0,-1 0 0,1 0 0,-1 0 1,1 0-1,0 0 0,-1 0 0,1 0 0,0 0 0,0 1 1,0-1 5,0 0-3,-1 0 0,1 0 1,-1 0-1,1 0 0,-1 0 0,0 0 1,1 0-1,-1 0 0,1 0 0,-1 0 1,1 0-1,-1 0 0,0 0 0,1 0 1,-1 0-1,1 0 0,-1-1 0,1 1 0,-1 0 1,0 0-1,1-1 0,-1 1 0,0 0 1,1 0-1,-1-1 0,0 1 0,0 0 1,1-1-1,-1 1 0,0-1 0,0 1 1,1 0-1,-1-1 0,0 1 0,0-1 1,0 1-1,0 0 0,0-1 0,1 1 0,-1-1 1,0 1-1,0-1 0,0 1 0,0-1 1,-5 1 0,-1 0-2,2 0 0,0-1 0,0 1 0,1 0 1,-1 1-1,0-1 0,0 1 0,0 0 0,-5 2 1,-1 7 4,9-9-7,1 0 0,-1 0 1,0 0-1,0 0 1,1 0-1,-1-1 0,0 1 1,0 0-1,0-1 1,0 1-1,0-1 0,0 1 1,0-1-1,0 1 0,0-1 1,0 1-1,0-1 1,0 0-1,0 0 0,0 0 1,-1 0-1,1 1 1,0-1-1,-2-1 0,-9 5 11,-12 10-26,23-13 12,0 0 0,0-1 0,1 1-1,-1-1 1,0 1 0,0-1 0,0 1-1,0-1 1,1 0 0,-1 1 0,0-1-1,0 0 1,0 0 0,0 0 0,0 0-1,0 0 1,0 0 0,0 0 0,0 0-1,0 0 1,-1 0 0,-5 1-28,0 6-63,7-7 87,0 1-1,0-1 0,-1 1 0,1-1 0,0 0 1,0 1-1,0-1 0,-1 0 0,1 0 0,0 1 1,-1-1-1,1 0 0,0 0 0,-1 1 0,1-1 1,0 0-1,-1 0 0,1 0 0,0 0 0,-1 1 1,1-1-1,-1 0 0,1 0 0,0 0 0,-1 0 1,1 0-1,-1 0 0,1 0 0,-1 0 0,-1 0-301,1 6-334,29-4-13119</inkml:trace>
+</inkml:ink>
+</file>
+
+<file path=word/ink/ink9.xml><?xml version="1.0" encoding="utf-8"?>
+<inkml:ink xmlns:inkml="http://www.w3.org/2003/InkML">
+  <inkml:definitions>
+    <inkml:context xml:id="ctx0">
+      <inkml:inkSource xml:id="inkSrc0">
+        <inkml:traceFormat>
+          <inkml:channel name="X" type="integer" min="-2.14748E9" max="2.14748E9" units="cm"/>
+          <inkml:channel name="Y" type="integer" min="-2.14748E9" max="2.14748E9" units="cm"/>
+          <inkml:channel name="F" type="integer" max="32767" units="dev"/>
+        </inkml:traceFormat>
+        <inkml:channelProperties>
+          <inkml:channelProperty channel="X" name="resolution" value="1000" units="1/cm"/>
+          <inkml:channelProperty channel="Y" name="resolution" value="1000" units="1/cm"/>
+          <inkml:channelProperty channel="F" name="resolution" value="0" units="1/dev"/>
+        </inkml:channelProperties>
+      </inkml:inkSource>
+      <inkml:timestamp xml:id="ts0" timeString="2023-08-28T14:02:54.246"/>
+    </inkml:context>
+    <inkml:brush xml:id="br0">
+      <inkml:brushProperty name="width" value="0.05" units="cm"/>
+      <inkml:brushProperty name="height" value="0.05" units="cm"/>
+      <inkml:brushProperty name="color" value="#E71224"/>
+    </inkml:brush>
+  </inkml:definitions>
+  <inkml:trace contextRef="#ctx0" brushRef="#br0">1 540 4036,'0'0'322,"0"-4"-195,0 0-1,0 0 0,0 0 1,0 0-1,0 0 0,1 0 1,1-7-1,40-14-145,-41 23 105,0 1-1,0 0 1,-1-1 0,1 1 0,0-1 0,-1 1-1,0 0 1,1-1 0,-1 1 0,0-1 0,0 0-1,1 1 1,-1-1 0,-1 1 0,1-1 0,0 1-1,0-2 1,-1-5-4,2 8-76,-1-1 0,0 1 1,1-1-1,-1 1 0,1 0 0,-1 0 1,1-1-1,-1 1 0,1 0 0,-1 0 1,1 0-1,-1-1 0,1 1 0,-1 0 0,1 0 1,-1 0-1,1 0 0,-1 0 0,1 0 1,-1 0-1,1 0 0,-1 0 0,1 0 1,0 1-3,0-1 1,-1 0 0,1 0 0,-1 0 0,1 0-1,-1 0 1,1 0 0,0 0 0,-1 0-1,1 0 1,-1 0 0,1-1 0,-1 1 0,1 0-1,-1 0 1,1 0 0,-1-1 0,1 1 0,-1 0-1,1-1 1,-1 1 0,1 0 0,-1-1 0,1 0-1,2-2 31,0 1 0,0-1 0,0 1 0,0 0 0,0 0 0,1 0 0,-1 0 0,1 0 0,-1 1 0,1 0 1,5-2-1,5-2 81,16-9-40,4-1 148,46-15 1,89-30 827,-6 3-134,475-105 2358,-484 142-2006,-104 15-852,63-13 0,-57 9-123,-1 2 0,1 3-1,85 3 1,-73 2 23,41-1 644,-107 0-938,1 0-1,0 1 0,-1-1 1,1 1-1,-1-1 1,1 1-1,-1 0 0,1 0 1,3 2-1,-4-1-5,0-1 1,1 0-1,-1 0 0,0 0 1,1 0-1,-1-1 0,1 1 0,0-1 1,3 1-1,486-1 3376,-490 0-3382,0 0 0,0 0 0,-1 0 0,1 1 0,0-1 1,0 1-1,-1-1 0,1 1 0,0 0 0,-1 0 0,1 0 0,0 0 1,1 1-1,-1-1 1,-1 0-1,1 0 1,-1 0 0,1 0 0,-1 0 0,1 0 0,0-1 0,-1 1-1,1-1 1,0 1 0,0-1 0,0 0 0,2 1 0,6 0 87,0 0 0,0 1 1,0 1-1,-1 0 0,18 7 0,5 1 363,5 3-14,-1 1 0,35 21 0,-4-3-24,-40-18 80,0 1-1,-1 1 1,0 2 0,-1 0 0,39 41-1,-22-20 110,47 49 474,-79-77-901,0 0 0,0 1 0,-1 1 0,-1 0 0,12 25 1,-12-23 76,0 0 1,1-1 0,17 22 0,-15-21-52,0 1-1,11 22 1,-13-18-157,10 36-1,-14-37-58,2 1 0,12 26 0,89 182 3,-86-180 0,18 61 0,-29-73 0,26 54 0,-25-65 0,-1 0 0,-2 0 0,0 1 0,-2 1 0,-1-1 0,2 31 0,1 170 0,-9-203 0,0 526 0,0-549 0,0 0 0,0-1 0,0 1 0,1 0 0,-1 0 0,0 0 0,1-1 0,0 1 0,-1 0 0,1-1 0,0 1 0,0 0 0,0-1 0,0 1 0,0-1 0,0 1 0,2 0 0,-1 0 0,-1-1 0,0 1 0,0-1 0,0 1 0,0-1 0,0 1 0,0-1 0,0 1 0,0 0 0,-1 0 0,1-1 0,0 1 0,-1 0 0,0 0 0,1 0 0,-1 0 0,0 2 0,0-2 0,0 1 0,1-1 0,-1 1 0,1-1 0,-1 1 0,1-1 0,0 0 0,0 1 0,0-1 0,0 0 0,2 4 0,-1-4 0,-1 0 0,0 0 0,1 1 0,-1-1 0,-1 0 0,1 1 0,0-1 0,0 1 0,-1-1 0,0 1 0,1 4 0,-1-4 0,1 1 0,-1-1 0,1 1 0,0-1 0,0 1 0,0-1 0,0 1 0,1-1 0,-1 0 0,3 4 0,8 18 0,88 255 0,-87-234 0,-2-1 0,-2 2 0,4 76 0,10 53 0,-14-119 0,2 95 0,-10-110 0,1 0 0,2 0 0,3-1 0,18 69 0,34 112 0,-25-82 0,-33-134 0,9 33 0,1 1 0,2-1 0,1-1 0,3-1 0,29 51 0,-34-67 0,2-1 0,0-1 0,1 0 0,0-1 0,2 0 0,31 25 0,-19-24 0,2-1 0,0-2 0,0 0 0,2-3 0,0 0 0,52 11 0,-24-7 0,84 10 0,-65-21 0,-80-6 3,1-1 0,-1 1 1,1 0-1,-1 0 0,1 0 0,-1 0 1,1 0-1,-1 0 0,0-1 0,1 1 1,-1 0-1,1 0 0,-1 0 0,0-1 1,1 1-1,-1 0 0,0-1 0,1 1 1,-1 0-1,0-1 0,1 1 0,-1-1 0,0 1 1,0 0-1,0-1 0,1 1 0,-1-1 1,0 0-1,0 0-79,1 1-1,-1-1 1,0 1-1,0-1 1,1 0 0,-1 1-1,0-1 1,1 1 0,-1-1-1,1 1 1,-1-1 0,1 1-1,-1-1 1,1 1 0,-1 0-1,1-1 1,-1 1-1,1 0 1,-1-1 0,1 1-1,0 0 1,-1 0 0,1-1-1,-1 1 1,1 0 0,0 0-1,-1 0 1,1 0-1,1 0 1,1-11-7095,-2-20-8746</inkml:trace>
+  <inkml:trace contextRef="#ctx0" brushRef="#br0" timeOffset="1509">4945 4567 7805,'-4'-2'19372,"4"19"-18516,17-9 638,-15-1-1085,-1 1 1,0-1 0,0 1 0,-1-1-1,0 1 1,-1 12 0,0 0-114,12 45-220,-11 334-76,5-401 0,17-15 0,5 9 0,99-48 0,37-9 0,-100 40 0,-24 8 0,1 2 0,67-16 0,-95 28 0,0-1 0,-1 0 0,22-10 0,-23 8 0,0 2 0,0 0 0,1 0 0,0 0 0,14-1 0,48-7 0,-74 13 0,7-3 0,-11 0 0,-28 1 0,-75 1 0,107 0 0,0 0 0,1 0 0,-1 0 0,0 0 0,0 0 0,0-1 0,0 1 0,1 0 0,-1 0 0,0-1 0,0 1 0,0 0 0,1-1 0,-1 1 0,0-1 0,1 1 0,-1-1 0,0 1 0,1-1 0,-1 0 0,0 1 0,1-1 0,-1 0 0,1 1 0,-1-2 0,1 1 0,-1 1 0,1-1 0,-1 0 0,1 1 0,-1-1 0,1 0 0,-1 1 0,1-1 0,-1 1 0,0-1 0,1 1 0,-1-1 0,0 1 0,1-1 0,-1 1 0,0 0 0,0 0 0,0-1 0,1 1 0,-1 0 0,0 0 0,0 0 0,0 0 0,1 0 0,-2 0 0,-6-2 0,0-1 0,0 1 0,1-1 0,-1 0 0,1-1 0,0 0 0,-14-10 0,-5-2 0,-2 0 0,0 1 0,-56-19 0,47 19 0,-61-32 0,89 43 0,-1-1 0,0 1 0,-20-5 0,20 7 0,1-1 0,0 0 0,0-1 0,-15-7 0,7-1 0,13 8 0,-1 1 0,0-1 0,0 1 0,0 1 0,0-1 0,0 1 0,-1 0 0,1 0 0,-1 0 0,-10-1 0,-56-8 0,73 10 0,-1 1 0,0 0 0,0 0 0,0 0 0,0 0 0,0 0 0,0 0 0,0 0 0,0 0 0,0 0 0,0 0 0,0 0 0,0 0 0,0 0 0,0-1 0,0 1 0,0 0 0,0 0 0,0 0 0,0 0 0,0 0 0,0 0 0,0 0 0,0 0 0,0 0 0,0 0 0,0 0 0,0 0 0,-1 0 0,1 0 0,0-1 0,0 1 0,0 0 0,0 0 0,0 0 0,0 0 0,0 0 0,0 0 0,0 0 0,0 0 0,0 0 0,0 0 0,0 0 0,0 0 0,0 0 0,0 0 0,-1 0 0,1 0 0,0 0 0,0 0 0,0 0 0,0 0 0,0 0 0,0 0 0,0 0 0,0 0 0,0 0 0,0 0 0,0 0 0,0 0 0,-1 0 0,1-4 0,-21 2 0,11 2-23,8 0-183,-24 0-21221,26 0 21348,0 0-1,0 0 1,-1 0-1,1 0 1,0 0-1,0 0 1,0 0-1,0-1 1,0 1 0,-1 0-1,1 0 1,0 0-1,0 0 1,0 0-1,0 0 1,0 0-1,-1 0 1,1 0 0,0 1-1,0-1 1,0 0-1,0 0 1,0 0-1,-1 0 1,1 0-1,0 0 1,0 0 0,0 0-1,0 0 1,0 0-1,0 0 1,-1 1-1,1-1 1,0 0-1,0 0 1,0 0 0,0 0-1,0 0 1,0 0-1,0 1 1,0-1-1,0 0 1,0 0-1,0 0 1,0 0 0,0 0-1,0 1 1,0-1-1,0 0 1,0 0-1,0 0 1,0 0-1,0 0 1,0 1-1,0-1 1,0 0 0,0 20-3716</inkml:trace>
+  <inkml:trace contextRef="#ctx0" brushRef="#br0" timeOffset="3308.44">6458 4414 9421,'0'0'175,"-5"0"155,4 0-187,-1 0 0,0 0 0,1 1 0,-1-2 0,0 1 0,1 0 1,-1 0-1,0 0 0,1-1 0,-1 1 0,1-1 0,-3-1 654,1 2-173,-8-1 1380,-47-3 5163,-3 3-3794,60 0-3347,0 1-1,0 0 1,1 1 0,-1-1-1,0 0 1,0 0-1,1 0 1,-1 0-1,0 1 1,0-1-1,1 0 1,-1 0 0,0 1-1,1-1 1,-1 1-1,0-1 1,1 1-1,-1-1 1,1 1-1,-1-1 1,1 1 0,-1-1-1,1 1 1,-1 0-1,1-1 1,0 1-1,-1 1 1,0-1-1,1-1 1,0 1 0,-1 0-1,1-1 1,0 1-1,-1 0 1,1-1-1,-1 1 1,0 0 0,1-1-1,-1 1 1,1-1-1,-1 0 1,0 1-1,1-1 1,-1 1 0,0-1-1,1 0 1,-1 1-1,0-1 1,0 0-1,1 0 1,-1 0 0,0 1-1,0-1 1,1 0-1,-3 0 1,-2 0 133,0 1 0,1 0 0,-1 0 0,0 0 0,0 1 0,0 0 0,1 0 0,-1 0 0,-7 5 0,-44 33 879,35-24-553,7-5-275,1 2 1,0-1-1,0 2 1,1 0-1,1 0 0,0 1 1,-14 28-1,10-14 22,1 0 0,2 2 0,-13 44 0,20-51-231,2 0-1,0-1 1,2 1-1,1 32 1,1-23-1,-2-32 0,2 0 0,-1 0 0,0 0 0,0 0 0,0 1 0,0-1 0,1 0 0,-1 0 0,0 0 0,1 0 0,-1 0 0,1 0 0,-1 0 0,1 0 0,0 0 0,-1 0 0,1 0 0,0 0 0,0 0 0,0-1 0,0 1 0,-1 0 0,1-1 0,0 1 0,0 0 0,2 0 0,-2-1 0,0 1 0,0-1 0,0 1 0,0-1 0,0 1 0,0 0 0,-1 0 0,1-1 0,0 1 0,0 0 0,-1 0 0,1 0 0,0 0 0,-1 0 0,1 0 0,-1 0 0,1 0 0,-1 0 0,1 0 0,-1 0 0,0 0 0,0 0 0,1 0 0,-1 0 0,0 0 0,0 2 0,0-2 0,0 0 0,0 0 0,0 0 0,0 0 0,1 1 0,-1-1 0,0 0 0,1 0 0,-1 0 0,1 0 0,-1 0 0,1 0 0,-1 0 0,1 0 0,0-1 0,-1 1 0,1 0 0,0 0 0,0 0 0,0-1 0,0 1 0,-1 0 0,1-1 0,2 1 0,5 6 0,13 20 0,-17-22 0,0 1 0,0-1 0,0 0 0,9 8 0,8 4 0,40 25 0,-52-37 0,0-1 0,0 0 0,0 0 0,1-1 0,-1-1 0,1 1 0,0-1 0,10 0 0,111 6-558,-87-7-3564,1-1-5323,-45 0 9283,1 0 1,0 0 0,0 0-1,0 0 1,0 0 0,-1 0-1,1 0 1,0-1 0,0 1-1,0 0 1,-1-1 0,1 1-1,0 0 1,-1-1 0,1 1-1,0-1 1,-1 1 0,1-1-1,0 0 1,-1 1 0,1-1-1,0-1 1,-1 2-141,1-1 0,0 0 1,-1 1-1,1-1 0,-1 0 1,1 1-1,0-1 0,0 1 0,-1-1 1,1 1-1,0-1 0,0 1 1,0 0-1,-1-1 0,1 1 0,0 0 1,0 0-1,0-1 0,0 1 1,0 0-1,0 0 0,1 0 0,6-2-2763,0-10 447</inkml:trace>
+  <inkml:trace contextRef="#ctx0" brushRef="#br0" timeOffset="4083.63">6442 4755 7417,'-1'0'105,"1"0"0,-1 0 1,1 0-1,-1 0 0,1 0 1,-1 0-1,1 0 0,-1 0 0,1 0 1,-1-1-1,1 1 0,0 0 1,-1 0-1,1 0 0,-1-1 1,1 1-1,-1 0 0,1-1 0,0 1 1,-1 0-1,1-1 0,0 1 1,-1 0-1,1-1 0,0 1 1,-1-1-1,1 1 0,0-1 1,0 1-1,-1 0 0,1-1 0,0 1 1,0-1-1,0 1 0,0-1 1,0 1-1,0-1 0,0 1 1,0-1-1,0 1 0,0-1 0,0 1 1,0-1-1,0 1 0,0-1 1,0 1-1,1-1 0,-1 1 1,0-1-1,0 1 0,1-1 1,3 1 390,15 0-53,-15 0-37,0-2-25,14-2 14,0 1 1,0 0-1,0 1 1,0 1-1,35 3 1,-17-2-10,-34 0-371,-1 0 0,0 0-1,1 0 1,-1 1-1,1-1 1,-1 0 0,0 1-1,1-1 1,-1 1 0,0-1-1,1 1 1,-1 0-1,0 0 1,0-1 0,0 1-1,1 0 1,-1 0 0,1 1-1,-1-1 1,0 0 0,0 0 0,0 0 0,0 0-1,0 0 1,0-1 0,0 1 0,0 0 0,1-1-1,-1 1 1,0-1 0,0 1 0,1-1 0,-1 0-1,0 0 1,1 1 0,-1-1 0,2 0 0,0 0 33,-1 1 0,1 0 0,-1-1 1,1 1-1,-1 0 0,1 1 1,-1-1-1,1 0 0,-1 1 0,0-1 1,0 1-1,0 0 0,0 0 1,0-1-1,0 1 0,3 4 0,-1-1 130,0 1 0,0-1 0,-1 1 0,0 0-1,4 7 1,-3 0 438,0-1-1,-1 0 1,0 1-1,-1 0 1,-1-1-1,0 1 1,-1 17 0,0-29-596,0 0 0,0 0 0,-1 0 1,1 0-1,0 0 0,-1-1 1,1 1-1,-1 0 0,0 0 1,1 0-1,-1 0 0,1-1 0,-1 1 1,0 0-1,0-1 0,0 1 1,1 0-1,-1-1 0,0 1 0,0-1 1,0 1-1,0-1 0,0 0 1,-2 1-1,-12 8 283,7-3-267,-1-1-1,1 0 1,-1 0-1,0-1 1,-1 0-1,1-1 0,-1 0 1,0 0-1,1-1 1,-16 2-1,-19-1-3325,-48-1-1,73-2 1162,19 0 2079,-1 0 0,1 0 0,-1 0 0,1 0 0,0 0 0,-1 0 1,1 0-1,-1 0 0,1 0 0,-1 0 0,1-1 0,0 1 0,-1 0 1,1 0-1,0-1 0,-1 1 0,1 0 0,0 0 0,-1-1 0,1 1 1,0 0-1,-1-1 0,1 1 0,0 0 0,0-1 0,-1 1 0,1-1 1,0 1-1,0 0 0,0-1 0,0 1 0,0-1 0,0 1 0,0 0 0,-1-1 1,1 1-1,0-1 0,1 0 0,-1 1-62,0-1-1,0 1 1,0-1 0,0 1 0,0-1-1,-1 1 1,1-1 0,0 1-1,0-1 1,0 1 0,0 0 0,0-1-1,-1 1 1,1-1 0,0 1-1,0 0 1,-1-1 0,1 1 0,0 0-1,0-1 1,-1 1 0,1 0-1,-1-1 1,1 1 0,0 0 0,-1 0-1,1-1 1,0 1 0,-1 0-1,1 0 1,-1 0 0,1 0 0,-1-1-1,1 1 1,-1 0 0,1 0-1,0 0 1,-1 0 0,0 0 0,0-12-7316,1 10 5364</inkml:trace>
+  <inkml:trace contextRef="#ctx0" brushRef="#br0" timeOffset="4501.14">7018 4680 6069,'-1'0'77,"0"-1"1,0 0-1,-1 1 1,1-1 0,0 1-1,0-1 1,0 1 0,0-1-1,-1 1 1,1 0 0,0 0-1,0-1 1,-1 1-1,1 0 1,-2 1 0,-1-2 422,-15 1 514,12-1-445,6 1-458,-1 0-1,1-1 1,-1 1-1,0 0 1,1 0 0,-1 0-1,0 0 1,1 0-1,-1 0 1,0 0-1,1 1 1,-1-1-1,1 1 1,-1-1-1,1 1 1,-1-1-1,1 1 1,-3 1-1,3 2 83,0-3-137,1 0 0,0-1 0,0 1 0,-1 0 0,1 0 0,0 0 0,-1 0-1,1-1 1,-1 1 0,1 0 0,-1 0 0,0-1 0,1 1 0,-1 0 0,0-1 0,1 1 0,-1 0 0,0-1 0,0 0 0,0 1 0,1-1 0,-1 1 0,0-1 0,0 0 0,0 1-1,0-1 1,0 0 0,0 0 0,-1 0 0,2 0-30,-1 0 0,1 0-1,0 0 1,-1 0 0,1 1-1,0-1 1,-1 0 0,1 0 0,0 0-1,-1 0 1,1 0 0,0 0-1,-1 1 1,1-1 0,0 0 0,0 0-1,-1 1 1,1-1 0,0 0-1,0 0 1,-1 1 0,1-1-1,0 0 1,0 1 0,0-1 0,-1 0-1,1 1 1,0-1 0,0 0-1,0 1 1,0-1 0,0 0 0,0 1-1,0 0 1,0-1 0,0 0-1,0 1 1,0-1 0,0 0 0,-1 1-1,1-1 1,0 0 0,0 1 0,0-1-1,0 0 1,0 0 0,0 1 0,-1-1-1,1 0 1,0 0 0,0 1 0,0-1-1,-1 0 1,1 0 0,0 1 0,0-1-1,0 0 1,-1 0 0,1 0 0,0 0-1,-1 1 1,1-1 0,0 0 0,0 0-1,-1 0 1,1 0 0,0 0 0,-1 0-1,1 0 1,-3 2 101,1 0 0,0 0 0,0 0 0,0 0 0,1 0 0,-1 1 0,0-1 0,1 1 0,0-1 0,-1 1 0,1-1 0,-1 5 0,-3 3 189,-1 1 45,1 0 0,0 0 0,0 0 0,2 1 0,-1-1 0,1 1-1,1 0 1,0 0 0,1 0 0,0 22 0,1-33-343,0 0 0,0-1 0,1 1 0,-1-1 0,0 1 0,0 0 0,1-1 0,-1 1-1,0-1 1,1 1 0,-1-1 0,0 1 0,1-1 0,-1 1 0,1-1 0,-1 1 0,1-1 0,-1 0 0,1 1 0,-1-1-1,1 0 1,-1 1 0,1-1 0,-1 0 0,1 0 0,0 0 0,-1 1 0,1-1 0,-1 0 0,1 0 0,0 0-1,-1 0 1,1 0 0,1 0 0,-2 0-3,1 0-1,-1-1 0,1 1 0,0 0 1,-1 1-1,1-1 0,-1 0 0,1 0 1,-1 0-1,1 0 0,0 0 1,-1 0-1,1 1 0,-1-1 0,1 0 1,-1 1-1,1-1 0,-1 0 1,1 1-1,-1-1 0,0 0 0,1 1 1,-1-1-1,1 1 0,-1-1 1,0 1-1,1-1 0,-1 1 0,0-1 1,0 1-1,1-1 0,-1 1 0,0-1 1,0 2-1,1-1 14,0 0-1,0 1 1,1-1-1,-1 0 1,0 0 0,0 0-1,1 0 1,-1 0-1,1 0 1,-1 0-1,1 0 1,-1-1 0,1 1-1,-1 0 1,1-1-1,0 1 1,-1-1 0,1 0-1,0 0 1,2 1-1,-2-1 41,26 6-245,0-2 0,50 2 0,-31-6-2843,0 0-4168,-15 0-1219,-25 0 6160</inkml:trace>
+  <inkml:trace contextRef="#ctx0" brushRef="#br0" timeOffset="4951.85">7199 4967 5881,'8'0'2812,"6"0"-2558,-9 0 120,1 0 6,-5 0-351,1 0 1,-1 0-1,1 0 0,-1-1 0,1 1 1,-1 0-1,1-1 0,-1 1 1,1-1-1,-1 0 0,1 1 1,-1-1-1,0 0 0,3-2 0,-2 2 31,-1-1-1,1 1 0,1 0 1,-1 0-1,0 0 0,0 0 1,0 0-1,0 0 0,1 1 1,-1-1-1,0 1 0,1-1 1,-1 1-1,0 0 0,3 0 1,47 0 1102,-50 0-345,-1 10-691,-1-8-99,1 1 0,-1 0 1,0 0-1,0 0 0,0-1 1,0 1-1,-1 0 0,1 0 1,-1-1-1,1 1 0,-1 0 1,0 0-1,-2 3 0,-8-1 52,10-5-74,0 1 1,1-1 0,-1 0 0,0 0-1,1 0 1,-1 1 0,1-1 0,-1 0-1,0 1 1,1-1 0,-1 0 0,1 1-1,-1-1 1,1 1 0,-1-1 0,1 1-1,-1-1 1,1 1 0,0-1-1,-1 1 1,1-1 0,0 1 0,-1 0-1,1-1 1,0 1 0,0 0 0,0-1-1,0 1 1,-1-1 0,1 1 0,0 0-1,0-1 1,0 1 0,0 1 0,-3 6 174,0-5-132,1-2-27,1 1-1,0-1 1,-1 1-1,1-1 1,0 1-1,0 0 1,0-1-1,0 1 1,0 0-1,1 0 0,-1-1 1,0 1-1,1 0 1,-1 0-1,1 0 1,-1 3-1,2-5-5,-2 1 0,1 0 0,0 0 0,0 0 0,0 0 0,0 0 0,0-1 0,-1 1 0,1 0 0,0 0 0,-1 0 0,1-1 0,-1 1 1,1 0-1,-1-1 0,1 1 0,-1 0 0,1-1 0,-1 1 0,0 0 0,0 0 0,0-1 3,1 1 1,-1-1 0,0 1 0,0 0 0,1 0-1,-1-1 1,1 1 0,-1 0 0,1 0 0,-1 0 0,1-1-1,-1 1 1,1 0 0,0 0 0,0 0 0,-1 0-1,1 0 1,0 0 0,0 0 0,0 0 0,0 1-1,0-1 68,0-1 1,0 1-1,0 0 0,0 0 0,0 0 0,0-1 0,0 1 0,0 0 0,0 0 0,0 0 0,0-1 0,1 1 0,-1 0 0,0 0 1,1-1-1,-1 1 0,1 0 0,-1 0 0,1 0 0,17 1 1776,-8-2-2011,19 0 342,32 0 194,-20 0-3600</inkml:trace>
+  <inkml:trace contextRef="#ctx0" brushRef="#br0" timeOffset="6167.96">7430 4737 7521,'0'0'2928,"6"0"-1869,127 0 5402,-40 0-5685</inkml:trace>
+  <inkml:trace contextRef="#ctx0" brushRef="#br0" timeOffset="6688.4">7832 4542 5412,'-6'8'6671,"36"-6"-5889,-1 0 1,0 2-1,0 1 1,0 1-1,0 2 0,-1 1 1,0 1-1,45 24 0,-68-31-695,-1 0-1,0 0 0,0 0 1,-1 0-1,1 1 0,-1 0 1,1 0-1,-1 0 0,0 0 1,-1 0-1,1 1 0,-1-1 0,1 1 1,-2 0-1,1-1 0,1 8 1,0 4 357,0 0 1,-2 0 0,0 29-1,-1-43-421,0-1-14,0 0 1,0 1 0,0-1-1,-1 0 1,1 0-1,0 0 1,-1 0 0,1 1-1,0-1 1,-1 0-1,1 0 1,-1 0 0,0 0-1,1 0 1,-1 0-1,0 0 1,0-1 0,0 1-1,1 0 1,-1 0-1,0 0 1,0-1 0,0 1-1,0-1 1,-2 1-1,-5 5 56,-7 10 114,11-12-155,0 0 0,0 0-1,0 0 1,0-1 0,0 1 0,-1-1 0,0 0-1,-8 3 1,-2 0-317,1-1-1,-1-1 1,-23 4 0,-45-3-4642,82-5 4876,0 0 0,1 0 0,-1 0 0,0 0 0,0 0 1,1-1-1,-1 1 0,0 0 0,0 0 0,1-1 0,-1 1 0,0 0 1,1-1-1,-1 1 0,0-1 0,1 1 0,-1-1 0,1 1 1,-1-1-1,1 1 0,-1-1 0,1 1 0,-1-1 0,1 0 1,-1 1-1,1-1 0,0 0 0,-1 1 0,1-1 0,0 0 1,0 0-1,-1 0-13,1 0 0,0 0 1,0 1-1,0-1 0,-1 0 0,1 1 1,0-1-1,-1 0 0,1 1 1,-1-1-1,1 1 0,-1-1 1,1 0-1,-1 1 0,1-1 0,-1 1 1,1 0-1,-1-1 0,0 1 1,1-1-1,-1 1 0,0 0 0,1-1 1,-1 1-1,0 0 0,1 0 1,-1 0-1,0 0 0,0-1 1,-1 1-1,1 0-48,0 0-1,1 0 1,-1-1 0,0 1 0,0 0 0,0-1 0,0 1-1,1-1 1,-1 1 0,0-1 0,0 1 0,1-1-1,-1 0 1,0 1 0,1-1 0,-1 0 0,1 0-1,-1 1 1,1-1 0,-1 0 0,1 0 0,0 0-1,-1 1 1,1-2 0,-6-26-6267,6 16 4565</inkml:trace>
+  <inkml:trace contextRef="#ctx0" brushRef="#br0" timeOffset="7051.6">8464 4531 4292,'-84'0'2993,"83"0"-2981,1 0 0,-1 0-1,1 0 1,-1 0 0,1 0-1,-1 0 1,1 0 0,-1 0 0,1 1-1,-1-1 1,1 0 0,0 0-1,-1 1 1,1-1 0,-1 0-1,1 0 1,-1 1 0,1-1-1,0 1 1,-1-1 0,1 0 0,0 1-1,-1-1 1,1 1 0,0-1-1,0 0 1,0 1 0,-1-1-1,1 1 1,0-1 0,0 1-1,0-1 1,0 2 0,0-2 3,-1 1 1,1-1-1,0 1 1,0-1-1,0 1 0,0-1 1,-1 1-1,1-1 1,0 1-1,0-1 1,-1 1-1,1-1 0,0 1 1,-1-1-1,1 1 1,0-1-1,-1 0 1,1 1-1,-1-1 0,1 0 1,-1 1-1,1-1 1,-1 0-1,1 0 1,-1 1-1,1-1 0,-1 0 1,1 0-1,-1 0 1,1 0-1,-1 0 1,1 0-1,-2 0 0,-5 3 397,-1 0 0,1 0 0,0 1 0,0 0 0,1 0 0,-1 0 0,-10 11-1,6-6 90,4-4-44,-1 1 0,1 1 1,1-1-1,-8 10 0,12-13-229,0 1 0,0-1-1,0 1 1,0-1 0,1 1-1,-1 0 1,1 0 0,0 0 0,1 0-1,-1 0 1,1 0 0,-1 8 0,1-6 134,-1-4-262,1 0 1,0 0-1,0-1 1,-1 1-1,1 0 1,0 0 0,0 0-1,1-1 1,-1 1-1,0 0 1,1 0-1,-1 0 1,1-1-1,-1 1 1,1 0-1,0-1 1,0 1-1,1 2 1,5-2 127,-6-1-192,0-1 0,0 0 0,0 0 0,0 0 0,0 1 0,0-1 0,0 1 0,0-1 0,0 1 0,0-1 0,0 1 0,-1-1 0,1 1 0,0 0 0,0-1 0,0 1 0,-1 0 0,1 0 0,0 0 0,-1 0 0,1-1 0,-1 1 0,1 0 0,-1 0 0,1 0 0,-1 0 0,0 0 0,1 2 0,0 0 50,0 0 1,0-1-1,1 1 1,-1-1-1,1 1 1,0-1-1,-1 1 1,1-1-1,0 0 1,0 0-1,1 0 0,-1 0 1,0 0-1,4 1 1,7 8 153,-7-5-198,1 0 1,0-1-1,1 1 1,-1-1-1,1-1 1,0 1-1,0-1 1,1-1-1,-1 0 1,1 0 0,0 0-1,10 1 1,46 3-1707,0-5-4661,-64-2 6183,-1 0 1,1 0-1,0 0 1,-1 0-1,1 0 1,0-1 0,-1 1-1,1 0 1,0 0-1,-1 0 1,1-1-1,-1 1 1,1 0 0,0-1-1,-1 1 1,1 0-1,-1-1 1,1 1-1,-1-1 1,1 1-1,-1-1 1,1 1 0,-1-1-1,0 0 1,1 1-1,-1-1 1,0 1-1,1-1 1,-1-1-1,0 2-24,1-1-1,-1 0 0,0 1 1,0-1-1,1 1 1,-1-1-1,1 0 0,-1 1 1,0-1-1,1 1 0,-1-1 1,1 1-1,-1-1 0,1 1 1,-1 0-1,1-1 0,0 1 1,-1-1-1,1 1 0,-1 0 1,1 0-1,0-1 0,-1 1 1,1 0-1,0 0 0,-1 0 1,1 0-1,0 0 1,1 0-1,8 0-2805</inkml:trace>
+  <inkml:trace contextRef="#ctx0" brushRef="#br0" timeOffset="8906.02">8849 4851 5985,'0'0'181,"2"-1"102,0 1 1,0 0-1,0 0 0,0 0 1,0 0-1,0 0 0,0 0 1,0 0-1,0 1 0,-1-1 1,1 1-1,0-1 1,2 2-1,1 27 2447,-3-21-2113,0-1 0,-1 0 0,0 1 0,0 8 0,8 170 1319,-9-190-5680,0-95 120,0 97 3568,0-1 1,0 0 0,0 0 0,-1 1 0,1-1 0,-1 0-1,1 1 1,-1-1 0,0 0 0,0 1 0,0-1 0,0 1-1,-1 0 1,-2-4 0,0 0 7,3 0 13,-1 1 0,1-1 1,0 1-1,0-1 0,1 0 0,0 1 0,0-1 0,0 0 0,2-9 0,-1-6 33,-1-28 2541,-5 49-1961,4-1-491,0 1 0,0 0 1,0 0-1,0 0 0,0 0 1,0 0-1,0 0 0,0 0 0,0 0 1,0 0-1,0 0 0,0 1 0,0-1 1,0 0-1,0 1 0,0-1 0,0 1 1,0-1-1,-1 1 0,1 2-39,1-2-38,0-1 1,0 1-1,0 0 0,0-1 1,0 1-1,0 0 0,0 0 1,0-1-1,-1 1 0,1 0 1,0-1-1,0 1 0,-1 0 1,1-1-1,-1 1 0,1-1 0,-1 1 1,1-1-1,-1 1 0,1-1 1,-1 1-1,1-1 0,-1 1 1,1-1-1,-1 1 0,0-1 1,0 1-1,-3 1 18,1 0 0,0 1 0,0-1 0,0 1-1,1 0 1,-1 0 0,0 0 0,-2 6 0,-2-1-11,-7 8-142,0 1 1,-12 21-1,21-29-1544,-1 1-1,1 0 1,-4 12 0,6-9-3022,3-7 2785</inkml:trace>
+  <inkml:trace contextRef="#ctx0" brushRef="#br0" timeOffset="9247.84">8797 5151 8113,'0'0'316,"7"0"231,120 0 3709,-124 0-4233,-1 0 1,1 0-1,-1-1 0,1 1 0,-1-1 1,1 0-1,-1 1 0,1-1 1,-1 0-1,0-1 0,0 1 1,1 0-1,1-2 0,-2 1-17,0 1 0,0-1 0,0 1 0,0 0 0,1 0 0,-1 0 0,0 0 1,0 0-1,1 1 0,-1-1 0,1 1 0,-1-1 0,3 1 0,-1 0-14,0 0 1,-1 0 0,1 0-1,0 0 1,0-1 0,-1 0-1,1 0 1,0 0 0,-1 0-1,1 0 1,-1-1 0,7-3-1,8 2-714,-17 3 579,-1 0 0,1 0 0,0 0 1,-1 0-1,1 0 0,-1 0 0,1 0 1,-1 0-1,1 0 0,-1 0 0,1 0 1,0 0-1,-1 0 0,1 0 0,-1-1 1,1 1-1,-1 0 0,1 0 0,-1-1 1,1 1-1,-1 0 0,0-1 0,1 1 1,-1 0-1,1-1 0,-1 1 0,0-1 1,1 1-1,-1 0 0,1-2 0,0 1-749,0-7-5251</inkml:trace>
+  <inkml:trace contextRef="#ctx0" brushRef="#br0" timeOffset="10401.36">8894 4185 6125,'0'0'158,"38"0"3989,-26-1-3361,-9 1-611,0-1 0,0 1 0,0 0 0,0 0 0,0 0 0,-1 0 0,1 1 0,0-1 0,0 1 0,0-1 0,0 1 0,5 2 0,-2 4 86,-6-6-219,1 0 0,-1 0 1,1 0-1,-1 0 0,1 0 1,0-1-1,0 1 1,-1 0-1,1 0 0,0-1 1,0 1-1,0 0 0,0-1 1,0 1-1,0-1 0,0 0 1,0 1-1,0-1 1,0 0-1,0 1 0,0-1 1,2 0-1,0 1 79,0 0 1,1 0-1,-1 0 1,0 1-1,0-1 1,-1 1-1,1-1 1,0 1-1,0 0 0,-1 0 1,1 1-1,2 2 1,9 6 419,5 2 22,0 1-1,-1 1 0,-1 0 0,0 1 1,-1 1-1,-1 1 0,-1 0 1,0 1-1,16 29 0,-18-23 26,0 0 0,-2 1-1,-1 0 1,0 0 0,-3 1-1,0 0 1,4 46-1,-2 167 2126,-8-238-2708,0-1 0,0 0 0,0 0 0,0 1 0,0-1 0,-1 0 0,1 0-1,-1 0 1,1 1 0,0-1 0,-1 0 0,0 0 0,1 0 0,-1 0 0,0 0 0,0 0-1,1 0 1,-1 0 0,0 0 0,0 0 0,-2 1 0,2-2-3,0 1 1,0 0 0,0 0-1,0-1 1,1 1 0,-1 0-1,0 0 1,0 0 0,1 0-1,-1 0 1,0 0 0,1 1-1,-1-1 1,1 0 0,0 0-1,-1 0 1,1 1 0,0-1-1,0 0 1,-1 0 0,1 3-1,0-3 0,0 0-1,0 0 1,0 1-1,0-1 0,-1 0 1,1 0-1,0 0 0,-1 1 1,1-1-1,-1 0 0,1 0 1,-1 0-1,0 0 1,1 0-1,-1 0 0,0 0 1,0 0-1,-1 1 0,1-1 2,0-1-1,1 1 0,-1 0 0,0 0 0,0 0 1,1 0-1,-1 0 0,0 0 0,1 0 0,-1 1 0,1-1 1,0 0-1,-1 0 0,1 0 0,0 1 0,0-1 1,-1 2-1,1 0 0,-1-1 1,0 1-1,0-1 1,0 1-1,0-1 0,0 1 1,-1-1-1,1 0 1,-1 0-1,1 0 1,-1 0-1,0 0 1,-2 2-1,-9 12 13,-32 46 136,41-56-143,0 0 0,-1-1 0,1 1 0,-1-1 0,-1 0 0,1-1 0,-1 1 0,0-1 0,0 0 0,0-1 0,0 1 0,-1-1 0,1 0-1,-1-1 1,0 0 0,0 0 0,-7 1 0,2 0 780,4-24-18790,7 20 17838,0 0-1,1 0 0,-3-2 1,2 2-365,0-1 1,0 0 0,-1 1 0,1-1-1,0 0 1,1 0 0,-1 0-1,0 0 1,0 0 0,1 1 0,-1-1-1,1 0 1,0 0 0,0 0 0,0-1-1,0-2 1,0-21-1853</inkml:trace>
+  <inkml:trace contextRef="#ctx0" brushRef="#br0" timeOffset="10945.73">9296 4058 5917,'1'-1'87,"1"1"1,-1-1 0,0 0 0,1 1-1,-1-1 1,1 1 0,-1-1 0,0 1-1,1-1 1,0 1 0,-1 0 0,1 0-1,-1 0 1,1 0 0,1 0 0,31-4 1867,67-1-1,-101 10-1904,0-3-61,0 1 31,1-1 0,-1 1 0,0 0 1,0 0-1,0 0 0,-1 0 0,1 0 0,-1 0 0,1 0 1,-1-1-1,0 1 0,-1 3 0,-10-1 29,11-5-45,0 0 0,1 0-1,-1 1 1,0-1 0,1 0 0,-1 0 0,1 0 0,-1 1 0,0-1 0,1 0-1,-1 1 1,1-1 0,-1 1 0,1-1 0,-1 0 0,1 1 0,-1-1 0,1 1 0,0-1-1,-1 1 1,1-1 0,0 1 0,-1 0 0,1-1 0,0 1 0,0-1 0,-1 1 0,1 0-1,0-1 1,0 1 0,0 0 0,0-1 0,0 1 0,0 1 0,0-2-1,0 0 0,0 1 1,0-1-1,0 0 0,0 0 1,0 1-1,0-1 0,0 0 1,0 1-1,0-1 0,-1 0 0,1 0 1,0 1-1,0-1 0,0 0 1,0 0-1,-1 1 0,1-1 1,0 0-1,0 0 0,0 0 1,-1 1-1,1-1 0,0 0 1,0 0-1,0 0 0,-1 0 1,1 0-1,0 1 0,-1-1 0,1 0 1,0 0-1,-4 2 25,3-2-20,-1 1 1,1-1 0,0 1-1,-1 0 1,1 0 0,0 0-1,-1-1 1,1 1-1,0 1 1,0-1 0,0 0-1,0 0 1,0 0-1,0 1 1,0-1 0,0 0-1,0 1 1,1-1 0,-1 0-1,0 3 1,-3 0 102,2-3-85,1-1-17,-1 1 0,1-1-1,0 1 1,0-1-1,0 1 1,0-1 0,0 1-1,0 0 1,0 0-1,0-1 1,1 1 0,-1 0-1,0 0 1,0 0-1,1 0 1,-1 0 0,0 0-1,1 0 1,-1 0-1,1 0 1,-1 1-1,-5 11 279,5-12-218,0 0 1,0 0-1,1 1 1,-1-1-1,0 0 0,1 0 1,-1 0-1,1 0 1,0 0-1,-1 1 0,1-1 1,0 0-1,-1 0 1,1 3-1,0-3 52,0 0 1,0 0-1,0 1 0,0-1 0,0 0 1,0 0-1,0 0 0,0 1 1,1-1-1,-1 0 0,0 0 1,1 0-1,-1 0 0,1 0 0,0 0 1,-1 0-1,1 0 0,0 1 1,22 5 980,-14-6-735,24 3 457,0-2 1,39-2-1,-18 0-524,-52 0-401,-2 23-18533</inkml:trace>
+  <inkml:trace contextRef="#ctx0" brushRef="#br0" timeOffset="12642.56">9600 4649 4792,'4'1'170,"12"3"168,-15-4-275,-1 0-1,0 0 1,0 0 0,1 0 0,-1 0 0,0 0-1,0 0 1,0 0 0,0 0 0,7 12 9942,448-12-2431,-475 0-16098,16 0 7240,1-4-182,-9-12-189,11 15 1415,-1 0-1,1 0 1,0 1 0,0-1 0,0 1 0,-1-1 0,1 1 0,0-1 0,-1 1 0,1 0 0,0 0 0,-1 0 0,1 0-1,-1 0 1,1 0 0,0 0 0,-1 0 0,1 0 0,-3 1 0,-2 0-1346,-5-4-376,-1-8 490</inkml:trace>
+  <inkml:trace contextRef="#ctx0" brushRef="#br0" timeOffset="13453.09">9863 4506 3644,'0'2'16721,"0"12"-16861,0-10 649,0 155 4165,0 79-2749,0-238-1906,0 3-334,2 5-902,-2-7 744,11 5-8982,-10-6 8982,0 0 0,-1 0 0,2 0 1,9-5 842,-11 4-514,1 0-1,0 0 0,-1 0 0,1 0 0,-1-1 1,1 1-1,-1 0 0,0 0 0,1-1 1,-1 1-1,0 0 0,0 0 0,0-1 1,0 1-1,0-2 0,0 3 51,0 0 1,0-1-1,0 1 1,0 0-1,0-1 0,0 1 1,0 0-1,0-1 0,0 1 1,0 0-1,0-1 0,1 1 1,-1 0-1,0-1 0,0 1 1,0 0-1,0 0 1,1-1-1,-1 1 0,0 0 1,0-1-1,0 1 0,1 0 1,-1 0-1,0 0 0,0-1 1,1 1-1,-1 0 0,0 0 1,1 0-1,5-5-953,17-14-3809,0-3 2679</inkml:trace>
+  <inkml:trace contextRef="#ctx0" brushRef="#br0" timeOffset="14352.85">10511 4080 6657,'0'0'95,"1"0"0,-1 0 0,0 0 1,0-1-1,0 1 0,0 0 0,0 0 0,0 0 1,0-1-1,0 1 0,0 0 0,0 0 1,0 0-1,0-1 0,0 1 0,0 0 1,0 0-1,0 0 0,0 0 0,0-1 1,0 1-1,0 0 0,0 0 0,0 0 1,0-1-1,-1 1 0,1 0 0,0 0 0,0 0 1,0 0-1,0-1 0,0 1 0,0 0 1,-1 0-1,1 0 0,0 0 0,0 0 1,0 0-1,0 0 0,-1-1 0,1 1 1,0 0-1,-1 0 0,-13 0 1559,11 4-1052,-6 10 37,8-13-599,1-1 1,0 0-1,0 1 1,-1-1-1,1 0 1,0 1-1,0-1 1,-1 0-1,1 1 1,0-1-1,-1 0 1,1 0-1,0 1 1,-1-1-1,1 0 1,-1 0-1,1 0 1,0 0-1,-1 0 1,1 1-1,-1-1 1,1 0-1,0 0 1,-1 0-1,0 0 1,-4 1 179,-13 17 331,1 1 0,1 1-1,0 0 1,2 1 0,0 1-1,2 0 1,0 1 0,2 0-1,-11 33 1,13-31-183,-64 234 4282,67-226-4196,1 1 1,1-1 0,3 39-1,0-55-185,0-16-258,0 0-1,0 0 1,0 0-1,0 0 1,0 0-1,0-1 1,0 1-1,1 0 1,-1 0-1,0 0 1,1 0-1,-1-1 1,0 1-1,1 0 1,-1 0-1,1-1 1,-1 1-1,1 0 1,0-1-1,-1 1 1,1-1-1,0 1 1,-1 0-1,1-1 1,0 0-1,0 1 1,1 0-1,-2-1 0,1 0-1,0 1 0,-1-1 0,1 1 1,0-1-1,0 1 0,-1-1 1,1 1-1,-1-1 0,1 1 1,-1 0-1,1-1 0,-1 1 1,1 0-1,-1-1 0,1 1 1,-1 0-1,0-1 0,1 1 0,-1 0 1,0 0-1,0 0 0,0-1 1,1 1-1,-1 0 0,0 0 1,0 1-1,0-2-1,0 1-1,0 0 1,0-1 0,0 1 0,0 0-1,0-1 1,0 1 0,0 0 0,0-1-1,1 1 1,-1 0 0,0-1-1,1 1 1,-1-1 0,0 1 0,1-1-1,-1 1 1,0-1 0,1 1 0,-1-1-1,1 1 1,-1-1 0,1 1 0,-1-1-1,1 0 1,0 1 0,-1-1 0,2 1-1,-2-1 0,1 0-1,-1 0 0,1 1 1,-1-1-1,1 0 1,-1 1-1,1-1 0,-1 1 1,1-1-1,-1 1 1,1-1-1,-1 1 1,1-1-1,-1 1 0,0-1 1,1 1-1,-1-1 1,0 1-1,0-1 0,1 1 1,-1 0-1,0-1 1,0 1-1,0 0 0,0-1 1,0 1-1,0 0 1,0 0-1,1 1 20,-1 0 0,1 0 0,0-1 0,0 1-1,0 0 1,0 0 0,0-1 0,0 1 0,1 0 0,-1-1 0,0 1 0,1-1 0,-1 0-1,1 0 1,-1 1 0,4 0 0,31 20 479,-20-16-498,1-1-1,1 0 1,-1-2-1,1 1 1,0-2-1,0-1 1,-1 0-1,29-3 0,-14 2-558,-32 0 520,1 0 1,-1 0 0,1 0 0,-1 0 0,1 0-1,-1 0 1,1 0 0,-1 0 0,1-1 0,-1 1-1,1 0 1,-1 0 0,1-1 0,-1 1 0,0 0-1,1 0 1,-1-1 0,1 1 0,-1 0 0,0-1-1,1 1 1,-1-1 0,0 1 0,0-1 0,1 1-1,-1 0 1,0-1 0,0 1 0,1-1 0,-1 1-1,0-1 1,0 0-128,0 1 1,0-1-1,1 0 0,-1 1 0,0-1 0,0 1 0,1-1 1,-1 1-1,0-1 0,1 1 0,-1-1 0,1 1 1,-1 0-1,0-1 0,1 1 0,-1 0 0,1-1 1,-1 1-1,1 0 0,-1-1 0,1 1 0,-1 0 0,1 0 1,0 0-1,-1-1 0,1 1 0,-1 0 0,1 0 1,0 0-1,-1 0 0,2 0 0,-1-3-1383,1-1 0,-1 1 1,0-1-1,0 0 0,0 0 0,0 1 0,-1-1 1,1 0-1,-1-6 0,0 2-1451,0-2 450</inkml:trace>
+  <inkml:trace contextRef="#ctx0" brushRef="#br0" timeOffset="15183.68">10585 4532 7029,'0'46'5985,"0"3"-3409,0 103-2159,31-147-361,-29-4-51,-1-1-1,1 0 1,0 0-1,0 1 1,0-1-1,0 0 1,0 0 0,0-1-1,0 1 1,0 0-1,0-1 1,-1 1-1,1-1 1,0 0-1,0 1 1,0-1-1,2-2 1,-3 0 3,-1 2-6,0 0 0,0 0-1,0 0 1,0 1 0,0-1-1,1 0 1,-1 0 0,0 0-1,1 0 1,-1 0 0,1 1-1,-1-1 1,1 0 0,-1 0-1,1 1 1,-1-1 0,1 0-1,0 1 1,-1-1 0,1 1-1,0-1 1,0 1 0,-1-1-1,1 1 1,1-1 0,0-1 16,0 0 1,0 0 0,0 0-1,0 0 1,0 0 0,0-1-1,-1 1 1,1-1 0,-1 1-1,0-1 1,0 1 0,0-1 0,1-2-1,1-3 79,5-7 301,-1 1-1,-1-1 1,0 0 0,-1 0 0,-1 0-1,0-1 1,-1 0 0,1-19 0,-4 128 1764,0-92-2134,0 0 0,1 1 0,-1-1 0,0 0-1,0 0 1,1 0 0,-1 0 0,0 1 0,1-1 0,-1 0-1,1 0 1,-1 0 0,1 0 0,0 0 0,0 0-1,-1 0 1,2 1 0,-1-1-3,0-1 1,0 1-1,-1 0 0,1 0 0,0 0 1,-1 1-1,1-1 0,0 0 0,-1 0 1,0 0-1,1 0 0,-1 0 0,0 1 1,1-1-1,-1 0 0,0 0 1,0 2-1,1 5 183,0 1 0,1-1 1,0 0-1,0 0 0,7 14 1,5 21 719,-6 9 532,-2 1 0,-2 94 0,-4-146-1444,0 0 0,0-1 0,0 1 1,0 0-1,0-1 0,0 1 0,0-1 0,0 1 1,-1 0-1,1-1 0,0 1 0,0-1 1,-1 1-1,1-1 0,0 1 0,-1-1 0,1 1 1,-1-1-1,1 1 0,0-1 0,-1 1 1,1-1-1,-1 0 0,1 1 0,-1-1 0,0 0 1,1 1-1,-1-1 0,1 0 0,-1 0 0,-1 1 1,2-1-5,-1 0 1,1 0 0,-1 0-1,1 0 1,-1 1-1,0-1 1,1 0 0,-1 0-1,1 1 1,-1-1-1,1 1 1,-1-1-1,1 0 1,0 1 0,-1-1-1,1 1 1,-1-1-1,1 1 1,0-1 0,-1 1-1,1-1 1,0 1-1,0-1 1,0 1 0,-1-1-1,1 1 1,0 0-1,0-1 1,0 1 0,0-1-1,0 2 1,-1 0 19,1 0 1,-1 0 0,0 0-1,0 0 1,0 0-1,0-1 1,-1 1-1,1 0 1,0-1 0,-1 1-1,1-1 1,-1 1-1,1-1 1,-1 0 0,0 0-1,-3 3 1,-34 16-20,31-18-624,1-1 1,-1 1-1,0-2 1,1 1-1,-1-1 1,-8 0 0,1-1-1929,13 1 2370,1-1 0,0 1 0,0-1 0,-1 1 0,1-1 0,0 0 0,0 0 0,0 1 0,0-1 0,0 0 0,0 0 1,0 0-1,0 0 0,0 0 0,1-1 0,-1 1 0,0 0 0,1 0 0,-1-2 0,-8-10-2249,5 9 1334,0-1 0,1 0 0,-1 0 0,1 0 0,0-1 0,1 1 0,0-1 0,-1 0 0,2 0 0,-1 1 0,1-1-1,-2-8 1,3 2-1370</inkml:trace>
+  <inkml:trace contextRef="#ctx0" brushRef="#br0" timeOffset="16119.68">10901 4817 6373,'-1'-2'192,"0"1"0,1-1 0,0 1 0,-1-1 0,1 0 0,0 1 0,0-1 0,0 1 0,0-1 0,0-3 0,1 5-64,0-1-1,0 0 0,0 1 1,0-1-1,0 1 1,0 0-1,1-1 0,-1 1 1,0 0-1,0 0 0,0-1 1,0 1-1,1 0 0,-1 0 1,0 0-1,0 1 0,2-1 1,1 0 56,1 0 2,-5 0-187,3 0 42,-1 0 1,0-1 0,0 1 0,0 0 0,1 1 0,-1-1-1,0 0 1,0 1 0,0-1 0,1 1 0,-1-1-1,0 1 1,0 0 0,0 0 0,0 0 0,0 0 0,-1 0-1,1 1 1,3 1 0,-5-2-28,0-1 1,0 0-1,0 1 1,1-1-1,-1 0 0,0 1 1,0-1-1,1 0 0,-1 1 1,0-1-1,1 0 0,-1 0 1,0 1-1,1-1 1,-1 0-1,0 0 0,1 0 1,-1 0-1,0 0 0,1 1 1,-1-1-1,1 0 0,-1 0 1,0 0-1,1 0 0,-1 0 1,1 0-1,-1 0 1,0 0-1,1 0 0,-1-1 1,1 1-1,4 1 176,-4 9-49,-1-9-132,-2 31 638,1-30-628,0-1 0,1 0 0,-1 0 0,0 0 0,0 0 0,1 0-1,-1 0 1,0 0 0,0 0 0,0 0 0,0 0 0,0-1 0,-1 1-1,1 0 1,0-1 0,0 1 0,-3 0 0,3 1 165,1 0 0,-1 0 0,0 0 0,1 0 0,-1 0 0,1 0 0,-1 0 0,1 0 0,0 1 0,0-1 0,0 0 0,0 0 0,0 0 0,1 0 0,-1 1 0,1-1 0,-1 0 0,1 0 0,0 0 0,1 2 0,37 4 1193,61 4 1,-67-10-1573,-29-2 256,26 0 130,-14 0 163</inkml:trace>
+  <inkml:trace contextRef="#ctx0" brushRef="#br0" timeOffset="17676.04">11087 4570 6985,'4'0'278,"94"0"5608,-97 0-5854,-1 0 0,1 0 0,-1 0-1,1 0 1,-1 0 0,0 0 0,1 0 0,-1 0 0,1-1-1,-1 1 1,0 0 0,1 0 0,-1 0 0,1-1-1,-1 1 1,0 0 0,0-1 0,1 1 0,-1 0-1,0 0 1,1-1 0,-1 1 0,0-1 0,0 1 0,1 0-1,-1-1 1,0 1 0,0-1 0,0 0 8,1 1 1,-1-1-1,0 1 1,0-1-1,1 1 1,-1-1-1,0 1 0,1-1 1,-1 1-1,0-1 1,1 1-1,-1 0 1,1-1-1,-1 1 1,1 0-1,-1-1 1,1 1-1,-1 0 0,1-1 1,-1 1-1,1 0 1,-1 0-1,1 0 1,-1 0-1,1 0 1,0-1-1,-1 1 0,1 0 1,0 0-1,75 0 1793,-76 0-1829,1 0 255</inkml:trace>
+  <inkml:trace contextRef="#ctx0" brushRef="#br0" timeOffset="18531.39">11511 4375 5789,'-1'0'86,"1"0"1,0 0-1,-1 0 1,1 0 0,-1 0-1,1 0 1,-1 0 0,1 0-1,0 0 1,-1 0 0,1 0-1,-1 1 1,1-1 0,0 0-1,-1 0 1,1 0-1,0 1 1,-1-1 0,1 0-1,0 1 1,-1-1 0,1 0-1,0 0 1,-1 1 0,1-1-1,0 1 1,0-1 0,0 0-1,-1 1 1,1-1-1,0 1 1,0-1 0,0 0-1,0 1 1,0-1 0,0 1-1,0-1 1,0 0 0,0 1-1,0-1 1,0 1 0,0-1-1,0 1 1,0 0-1,0 2 9,0 0 935,0 33 2317,0 168-398,1-202-2935,1 0 0,0 0 0,0 0 0,0 0-1,1-1 1,-1 1 0,0-1 0,1 1 0,-1-1 0,0 0 0,1 0-1,0 0 1,-1 0 0,4 0 0,1 2 63,-1-1-42,1 0 0,0 0 1,-1-1-1,1 0 0,0 0 1,0 0-1,-1-1 0,1 0 0,11-2 1,10 1 25,-28 1-61,1 0 1,0 0 0,0 0-1,0 0 1,0 0-1,-1 0 1,1-1-1,0 1 1,0 0-1,-1-1 1,1 1-1,0 0 1,0-1-1,-1 1 1,1-1-1,-1 1 1,1-1-1,0 1 1,-1-1-1,1 1 1,-1-1-1,1 0 1,-1 1 0,1-1-1,-1 0 1,1 1-1,-1-1 1,0 0-1,0 0 1,1 0-1,-1 0 1,0 0 0,1 1 0,-1-1 0,0 0 0,1 0 0,-1 1 0,0-1 0,1 0 0,-1 1 0,1-1 0,-1 1-1,1-1 1,-1 1 0,1-1 0,-1 1 0,1-1 0,0 1 0,-1-1 0,1 1 0,0 0 0,0-1 0,-1 1 0,1 0 0,0 0 0,-1-1 0,1 1 0,0 0 0,0 0-1,0 0 1,0 0 0,2-1 3,0-1 0,0 0 1,-1 1-1,1-1 0,-1 0 0,1 0 0,-1 0 0,0-1 0,1 1 0,-1-1 0,0 1 0,3-6 0,2-2 3,-2 4 2,0-1 0,-1 1 0,0-1 0,0 0 1,0-1-1,-1 1 0,0-1 0,-1 1 0,1-1 0,-1 0 0,-1 0 0,0 0 0,0 0 0,0 0 0,-2-15 1221,1 27-1114,0 66 675,0-70-785,0 1 0,0 0 0,0 0 0,0-1 0,0 1 0,1 0 0,-1 0 1,0-1-1,0 1 0,0 0 0,1 0 0,-1-1 0,0 1 0,1 0 0,-1-1 1,1 1-1,-1-1 0,1 1 0,-1 0 0,1-1 0,-1 1 0,1-1 0,0 1 1,-1-1-1,1 0 0,1 1 0,-1 0 0,-1-1 0,1 0 0,0 1 0,-1-1 0,1 1 0,-1-1 0,1 1 0,0-1 0,-1 1 0,1-1 0,-1 1 0,1 0 1,-1-1-1,0 1 0,1 0 0,-1-1 0,0 1 0,1 0 0,-1-1 0,0 1 0,0 0 0,0 0 0,1-1 0,-1 1 0,0 0 0,0 1 0,0 2 57,1-1-1,1 1 1,-1 0 0,0-1-1,1 0 1,-1 1 0,1-1-1,0 0 1,5 6 0,9 17 747,-11-13-413,1 1 46,0-1 1,-1 1-1,-1 0 0,0 1 1,1 15-1,0 135 1528,-5-127-1240,0-37-715,0 0 0,0-1-1,0 1 1,0 0 0,0 0 0,-1 0-1,1-1 1,0 1 0,0 0 0,-1 0-1,1-1 1,0 1 0,-1 0 0,1-1-1,-1 1 1,1 0 0,-1-1 0,1 1-1,-1 0 1,1-1 0,-1 1 0,0-1-1,1 1 1,-1-1 0,0 0 0,1 1-1,-2-1 1,1 1-3,0-1 0,1 0 0,-1 1 0,0-1 0,1 1 0,-1-1 0,1 1 0,-1-1 0,1 1 0,-1-1 0,0 1 0,1-1 0,0 1 0,-1 0 0,1-1 0,-1 1 0,1 0 0,0-1 0,-1 1 0,1 0 0,0-1 0,0 1 0,0 0 0,0 0 0,-1-1 0,1 1 0,0 1 0,0-1-2,0 0 0,0 0 1,-1 0-1,1 0 0,-1 0 0,1 0 1,-1 0-1,1 0 0,-1 0 0,0-1 0,1 1 1,-1 0-1,0 0 0,0-1 0,0 1 1,1 0-1,-1-1 0,0 1 0,0-1 0,-2 2 1,-22 9 38,18-8-67,-1-1-403,0 1-1,0-1 0,0-1 1,0 1-1,-1-1 0,1-1 1,0 0-1,-9 0 0,3 0-1129,13 0 1458,0 0 1,0 0-1,0-1 1,0 1-1,0 0 1,0 0-1,0 0 1,0-1 0,0 1-1,0 0 1,0-1-1,0 1 1,1-1-1,-1 1 1,0-1-1,0 1 1,0-1-1,1 0 1,-1 1-1,0-1 1,1 0-1,-1 0 1,1 1-1,-1-1 1,0-1-1,1 1 2,-1 0-1,1 0 1,-1 1-1,1-1 1,-1 0-1,0 0 1,1 1-1,-1-1 1,0 0-1,1 1 1,-1-1-1,0 1 1,0-1-1,1 1 1,-1-1-1,0 1 1,0 0-1,0-1 1,0 1-1,0 0 1,0 0-1,1-1 1,-1 1-1,0 0 1,-1 0-1,1 0 31,0 0 1,1 0-1,-1 0 0,0 0 1,1 0-1,-1 0 0,0 0 1,1-1-1,-1 1 0,1 0 1,-1 0-1,0-1 0,1 1 1,-1 0-1,1-1 0,-1 1 1,1-1-1,-1 1 0,1 0 1,-1-1-1,1 1 0,0-1 1,-1 1-1,1-1 0,-1 0 1,1 1-1,0-1 0,0 1 1,-1-1-1,1 0 0,0 1 1,0-1-1,0 0 0,0 0 1,0 0-20,0 1 0,0-1 0,-1 1 0,1-1 0,0 1 0,0-1 1,0 1-1,0-1 0,-1 0 0,1 1 0,0-1 0,0 1 0,-1 0 0,1-1 0,-1 1 1,1-1-1,0 1 0,-1-1 0,1 1 0,-1 0 0,1-1 0,-1 1 0,1 0 0,-1-1 1,1 1-1,-1 0 0,1 0 0,-1 0 0,1 0 0,-1-1 0,1 1 0,-1 0 1,0 0-1,0 0-129,0 0 0,0-1 0,0 1 1,0 0-1,0-1 0,1 1 0,-1-1 0,0 1 1,0-1-1,1 1 0,-1-1 0,0 0 1,1 1-1,-1-1 0,1 0 0,-1 1 1,1-1-1,-1 0 0,1 0 0,-1 0 1,1 1-1,0-1 0,-1-1 0,-5-20-5466,6 19 3510</inkml:trace>
+  <inkml:trace contextRef="#ctx0" brushRef="#br0" timeOffset="19369.6">12108 4800 5348,'4'-4'2928,"15"4"4112,-19 4-6439,0 81 2580,0 46-2525,0-134-3458,0-13 2408,0 12-3,0 0-4,0-148-2310,0 93 8491,0 59-5779,0 1-1,0 0 1,0-1 0,0 1 0,0-1-1,0 1 1,0-1 0,-1 1-1,1-1 1,0 1 0,0 0 0,0-1-1,-1 1 1,1-1 0,0 0-1,-1 1 1,1-1 0,0 1 0,-1-1-1,1 1 1,-1-1 0,1 0-1,-1 1 1,1-1 0,-1 0-1,1 1 1,-1-1 0,1 0 0,-1 0-1,1 0 1,-1 1 0,1-1-1,-1 0 1,1 0 0,-1 0 0,-1 0-1,2 0 1,-1 0-1,0 0 1,1 0-1,-1 0 1,1 0-1,-1 0 1,0 1-1,1-1 1,-1 0-1,1 0 1,-1 1 0,1-1-1,-1 0 1,1 1-1,-1-1 1,1 0-1,-1 1 1,1-1-1,-1 1 1,1-1-1,-1 1 1,1-1-1,0 1 1,-1-1-1,1 1 1,0-1-1,0 1 1,-1-1-1,1 1 1,0 0-1,0-1 1,0 1-1,0-1 1,0 1-1,0 0 1,0-1 0,0 2-1,0-2 0,-1 1 1,1 0-1,0 0 1,0 0-1,-1-1 0,1 1 1,0 0-1,-1 0 1,1-1-1,-1 1 0,1 0 1,-1-1-1,1 1 1,-1 0-1,0-1 0,1 1 1,-1-1-1,0 1 1,1-1-1,-1 1 1,-1-1-1,-10 11-28,8-5-127,0-1 1,0 0-1,-1 0 1,1 0-1,-1 0 1,-11 6-1,-8 9-2750,2 5-3816,18-11 625,4-12 4736</inkml:trace>
+  <inkml:trace contextRef="#ctx0" brushRef="#br0" timeOffset="19792.21">12036 5020 6113,'1'1'280,"0"0"1,0 0 0,1 0 0,-1-1 0,0 1-1,1 0 1,-1 0 0,1-1 0,-1 1-1,1-1 1,-1 0 0,1 1 0,-1-1 0,1 0-1,-1 0 1,1 0 0,-1 0 0,1 0 0,2-1-1,43 1-345,-39 0 395,-5 0-324,-1 0 0,0-1 0,1 1 0,-1 0 0,1-1 0,-1 0 0,1 1 0,-1-1 0,0 0 0,0 0 0,1 0 0,2-3 0,-3 3-44,0 0 1,0 0 0,0 0 0,0 0 0,0 0 0,0 0 0,0 0 0,0 1 0,1-1 0,-1 1 0,0 0-1,4-1 1,-3 1 0,-2 1-202,1-1-1,-1 0 0,0 0 0,1 0 0,-1 0 1,0 0-1,1 0 0,-1 0 0,0 0 0,1-1 0,-1 1 1,0 0-1,1-1 0,-1 1 0,0-1 0,0 1 0,0-1 1,1 0-1,-1 0 0,0 1 0,0-1 0,0 0 0,0 0 1,1-1-1,1 0-2000</inkml:trace>
+  <inkml:trace contextRef="#ctx0" brushRef="#br0" timeOffset="21890.94">12026 3806 5004,'0'0'3571,"4"0"-2864,10 0-115,-10 0-38,1 4-4,13 10 9,-18-13-534,0-1-1,1 1 1,-1-1-1,0 0 0,1 1 1,-1-1-1,0 0 1,1 0-1,-1 1 1,0-1-1,1 0 1,-1 0-1,1 1 1,-1-1-1,1 0 1,-1 0-1,0 0 1,1 0-1,-1 0 1,1 0-1,-1 0 1,1 0-1,-1 0 1,1 0-1,-1 0 1,1 0-1,-1 0 1,0 0-1,1 0 1,-1 0-1,1 0 1,-1 0-1,1-1 1,0 1-1,-1 0 0,0-1-1,1 1 1,-1 0 0,0 0 0,1 0-1,-1 0 1,1 0 0,-1-1 0,1 1-1,-1 0 1,0 0 0,1 0-1,-1 0 1,1 0 0,-1 0 0,1 0-1,-1 1 1,0-1 0,1 0 0,-1 0-1,1 0 1,-1 0 0,0 0-1,1 1 1,-1-1 0,0 0 0,1 0-1,-1 1 1,0-1 0,1 0 0,-1 0-1,0 1 1,1-1 0,-1 0-1,0 1 1,1 0 0,29 17 1105,-23-15-746,0 1 1,0 0-1,-1 1 0,11 8 0,64 54 2416,-67-52-2216,-2 1 0,0 0 0,-1 1 0,0 0 0,-2 1 0,0 0 0,0 1 0,-2-1 0,7 28 0,-3 0 477,-2 1 1,6 88-1,-14-5 306,-2-70-1099,1-58-259,0 0 0,0 0-1,-1 0 1,1 0 0,0-1 0,-1 1 0,1 0-1,-1 0 1,0-1 0,0 1 0,0 0 0,0-1-1,0 1 1,0-1 0,-1 2 0,1-2 4,0 1 0,-1-1 0,1 1 0,0 0 1,1-1-1,-1 1 0,0 0 0,0-1 0,1 1 0,-1 0 1,1 0-1,-1 0 0,1-1 0,0 1 0,0 2 0,0 3 67,0-1-1,-1 1 0,1-1 0,-1 1 0,0-1 1,-1 1-1,1-1 0,-2 0 0,-3 10 0,-2 16 395,5-11-181,-5 5-7,-1 0 1,-1-1-1,-23 44 0,10-26-285,14-26 0,0 0 0,-15 19 0,2-9 0,21-26-27,1-1-143,0-21-4647,0 16 2678,0 1-1069,0-10 1505,3 6-739,11-7 134,-10 6-82,-4-45-6701,0 38 6531</inkml:trace>
+  <inkml:trace contextRef="#ctx0" brushRef="#br0" timeOffset="22778.01">12397 3754 5745,'0'0'262,"3"0"186,46 0 4342,68 0-2200,-119 0-2576,1 0-10,1-1 0,-1 1 0,0 0 0,0 0-1,1 0 1,-1 0 0,0 0 0,0 0 0,0 0 0,1 0-1,-1 0 1,0 0 0,0 0 0,1 1 0,-1-1-1,0 0 1,1 1 0,-1-1 0,0 0 0,1 1-1,-1-1 1,0 1 0,1-1 0,-1 1 0,1-1 0,-1 1-1,1-1 1,-1 1 0,1 0 0,-1-1 0,1 1-1,0 0 1,-1-1 0,1 1 0,-1 1 0,-3 0 30,2-2-22,1 0-8,1 0-1,-1 0 1,1 0-1,-1 0 1,1 0-1,-1 0 1,1 0 0,-1 0-1,1 0 1,-1 0-1,0 0 1,1 0-1,-1 0 1,1 0-1,-1 1 1,1-1 0,-1 0-1,1 0 1,-1 1-1,1-1 1,0 0-1,-1 0 1,1 1-1,-1-1 1,1 1 0,0-1-1,-1 0 1,1 1-1,0-1 1,-1 1-1,1-1 1,0 1-1,0-1 1,-1 1 0,1-1-1,0 1 1,0-1-1,0 1 1,0-1-1,0 1 1,0-1-1,0 1 1,0-1 0,0 1-1,0 0 1,0 0-1,0-1 0,0 0 1,0 0-1,0 1 1,-1-1-1,1 0 1,0 1-1,0-1 0,0 0 1,0 0-1,0 1 1,0-1-1,-1 0 1,1 0-1,0 1 0,0-1 1,-1 0-1,1 0 1,0 1-1,0-1 1,0 0-1,-1 0 0,1 0 1,0 0-1,-1 0 1,1 1-1,0-1 1,0 0-1,-1 0 0,1 0 1,0 0-1,-1 0 1,1 0-1,-1 0 1,1 0 6,-1 0 0,1 0 0,-1 0 0,0 0 0,1 1 0,-1-1 0,1 0 0,-1 0 0,1 1 0,-1-1 0,1 0 1,-1 0-1,1 1 0,-1-1 0,1 1 0,0-1 0,-1 0 0,1 1 0,0-1 0,-1 1 0,1-1 0,0 1 0,-1-1 0,1 1 0,0-1 1,0 1-1,0-1 0,-1 1 0,1-1 0,0 1 0,0 0 0,0-1 0,0 1 0,0-1 0,0 1 0,0 0 0,0 1 161,0-1 0,0 1 0,0-1 0,0 1 0,0-1-1,0 1 1,1-1 0,-1 1 0,0-1 0,1 1 0,-1-1 0,1 0 0,-1 1-1,1-1 1,0 0 0,1 3 0,0-3-50,0 1-1,0-1 1,1 0 0,-1 0-1,0-1 1,0 1 0,1 0-1,-1-1 1,3 1 0,2 1-33,14 1 362,1 0-1,27-1 1,-12-1-5077,-39-1 4252,-1 0 0,0 0 0,1 1 0,-1 0 0,1-1 0,-1 1-1,1 0 1,-1 0 0,1 0 0,-1 1 0,1-1 0,0 0 0,0 1-1,-3 2 1,4-4 214,1 1 0,0-1 1,-1 1-1,1-1 0,0 0 0,-1 1 0,1-1 0,-1 0 0,1 1 0,-1-1 1,1 0-1,-1 0 0,1 1 0,-1-1 0,1 0 0,-1 0 0,1 0 0,-1 0 1,1 0-1,-1 0 0,1 0 0,-1 0 0,0 0 0,1 0 0,-1 0 0,0 0 1,-4 1-804,2 13-1425</inkml:trace>
+  <inkml:trace contextRef="#ctx0" brushRef="#br0" timeOffset="23284.06">12574 4458 9469,'2'1'5965,"14"1"-4782,-13-2-1191,0 0 1,1 0-1,-1 0 0,0 0 1,0-1-1,0 1 1,1-1-1,-1 0 1,0 0-1,5-2 1,-4 0 11,0 1 1,1 0 0,-1 0-1,1 0 1,0 0 0,0 1 0,-1 0-1,1 0 1,0 0 0,0 0-1,10 1 1,55-13-183,-48 9 441,-12 1-2296,2 2-8192</inkml:trace>
+  <inkml:trace contextRef="#ctx0" brushRef="#br0" timeOffset="23639.68">12548 4661 7165,'0'1'121,"1"0"0,-1-1 0,1 1 1,-1 0-1,1 0 0,0 0 0,0 0 1,-1-1-1,1 1 0,0 0 1,0-1-1,0 1 0,0-1 0,0 1 1,0-1-1,0 1 0,0-1 0,0 0 1,0 1-1,0-1 0,0 0 0,0 0 1,0 0-1,0 0 0,0 0 0,0 0 1,0 0-1,2 0 0,46 0 2133,-32-1-1954,0 2 10,-13 0-262,0-1 0,1 1 0,-1-1 0,0 0 0,1-1 0,-1 1 0,1-1 0,-1 1 0,0-1 0,6-3 0,-6 2-45,1 0-1,-1-1 1,0 1 0,1 0-1,-1 1 1,1-1-1,0 1 1,-1 0-1,1 0 1,0 1 0,0-1-1,0 1 1,5 1-1,4-1-247</inkml:trace>
+  <inkml:trace contextRef="#ctx0" brushRef="#br0" timeOffset="24636.2">13179 3974 6697,'0'-1'346,"0"1"1,-1-1-1,1 1 1,0-1-1,0 1 1,0-1-1,0 0 1,0 1-1,0-1 1,0 1 0,0-1-1,0 0 1,1 1-1,-1-1 1,0 1-1,0-1 1,0 1-1,1-1 1,-1 1-1,0-1 1,1 1-1,-1-1 1,0 1 0,1-1-1,-1 1 1,1-1-1,-1 1 1,0 0-1,1-1 1,-1 1-1,1 0 1,0-1-1,6 1 677,-4 0-2136,0 0 1581,-3 3 53,2 10 356,0 0 1,1 0-1,1-1 0,7 20 1,-9-27-663,10 38 864,-2 0 0,-2 0 0,-2 1-1,1 55 1,-2-36-302,0 230 516,-5-268-1534,0-29 63,0 0-39,0-99-1217,-1 102 1418,1 0-1,-1 0 0,1-1 0,-1 1 1,1 0-1,-1 0 0,0 0 1,1 0-1,-1 0 0,0 0 1,0 0-1,0 0 0,0 0 0,0 0 1,0 0-1,0 1 0,-2-2 1,-23-13-225,21 12 164,-4-1 22,-1 1 0,1 0 0,0 1-1,-1-1 1,0 2 0,1-1-1,-1 1 1,0 1 0,0 0 0,-15 2-1,-8-1-9,32-1 65,1 0-1,-1 0 1,1 0 0,-1 0-1,0 0 1,1 0 0,-1 0-1,1 0 1,-1 1 0,1-1-1,-1 0 1,1 0 0,-1 1-1,1-1 1,-1 0 0,1 1-1,-1-1 1,1 0 0,0 1-1,-1-1 1,1 1 0,-1-1-1,1 1 1,0-1 0,0 1-1,-1-1 1,1 1 0,0-1-1,0 1 1,0-1 0,-1 2-1,1-1 1,0-1 0,0 1 0,0-1-1,0 1 1,-1-1 0,1 1 0,0-1-1,0 1 1,-1-1 0,1 1 0,0-1-1,-1 1 1,1-1 0,-1 1 0,1-1-1,0 0 1,-1 1 0,1-1 0,-1 0-1,1 1 1,-1-1 0,1 0 0,-1 0-1,1 1 1,-1-1 0,1 0 0,-1 0-1,0 0 1,1 0 0,-1 0-1,0 0 1,-3 2-5,1 0-1,-1 1 0,1-1 1,0 0-1,0 1 1,0 0-1,0 0 0,0 0 1,1 0-1,0 0 0,-4 5 1,0 0-4,4-4 0,-1-1 0,0 1 1,1 1-1,0-1 0,0 0 0,0 0 0,1 1 0,0-1 0,-1 1 0,2 0 1,-1-1-1,0 1 0,1 0 0,0-1 0,1 9 0,4-11 1,14 1 3,17 2 218,68 1 1,-43-6-2947,-34 0-170,-27 0 2837,0 0 0,1 0 0,-1 0 0,1 0 1,-1 0-1,0 0 0,1 0 0,-1 0 0,0-1 0,1 1 1,-1 0-1,1 0 0,-1 0 0,0-1 0,1 1 1,-1 0-1,0 0 0,0-1 0,1 1 0,-1 0 0,0-1 1,0 1-1,1 0 0,-1-1 0,0 1 0,0 0 1,0-1-1,0 1 0,1 0 0,-1-1 0,0 1 0,0-1 1,0 1-1,0 0 0,0-1 0,0 0 0,0 1 4,0-1-1,0 1 1,0 0-1,0-1 1,0 1-1,0 0 0,0-1 1,0 1-1,0 0 1,0-1-1,0 1 1,0 0-1,0 0 1,1-1-1,-1 1 1,0 0-1,0-1 0,0 1 1,1 0-1,-1 0 1,0-1-1,0 1 1,0 0-1,1 0 1,-1 0-1,0-1 1,1 1-1,-1 0 0,0 0 1,0 0-1,1 0 1,-1 0-1,0 0 1,1-1-1,0 1 1,17-40-10633,-6 21 6178,-6 11 2903</inkml:trace>
+  <inkml:trace contextRef="#ctx0" brushRef="#br0" timeOffset="25258.58">13413 3801 6121,'6'0'274,"97"0"4895,60 0-2131,-163 0-2942,0 3-45,2 2-43,-27 20 18,24-24-25,-1 2 0,-1 0 1,1 0 0,-1 0-1,0-1 1,0 1-1,0-1 1,-4 3 0,-1 8 62,6-12-43,1-1-1,0 1 0,0-1 0,0 1 1,0 0-1,0 0 0,0-1 1,0 1-1,1 0 0,-1 0 0,0 0 1,0 0-1,1 0 0,-1 0 0,-1 2 1,0 26 2567,2-28-2573,1-1 1,-1 1 0,0-1 0,0 0 0,1 1-1,-1-1 1,1 0 0,-1 1 0,0-1 0,1 0-1,-1 1 1,1-1 0,-1 0 0,0 1 0,1-1-1,-1 0 1,1 0 0,-1 0 0,1 0 0,-1 1-1,1-1 1,-1 0 0,1 0 0,-1 0 0,1 0-1,-1 0 1,1 0 0,-1 0 0,2 0 0,-2-1-3,0 1 1,1 0-1,-1 0 1,1 0 0,-1 0-1,1 0 1,-1 0 0,1 0-1,-1 0 1,1 1-1,-1-1 1,0 0 0,1 0-1,-1 0 1,1 0 0,-1 0-1,1 1 1,-1-1-1,0 0 1,1 0 0,-1 1-1,0-1 1,1 0 0,-1 1-1,0-1 1,1 0-1,-1 1 1,5 3 182,80 12 190,-82-15-1324,16 3 1927</inkml:trace>
+  <inkml:trace contextRef="#ctx0" brushRef="#br0" timeOffset="36058.93">5140 4939 5332,'-1'5'1676,"1"-5"-1635,0 0-1,0 0 1,0 0-1,0 0 1,0 0-1,0 1 1,0-1-1,0 0 0,0 0 1,0 0-1,0 0 1,0 0-1,0 0 1,0 1-1,0-1 1,0 0-1,0 0 1,0 0-1,0 0 0,0 0 1,0 0-1,0 1 1,1-1-1,-1 0 1,0 0-1,0 0 1,0 0-1,0 0 0,0 0 1,0 0-1,0 0 1,0 0-1,0 1 1,1-1-1,-1 0 1,0 0-1,0 0 0,0 0 1,0 0-1,0 0 1,0 0-1,0 0 1,1 0-1,-1 0 1,0 0-1,0 0 1,0 0-1,0 0 0,0 0 1,0 0-1,1 0 1,-1 0-1,0 0 1,0 0-1,0 0 1,0 0-1,0 0 0,0 0 1,1 0-1,-1 0 1,0-1-1,0 1 1,0 0-1,0 0 1,15-1-159,-6 2 146,-4 0-24,0-1 0,0 0 0,0 0-1,0 0 1,0 0 0,0-1 0,0 0 0,0 0-1,5-1 1,-1-5-1,-7 6-3,-1-1-1,1 1 1,-1 0 0,1 0 0,0 0 0,-1 0-1,1 0 1,0 1 0,0-1 0,0 1 0,0-1-1,0 1 1,-1-1 0,1 1 0,3 0 0,-2 0 1,0 0 0,0-1 0,-1 1 0,1-1 0,0 0 0,0 0 0,-1 0 1,1 0-1,-1 0 0,4-2 0,-3 1-1,-1 1 1,1-1-1,0 1 1,-1 0-1,1 0 0,0 0 1,0 1-1,0-1 0,-1 1 1,6-1-1,-3 1 0,0-1-1,-1 0 1,1 0-1,0 0 1,0-1-1,-1 1 1,1-1-1,7-5 1,-8 5-1,1 0 0,0-1-1,0 1 1,0 1 0,0-1 0,0 1 0,0 0 0,9-1 0,-11 2-9,0-1 0,0 1 0,0-1 0,0 0 0,0 0 1,0 0-1,0 0 0,4-3 0,11-2 1266,-21 6-1240,1 0-1,0 0 1,-1 1 0,1-1 0,0 1-1,0 0 1,-1 0 0,1-1 0,0 1-1,0 1 1,0-1 0,0 0-1,0 0 1,0 1 0,1-1 0,-4 3-1,-3 0 80,2-3-66,-1 0-1,1 1 1,0 0-1,0 0 1,0 0 0,-8 5-1,-17 6 49,-134 51 473,118-33-396,78-47-282,-30 15 128,1 0 0,-1 0-1,1 0 1,-1 1 0,1-1-1,-1 1 1,1-1-1,-1 1 1,1 0 0,-1-1-1,1 1 1,-1 0-1,1 0 1,0 0 0,1 0-1,9-1-1,61-31-46,130-16 61,-84 22-6,-108 26 150,-24 7 126,5-3-165,-2-1 3,8-3-113,1 0 0,0 0 0,-1 0-1,1 0 1,0 1 0,0-1 0,0 0-1,-1 1 1,1-1 0,0 1 0,0-1 0,0 1-1,0-1 1,-2 2 0,-14 7 120,-24 3-19,24-8-39,-1 2 1,-20 8-1,20-7 10,-1 0 0,-25 6 1,26-9-64,1 1 0,-1 1 0,-16 8 0,25-6-33,12-5-88,19-3-55,-18 0 200,9-4-67,-8 1 21,-2 1 3,0 0 0,1 0-1,-1 0 1,1 1 0,0-1 0,-1 1-1,1 0 1,0 0 0,0 0 0,0 1-1,7-1 1,-7 1 2,0-1 0,0 0 0,0 1 0,0-1 0,-1 0 0,1-1 0,0 1 0,3-3 0,-3 3 0,0-1 0,0 0 0,0 1 0,0 0 1,0 0-1,0 0 0,0 1 0,5-1 0,-5 1-1,0-1 0,0 1 0,0-1 0,-1 0 0,1 0 0,0 0 0,6-3 0,-6 2 1,-1 1 0,1-1 0,0 1 1,0 0-1,0 0 0,-1 1 1,8-1-1,-1 0 5,-1 0 0,1-1 1,16-4-1,5-2 14,-14 3 69,-27 2 7,-35 2-81,41 1-14,0 1 0,-1 0-1,1 0 1,0 0-1,1 0 1,-1 1 0,0-1-1,0 1 1,1 0 0,-5 3-1,7-5 1,-1 1 1,0 0 0,0 0 0,0-1 1,0 1-1,0-1 0,0 1 1,0-1-1,0 0 0,0 0 0,-3 0 1,-14 2 10,6 2-15,9-2 3,0 0-1,0-1 1,0 0-1,0 0 1,0 0-1,0-1 0,-6 1 1,1 0-4,0 0 0,-1 1 0,1 0 0,0 1 0,-17 6-1,-9 3 1,7-5 5,-135 33 12,161-38-166,15-3 121,15-4 26,-17-13-25,-4 15 20,0-1 1,0 2-1,0-1 0,13-2 0,18-6-39,-15 2 28,211-83 18,-216 85 15,-18 7-10,0 0-1,0 0 1,0 0 0,0 0 0,1 0 0,-1 0 0,0 0 0,0 0 0,0 0 0,0 0 0,0 0 0,0 0 0,1 0 0,-1 0-1,0 0 1,0 0 0,0 0 0,0 0 0,0 0 0,0 0 0,0-1 0,0 1 0,0 0 0,1 0 0,-1 0 0,0 0 0,0 0 0,0 0-1,0 0 1,0 0 0,0-1 0,0 1 0,0 0 0,0 0 0,0 0 0,0 0 0,0 0 0,0 0 0,0-1 0,0 1 0,0 0-1,0 0 1,0 0 0,0 0 0,0 0 0,0 0 0,0-1 0,0 1 0,0 0 0,0 0 0,0 0 0,0 0 0,-1 0 0,1 0-1,-20-3 141,15 4-140,0-1 0,0 1 0,0 0 0,0 0 0,0 1-1,1 0 1,-1 0 0,0 0 0,-6 4 0,-2 1-6,11-6 4,-1 0-1,0-1 1,0 1 0,1 0 0,-1-1 0,0 0 0,0 1 0,-4-1 0,-18 3-6,-70 33 32,-95 29 290,149-46-307,65-16-53,-18-3 43,-1-1 0,1 1-1,-1-1 1,1 0 0,-1 0-1,0-1 1,1 1 0,-1-1-1,9-5 1,14-5-52,180-62-113,-139 56 168,-51 14 31,1-1 0,-1 0 0,0-1 0,22-12 0,-49 15 332,-4 1-395,-12 1 36,21 0-4,0 1 0,0-1-1,-1 1 1,1 0 0,0 0 0,0 1 0,0-1-1,0 1 1,0 0 0,0 0 0,-6 3-1,-1 3-3,8-5 2,1 0 0,-1-1 1,0 1-1,1-1 0,-1 0 1,0 1-1,0-1 1,0 0-1,0-1 0,0 1 1,0 0-1,0-1 0,-4 0 1,3 0 0,1 1 1,0-1 0,-1 1 0,1-1 0,0 1 0,0 0-1,-1 0 1,1 1 0,0-1 0,0 1 0,0-1-1,-4 4 1,-9 5 2,3-5-2,1-1 0,-23 6 0,-1 0 14,-103 44-172,154-53 32,-10-1 95,-1 1-1,1-1 0,0 0 0,0 0 1,0 0-1,0-1 0,-1 0 1,7-1-1,66-37-522,-49 29 465,230-74 153,-260 85-32,4-1-20,5-1-3,-48-2 239,33 4-251,1 0 1,-1 0 0,1 1 0,0 0 0,0 0 0,0 1 0,0 0 0,-12 7 0,-22 9 12,0-5 69,13-6 94,0 2 0,1 1 0,-30 17 0,42-20-63,0-1 0,0 0 0,-18 4 0,5-1-179,52-11 15,-21 2 53,0-1 0,0 0 0,1 0 1,-1 0-1,0 0 0,0 0 0,0-1 0,0 1 0,6-3 1,14-9-35,32-12-145,41-12-120,-6-8 193,-11 17 324,-92 26-14,7 0-198,0 0 0,-1 1-1,1-1 1,-1 1 0,1 1-1,0-1 1,-12 4 0,1 6-2,15-8-5,1-1 1,-1 0 0,0 1 0,0-1 0,0 0-1,0 0 1,0 0 0,0-1 0,0 1-1,0 0 1,-1-1 0,1 0 0,0 1 0,-4-1-1,3 0 2,0 0 0,1 1 0,-1-1 0,0 1-1,1 0 1,-1-1 0,1 1 0,-1 0 0,1 0 0,-1 1-1,1-1 1,0 0 0,-1 1 0,-2 2 0,-10 6 2,-40 12 44,44-19-24,0 1 1,0 0 0,-15 9 0,-8 1 66,1 1-9,28-12-99,1 0 0,-1 0 0,1 0 1,-1-1-1,0 0 0,0 0 0,-8 2 0,13-4-52,5 0-34,2 1 105,-3-1-15,1 0-1,-1 0 0,1 0 1,-1 0-1,1-1 0,-1 0 0,0 0 1,6-1-1,3-18-130,-7 17 102,1 0 0,-1 1 0,1 0 0,10-2 0,34-12-184,-41 12 196,15-7-26,34-20 0,-45 23 49,0 1 0,1 0 1,18-5-1,-19 7 102,1-1 0,-1 0 0,14-9 0,-66 13 128,31 1-225,3 1 5,-1-1-1,1 1 0,0 0 0,0 0 1,-1 1-1,1-1 0,0 1 1,0 0-1,-7 2 0,-78 37 13,61-30-29,13-6 9,0 1-1,1 1 0,0 0 1,-24 15-1,29-16 9,0 1 0,-1-1 0,0-1 0,-16 6 1,17-7-13,0 0 1,1 1-1,0 0 1,-10 6 0,17-10-3,-7 4-31,8-4 41,0 0-1,0 0 1,0 0-1,0 0 1,1 0-1,-1 0 1,0 0-1,0 0 0,0 0 1,0 1-1,0-1 1,0 0-1,0 0 1,0 0-1,0 0 1,0 0-1,0 0 1,0 0-1,0 0 1,1 0-1,-1 0 1,0 0-1,0 0 1,0 0-1,0 0 1,0 1-1,0-1 0,0 0 1,0 0-1,0 0 1,0 0-1,0 0 1,0 0-1,0 0 1,0 0-1,0 0 1,0 0-1,0 1 1,0-1-1,0 0 1,0 0-1,0 0 1,0 0-1,0 0 1,0 0-1,0 0 0,0 0 1,0 0-1,-1 0 1,27 0 0,-25 1 0,-1-1 1,1 0 0,0 0-1,-1 0 1,1-1-1,-1 1 1,1 0-1,0 0 1,-1 0 0,1 0-1,-1 0 1,1-1-1,0 1 1,-1 0-1,1-1 1,-1 1 0,1 0-1,-1-1 1,1 1-1,0-1 1,19-11-53,2 1 0,0 0 0,45-13 0,-14 4 52,43-13 47,-41 10 97,-68 24-43,-10-3-109,16 2 9,3-1 2,0 1-1,0-1 0,0 1 0,0 1 1,0-1-1,0 0 0,0 1 0,0 0 1,-7 2-1,-2 6-1,11-8 2,0 1-1,0-1 1,0 1-1,-1-1 1,1 0-1,-1 0 1,1 0 0,-1 0-1,1 0 1,-1 0-1,1-1 1,-1 1-1,0-1 1,-2 0-1,2 0 0,0 0 0,0 1 0,0-1 0,1 1-1,-1 0 1,0-1 0,0 1 0,1 0 0,-1 1 0,1-1-1,-1 0 1,1 1 0,-5 3 0,-8 4-4,-68 21-28,-8 17-20,91-47 46,0 0 4,0 0 1,0 0-1,0 0 0,1 0 0,-1 0 0,0 0 0,0 0 0,0 0 0,0 0 1,0 1-1,0-1 0,1 0 0,-1 0 0,0 0 0,0 0 0,0 0 0,0 0 1,0 0-1,0 0 0,0 0 0,1 0 0,-1 1 0,0-1 0,0 0 0,0 0 1,0 0-1,0 0 0,0 0 0,0 0 0,0 1 0,0-1 0,0 0 0,0 0 1,0 0-1,0 0 0,0 0 0,0 0 0,0 1 0,0-1 0,0 0 0,0 0 1,0 0-1,0 0 0,0 0 0,0 1 0,0-1 0,0 0 0,0 0 0,0 0 1,0 0-1,0 0 0,-1 1 0,29-1 3,-15-4-19,2-4-31,1 1 1,26-8-1,0 1-65,136-55 51,-130 49 238,-42 17 6,-7 0-77,-15 0-57,13 3-49,-1 0-1,0 0 1,0 0-1,0 0 1,0 1-1,0-1 1,-6 3-1,-3 14 9,-10-15-1,19-2-4,1-1 0,-1 1-1,1 1 1,0-1 0,-1 0 0,1 1 0,-1-1-1,1 1 1,0 0 0,-5 2 0,-100 45-16,11 0 9,44-24-369,52-24 264,6 0-121,16 0 47,-10-4-24,14-9 28,-1 0 0,2 2 1,49-15-1,-8 4 152,21-14 318,-86 32 393,-13 2-484,-22 3-351,25-1 214,-6 4-58,10-1-2,0-1-2,0 1 0,-1-1 0,1 0 0,-1 0 0,0 0 1,0-1-1,1 0 0,-1 0 0,0 0 0,-8 0 0,8 0 0,1-1-1,0 1 0,-1 0 1,1 0-1,0 0 0,0 1 1,-1-1-1,1 1 1,-5 3-1,-17 7-11,2-2 1,20-7 6,-1-1 0,1 0 0,-1 0-1,0 0 1,0-1 0,0 0 0,-7 2-1,11-3-16,0 0-1,1 0 0,-1 0 1,0 0-1,1 0 0,-1 0 1,1 1-1,-1-1 0,0 0 1,1 0-1,-1 1 0,1-1 1,-1 1-1,1-1 0,-1 0 1,1 1-1,-1-1 0,1 1 1,-1-1-1,1 1 0,-1-1 1,1 1-1,0-1 0,-1 1 0,1 0 1,0 0-1,2-1 15,4 1-5,-1-1 1,0 0-1,0 0 1,0 0-1,0-1 1,0 0-1,9-2 1,-3-7 7,-10 9 6,0 0 0,0 0-1,0 0 1,0 0-1,0 0 1,1 1 0,-1-1-1,0 0 1,1 1-1,-1-1 1,0 0 0,1 1-1,-1 0 1,0-1 0,1 1-1,-1 0 1,1 0-1,-1 0 1,1 0 0,-1 0-1,3 0 1,1 0-1,-1 0 0,0-1 1,1 0-1,-1 1 1,0-1-1,0-1 0,0 1 1,0-1-1,0 1 1,5-4-1,17-7-2,162-64 673,-219 73 33,2 1-717,25 2 13,0-1 0,1 1 1,-1 0-1,0 0 0,1 0 0,-1 1 1,0-1-1,1 1 0,-1 0 0,-6 2 1,-3 5-9,10-7 4,1 1 0,-1-1 0,0 0-1,1 1 1,-1-1 0,0 0 0,0-1 0,0 1-1,1 0 1,-1-1 0,-5 1 0,5-1-9,-1 0 0,1 1 1,0-1-1,0 1 0,0 0 1,0 0-1,0 0 0,0 0 1,0 0-1,-3 3 0,4-3-18,-1 1 0,0-1 0,0 0 0,0 0 0,0 0 0,0 0 0,0 0 0,0-1 0,0 1 0,-4-1 0,3 1-37,-1 0 0,1-1-1,0 1 1,0 1 0,0-1-1,0 1 1,0-1 0,0 1-1,0 1 1,-6 3 0,-9 5-352,7-6 90,-14 6-178,25-10 450,0-1 0,0 1-1,0-1 1,0 1 0,0-1 0,1 1-1,-1-1 1,0 1 0,0 0 0,1-1-1,-1 1 1,0 0 0,1 0-1,-1-1 1,1 1 0,-1 0 0,1 0-1,-1 0 1,0 1 0,1-1-173,5-1 46,1 0 136,2 0-58,0 0 1,1 0-1,-1-1 0,13-2 1,-3-7 3,-16 8 93,0 1 0,0 0-1,1-1 1,-1 1 0,1 0 0,-1 0-1,1 0 1,-1 1 0,1-1 0,0 0-1,-1 1 1,6 0 0,-5-1 9,0 1 1,1 0-1,-1-1 1,0 1-1,0-1 1,0 0 0,0 0-1,0 0 1,0-1-1,0 1 1,5-4-1,8-4 16,73-21 264,-71 24-105,-5 2 112,-1 0 0,1-1 0,-1-1 0,0 0 0,13-8 0,-16 8 264,-9 6-516,1-1 0,-1 1 0,0 0 0,1 0-1,-1 0 1,1-1 0,-1 1 0,0 0 0,1 0 0,-1-1-1,0 1 1,0 0 0,1-1 0,-1 1 0,0-1 0,0 1-1,1 0 1,-1-1 0,0 1 0,0-1 0,0 1 0,0 0 0,0-1-1,0 1 1,1-1 0,-1 1 0,0-1 0,0 1 0,0 0-1,-1-1 1,1 1 0,0-1 0,0 0 0,-7 1 12,-102 0-62,105 0 16,-1 1-1,1-1 1,0 1-1,0 0 0,0 0 1,0 0-1,0 1 0,0-1 1,-6 4-1,7-3-1,-1 0-1,0 0 1,0 0-1,0-1 0,0 0 1,0 0-1,0 0 1,0 0-1,-7 0 0,7-1-2,0 0-1,0 0 0,0 1 0,1 0 1,-1 0-1,0 0 0,1 0 0,-1 1 0,1-1 1,-1 1-1,-3 3 0,-10 3-31,-71 21-300,75-25 156,0 2 1,1 0-1,0 0 1,-21 16-1,26-14-252,13-3 121,22-4 127,-23-1 212,1 1-29,5-1-2,0 0-1,0-1 1,19-3 0,-11-6 17,-17 8-10,0 1 0,0 0 0,0 0 0,0-1-1,0 1 1,1 1 0,-1-1 0,0 0 0,1 0-1,-1 1 1,0 0 0,1-1 0,2 1 0,-2 0-1,-1 0 0,1 0 0,-1-1 0,1 1 0,-1-1 0,1 0 0,-1 1 0,0-1 0,1 0 1,-1-1-1,0 1 0,0 0 0,0 0 0,0-1 0,3-2 0,8-6 4,-6 6 1,1 1 0,-1-1 0,1 1-1,9-2 1,13-6 76,-14 5 299,-1-1 0,0 0-1,21-16 1,-36 23-362,1 0 0,-1 0 0,0 0 0,1 0 0,-1 0-1,0-1 1,0 1 0,1 0 0,-1 0 0,0 0-1,0-1 1,1 1 0,-1 0 0,0 0 0,0-1 0,0 1-1,1 0 1,-1-1 0,0 1 0,0 0 0,0 0 0,0-1-1,0 1 1,0 0 0,0-1 0,0 1 0,0 0 0,0-1-1,0 1 1,0 0 0,0-1 0,0 1 0,0 0 0,0-1-1,0 1 1,0-1 0,-12-3 167,-11 4-201,-76 0-11,96 0 27,0 0-1,0 1 1,1-1-1,-1 1 1,0-1-1,0 1 0,1 0 1,-1 0-1,0 0 1,1 1-1,-1-1 1,1 1-1,0-1 0,-3 3 1,-9 5 0,-33 9-20,13-8 0,11 0-129,-42 23 0,54-27-93,11-6 228,0 0 0,1 0 0,-1 0 0,0 0 0,0 0 0,0 0 0,0 0 0,0 0 0,0 0-1,1 0 1,-1 1 0,0-1 0,0 0 0,0 0 0,0 0 0,0 0 0,0 0 0,0 0 0,0 0 0,0 1-1,1-1 1,-1 0 0,0 0 0,0 0 0,0 0 0,0 0 0,0 0 0,0 1 0,0-1 0,0 0 0,0 0-1,0 0 1,0 0 0,0 0 0,0 1 0,0-1 0,0 0 0,0 0 0,0 0 0,0 0 0,0 0 0,0 1-1,-1-1 1,1 0 0,0 0 0,0 0 0,0 0 0,10 1 17,1-1-8,1 1 0,-1-2 0,1 1-1,21-5 1,-19-5 5,-13 8 0,0 1-1,1 0 1,-1 0-1,0 0 1,1 0-1,-1 0 1,1 0 0,-1 1-1,1-1 1,0 0-1,-1 1 1,1-1-1,-1 1 1,1 0-1,0-1 1,-1 1-1,4 0 1,-2 0-1,1 0 0,-1-1-1,1 0 1,-1 1 0,1-1 0,-1-1 0,1 1-1,-1 0 1,0-1 0,5-2 0,18-9 0,-16 10 39,6-3 106,-1 1 0,0-2 1,0 0-1,14-10 0,-29 17-123,0-1-1,0 1 1,0 0 0,-1-1-1,1 1 1,0 0-1,0-1 1,-1 1-1,1 0 1,0 0-1,-1-1 1,1 1-1,0 0 1,-1 0-1,1 0 1,0-1 0,-1 1-1,1 0 1,-1 0-1,1 0 1,0 0-1,-1 0 1,1 0-1,-1 0 1,1 0-1,0 0 1,-1 0-1,1 0 1,-1 0-1,1 0 1,0 0 0,-1 0-1,0 1 1,-16-2-78,-9 0 44,18 1 9,1 0 0,-1 0 0,1 0 1,-1 1-1,-11 2 0,1 7 0,16-9 4,0 0 0,0 1-1,0-1 1,0 0 0,0 0 0,0-1-1,0 1 1,-1 0 0,1-1 0,0 1 0,0-1-1,-4 0 1,3 0 0,1 0 0,-1 1 0,0-1 0,0 1 0,1 0 0,-1-1 0,0 1-1,1 0 1,-1 0 0,1 1 0,-5 2 0,5-3-1,0 1 0,-1-1 0,1 0 0,-1 0 0,1 0 0,0 0 0,-1 0 0,0 0 0,1-1 0,-1 1 0,-4-1 0,3 0-3,1 1-1,0-1 1,-1 1-1,1 0 1,0-1-1,0 1 1,0 1-1,-1-1 1,1 0-1,0 1 0,-3 2 1,-18 7-51,17-8 24,0-1-73,-1 0-1,1 1 0,0 0 1,0 0-1,-12 9 0,19-12 96,0 0 0,-1 0 0,1 0 0,0 1-1,0-1 1,0 0 0,0 0 0,-1 0 0,1 1-1,0-1 1,0 0 0,0 0 0,0 0 0,0 1-1,0-1 1,0 0 0,-1 0 0,1 1 0,0-1-1,0 0 1,0 0 0,0 1 0,0-1 0,0 0-1,0 0 1,0 1 0,0-1 0,1 0 0,-1 0-1,0 1 1,0-1 0,0 0 0,0 0 0,0 0-1,0 1 1,0-1 0,0 0 0,1 0 0,-1 0-1,0 1 1,0-1 0,0 0 0,1 0 0,-1 0-1,0 0 1,0 1 0,0-1 0,1 0 0,-1 0-1,0 0 1,0 0 0,1 0 0,-1 0 0,0 0-1,0 0 1,0 0 0,1 0 0,-1 0 0,0 0-1,0 0 1,1 0 0,-1 0 0,1 0 0,65 0 10,-63 0-3,1 0 0,-1 0 0,0-1-1,1 1 1,-1-1 0,0 0 0,1 0-1,-1 0 1,0 0 0,0-1-1,0 1 1,0-1 0,0 0 0,2-2-1,6-3-2,-9 6 3,0 0 1,-1 0-1,1 1 0,0-1 1,-1 1-1,1-1 1,0 1-1,0 0 0,0 0 1,-1 0-1,4 0 0,18-4 10,78-50 68,-93 50-35,-7 4-7,0-1 0,1 1 0,-1-1 1,0 0-1,0 1 0,1-1 0,-1 0 0,0 1 0,0-1 0,0 0 1,0 0-1,0 0 0,0 0 0,0 0 0,-1 0 0,1-1 1,0 1-1,0 0 0,-1 0 0,1 0 0,-1-1 0,1 1 0,-1 0 1,1-2-1,-8 1-13,-128 1-40,132 2 17,0-1-1,0 0 0,0 1 0,0 0 1,0-1-1,0 1 0,0 0 0,0 1 1,0-1-1,-4 3 0,5-3 1,-1 1-1,0-1 1,0 0-1,0 0 1,1 0 0,-1 0-1,0 0 1,0 0 0,0-1-1,-5 1 1,2 0-1,-1 0 0,1 1 0,0-1 1,-1 2-1,1-1 0,0 1 0,0-1 0,1 2 1,-10 6-1,-3 0-27,2-2-44,14-8 55,0 1 0,0-1-1,0 1 1,0 0-1,0 0 1,0 0 0,0 0-1,0 0 1,1 0 0,-1 0-1,0 0 1,1 1 0,-1-1-1,1 1 1,0-1 0,-1 1-1,1 0 1,0-1 0,0 1-1,0 0 1,0 0 0,0 0-1,1 0 1,-1 0 0,0 0-1,0 3 1,6-4-20,84-1 9,-86 0 28,0 0-1,-1 0 0,1 0 1,0-1-1,-1 1 0,1-1 1,-1 0-1,1 0 0,-1 0 1,1 0-1,-1 0 0,0-1 0,3-1 1,-3 2 0,0 0 0,0-1 1,0 1-1,0 0 0,0 0 1,0 1-1,0-1 0,0 0 0,1 1 1,-1-1-1,0 1 0,5-1 1,-2 1-1,0-1 1,0-1-1,0 1 1,0-1 0,0 0-1,0 0 1,0 0-1,-1-1 1,1 1-1,4-5 1,11-5 6,-9 6 24,10-4 242,-20 10-257,-1-1 0,1 1 0,-1-1 0,1 1 0,-1 0-1,0-1 1,1 1 0,-1-1 0,0 1 0,1-1 0,-1 0 0,0 1 0,1-1 0,-1 1 0,0-1 0,0 1-1,0-1 1,0 0 0,0 1 0,1-1 0,-1 1 0,0-1 0,0 0 0,-1 1 0,1-1 0,0 0-1,0 1 1,0-1 0,0 1 0,0-1 0,-1 1 0,1-1 0,0 0 0,0 1 0,-1-1 0,1 1 0,0-1-1,-1 1 1,1-1 0,-1 1 0,1 0 0,-1-1 0,1 1 0,-1-1 0,-124-3-39,123 4 24,-1 0-1,1 1 1,-1-1 0,1 0 0,-1 1 0,1-1 0,0 1-1,-1 0 1,1 0 0,0 0 0,0 0 0,-1 1 0,-2 2 0,3-3-1,0 0 1,0 1 0,0-1-1,0 0 1,0 0 0,-1 0-1,1 0 1,0-1 0,0 1-1,-1 0 1,1-1 0,0 0-1,-5 1 1,6-1 0,0 0 1,1 0-1,-1 0 0,0 0 0,1 0 1,-1 0-1,0 0 0,0 1 0,1-1 0,-1 0 1,0 0-1,1 1 0,-1-1 0,0 0 1,1 1-1,-1-1 0,1 1 0,-1-1 1,1 1-1,-1-1 0,1 1 0,-1 0 0,1-1 1,-1 1-1,1-1 0,0 1 0,-1 0 1,1-1-1,0 1 0,-1 1 0,1-2-1,0 1 1,0-1-1,0 1 0,0-1 0,-1 1 0,1-1 0,0 1 0,0-1 0,-1 1 1,1-1-1,0 1 0,-1-1 0,1 1 0,-1-1 0,1 0 0,-1 1 0,1-1 0,0 0 1,-1 1-1,1-1 0,-1 0 0,1 0 0,-1 0 0,0 1 0,1-1 0,-1 0 0,1 0 1,-1 0-1,0 0 0,1 0-1,-1 0 1,1 0-1,0 0 1,-1 0-1,1 1 1,0-1-1,-1 0 1,1 0-1,0 0 1,0 0-1,-1 0 1,1 1-1,0-1 1,0 0-1,-1 0 1,1 0-1,0 1 1,0-1-1,-1 0 1,1 0-1,0 1 1,0-1-1,0 0 1,0 0-1,0 1 0,-1-1 1,1 0-1,0 1 1,0-1-1,0 0 1,0 1-1,0-1 1,0 0-1,0 1 1,0-1-1,0 0 1,0 1-1,0-1 1,0 0-1,0 1 1,0-1-1,0 0 1,1 0-1,-1 1 1,0-1-1,0 0 1,0 1-1,1 9-56,4-9 65,111-1-80,-114 0 66,-1 0-1,1 0 1,0 0-1,-1 0 1,1-1-1,-1 1 1,1-1-1,-1 1 1,1-1-1,-1 1 1,1-1-1,-1 0 1,0 0-1,1 0 1,-1 0-1,0 0 1,0 0-1,2-1 1,-2 0-7,0 1 1,0 0 0,0 0 0,0 0 0,1 0-1,-1 0 1,0 1 0,1-1 0,-1 0 0,1 1-1,-1-1 1,1 1 0,-1-1 0,1 1 0,-1 0-1,1-1 1,-1 1 0,3 0 0,-3 0-4,0 0 0,1 0 0,-1 0 0,1-1 1,-1 1-1,0 0 0,1-1 0,-1 1 0,0-1 0,1 0 1,-1 1-1,0-1 0,0 0 0,1 0 0,-1 1 0,1-2 1,-1 1 0,0 0 0,0 0 0,0 0 0,0 1 0,0-1 1,0 0-1,0 1 0,1-1 0,-1 1 0,0-1 0,0 1 1,1 0-1,-1-1 0,0 1 0,3 0 0,-3 0 12,-1 0 0,1 0-1,-1 0 1,1 0 0,0 0-1,-1 0 1,1-1-1,-1 1 1,1 0 0,0 0-1,-1 0 1,1-1 0,-1 1-1,1 0 1,-1-1 0,1 1-1,-1-1 1,1 1 0,-1 0-1,1-1 1,-1 1-1,0-1 1,1 1 0,0-2-1,-1 2 6,0 0 0,0-1 0,0 1-1,1-1 1,-1 1 0,0 0 0,1-1-1,-1 1 1,0 0 0,1-1-1,-1 1 1,1 0 0,-1 0 0,0-1-1,1 1 1,-1 0 0,1 0 0,-1 0-1,1 0 1,-1-1 0,1 1-1,-1 0 1,1 0 0,0 0 0,-1 0-4,0-1 0,1 1 1,-1 0-1,0-1 0,1 1 1,-1 0-1,0-1 1,0 1-1,1-1 0,-1 1 1,0-1-1,0 1 0,0-1 1,0 1-1,0-1 0,1 1 1,-1-1-1,0 1 1,0-1-1,0 1 0,0-1 1,0 1-1,-1-1 0,1 1 1,0-1-1,0 1 0,0 0 1,0-1-1,0 1 1,-1-1-1,1 1 0,0-1 1,0 1-1,-1 0 0,1-1 1,0 1-1,-1-1 0,1 1 1,-1 0-1,1-1 1,0 1-1,-1 0 0,1 0 1,-1-1-1,-31-3-84,1 2 0,-33 2-1,35 0-227,27 0 189,7 0 32,46 0 86,72 0 30,-121 0-20,-1 0-1,1 0 1,-1 0-1,1-1 0,-1 1 1,1 0-1,-1-1 1,0 1-1,1-1 1,-1 1-1,0-1 1,1 0-1,-1 0 0,0 0 1,0 1-1,0-1 1,1 0-1,0-2 1,-1 2 13,0 0 0,0 0 0,0 0 0,0 0 0,0 1 0,1-1 0,-1 0 1,0 0-1,1 1 0,-1-1 0,0 1 0,1-1 0,-1 1 0,1-1 0,-1 1 1,1 0-1,-1 0 0,2 0 0,-2 0 2,-1 0 0,1 0 0,-1 0 0,0-1 0,1 1 0,-1 0 0,1 0 0,-1 0 0,0 0 0,1-1 0,-1 1 0,1 0 0,-1 0 0,0-1 0,1 1 0,-1 0 0,0-1 0,0 1 0,1 0 0,-1-1 0,0 1 0,0 0 0,1-1 0,-1 1 0,0-1 0,0 1 0,0 0 0,0-1 0,0 1 0,1-1 1,-1 1-1,0-1 0,0 1 0,0 0 0,0-1 0,0 1 0,0-1 0,-1 1 0,1-1 0,0 1 0,0 0 0,0-1 0,0 1 0,0-1 0,-1 1 0,1 0 0,0-1 0,0 1 0,-1 0 0,1-1 0,0 1 0,0 0 0,-1-1 0,1 1 0,0 0 0,-1 0 0,1-1 0,-1 1 0,-111-1-10,99 0-21,10 0 10,0 1 0,0 0 0,0 0-1,0 0 1,0 0 0,0 0 0,1 0 0,-1 1-1,0-1 1,0 1 0,0 0 0,-5 2 0,0 5-7,7-7 8,0 0 1,0 0 0,0 0 0,0 0 0,0 0 0,-1 0 0,1 0 0,0 0 0,0-1-1,-1 1 1,1 0 0,-1-1 0,1 1 0,-1-1 0,1 1 0,-1-1 0,1 0-1,-3 1 1,3-1 0,0 0 0,0 0 0,0 0-1,0 0 1,0 0 0,0 0 0,0 1-1,0-1 1,0 0 0,0 1 0,0-1-1,0 1 1,0-1 0,0 1 0,1-1-1,-1 1 1,0 0 0,0 0 0,1-1-1,-2 2 1,1-1-2,1 0 0,-1-1 0,1 1 0,-1-1 0,0 1 0,1 0 0,-1-1 0,0 1 0,1-1 0,-1 0 0,0 1 1,0-1-1,0 1 0,1-1 0,-1 0 0,0 0 0,0 0 0,0 1 0,0-1 0,-1 0 0,2 0-2,-1 1-1,0-1 1,0 0 0,1 1 0,-1 0 0,0-1 0,1 1 0,-1-1 0,1 1 0,-1 0 0,1-1 0,-1 1-1,1 0 1,-1 0 0,1-1 0,0 1 0,-1 0 0,1 0 0,0 0 0,-1 0 0,1 0 0,0-1-1,0 1 1,0-1 0,-1 0 0,1 1 0,0-1 0,0 1 0,0-1 0,0 1 0,0-1-1,0 1 1,0-1 0,0 1 0,0-1 0,0 1 0,0-1 0,0 1 0,0-1 0,0 1 0,0-1-1,1 0 1,-1 1 0,0-1 0,0 1 0,0-1 0,1 1 0,-1-1 0,0 0 0,1 1 0,-1-1-1,0 0 1,1 1 0,-1-1 0,0 0 0,1 1 0,-1-1 0,1 0 0,0 1 0,114 3-21,-113-4 24,-1 0 0,1 0 1,0 0-1,-1-1 0,1 1 0,0 0 0,-1-1 1,1 1-1,-1-1 0,1 0 0,-1 0 0,1 1 1,-1-1-1,1 0 0,-1 0 0,0 0 1,1-1-1,-1 1 0,1-2 0,-1 2-1,0 0 0,1 0 0,-1 0 0,0-1 0,0 1 0,1 0 0,-1 1 0,1-1 0,-1 0 0,1 0 0,-1 0 0,1 1 0,0-1 0,-1 1 0,1 0 0,-1-1 0,1 1 0,0 0 0,1 0 0,-1 0-1,0 0-1,-1-1 1,1 1 0,-1 0-1,1-1 1,0 1 0,-1 0-1,1-1 1,-1 0 0,1 1-1,-1-1 1,0 0 0,1 0-1,-1 0 1,2-1 0,-2 1-2,0 0 1,0 0 0,0 0 0,1 0 0,-1 0 0,0 1-1,1-1 1,-1 1 0,0-1 0,1 1 0,-1-1 0,1 1-1,-1 0 1,1-1 0,1 1 0,-3 0 4,1 0 1,0 0-1,-1 0 1,1 0-1,0 0 0,-1 0 1,1 0-1,0-1 0,-1 1 1,1 0-1,-1 0 1,1-1-1,0 1 0,-1 0 1,1-1-1,-1 1 1,1-1-1,-1 1 0,1 0 1,-1-1-1,1 1 0,-1-1 1,0 0-1,1 1 1,-1-1-1,0 1 0,1-1 1,-1 1-1,0-1 1,1-1-1,1-23-27,-2 20-1,-1 4 24,0 0 0,1 0 0,-1 0 1,0 0-1,1 0 0,-1 0 0,0 0 1,0 0-1,0 0 0,0 1 0,0-1 1,0 0-1,0 0 0,0 1 0,0-1 1,0 1-1,0-1 0,0 1 0,0 0 1,-1-1-1,1 1 0,-2 0 0,-8-5-105,-7 0 78,-1 0 0,0 1 0,1 0 0,-1 2 0,-1 0 0,1 2 0,-23 1 0,41-1 33,1 0-1,-1 0 1,0 0-1,0 0 1,1 0-1,-1 1 1,0-1-1,1 0 0,-1 0 1,0 1-1,1-1 1,-1 0-1,0 1 1,1-1-1,-1 1 1,1-1-1,-1 1 1,0-1-1,1 1 1,-1-1-1,1 1 1,0-1-1,-1 1 1,1 0-1,-1-1 1,1 1-1,0 0 0,0-1 1,-1 1-1,1 1 1,0-2 0,0 1 1,0-1 0,-1 1-1,1-1 1,0 1-1,0 0 1,-1-1-1,1 1 1,0-1 0,0 0-1,-1 1 1,1-1-1,-1 1 1,1-1-1,0 1 1,-1-1 0,1 0-1,-1 1 1,1-1-1,-1 0 1,1 1-1,-1-1 1,1 0-1,-1 0 1,1 0 0,-1 1-1,0-1 1,1 0-1,-2 0 1,2 0-2,-1 1 0,0-1 0,1 1 0,-1-1 0,1 1 0,-1 0 0,1-1 0,-1 1 0,1-1 0,-1 1 0,1 0 0,-1 0 0,1-1 0,0 1 0,-1 0 0,1 0 0,0-1 0,0 1 0,0 0 0,-1 0 0,1 0-1,0-1 1,0 1 0,0 0 0,0 1 0,-1 25-40,1-24 44,1-2 3,-1 0-1,1 0 0,-1 0 1,1 0-1,-1 0 0,1-1 1,-1 1-1,1 0 0,0 0 1,-1 0-1,1-1 0,0 1 1,0 0-1,0-1 0,-1 1 1,1-1-1,0 1 0,0-1 1,0 1-1,0-1 0,0 1 1,0-1-1,0 0 0,2 0 1,27 7 142,-27-6-112,26 2 413,47-2 0,-63-1-351,-12 0-91,0 0 0,0 0 0,0 0 0,1 0 0,-1 0 0,0-1 0,0 1 0,0 0 0,0-1 0,0 1 1,0-1-1,0 1 0,0-1 0,0 1 0,0-1 0,0 0 0,0 0 0,0 0 0,0 1 0,0-2 0,0 1 4,0 0 0,0 0 1,0 0-1,-1 0 0,1 1 0,0-1 0,0 0 0,0 1 0,0-1 0,0 1 1,1-1-1,-1 1 0,0-1 0,0 1 0,0 0 0,0-1 0,0 1 0,1 0 0,-1 0 1,1 0-1,-1 0-6,0-1-1,-1 1 1,1-1 0,0 1 0,0-1 0,-1 0 0,1 1 0,-1-1-1,1 0 1,-1 1 0,1-1 0,-1 0 0,1 0 0,-1 1-1,0-1 1,1 0 0,-1 0 0,0 0 0,1 1 0,-1-1 0,0 0-1,0 0 1,0 0 0,0 0 0,0 0 0,0-1 0,1-32 54,-1 28-46,0 5-12,-1 1 0,1-1-1,0 0 1,0 1 0,0-1 0,0 0-1,0 1 1,0-1 0,-1 1 0,1-1-1,0 1 1,-1-1 0,1 0-1,0 1 1,-1-1 0,1 1 0,0-1-1,-1 1 1,1 0 0,-1-1 0,1 1-1,-1-1 1,1 1 0,-1 0 0,0-1-1,1 1 1,-1 0 0,1 0 0,-1-1-1,0 1 1,1 0 0,-2 0 0,2 0-1,-1 0 0,1 0 0,-1-1 0,0 1 0,1 0 0,-1 0 0,1 0 0,-1-1 0,1 1 0,-1 0 1,1-1-1,-1 1 0,1 0 0,-1-1 0,1 1 0,-1-1 0,1 1 0,-1-1 0,1 1 0,0-1 0,-1 1 0,1-1 1,0 1-1,0-1 0,-1 0 0,1 1 0,0-1 0,0 1 0,0-1 0,0 0 0,0 1 0,0-2 0,-1 1 0,1 0-1,-1 0 1,0 0-1,1 0 0,-1 1 1,0-1-1,0 0 0,0 0 1,1 0-1,-1 0 1,0 1-1,0-1 0,0 0 1,0 1-1,0-1 0,0 1 1,-1-1-1,1 1 1,0 0-1,0-1 0,0 1 1,0 0-1,-2 0 0,0-1-1,-15-9-4,14 8 7,0 0-1,-1-1 0,1 1 0,-1 1 0,1-1 0,-9-1 0,-4 0-102,-1 0-1,-24 0 0,40 7 93,2 12 4,0 7 14,0-22-8,0-1 1,0 0 0,0 0 0,0 1-1,0-1 1,0 0 0,0 0 0,0 1-1,0-1 1,0 0 0,0 0 0,0 1-1,1-1 1,-1 0 0,0 0 0,0 1-1,0-1 1,0 0 0,0 0-1,1 0 1,-1 1 0,0-1 0,0 0-1,0 0 1,1 0 0,-1 0 0,0 0-1,0 1 1,0-1 0,1 0 0,-1 0-1,0 0 1,0 0 0,1 0 0,-1 0-1,1 0 1,14 8 19,15 7 511,0-1 1,49 15-1,-43-14 444,-35-35-265,-1 20-713,0 0 0,0-1 1,1 1-1,-1 0 0,0 0 0,0 0 0,0 0 0,0 0 1,0 0-1,0-1 0,0 1 0,0 0 0,0 0 1,0 0-1,0 0 0,0 0 0,0 0 0,0-1 0,-1 1 1,1 0-1,0 0 0,0 0 0,0 0 0,0 0 1,0 0-1,0-1 0,0 1 0,0 0 0,0 0 0,0 0 1,0 0-1,-1 0 0,1 0 0,0 0 0,0 0 1,0 0-1,0 0 0,0-1 0,0 1 0,-1 0 0,1 0 1,0 0-1,0 0 0,0 0 0,0 0 0,0 0 1,0 0-1,-1 0 0,1 0 0,0 0 0,0 0 0,0 0 1,0 0-1,0 0 0,0 0 0,-1 1 0,0-1-7,1 0 0,-1 0-1,0 0 1,1 0 0,-1 0 0,0 0-1,1 0 1,-1 0 0,0-1-1,1 1 1,-1 0 0,0 0 0,1 0-1,-1-1 1,1 1 0,-1 0-1,0-1 1,1 1 0,-1-1 0,1 1-1,-1 0 1,1-1 0,-1 1-1,1-1 1,0 0 0,-1 1-1,1-1 1,-1 1 0,1-1 0,-1-1-1,-5-8-141,-8 3-69,6-8 12,-32-7-136,35 18 301,-1 1 1,1-1 0,-1 1 0,0 0-1,0 0 1,0 1 0,0 0-1,0 0 1,-12-2 0,-1 2-156,1 0-1,-21 1 1,37 23 120,2-14 81,0 5-3,5-7-11,16 5 8,-21-11 6,1 0-1,-1 0 0,0 0 0,1 0 1,-1 1-1,0-1 0,1 0 0,-1 0 1,0 0-1,1 0 0,-1 1 0,0-1 1,0 0-1,1 0 0,-1 1 0,0-1 1,0 0-1,1 0 0,-1 1 0,0-1 1,0 0-1,0 1 0,0-1 0,1 0 1,-1 1-1,0-1 0,0 0 0,0 1 1,0-1-1,0 0 0,0 1 0,0 0 1,3 3 16,49 21 397,-38-21-283,-1 0-1,1-1 1,0-1 0,0-1-1,0 0 1,0 0 0,16-3-1,-8 2 83,-22-1-200,1-1 0,0 0 0,-1 0 0,1 0 0,-1 1 0,1-1 0,-1 0 0,0 0-1,0 0 1,0 0 0,0-2 0,0 2-16,0 0 0,0 0 0,0 0 0,0 0-1,0 0 1,0 0 0,-1 0 0,1 1 0,-1-1-1,1 0 1,-1 0 0,0 0 0,0 0 0,-1-1-1,2 2 1,-1 1 0,1 0 0,-1-1 0,1 1 0,-1 0 0,0-1-1,1 1 1,-1 0 0,1 0 0,-1 0 0,0 0 0,1-1 0,-1 1 0,0 0-1,1 0 1,-1 0 0,1 0 0,-1 0 0,0 1 0,0-1 0,-7 0-30,-24-20-209,14 14 60,0 1 0,-1 0 1,0 1-1,0 1 1,-1 1-1,1 0 1,-36 3-1,45-1 41,10 0 137,0 4 4,0-3-1,0 0 0,0 1 0,0-1 1,0 0-1,0 1 0,1-1 0,-1 0 1,1 0-1,-1 0 0,0 1 0,1-1 0,0 0 1,-1 0-1,1 0 0,0 0 0,0 0 1,1 2-1,28 16 105,-13-10 156,0-1 0,0-1 0,1 0 0,0-1 0,0-1 0,0-1 1,1-1-1,20 2 191,-44-9-943,-15-10 165,19 13 302,1 1 1,-1-1-1,1 0 0,-1 1 0,0 0 0,1-1 1,-1 1-1,0-1 0,1 1 0,-1 0 0,0-1 1,1 1-1,-1 0 0,0 0 0,0 0 0,1 0 0,-1 0 1,0-1-1,0 1 0,1 0 0,-1 1 0,0-1 1,-1 0-1,-5-1-97,4-2 39,1 1 43,0 0-1,0 1 1,-1-1 0,1 1-1,0-1 1,-1 1-1,1 0 1,-1 0-1,1 0 1,-5-1-1,-46-17-337,38 12 325,0 1 1,-1 1-1,0 1 1,0 0-1,0 1 1,-31-2-1,46 4 50,0 1 0,1 0 0,-1 0-1,0 0 1,0 0 0,1 0 0,-1-1 0,0 1 0,0 1-1,1-1 1,-1 0 0,0 0 0,0 0 0,1 0 0,-1 0-1,0 1 1,0-1 0,1 0 0,-1 1 0,0-1 0,1 0-1,-1 1 1,0-1 0,1 1 0,-1-1 0,1 1 0,-1-1-1,1 1 1,-1 0 0,1-1 0,-1 1 0,1 0 0,0-1-1,-1 1 1,1 0 0,0-1 0,-1 1 0,1 0 0,0 0-1,0-1 1,0 1 0,0 0 0,0 0 0,0-1 0,0 1-1,0 0 1,0 0 0,0 0 0,0 0 0,0 2 7,0 2 0,0 0 1,0-4-13,0 1 22,-1 0-1,1 1 1,0-1-1,0 0 1,0 1-1,0-1 1,1 0-1,-1 1 1,1-1-1,-1 0 1,1 0-1,0 1 1,1 3-1,9-3 49,-11-3-57,1 0 0,-1 0-1,1 0 1,0 0-1,-1 0 1,1 1-1,-1-1 1,1 0-1,-1 0 1,1 0-1,0 1 1,-1-1-1,1 0 1,-1 1-1,1-1 1,-1 0 0,1 1-1,-1-1 1,0 1-1,1-1 1,-1 0-1,1 1 1,-1-1-1,0 1 1,1-1-1,-1 1 1,0 0-1,0-1 1,0 1 0,1-1-1,-1 1 1,0-1-1,0 1 1,0 0-1,0 0 1,4 5 120,6 0-58,-4-2 2,0 1 0,1-1-1,0 0 1,0-1 0,0 0 0,0 0 0,14 3 0,39-5 36,-59-1-106,-1-1 1,1 1-1,-1-1 1,1 1-1,-1-1 1,0 1-1,1-1 1,-1 1-1,0-1 1,1 1-1,-1-1 1,0 1-1,0-1 1,0 0-1,1 1 1,-1-1-1,0 1 1,0-1-1,0 0 1,0 1-1,0-1 1,0 0-1,0 1 1,0-1-1,-1 0 1,4-10 7,-2-8-41,-1 12 18,1 5 11,-1 1 0,0-1 0,1 1 0,-1-1 0,0 0 0,0 1 0,0-1 0,0 1 1,0-1-1,-1 0 0,1 1 0,0-1 0,-1 1 0,1-1 0,-1 1 0,1-1 1,-1 1-1,0-1 0,-1-2 0,1 4-8,-1 0 6,1-1 0,-1 1 0,1-1 0,0 1 0,0-1 0,-1 0 0,1 1 0,0-1 0,0 0-1,-1 0 1,1 0 0,0 0 0,0 0 0,0 0 0,0 0 0,1 0 0,-1 0 0,-1-3 0,0 3-1,1-1 1,-1 1 0,1-1-1,-1 1 1,0 0-1,0 0 1,1-1 0,-1 1-1,0 1 1,0-1 0,0 0-1,0 0 1,0 1 0,0-1-1,-4 0 1,6 1 6,-16-3-43,-1 0 0,1 1 1,-29 0-1,41 7 42,4-4 1,-1 1 0,1 0-1,-1-1 1,1 1 0,-1-1-1,0 0 1,0 1-1,0-1 1,1 1 0,-1-1-1,0 0 1,-1 0 0,-1 2 0,2 3 16,0 103 129,1-108-144,0 0-1,0-1 1,0 1-1,0 0 1,0 0 0,0-1-1,0 1 1,1 0 0,-1-1-1,0 1 1,0-1 0,1 1-1,-1 0 1,1-1 0,-1 1-1,0-1 1,1 1 0,-1-1-1,1 1 1,-1-1 0,1 1-1,-1-1 1,1 0 0,0 1-1,-1-1 1,1 0 0,-1 1-1,1-1 1,0 0 0,-1 0-1,1 0 1,1 1 0,-2-1-1,1 0 0,0 0 0,-1 0 1,1 0-1,-1 1 0,1-1 0,-1 0 1,1 0-1,0 1 0,-1-1 0,1 0 1,-1 1-1,1-1 0,-1 0 0,0 1 1,1-1-1,-1 1 0,1-1 0,-1 1 1,0-1-1,1 1 0,-1-1 0,0 1 1,0-1-1,1 1 0,-1-1 0,0 1 1,0 0-1,0-1 0,0 1 0,0-1 1,1 2-1,-1-2 0,0 0 0,0 1 0,0-1 0,0 1 0,0-1 0,0 1 0,0-1 0,1 0 0,-1 1 0,0-1 0,0 0 0,0 1 0,1-1 0,-1 1 0,0-1 0,1 0 0,-1 0 0,0 1 0,1-1 0,-1 0 0,0 0 0,1 1 0,-1-1 0,0 0 0,1 0 0,-1 0 0,1 1 0,-1-1 0,0 0 0,1 0 0,-1 0 0,1 0 0,-1 0 0,1 0 0,0 0-1,-1 0 1,0 0-1,1 0 1,-1 0-1,1 0 1,-1 0 0,0 0-1,1 0 1,-1 0-1,0 0 1,1 1-1,-1-1 1,0 0-1,1 0 1,-1 0 0,0 0-1,1 1 1,-1-1-1,0 0 1,0 0-1,1 1 1,-1-1-1,0 0 1,0 1 0,0-1-1,1 0 1,-1 0-1,0 1 1,0-1-1,0 0 1,0 1-1,0-1 1,1 1 0,-1 0-1,1-1 0,0 1 1,-1-1-1,1 1 0,0 0 1,0-1-1,0 0 1,-1 1-1,1-1 0,0 1 1,0-1-1,0 0 1,0 0-1,0 0 0,0 1 1,0-1-1,0 0 1,0 0-1,0 0 0,1-1 1,23 2-32,-24-1 31,0 0-2,0 0 0,0 0 0,0-1 0,-1 1 0,1 0 0,0 0 0,0-1 0,-1 1 0,1-1 0,0 1 0,-1-1 0,1 1 0,-1-1 0,1 1 0,0-1 0,-1 1-1,1-1 1,-1 0 0,1 1 0,-1-1 0,0 0 0,1 1 0,-1-1 0,0 0 0,1-1 0,6-25-4,-5 16 10,0-2 12,0 0 1,-1 0-1,0 0 1,-2-23-1,0 7 41,0 29-56,1-1 0,-1 0 0,1 0 0,-1 1 0,0-1 0,1 1 0,-1-1 0,0 0 0,1 1 0,-1-1 0,0 1 0,0-1 0,1 1 0,-1 0 0,0-1 0,0 1 0,0 0 0,0 0 0,0-1 0,0 1 0,1 0 0,-1 0 0,0 0 0,0 0 0,0 0 0,-2 1 0,2-2-1,-4 1-11,-12-3-75,17 3 84,-1-1 1,0 1-1,1 0 1,-1 0-1,1 0 1,-1 0-1,0 0 1,1 0-1,-1 0 1,1 0-1,-1 0 1,0 0-1,1 0 1,-1 0-1,0 0 1,1 0-1,-1 1 1,1-1-1,-1 0 1,1 0-1,-1 1 1,1-1-1,-1 0 1,1 1-1,-1-1 1,1 1-1,-1-1 1,1 0-1,-1 2 1,0 3 1,1-1 1,-1 1-1,0 0 0,0 0 1,-1-1-1,-2 6 0,2-3 25,-1 0 1,1 0-1,1 0 0,-1 0 0,1 0 0,-1 13 0,2 87 85,2-107-98,-1 0-11,-1 0 0,1 1 0,-1-1 0,1 0 0,-1 0 1,1 0-1,-1 0 0,1 1 0,-1-1 0,1 0 1,-1 0-1,1 0 0,-1 0 0,1 0 0,-1 0 1,1 0-1,-1 0 0,1-1 0,-1 1 0,1 0 0,-1 0 1,0 0-1,1 0 0,-1-1 0,1 1 0,-1 0 1,1-1-1,-1 1 0,0 0 0,1-1 0,-1 1 1,0 0-1,1-1 0,-1 1 0,0 0 0,1-1 1,-1-21 5,0 22-6,0-1 0,0 1 0,0 0 0,0-1 0,0 1 0,0 0 1,0-1-1,0 1 0,0-1 0,0 1 0,0 0 0,0-1 1,1 1-1,-1 0 0,0-1 0,0 1 0,0 0 0,0-1 1,1 1-1,-1 0 0,0-1 0,0 1 0,1 0 0,-1 0 1,0-1-1,1 1 0,-1 0 0,1 0 0,19-17-12,-20 17 12,0-1 0,1 1 0,-1 0 0,0 0 0,1 0 0,-1-1 0,0 1 0,0 0 0,1 0 0,-1-1 0,0 1 0,0 0 0,1-1 0,-1 1 0,0 0 0,0-1 0,0 1 0,0 0 0,1-1 0,-1 1 0,0-1 0,0 1 0,0 0 0,0-1 0,0 1 0,0 0 0,0-1 0,0 0 0,0-1 0,0 0 0,0 0 1,1 0-1,-1 0 0,1 0 1,-1 0-1,1 0 0,0 0 1,0 0-1,0 0 0,0 1 1,0-1-1,0 0 0,1 0 1,-1 1-1,1-1 0,1-1 1,4-4 3,-7 6-3,1 0 0,-1 0 0,1 1 0,-1-1 0,1 0 0,-1 0 0,0 0-1,1 0 1,-1 0 0,0 0 0,0 0 0,1 0 0,-1 0 0,0 0 0,0 0 0,-1-1 0,5-14 11,-2 12-2,1 1-1,-1-1 1,0 0-1,-1 0 1,1 0 0,-1 0-1,0 0 1,1 0-1,-2 0 1,1 0-1,0-1 1,-1 1-1,0 0 1,-1-6 0,2 9-3,-1 1 0,0-1 0,0 0 0,0 1 0,0-1 0,0 0 0,0 1 0,0-1 0,0 0 0,0 1 0,0-1 0,0 0 0,0 1 0,-1-1 0,1 0 0,0 1 0,0-1 0,-1 0 0,1 1 0,0-1 0,-1 1 0,1-1 0,-1 1 0,1-1 0,-1 1 0,1-1 0,-1 1 0,1-1 0,-1 1 0,0-1 0,1 1 0,-1 0 0,1-1 0,-1 1 0,0 0 1,1 0-1,-1 0 0,0-1 0,1 1 0,-1 0 0,0 0 0,1 0 0,-1 0 0,0 0 0,0 0 0,1 0 0,-2 1 0,-1-1-37,-2 0 19,2 6 15,-10 17 12,2 1 1,-16 48-1,24-53-10,0 1-1,1 0 1,2 37-1,0-31-137,5-27 179,-5 2-46,1-1 1,-1 0-1,1 0 1,-1 0 0,1 1-1,-1-1 1,0 0-1,1 0 1,-1 0 0,1 0-1,-1 0 1,1 0-1,-1 0 1,1 0 0,-1 0-1,1 0 1,-1-1-1,1 1 1,-1 0 0,1 0-1,-1 0 1,0 0-1,1-1 1,-1 1 0,1 0-1,-1 0 1,0-1-1,1 1 1,-1 0 0,0-1-1,1 1 1,-1-1-1,0 1 1,0 0 0,1-1-1,-1 0 1,0-1-3,1 0 0,-1-1 0,1 1 0,-1-1 0,1 1 0,0 0 0,0-1-1,0 1 1,0 0 0,0 0 0,1 0 0,1-3 0,10-21 0,-5-2 28,-2-2 0,-1 1 0,-2-1 0,0 0 1,-3-37-1,0 66-27,-1 0 0,1 1 1,0-1-1,-1 0 0,1 1 0,0-1 1,-1 0-1,1 1 0,-1-1 0,1 1 1,-1-1-1,0 1 0,1-1 0,-1 1 1,0-1-1,1 1 0,-1-1 0,0 1 1,1 0-1,-1-1 0,0 1 0,0 0 1,1 0-1,-1 0 0,0-1 0,0 1 1,1 0-1,-1 0 0,0 0 0,0 0 1,-1 1-1,-1-2-3,-18-2-57,18 3 40,-1 5 7,-3 4 4,1 0 1,1 0 0,-1 1-1,2 0 1,-1 0-1,1 0 1,-4 18 0,2 10 39,0 44 0,6-82-31,-1-4 1,0 1 1,0-1-1,1 0 0,0 0 0,0 0 0,0 0 0,0 0 1,1 1-1,-1-1 0,1 0 0,0 0 0,2-5 1,11-11-3,-13 19 1,-1 1 0,1-1 0,0 0 0,-1 0 0,1 0-1,-1 0 1,0 1 0,1-1 0,-1 0 0,0 0 0,1 0 0,-1 0 0,0 0 0,0 0 0,0 0 0,0 0 0,0 0-1,0 0 1,0 0 0,0 0 0,0 0 0,-1-2 0,0-10 27,1-25 652,-1 41-679,1-1 0,-1-1 0,1 1 0,0-1 0,0 0 0,0 1 0,0-1 0,0 1 0,0-1 0,0 1 0,0-1 0,0 1 0,2 1 0,-7 2 7,-13 17 11,10-7-7,8-13-13,-1-1 0,1 0-1,-1 1 1,0-1 0,0 0 0,0 0 0,0 1 0,1-1 0,-2 0 0,1 0 0,0 0 0,-1 1 0,2-2 0,-1 0 1,1 0 0,0 0-1,0 0 1,-1 1 0,1-1 0,0 0-1,0 0 1,-1 0 0,1 0-1,0 1 1,0-1 0,0 0 0,0 0-1,-1 1 1,1-1 0,0 0-1,0 0 1,0 1 0,0-1-1,0 0 1,0 0 0,0 1 0,0-1-1,0 0 1,0 0 0,0 1-1,0-1 1,0 0 0,0 1 0,0-1-1,0 0 1,0 0 0,0 1-1,0-1 1,0 0 0,0 0-1,0 1 1,0-1 0,1 0 0,-1 1-2,0-1 0,0 0 0,0 0 1,0 0-1,0 1 0,0-1 0,1 0 1,-1 0-1,0 0 0,0 1 0,0-1 1,0 0-1,0 0 0,0 1 0,0-1 0,0 0 1,0 0-1,0 0 0,0 1 0,0-1 1,0 0-1,0 0 0,-1 1 0,1-1 1,0 0-1,0 0 0,0 0 0,0 1 1,0-1-1,0 0 0,-1 0 0,1 0 1,0 0-1,0 1 0,0-1 0,0 0 1,-1 0-1,1 0 0,0 0 0,0 0-1,-1 0-1,1 0 0,0 0 0,0 0 1,-1 0-1,1 1 0,0-1 1,0 0-1,0 0 0,-1 0 0,1 0 1,0 0-1,0 0 0,0 0 1,-1 1-1,1-1 0,0 0 0,0 0 1,0 0-1,0 0 0,-1 1 1,1-1-1,0 0 0,0 0 0,0 1 1,0-1-1,0 0 0,0 0 1,0 0-1,0 1 0,0-1 0,0 0 1,0 0-1,0 1 0,0-1 1,0 0-1,0 0 0,0 1 0,0-1 1,0 0-1,0 0 0,0 0 1,0 1-1,0-1 0,0 0 0,0 0 1,0 1-1,0-1 0,1 0 1,-1 0-1,0 0 0,0 0 0,0 1 1,0-1-1,1 0 0,-1 0 1,0 0-1,0 0 0,1 1 0,-1-1 3,1 0 0,0 0-1,-1 0 1,1 0-1,0 0 1,-1 0-1,1 0 1,0 0-1,-1 0 1,1 0 0,0 0-1,-1 0 1,1 0-1,0-1 1,-1 1-1,1 0 1,-1 0-1,1-1 1,0 1-1,-1 0 1,1-1 0,0 0 2,0 0 0,-1 0 1,1 0-1,-1 0 0,0 0 1,1 1-1,-1-1 1,0 0-1,0 0 0,1 0 1,-1 0-1,0 0 0,0 0 1,0 0-1,0-1 1,0 2-1,0-1 0,0 1 0,0 0 0,0 0 0,-1 0 1,1 0-1,0 0 0,0 0 0,0 0 0,0-1 0,0 1 0,0 0 1,0 0-1,0 0 0,0 0 0,0 0 0,0 0 0,0-1 0,0 1 1,1 0-1,-1 0 0,0 0 0,0 0 0,0 0 0,0 0 1,0 0-1,0 0 0,0-1 0,0 1 0,0 0 0,0 0 0,0 0 1,0 0-1,1 0 0,-1 0 0,0 0 0,0 0 0,0 0 1,0 0-1,0 0 0,0 0 0,0 0 0,1 0 0,-1-1 0,0 1 1,0 0-1,0 0 0,0 0 0,0 0 0,0 0 0,0 0 1,1 0-1,-1 1 0,0-1 0,0 0 0,0 0 0,2-1 1,-1 0 0,1 1 0,-1-1 0,0 0 0,0 0 0,1 0 0,-1 0 0,0 0 0,0 0 0,0 0 0,0-1 0,0 1 0,0 0 0,0 0 0,0-1 0,-1 1 0,1-1 0,0 1 0,-1-1 0,1 1 0,-1-1 0,0 1 0,1-1 0,-1 1 0,0-4 0,7-17 15,-6 22-15,-1-1-1,1 1 1,-1-1 0,0 1 0,1-1 0,-1 1 0,0-1 0,1 1 0,-1-1 0,0 1 0,0-1 0,1 0 0,-1 1 0,0-1 0,0 1 0,0-1 0,0 0 0,0 1 0,0-1-1,0 0 1,0 1 0,0-1 0,0 1 0,0-1 0,-1 0 0,1 1 0,0-1 0,-1 0 1,1 0 0,0 1-1,0-1 1,-1 0 0,1 0 0,0 1-1,0-1 1,0 0 0,0 1 0,0-1-1,0 0 1,0 0 0,0 1 0,0-1 0,0 0-1,0 1 1,1-1 0,-1 0 0,0 0-1,1 1 1,0-2 0,1-2 3,-1 3-3,0 0 0,-1 0-1,1-1 1,0 1 0,-1-1-1,1 1 1,-1 0 0,1-1 0,-1 1-1,0-1 1,0 1 0,1-1-1,-1 1 1,0-1 0,0 1 0,-1-1-1,1-2 1,0-12 20,0 11-21,0 22-67,0 31 48,0-35 13,0-48 36,0 34-31,0-1 0,0 0 0,0 1 0,1-1 0,-2 0 0,1 0 0,0 1 0,0-1 0,-1 0 1,1 1-1,0-1 0,-1 0 0,0 1 0,1-1 0,-1 1 0,0-1 0,0 1 0,0-1 0,0 1 0,0 0 0,0-1 0,0 1 0,-1 0 0,1 0 0,0 0 0,-1 0 0,-2-2 0,3 3 0,1-1 0,-1 0 0,1 1 0,0-1-1,-1 0 1,1 0 0,0 1 0,-1-1 0,1 0 0,0 0 0,0 0 0,0 1 0,-1-1 0,1 0 0,0 0-1,0 0 1,0 0 0,0 1 0,1-1 0,-1 0 0,0-1 0,0 2 1,1-1-1,-1 1 1,0-1-1,0 1 1,0-1 0,0 1-1,0-1 1,0 1 0,0-1-1,0 1 1,0-1 0,0 1-1,0-1 1,0 1 0,0-1-1,0 1 1,-1-1-1,1 1 1,0-1 0,0 1-1,-1-1 1,1 1 0,0-1-1,-1 1 1,1 0 0,0-1-1,-1 0 1,-12 0-2,10 0-13,3 6-129,0 62 166,0 17 69,0-85-92,0 0 1,0 1 0,0-1-1,-1 0 1,1 0 0,0 1-1,0-1 1,0 0 0,0 0-1,1 0 1,-1 1 0,0-1-1,0 0 1,0 0 0,1 1 0,-1-1-1,0 0 1,1 0 0,-1 1-1,1-1 1,-1 0 0,1 1-1,-1-1 1,1 1 0,-1-1-1,1 0 1,-1 1 0,1-1-1,0 1 1,-1 0 0,1-1-1,0 1 1,-1 0 0,1-1 0,0 1-1,0 0 1,0 0 0,1-1-1,-2 1 1,0 0-1,0 0 0,0 0 1,0 0-1,0 0 1,0 0-1,1 0 0,-1 0 1,0 0-1,0 0 1,0 0-1,0 0 0,0 0 1,0 0-1,1 0 0,-1 0 1,0 0-1,0 0 1,0 0-1,0 0 0,0 0 1,0 0-1,0 0 1,0 0-1,0 0 0,1 0 1,-1-1-1,0 1 0,0 0 1,0 0-1,0 0 1,0 0-1,0 0 0,0 0 1,0 0-1,0 0 1,0-1-1,0 1 0,0 0 1,0 0-1,0 0 0,0 0 1,0 0-1,0 0 1,0-1-1,0 1 0,0 0 1,0 0-1,0 0 1,0 0-1,0 0 0,0 0 1,0 0-1,0-1 0,0 1 1,0 0-1,0-4 21,0 0-1,1-1 0,0 1 0,0 0 1,0 0-1,2-5 0,11-28-4,-13 36-14,-1-1 0,0 1 0,1-1-1,-1 0 1,1 1 0,0-1-1,-1 1 1,1-1 0,0 1-1,0-1 1,0 1 0,0 0-1,0-1 1,0 1 0,0 0-1,1 0 1,-1 0 0,0 0-1,1 0 1,1-1 0,0 23 82,9 119 23,-11-134-104,-1-5 1,3 17-84,-3-18 80,0 1 1,1-1-1,-1 1 0,1-1 0,-1 1 0,1-1 1,-1 1-1,1-1 0,-1 0 0,1 1 1,0-1-1,-1 0 0,1 0 0,-1 1 0,1-1 1,0 0-1,-1 0 0,1 0 0,-1 0 1,1 0-1,0 0 0,-1 0 0,1 0 0,0 0 1,0 0-1,-1 0-1,1-1 1,-1 1 0,1 0 0,-1 0 0,1-1 0,-1 1 0,0-1-1,1 1 1,-1 0 0,0-1 0,1 1 0,-1-1 0,0 1 0,0 0 0,1-1-1,-1 1 1,0-1 0,0 1 0,0-1 0,0 1 0,0-1 0,1 1 0,-1-1-1,0 1 1,0-1 0,0 1 0,0-1 0,-1 0 0,1 0 0,0 1 0,0-1 0,0 1 0,0-1 1,0 1-1,0-1 0,0 1 0,0-1 0,0 1 0,0-1 0,1 1 1,-1-1-1,0 1 0,0-1 0,0 1 0,1-1 0,-1 1 0,0-1 1,0 1-1,1 0 0,-1-1 0,0 1 0,1 0 0,-1-1 1,0 1-1,1 0 0,-1-1 0,1 1 0,0-1 0,0-2 109,0 0-1,0-1 0,0 1 0,0-1 0,0 1 1,-1-1-1,0 1 0,0-5 0,-4 8-51,-13 0-58,16 0 1,1 0 0,0 0-1,0 0 1,0 0-1,0 0 1,0 0-1,-1 0 1,1 0-1,0 0 1,0 0 0,0 0-1,0 0 1,0 0-1,-1 0 1,1 0-1,0 0 1,0 0-1,0 0 1,0 0 0,0 0-1,0 0 1,-1 0-1,1 0 1,0 0-1,0 0 1,0 0-1,0 0 1,0 1 0,0-1-1,0 0 1,-1 0-1,1 0 1,0 0-1,0 0 1,0 0-1,0 0 1,0 1 0,0-1-1,0 0 1,0 0-1,0 0 1,0 0-1,0 0 1,0 1-1,0-1 1,0 0 0,0 0-1,0 0 1,0 0-1,0 0 1,0 0-1,0 1 1,0-1-1,0 0 1,0 0 0,0 0-1,0 4-2,-1-1 1,1 0-1,-1 0 1,1 0-1,-1 0 0,0 0 1,-1 0-1,1 0 1,0 0-1,-1 0 0,-3 5 1,4-8 1,0 1 1,1 0-1,-1-1 1,1 1-1,-1 0 0,1 0 1,0-1-1,-1 1 1,1 0-1,0 0 1,-1 0-1,1-1 1,0 1-1,0 0 1,0 0-1,0 0 0,0 0 1,0 0-1,0-1 1,0 1-1,0 0 1,0 1-1,1 4-2,-5-5 1,-1 2-1,3 19 6,2 66-20,0-94 31,0 0-12,-1 0-1,1 0 1,0 0-1,1 1 1,-1-1 0,1 0-1,2-6 1,6 7 9,-8 5-6,0-1-1,-1 1 0,1 0 0,0-1 1,-1 1-1,1 0 0,-1-1 0,1 1 0,-1-1 1,1 1-1,-1-1 0,1 0 0,-1 1 1,1-1-1,-1 1 0,0-1 0,1 0 1,-1 1-1,0-1 0,0 0 0,1 1 0,-1-1 1,0 0-1,0 1 0,0-1 0,0 0 1,0 0-1,0 1 0,0-1 0,0 0 1,0 1-1,0-1 0,0 0 0,-1 1 1,1-2-1,0-28 995,0 50-436,-3-15-586,-15 25-6,18-23 32,0-2-1,-4 4-13,0 1 0,1 0-1,0 0 1,1 0 0,0 0 0,0 1-1,0 17 1,2-28 66,0-3-85,0-5 23,0 32 187,0 22-187,-3-26 6,-3-11 7,5-9-10,0 1-1,0 0 0,0 0 0,1 0 0,-1 0 0,1 0 0,-1 0 0,0 0 0,1 0 0,0 0 0,-1 0 0,1 0 0,0 0 0,-1 0 0,1 0 0,0 0 0,0 1 0,0 0 0,0-1 21,0-4-8,0-2-11,0 1 1,0 0-1,0-1 0,1 1 0,-1 0 0,1 0 0,2-6 1,8 0 5,-11 10-3,1 0 0,-1-1 0,1 1 0,0 0 0,-1-1 0,1 1 0,-1 0 0,1-1 0,-1 1 0,0-1 0,1 1 0,-1-1 0,1 1 0,-1-1 0,0 1 0,1-1-1,-1 1 1,0-1 0,0 0 0,1 1 0,-1-1 0,0 1 0,0-1 0,0 0 0,0 1 0,0-1 0,0 0 0,0 1 0,0-1 0,0 1 0,0-2 0,0 1 1,0 0 0,0-1 1,0 1-1,1 0 0,-1 0 1,0 0-1,1 0 1,-1 0-1,1 0 0,-1 0 1,1 0-1,-1 0 1,1 0-1,0 1 0,-1-1 1,1 0-1,0 0 1,0 0-1,1 0 0,1-2 5,2-18 31,-1 17-30,-3 4-6,0-1 0,-1 1-1,1-1 1,-1 1-1,1-1 1,-1 1-1,1-1 1,-1 1-1,1-1 1,-1 1-1,1-1 1,-1 0 0,0 1-1,1-1 1,-1 0-1,0 1 1,0-1-1,0 0 1,1 1-1,-1-1 1,0-1 0,12-28 134,-12 30-91,0 4-107,0-2 65,1 2-11,-1 0 0,0-1 0,0 1 0,0-1 0,0 1 0,-1-1 0,0 1 0,-1 5 0,-11-3 2,10 7-1,2-2-29,1-10 32,0 0 1,0 0 0,0-1 0,0 1 0,0 0 0,0 0 0,0 0 0,0-1 0,0 1 0,0 0-1,0 0 1,0 0 0,1-1 0,-1 1 0,0 0 0,1 0 0,-1-1 0,0 1 0,1 1 0,25 1-16,-23-3 21,2 1-1,-1-1 0,1 0 1,-1 0-1,1 0 0,-1-1 0,1 1 1,-1-1-1,7-2 0,-3-8 12,-7 11-11,-1-1 0,0 0 0,1 1 0,-1-1 0,1 0 0,-1 1 0,1-1 0,-1 1 0,1-1 0,-1 1-1,1-1 1,0 1 0,-1-1 0,1 1 0,0 0 0,-1-1 0,1 1 0,0 0 0,-1 0 0,1-1 0,0 1 0,0 0 0,-1 0 0,1 0 0,0 0 0,0 0 0,-1 0 0,1 0 0,1 1 0,1-3 2,0 1 0,0 0 1,0-1-1,-1 1 0,1-1 1,0 0-1,-1 0 0,0 0 1,1 0-1,-1-1 0,0 1 0,0 0 1,0-1-1,0 0 0,2-4 1,2-1-1,-3 3 2,-1 0 1,1 1 0,-1-1-1,0 0 1,0 0-1,-1 0 1,1-1 0,-1 1-1,0 0 1,-1-1-1,1 1 1,-1 0 0,0-1-1,-1-6 1,1 4-15,0 7 9,0 1 0,0 0 0,-1-1 0,1 1 0,0-1 0,0 1 0,-1 0 0,1-1 0,0 1 0,0 0 0,-1-1 0,1 1 0,0 0 0,-1-1 0,1 1 0,0 0 0,-1 0 0,1 0 0,-1-1 0,1 1 0,0 0 0,-1 0 0,1 0 0,-1 0 0,1 0 0,-1 0 0,1 0 0,-1-1 0,1 1 0,0 0 0,-2 1 0,2-1 0,-1 0 0,1 0 0,-1 0 0,1 0 0,-1 0 0,1 0 0,-1 0-1,1 0 1,-1-1 0,1 1 0,-1 0 0,1 0 0,-1 0 0,1-1 0,0 1 0,-1 0 0,1 0 0,-1-1 0,1 1 0,0 0 0,-1-1-1,1 1 1,-1 0 0,1-1 0,0 1 0,0-1 0,-1 1 0,1-1 0,0 1 0,0 0 0,-1-1 0,1 1 0,0-2 0,-1 0 4,-1-1 1,1 0 0,-1 1 0,1-1 0,-1 1 0,0 0 0,0-1 0,0 1 0,-1 0-1,1 0 1,0 0 0,-4-1 0,-4-6 0,2 3 27,7 6-70,0 0-1,1-1 1,-1 1-1,0 0 1,1-1 0,-1 1-1,1-1 1,-1 1 0,0-1-1,1 0 1,0 1 0,-1-1-1,1 1 1,-1-1-1,1 0 1,0 1 0,-1-1-1,1 0 1,0 0 0,-1 1-1,1-1 1,0 0 0,0 0-1,0 1 1,0-1-1,0-1 1,5 2 73,162 0 1792,-162 6-1771,-5-5-55,0 0 1,0-1 0,0 1-1,1-1 1,-1 1 0,0 0-1,0-1 1,0 1-1,1-1 1,-1 1 0,0-1-1,1 1 1,-1-1 0,0 1-1,1-1 1,-1 0-1,1 1 1,-1-1 0,1 1-1,-1-1 1,1 0 0,-1 0-1,1 1 1,-1-1-1,1 0 1,-1 0 0,1 1-1,0-1 1,-1 0 0,1 0-1,-1 0 1,1 0-1,0 0 1,9 5-3,-9-4 3,-1 0 0,1-1 1,0 1-1,0-1 0,0 1 0,0 0 0,0-1 0,-1 0 0,1 1 0,0-1 0,0 1 0,0-1 0,0 0 0,0 0 0,0 0 0,2 1 0,-3-1-2,19-2 94,-18 1-93,-1 1-1,1 0 1,-1-1-1,0 1 1,1-1-1,-1 1 1,0-1-1,1 1 1,-1-1-1,0 1 1,0-1-1,0 1 1,1-1 0,-1 1-1,0-1 1,0 1-1,0-1 1,0 1-1,0-1 1,0 1-1,0-1 1,0 0-1,0 0 1,1-2 3,-1 3-6,-5-4-29,-16-12-85,16 12-78,0 4-69,3 0 235,1 0-1,-1 0 1,1 0-1,-1-1 1,1 1-1,-1-1 1,1 1-1,-1-1 1,1 0-1,0 1 0,-1-1 1,1 0-1,0 0 1,0 0-1,-2-1 1,2 1-9,0 0 1,0 0 0,0 0-1,-1 0 1,1 0-1,0 1 1,-1-1-1,1 0 1,0 1-1,-1-1 1,1 1 0,0-1-1,-1 1 1,1 0-1,-3 0 1,3 0-2,0 0 0,0-1 0,-1 1-1,1 0 1,0 0 0,0-1 0,-1 1 0,1 0 0,0-1 0,0 1 0,0-1-1,0 0 1,0 1 0,0-1 0,0 0 0,0 0 0,-2-1 0,-2-2-102,5 3 128,-15-5-235,1-1 0,-1 2 1,0 0-1,0 0 0,0 2 0,0 0 0,-1 0 1,-20 1-1,35 2 245,0 0 1,1 1-1,-1-1 1,1 0-1,-1 1 1,1-1-1,-1 1 1,1-1-1,-1 0 1,1 1-1,-1-1 1,1 1-1,-1 0 1,1-1-1,0 1 1,-1-1-1,1 1 1,0 0-1,0-1 1,-1 1-1,1 0 0,0-1 1,0 1-1,0 0 1,0-1-1,0 1 1,0 0-1,0-1 1,0 1-1,0 0 1,0-1-1,0 1 1,1 1-1,-1 0-3,-3 19 272,3-18-72,5-3 47,-3 0-189,-2 0-37,1-1 0,0 1 1,-1 0-1,1 0 0,0 0 0,-1 0 0,1 0 0,0 0 1,-1 0-1,1 0 0,0 0 0,-1 0 0,1 0 0,0 1 0,-1-1 1,1 0-1,-1 0 0,1 1 0,0-1 0,-1 0 0,1 1 1,-1-1-1,1 0 0,-1 1 0,1-1 0,-1 1 0,1-1 0,-1 1 1,0-1-1,1 1 0,-1 0 0,0-1 0,1 2 0,4-1 366,287 5 2987,-290-6-3363,0 0 1,0 0-1,0 0 1,0 0 0,0-1-1,-1 1 1,1 0-1,0-1 1,0 0 0,0 1-1,0-1 1,0 0-1,0 0 1,-1 0-1,1 0 1,0 0 0,1-2-1,3-1 7,-5 3-6,1 0-1,-1 1 1,1-1 0,-1 1-1,1 0 1,-1-1 0,0 1-1,1 0 1,-1 0 0,1 0-1,0 0 1,-1 0 0,1 0-1,1 1 1,-1-1 10,-1 1 1,1-1-1,0 0 0,-1 0 1,1 0-1,-1 0 0,1 0 0,-1 0 1,1-1-1,-1 1 0,1 0 1,-1-1-1,3 0 0,1-1 55,-1 0 1,1 0-1,-1 1 1,1 0-1,0 0 0,-1 0 1,1 1-1,0 0 0,0 0 1,-1 0-1,6 1 1,6-1 628,-20 0-717,-320 0-2994,323 0 3008,1 0 0,-1 0 1,0 0-1,1 0 0,-1 0 1,1 0-1,-1 0 0,1 1 0,-1-1 1,1 0-1,-1 0 0,1 1 0,-1-1 1,1 0-1,0 1 0,-1-1 1,1 0-1,-1 1 0,1-1 0,0 0 1,-1 1-1,1-1 0,0 1 0,-1-1 1,1 1-1,0-1 0,0 1 1,0-1-1,-1 1 0,1-1 0,0 1 1,0-1-1,0 2 0,0-2-2,0 1 0,-1 0 0,1-1 0,0 1 0,0 0 0,0-1 0,-1 1 0,1 0 0,-1-1 0,1 1 0,0 0 0,-1-1 0,1 1 0,-1-1 0,1 1 0,-1-1 0,1 1 0,-1-1-1,0 1 1,1-1 0,-1 0 0,0 1 0,1-1 0,-1 0 0,0 1 0,1-1 0,-1 0 0,0 0 0,1 0 0,-1 0 0,0 0 0,0 0 0,1 0 0,-2 0 0,1 0 13,1 0 1,0 1-1,-1-1 1,1 0-1,-1 0 1,1 0-1,0 0 1,-1 1-1,1-1 1,0 0-1,-1 0 1,1 1-1,0-1 1,-1 0-1,1 1 1,0-1-1,-1 0 1,1 1-1,0-1 1,0 0-1,0 1 0,-1-1 1,1 1-1,0-1 1,0 0-1,0 1 1,0-1-1,0 1 1,0-1-1,0 0 1,0 1-1,0-1 1,0 1-1,0-1 1,0 1-1,0-1 1,0 0-1,0 1 1,0-1-1,0 1 1,0-1-1,1 0 1,-1 1-1,0-1 1,0 1-1,1-1 0,-1 0 1,0 1-1,0-1 1,1 0-1,-1 0 1,0 1-1,1-1 1,0 1-1,33 4 57,0-1-1,1-1 1,0-2-1,44-4 0,-1 1-4200,-76 2 3560</inkml:trace>
 </inkml:ink>
 </file>
 
